--- a/Documentation/Project Plan/Project Plan.docx
+++ b/Documentation/Project Plan/Project Plan.docx
@@ -1,6 +1,6 @@
 
 <file path=word/document.xml><?xml version="1.0" encoding="utf-8"?>
-<w:document xmlns:wpc="http://schemas.microsoft.com/office/word/2010/wordprocessingCanvas" xmlns:mc="http://schemas.openxmlformats.org/markup-compatibility/2006" xmlns:o="urn:schemas-microsoft-com:office:office" xmlns:r="http://schemas.openxmlformats.org/officeDocument/2006/relationships" xmlns:m="http://schemas.openxmlformats.org/officeDocument/2006/math" xmlns:v="urn:schemas-microsoft-com:vml" xmlns:wp14="http://schemas.microsoft.com/office/word/2010/wordprocessingDrawing" xmlns:wp="http://schemas.openxmlformats.org/drawingml/2006/wordprocessingDrawing" xmlns:w10="urn:schemas-microsoft-com:office:word" xmlns:w="http://schemas.openxmlformats.org/wordprocessingml/2006/main" xmlns:w14="http://schemas.microsoft.com/office/word/2010/wordml" xmlns:wpg="http://schemas.microsoft.com/office/word/2010/wordprocessingGroup" xmlns:wpi="http://schemas.microsoft.com/office/word/2010/wordprocessingInk" xmlns:wne="http://schemas.microsoft.com/office/word/2006/wordml" xmlns:wps="http://schemas.microsoft.com/office/word/2010/wordprocessingShape" mc:Ignorable="w14 wp14">
+<w:document xmlns:wpc="http://schemas.microsoft.com/office/word/2010/wordprocessingCanvas" xmlns:cx="http://schemas.microsoft.com/office/drawing/2014/chartex" xmlns:cx1="http://schemas.microsoft.com/office/drawing/2015/9/8/chartex" xmlns:cx2="http://schemas.microsoft.com/office/drawing/2015/10/21/chartex" xmlns:cx3="http://schemas.microsoft.com/office/drawing/2016/5/9/chartex" xmlns:cx4="http://schemas.microsoft.com/office/drawing/2016/5/10/chartex" xmlns:cx5="http://schemas.microsoft.com/office/drawing/2016/5/11/chartex" xmlns:cx6="http://schemas.microsoft.com/office/drawing/2016/5/12/chartex" xmlns:cx7="http://schemas.microsoft.com/office/drawing/2016/5/13/chartex" xmlns:cx8="http://schemas.microsoft.com/office/drawing/2016/5/14/chartex" xmlns:mc="http://schemas.openxmlformats.org/markup-compatibility/2006" xmlns:aink="http://schemas.microsoft.com/office/drawing/2016/ink" xmlns:am3d="http://schemas.microsoft.com/office/drawing/2017/model3d" xmlns:o="urn:schemas-microsoft-com:office:office" xmlns:r="http://schemas.openxmlformats.org/officeDocument/2006/relationships" xmlns:m="http://schemas.openxmlformats.org/officeDocument/2006/math" xmlns:v="urn:schemas-microsoft-com:vml" xmlns:wp14="http://schemas.microsoft.com/office/word/2010/wordprocessingDrawing" xmlns:wp="http://schemas.openxmlformats.org/drawingml/2006/wordprocessingDrawing" xmlns:w10="urn:schemas-microsoft-com:office:word" xmlns:w="http://schemas.openxmlformats.org/wordprocessingml/2006/main" xmlns:w14="http://schemas.microsoft.com/office/word/2010/wordml" xmlns:w15="http://schemas.microsoft.com/office/word/2012/wordml" xmlns:w16cid="http://schemas.microsoft.com/office/word/2016/wordml/cid" xmlns:w16se="http://schemas.microsoft.com/office/word/2015/wordml/symex" xmlns:wpg="http://schemas.microsoft.com/office/word/2010/wordprocessingGroup" xmlns:wpi="http://schemas.microsoft.com/office/word/2010/wordprocessingInk" xmlns:wne="http://schemas.microsoft.com/office/word/2006/wordml" xmlns:wps="http://schemas.microsoft.com/office/word/2010/wordprocessingShape" mc:Ignorable="w14 w15 w16se w16cid wp14">
   <w:body>
     <w:sdt>
       <w:sdtPr>
@@ -123,13 +123,8 @@
             <w:tcW w:w="1276" w:type="dxa"/>
           </w:tcPr>
           <w:p>
-            <w:proofErr w:type="spellStart"/>
             <w:r>
-              <w:t>Config</w:t>
-            </w:r>
-            <w:proofErr w:type="spellEnd"/>
-            <w:r>
-              <w:t xml:space="preserve"> Ref:</w:t>
+              <w:t>Config Ref:</w:t>
             </w:r>
           </w:p>
         </w:tc>
@@ -446,7 +441,7 @@
       <w:pPr>
         <w:pStyle w:val="UnnumHeading1"/>
       </w:pPr>
-      <w:bookmarkStart w:id="0" w:name="_Toc23089318"/>
+      <w:bookmarkStart w:id="0" w:name="_Toc23414035"/>
       <w:r>
         <w:lastRenderedPageBreak/>
         <w:t>CONTENTS</w:t>
@@ -496,7 +491,7 @@
         <w:rPr>
           <w:noProof/>
         </w:rPr>
-        <w:instrText xml:space="preserve"> PAGEREF _Toc23089318 \h </w:instrText>
+        <w:instrText xml:space="preserve"> PAGEREF _Toc23414035 \h </w:instrText>
       </w:r>
       <w:r>
         <w:rPr>
@@ -576,7 +571,7 @@
         <w:rPr>
           <w:noProof/>
         </w:rPr>
-        <w:instrText xml:space="preserve"> PAGEREF _Toc23089319 \h </w:instrText>
+        <w:instrText xml:space="preserve"> PAGEREF _Toc23414036 \h </w:instrText>
       </w:r>
       <w:r>
         <w:rPr>
@@ -654,7 +649,7 @@
         <w:rPr>
           <w:noProof/>
         </w:rPr>
-        <w:instrText xml:space="preserve"> PAGEREF _Toc23089320 \h </w:instrText>
+        <w:instrText xml:space="preserve"> PAGEREF _Toc23414037 \h </w:instrText>
       </w:r>
       <w:r>
         <w:rPr>
@@ -732,7 +727,7 @@
         <w:rPr>
           <w:noProof/>
         </w:rPr>
-        <w:instrText xml:space="preserve"> PAGEREF _Toc23089321 \h </w:instrText>
+        <w:instrText xml:space="preserve"> PAGEREF _Toc23414038 \h </w:instrText>
       </w:r>
       <w:r>
         <w:rPr>
@@ -810,7 +805,7 @@
         <w:rPr>
           <w:noProof/>
         </w:rPr>
-        <w:instrText xml:space="preserve"> PAGEREF _Toc23089322 \h </w:instrText>
+        <w:instrText xml:space="preserve"> PAGEREF _Toc23414039 \h </w:instrText>
       </w:r>
       <w:r>
         <w:rPr>
@@ -872,7 +867,7 @@
         <w:rPr>
           <w:noProof/>
         </w:rPr>
-        <w:t>Methodology</w:t>
+        <w:t>Chosen Methodology</w:t>
       </w:r>
       <w:r>
         <w:rPr>
@@ -890,7 +885,7 @@
         <w:rPr>
           <w:noProof/>
         </w:rPr>
-        <w:instrText xml:space="preserve"> PAGEREF _Toc23089323 \h </w:instrText>
+        <w:instrText xml:space="preserve"> PAGEREF _Toc23414040 \h </w:instrText>
       </w:r>
       <w:r>
         <w:rPr>
@@ -952,7 +947,7 @@
         <w:rPr>
           <w:noProof/>
         </w:rPr>
-        <w:t>Our scrum process</w:t>
+        <w:t>Sprint process</w:t>
       </w:r>
       <w:r>
         <w:rPr>
@@ -970,7 +965,7 @@
         <w:rPr>
           <w:noProof/>
         </w:rPr>
-        <w:instrText xml:space="preserve"> PAGEREF _Toc23089324 \h </w:instrText>
+        <w:instrText xml:space="preserve"> PAGEREF _Toc23414041 \h </w:instrText>
       </w:r>
       <w:r>
         <w:rPr>
@@ -1032,7 +1027,7 @@
         <w:rPr>
           <w:noProof/>
         </w:rPr>
-        <w:t>Development Practices</w:t>
+        <w:t>Tools and Practices</w:t>
       </w:r>
       <w:r>
         <w:rPr>
@@ -1050,7 +1045,7 @@
         <w:rPr>
           <w:noProof/>
         </w:rPr>
-        <w:instrText xml:space="preserve"> PAGEREF _Toc23089325 \h </w:instrText>
+        <w:instrText xml:space="preserve"> PAGEREF _Toc23414042 \h </w:instrText>
       </w:r>
       <w:r>
         <w:rPr>
@@ -1079,6 +1074,9 @@
     <w:p>
       <w:pPr>
         <w:pStyle w:val="TOC1"/>
+        <w:tabs>
+          <w:tab w:val="left" w:pos="440"/>
+        </w:tabs>
         <w:rPr>
           <w:rFonts w:asciiTheme="minorHAnsi" w:eastAsiaTheme="minorEastAsia" w:hAnsiTheme="minorHAnsi" w:cstheme="minorBidi"/>
           <w:caps w:val="0"/>
@@ -1092,53 +1090,9 @@
         <w:rPr>
           <w:noProof/>
         </w:rPr>
-        <w:t>REFERENCES</w:t>
-      </w:r>
-      <w:r>
-        <w:rPr>
-          <w:noProof/>
-        </w:rPr>
-        <w:tab/>
-      </w:r>
-      <w:r>
-        <w:rPr>
-          <w:noProof/>
-        </w:rPr>
-        <w:fldChar w:fldCharType="begin"/>
-      </w:r>
-      <w:r>
-        <w:rPr>
-          <w:noProof/>
-        </w:rPr>
-        <w:instrText xml:space="preserve"> PAGEREF _Toc23089326 \h </w:instrText>
-      </w:r>
-      <w:r>
-        <w:rPr>
-          <w:noProof/>
-        </w:rPr>
-      </w:r>
-      <w:r>
-        <w:rPr>
-          <w:noProof/>
-        </w:rPr>
-        <w:fldChar w:fldCharType="separate"/>
-      </w:r>
-      <w:r>
-        <w:rPr>
-          <w:noProof/>
-        </w:rPr>
-        <w:t>3</w:t>
-      </w:r>
-      <w:r>
-        <w:rPr>
-          <w:noProof/>
-        </w:rPr>
-        <w:fldChar w:fldCharType="end"/>
-      </w:r>
-    </w:p>
-    <w:p>
-      <w:pPr>
-        <w:pStyle w:val="TOC1"/>
+        <w:t>5.</w:t>
+      </w:r>
+      <w:r>
         <w:rPr>
           <w:rFonts w:asciiTheme="minorHAnsi" w:eastAsiaTheme="minorEastAsia" w:hAnsiTheme="minorHAnsi" w:cstheme="minorBidi"/>
           <w:caps w:val="0"/>
@@ -1147,6 +1101,127 @@
           <w:szCs w:val="22"/>
           <w:lang w:eastAsia="en-GB"/>
         </w:rPr>
+        <w:tab/>
+      </w:r>
+      <w:r>
+        <w:rPr>
+          <w:noProof/>
+        </w:rPr>
+        <w:t>Project outline</w:t>
+      </w:r>
+      <w:r>
+        <w:rPr>
+          <w:noProof/>
+        </w:rPr>
+        <w:tab/>
+      </w:r>
+      <w:r>
+        <w:rPr>
+          <w:noProof/>
+        </w:rPr>
+        <w:fldChar w:fldCharType="begin"/>
+      </w:r>
+      <w:r>
+        <w:rPr>
+          <w:noProof/>
+        </w:rPr>
+        <w:instrText xml:space="preserve"> PAGEREF _Toc23414043 \h </w:instrText>
+      </w:r>
+      <w:r>
+        <w:rPr>
+          <w:noProof/>
+        </w:rPr>
+      </w:r>
+      <w:r>
+        <w:rPr>
+          <w:noProof/>
+        </w:rPr>
+        <w:fldChar w:fldCharType="separate"/>
+      </w:r>
+      <w:r>
+        <w:rPr>
+          <w:noProof/>
+        </w:rPr>
+        <w:t>4</w:t>
+      </w:r>
+      <w:r>
+        <w:rPr>
+          <w:noProof/>
+        </w:rPr>
+        <w:fldChar w:fldCharType="end"/>
+      </w:r>
+    </w:p>
+    <w:p>
+      <w:pPr>
+        <w:pStyle w:val="TOC1"/>
+        <w:rPr>
+          <w:rFonts w:asciiTheme="minorHAnsi" w:eastAsiaTheme="minorEastAsia" w:hAnsiTheme="minorHAnsi" w:cstheme="minorBidi"/>
+          <w:caps w:val="0"/>
+          <w:noProof/>
+          <w:sz w:val="22"/>
+          <w:szCs w:val="22"/>
+          <w:lang w:eastAsia="en-GB"/>
+        </w:rPr>
+      </w:pPr>
+      <w:r>
+        <w:rPr>
+          <w:noProof/>
+        </w:rPr>
+        <w:t>REFERENCES</w:t>
+      </w:r>
+      <w:r>
+        <w:rPr>
+          <w:noProof/>
+        </w:rPr>
+        <w:tab/>
+      </w:r>
+      <w:r>
+        <w:rPr>
+          <w:noProof/>
+        </w:rPr>
+        <w:fldChar w:fldCharType="begin"/>
+      </w:r>
+      <w:r>
+        <w:rPr>
+          <w:noProof/>
+        </w:rPr>
+        <w:instrText xml:space="preserve"> PAGEREF _Toc23414044 \h </w:instrText>
+      </w:r>
+      <w:r>
+        <w:rPr>
+          <w:noProof/>
+        </w:rPr>
+      </w:r>
+      <w:r>
+        <w:rPr>
+          <w:noProof/>
+        </w:rPr>
+        <w:fldChar w:fldCharType="separate"/>
+      </w:r>
+      <w:r>
+        <w:rPr>
+          <w:noProof/>
+        </w:rPr>
+        <w:t>5</w:t>
+      </w:r>
+      <w:r>
+        <w:rPr>
+          <w:noProof/>
+        </w:rPr>
+        <w:fldChar w:fldCharType="end"/>
+      </w:r>
+    </w:p>
+    <w:p>
+      <w:pPr>
+        <w:pStyle w:val="TOC1"/>
+        <w:rPr>
+          <w:rFonts w:asciiTheme="minorHAnsi" w:eastAsiaTheme="minorEastAsia" w:hAnsiTheme="minorHAnsi" w:cstheme="minorBidi"/>
+          <w:caps w:val="0"/>
+          <w:noProof/>
+          <w:sz w:val="22"/>
+          <w:szCs w:val="22"/>
+          <w:lang w:eastAsia="en-GB"/>
+        </w:rPr>
       </w:pPr>
       <w:r>
         <w:rPr>
@@ -1170,7 +1245,7 @@
         <w:rPr>
           <w:noProof/>
         </w:rPr>
-        <w:instrText xml:space="preserve"> PAGEREF _Toc23089327 \h </w:instrText>
+        <w:instrText xml:space="preserve"> PAGEREF _Toc23414045 \h </w:instrText>
       </w:r>
       <w:r>
         <w:rPr>
@@ -1187,7 +1262,7 @@
         <w:rPr>
           <w:noProof/>
         </w:rPr>
-        <w:t>4</w:t>
+        <w:t>6</w:t>
       </w:r>
       <w:r>
         <w:rPr>
@@ -1210,33 +1285,52 @@
       <w:r>
         <w:br w:type="page"/>
       </w:r>
-      <w:bookmarkStart w:id="1" w:name="_GoBack"/>
+    </w:p>
+    <w:p>
+      <w:pPr>
+        <w:pStyle w:val="Heading1"/>
+      </w:pPr>
+      <w:bookmarkStart w:id="1" w:name="_Toc23414036"/>
+      <w:r>
+        <w:lastRenderedPageBreak/>
+        <w:t>Introduction</w:t>
+      </w:r>
       <w:bookmarkEnd w:id="1"/>
     </w:p>
     <w:p>
       <w:pPr>
-        <w:pStyle w:val="Heading1"/>
-      </w:pPr>
-      <w:bookmarkStart w:id="2" w:name="_Toc23089319"/>
-      <w:r>
-        <w:lastRenderedPageBreak/>
-        <w:t>Introduction</w:t>
+        <w:pStyle w:val="Heading2"/>
+      </w:pPr>
+      <w:bookmarkStart w:id="2" w:name="_Toc23414037"/>
+      <w:r>
+        <w:t>Purpose</w:t>
+      </w:r>
+      <w:r>
+        <w:t xml:space="preserve"> of this </w:t>
+      </w:r>
+      <w:r>
+        <w:t>Document</w:t>
       </w:r>
       <w:bookmarkEnd w:id="2"/>
     </w:p>
     <w:p>
       <w:pPr>
+        <w:pStyle w:val="BodyText"/>
+      </w:pPr>
+      <w:r>
+        <w:t xml:space="preserve">The purpose of this document is to describe our </w:t>
+      </w:r>
+      <w:r>
+        <w:t>choice of engineering methodology and our initial plan for the project.</w:t>
+      </w:r>
+    </w:p>
+    <w:p>
+      <w:pPr>
         <w:pStyle w:val="Heading2"/>
       </w:pPr>
-      <w:bookmarkStart w:id="3" w:name="_Toc23089320"/>
-      <w:r>
-        <w:t>Purpose</w:t>
-      </w:r>
-      <w:r>
-        <w:t xml:space="preserve"> of this </w:t>
-      </w:r>
-      <w:r>
-        <w:t>Document</w:t>
+      <w:bookmarkStart w:id="3" w:name="_Toc23414038"/>
+      <w:r>
+        <w:t>Scope</w:t>
       </w:r>
       <w:bookmarkEnd w:id="3"/>
     </w:p>
@@ -1245,19 +1339,16 @@
         <w:pStyle w:val="BodyText"/>
       </w:pPr>
       <w:r>
-        <w:t xml:space="preserve">The purpose of this document is to describe our </w:t>
-      </w:r>
-      <w:r>
-        <w:t>choice of engineering methodology and our initial plan for the project.</w:t>
+        <w:t>This document describes our adopted version of the Scrum agile engineering methodology and outlines an initial high-level roadmap for the project. The document also states which development practices and tools we aim to use throughout the project.</w:t>
       </w:r>
     </w:p>
     <w:p>
       <w:pPr>
         <w:pStyle w:val="Heading2"/>
       </w:pPr>
-      <w:bookmarkStart w:id="4" w:name="_Toc23089321"/>
-      <w:r>
-        <w:t>Scope</w:t>
+      <w:bookmarkStart w:id="4" w:name="_Toc23414039"/>
+      <w:r>
+        <w:t>Objectives</w:t>
       </w:r>
       <w:bookmarkEnd w:id="4"/>
     </w:p>
@@ -1266,25 +1357,13 @@
         <w:pStyle w:val="BodyText"/>
       </w:pPr>
       <w:r>
-        <w:t>TODO</w:t>
-      </w:r>
-    </w:p>
-    <w:p>
-      <w:pPr>
-        <w:pStyle w:val="Heading2"/>
-      </w:pPr>
-      <w:bookmarkStart w:id="5" w:name="_Toc23089322"/>
-      <w:r>
-        <w:t>Objectives</w:t>
-      </w:r>
-      <w:bookmarkEnd w:id="5"/>
-    </w:p>
-    <w:p>
-      <w:pPr>
-        <w:pStyle w:val="BodyText"/>
-      </w:pPr>
-      <w:r>
-        <w:t>The objectives of this document are:</w:t>
+        <w:t>The objectives of this document are</w:t>
+      </w:r>
+      <w:r>
+        <w:t xml:space="preserve"> to</w:t>
+      </w:r>
+      <w:r>
+        <w:t>:</w:t>
       </w:r>
     </w:p>
     <w:p>
@@ -1296,33 +1375,138 @@
         </w:numPr>
       </w:pPr>
       <w:r>
-        <w:t>TODO</w:t>
+        <w:t>Outline Scrum and our reasons for choosing it</w:t>
+      </w:r>
+      <w:r>
+        <w:t>.</w:t>
       </w:r>
     </w:p>
     <w:p>
       <w:pPr>
-        <w:pStyle w:val="Heading1"/>
-      </w:pPr>
-      <w:bookmarkStart w:id="6" w:name="_Toc23089323"/>
-      <w:r>
-        <w:t>Methodology</w:t>
-      </w:r>
-      <w:bookmarkEnd w:id="6"/>
+        <w:pStyle w:val="BodyText"/>
+        <w:numPr>
+          <w:ilvl w:val="0"/>
+          <w:numId w:val="21"/>
+        </w:numPr>
+      </w:pPr>
+      <w:r>
+        <w:t>Define our Scrum process</w:t>
+      </w:r>
+      <w:r>
+        <w:t>.</w:t>
+      </w:r>
     </w:p>
     <w:p>
-      <w:r>
-        <w:t>Scrum …. TODO</w:t>
+      <w:pPr>
+        <w:pStyle w:val="BodyText"/>
+        <w:numPr>
+          <w:ilvl w:val="0"/>
+          <w:numId w:val="21"/>
+        </w:numPr>
+      </w:pPr>
+      <w:r>
+        <w:t>List our tools and development practices</w:t>
+      </w:r>
+      <w:r>
+        <w:t>.</w:t>
       </w:r>
     </w:p>
     <w:p>
       <w:pPr>
+        <w:pStyle w:val="BodyText"/>
+        <w:numPr>
+          <w:ilvl w:val="0"/>
+          <w:numId w:val="21"/>
+        </w:numPr>
+      </w:pPr>
+      <w:r>
+        <w:t>Present an initial project calendar</w:t>
+      </w:r>
+      <w:r>
+        <w:t>.</w:t>
+      </w:r>
+    </w:p>
+    <w:p>
+      <w:pPr>
         <w:pStyle w:val="Heading1"/>
       </w:pPr>
-      <w:bookmarkStart w:id="7" w:name="_Toc23089324"/>
-      <w:r>
-        <w:t>Our scrum process</w:t>
-      </w:r>
+      <w:bookmarkStart w:id="5" w:name="_Toc23414040"/>
+      <w:r>
+        <w:t xml:space="preserve">Chosen </w:t>
+      </w:r>
+      <w:r>
+        <w:t>Methodology</w:t>
+      </w:r>
+      <w:bookmarkEnd w:id="5"/>
+    </w:p>
+    <w:p>
+      <w:r>
+        <w:t xml:space="preserve">We have chosen to </w:t>
+      </w:r>
+      <w:r>
+        <w:t xml:space="preserve">follow the </w:t>
+      </w:r>
+      <w:r>
+        <w:t>Scrum &lt;</w:t>
+      </w:r>
+      <w:proofErr w:type="spellStart"/>
+      <w:r>
+        <w:t>insert_ref</w:t>
+      </w:r>
+      <w:proofErr w:type="spellEnd"/>
+      <w:r>
+        <w:t>&gt;</w:t>
+      </w:r>
+      <w:r>
+        <w:t xml:space="preserve"> </w:t>
+      </w:r>
+      <w:r>
+        <w:t>engineering methodology</w:t>
+      </w:r>
+      <w:r>
+        <w:t xml:space="preserve"> for this project</w:t>
+      </w:r>
+      <w:r>
+        <w:t xml:space="preserve">. </w:t>
+      </w:r>
+      <w:r>
+        <w:rPr>
+          <w:color w:val="F79646" w:themeColor="accent6"/>
+        </w:rPr>
+        <w:t xml:space="preserve">It is a </w:t>
+      </w:r>
+      <w:proofErr w:type="gramStart"/>
+      <w:r>
+        <w:rPr>
+          <w:color w:val="F79646" w:themeColor="accent6"/>
+        </w:rPr>
+        <w:t>well known</w:t>
+      </w:r>
+      <w:proofErr w:type="gramEnd"/>
+      <w:r>
+        <w:rPr>
+          <w:color w:val="F79646" w:themeColor="accent6"/>
+        </w:rPr>
+        <w:t xml:space="preserve"> agile way to manage a project. </w:t>
+      </w:r>
+    </w:p>
+    <w:p>
+      <w:pPr>
+        <w:pStyle w:val="Heading1"/>
+      </w:pPr>
+      <w:bookmarkStart w:id="6" w:name="_Toc23414041"/>
+      <w:r>
+        <w:t>Sprint</w:t>
+      </w:r>
+      <w:r>
+        <w:t xml:space="preserve"> proces</w:t>
+      </w:r>
+      <w:bookmarkStart w:id="7" w:name="_GoBack"/>
       <w:bookmarkEnd w:id="7"/>
+      <w:r>
+        <w:t>s</w:t>
+      </w:r>
+      <w:bookmarkEnd w:id="6"/>
     </w:p>
     <w:p>
       <w:pPr>
@@ -1347,7 +1531,22 @@
         <w:spacing w:after="160" w:line="259" w:lineRule="auto"/>
       </w:pPr>
       <w:r>
-        <w:t>Here we decided who will take which functional requirements to implement.</w:t>
+        <w:t>T</w:t>
+      </w:r>
+      <w:r>
+        <w:t xml:space="preserve">asks are chosen by team members to be worked on during the sprint. Tasks are selected </w:t>
+      </w:r>
+      <w:r>
+        <w:t xml:space="preserve">based on priority in </w:t>
+      </w:r>
+      <w:r>
+        <w:t xml:space="preserve">the product </w:t>
+      </w:r>
+      <w:r>
+        <w:t>backlog</w:t>
+      </w:r>
+      <w:r>
+        <w:t>.</w:t>
       </w:r>
     </w:p>
     <w:p>
@@ -1360,7 +1559,26 @@
         <w:spacing w:after="160" w:line="259" w:lineRule="auto"/>
       </w:pPr>
       <w:r>
-        <w:t>Take tasks based on priority in backlog</w:t>
+        <w:t>Estimate the time for tasks before we take them and only take as many as we can commit to for that sprint/week.</w:t>
+      </w:r>
+    </w:p>
+    <w:p>
+      <w:pPr>
+        <w:pStyle w:val="ListParagraph"/>
+        <w:numPr>
+          <w:ilvl w:val="0"/>
+          <w:numId w:val="22"/>
+        </w:numPr>
+        <w:spacing w:after="160" w:line="259" w:lineRule="auto"/>
+      </w:pPr>
+      <w:r>
+        <w:rPr>
+          <w:b/>
+        </w:rPr>
+        <w:t>No Daily Stand ups</w:t>
+      </w:r>
+      <w:r>
+        <w:t xml:space="preserve"> </w:t>
       </w:r>
     </w:p>
     <w:p>
@@ -1373,7 +1591,7 @@
         <w:spacing w:after="160" w:line="259" w:lineRule="auto"/>
       </w:pPr>
       <w:r>
-        <w:t>Estimate the time for tasks before we take them and only take as many as we can commit to for that sprint/week.</w:t>
+        <w:t>Alternatively, we will meet a few times a week for joint project work. During these sessions’ issues can be resolved. If problems need resolving outside these sessions the team will communicate the issues over email.</w:t>
       </w:r>
     </w:p>
     <w:p>
@@ -1386,7 +1604,7 @@
         <w:spacing w:after="160" w:line="259" w:lineRule="auto"/>
       </w:pPr>
       <w:r>
-        <w:t>Sprint</w:t>
+        <w:t>Weekly review</w:t>
       </w:r>
     </w:p>
     <w:p>
@@ -1399,7 +1617,28 @@
         <w:spacing w:after="160" w:line="259" w:lineRule="auto"/>
       </w:pPr>
       <w:r>
-        <w:t>Personal git branch for each functional requirement (task). To limit risk.</w:t>
+        <w:t xml:space="preserve"> </w:t>
+      </w:r>
+      <w:r>
+        <w:t xml:space="preserve">To review </w:t>
+      </w:r>
+      <w:r>
+        <w:t>code</w:t>
+      </w:r>
+      <w:r>
+        <w:t>,</w:t>
+      </w:r>
+      <w:r>
+        <w:t xml:space="preserve"> tests</w:t>
+      </w:r>
+      <w:r>
+        <w:t xml:space="preserve"> and</w:t>
+      </w:r>
+      <w:r>
+        <w:t xml:space="preserve"> diagrams too if appropriate</w:t>
+      </w:r>
+      <w:r>
+        <w:t>.</w:t>
       </w:r>
     </w:p>
     <w:p>
@@ -1412,7 +1651,7 @@
         <w:spacing w:after="160" w:line="259" w:lineRule="auto"/>
       </w:pPr>
       <w:r>
-        <w:t>Postman as easy way to test APIs</w:t>
+        <w:t>Small retrospective (good? bad? improvements/changes?)</w:t>
       </w:r>
     </w:p>
     <w:p>
@@ -1425,76 +1664,69 @@
         <w:spacing w:after="160" w:line="259" w:lineRule="auto"/>
       </w:pPr>
       <w:r>
-        <w:t>Incrementally update design on visual paradigm project</w:t>
+        <w:t>Tasks are not complete unless code is properly tested.</w:t>
       </w:r>
     </w:p>
     <w:p>
       <w:pPr>
-        <w:pStyle w:val="ListParagraph"/>
-        <w:numPr>
-          <w:ilvl w:val="0"/>
-          <w:numId w:val="22"/>
-        </w:numPr>
-        <w:spacing w:after="160" w:line="259" w:lineRule="auto"/>
-      </w:pPr>
-      <w:r>
-        <w:rPr>
-          <w:b/>
-        </w:rPr>
-        <w:t>No Daily Stand ups</w:t>
-      </w:r>
-      <w:r>
-        <w:t xml:space="preserve"> (instead few times a week for joint programming)</w:t>
-      </w:r>
+        <w:pStyle w:val="Heading1"/>
+      </w:pPr>
+      <w:bookmarkStart w:id="8" w:name="_Toc23414042"/>
+      <w:r>
+        <w:t>Tools and Practices</w:t>
+      </w:r>
+      <w:bookmarkEnd w:id="8"/>
     </w:p>
     <w:p>
       <w:pPr>
-        <w:pStyle w:val="ListParagraph"/>
-        <w:numPr>
-          <w:ilvl w:val="0"/>
-          <w:numId w:val="22"/>
-        </w:numPr>
-        <w:spacing w:after="160" w:line="259" w:lineRule="auto"/>
-      </w:pPr>
-      <w:r>
-        <w:t>Weekly review (both code and tests, diagrams too if appropriate)</w:t>
+        <w:pStyle w:val="BodyText"/>
+      </w:pPr>
+      <w:r>
+        <w:t>Some the proposed microsystems that comprise the project will be written in Java EE and ASP.NET. We will use the</w:t>
+      </w:r>
+      <w:r>
+        <w:t xml:space="preserve"> Net</w:t>
+      </w:r>
+      <w:r>
+        <w:t>B</w:t>
+      </w:r>
+      <w:r>
+        <w:t>eans 8 IDE</w:t>
+      </w:r>
+      <w:r>
+        <w:t xml:space="preserve"> for developing Java EE. We will use Microsoft’s Visual Studio IDE for developing in ASP.NET.</w:t>
       </w:r>
     </w:p>
     <w:p>
       <w:pPr>
-        <w:pStyle w:val="ListParagraph"/>
-        <w:numPr>
-          <w:ilvl w:val="1"/>
-          <w:numId w:val="22"/>
-        </w:numPr>
-        <w:spacing w:after="160" w:line="259" w:lineRule="auto"/>
-      </w:pPr>
-      <w:r>
-        <w:t>Small retrospective (good? bad? improvements/changes?)</w:t>
-      </w:r>
+        <w:pStyle w:val="BodyText"/>
+      </w:pPr>
     </w:p>
     <w:p>
       <w:pPr>
-        <w:pStyle w:val="ListParagraph"/>
-        <w:numPr>
-          <w:ilvl w:val="1"/>
-          <w:numId w:val="22"/>
-        </w:numPr>
-        <w:spacing w:after="160" w:line="259" w:lineRule="auto"/>
-      </w:pPr>
-      <w:r>
-        <w:t>Tasks are not complete unless code is properly tested.</w:t>
+        <w:pStyle w:val="BodyText"/>
+      </w:pPr>
+      <w:r>
+        <w:t>We are using docker to deploy our applications. This will be on a docker capable university machine.</w:t>
       </w:r>
     </w:p>
     <w:p>
       <w:pPr>
-        <w:pStyle w:val="Heading1"/>
-      </w:pPr>
-      <w:bookmarkStart w:id="8" w:name="_Toc23089325"/>
-      <w:r>
-        <w:t>Development Practices</w:t>
-      </w:r>
-      <w:bookmarkEnd w:id="8"/>
+        <w:pStyle w:val="BodyText"/>
+      </w:pPr>
+    </w:p>
+    <w:p>
+      <w:pPr>
+        <w:pStyle w:val="BodyText"/>
+      </w:pPr>
+    </w:p>
+    <w:p>
+      <w:pPr>
+        <w:pStyle w:val="BodyText"/>
+      </w:pPr>
+      <w:r>
+        <w:t>Listed are our agreed development practices:</w:t>
+      </w:r>
     </w:p>
     <w:p>
       <w:pPr>
@@ -1517,7 +1749,13 @@
         </w:numPr>
       </w:pPr>
       <w:r>
-        <w:t>Unit &amp; functional testing</w:t>
+        <w:t>Unit</w:t>
+      </w:r>
+      <w:r>
+        <w:t>, Mock</w:t>
+      </w:r>
+      <w:r>
+        <w:t xml:space="preserve"> &amp; functional testing</w:t>
       </w:r>
     </w:p>
     <w:p>
@@ -1541,90 +1779,1856 @@
         </w:numPr>
       </w:pPr>
       <w:r>
-        <w:t>…</w:t>
-      </w:r>
-      <w:proofErr w:type="spellStart"/>
-      <w:r>
-        <w:t>etc</w:t>
-      </w:r>
-      <w:proofErr w:type="spellEnd"/>
-      <w:r>
-        <w:t xml:space="preserve"> TODO</w:t>
+        <w:t>…etc TODO</w:t>
       </w:r>
     </w:p>
     <w:p>
       <w:pPr>
-        <w:pStyle w:val="Caption"/>
-      </w:pPr>
-      <w:r>
-        <w:rPr>
-          <w:noProof/>
-          <w:lang w:eastAsia="en-GB"/>
-        </w:rPr>
-        <w:t xml:space="preserve"> </w:t>
-      </w:r>
+        <w:pStyle w:val="BodyText"/>
+      </w:pPr>
     </w:p>
     <w:p>
       <w:pPr>
-        <w:pStyle w:val="UnnumHeading1"/>
-      </w:pPr>
-      <w:bookmarkStart w:id="9" w:name="_Toc23089326"/>
-      <w:r>
-        <w:t>RE</w:t>
-      </w:r>
-      <w:r>
-        <w:t>FERENCES</w:t>
+        <w:pStyle w:val="BodyText"/>
+      </w:pPr>
+    </w:p>
+    <w:p>
+      <w:pPr>
+        <w:pStyle w:val="BodyText"/>
+      </w:pPr>
+    </w:p>
+    <w:p>
+      <w:r>
+        <w:br w:type="page"/>
+      </w:r>
+    </w:p>
+    <w:p>
+      <w:pPr>
+        <w:pStyle w:val="Heading1"/>
+      </w:pPr>
+      <w:bookmarkStart w:id="9" w:name="_Toc23414043"/>
+      <w:r>
+        <w:lastRenderedPageBreak/>
+        <w:t>Project outline</w:t>
       </w:r>
       <w:bookmarkEnd w:id="9"/>
     </w:p>
+    <w:tbl>
+      <w:tblPr>
+        <w:tblStyle w:val="TableGrid"/>
+        <w:tblW w:w="0" w:type="auto"/>
+        <w:tblLook w:val="04A0" w:firstRow="1" w:lastRow="0" w:firstColumn="1" w:lastColumn="0" w:noHBand="0" w:noVBand="1"/>
+      </w:tblPr>
+      <w:tblGrid>
+        <w:gridCol w:w="1056"/>
+        <w:gridCol w:w="1149"/>
+        <w:gridCol w:w="1261"/>
+        <w:gridCol w:w="1151"/>
+        <w:gridCol w:w="1261"/>
+        <w:gridCol w:w="1101"/>
+        <w:gridCol w:w="1108"/>
+        <w:gridCol w:w="1156"/>
+      </w:tblGrid>
+      <w:tr>
+        <w:trPr>
+          <w:trHeight w:val="524"/>
+        </w:trPr>
+        <w:tc>
+          <w:tcPr>
+            <w:tcW w:w="1073" w:type="dxa"/>
+          </w:tcPr>
+          <w:p>
+            <w:pPr>
+              <w:pStyle w:val="BodyText"/>
+              <w:jc w:val="center"/>
+            </w:pPr>
+            <w:r>
+              <w:t>SPRINT</w:t>
+            </w:r>
+          </w:p>
+        </w:tc>
+        <w:tc>
+          <w:tcPr>
+            <w:tcW w:w="1159" w:type="dxa"/>
+          </w:tcPr>
+          <w:p>
+            <w:pPr>
+              <w:pStyle w:val="BodyText"/>
+              <w:jc w:val="center"/>
+            </w:pPr>
+            <w:r>
+              <w:t>TUE</w:t>
+            </w:r>
+            <w:r>
+              <w:br/>
+              <w:t>(Planning)</w:t>
+            </w:r>
+          </w:p>
+        </w:tc>
+        <w:tc>
+          <w:tcPr>
+            <w:tcW w:w="1175" w:type="dxa"/>
+          </w:tcPr>
+          <w:p>
+            <w:pPr>
+              <w:pStyle w:val="BodyText"/>
+              <w:jc w:val="center"/>
+            </w:pPr>
+            <w:r>
+              <w:t>WED</w:t>
+            </w:r>
+          </w:p>
+        </w:tc>
+        <w:tc>
+          <w:tcPr>
+            <w:tcW w:w="1195" w:type="dxa"/>
+          </w:tcPr>
+          <w:p>
+            <w:pPr>
+              <w:pStyle w:val="BodyText"/>
+              <w:jc w:val="center"/>
+            </w:pPr>
+            <w:r>
+              <w:t>THUR</w:t>
+            </w:r>
+          </w:p>
+        </w:tc>
+        <w:tc>
+          <w:tcPr>
+            <w:tcW w:w="1142" w:type="dxa"/>
+          </w:tcPr>
+          <w:p>
+            <w:pPr>
+              <w:pStyle w:val="BodyText"/>
+              <w:jc w:val="center"/>
+            </w:pPr>
+            <w:r>
+              <w:t>FRI</w:t>
+            </w:r>
+          </w:p>
+        </w:tc>
+        <w:tc>
+          <w:tcPr>
+            <w:tcW w:w="1158" w:type="dxa"/>
+          </w:tcPr>
+          <w:p>
+            <w:pPr>
+              <w:pStyle w:val="BodyText"/>
+              <w:jc w:val="center"/>
+            </w:pPr>
+            <w:r>
+              <w:t>SAT</w:t>
+            </w:r>
+          </w:p>
+        </w:tc>
+        <w:tc>
+          <w:tcPr>
+            <w:tcW w:w="1163" w:type="dxa"/>
+          </w:tcPr>
+          <w:p>
+            <w:pPr>
+              <w:pStyle w:val="BodyText"/>
+              <w:jc w:val="center"/>
+            </w:pPr>
+            <w:r>
+              <w:t>SUN</w:t>
+            </w:r>
+          </w:p>
+        </w:tc>
+        <w:tc>
+          <w:tcPr>
+            <w:tcW w:w="1178" w:type="dxa"/>
+          </w:tcPr>
+          <w:p>
+            <w:pPr>
+              <w:pStyle w:val="BodyText"/>
+              <w:jc w:val="center"/>
+            </w:pPr>
+            <w:r>
+              <w:t>MON</w:t>
+            </w:r>
+            <w:r>
+              <w:br/>
+              <w:t>(Review)</w:t>
+            </w:r>
+          </w:p>
+        </w:tc>
+      </w:tr>
+      <w:tr>
+        <w:trPr>
+          <w:trHeight w:val="1247"/>
+        </w:trPr>
+        <w:tc>
+          <w:tcPr>
+            <w:tcW w:w="1073" w:type="dxa"/>
+          </w:tcPr>
+          <w:p>
+            <w:pPr>
+              <w:pStyle w:val="BodyText"/>
+            </w:pPr>
+            <w:r>
+              <w:t>Zero</w:t>
+            </w:r>
+            <w:r>
+              <w:br/>
+              <w:t>15</w:t>
+            </w:r>
+            <w:r>
+              <w:rPr>
+                <w:vertAlign w:val="superscript"/>
+              </w:rPr>
+              <w:t>th</w:t>
+            </w:r>
+            <w:r>
+              <w:t>-21st</w:t>
+            </w:r>
+          </w:p>
+        </w:tc>
+        <w:tc>
+          <w:tcPr>
+            <w:tcW w:w="1159" w:type="dxa"/>
+          </w:tcPr>
+          <w:p>
+            <w:pPr>
+              <w:pStyle w:val="BodyText"/>
+            </w:pPr>
+          </w:p>
+        </w:tc>
+        <w:tc>
+          <w:tcPr>
+            <w:tcW w:w="1175" w:type="dxa"/>
+          </w:tcPr>
+          <w:p>
+            <w:pPr>
+              <w:pStyle w:val="BodyText"/>
+            </w:pPr>
+            <w:r>
+              <w:t xml:space="preserve">Project Handout </w:t>
+            </w:r>
+            <w:r>
+              <w:br/>
+              <w:t>(16/10/2019)</w:t>
+            </w:r>
+          </w:p>
+        </w:tc>
+        <w:tc>
+          <w:tcPr>
+            <w:tcW w:w="1195" w:type="dxa"/>
+          </w:tcPr>
+          <w:p>
+            <w:pPr>
+              <w:pStyle w:val="BodyText"/>
+            </w:pPr>
+            <w:r>
+              <w:rPr>
+                <w:noProof/>
+              </w:rPr>
+              <mc:AlternateContent>
+                <mc:Choice Requires="wps">
+                  <w:drawing>
+                    <wp:anchor distT="0" distB="0" distL="114300" distR="114300" simplePos="0" relativeHeight="251651072" behindDoc="0" locked="0" layoutInCell="1" allowOverlap="1">
+                      <wp:simplePos x="0" y="0"/>
+                      <wp:positionH relativeFrom="column">
+                        <wp:posOffset>-40005</wp:posOffset>
+                      </wp:positionH>
+                      <wp:positionV relativeFrom="paragraph">
+                        <wp:posOffset>491490</wp:posOffset>
+                      </wp:positionV>
+                      <wp:extent cx="3467100" cy="209550"/>
+                      <wp:effectExtent l="0" t="0" r="19050" b="19050"/>
+                      <wp:wrapNone/>
+                      <wp:docPr id="2" name="Rectangle 2"/>
+                      <wp:cNvGraphicFramePr/>
+                      <a:graphic xmlns:a="http://schemas.openxmlformats.org/drawingml/2006/main">
+                        <a:graphicData uri="http://schemas.microsoft.com/office/word/2010/wordprocessingShape">
+                          <wps:wsp>
+                            <wps:cNvSpPr/>
+                            <wps:spPr>
+                              <a:xfrm>
+                                <a:off x="0" y="0"/>
+                                <a:ext cx="3467100" cy="209550"/>
+                              </a:xfrm>
+                              <a:prstGeom prst="rect">
+                                <a:avLst/>
+                              </a:prstGeom>
+                            </wps:spPr>
+                            <wps:style>
+                              <a:lnRef idx="2">
+                                <a:schemeClr val="accent1"/>
+                              </a:lnRef>
+                              <a:fillRef idx="1">
+                                <a:schemeClr val="lt1"/>
+                              </a:fillRef>
+                              <a:effectRef idx="0">
+                                <a:schemeClr val="accent1"/>
+                              </a:effectRef>
+                              <a:fontRef idx="minor">
+                                <a:schemeClr val="dk1"/>
+                              </a:fontRef>
+                            </wps:style>
+                            <wps:txbx>
+                              <w:txbxContent>
+                                <w:p>
+                                  <w:pPr>
+                                    <w:jc w:val="center"/>
+                                    <w:rPr>
+                                      <w:sz w:val="6"/>
+                                    </w:rPr>
+                                  </w:pPr>
+                                  <w:r>
+                                    <w:rPr>
+                                      <w:sz w:val="14"/>
+                                    </w:rPr>
+                                    <w:t>Research &amp; Spike Testing</w:t>
+                                  </w:r>
+                                </w:p>
+                              </w:txbxContent>
+                            </wps:txbx>
+                            <wps:bodyPr rot="0" spcFirstLastPara="0" vertOverflow="overflow" horzOverflow="overflow" vert="horz" wrap="square" lIns="91440" tIns="45720" rIns="91440" bIns="45720" numCol="1" spcCol="0" rtlCol="0" fromWordArt="0" anchor="ctr" anchorCtr="0" forceAA="0" compatLnSpc="1">
+                              <a:prstTxWarp prst="textNoShape">
+                                <a:avLst/>
+                              </a:prstTxWarp>
+                              <a:noAutofit/>
+                            </wps:bodyPr>
+                          </wps:wsp>
+                        </a:graphicData>
+                      </a:graphic>
+                      <wp14:sizeRelV relativeFrom="margin">
+                        <wp14:pctHeight>0</wp14:pctHeight>
+                      </wp14:sizeRelV>
+                    </wp:anchor>
+                  </w:drawing>
+                </mc:Choice>
+                <mc:Fallback>
+                  <w:pict>
+                    <v:rect id="Rectangle 2" o:spid="_x0000_s1027" style="position:absolute;margin-left:-3.15pt;margin-top:38.7pt;width:273pt;height:16.5pt;z-index:251651072;visibility:visible;mso-wrap-style:square;mso-height-percent:0;mso-wrap-distance-left:9pt;mso-wrap-distance-top:0;mso-wrap-distance-right:9pt;mso-wrap-distance-bottom:0;mso-position-horizontal:absolute;mso-position-horizontal-relative:text;mso-position-vertical:absolute;mso-position-vertical-relative:text;mso-height-percent:0;mso-height-relative:margin;v-text-anchor:middle" o:gfxdata="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" fillcolor="white [3201]" strokecolor="#4f81bd [3204]" strokeweight="2pt">
+                      <v:textbox>
+                        <w:txbxContent>
+                          <w:p>
+                            <w:pPr>
+                              <w:jc w:val="center"/>
+                              <w:rPr>
+                                <w:sz w:val="6"/>
+                              </w:rPr>
+                            </w:pPr>
+                            <w:r>
+                              <w:rPr>
+                                <w:sz w:val="14"/>
+                              </w:rPr>
+                              <w:t>Research &amp; Spike Testing</w:t>
+                            </w:r>
+                          </w:p>
+                        </w:txbxContent>
+                      </v:textbox>
+                    </v:rect>
+                  </w:pict>
+                </mc:Fallback>
+              </mc:AlternateContent>
+            </w:r>
+          </w:p>
+        </w:tc>
+        <w:tc>
+          <w:tcPr>
+            <w:tcW w:w="1142" w:type="dxa"/>
+          </w:tcPr>
+          <w:p>
+            <w:pPr>
+              <w:pStyle w:val="BodyText"/>
+            </w:pPr>
+          </w:p>
+        </w:tc>
+        <w:tc>
+          <w:tcPr>
+            <w:tcW w:w="1158" w:type="dxa"/>
+          </w:tcPr>
+          <w:p>
+            <w:pPr>
+              <w:pStyle w:val="BodyText"/>
+            </w:pPr>
+          </w:p>
+        </w:tc>
+        <w:tc>
+          <w:tcPr>
+            <w:tcW w:w="1163" w:type="dxa"/>
+          </w:tcPr>
+          <w:p>
+            <w:pPr>
+              <w:pStyle w:val="BodyText"/>
+            </w:pPr>
+          </w:p>
+        </w:tc>
+        <w:tc>
+          <w:tcPr>
+            <w:tcW w:w="1178" w:type="dxa"/>
+          </w:tcPr>
+          <w:p>
+            <w:pPr>
+              <w:pStyle w:val="BodyText"/>
+            </w:pPr>
+          </w:p>
+        </w:tc>
+      </w:tr>
+      <w:tr>
+        <w:trPr>
+          <w:trHeight w:val="1247"/>
+        </w:trPr>
+        <w:tc>
+          <w:tcPr>
+            <w:tcW w:w="1073" w:type="dxa"/>
+          </w:tcPr>
+          <w:p>
+            <w:pPr>
+              <w:pStyle w:val="BodyText"/>
+            </w:pPr>
+            <w:r>
+              <w:t>First</w:t>
+            </w:r>
+            <w:r>
+              <w:br/>
+              <w:t>22</w:t>
+            </w:r>
+            <w:r>
+              <w:rPr>
+                <w:vertAlign w:val="superscript"/>
+              </w:rPr>
+              <w:t>nd</w:t>
+            </w:r>
+            <w:r>
+              <w:t>-28th</w:t>
+            </w:r>
+          </w:p>
+        </w:tc>
+        <w:tc>
+          <w:tcPr>
+            <w:tcW w:w="1159" w:type="dxa"/>
+          </w:tcPr>
+          <w:p>
+            <w:pPr>
+              <w:pStyle w:val="BodyText"/>
+            </w:pPr>
+            <w:r>
+              <w:rPr>
+                <w:noProof/>
+              </w:rPr>
+              <mc:AlternateContent>
+                <mc:Choice Requires="wps">
+                  <w:drawing>
+                    <wp:anchor distT="0" distB="0" distL="114300" distR="114300" simplePos="0" relativeHeight="251662336" behindDoc="0" locked="0" layoutInCell="1" allowOverlap="1" wp14:anchorId="03A0F3AD" wp14:editId="50B0E680">
+                      <wp:simplePos x="0" y="0"/>
+                      <wp:positionH relativeFrom="column">
+                        <wp:posOffset>-43180</wp:posOffset>
+                      </wp:positionH>
+                      <wp:positionV relativeFrom="paragraph">
+                        <wp:posOffset>512445</wp:posOffset>
+                      </wp:positionV>
+                      <wp:extent cx="5048250" cy="228600"/>
+                      <wp:effectExtent l="0" t="0" r="19050" b="19050"/>
+                      <wp:wrapNone/>
+                      <wp:docPr id="5" name="Rectangle 5"/>
+                      <wp:cNvGraphicFramePr/>
+                      <a:graphic xmlns:a="http://schemas.openxmlformats.org/drawingml/2006/main">
+                        <a:graphicData uri="http://schemas.microsoft.com/office/word/2010/wordprocessingShape">
+                          <wps:wsp>
+                            <wps:cNvSpPr/>
+                            <wps:spPr>
+                              <a:xfrm>
+                                <a:off x="0" y="0"/>
+                                <a:ext cx="5048250" cy="228600"/>
+                              </a:xfrm>
+                              <a:prstGeom prst="rect">
+                                <a:avLst/>
+                              </a:prstGeom>
+                            </wps:spPr>
+                            <wps:style>
+                              <a:lnRef idx="2">
+                                <a:schemeClr val="accent1"/>
+                              </a:lnRef>
+                              <a:fillRef idx="1">
+                                <a:schemeClr val="lt1"/>
+                              </a:fillRef>
+                              <a:effectRef idx="0">
+                                <a:schemeClr val="accent1"/>
+                              </a:effectRef>
+                              <a:fontRef idx="minor">
+                                <a:schemeClr val="dk1"/>
+                              </a:fontRef>
+                            </wps:style>
+                            <wps:txbx>
+                              <w:txbxContent>
+                                <w:p>
+                                  <w:pPr>
+                                    <w:jc w:val="center"/>
+                                    <w:rPr>
+                                      <w:sz w:val="6"/>
+                                    </w:rPr>
+                                  </w:pPr>
+                                  <w:r>
+                                    <w:rPr>
+                                      <w:sz w:val="14"/>
+                                    </w:rPr>
+                                    <w:t>Research &amp; Spike Testing</w:t>
+                                  </w:r>
+                                </w:p>
+                              </w:txbxContent>
+                            </wps:txbx>
+                            <wps:bodyPr rot="0" spcFirstLastPara="0" vertOverflow="overflow" horzOverflow="overflow" vert="horz" wrap="square" lIns="91440" tIns="45720" rIns="91440" bIns="45720" numCol="1" spcCol="0" rtlCol="0" fromWordArt="0" anchor="ctr" anchorCtr="0" forceAA="0" compatLnSpc="1">
+                              <a:prstTxWarp prst="textNoShape">
+                                <a:avLst/>
+                              </a:prstTxWarp>
+                              <a:noAutofit/>
+                            </wps:bodyPr>
+                          </wps:wsp>
+                        </a:graphicData>
+                      </a:graphic>
+                      <wp14:sizeRelH relativeFrom="margin">
+                        <wp14:pctWidth>0</wp14:pctWidth>
+                      </wp14:sizeRelH>
+                      <wp14:sizeRelV relativeFrom="margin">
+                        <wp14:pctHeight>0</wp14:pctHeight>
+                      </wp14:sizeRelV>
+                    </wp:anchor>
+                  </w:drawing>
+                </mc:Choice>
+                <mc:Fallback>
+                  <w:pict>
+                    <v:rect w14:anchorId="03A0F3AD" id="Rectangle 5" o:spid="_x0000_s1028" style="position:absolute;margin-left:-3.4pt;margin-top:40.35pt;width:397.5pt;height:18pt;z-index:251662336;visibility:visible;mso-wrap-style:square;mso-width-percent:0;mso-height-percent:0;mso-wrap-distance-left:9pt;mso-wrap-distance-top:0;mso-wrap-distance-right:9pt;mso-wrap-distance-bottom:0;mso-position-horizontal:absolute;mso-position-horizontal-relative:text;mso-position-vertical:absolute;mso-position-vertical-relative:text;mso-width-percent:0;mso-height-percent:0;mso-width-relative:margin;mso-height-relative:margin;v-text-anchor:middle" o:gfxdata="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" fillcolor="white [3201]" strokecolor="#4f81bd [3204]" strokeweight="2pt">
+                      <v:textbox>
+                        <w:txbxContent>
+                          <w:p>
+                            <w:pPr>
+                              <w:jc w:val="center"/>
+                              <w:rPr>
+                                <w:sz w:val="6"/>
+                              </w:rPr>
+                            </w:pPr>
+                            <w:r>
+                              <w:rPr>
+                                <w:sz w:val="14"/>
+                              </w:rPr>
+                              <w:t>Research &amp; Spike Testing</w:t>
+                            </w:r>
+                          </w:p>
+                        </w:txbxContent>
+                      </v:textbox>
+                    </v:rect>
+                  </w:pict>
+                </mc:Fallback>
+              </mc:AlternateContent>
+            </w:r>
+          </w:p>
+        </w:tc>
+        <w:tc>
+          <w:tcPr>
+            <w:tcW w:w="1175" w:type="dxa"/>
+          </w:tcPr>
+          <w:p>
+            <w:pPr>
+              <w:pStyle w:val="BodyText"/>
+            </w:pPr>
+          </w:p>
+        </w:tc>
+        <w:tc>
+          <w:tcPr>
+            <w:tcW w:w="1195" w:type="dxa"/>
+          </w:tcPr>
+          <w:p>
+            <w:pPr>
+              <w:pStyle w:val="BodyText"/>
+            </w:pPr>
+          </w:p>
+        </w:tc>
+        <w:tc>
+          <w:tcPr>
+            <w:tcW w:w="1142" w:type="dxa"/>
+          </w:tcPr>
+          <w:p>
+            <w:pPr>
+              <w:pStyle w:val="BodyText"/>
+            </w:pPr>
+          </w:p>
+        </w:tc>
+        <w:tc>
+          <w:tcPr>
+            <w:tcW w:w="1158" w:type="dxa"/>
+          </w:tcPr>
+          <w:p>
+            <w:pPr>
+              <w:pStyle w:val="BodyText"/>
+            </w:pPr>
+          </w:p>
+        </w:tc>
+        <w:tc>
+          <w:tcPr>
+            <w:tcW w:w="1163" w:type="dxa"/>
+          </w:tcPr>
+          <w:p>
+            <w:pPr>
+              <w:pStyle w:val="BodyText"/>
+            </w:pPr>
+          </w:p>
+        </w:tc>
+        <w:tc>
+          <w:tcPr>
+            <w:tcW w:w="1178" w:type="dxa"/>
+          </w:tcPr>
+          <w:p>
+            <w:pPr>
+              <w:pStyle w:val="BodyText"/>
+            </w:pPr>
+          </w:p>
+        </w:tc>
+      </w:tr>
+      <w:tr>
+        <w:trPr>
+          <w:trHeight w:val="1247"/>
+        </w:trPr>
+        <w:tc>
+          <w:tcPr>
+            <w:tcW w:w="1073" w:type="dxa"/>
+          </w:tcPr>
+          <w:p>
+            <w:pPr>
+              <w:pStyle w:val="BodyText"/>
+            </w:pPr>
+            <w:r>
+              <w:t>Second</w:t>
+            </w:r>
+            <w:r>
+              <w:br/>
+              <w:t>29</w:t>
+            </w:r>
+            <w:r>
+              <w:rPr>
+                <w:vertAlign w:val="superscript"/>
+              </w:rPr>
+              <w:t>th</w:t>
+            </w:r>
+            <w:r>
+              <w:t>-</w:t>
+            </w:r>
+            <w:r>
+              <w:t>4th</w:t>
+            </w:r>
+          </w:p>
+        </w:tc>
+        <w:tc>
+          <w:tcPr>
+            <w:tcW w:w="1159" w:type="dxa"/>
+          </w:tcPr>
+          <w:p>
+            <w:pPr>
+              <w:pStyle w:val="BodyText"/>
+            </w:pPr>
+            <w:r>
+              <w:rPr>
+                <w:noProof/>
+              </w:rPr>
+              <mc:AlternateContent>
+                <mc:Choice Requires="wps">
+                  <w:drawing>
+                    <wp:anchor distT="0" distB="0" distL="114300" distR="114300" simplePos="0" relativeHeight="251673600" behindDoc="0" locked="0" layoutInCell="1" allowOverlap="1" wp14:anchorId="4F36D269" wp14:editId="0532D6EC">
+                      <wp:simplePos x="0" y="0"/>
+                      <wp:positionH relativeFrom="column">
+                        <wp:posOffset>-6350</wp:posOffset>
+                      </wp:positionH>
+                      <wp:positionV relativeFrom="paragraph">
+                        <wp:posOffset>501015</wp:posOffset>
+                      </wp:positionV>
+                      <wp:extent cx="5048250" cy="228600"/>
+                      <wp:effectExtent l="0" t="0" r="19050" b="19050"/>
+                      <wp:wrapNone/>
+                      <wp:docPr id="6" name="Rectangle 6"/>
+                      <wp:cNvGraphicFramePr/>
+                      <a:graphic xmlns:a="http://schemas.openxmlformats.org/drawingml/2006/main">
+                        <a:graphicData uri="http://schemas.microsoft.com/office/word/2010/wordprocessingShape">
+                          <wps:wsp>
+                            <wps:cNvSpPr/>
+                            <wps:spPr>
+                              <a:xfrm>
+                                <a:off x="0" y="0"/>
+                                <a:ext cx="5048250" cy="228600"/>
+                              </a:xfrm>
+                              <a:prstGeom prst="rect">
+                                <a:avLst/>
+                              </a:prstGeom>
+                            </wps:spPr>
+                            <wps:style>
+                              <a:lnRef idx="2">
+                                <a:schemeClr val="accent1"/>
+                              </a:lnRef>
+                              <a:fillRef idx="1">
+                                <a:schemeClr val="lt1"/>
+                              </a:fillRef>
+                              <a:effectRef idx="0">
+                                <a:schemeClr val="accent1"/>
+                              </a:effectRef>
+                              <a:fontRef idx="minor">
+                                <a:schemeClr val="dk1"/>
+                              </a:fontRef>
+                            </wps:style>
+                            <wps:txbx>
+                              <w:txbxContent>
+                                <w:p>
+                                  <w:pPr>
+                                    <w:jc w:val="center"/>
+                                    <w:rPr>
+                                      <w:sz w:val="6"/>
+                                    </w:rPr>
+                                  </w:pPr>
+                                  <w:r>
+                                    <w:rPr>
+                                      <w:sz w:val="14"/>
+                                    </w:rPr>
+                                    <w:t>Write Documentation</w:t>
+                                  </w:r>
+                                </w:p>
+                              </w:txbxContent>
+                            </wps:txbx>
+                            <wps:bodyPr rot="0" spcFirstLastPara="0" vertOverflow="overflow" horzOverflow="overflow" vert="horz" wrap="square" lIns="91440" tIns="45720" rIns="91440" bIns="45720" numCol="1" spcCol="0" rtlCol="0" fromWordArt="0" anchor="ctr" anchorCtr="0" forceAA="0" compatLnSpc="1">
+                              <a:prstTxWarp prst="textNoShape">
+                                <a:avLst/>
+                              </a:prstTxWarp>
+                              <a:noAutofit/>
+                            </wps:bodyPr>
+                          </wps:wsp>
+                        </a:graphicData>
+                      </a:graphic>
+                      <wp14:sizeRelH relativeFrom="margin">
+                        <wp14:pctWidth>0</wp14:pctWidth>
+                      </wp14:sizeRelH>
+                      <wp14:sizeRelV relativeFrom="margin">
+                        <wp14:pctHeight>0</wp14:pctHeight>
+                      </wp14:sizeRelV>
+                    </wp:anchor>
+                  </w:drawing>
+                </mc:Choice>
+                <mc:Fallback>
+                  <w:pict>
+                    <v:rect w14:anchorId="4F36D269" id="Rectangle 6" o:spid="_x0000_s1029" style="position:absolute;margin-left:-.5pt;margin-top:39.45pt;width:397.5pt;height:18pt;z-index:251673600;visibility:visible;mso-wrap-style:square;mso-width-percent:0;mso-height-percent:0;mso-wrap-distance-left:9pt;mso-wrap-distance-top:0;mso-wrap-distance-right:9pt;mso-wrap-distance-bottom:0;mso-position-horizontal:absolute;mso-position-horizontal-relative:text;mso-position-vertical:absolute;mso-position-vertical-relative:text;mso-width-percent:0;mso-height-percent:0;mso-width-relative:margin;mso-height-relative:margin;v-text-anchor:middle" o:gfxdata="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" fillcolor="white [3201]" strokecolor="#4f81bd [3204]" strokeweight="2pt">
+                      <v:textbox>
+                        <w:txbxContent>
+                          <w:p>
+                            <w:pPr>
+                              <w:jc w:val="center"/>
+                              <w:rPr>
+                                <w:sz w:val="6"/>
+                              </w:rPr>
+                            </w:pPr>
+                            <w:r>
+                              <w:rPr>
+                                <w:sz w:val="14"/>
+                              </w:rPr>
+                              <w:t>Write Documentation</w:t>
+                            </w:r>
+                          </w:p>
+                        </w:txbxContent>
+                      </v:textbox>
+                    </v:rect>
+                  </w:pict>
+                </mc:Fallback>
+              </mc:AlternateContent>
+            </w:r>
+          </w:p>
+        </w:tc>
+        <w:tc>
+          <w:tcPr>
+            <w:tcW w:w="1175" w:type="dxa"/>
+          </w:tcPr>
+          <w:p>
+            <w:pPr>
+              <w:pStyle w:val="BodyText"/>
+            </w:pPr>
+          </w:p>
+        </w:tc>
+        <w:tc>
+          <w:tcPr>
+            <w:tcW w:w="1195" w:type="dxa"/>
+          </w:tcPr>
+          <w:p>
+            <w:pPr>
+              <w:pStyle w:val="BodyText"/>
+            </w:pPr>
+          </w:p>
+        </w:tc>
+        <w:tc>
+          <w:tcPr>
+            <w:tcW w:w="1142" w:type="dxa"/>
+          </w:tcPr>
+          <w:p>
+            <w:pPr>
+              <w:pStyle w:val="BodyText"/>
+            </w:pPr>
+          </w:p>
+        </w:tc>
+        <w:tc>
+          <w:tcPr>
+            <w:tcW w:w="1158" w:type="dxa"/>
+          </w:tcPr>
+          <w:p>
+            <w:pPr>
+              <w:pStyle w:val="BodyText"/>
+            </w:pPr>
+          </w:p>
+        </w:tc>
+        <w:tc>
+          <w:tcPr>
+            <w:tcW w:w="1163" w:type="dxa"/>
+          </w:tcPr>
+          <w:p>
+            <w:pPr>
+              <w:pStyle w:val="BodyText"/>
+            </w:pPr>
+          </w:p>
+        </w:tc>
+        <w:tc>
+          <w:tcPr>
+            <w:tcW w:w="1178" w:type="dxa"/>
+          </w:tcPr>
+          <w:p>
+            <w:pPr>
+              <w:pStyle w:val="BodyText"/>
+            </w:pPr>
+          </w:p>
+        </w:tc>
+      </w:tr>
+      <w:tr>
+        <w:trPr>
+          <w:trHeight w:val="1247"/>
+        </w:trPr>
+        <w:tc>
+          <w:tcPr>
+            <w:tcW w:w="1073" w:type="dxa"/>
+          </w:tcPr>
+          <w:p>
+            <w:pPr>
+              <w:pStyle w:val="BodyText"/>
+            </w:pPr>
+            <w:r>
+              <w:t>Third</w:t>
+            </w:r>
+            <w:r>
+              <w:br/>
+              <w:t>5</w:t>
+            </w:r>
+            <w:r>
+              <w:rPr>
+                <w:vertAlign w:val="superscript"/>
+              </w:rPr>
+              <w:t>th</w:t>
+            </w:r>
+            <w:r>
+              <w:t>-11th</w:t>
+            </w:r>
+          </w:p>
+        </w:tc>
+        <w:tc>
+          <w:tcPr>
+            <w:tcW w:w="1159" w:type="dxa"/>
+          </w:tcPr>
+          <w:p>
+            <w:pPr>
+              <w:pStyle w:val="BodyText"/>
+            </w:pPr>
+            <w:r>
+              <w:t>Document Milestone</w:t>
+            </w:r>
+          </w:p>
+        </w:tc>
+        <w:tc>
+          <w:tcPr>
+            <w:tcW w:w="1175" w:type="dxa"/>
+          </w:tcPr>
+          <w:p>
+            <w:pPr>
+              <w:pStyle w:val="BodyText"/>
+            </w:pPr>
+            <w:r>
+              <w:rPr>
+                <w:noProof/>
+              </w:rPr>
+              <mc:AlternateContent>
+                <mc:Choice Requires="wps">
+                  <w:drawing>
+                    <wp:anchor distT="0" distB="0" distL="114300" distR="114300" simplePos="0" relativeHeight="251676672" behindDoc="0" locked="0" layoutInCell="1" allowOverlap="1" wp14:anchorId="4B2E1F42" wp14:editId="43720F94">
+                      <wp:simplePos x="0" y="0"/>
+                      <wp:positionH relativeFrom="column">
+                        <wp:posOffset>-19050</wp:posOffset>
+                      </wp:positionH>
+                      <wp:positionV relativeFrom="paragraph">
+                        <wp:posOffset>185420</wp:posOffset>
+                      </wp:positionV>
+                      <wp:extent cx="4333875" cy="219075"/>
+                      <wp:effectExtent l="0" t="0" r="28575" b="28575"/>
+                      <wp:wrapNone/>
+                      <wp:docPr id="8" name="Rectangle 8"/>
+                      <wp:cNvGraphicFramePr/>
+                      <a:graphic xmlns:a="http://schemas.openxmlformats.org/drawingml/2006/main">
+                        <a:graphicData uri="http://schemas.microsoft.com/office/word/2010/wordprocessingShape">
+                          <wps:wsp>
+                            <wps:cNvSpPr/>
+                            <wps:spPr>
+                              <a:xfrm>
+                                <a:off x="0" y="0"/>
+                                <a:ext cx="4333875" cy="219075"/>
+                              </a:xfrm>
+                              <a:prstGeom prst="rect">
+                                <a:avLst/>
+                              </a:prstGeom>
+                            </wps:spPr>
+                            <wps:style>
+                              <a:lnRef idx="2">
+                                <a:schemeClr val="accent3"/>
+                              </a:lnRef>
+                              <a:fillRef idx="1">
+                                <a:schemeClr val="lt1"/>
+                              </a:fillRef>
+                              <a:effectRef idx="0">
+                                <a:schemeClr val="accent3"/>
+                              </a:effectRef>
+                              <a:fontRef idx="minor">
+                                <a:schemeClr val="dk1"/>
+                              </a:fontRef>
+                            </wps:style>
+                            <wps:txbx>
+                              <w:txbxContent>
+                                <w:p>
+                                  <w:pPr>
+                                    <w:jc w:val="center"/>
+                                    <w:rPr>
+                                      <w:sz w:val="6"/>
+                                    </w:rPr>
+                                  </w:pPr>
+                                  <w:r>
+                                    <w:rPr>
+                                      <w:sz w:val="14"/>
+                                    </w:rPr>
+                                    <w:t>Code Module Registration</w:t>
+                                  </w:r>
+                                </w:p>
+                              </w:txbxContent>
+                            </wps:txbx>
+                            <wps:bodyPr rot="0" spcFirstLastPara="0" vertOverflow="overflow" horzOverflow="overflow" vert="horz" wrap="square" lIns="91440" tIns="45720" rIns="91440" bIns="45720" numCol="1" spcCol="0" rtlCol="0" fromWordArt="0" anchor="ctr" anchorCtr="0" forceAA="0" compatLnSpc="1">
+                              <a:prstTxWarp prst="textNoShape">
+                                <a:avLst/>
+                              </a:prstTxWarp>
+                              <a:noAutofit/>
+                            </wps:bodyPr>
+                          </wps:wsp>
+                        </a:graphicData>
+                      </a:graphic>
+                      <wp14:sizeRelH relativeFrom="margin">
+                        <wp14:pctWidth>0</wp14:pctWidth>
+                      </wp14:sizeRelH>
+                      <wp14:sizeRelV relativeFrom="margin">
+                        <wp14:pctHeight>0</wp14:pctHeight>
+                      </wp14:sizeRelV>
+                    </wp:anchor>
+                  </w:drawing>
+                </mc:Choice>
+                <mc:Fallback>
+                  <w:pict>
+                    <v:rect w14:anchorId="4B2E1F42" id="Rectangle 8" o:spid="_x0000_s1030" style="position:absolute;margin-left:-1.5pt;margin-top:14.6pt;width:341.25pt;height:17.25pt;z-index:251676672;visibility:visible;mso-wrap-style:square;mso-width-percent:0;mso-height-percent:0;mso-wrap-distance-left:9pt;mso-wrap-distance-top:0;mso-wrap-distance-right:9pt;mso-wrap-distance-bottom:0;mso-position-horizontal:absolute;mso-position-horizontal-relative:text;mso-position-vertical:absolute;mso-position-vertical-relative:text;mso-width-percent:0;mso-height-percent:0;mso-width-relative:margin;mso-height-relative:margin;v-text-anchor:middle" o:gfxdata="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" fillcolor="white [3201]" strokecolor="#9bbb59 [3206]" strokeweight="2pt">
+                      <v:textbox>
+                        <w:txbxContent>
+                          <w:p>
+                            <w:pPr>
+                              <w:jc w:val="center"/>
+                              <w:rPr>
+                                <w:sz w:val="6"/>
+                              </w:rPr>
+                            </w:pPr>
+                            <w:r>
+                              <w:rPr>
+                                <w:sz w:val="14"/>
+                              </w:rPr>
+                              <w:t>Code Module Registration</w:t>
+                            </w:r>
+                          </w:p>
+                        </w:txbxContent>
+                      </v:textbox>
+                    </v:rect>
+                  </w:pict>
+                </mc:Fallback>
+              </mc:AlternateContent>
+            </w:r>
+            <w:r>
+              <w:rPr>
+                <w:noProof/>
+              </w:rPr>
+              <mc:AlternateContent>
+                <mc:Choice Requires="wps">
+                  <w:drawing>
+                    <wp:anchor distT="0" distB="0" distL="114300" distR="114300" simplePos="0" relativeHeight="251675648" behindDoc="0" locked="0" layoutInCell="1" allowOverlap="1" wp14:anchorId="715D2E0E" wp14:editId="1EBCCA58">
+                      <wp:simplePos x="0" y="0"/>
+                      <wp:positionH relativeFrom="column">
+                        <wp:posOffset>-19050</wp:posOffset>
+                      </wp:positionH>
+                      <wp:positionV relativeFrom="paragraph">
+                        <wp:posOffset>499745</wp:posOffset>
+                      </wp:positionV>
+                      <wp:extent cx="4333875" cy="219075"/>
+                      <wp:effectExtent l="0" t="0" r="28575" b="28575"/>
+                      <wp:wrapNone/>
+                      <wp:docPr id="7" name="Rectangle 7"/>
+                      <wp:cNvGraphicFramePr/>
+                      <a:graphic xmlns:a="http://schemas.openxmlformats.org/drawingml/2006/main">
+                        <a:graphicData uri="http://schemas.microsoft.com/office/word/2010/wordprocessingShape">
+                          <wps:wsp>
+                            <wps:cNvSpPr/>
+                            <wps:spPr>
+                              <a:xfrm>
+                                <a:off x="0" y="0"/>
+                                <a:ext cx="4333875" cy="219075"/>
+                              </a:xfrm>
+                              <a:prstGeom prst="rect">
+                                <a:avLst/>
+                              </a:prstGeom>
+                            </wps:spPr>
+                            <wps:style>
+                              <a:lnRef idx="2">
+                                <a:schemeClr val="accent4"/>
+                              </a:lnRef>
+                              <a:fillRef idx="1">
+                                <a:schemeClr val="lt1"/>
+                              </a:fillRef>
+                              <a:effectRef idx="0">
+                                <a:schemeClr val="accent4"/>
+                              </a:effectRef>
+                              <a:fontRef idx="minor">
+                                <a:schemeClr val="dk1"/>
+                              </a:fontRef>
+                            </wps:style>
+                            <wps:txbx>
+                              <w:txbxContent>
+                                <w:p>
+                                  <w:pPr>
+                                    <w:jc w:val="center"/>
+                                    <w:rPr>
+                                      <w:sz w:val="6"/>
+                                    </w:rPr>
+                                  </w:pPr>
+                                  <w:r>
+                                    <w:rPr>
+                                      <w:sz w:val="14"/>
+                                    </w:rPr>
+                                    <w:t>Code Message Store</w:t>
+                                  </w:r>
+                                </w:p>
+                              </w:txbxContent>
+                            </wps:txbx>
+                            <wps:bodyPr rot="0" spcFirstLastPara="0" vertOverflow="overflow" horzOverflow="overflow" vert="horz" wrap="square" lIns="91440" tIns="45720" rIns="91440" bIns="45720" numCol="1" spcCol="0" rtlCol="0" fromWordArt="0" anchor="ctr" anchorCtr="0" forceAA="0" compatLnSpc="1">
+                              <a:prstTxWarp prst="textNoShape">
+                                <a:avLst/>
+                              </a:prstTxWarp>
+                              <a:noAutofit/>
+                            </wps:bodyPr>
+                          </wps:wsp>
+                        </a:graphicData>
+                      </a:graphic>
+                      <wp14:sizeRelH relativeFrom="margin">
+                        <wp14:pctWidth>0</wp14:pctWidth>
+                      </wp14:sizeRelH>
+                      <wp14:sizeRelV relativeFrom="margin">
+                        <wp14:pctHeight>0</wp14:pctHeight>
+                      </wp14:sizeRelV>
+                    </wp:anchor>
+                  </w:drawing>
+                </mc:Choice>
+                <mc:Fallback>
+                  <w:pict>
+                    <v:rect w14:anchorId="715D2E0E" id="Rectangle 7" o:spid="_x0000_s1031" style="position:absolute;margin-left:-1.5pt;margin-top:39.35pt;width:341.25pt;height:17.25pt;z-index:251675648;visibility:visible;mso-wrap-style:square;mso-width-percent:0;mso-height-percent:0;mso-wrap-distance-left:9pt;mso-wrap-distance-top:0;mso-wrap-distance-right:9pt;mso-wrap-distance-bottom:0;mso-position-horizontal:absolute;mso-position-horizontal-relative:text;mso-position-vertical:absolute;mso-position-vertical-relative:text;mso-width-percent:0;mso-height-percent:0;mso-width-relative:margin;mso-height-relative:margin;v-text-anchor:middle" o:gfxdata="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" fillcolor="white [3201]" strokecolor="#8064a2 [3207]" strokeweight="2pt">
+                      <v:textbox>
+                        <w:txbxContent>
+                          <w:p>
+                            <w:pPr>
+                              <w:jc w:val="center"/>
+                              <w:rPr>
+                                <w:sz w:val="6"/>
+                              </w:rPr>
+                            </w:pPr>
+                            <w:r>
+                              <w:rPr>
+                                <w:sz w:val="14"/>
+                              </w:rPr>
+                              <w:t>Code Message Store</w:t>
+                            </w:r>
+                          </w:p>
+                        </w:txbxContent>
+                      </v:textbox>
+                    </v:rect>
+                  </w:pict>
+                </mc:Fallback>
+              </mc:AlternateContent>
+            </w:r>
+          </w:p>
+        </w:tc>
+        <w:tc>
+          <w:tcPr>
+            <w:tcW w:w="1195" w:type="dxa"/>
+          </w:tcPr>
+          <w:p>
+            <w:pPr>
+              <w:pStyle w:val="BodyText"/>
+            </w:pPr>
+          </w:p>
+        </w:tc>
+        <w:tc>
+          <w:tcPr>
+            <w:tcW w:w="1142" w:type="dxa"/>
+          </w:tcPr>
+          <w:p>
+            <w:pPr>
+              <w:pStyle w:val="BodyText"/>
+            </w:pPr>
+          </w:p>
+        </w:tc>
+        <w:tc>
+          <w:tcPr>
+            <w:tcW w:w="1158" w:type="dxa"/>
+          </w:tcPr>
+          <w:p>
+            <w:pPr>
+              <w:pStyle w:val="BodyText"/>
+            </w:pPr>
+          </w:p>
+        </w:tc>
+        <w:tc>
+          <w:tcPr>
+            <w:tcW w:w="1163" w:type="dxa"/>
+          </w:tcPr>
+          <w:p>
+            <w:pPr>
+              <w:pStyle w:val="BodyText"/>
+            </w:pPr>
+          </w:p>
+        </w:tc>
+        <w:tc>
+          <w:tcPr>
+            <w:tcW w:w="1178" w:type="dxa"/>
+          </w:tcPr>
+          <w:p>
+            <w:pPr>
+              <w:pStyle w:val="BodyText"/>
+            </w:pPr>
+          </w:p>
+        </w:tc>
+      </w:tr>
+      <w:tr>
+        <w:trPr>
+          <w:trHeight w:val="1247"/>
+        </w:trPr>
+        <w:tc>
+          <w:tcPr>
+            <w:tcW w:w="1073" w:type="dxa"/>
+          </w:tcPr>
+          <w:p>
+            <w:pPr>
+              <w:pStyle w:val="BodyText"/>
+            </w:pPr>
+            <w:r>
+              <w:t>Fourth</w:t>
+            </w:r>
+            <w:r>
+              <w:br/>
+              <w:t>12</w:t>
+            </w:r>
+            <w:r>
+              <w:rPr>
+                <w:vertAlign w:val="superscript"/>
+              </w:rPr>
+              <w:t>th</w:t>
+            </w:r>
+            <w:r>
+              <w:t>-18th</w:t>
+            </w:r>
+          </w:p>
+        </w:tc>
+        <w:tc>
+          <w:tcPr>
+            <w:tcW w:w="1159" w:type="dxa"/>
+          </w:tcPr>
+          <w:p>
+            <w:pPr>
+              <w:pStyle w:val="BodyText"/>
+            </w:pPr>
+          </w:p>
+        </w:tc>
+        <w:tc>
+          <w:tcPr>
+            <w:tcW w:w="1175" w:type="dxa"/>
+          </w:tcPr>
+          <w:p>
+            <w:pPr>
+              <w:pStyle w:val="BodyText"/>
+            </w:pPr>
+          </w:p>
+        </w:tc>
+        <w:tc>
+          <w:tcPr>
+            <w:tcW w:w="1195" w:type="dxa"/>
+          </w:tcPr>
+          <w:p>
+            <w:pPr>
+              <w:pStyle w:val="BodyText"/>
+            </w:pPr>
+          </w:p>
+        </w:tc>
+        <w:tc>
+          <w:tcPr>
+            <w:tcW w:w="1142" w:type="dxa"/>
+          </w:tcPr>
+          <w:p>
+            <w:pPr>
+              <w:pStyle w:val="BodyText"/>
+            </w:pPr>
+          </w:p>
+        </w:tc>
+        <w:tc>
+          <w:tcPr>
+            <w:tcW w:w="1158" w:type="dxa"/>
+          </w:tcPr>
+          <w:p>
+            <w:pPr>
+              <w:pStyle w:val="BodyText"/>
+            </w:pPr>
+          </w:p>
+        </w:tc>
+        <w:tc>
+          <w:tcPr>
+            <w:tcW w:w="1163" w:type="dxa"/>
+          </w:tcPr>
+          <w:p>
+            <w:pPr>
+              <w:pStyle w:val="BodyText"/>
+            </w:pPr>
+          </w:p>
+        </w:tc>
+        <w:tc>
+          <w:tcPr>
+            <w:tcW w:w="1178" w:type="dxa"/>
+          </w:tcPr>
+          <w:p>
+            <w:pPr>
+              <w:pStyle w:val="BodyText"/>
+            </w:pPr>
+          </w:p>
+        </w:tc>
+      </w:tr>
+      <w:tr>
+        <w:trPr>
+          <w:trHeight w:val="1247"/>
+        </w:trPr>
+        <w:tc>
+          <w:tcPr>
+            <w:tcW w:w="1073" w:type="dxa"/>
+          </w:tcPr>
+          <w:p>
+            <w:pPr>
+              <w:pStyle w:val="BodyText"/>
+            </w:pPr>
+            <w:r>
+              <w:t>Fifth</w:t>
+            </w:r>
+            <w:r>
+              <w:br/>
+              <w:t>19</w:t>
+            </w:r>
+            <w:r>
+              <w:rPr>
+                <w:vertAlign w:val="superscript"/>
+              </w:rPr>
+              <w:t>th</w:t>
+            </w:r>
+            <w:r>
+              <w:t>-25th</w:t>
+            </w:r>
+          </w:p>
+        </w:tc>
+        <w:tc>
+          <w:tcPr>
+            <w:tcW w:w="1159" w:type="dxa"/>
+          </w:tcPr>
+          <w:p>
+            <w:pPr>
+              <w:pStyle w:val="BodyText"/>
+            </w:pPr>
+          </w:p>
+        </w:tc>
+        <w:tc>
+          <w:tcPr>
+            <w:tcW w:w="1175" w:type="dxa"/>
+          </w:tcPr>
+          <w:p>
+            <w:pPr>
+              <w:pStyle w:val="BodyText"/>
+            </w:pPr>
+          </w:p>
+        </w:tc>
+        <w:tc>
+          <w:tcPr>
+            <w:tcW w:w="1195" w:type="dxa"/>
+          </w:tcPr>
+          <w:p>
+            <w:pPr>
+              <w:pStyle w:val="BodyText"/>
+            </w:pPr>
+          </w:p>
+        </w:tc>
+        <w:tc>
+          <w:tcPr>
+            <w:tcW w:w="1142" w:type="dxa"/>
+          </w:tcPr>
+          <w:p>
+            <w:pPr>
+              <w:pStyle w:val="BodyText"/>
+            </w:pPr>
+          </w:p>
+        </w:tc>
+        <w:tc>
+          <w:tcPr>
+            <w:tcW w:w="1158" w:type="dxa"/>
+          </w:tcPr>
+          <w:p>
+            <w:pPr>
+              <w:pStyle w:val="BodyText"/>
+            </w:pPr>
+          </w:p>
+        </w:tc>
+        <w:tc>
+          <w:tcPr>
+            <w:tcW w:w="1163" w:type="dxa"/>
+          </w:tcPr>
+          <w:p>
+            <w:pPr>
+              <w:pStyle w:val="BodyText"/>
+            </w:pPr>
+          </w:p>
+        </w:tc>
+        <w:tc>
+          <w:tcPr>
+            <w:tcW w:w="1178" w:type="dxa"/>
+          </w:tcPr>
+          <w:p>
+            <w:pPr>
+              <w:pStyle w:val="BodyText"/>
+            </w:pPr>
+          </w:p>
+        </w:tc>
+      </w:tr>
+      <w:tr>
+        <w:trPr>
+          <w:trHeight w:val="1247"/>
+        </w:trPr>
+        <w:tc>
+          <w:tcPr>
+            <w:tcW w:w="1073" w:type="dxa"/>
+          </w:tcPr>
+          <w:p>
+            <w:pPr>
+              <w:pStyle w:val="BodyText"/>
+            </w:pPr>
+            <w:r>
+              <w:t>Sixth</w:t>
+            </w:r>
+            <w:r>
+              <w:br/>
+              <w:t>26</w:t>
+            </w:r>
+            <w:r>
+              <w:rPr>
+                <w:vertAlign w:val="superscript"/>
+              </w:rPr>
+              <w:t>th</w:t>
+            </w:r>
+            <w:r>
+              <w:t>-</w:t>
+            </w:r>
+          </w:p>
+        </w:tc>
+        <w:tc>
+          <w:tcPr>
+            <w:tcW w:w="1159" w:type="dxa"/>
+          </w:tcPr>
+          <w:p>
+            <w:pPr>
+              <w:pStyle w:val="BodyText"/>
+            </w:pPr>
+          </w:p>
+        </w:tc>
+        <w:tc>
+          <w:tcPr>
+            <w:tcW w:w="1175" w:type="dxa"/>
+          </w:tcPr>
+          <w:p>
+            <w:pPr>
+              <w:pStyle w:val="BodyText"/>
+            </w:pPr>
+          </w:p>
+        </w:tc>
+        <w:tc>
+          <w:tcPr>
+            <w:tcW w:w="1195" w:type="dxa"/>
+          </w:tcPr>
+          <w:p>
+            <w:pPr>
+              <w:pStyle w:val="BodyText"/>
+            </w:pPr>
+          </w:p>
+        </w:tc>
+        <w:tc>
+          <w:tcPr>
+            <w:tcW w:w="1142" w:type="dxa"/>
+          </w:tcPr>
+          <w:p>
+            <w:pPr>
+              <w:pStyle w:val="BodyText"/>
+            </w:pPr>
+          </w:p>
+        </w:tc>
+        <w:tc>
+          <w:tcPr>
+            <w:tcW w:w="1158" w:type="dxa"/>
+          </w:tcPr>
+          <w:p>
+            <w:pPr>
+              <w:pStyle w:val="BodyText"/>
+            </w:pPr>
+          </w:p>
+        </w:tc>
+        <w:tc>
+          <w:tcPr>
+            <w:tcW w:w="1163" w:type="dxa"/>
+          </w:tcPr>
+          <w:p>
+            <w:pPr>
+              <w:pStyle w:val="BodyText"/>
+            </w:pPr>
+          </w:p>
+        </w:tc>
+        <w:tc>
+          <w:tcPr>
+            <w:tcW w:w="1178" w:type="dxa"/>
+          </w:tcPr>
+          <w:p>
+            <w:pPr>
+              <w:pStyle w:val="BodyText"/>
+            </w:pPr>
+          </w:p>
+        </w:tc>
+      </w:tr>
+      <w:tr>
+        <w:trPr>
+          <w:trHeight w:val="1247"/>
+        </w:trPr>
+        <w:tc>
+          <w:tcPr>
+            <w:tcW w:w="1073" w:type="dxa"/>
+          </w:tcPr>
+          <w:p>
+            <w:pPr>
+              <w:pStyle w:val="BodyText"/>
+            </w:pPr>
+            <w:r>
+              <w:t>Seventh</w:t>
+            </w:r>
+          </w:p>
+        </w:tc>
+        <w:tc>
+          <w:tcPr>
+            <w:tcW w:w="1159" w:type="dxa"/>
+          </w:tcPr>
+          <w:p>
+            <w:pPr>
+              <w:pStyle w:val="BodyText"/>
+            </w:pPr>
+          </w:p>
+        </w:tc>
+        <w:tc>
+          <w:tcPr>
+            <w:tcW w:w="1175" w:type="dxa"/>
+          </w:tcPr>
+          <w:p>
+            <w:pPr>
+              <w:pStyle w:val="BodyText"/>
+            </w:pPr>
+          </w:p>
+        </w:tc>
+        <w:tc>
+          <w:tcPr>
+            <w:tcW w:w="1195" w:type="dxa"/>
+          </w:tcPr>
+          <w:p>
+            <w:pPr>
+              <w:pStyle w:val="BodyText"/>
+            </w:pPr>
+          </w:p>
+        </w:tc>
+        <w:tc>
+          <w:tcPr>
+            <w:tcW w:w="1142" w:type="dxa"/>
+          </w:tcPr>
+          <w:p>
+            <w:pPr>
+              <w:pStyle w:val="BodyText"/>
+            </w:pPr>
+          </w:p>
+        </w:tc>
+        <w:tc>
+          <w:tcPr>
+            <w:tcW w:w="1158" w:type="dxa"/>
+          </w:tcPr>
+          <w:p>
+            <w:pPr>
+              <w:pStyle w:val="BodyText"/>
+            </w:pPr>
+          </w:p>
+        </w:tc>
+        <w:tc>
+          <w:tcPr>
+            <w:tcW w:w="1163" w:type="dxa"/>
+          </w:tcPr>
+          <w:p>
+            <w:pPr>
+              <w:pStyle w:val="BodyText"/>
+            </w:pPr>
+          </w:p>
+        </w:tc>
+        <w:tc>
+          <w:tcPr>
+            <w:tcW w:w="1178" w:type="dxa"/>
+          </w:tcPr>
+          <w:p>
+            <w:pPr>
+              <w:pStyle w:val="BodyText"/>
+            </w:pPr>
+          </w:p>
+        </w:tc>
+      </w:tr>
+      <w:tr>
+        <w:trPr>
+          <w:trHeight w:val="1247"/>
+        </w:trPr>
+        <w:tc>
+          <w:tcPr>
+            <w:tcW w:w="1073" w:type="dxa"/>
+          </w:tcPr>
+          <w:p>
+            <w:pPr>
+              <w:pStyle w:val="BodyText"/>
+            </w:pPr>
+            <w:r>
+              <w:t>Eighth</w:t>
+            </w:r>
+          </w:p>
+        </w:tc>
+        <w:tc>
+          <w:tcPr>
+            <w:tcW w:w="1159" w:type="dxa"/>
+          </w:tcPr>
+          <w:p>
+            <w:pPr>
+              <w:pStyle w:val="BodyText"/>
+            </w:pPr>
+          </w:p>
+        </w:tc>
+        <w:tc>
+          <w:tcPr>
+            <w:tcW w:w="1175" w:type="dxa"/>
+          </w:tcPr>
+          <w:p>
+            <w:pPr>
+              <w:pStyle w:val="BodyText"/>
+            </w:pPr>
+          </w:p>
+        </w:tc>
+        <w:tc>
+          <w:tcPr>
+            <w:tcW w:w="1195" w:type="dxa"/>
+          </w:tcPr>
+          <w:p>
+            <w:pPr>
+              <w:pStyle w:val="BodyText"/>
+            </w:pPr>
+          </w:p>
+        </w:tc>
+        <w:tc>
+          <w:tcPr>
+            <w:tcW w:w="1142" w:type="dxa"/>
+          </w:tcPr>
+          <w:p>
+            <w:pPr>
+              <w:pStyle w:val="BodyText"/>
+            </w:pPr>
+          </w:p>
+        </w:tc>
+        <w:tc>
+          <w:tcPr>
+            <w:tcW w:w="1158" w:type="dxa"/>
+          </w:tcPr>
+          <w:p>
+            <w:pPr>
+              <w:pStyle w:val="BodyText"/>
+            </w:pPr>
+          </w:p>
+        </w:tc>
+        <w:tc>
+          <w:tcPr>
+            <w:tcW w:w="1163" w:type="dxa"/>
+          </w:tcPr>
+          <w:p>
+            <w:pPr>
+              <w:pStyle w:val="BodyText"/>
+            </w:pPr>
+          </w:p>
+        </w:tc>
+        <w:tc>
+          <w:tcPr>
+            <w:tcW w:w="1178" w:type="dxa"/>
+          </w:tcPr>
+          <w:p>
+            <w:pPr>
+              <w:pStyle w:val="BodyText"/>
+            </w:pPr>
+          </w:p>
+        </w:tc>
+      </w:tr>
+      <w:tr>
+        <w:trPr>
+          <w:trHeight w:val="1247"/>
+        </w:trPr>
+        <w:tc>
+          <w:tcPr>
+            <w:tcW w:w="1073" w:type="dxa"/>
+          </w:tcPr>
+          <w:p>
+            <w:pPr>
+              <w:pStyle w:val="BodyText"/>
+            </w:pPr>
+            <w:r>
+              <w:t>Ninth</w:t>
+            </w:r>
+          </w:p>
+        </w:tc>
+        <w:tc>
+          <w:tcPr>
+            <w:tcW w:w="1159" w:type="dxa"/>
+          </w:tcPr>
+          <w:p>
+            <w:pPr>
+              <w:pStyle w:val="BodyText"/>
+            </w:pPr>
+          </w:p>
+        </w:tc>
+        <w:tc>
+          <w:tcPr>
+            <w:tcW w:w="1175" w:type="dxa"/>
+          </w:tcPr>
+          <w:p>
+            <w:pPr>
+              <w:pStyle w:val="BodyText"/>
+            </w:pPr>
+          </w:p>
+        </w:tc>
+        <w:tc>
+          <w:tcPr>
+            <w:tcW w:w="1195" w:type="dxa"/>
+          </w:tcPr>
+          <w:p>
+            <w:pPr>
+              <w:pStyle w:val="BodyText"/>
+            </w:pPr>
+          </w:p>
+        </w:tc>
+        <w:tc>
+          <w:tcPr>
+            <w:tcW w:w="1142" w:type="dxa"/>
+          </w:tcPr>
+          <w:p>
+            <w:pPr>
+              <w:pStyle w:val="BodyText"/>
+            </w:pPr>
+            <w:r>
+              <w:t>Project End (13/12/2019)</w:t>
+            </w:r>
+          </w:p>
+        </w:tc>
+        <w:tc>
+          <w:tcPr>
+            <w:tcW w:w="1158" w:type="dxa"/>
+            <w:shd w:val="clear" w:color="auto" w:fill="000000" w:themeFill="text1"/>
+          </w:tcPr>
+          <w:p>
+            <w:pPr>
+              <w:pStyle w:val="BodyText"/>
+            </w:pPr>
+          </w:p>
+        </w:tc>
+        <w:tc>
+          <w:tcPr>
+            <w:tcW w:w="1163" w:type="dxa"/>
+            <w:shd w:val="clear" w:color="auto" w:fill="000000" w:themeFill="text1"/>
+          </w:tcPr>
+          <w:p>
+            <w:pPr>
+              <w:pStyle w:val="BodyText"/>
+            </w:pPr>
+          </w:p>
+        </w:tc>
+        <w:tc>
+          <w:tcPr>
+            <w:tcW w:w="1178" w:type="dxa"/>
+            <w:shd w:val="clear" w:color="auto" w:fill="000000" w:themeFill="text1"/>
+          </w:tcPr>
+          <w:p>
+            <w:pPr>
+              <w:pStyle w:val="BodyText"/>
+            </w:pPr>
+          </w:p>
+        </w:tc>
+      </w:tr>
+    </w:tbl>
     <w:p>
       <w:pPr>
-        <w:pStyle w:val="Bibliography"/>
-        <w:ind w:left="720" w:hanging="720"/>
-        <w:rPr>
-          <w:noProof/>
-        </w:rPr>
-      </w:pPr>
-      <w:r>
-        <w:fldChar w:fldCharType="begin"/>
-      </w:r>
-      <w:r>
-        <w:instrText xml:space="preserve"> BIBLIOGRAPHY  \l 2057 </w:instrText>
-      </w:r>
-      <w:r>
-        <w:fldChar w:fldCharType="separate"/>
-      </w:r>
-      <w:r>
-        <w:rPr>
-          <w:i/>
-          <w:iCs/>
-          <w:noProof/>
-        </w:rPr>
-        <w:t>Solr Homepage</w:t>
-      </w:r>
-      <w:r>
-        <w:rPr>
-          <w:noProof/>
-        </w:rPr>
-        <w:t>. (2019, 10 26). Retrieved from Apache Lucene: https://lucene.apache.org/solr/</w:t>
-      </w:r>
+        <w:pStyle w:val="BodyText"/>
+      </w:pPr>
     </w:p>
     <w:p>
       <w:pPr>
+        <w:pStyle w:val="Caption"/>
+      </w:pPr>
+      <w:r>
+        <w:rPr>
+          <w:noProof/>
+          <w:lang w:eastAsia="en-GB"/>
+        </w:rPr>
+        <w:t xml:space="preserve"> </w:t>
+      </w:r>
+    </w:p>
+    <w:p>
+      <w:pPr>
         <w:pStyle w:val="UnnumHeading1"/>
       </w:pPr>
+      <w:bookmarkStart w:id="10" w:name="_Toc23414044"/>
+      <w:r>
+        <w:t>RE</w:t>
+      </w:r>
+      <w:r>
+        <w:t>FERENCES</w:t>
+      </w:r>
+      <w:bookmarkEnd w:id="10"/>
+      <w:r>
+        <w:rPr>
+          <w:rFonts w:ascii="Times New Roman" w:hAnsi="Times New Roman"/>
+          <w:b w:val="0"/>
+          <w:caps w:val="0"/>
+          <w:kern w:val="0"/>
+          <w:sz w:val="20"/>
+        </w:rPr>
+        <w:fldChar w:fldCharType="begin"/>
+      </w:r>
+      <w:r>
+        <w:instrText xml:space="preserve"> BIBLIOGRAPHY  \l 2057 </w:instrText>
+      </w:r>
+      <w:r>
+        <w:rPr>
+          <w:rFonts w:ascii="Times New Roman" w:hAnsi="Times New Roman"/>
+          <w:b w:val="0"/>
+          <w:caps w:val="0"/>
+          <w:kern w:val="0"/>
+          <w:sz w:val="20"/>
+        </w:rPr>
+        <w:fldChar w:fldCharType="separate"/>
+      </w:r>
+    </w:p>
+    <w:tbl>
+      <w:tblPr>
+        <w:tblW w:w="5000" w:type="pct"/>
+        <w:tblCellSpacing w:w="15" w:type="dxa"/>
+        <w:tblCellMar>
+          <w:top w:w="15" w:type="dxa"/>
+          <w:left w:w="15" w:type="dxa"/>
+          <w:bottom w:w="15" w:type="dxa"/>
+          <w:right w:w="15" w:type="dxa"/>
+        </w:tblCellMar>
+        <w:tblLook w:val="04A0" w:firstRow="1" w:lastRow="0" w:firstColumn="1" w:lastColumn="0" w:noHBand="0" w:noVBand="1"/>
+      </w:tblPr>
+      <w:tblGrid>
+        <w:gridCol w:w="309"/>
+        <w:gridCol w:w="8808"/>
+      </w:tblGrid>
+      <w:tr>
+        <w:trPr>
+          <w:divId w:val="45221032"/>
+          <w:tblCellSpacing w:w="15" w:type="dxa"/>
+        </w:trPr>
+        <w:tc>
+          <w:tcPr>
+            <w:tcW w:w="50" w:type="pct"/>
+            <w:hideMark/>
+          </w:tcPr>
+          <w:p>
+            <w:pPr>
+              <w:pStyle w:val="Bibliography"/>
+              <w:rPr>
+                <w:noProof/>
+                <w:sz w:val="24"/>
+                <w:szCs w:val="24"/>
+              </w:rPr>
+            </w:pPr>
+            <w:r>
+              <w:rPr>
+                <w:noProof/>
+              </w:rPr>
+              <w:t xml:space="preserve">[1] </w:t>
+            </w:r>
+          </w:p>
+        </w:tc>
+        <w:tc>
+          <w:tcPr>
+            <w:tcW w:w="0" w:type="auto"/>
+            <w:hideMark/>
+          </w:tcPr>
+          <w:p>
+            <w:pPr>
+              <w:pStyle w:val="Bibliography"/>
+              <w:rPr>
+                <w:noProof/>
+              </w:rPr>
+            </w:pPr>
+            <w:r>
+              <w:rPr>
+                <w:noProof/>
+              </w:rPr>
+              <w:t>“Solr Homepage,” 26 10 2019. [Online]. Available: https://lucene.apache.org/solr/.</w:t>
+            </w:r>
+          </w:p>
+        </w:tc>
+      </w:tr>
+    </w:tbl>
+    <w:p>
+      <w:pPr>
+        <w:divId w:val="45221032"/>
+        <w:rPr>
+          <w:noProof/>
+        </w:rPr>
+      </w:pPr>
+    </w:p>
+    <w:p>
+      <w:pPr>
+        <w:pStyle w:val="UnnumHeading1"/>
+      </w:pPr>
       <w:r>
         <w:fldChar w:fldCharType="end"/>
       </w:r>
       <w:r>
         <w:br w:type="page"/>
       </w:r>
-      <w:bookmarkStart w:id="10" w:name="_Toc23089327"/>
+      <w:bookmarkStart w:id="11" w:name="_Toc23414045"/>
       <w:r>
         <w:lastRenderedPageBreak/>
         <w:t>DOCUMENT HISTORY</w:t>
       </w:r>
-      <w:bookmarkEnd w:id="10"/>
+      <w:bookmarkEnd w:id="11"/>
     </w:p>
     <w:tbl>
       <w:tblPr>
@@ -1947,8 +3951,8 @@
       </w:pPr>
     </w:p>
     <w:sectPr>
-      <w:headerReference w:type="default" r:id="rId9"/>
-      <w:footerReference w:type="default" r:id="rId10"/>
+      <w:headerReference w:type="default" r:id="rId8"/>
+      <w:footerReference w:type="default" r:id="rId9"/>
       <w:pgSz w:w="11907" w:h="16840" w:code="9"/>
       <w:pgMar w:top="1440" w:right="1440" w:bottom="1440" w:left="1440" w:header="720" w:footer="720" w:gutter="0"/>
       <w:pgNumType w:start="1"/>
@@ -1960,7 +3964,7 @@
 </file>
 
 <file path=word/endnotes.xml><?xml version="1.0" encoding="utf-8"?>
-<w:endnotes xmlns:wpc="http://schemas.microsoft.com/office/word/2010/wordprocessingCanvas" xmlns:mc="http://schemas.openxmlformats.org/markup-compatibility/2006" xmlns:o="urn:schemas-microsoft-com:office:office" xmlns:r="http://schemas.openxmlformats.org/officeDocument/2006/relationships" xmlns:m="http://schemas.openxmlformats.org/officeDocument/2006/math" xmlns:v="urn:schemas-microsoft-com:vml" xmlns:wp14="http://schemas.microsoft.com/office/word/2010/wordprocessingDrawing" xmlns:wp="http://schemas.openxmlformats.org/drawingml/2006/wordprocessingDrawing" xmlns:w10="urn:schemas-microsoft-com:office:word" xmlns:w="http://schemas.openxmlformats.org/wordprocessingml/2006/main" xmlns:w14="http://schemas.microsoft.com/office/word/2010/wordml" xmlns:wpg="http://schemas.microsoft.com/office/word/2010/wordprocessingGroup" xmlns:wpi="http://schemas.microsoft.com/office/word/2010/wordprocessingInk" xmlns:wne="http://schemas.microsoft.com/office/word/2006/wordml" xmlns:wps="http://schemas.microsoft.com/office/word/2010/wordprocessingShape" mc:Ignorable="w14 wp14">
+<w:endnotes xmlns:wpc="http://schemas.microsoft.com/office/word/2010/wordprocessingCanvas" xmlns:cx="http://schemas.microsoft.com/office/drawing/2014/chartex" xmlns:cx1="http://schemas.microsoft.com/office/drawing/2015/9/8/chartex" xmlns:cx2="http://schemas.microsoft.com/office/drawing/2015/10/21/chartex" xmlns:cx3="http://schemas.microsoft.com/office/drawing/2016/5/9/chartex" xmlns:cx4="http://schemas.microsoft.com/office/drawing/2016/5/10/chartex" xmlns:cx5="http://schemas.microsoft.com/office/drawing/2016/5/11/chartex" xmlns:cx6="http://schemas.microsoft.com/office/drawing/2016/5/12/chartex" xmlns:cx7="http://schemas.microsoft.com/office/drawing/2016/5/13/chartex" xmlns:cx8="http://schemas.microsoft.com/office/drawing/2016/5/14/chartex" xmlns:mc="http://schemas.openxmlformats.org/markup-compatibility/2006" xmlns:aink="http://schemas.microsoft.com/office/drawing/2016/ink" xmlns:am3d="http://schemas.microsoft.com/office/drawing/2017/model3d" xmlns:o="urn:schemas-microsoft-com:office:office" xmlns:r="http://schemas.openxmlformats.org/officeDocument/2006/relationships" xmlns:m="http://schemas.openxmlformats.org/officeDocument/2006/math" xmlns:v="urn:schemas-microsoft-com:vml" xmlns:wp14="http://schemas.microsoft.com/office/word/2010/wordprocessingDrawing" xmlns:wp="http://schemas.openxmlformats.org/drawingml/2006/wordprocessingDrawing" xmlns:w10="urn:schemas-microsoft-com:office:word" xmlns:w="http://schemas.openxmlformats.org/wordprocessingml/2006/main" xmlns:w14="http://schemas.microsoft.com/office/word/2010/wordml" xmlns:w15="http://schemas.microsoft.com/office/word/2012/wordml" xmlns:w16cid="http://schemas.microsoft.com/office/word/2016/wordml/cid" xmlns:w16se="http://schemas.microsoft.com/office/word/2015/wordml/symex" xmlns:wpg="http://schemas.microsoft.com/office/word/2010/wordprocessingGroup" xmlns:wpi="http://schemas.microsoft.com/office/word/2010/wordprocessingInk" xmlns:wne="http://schemas.microsoft.com/office/word/2006/wordml" xmlns:wps="http://schemas.microsoft.com/office/word/2010/wordprocessingShape" mc:Ignorable="w14 w15 w16se w16cid wp14">
   <w:endnote w:type="separator" w:id="-1">
     <w:p>
       <w:r>
@@ -1979,7 +3983,7 @@
 </file>
 
 <file path=word/footer1.xml><?xml version="1.0" encoding="utf-8"?>
-<w:ftr xmlns:wpc="http://schemas.microsoft.com/office/word/2010/wordprocessingCanvas" xmlns:mc="http://schemas.openxmlformats.org/markup-compatibility/2006" xmlns:o="urn:schemas-microsoft-com:office:office" xmlns:r="http://schemas.openxmlformats.org/officeDocument/2006/relationships" xmlns:m="http://schemas.openxmlformats.org/officeDocument/2006/math" xmlns:v="urn:schemas-microsoft-com:vml" xmlns:wp14="http://schemas.microsoft.com/office/word/2010/wordprocessingDrawing" xmlns:wp="http://schemas.openxmlformats.org/drawingml/2006/wordprocessingDrawing" xmlns:w10="urn:schemas-microsoft-com:office:word" xmlns:w="http://schemas.openxmlformats.org/wordprocessingml/2006/main" xmlns:w14="http://schemas.microsoft.com/office/word/2010/wordml" xmlns:wpg="http://schemas.microsoft.com/office/word/2010/wordprocessingGroup" xmlns:wpi="http://schemas.microsoft.com/office/word/2010/wordprocessingInk" xmlns:wne="http://schemas.microsoft.com/office/word/2006/wordml" xmlns:wps="http://schemas.microsoft.com/office/word/2010/wordprocessingShape" mc:Ignorable="w14 wp14">
+<w:ftr xmlns:wpc="http://schemas.microsoft.com/office/word/2010/wordprocessingCanvas" xmlns:cx="http://schemas.microsoft.com/office/drawing/2014/chartex" xmlns:cx1="http://schemas.microsoft.com/office/drawing/2015/9/8/chartex" xmlns:cx2="http://schemas.microsoft.com/office/drawing/2015/10/21/chartex" xmlns:cx3="http://schemas.microsoft.com/office/drawing/2016/5/9/chartex" xmlns:cx4="http://schemas.microsoft.com/office/drawing/2016/5/10/chartex" xmlns:cx5="http://schemas.microsoft.com/office/drawing/2016/5/11/chartex" xmlns:cx6="http://schemas.microsoft.com/office/drawing/2016/5/12/chartex" xmlns:cx7="http://schemas.microsoft.com/office/drawing/2016/5/13/chartex" xmlns:cx8="http://schemas.microsoft.com/office/drawing/2016/5/14/chartex" xmlns:mc="http://schemas.openxmlformats.org/markup-compatibility/2006" xmlns:aink="http://schemas.microsoft.com/office/drawing/2016/ink" xmlns:am3d="http://schemas.microsoft.com/office/drawing/2017/model3d" xmlns:o="urn:schemas-microsoft-com:office:office" xmlns:r="http://schemas.openxmlformats.org/officeDocument/2006/relationships" xmlns:m="http://schemas.openxmlformats.org/officeDocument/2006/math" xmlns:v="urn:schemas-microsoft-com:vml" xmlns:wp14="http://schemas.microsoft.com/office/word/2010/wordprocessingDrawing" xmlns:wp="http://schemas.openxmlformats.org/drawingml/2006/wordprocessingDrawing" xmlns:w10="urn:schemas-microsoft-com:office:word" xmlns:w="http://schemas.openxmlformats.org/wordprocessingml/2006/main" xmlns:w14="http://schemas.microsoft.com/office/word/2010/wordml" xmlns:w15="http://schemas.microsoft.com/office/word/2012/wordml" xmlns:w16cid="http://schemas.microsoft.com/office/word/2016/wordml/cid" xmlns:w16se="http://schemas.microsoft.com/office/word/2015/wordml/symex" xmlns:wpg="http://schemas.microsoft.com/office/word/2010/wordprocessingGroup" xmlns:wpi="http://schemas.microsoft.com/office/word/2010/wordprocessingInk" xmlns:wne="http://schemas.microsoft.com/office/word/2006/wordml" xmlns:wps="http://schemas.microsoft.com/office/word/2010/wordprocessingShape" mc:Ignorable="w14 w15 w16se w16cid wp14">
   <w:p>
     <w:pPr>
       <w:pStyle w:val="Footer"/>
@@ -2078,7 +4082,7 @@
 </file>
 
 <file path=word/footnotes.xml><?xml version="1.0" encoding="utf-8"?>
-<w:footnotes xmlns:wpc="http://schemas.microsoft.com/office/word/2010/wordprocessingCanvas" xmlns:mc="http://schemas.openxmlformats.org/markup-compatibility/2006" xmlns:o="urn:schemas-microsoft-com:office:office" xmlns:r="http://schemas.openxmlformats.org/officeDocument/2006/relationships" xmlns:m="http://schemas.openxmlformats.org/officeDocument/2006/math" xmlns:v="urn:schemas-microsoft-com:vml" xmlns:wp14="http://schemas.microsoft.com/office/word/2010/wordprocessingDrawing" xmlns:wp="http://schemas.openxmlformats.org/drawingml/2006/wordprocessingDrawing" xmlns:w10="urn:schemas-microsoft-com:office:word" xmlns:w="http://schemas.openxmlformats.org/wordprocessingml/2006/main" xmlns:w14="http://schemas.microsoft.com/office/word/2010/wordml" xmlns:wpg="http://schemas.microsoft.com/office/word/2010/wordprocessingGroup" xmlns:wpi="http://schemas.microsoft.com/office/word/2010/wordprocessingInk" xmlns:wne="http://schemas.microsoft.com/office/word/2006/wordml" xmlns:wps="http://schemas.microsoft.com/office/word/2010/wordprocessingShape" mc:Ignorable="w14 wp14">
+<w:footnotes xmlns:wpc="http://schemas.microsoft.com/office/word/2010/wordprocessingCanvas" xmlns:cx="http://schemas.microsoft.com/office/drawing/2014/chartex" xmlns:cx1="http://schemas.microsoft.com/office/drawing/2015/9/8/chartex" xmlns:cx2="http://schemas.microsoft.com/office/drawing/2015/10/21/chartex" xmlns:cx3="http://schemas.microsoft.com/office/drawing/2016/5/9/chartex" xmlns:cx4="http://schemas.microsoft.com/office/drawing/2016/5/10/chartex" xmlns:cx5="http://schemas.microsoft.com/office/drawing/2016/5/11/chartex" xmlns:cx6="http://schemas.microsoft.com/office/drawing/2016/5/12/chartex" xmlns:cx7="http://schemas.microsoft.com/office/drawing/2016/5/13/chartex" xmlns:cx8="http://schemas.microsoft.com/office/drawing/2016/5/14/chartex" xmlns:mc="http://schemas.openxmlformats.org/markup-compatibility/2006" xmlns:aink="http://schemas.microsoft.com/office/drawing/2016/ink" xmlns:am3d="http://schemas.microsoft.com/office/drawing/2017/model3d" xmlns:o="urn:schemas-microsoft-com:office:office" xmlns:r="http://schemas.openxmlformats.org/officeDocument/2006/relationships" xmlns:m="http://schemas.openxmlformats.org/officeDocument/2006/math" xmlns:v="urn:schemas-microsoft-com:vml" xmlns:wp14="http://schemas.microsoft.com/office/word/2010/wordprocessingDrawing" xmlns:wp="http://schemas.openxmlformats.org/drawingml/2006/wordprocessingDrawing" xmlns:w10="urn:schemas-microsoft-com:office:word" xmlns:w="http://schemas.openxmlformats.org/wordprocessingml/2006/main" xmlns:w14="http://schemas.microsoft.com/office/word/2010/wordml" xmlns:w15="http://schemas.microsoft.com/office/word/2012/wordml" xmlns:w16cid="http://schemas.microsoft.com/office/word/2016/wordml/cid" xmlns:w16se="http://schemas.microsoft.com/office/word/2015/wordml/symex" xmlns:wpg="http://schemas.microsoft.com/office/word/2010/wordprocessingGroup" xmlns:wpi="http://schemas.microsoft.com/office/word/2010/wordprocessingInk" xmlns:wne="http://schemas.microsoft.com/office/word/2006/wordml" xmlns:wps="http://schemas.microsoft.com/office/word/2010/wordprocessingShape" mc:Ignorable="w14 w15 w16se w16cid wp14">
   <w:footnote w:type="separator" w:id="-1">
     <w:p>
       <w:r>
@@ -2097,7 +4101,7 @@
 </file>
 
 <file path=word/header1.xml><?xml version="1.0" encoding="utf-8"?>
-<w:hdr xmlns:wpc="http://schemas.microsoft.com/office/word/2010/wordprocessingCanvas" xmlns:mc="http://schemas.openxmlformats.org/markup-compatibility/2006" xmlns:o="urn:schemas-microsoft-com:office:office" xmlns:r="http://schemas.openxmlformats.org/officeDocument/2006/relationships" xmlns:m="http://schemas.openxmlformats.org/officeDocument/2006/math" xmlns:v="urn:schemas-microsoft-com:vml" xmlns:wp14="http://schemas.microsoft.com/office/word/2010/wordprocessingDrawing" xmlns:wp="http://schemas.openxmlformats.org/drawingml/2006/wordprocessingDrawing" xmlns:w10="urn:schemas-microsoft-com:office:word" xmlns:w="http://schemas.openxmlformats.org/wordprocessingml/2006/main" xmlns:w14="http://schemas.microsoft.com/office/word/2010/wordml" xmlns:wpg="http://schemas.microsoft.com/office/word/2010/wordprocessingGroup" xmlns:wpi="http://schemas.microsoft.com/office/word/2010/wordprocessingInk" xmlns:wne="http://schemas.microsoft.com/office/word/2006/wordml" xmlns:wps="http://schemas.microsoft.com/office/word/2010/wordprocessingShape" mc:Ignorable="w14 wp14">
+<w:hdr xmlns:wpc="http://schemas.microsoft.com/office/word/2010/wordprocessingCanvas" xmlns:cx="http://schemas.microsoft.com/office/drawing/2014/chartex" xmlns:cx1="http://schemas.microsoft.com/office/drawing/2015/9/8/chartex" xmlns:cx2="http://schemas.microsoft.com/office/drawing/2015/10/21/chartex" xmlns:cx3="http://schemas.microsoft.com/office/drawing/2016/5/9/chartex" xmlns:cx4="http://schemas.microsoft.com/office/drawing/2016/5/10/chartex" xmlns:cx5="http://schemas.microsoft.com/office/drawing/2016/5/11/chartex" xmlns:cx6="http://schemas.microsoft.com/office/drawing/2016/5/12/chartex" xmlns:cx7="http://schemas.microsoft.com/office/drawing/2016/5/13/chartex" xmlns:cx8="http://schemas.microsoft.com/office/drawing/2016/5/14/chartex" xmlns:mc="http://schemas.openxmlformats.org/markup-compatibility/2006" xmlns:aink="http://schemas.microsoft.com/office/drawing/2016/ink" xmlns:am3d="http://schemas.microsoft.com/office/drawing/2017/model3d" xmlns:o="urn:schemas-microsoft-com:office:office" xmlns:r="http://schemas.openxmlformats.org/officeDocument/2006/relationships" xmlns:m="http://schemas.openxmlformats.org/officeDocument/2006/math" xmlns:v="urn:schemas-microsoft-com:vml" xmlns:wp14="http://schemas.microsoft.com/office/word/2010/wordprocessingDrawing" xmlns:wp="http://schemas.openxmlformats.org/drawingml/2006/wordprocessingDrawing" xmlns:w10="urn:schemas-microsoft-com:office:word" xmlns:w="http://schemas.openxmlformats.org/wordprocessingml/2006/main" xmlns:w14="http://schemas.microsoft.com/office/word/2010/wordml" xmlns:w15="http://schemas.microsoft.com/office/word/2012/wordml" xmlns:w16cid="http://schemas.microsoft.com/office/word/2016/wordml/cid" xmlns:w16se="http://schemas.microsoft.com/office/word/2015/wordml/symex" xmlns:wpg="http://schemas.microsoft.com/office/word/2010/wordprocessingGroup" xmlns:wpi="http://schemas.microsoft.com/office/word/2010/wordprocessingInk" xmlns:wne="http://schemas.microsoft.com/office/word/2006/wordml" xmlns:wps="http://schemas.microsoft.com/office/word/2010/wordprocessingShape" mc:Ignorable="w14 w15 w16se w16cid wp14">
   <w:p>
     <w:pPr>
       <w:pStyle w:val="Header"/>
@@ -2175,8 +4179,8 @@
 </file>
 
 <file path=word/numbering.xml><?xml version="1.0" encoding="utf-8"?>
-<w:numbering xmlns:wpc="http://schemas.microsoft.com/office/word/2010/wordprocessingCanvas" xmlns:mc="http://schemas.openxmlformats.org/markup-compatibility/2006" xmlns:o="urn:schemas-microsoft-com:office:office" xmlns:r="http://schemas.openxmlformats.org/officeDocument/2006/relationships" xmlns:m="http://schemas.openxmlformats.org/officeDocument/2006/math" xmlns:v="urn:schemas-microsoft-com:vml" xmlns:wp14="http://schemas.microsoft.com/office/word/2010/wordprocessingDrawing" xmlns:wp="http://schemas.openxmlformats.org/drawingml/2006/wordprocessingDrawing" xmlns:w10="urn:schemas-microsoft-com:office:word" xmlns:w="http://schemas.openxmlformats.org/wordprocessingml/2006/main" xmlns:w14="http://schemas.microsoft.com/office/word/2010/wordml" xmlns:wpg="http://schemas.microsoft.com/office/word/2010/wordprocessingGroup" xmlns:wpi="http://schemas.microsoft.com/office/word/2010/wordprocessingInk" xmlns:wne="http://schemas.microsoft.com/office/word/2006/wordml" xmlns:wps="http://schemas.microsoft.com/office/word/2010/wordprocessingShape" mc:Ignorable="w14 wp14">
-  <w:abstractNum w:abstractNumId="0">
+<w:numbering xmlns:wpc="http://schemas.microsoft.com/office/word/2010/wordprocessingCanvas" xmlns:cx="http://schemas.microsoft.com/office/drawing/2014/chartex" xmlns:cx1="http://schemas.microsoft.com/office/drawing/2015/9/8/chartex" xmlns:cx2="http://schemas.microsoft.com/office/drawing/2015/10/21/chartex" xmlns:cx3="http://schemas.microsoft.com/office/drawing/2016/5/9/chartex" xmlns:cx4="http://schemas.microsoft.com/office/drawing/2016/5/10/chartex" xmlns:cx5="http://schemas.microsoft.com/office/drawing/2016/5/11/chartex" xmlns:cx6="http://schemas.microsoft.com/office/drawing/2016/5/12/chartex" xmlns:cx7="http://schemas.microsoft.com/office/drawing/2016/5/13/chartex" xmlns:cx8="http://schemas.microsoft.com/office/drawing/2016/5/14/chartex" xmlns:mc="http://schemas.openxmlformats.org/markup-compatibility/2006" xmlns:aink="http://schemas.microsoft.com/office/drawing/2016/ink" xmlns:am3d="http://schemas.microsoft.com/office/drawing/2017/model3d" xmlns:o="urn:schemas-microsoft-com:office:office" xmlns:r="http://schemas.openxmlformats.org/officeDocument/2006/relationships" xmlns:m="http://schemas.openxmlformats.org/officeDocument/2006/math" xmlns:v="urn:schemas-microsoft-com:vml" xmlns:wp14="http://schemas.microsoft.com/office/word/2010/wordprocessingDrawing" xmlns:wp="http://schemas.openxmlformats.org/drawingml/2006/wordprocessingDrawing" xmlns:w10="urn:schemas-microsoft-com:office:word" xmlns:w="http://schemas.openxmlformats.org/wordprocessingml/2006/main" xmlns:w14="http://schemas.microsoft.com/office/word/2010/wordml" xmlns:w15="http://schemas.microsoft.com/office/word/2012/wordml" xmlns:w16cid="http://schemas.microsoft.com/office/word/2016/wordml/cid" xmlns:w16se="http://schemas.microsoft.com/office/word/2015/wordml/symex" xmlns:wpg="http://schemas.microsoft.com/office/word/2010/wordprocessingGroup" xmlns:wpi="http://schemas.microsoft.com/office/word/2010/wordprocessingInk" xmlns:wne="http://schemas.microsoft.com/office/word/2006/wordml" xmlns:wps="http://schemas.microsoft.com/office/word/2010/wordprocessingShape" mc:Ignorable="w14 w15 w16se w16cid wp14">
+  <w:abstractNum w:abstractNumId="0" w15:restartNumberingAfterBreak="0">
     <w:nsid w:val="FFFFFF7C"/>
     <w:multiLevelType w:val="singleLevel"/>
     <w:tmpl w:val="8366709A"/>
@@ -2193,7 +4197,7 @@
       </w:pPr>
     </w:lvl>
   </w:abstractNum>
-  <w:abstractNum w:abstractNumId="1">
+  <w:abstractNum w:abstractNumId="1" w15:restartNumberingAfterBreak="0">
     <w:nsid w:val="FFFFFF7D"/>
     <w:multiLevelType w:val="singleLevel"/>
     <w:tmpl w:val="C26077F2"/>
@@ -2210,7 +4214,7 @@
       </w:pPr>
     </w:lvl>
   </w:abstractNum>
-  <w:abstractNum w:abstractNumId="2">
+  <w:abstractNum w:abstractNumId="2" w15:restartNumberingAfterBreak="0">
     <w:nsid w:val="FFFFFF7E"/>
     <w:multiLevelType w:val="singleLevel"/>
     <w:tmpl w:val="CE84268A"/>
@@ -2227,7 +4231,7 @@
       </w:pPr>
     </w:lvl>
   </w:abstractNum>
-  <w:abstractNum w:abstractNumId="3">
+  <w:abstractNum w:abstractNumId="3" w15:restartNumberingAfterBreak="0">
     <w:nsid w:val="FFFFFF7F"/>
     <w:multiLevelType w:val="singleLevel"/>
     <w:tmpl w:val="E2A21B40"/>
@@ -2244,7 +4248,7 @@
       </w:pPr>
     </w:lvl>
   </w:abstractNum>
-  <w:abstractNum w:abstractNumId="4">
+  <w:abstractNum w:abstractNumId="4" w15:restartNumberingAfterBreak="0">
     <w:nsid w:val="FFFFFF80"/>
     <w:multiLevelType w:val="singleLevel"/>
     <w:tmpl w:val="E2A68E56"/>
@@ -2264,7 +4268,7 @@
       </w:rPr>
     </w:lvl>
   </w:abstractNum>
-  <w:abstractNum w:abstractNumId="5">
+  <w:abstractNum w:abstractNumId="5" w15:restartNumberingAfterBreak="0">
     <w:nsid w:val="FFFFFF81"/>
     <w:multiLevelType w:val="singleLevel"/>
     <w:tmpl w:val="922E6288"/>
@@ -2284,7 +4288,7 @@
       </w:rPr>
     </w:lvl>
   </w:abstractNum>
-  <w:abstractNum w:abstractNumId="6">
+  <w:abstractNum w:abstractNumId="6" w15:restartNumberingAfterBreak="0">
     <w:nsid w:val="FFFFFF82"/>
     <w:multiLevelType w:val="singleLevel"/>
     <w:tmpl w:val="814E1428"/>
@@ -2304,7 +4308,7 @@
       </w:rPr>
     </w:lvl>
   </w:abstractNum>
-  <w:abstractNum w:abstractNumId="7">
+  <w:abstractNum w:abstractNumId="7" w15:restartNumberingAfterBreak="0">
     <w:nsid w:val="FFFFFF83"/>
     <w:multiLevelType w:val="singleLevel"/>
     <w:tmpl w:val="6F801C78"/>
@@ -2324,7 +4328,7 @@
       </w:rPr>
     </w:lvl>
   </w:abstractNum>
-  <w:abstractNum w:abstractNumId="8">
+  <w:abstractNum w:abstractNumId="8" w15:restartNumberingAfterBreak="0">
     <w:nsid w:val="FFFFFF88"/>
     <w:multiLevelType w:val="singleLevel"/>
     <w:tmpl w:val="550AE77A"/>
@@ -2341,7 +4345,7 @@
       </w:pPr>
     </w:lvl>
   </w:abstractNum>
-  <w:abstractNum w:abstractNumId="9">
+  <w:abstractNum w:abstractNumId="9" w15:restartNumberingAfterBreak="0">
     <w:nsid w:val="FFFFFF89"/>
     <w:multiLevelType w:val="singleLevel"/>
     <w:tmpl w:val="EFD0B872"/>
@@ -2361,7 +4365,7 @@
       </w:rPr>
     </w:lvl>
   </w:abstractNum>
-  <w:abstractNum w:abstractNumId="10">
+  <w:abstractNum w:abstractNumId="10" w15:restartNumberingAfterBreak="0">
     <w:nsid w:val="FFFFFFFB"/>
     <w:multiLevelType w:val="multilevel"/>
     <w:tmpl w:val="1C788D4E"/>
@@ -2438,7 +4442,7 @@
       <w:lvlJc w:val="left"/>
     </w:lvl>
   </w:abstractNum>
-  <w:abstractNum w:abstractNumId="11">
+  <w:abstractNum w:abstractNumId="11" w15:restartNumberingAfterBreak="0">
     <w:nsid w:val="166D1A5B"/>
     <w:multiLevelType w:val="hybridMultilevel"/>
     <w:tmpl w:val="2460F9CA"/>
@@ -2551,7 +4555,7 @@
       </w:rPr>
     </w:lvl>
   </w:abstractNum>
-  <w:abstractNum w:abstractNumId="12">
+  <w:abstractNum w:abstractNumId="12" w15:restartNumberingAfterBreak="0">
     <w:nsid w:val="263F6729"/>
     <w:multiLevelType w:val="hybridMultilevel"/>
     <w:tmpl w:val="CC2C5056"/>
@@ -2637,7 +4641,7 @@
       </w:pPr>
     </w:lvl>
   </w:abstractNum>
-  <w:abstractNum w:abstractNumId="13">
+  <w:abstractNum w:abstractNumId="13" w15:restartNumberingAfterBreak="0">
     <w:nsid w:val="31316B1E"/>
     <w:multiLevelType w:val="hybridMultilevel"/>
     <w:tmpl w:val="38D21AF8"/>
@@ -2750,7 +4754,7 @@
       </w:rPr>
     </w:lvl>
   </w:abstractNum>
-  <w:abstractNum w:abstractNumId="14">
+  <w:abstractNum w:abstractNumId="14" w15:restartNumberingAfterBreak="0">
     <w:nsid w:val="3D7C0018"/>
     <w:multiLevelType w:val="hybridMultilevel"/>
     <w:tmpl w:val="A4A4DA7E"/>
@@ -2863,7 +4867,7 @@
       </w:rPr>
     </w:lvl>
   </w:abstractNum>
-  <w:abstractNum w:abstractNumId="15">
+  <w:abstractNum w:abstractNumId="15" w15:restartNumberingAfterBreak="0">
     <w:nsid w:val="4DCD78C6"/>
     <w:multiLevelType w:val="multilevel"/>
     <w:tmpl w:val="0809001F"/>
@@ -2949,7 +4953,7 @@
       </w:pPr>
     </w:lvl>
   </w:abstractNum>
-  <w:abstractNum w:abstractNumId="16">
+  <w:abstractNum w:abstractNumId="16" w15:restartNumberingAfterBreak="0">
     <w:nsid w:val="5332759B"/>
     <w:multiLevelType w:val="hybridMultilevel"/>
     <w:tmpl w:val="3CEA36CA"/>
@@ -3062,7 +5066,7 @@
       </w:rPr>
     </w:lvl>
   </w:abstractNum>
-  <w:abstractNum w:abstractNumId="17">
+  <w:abstractNum w:abstractNumId="17" w15:restartNumberingAfterBreak="0">
     <w:nsid w:val="53732E0C"/>
     <w:multiLevelType w:val="hybridMultilevel"/>
     <w:tmpl w:val="70887E9E"/>
@@ -3175,7 +5179,7 @@
       </w:rPr>
     </w:lvl>
   </w:abstractNum>
-  <w:abstractNum w:abstractNumId="18">
+  <w:abstractNum w:abstractNumId="18" w15:restartNumberingAfterBreak="0">
     <w:nsid w:val="62051FCC"/>
     <w:multiLevelType w:val="hybridMultilevel"/>
     <w:tmpl w:val="FDFEAC8E"/>
@@ -3288,7 +5292,7 @@
       </w:rPr>
     </w:lvl>
   </w:abstractNum>
-  <w:abstractNum w:abstractNumId="19">
+  <w:abstractNum w:abstractNumId="19" w15:restartNumberingAfterBreak="0">
     <w:nsid w:val="6EB45172"/>
     <w:multiLevelType w:val="hybridMultilevel"/>
     <w:tmpl w:val="928EBF4E"/>
@@ -3374,7 +5378,7 @@
       </w:pPr>
     </w:lvl>
   </w:abstractNum>
-  <w:abstractNum w:abstractNumId="20">
+  <w:abstractNum w:abstractNumId="20" w15:restartNumberingAfterBreak="0">
     <w:nsid w:val="6F5030C0"/>
     <w:multiLevelType w:val="multilevel"/>
     <w:tmpl w:val="0809001D"/>
@@ -3460,7 +5464,7 @@
       </w:pPr>
     </w:lvl>
   </w:abstractNum>
-  <w:abstractNum w:abstractNumId="21">
+  <w:abstractNum w:abstractNumId="21" w15:restartNumberingAfterBreak="0">
     <w:nsid w:val="70C20C4E"/>
     <w:multiLevelType w:val="multilevel"/>
     <w:tmpl w:val="08090023"/>
@@ -3547,7 +5551,7 @@
       </w:pPr>
     </w:lvl>
   </w:abstractNum>
-  <w:abstractNum w:abstractNumId="22">
+  <w:abstractNum w:abstractNumId="22" w15:restartNumberingAfterBreak="0">
     <w:nsid w:val="789661B2"/>
     <w:multiLevelType w:val="hybridMultilevel"/>
     <w:tmpl w:val="4628EB62"/>
@@ -3733,7 +5737,7 @@
 </file>
 
 <file path=word/styles.xml><?xml version="1.0" encoding="utf-8"?>
-<w:styles xmlns:mc="http://schemas.openxmlformats.org/markup-compatibility/2006" xmlns:r="http://schemas.openxmlformats.org/officeDocument/2006/relationships" xmlns:w="http://schemas.openxmlformats.org/wordprocessingml/2006/main" xmlns:w14="http://schemas.microsoft.com/office/word/2010/wordml" mc:Ignorable="w14">
+<w:styles xmlns:mc="http://schemas.openxmlformats.org/markup-compatibility/2006" xmlns:r="http://schemas.openxmlformats.org/officeDocument/2006/relationships" xmlns:w="http://schemas.openxmlformats.org/wordprocessingml/2006/main" xmlns:w14="http://schemas.microsoft.com/office/word/2010/wordml" xmlns:w15="http://schemas.microsoft.com/office/word/2012/wordml" xmlns:w16cid="http://schemas.microsoft.com/office/word/2016/wordml/cid" xmlns:w16se="http://schemas.microsoft.com/office/word/2015/wordml/symex" mc:Ignorable="w14 w15 w16se w16cid">
   <w:docDefaults>
     <w:rPrDefault>
       <w:rPr>
@@ -3743,841 +5747,382 @@
     </w:rPrDefault>
     <w:pPrDefault/>
   </w:docDefaults>
-  <w:latentStyles w:defLockedState="0" w:defUIPriority="99" w:defSemiHidden="1" w:defUnhideWhenUsed="1" w:defQFormat="0" w:count="267">
-    <w:lsdException w:name="Normal" w:semiHidden="0" w:uiPriority="0" w:unhideWhenUsed="0"/>
-    <w:lsdException w:name="heading 1" w:semiHidden="0" w:uiPriority="9" w:unhideWhenUsed="0" w:qFormat="1"/>
-    <w:lsdException w:name="heading 2" w:semiHidden="0" w:uiPriority="9" w:unhideWhenUsed="0" w:qFormat="1"/>
-    <w:lsdException w:name="heading 3" w:semiHidden="0" w:uiPriority="9" w:unhideWhenUsed="0" w:qFormat="1"/>
-    <w:lsdException w:name="heading 4" w:semiHidden="0" w:uiPriority="9" w:unhideWhenUsed="0"/>
-    <w:lsdException w:name="heading 5" w:semiHidden="0" w:uiPriority="9" w:unhideWhenUsed="0"/>
-    <w:lsdException w:name="heading 6" w:semiHidden="0" w:uiPriority="9" w:unhideWhenUsed="0"/>
-    <w:lsdException w:name="heading 7" w:semiHidden="0" w:uiPriority="9" w:unhideWhenUsed="0"/>
-    <w:lsdException w:name="heading 8" w:semiHidden="0" w:uiPriority="9" w:unhideWhenUsed="0"/>
-    <w:lsdException w:name="heading 9" w:semiHidden="0" w:uiPriority="9" w:unhideWhenUsed="0"/>
-    <w:lsdException w:name="toc 1" w:uiPriority="39"/>
-    <w:lsdException w:name="toc 2" w:uiPriority="39"/>
-    <w:lsdException w:name="toc 3" w:uiPriority="39"/>
-    <w:lsdException w:name="toc 4" w:uiPriority="39"/>
-    <w:lsdException w:name="toc 5" w:uiPriority="39"/>
-    <w:lsdException w:name="toc 6" w:uiPriority="39"/>
-    <w:lsdException w:name="toc 7" w:uiPriority="39"/>
-    <w:lsdException w:name="toc 8" w:uiPriority="39"/>
-    <w:lsdException w:name="toc 9" w:uiPriority="39"/>
-    <w:lsdException w:name="caption" w:uiPriority="35" w:qFormat="1"/>
-    <w:lsdException w:name="Title" w:semiHidden="0" w:uiPriority="10" w:unhideWhenUsed="0" w:qFormat="1"/>
-    <w:lsdException w:name="Default Paragraph Font" w:uiPriority="1"/>
+  <w:latentStyles w:defLockedState="0" w:defUIPriority="99" w:defSemiHidden="0" w:defUnhideWhenUsed="0" w:defQFormat="0" w:count="375">
+    <w:lsdException w:name="Normal" w:uiPriority="0"/>
+    <w:lsdException w:name="heading 1" w:uiPriority="9" w:qFormat="1"/>
+    <w:lsdException w:name="heading 2" w:uiPriority="9" w:qFormat="1"/>
+    <w:lsdException w:name="heading 3" w:uiPriority="9" w:qFormat="1"/>
+    <w:lsdException w:name="heading 4" w:uiPriority="9"/>
+    <w:lsdException w:name="heading 5" w:uiPriority="9"/>
+    <w:lsdException w:name="heading 6" w:uiPriority="9"/>
+    <w:lsdException w:name="heading 7" w:uiPriority="9"/>
+    <w:lsdException w:name="heading 8" w:uiPriority="9"/>
+    <w:lsdException w:name="heading 9" w:uiPriority="9"/>
+    <w:lsdException w:name="index 1" w:semiHidden="1" w:unhideWhenUsed="1"/>
+    <w:lsdException w:name="index 2" w:semiHidden="1" w:unhideWhenUsed="1"/>
+    <w:lsdException w:name="index 3" w:semiHidden="1" w:unhideWhenUsed="1"/>
+    <w:lsdException w:name="index 4" w:semiHidden="1" w:unhideWhenUsed="1"/>
+    <w:lsdException w:name="index 5" w:semiHidden="1" w:unhideWhenUsed="1"/>
+    <w:lsdException w:name="index 6" w:semiHidden="1" w:unhideWhenUsed="1"/>
+    <w:lsdException w:name="index 7" w:semiHidden="1" w:unhideWhenUsed="1"/>
+    <w:lsdException w:name="index 8" w:semiHidden="1" w:unhideWhenUsed="1"/>
+    <w:lsdException w:name="index 9" w:semiHidden="1" w:unhideWhenUsed="1"/>
+    <w:lsdException w:name="toc 1" w:semiHidden="1" w:uiPriority="39" w:unhideWhenUsed="1"/>
+    <w:lsdException w:name="toc 2" w:semiHidden="1" w:uiPriority="39" w:unhideWhenUsed="1"/>
+    <w:lsdException w:name="toc 3" w:semiHidden="1" w:uiPriority="39" w:unhideWhenUsed="1"/>
+    <w:lsdException w:name="toc 4" w:semiHidden="1" w:uiPriority="39" w:unhideWhenUsed="1"/>
+    <w:lsdException w:name="toc 5" w:semiHidden="1" w:uiPriority="39" w:unhideWhenUsed="1"/>
+    <w:lsdException w:name="toc 6" w:semiHidden="1" w:uiPriority="39" w:unhideWhenUsed="1"/>
+    <w:lsdException w:name="toc 7" w:semiHidden="1" w:uiPriority="39" w:unhideWhenUsed="1"/>
+    <w:lsdException w:name="toc 8" w:semiHidden="1" w:uiPriority="39" w:unhideWhenUsed="1"/>
+    <w:lsdException w:name="toc 9" w:semiHidden="1" w:uiPriority="39" w:unhideWhenUsed="1"/>
+    <w:lsdException w:name="Normal Indent" w:semiHidden="1" w:unhideWhenUsed="1"/>
+    <w:lsdException w:name="footnote text" w:semiHidden="1" w:unhideWhenUsed="1"/>
+    <w:lsdException w:name="annotation text" w:semiHidden="1" w:unhideWhenUsed="1"/>
+    <w:lsdException w:name="header" w:semiHidden="1" w:unhideWhenUsed="1"/>
+    <w:lsdException w:name="footer" w:semiHidden="1" w:unhideWhenUsed="1"/>
+    <w:lsdException w:name="index heading" w:semiHidden="1" w:unhideWhenUsed="1"/>
+    <w:lsdException w:name="caption" w:semiHidden="1" w:uiPriority="35" w:unhideWhenUsed="1" w:qFormat="1"/>
+    <w:lsdException w:name="table of figures" w:semiHidden="1" w:unhideWhenUsed="1"/>
+    <w:lsdException w:name="envelope address" w:semiHidden="1" w:unhideWhenUsed="1"/>
+    <w:lsdException w:name="envelope return" w:semiHidden="1" w:unhideWhenUsed="1"/>
+    <w:lsdException w:name="footnote reference" w:semiHidden="1" w:unhideWhenUsed="1"/>
+    <w:lsdException w:name="annotation reference" w:semiHidden="1" w:unhideWhenUsed="1"/>
+    <w:lsdException w:name="line number" w:semiHidden="1" w:unhideWhenUsed="1"/>
+    <w:lsdException w:name="page number" w:semiHidden="1" w:unhideWhenUsed="1"/>
+    <w:lsdException w:name="endnote reference" w:semiHidden="1" w:unhideWhenUsed="1"/>
+    <w:lsdException w:name="endnote text" w:semiHidden="1" w:unhideWhenUsed="1"/>
+    <w:lsdException w:name="table of authorities" w:semiHidden="1" w:unhideWhenUsed="1"/>
+    <w:lsdException w:name="macro" w:semiHidden="1" w:unhideWhenUsed="1"/>
+    <w:lsdException w:name="toa heading" w:semiHidden="1" w:unhideWhenUsed="1"/>
+    <w:lsdException w:name="List" w:semiHidden="1" w:unhideWhenUsed="1"/>
+    <w:lsdException w:name="List Bullet" w:semiHidden="1" w:unhideWhenUsed="1"/>
+    <w:lsdException w:name="List Number" w:semiHidden="1" w:unhideWhenUsed="1"/>
+    <w:lsdException w:name="List 2" w:semiHidden="1" w:unhideWhenUsed="1"/>
+    <w:lsdException w:name="List 3" w:semiHidden="1" w:unhideWhenUsed="1"/>
+    <w:lsdException w:name="List 4" w:semiHidden="1" w:unhideWhenUsed="1"/>
+    <w:lsdException w:name="List 5" w:semiHidden="1" w:unhideWhenUsed="1"/>
+    <w:lsdException w:name="List Bullet 2" w:semiHidden="1" w:unhideWhenUsed="1"/>
+    <w:lsdException w:name="List Bullet 3" w:semiHidden="1" w:unhideWhenUsed="1"/>
+    <w:lsdException w:name="List Bullet 4" w:semiHidden="1" w:unhideWhenUsed="1"/>
+    <w:lsdException w:name="List Bullet 5" w:semiHidden="1" w:unhideWhenUsed="1"/>
+    <w:lsdException w:name="List Number 2" w:semiHidden="1" w:unhideWhenUsed="1"/>
+    <w:lsdException w:name="List Number 3" w:semiHidden="1" w:unhideWhenUsed="1"/>
+    <w:lsdException w:name="List Number 4" w:semiHidden="1" w:unhideWhenUsed="1"/>
+    <w:lsdException w:name="List Number 5" w:semiHidden="1" w:unhideWhenUsed="1"/>
+    <w:lsdException w:name="Title" w:uiPriority="10" w:qFormat="1"/>
+    <w:lsdException w:name="Closing" w:semiHidden="1" w:unhideWhenUsed="1"/>
+    <w:lsdException w:name="Signature" w:semiHidden="1" w:unhideWhenUsed="1"/>
+    <w:lsdException w:name="Default Paragraph Font" w:semiHidden="1" w:uiPriority="1" w:unhideWhenUsed="1"/>
+    <w:lsdException w:name="Body Text" w:semiHidden="1" w:unhideWhenUsed="1"/>
+    <w:lsdException w:name="Body Text Indent" w:semiHidden="1" w:unhideWhenUsed="1"/>
+    <w:lsdException w:name="List Continue" w:semiHidden="1" w:unhideWhenUsed="1"/>
+    <w:lsdException w:name="List Continue 2" w:semiHidden="1" w:unhideWhenUsed="1"/>
+    <w:lsdException w:name="List Continue 3" w:semiHidden="1" w:unhideWhenUsed="1"/>
+    <w:lsdException w:name="List Continue 4" w:semiHidden="1" w:unhideWhenUsed="1"/>
+    <w:lsdException w:name="List Continue 5" w:semiHidden="1" w:unhideWhenUsed="1"/>
+    <w:lsdException w:name="Message Header" w:semiHidden="1" w:unhideWhenUsed="1"/>
     <w:lsdException w:name="Subtitle" w:uiPriority="11" w:qFormat="1"/>
-    <w:lsdException w:name="Strong" w:semiHidden="0" w:uiPriority="22" w:unhideWhenUsed="0" w:qFormat="1"/>
-    <w:lsdException w:name="Emphasis" w:semiHidden="0" w:uiPriority="20" w:unhideWhenUsed="0"/>
-    <w:lsdException w:name="Table Grid" w:semiHidden="0" w:uiPriority="59" w:unhideWhenUsed="0"/>
-    <w:lsdException w:name="Placeholder Text" w:unhideWhenUsed="0"/>
-    <w:lsdException w:name="No Spacing" w:uiPriority="1" w:qFormat="1"/>
-    <w:lsdException w:name="Light Shading" w:semiHidden="0" w:uiPriority="60" w:unhideWhenUsed="0"/>
-    <w:lsdException w:name="Light List" w:semiHidden="0" w:uiPriority="61" w:unhideWhenUsed="0"/>
-    <w:lsdException w:name="Light Grid" w:semiHidden="0" w:uiPriority="62" w:unhideWhenUsed="0"/>
-    <w:lsdException w:name="Medium Shading 1" w:semiHidden="0" w:uiPriority="63" w:unhideWhenUsed="0"/>
-    <w:lsdException w:name="Medium Shading 2" w:semiHidden="0" w:uiPriority="64" w:unhideWhenUsed="0"/>
-    <w:lsdException w:name="Medium List 1" w:semiHidden="0" w:uiPriority="65" w:unhideWhenUsed="0"/>
-    <w:lsdException w:name="Medium List 2" w:semiHidden="0" w:uiPriority="66" w:unhideWhenUsed="0"/>
-    <w:lsdException w:name="Medium Grid 1" w:semiHidden="0" w:uiPriority="67" w:unhideWhenUsed="0"/>
-    <w:lsdException w:name="Medium Grid 2" w:semiHidden="0" w:uiPriority="68" w:unhideWhenUsed="0"/>
-    <w:lsdException w:name="Medium Grid 3" w:semiHidden="0" w:uiPriority="69" w:unhideWhenUsed="0"/>
-    <w:lsdException w:name="Dark List" w:semiHidden="0" w:uiPriority="70" w:unhideWhenUsed="0"/>
-    <w:lsdException w:name="Colorful Shading" w:semiHidden="0" w:uiPriority="71" w:unhideWhenUsed="0"/>
-    <w:lsdException w:name="Colorful List" w:semiHidden="0" w:uiPriority="72" w:unhideWhenUsed="0"/>
-    <w:lsdException w:name="Colorful Grid" w:semiHidden="0" w:uiPriority="73" w:unhideWhenUsed="0"/>
-    <w:lsdException w:name="Light Shading Accent 1" w:semiHidden="0" w:uiPriority="60" w:unhideWhenUsed="0"/>
-    <w:lsdException w:name="Light List Accent 1" w:semiHidden="0" w:uiPriority="61" w:unhideWhenUsed="0"/>
-    <w:lsdException w:name="Light Grid Accent 1" w:semiHidden="0" w:uiPriority="62" w:unhideWhenUsed="0"/>
-    <w:lsdException w:name="Medium Shading 1 Accent 1" w:semiHidden="0" w:uiPriority="63" w:unhideWhenUsed="0"/>
-    <w:lsdException w:name="Medium Shading 2 Accent 1" w:semiHidden="0" w:uiPriority="64" w:unhideWhenUsed="0"/>
-    <w:lsdException w:name="Medium List 1 Accent 1" w:semiHidden="0" w:uiPriority="65" w:unhideWhenUsed="0"/>
-    <w:lsdException w:name="Revision" w:unhideWhenUsed="0"/>
-    <w:lsdException w:name="List Paragraph" w:semiHidden="0" w:uiPriority="34" w:unhideWhenUsed="0" w:qFormat="1"/>
-    <w:lsdException w:name="Quote" w:semiHidden="0" w:uiPriority="29" w:unhideWhenUsed="0" w:qFormat="1"/>
-    <w:lsdException w:name="Intense Quote" w:semiHidden="0" w:uiPriority="30" w:unhideWhenUsed="0" w:qFormat="1"/>
-    <w:lsdException w:name="Medium List 2 Accent 1" w:semiHidden="0" w:uiPriority="66" w:unhideWhenUsed="0"/>
-    <w:lsdException w:name="Medium Grid 1 Accent 1" w:semiHidden="0" w:uiPriority="67" w:unhideWhenUsed="0"/>
-    <w:lsdException w:name="Medium Grid 2 Accent 1" w:semiHidden="0" w:uiPriority="68" w:unhideWhenUsed="0"/>
-    <w:lsdException w:name="Medium Grid 3 Accent 1" w:semiHidden="0" w:uiPriority="69" w:unhideWhenUsed="0"/>
-    <w:lsdException w:name="Dark List Accent 1" w:semiHidden="0" w:uiPriority="70" w:unhideWhenUsed="0"/>
-    <w:lsdException w:name="Colorful Shading Accent 1" w:semiHidden="0" w:uiPriority="71" w:unhideWhenUsed="0"/>
-    <w:lsdException w:name="Colorful List Accent 1" w:semiHidden="0" w:uiPriority="72" w:unhideWhenUsed="0"/>
-    <w:lsdException w:name="Colorful Grid Accent 1" w:semiHidden="0" w:uiPriority="73" w:unhideWhenUsed="0"/>
-    <w:lsdException w:name="Light Shading Accent 2" w:semiHidden="0" w:uiPriority="60" w:unhideWhenUsed="0"/>
-    <w:lsdException w:name="Light List Accent 2" w:semiHidden="0" w:uiPriority="61" w:unhideWhenUsed="0"/>
-    <w:lsdException w:name="Light Grid Accent 2" w:semiHidden="0" w:uiPriority="62" w:unhideWhenUsed="0"/>
-    <w:lsdException w:name="Medium Shading 1 Accent 2" w:semiHidden="0" w:uiPriority="63" w:unhideWhenUsed="0"/>
-    <w:lsdException w:name="Medium Shading 2 Accent 2" w:semiHidden="0" w:uiPriority="64" w:unhideWhenUsed="0"/>
-    <w:lsdException w:name="Medium List 1 Accent 2" w:semiHidden="0" w:uiPriority="65" w:unhideWhenUsed="0"/>
-    <w:lsdException w:name="Medium List 2 Accent 2" w:semiHidden="0" w:uiPriority="66" w:unhideWhenUsed="0"/>
-    <w:lsdException w:name="Medium Grid 1 Accent 2" w:semiHidden="0" w:uiPriority="67" w:unhideWhenUsed="0"/>
-    <w:lsdException w:name="Medium Grid 2 Accent 2" w:semiHidden="0" w:uiPriority="68" w:unhideWhenUsed="0"/>
-    <w:lsdException w:name="Medium Grid 3 Accent 2" w:semiHidden="0" w:uiPriority="69" w:unhideWhenUsed="0"/>
-    <w:lsdException w:name="Dark List Accent 2" w:semiHidden="0" w:uiPriority="70" w:unhideWhenUsed="0"/>
-    <w:lsdException w:name="Colorful Shading Accent 2" w:semiHidden="0" w:uiPriority="71" w:unhideWhenUsed="0"/>
-    <w:lsdException w:name="Colorful List Accent 2" w:semiHidden="0" w:uiPriority="72" w:unhideWhenUsed="0"/>
-    <w:lsdException w:name="Colorful Grid Accent 2" w:semiHidden="0" w:uiPriority="73" w:unhideWhenUsed="0"/>
-    <w:lsdException w:name="Light Shading Accent 3" w:semiHidden="0" w:uiPriority="60" w:unhideWhenUsed="0"/>
-    <w:lsdException w:name="Light List Accent 3" w:semiHidden="0" w:uiPriority="61" w:unhideWhenUsed="0"/>
-    <w:lsdException w:name="Light Grid Accent 3" w:semiHidden="0" w:uiPriority="62" w:unhideWhenUsed="0"/>
-    <w:lsdException w:name="Medium Shading 1 Accent 3" w:semiHidden="0" w:uiPriority="63" w:unhideWhenUsed="0"/>
-    <w:lsdException w:name="Medium Shading 2 Accent 3" w:semiHidden="0" w:uiPriority="64" w:unhideWhenUsed="0"/>
-    <w:lsdException w:name="Medium List 1 Accent 3" w:semiHidden="0" w:uiPriority="65" w:unhideWhenUsed="0"/>
-    <w:lsdException w:name="Medium List 2 Accent 3" w:semiHidden="0" w:uiPriority="66" w:unhideWhenUsed="0"/>
-    <w:lsdException w:name="Medium Grid 1 Accent 3" w:semiHidden="0" w:uiPriority="67" w:unhideWhenUsed="0"/>
-    <w:lsdException w:name="Medium Grid 2 Accent 3" w:semiHidden="0" w:uiPriority="68" w:unhideWhenUsed="0"/>
-    <w:lsdException w:name="Medium Grid 3 Accent 3" w:semiHidden="0" w:uiPriority="69" w:unhideWhenUsed="0"/>
-    <w:lsdException w:name="Dark List Accent 3" w:semiHidden="0" w:uiPriority="70" w:unhideWhenUsed="0"/>
-    <w:lsdException w:name="Colorful Shading Accent 3" w:semiHidden="0" w:uiPriority="71" w:unhideWhenUsed="0"/>
-    <w:lsdException w:name="Colorful List Accent 3" w:semiHidden="0" w:uiPriority="72" w:unhideWhenUsed="0"/>
-    <w:lsdException w:name="Colorful Grid Accent 3" w:semiHidden="0" w:uiPriority="73" w:unhideWhenUsed="0"/>
-    <w:lsdException w:name="Light Shading Accent 4" w:semiHidden="0" w:uiPriority="60" w:unhideWhenUsed="0"/>
-    <w:lsdException w:name="Light List Accent 4" w:semiHidden="0" w:uiPriority="61" w:unhideWhenUsed="0"/>
-    <w:lsdException w:name="Light Grid Accent 4" w:semiHidden="0" w:uiPriority="62" w:unhideWhenUsed="0"/>
-    <w:lsdException w:name="Medium Shading 1 Accent 4" w:semiHidden="0" w:uiPriority="63" w:unhideWhenUsed="0"/>
-    <w:lsdException w:name="Medium Shading 2 Accent 4" w:semiHidden="0" w:uiPriority="64" w:unhideWhenUsed="0"/>
-    <w:lsdException w:name="Medium List 1 Accent 4" w:semiHidden="0" w:uiPriority="65" w:unhideWhenUsed="0"/>
-    <w:lsdException w:name="Medium List 2 Accent 4" w:semiHidden="0" w:uiPriority="66" w:unhideWhenUsed="0"/>
-    <w:lsdException w:name="Medium Grid 1 Accent 4" w:semiHidden="0" w:uiPriority="67" w:unhideWhenUsed="0"/>
-    <w:lsdException w:name="Medium Grid 2 Accent 4" w:semiHidden="0" w:uiPriority="68" w:unhideWhenUsed="0"/>
-    <w:lsdException w:name="Medium Grid 3 Accent 4" w:semiHidden="0" w:uiPriority="69" w:unhideWhenUsed="0"/>
-    <w:lsdException w:name="Dark List Accent 4" w:semiHidden="0" w:uiPriority="70" w:unhideWhenUsed="0"/>
-    <w:lsdException w:name="Colorful Shading Accent 4" w:semiHidden="0" w:uiPriority="71" w:unhideWhenUsed="0"/>
-    <w:lsdException w:name="Colorful List Accent 4" w:semiHidden="0" w:uiPriority="72" w:unhideWhenUsed="0"/>
-    <w:lsdException w:name="Colorful Grid Accent 4" w:semiHidden="0" w:uiPriority="73" w:unhideWhenUsed="0"/>
-    <w:lsdException w:name="Light Shading Accent 5" w:semiHidden="0" w:uiPriority="60" w:unhideWhenUsed="0"/>
-    <w:lsdException w:name="Light List Accent 5" w:semiHidden="0" w:uiPriority="61" w:unhideWhenUsed="0"/>
-    <w:lsdException w:name="Light Grid Accent 5" w:semiHidden="0" w:uiPriority="62" w:unhideWhenUsed="0"/>
-    <w:lsdException w:name="Medium Shading 1 Accent 5" w:semiHidden="0" w:uiPriority="63" w:unhideWhenUsed="0"/>
-    <w:lsdException w:name="Medium Shading 2 Accent 5" w:semiHidden="0" w:uiPriority="64" w:unhideWhenUsed="0"/>
-    <w:lsdException w:name="Medium List 1 Accent 5" w:semiHidden="0" w:uiPriority="65" w:unhideWhenUsed="0"/>
-    <w:lsdException w:name="Medium List 2 Accent 5" w:semiHidden="0" w:uiPriority="66" w:unhideWhenUsed="0"/>
-    <w:lsdException w:name="Medium Grid 1 Accent 5" w:semiHidden="0" w:uiPriority="67" w:unhideWhenUsed="0"/>
-    <w:lsdException w:name="Medium Grid 2 Accent 5" w:semiHidden="0" w:uiPriority="68" w:unhideWhenUsed="0"/>
-    <w:lsdException w:name="Medium Grid 3 Accent 5" w:semiHidden="0" w:uiPriority="69" w:unhideWhenUsed="0"/>
-    <w:lsdException w:name="Dark List Accent 5" w:semiHidden="0" w:uiPriority="70" w:unhideWhenUsed="0"/>
-    <w:lsdException w:name="Colorful Shading Accent 5" w:semiHidden="0" w:uiPriority="71" w:unhideWhenUsed="0"/>
-    <w:lsdException w:name="Colorful List Accent 5" w:semiHidden="0" w:uiPriority="72" w:unhideWhenUsed="0"/>
-    <w:lsdException w:name="Colorful Grid Accent 5" w:semiHidden="0" w:uiPriority="73" w:unhideWhenUsed="0"/>
-    <w:lsdException w:name="Light Shading Accent 6" w:semiHidden="0" w:uiPriority="60" w:unhideWhenUsed="0"/>
-    <w:lsdException w:name="Light List Accent 6" w:semiHidden="0" w:uiPriority="61" w:unhideWhenUsed="0"/>
-    <w:lsdException w:name="Light Grid Accent 6" w:semiHidden="0" w:uiPriority="62" w:unhideWhenUsed="0"/>
-    <w:lsdException w:name="Medium Shading 1 Accent 6" w:semiHidden="0" w:uiPriority="63" w:unhideWhenUsed="0"/>
-    <w:lsdException w:name="Medium Shading 2 Accent 6" w:semiHidden="0" w:uiPriority="64" w:unhideWhenUsed="0"/>
-    <w:lsdException w:name="Medium List 1 Accent 6" w:semiHidden="0" w:uiPriority="65" w:unhideWhenUsed="0"/>
-    <w:lsdException w:name="Medium List 2 Accent 6" w:semiHidden="0" w:uiPriority="66" w:unhideWhenUsed="0"/>
-    <w:lsdException w:name="Medium Grid 1 Accent 6" w:semiHidden="0" w:uiPriority="67" w:unhideWhenUsed="0"/>
-    <w:lsdException w:name="Medium Grid 2 Accent 6" w:semiHidden="0" w:uiPriority="68" w:unhideWhenUsed="0"/>
-    <w:lsdException w:name="Medium Grid 3 Accent 6" w:semiHidden="0" w:uiPriority="69" w:unhideWhenUsed="0"/>
-    <w:lsdException w:name="Dark List Accent 6" w:semiHidden="0" w:uiPriority="70" w:unhideWhenUsed="0"/>
-    <w:lsdException w:name="Colorful Shading Accent 6" w:semiHidden="0" w:uiPriority="71" w:unhideWhenUsed="0"/>
-    <w:lsdException w:name="Colorful List Accent 6" w:semiHidden="0" w:uiPriority="72" w:unhideWhenUsed="0"/>
-    <w:lsdException w:name="Colorful Grid Accent 6" w:semiHidden="0" w:uiPriority="73" w:unhideWhenUsed="0"/>
-    <w:lsdException w:name="Subtle Emphasis" w:semiHidden="0" w:uiPriority="19" w:unhideWhenUsed="0" w:qFormat="1"/>
-    <w:lsdException w:name="Intense Emphasis" w:semiHidden="0" w:uiPriority="21" w:unhideWhenUsed="0" w:qFormat="1"/>
-    <w:lsdException w:name="Subtle Reference" w:semiHidden="0" w:uiPriority="31" w:unhideWhenUsed="0" w:qFormat="1"/>
-    <w:lsdException w:name="Intense Reference" w:semiHidden="0" w:uiPriority="32" w:unhideWhenUsed="0" w:qFormat="1"/>
-    <w:lsdException w:name="Book Title" w:semiHidden="0" w:uiPriority="33" w:unhideWhenUsed="0" w:qFormat="1"/>
-    <w:lsdException w:name="Bibliography" w:uiPriority="37"/>
-    <w:lsdException w:name="TOC Heading" w:uiPriority="39" w:qFormat="1"/>
-  </w:latentStyles>
-  <w:style w:type="paragraph" w:default="1" w:styleId="Normal">
-    <w:name w:val="Normal"/>
-    <w:semiHidden/>
-    <w:rsid w:val="00386278"/>
-    <w:rPr>
-      <w:lang w:eastAsia="en-US"/>
-    </w:rPr>
-  </w:style>
-  <w:style w:type="paragraph" w:styleId="Heading1">
-    <w:name w:val="heading 1"/>
-    <w:basedOn w:val="Normal"/>
-    <w:next w:val="BodyText"/>
-    <w:link w:val="Heading1Char"/>
-    <w:uiPriority w:val="2"/>
-    <w:qFormat/>
-    <w:rsid w:val="003309A1"/>
-    <w:pPr>
-      <w:keepNext/>
-      <w:numPr>
-        <w:numId w:val="1"/>
-      </w:numPr>
-      <w:spacing w:before="100" w:beforeAutospacing="1" w:after="280"/>
-      <w:outlineLvl w:val="0"/>
-    </w:pPr>
-    <w:rPr>
-      <w:rFonts w:ascii="Helvetica" w:hAnsi="Helvetica"/>
-      <w:b/>
-      <w:caps/>
-      <w:kern w:val="28"/>
-      <w:sz w:val="28"/>
-    </w:rPr>
-  </w:style>
-  <w:style w:type="paragraph" w:styleId="Heading2">
-    <w:name w:val="heading 2"/>
-    <w:basedOn w:val="Normal"/>
-    <w:next w:val="BodyText"/>
-    <w:uiPriority w:val="3"/>
-    <w:qFormat/>
-    <w:rsid w:val="003309A1"/>
-    <w:pPr>
-      <w:keepNext/>
-      <w:numPr>
-        <w:ilvl w:val="1"/>
-        <w:numId w:val="1"/>
-      </w:numPr>
-      <w:spacing w:before="100" w:beforeAutospacing="1" w:after="240"/>
-      <w:outlineLvl w:val="1"/>
-    </w:pPr>
-    <w:rPr>
-      <w:rFonts w:ascii="Helvetica" w:hAnsi="Helvetica"/>
-      <w:b/>
-    </w:rPr>
-  </w:style>
-  <w:style w:type="paragraph" w:styleId="Heading3">
-    <w:name w:val="heading 3"/>
-    <w:basedOn w:val="Normal"/>
-    <w:next w:val="BodyText"/>
-    <w:uiPriority w:val="3"/>
-    <w:qFormat/>
-    <w:rsid w:val="003309A1"/>
-    <w:pPr>
-      <w:keepNext/>
-      <w:numPr>
-        <w:ilvl w:val="2"/>
-        <w:numId w:val="1"/>
-      </w:numPr>
-      <w:spacing w:before="100" w:beforeAutospacing="1" w:after="200"/>
-      <w:outlineLvl w:val="2"/>
-    </w:pPr>
-    <w:rPr>
-      <w:rFonts w:ascii="Times" w:hAnsi="Times"/>
-      <w:b/>
-    </w:rPr>
-  </w:style>
-  <w:style w:type="paragraph" w:styleId="Heading4">
-    <w:name w:val="heading 4"/>
-    <w:basedOn w:val="Normal"/>
-    <w:next w:val="Normal"/>
-    <w:semiHidden/>
-    <w:rsid w:val="00A7483E"/>
-    <w:pPr>
-      <w:keepNext/>
-      <w:numPr>
-        <w:ilvl w:val="3"/>
-        <w:numId w:val="1"/>
-      </w:numPr>
-      <w:spacing w:before="240" w:after="60"/>
-      <w:outlineLvl w:val="3"/>
-    </w:pPr>
-    <w:rPr>
-      <w:rFonts w:ascii="Times" w:hAnsi="Times"/>
-      <w:b/>
-      <w:i/>
-      <w:sz w:val="24"/>
-    </w:rPr>
-  </w:style>
-  <w:style w:type="paragraph" w:styleId="Heading5">
-    <w:name w:val="heading 5"/>
-    <w:basedOn w:val="Normal"/>
-    <w:next w:val="Normal"/>
-    <w:semiHidden/>
-    <w:rsid w:val="00A7483E"/>
-    <w:pPr>
-      <w:numPr>
-        <w:ilvl w:val="4"/>
-        <w:numId w:val="1"/>
-      </w:numPr>
-      <w:spacing w:before="240" w:after="60"/>
-      <w:outlineLvl w:val="4"/>
-    </w:pPr>
-    <w:rPr>
-      <w:rFonts w:ascii="Helvetica" w:hAnsi="Helvetica"/>
-      <w:sz w:val="22"/>
-    </w:rPr>
-  </w:style>
-  <w:style w:type="paragraph" w:styleId="Heading6">
-    <w:name w:val="heading 6"/>
-    <w:basedOn w:val="Normal"/>
-    <w:next w:val="Normal"/>
-    <w:semiHidden/>
-    <w:rsid w:val="00A7483E"/>
-    <w:pPr>
-      <w:numPr>
-        <w:ilvl w:val="5"/>
-        <w:numId w:val="1"/>
-      </w:numPr>
-      <w:spacing w:before="240" w:after="60"/>
-      <w:outlineLvl w:val="5"/>
-    </w:pPr>
-    <w:rPr>
-      <w:rFonts w:ascii="Helvetica" w:hAnsi="Helvetica"/>
-      <w:i/>
-      <w:sz w:val="22"/>
-    </w:rPr>
-  </w:style>
-  <w:style w:type="paragraph" w:styleId="Heading7">
-    <w:name w:val="heading 7"/>
-    <w:basedOn w:val="Normal"/>
-    <w:next w:val="Normal"/>
-    <w:semiHidden/>
-    <w:rsid w:val="00A7483E"/>
-    <w:pPr>
-      <w:numPr>
-        <w:ilvl w:val="6"/>
-        <w:numId w:val="1"/>
-      </w:numPr>
-      <w:spacing w:before="240" w:after="60"/>
-      <w:outlineLvl w:val="6"/>
-    </w:pPr>
-    <w:rPr>
-      <w:rFonts w:ascii="Helvetica" w:hAnsi="Helvetica"/>
-    </w:rPr>
-  </w:style>
-  <w:style w:type="paragraph" w:styleId="Heading8">
-    <w:name w:val="heading 8"/>
-    <w:basedOn w:val="Normal"/>
-    <w:next w:val="Normal"/>
-    <w:semiHidden/>
-    <w:rsid w:val="00A7483E"/>
-    <w:pPr>
-      <w:numPr>
-        <w:ilvl w:val="7"/>
-        <w:numId w:val="1"/>
-      </w:numPr>
-      <w:spacing w:before="240" w:after="60"/>
-      <w:outlineLvl w:val="7"/>
-    </w:pPr>
-    <w:rPr>
-      <w:rFonts w:ascii="Helvetica" w:hAnsi="Helvetica"/>
-      <w:i/>
-    </w:rPr>
-  </w:style>
-  <w:style w:type="paragraph" w:styleId="Heading9">
-    <w:name w:val="heading 9"/>
-    <w:basedOn w:val="Normal"/>
-    <w:next w:val="Normal"/>
-    <w:semiHidden/>
-    <w:rsid w:val="00A7483E"/>
-    <w:pPr>
-      <w:numPr>
-        <w:ilvl w:val="8"/>
-        <w:numId w:val="1"/>
-      </w:numPr>
-      <w:spacing w:before="240" w:after="60"/>
-      <w:outlineLvl w:val="8"/>
-    </w:pPr>
-    <w:rPr>
-      <w:rFonts w:ascii="Helvetica" w:hAnsi="Helvetica"/>
-      <w:i/>
-      <w:sz w:val="18"/>
-    </w:rPr>
-  </w:style>
-  <w:style w:type="character" w:default="1" w:styleId="DefaultParagraphFont">
-    <w:name w:val="Default Paragraph Font"/>
-    <w:uiPriority w:val="1"/>
-    <w:semiHidden/>
-    <w:unhideWhenUsed/>
-  </w:style>
-  <w:style w:type="table" w:default="1" w:styleId="TableNormal">
-    <w:name w:val="Normal Table"/>
-    <w:uiPriority w:val="99"/>
-    <w:semiHidden/>
-    <w:unhideWhenUsed/>
-    <w:tblPr>
-      <w:tblInd w:w="0" w:type="dxa"/>
-      <w:tblCellMar>
-        <w:top w:w="0" w:type="dxa"/>
-        <w:left w:w="108" w:type="dxa"/>
-        <w:bottom w:w="0" w:type="dxa"/>
-        <w:right w:w="108" w:type="dxa"/>
-      </w:tblCellMar>
-    </w:tblPr>
-  </w:style>
-  <w:style w:type="numbering" w:default="1" w:styleId="NoList">
-    <w:name w:val="No List"/>
-    <w:uiPriority w:val="99"/>
-    <w:semiHidden/>
-    <w:unhideWhenUsed/>
-  </w:style>
-  <w:style w:type="paragraph" w:styleId="Header">
-    <w:name w:val="header"/>
-    <w:basedOn w:val="Normal"/>
-    <w:semiHidden/>
-    <w:rsid w:val="00A7483E"/>
-    <w:pPr>
-      <w:tabs>
-        <w:tab w:val="center" w:pos="4153"/>
-        <w:tab w:val="right" w:pos="8306"/>
-      </w:tabs>
-    </w:pPr>
-    <w:rPr>
-      <w:i/>
-      <w:sz w:val="18"/>
-    </w:rPr>
-  </w:style>
-  <w:style w:type="paragraph" w:styleId="Footer">
-    <w:name w:val="footer"/>
-    <w:basedOn w:val="Normal"/>
-    <w:uiPriority w:val="1"/>
-    <w:semiHidden/>
-    <w:unhideWhenUsed/>
-    <w:rsid w:val="00A7483E"/>
-    <w:pPr>
-      <w:tabs>
-        <w:tab w:val="center" w:pos="4153"/>
-        <w:tab w:val="right" w:pos="8306"/>
-      </w:tabs>
-    </w:pPr>
-    <w:rPr>
-      <w:i/>
-      <w:sz w:val="18"/>
-    </w:rPr>
-  </w:style>
-  <w:style w:type="character" w:styleId="PageNumber">
-    <w:name w:val="page number"/>
-    <w:basedOn w:val="DefaultParagraphFont"/>
-    <w:semiHidden/>
-    <w:unhideWhenUsed/>
-    <w:rsid w:val="00A7483E"/>
-  </w:style>
-  <w:style w:type="paragraph" w:styleId="TOC1">
-    <w:name w:val="toc 1"/>
-    <w:basedOn w:val="Normal"/>
-    <w:next w:val="Normal"/>
-    <w:uiPriority w:val="39"/>
-    <w:rsid w:val="003309A1"/>
-    <w:pPr>
-      <w:tabs>
-        <w:tab w:val="right" w:leader="dot" w:pos="8306"/>
-      </w:tabs>
-    </w:pPr>
-    <w:rPr>
-      <w:caps/>
-    </w:rPr>
-  </w:style>
-  <w:style w:type="paragraph" w:customStyle="1" w:styleId="UnnumHeading1">
-    <w:name w:val="Unnum Heading 1"/>
-    <w:basedOn w:val="Heading1"/>
-    <w:next w:val="BodyText"/>
-    <w:link w:val="UnnumHeading1Char"/>
-    <w:uiPriority w:val="2"/>
-    <w:qFormat/>
-    <w:rsid w:val="003309A1"/>
-    <w:pPr>
-      <w:numPr>
-        <w:numId w:val="0"/>
-      </w:numPr>
-    </w:pPr>
-  </w:style>
-  <w:style w:type="paragraph" w:styleId="TOC2">
-    <w:name w:val="toc 2"/>
-    <w:basedOn w:val="Normal"/>
-    <w:next w:val="Normal"/>
-    <w:uiPriority w:val="39"/>
-    <w:rsid w:val="00A7483E"/>
-    <w:pPr>
-      <w:tabs>
-        <w:tab w:val="right" w:leader="dot" w:pos="8306"/>
-      </w:tabs>
-      <w:ind w:left="200"/>
-    </w:pPr>
-  </w:style>
-  <w:style w:type="paragraph" w:styleId="Title">
-    <w:name w:val="Title"/>
-    <w:basedOn w:val="Normal"/>
-    <w:qFormat/>
-    <w:rsid w:val="0047267A"/>
-    <w:pPr>
-      <w:spacing w:before="720"/>
-      <w:jc w:val="center"/>
-    </w:pPr>
-    <w:rPr>
-      <w:b/>
-      <w:sz w:val="28"/>
-    </w:rPr>
-  </w:style>
-  <w:style w:type="character" w:styleId="PlaceholderText">
-    <w:name w:val="Placeholder Text"/>
-    <w:basedOn w:val="DefaultParagraphFont"/>
-    <w:uiPriority w:val="99"/>
-    <w:semiHidden/>
-    <w:rsid w:val="001F5425"/>
-    <w:rPr>
-      <w:color w:val="808080"/>
-    </w:rPr>
-  </w:style>
-  <w:style w:type="paragraph" w:styleId="BalloonText">
-    <w:name w:val="Balloon Text"/>
-    <w:basedOn w:val="Normal"/>
-    <w:link w:val="BalloonTextChar"/>
-    <w:uiPriority w:val="99"/>
-    <w:semiHidden/>
-    <w:unhideWhenUsed/>
-    <w:rsid w:val="001F5425"/>
-    <w:rPr>
-      <w:rFonts w:ascii="Tahoma" w:hAnsi="Tahoma" w:cs="Tahoma"/>
-      <w:sz w:val="16"/>
-      <w:szCs w:val="16"/>
-    </w:rPr>
-  </w:style>
-  <w:style w:type="character" w:customStyle="1" w:styleId="BalloonTextChar">
-    <w:name w:val="Balloon Text Char"/>
-    <w:basedOn w:val="DefaultParagraphFont"/>
-    <w:link w:val="BalloonText"/>
-    <w:uiPriority w:val="99"/>
-    <w:semiHidden/>
-    <w:rsid w:val="001F5425"/>
-    <w:rPr>
-      <w:rFonts w:ascii="Tahoma" w:hAnsi="Tahoma" w:cs="Tahoma"/>
-      <w:sz w:val="16"/>
-      <w:szCs w:val="16"/>
-      <w:lang w:eastAsia="en-US"/>
-    </w:rPr>
-  </w:style>
-  <w:style w:type="table" w:styleId="TableGrid">
-    <w:name w:val="Table Grid"/>
-    <w:basedOn w:val="TableNormal"/>
-    <w:uiPriority w:val="59"/>
-    <w:rsid w:val="0003694C"/>
-    <w:tblPr>
-      <w:tblBorders>
-        <w:top w:val="single" w:sz="4" w:space="0" w:color="000000" w:themeColor="text1"/>
-        <w:left w:val="single" w:sz="4" w:space="0" w:color="000000" w:themeColor="text1"/>
-        <w:bottom w:val="single" w:sz="4" w:space="0" w:color="000000" w:themeColor="text1"/>
-        <w:right w:val="single" w:sz="4" w:space="0" w:color="000000" w:themeColor="text1"/>
-        <w:insideH w:val="single" w:sz="4" w:space="0" w:color="000000" w:themeColor="text1"/>
-        <w:insideV w:val="single" w:sz="4" w:space="0" w:color="000000" w:themeColor="text1"/>
-      </w:tblBorders>
-    </w:tblPr>
-  </w:style>
-  <w:style w:type="character" w:customStyle="1" w:styleId="Heading1Char">
-    <w:name w:val="Heading 1 Char"/>
-    <w:basedOn w:val="DefaultParagraphFont"/>
-    <w:link w:val="Heading1"/>
-    <w:uiPriority w:val="2"/>
-    <w:rsid w:val="001B226E"/>
-    <w:rPr>
-      <w:rFonts w:ascii="Helvetica" w:hAnsi="Helvetica"/>
-      <w:b/>
-      <w:caps/>
-      <w:kern w:val="28"/>
-      <w:sz w:val="28"/>
-      <w:lang w:eastAsia="en-US"/>
-    </w:rPr>
-  </w:style>
-  <w:style w:type="character" w:customStyle="1" w:styleId="UnnumHeading1Char">
-    <w:name w:val="Unnum Heading 1 Char"/>
-    <w:basedOn w:val="Heading1Char"/>
-    <w:link w:val="UnnumHeading1"/>
-    <w:uiPriority w:val="2"/>
-    <w:rsid w:val="001B226E"/>
-    <w:rPr>
-      <w:rFonts w:ascii="Helvetica" w:hAnsi="Helvetica"/>
-      <w:b/>
-      <w:caps/>
-      <w:kern w:val="28"/>
-      <w:sz w:val="28"/>
-      <w:lang w:eastAsia="en-US"/>
-    </w:rPr>
-  </w:style>
-  <w:style w:type="paragraph" w:styleId="BodyText">
-    <w:name w:val="Body Text"/>
-    <w:basedOn w:val="Normal"/>
-    <w:link w:val="BodyTextChar"/>
-    <w:uiPriority w:val="4"/>
-    <w:rsid w:val="00B0738E"/>
-    <w:pPr>
-      <w:spacing w:after="120"/>
-    </w:pPr>
-  </w:style>
-  <w:style w:type="character" w:customStyle="1" w:styleId="BodyTextChar">
-    <w:name w:val="Body Text Char"/>
-    <w:basedOn w:val="DefaultParagraphFont"/>
-    <w:link w:val="BodyText"/>
-    <w:uiPriority w:val="4"/>
-    <w:rsid w:val="001B226E"/>
-    <w:rPr>
-      <w:lang w:eastAsia="en-US"/>
-    </w:rPr>
-  </w:style>
-  <w:style w:type="paragraph" w:styleId="BodyTextIndent">
-    <w:name w:val="Body Text Indent"/>
-    <w:basedOn w:val="Normal"/>
-    <w:link w:val="BodyTextIndentChar"/>
-    <w:uiPriority w:val="99"/>
-    <w:semiHidden/>
-    <w:unhideWhenUsed/>
-    <w:rsid w:val="00E563D9"/>
-    <w:pPr>
-      <w:spacing w:after="120"/>
-      <w:ind w:left="283"/>
-    </w:pPr>
-  </w:style>
-  <w:style w:type="character" w:customStyle="1" w:styleId="BodyTextIndentChar">
-    <w:name w:val="Body Text Indent Char"/>
-    <w:basedOn w:val="DefaultParagraphFont"/>
-    <w:link w:val="BodyTextIndent"/>
-    <w:uiPriority w:val="99"/>
-    <w:semiHidden/>
-    <w:rsid w:val="00E563D9"/>
-    <w:rPr>
-      <w:lang w:eastAsia="en-US"/>
-    </w:rPr>
-  </w:style>
-  <w:style w:type="paragraph" w:customStyle="1" w:styleId="bibentry">
-    <w:name w:val="bibentry"/>
-    <w:basedOn w:val="Normal"/>
-    <w:uiPriority w:val="5"/>
-    <w:rsid w:val="001B226E"/>
-    <w:pPr>
-      <w:ind w:left="426" w:hanging="426"/>
-      <w:contextualSpacing/>
-    </w:pPr>
-  </w:style>
-  <w:style w:type="paragraph" w:styleId="ListParagraph">
-    <w:name w:val="List Paragraph"/>
-    <w:basedOn w:val="Normal"/>
-    <w:uiPriority w:val="34"/>
-    <w:qFormat/>
-    <w:rsid w:val="00BA41FE"/>
-    <w:pPr>
-      <w:ind w:left="720"/>
-      <w:contextualSpacing/>
-    </w:pPr>
-  </w:style>
-  <w:style w:type="paragraph" w:styleId="Caption">
-    <w:name w:val="caption"/>
-    <w:basedOn w:val="Normal"/>
-    <w:next w:val="Normal"/>
-    <w:uiPriority w:val="35"/>
-    <w:unhideWhenUsed/>
-    <w:qFormat/>
-    <w:rsid w:val="001C59C0"/>
-    <w:pPr>
-      <w:spacing w:after="200"/>
-    </w:pPr>
-    <w:rPr>
-      <w:b/>
-      <w:bCs/>
-      <w:sz w:val="18"/>
-      <w:szCs w:val="18"/>
-    </w:rPr>
-  </w:style>
-  <w:style w:type="paragraph" w:styleId="Subtitle">
-    <w:name w:val="Subtitle"/>
-    <w:basedOn w:val="Normal"/>
-    <w:next w:val="Normal"/>
-    <w:link w:val="SubtitleChar"/>
-    <w:uiPriority w:val="1"/>
-    <w:qFormat/>
-    <w:rsid w:val="0047267A"/>
-    <w:pPr>
-      <w:spacing w:after="280"/>
-      <w:jc w:val="center"/>
-    </w:pPr>
-    <w:rPr>
-      <w:b/>
-      <w:sz w:val="28"/>
-    </w:rPr>
-  </w:style>
-  <w:style w:type="character" w:customStyle="1" w:styleId="SubtitleChar">
-    <w:name w:val="Subtitle Char"/>
-    <w:basedOn w:val="DefaultParagraphFont"/>
-    <w:link w:val="Subtitle"/>
-    <w:uiPriority w:val="1"/>
-    <w:rsid w:val="0047267A"/>
-    <w:rPr>
-      <w:b/>
-      <w:sz w:val="28"/>
-      <w:lang w:eastAsia="en-US"/>
-    </w:rPr>
-  </w:style>
-  <w:style w:type="character" w:styleId="HTMLCode">
-    <w:name w:val="HTML Code"/>
-    <w:basedOn w:val="DefaultParagraphFont"/>
-    <w:uiPriority w:val="99"/>
-    <w:semiHidden/>
-    <w:unhideWhenUsed/>
-    <w:rsid w:val="00365454"/>
-    <w:rPr>
-      <w:rFonts w:ascii="Courier New" w:eastAsia="Times New Roman" w:hAnsi="Courier New" w:cs="Courier New"/>
-      <w:sz w:val="20"/>
-      <w:szCs w:val="20"/>
-    </w:rPr>
-  </w:style>
-  <w:style w:type="character" w:styleId="Hyperlink">
-    <w:name w:val="Hyperlink"/>
-    <w:basedOn w:val="DefaultParagraphFont"/>
-    <w:uiPriority w:val="99"/>
-    <w:unhideWhenUsed/>
-    <w:rsid w:val="00365454"/>
-    <w:rPr>
-      <w:color w:val="0000FF" w:themeColor="hyperlink"/>
-      <w:u w:val="single"/>
-    </w:rPr>
-  </w:style>
-  <w:style w:type="paragraph" w:styleId="Bibliography">
-    <w:name w:val="Bibliography"/>
-    <w:basedOn w:val="Normal"/>
-    <w:next w:val="Normal"/>
-    <w:uiPriority w:val="37"/>
-    <w:unhideWhenUsed/>
-    <w:rsid w:val="00CA3087"/>
-  </w:style>
-</w:styles>
-</file>
-
-<file path=word/stylesWithEffects.xml><?xml version="1.0" encoding="utf-8"?>
-<w:styles xmlns:wpc="http://schemas.microsoft.com/office/word/2010/wordprocessingCanvas" xmlns:mc="http://schemas.openxmlformats.org/markup-compatibility/2006" xmlns:o="urn:schemas-microsoft-com:office:office" xmlns:r="http://schemas.openxmlformats.org/officeDocument/2006/relationships" xmlns:m="http://schemas.openxmlformats.org/officeDocument/2006/math" xmlns:v="urn:schemas-microsoft-com:vml" xmlns:wp14="http://schemas.microsoft.com/office/word/2010/wordprocessingDrawing" xmlns:wp="http://schemas.openxmlformats.org/drawingml/2006/wordprocessingDrawing" xmlns:w10="urn:schemas-microsoft-com:office:word" xmlns:w="http://schemas.openxmlformats.org/wordprocessingml/2006/main" xmlns:w14="http://schemas.microsoft.com/office/word/2010/wordml" xmlns:wpg="http://schemas.microsoft.com/office/word/2010/wordprocessingGroup" xmlns:wpi="http://schemas.microsoft.com/office/word/2010/wordprocessingInk" xmlns:wne="http://schemas.microsoft.com/office/word/2006/wordml" xmlns:wps="http://schemas.microsoft.com/office/word/2010/wordprocessingShape" mc:Ignorable="w14 wp14">
-  <w:docDefaults>
-    <w:rPrDefault>
-      <w:rPr>
-        <w:rFonts w:ascii="Times New Roman" w:eastAsia="Times New Roman" w:hAnsi="Times New Roman" w:cs="Times New Roman"/>
-        <w:lang w:val="en-GB" w:eastAsia="en-GB" w:bidi="ar-SA"/>
-      </w:rPr>
-    </w:rPrDefault>
-    <w:pPrDefault/>
-  </w:docDefaults>
-  <w:latentStyles w:defLockedState="0" w:defUIPriority="99" w:defSemiHidden="1" w:defUnhideWhenUsed="1" w:defQFormat="0" w:count="267">
-    <w:lsdException w:name="Normal" w:semiHidden="0" w:uiPriority="0" w:unhideWhenUsed="0"/>
-    <w:lsdException w:name="heading 1" w:semiHidden="0" w:uiPriority="9" w:unhideWhenUsed="0" w:qFormat="1"/>
-    <w:lsdException w:name="heading 2" w:semiHidden="0" w:uiPriority="9" w:unhideWhenUsed="0" w:qFormat="1"/>
-    <w:lsdException w:name="heading 3" w:semiHidden="0" w:uiPriority="9" w:unhideWhenUsed="0" w:qFormat="1"/>
-    <w:lsdException w:name="heading 4" w:semiHidden="0" w:uiPriority="9" w:unhideWhenUsed="0"/>
-    <w:lsdException w:name="heading 5" w:semiHidden="0" w:uiPriority="9" w:unhideWhenUsed="0"/>
-    <w:lsdException w:name="heading 6" w:semiHidden="0" w:uiPriority="9" w:unhideWhenUsed="0"/>
-    <w:lsdException w:name="heading 7" w:semiHidden="0" w:uiPriority="9" w:unhideWhenUsed="0"/>
-    <w:lsdException w:name="heading 8" w:semiHidden="0" w:uiPriority="9" w:unhideWhenUsed="0"/>
-    <w:lsdException w:name="heading 9" w:semiHidden="0" w:uiPriority="9" w:unhideWhenUsed="0"/>
-    <w:lsdException w:name="toc 1" w:uiPriority="39"/>
-    <w:lsdException w:name="toc 2" w:uiPriority="39"/>
-    <w:lsdException w:name="toc 3" w:uiPriority="39"/>
-    <w:lsdException w:name="toc 4" w:uiPriority="39"/>
-    <w:lsdException w:name="toc 5" w:uiPriority="39"/>
-    <w:lsdException w:name="toc 6" w:uiPriority="39"/>
-    <w:lsdException w:name="toc 7" w:uiPriority="39"/>
-    <w:lsdException w:name="toc 8" w:uiPriority="39"/>
-    <w:lsdException w:name="toc 9" w:uiPriority="39"/>
-    <w:lsdException w:name="caption" w:uiPriority="35" w:qFormat="1"/>
-    <w:lsdException w:name="Title" w:semiHidden="0" w:uiPriority="10" w:unhideWhenUsed="0" w:qFormat="1"/>
-    <w:lsdException w:name="Default Paragraph Font" w:uiPriority="1"/>
-    <w:lsdException w:name="Subtitle" w:uiPriority="11" w:qFormat="1"/>
-    <w:lsdException w:name="Strong" w:semiHidden="0" w:uiPriority="22" w:unhideWhenUsed="0" w:qFormat="1"/>
-    <w:lsdException w:name="Emphasis" w:semiHidden="0" w:uiPriority="20" w:unhideWhenUsed="0"/>
-    <w:lsdException w:name="Table Grid" w:semiHidden="0" w:uiPriority="59" w:unhideWhenUsed="0"/>
-    <w:lsdException w:name="Placeholder Text" w:unhideWhenUsed="0"/>
-    <w:lsdException w:name="No Spacing" w:uiPriority="1" w:qFormat="1"/>
-    <w:lsdException w:name="Light Shading" w:semiHidden="0" w:uiPriority="60" w:unhideWhenUsed="0"/>
-    <w:lsdException w:name="Light List" w:semiHidden="0" w:uiPriority="61" w:unhideWhenUsed="0"/>
-    <w:lsdException w:name="Light Grid" w:semiHidden="0" w:uiPriority="62" w:unhideWhenUsed="0"/>
-    <w:lsdException w:name="Medium Shading 1" w:semiHidden="0" w:uiPriority="63" w:unhideWhenUsed="0"/>
-    <w:lsdException w:name="Medium Shading 2" w:semiHidden="0" w:uiPriority="64" w:unhideWhenUsed="0"/>
-    <w:lsdException w:name="Medium List 1" w:semiHidden="0" w:uiPriority="65" w:unhideWhenUsed="0"/>
-    <w:lsdException w:name="Medium List 2" w:semiHidden="0" w:uiPriority="66" w:unhideWhenUsed="0"/>
-    <w:lsdException w:name="Medium Grid 1" w:semiHidden="0" w:uiPriority="67" w:unhideWhenUsed="0"/>
-    <w:lsdException w:name="Medium Grid 2" w:semiHidden="0" w:uiPriority="68" w:unhideWhenUsed="0"/>
-    <w:lsdException w:name="Medium Grid 3" w:semiHidden="0" w:uiPriority="69" w:unhideWhenUsed="0"/>
-    <w:lsdException w:name="Dark List" w:semiHidden="0" w:uiPriority="70" w:unhideWhenUsed="0"/>
-    <w:lsdException w:name="Colorful Shading" w:semiHidden="0" w:uiPriority="71" w:unhideWhenUsed="0"/>
-    <w:lsdException w:name="Colorful List" w:semiHidden="0" w:uiPriority="72" w:unhideWhenUsed="0"/>
-    <w:lsdException w:name="Colorful Grid" w:semiHidden="0" w:uiPriority="73" w:unhideWhenUsed="0"/>
-    <w:lsdException w:name="Light Shading Accent 1" w:semiHidden="0" w:uiPriority="60" w:unhideWhenUsed="0"/>
-    <w:lsdException w:name="Light List Accent 1" w:semiHidden="0" w:uiPriority="61" w:unhideWhenUsed="0"/>
-    <w:lsdException w:name="Light Grid Accent 1" w:semiHidden="0" w:uiPriority="62" w:unhideWhenUsed="0"/>
-    <w:lsdException w:name="Medium Shading 1 Accent 1" w:semiHidden="0" w:uiPriority="63" w:unhideWhenUsed="0"/>
-    <w:lsdException w:name="Medium Shading 2 Accent 1" w:semiHidden="0" w:uiPriority="64" w:unhideWhenUsed="0"/>
-    <w:lsdException w:name="Medium List 1 Accent 1" w:semiHidden="0" w:uiPriority="65" w:unhideWhenUsed="0"/>
-    <w:lsdException w:name="Revision" w:unhideWhenUsed="0"/>
-    <w:lsdException w:name="List Paragraph" w:semiHidden="0" w:uiPriority="34" w:unhideWhenUsed="0" w:qFormat="1"/>
-    <w:lsdException w:name="Quote" w:semiHidden="0" w:uiPriority="29" w:unhideWhenUsed="0" w:qFormat="1"/>
-    <w:lsdException w:name="Intense Quote" w:semiHidden="0" w:uiPriority="30" w:unhideWhenUsed="0" w:qFormat="1"/>
-    <w:lsdException w:name="Medium List 2 Accent 1" w:semiHidden="0" w:uiPriority="66" w:unhideWhenUsed="0"/>
-    <w:lsdException w:name="Medium Grid 1 Accent 1" w:semiHidden="0" w:uiPriority="67" w:unhideWhenUsed="0"/>
-    <w:lsdException w:name="Medium Grid 2 Accent 1" w:semiHidden="0" w:uiPriority="68" w:unhideWhenUsed="0"/>
-    <w:lsdException w:name="Medium Grid 3 Accent 1" w:semiHidden="0" w:uiPriority="69" w:unhideWhenUsed="0"/>
-    <w:lsdException w:name="Dark List Accent 1" w:semiHidden="0" w:uiPriority="70" w:unhideWhenUsed="0"/>
-    <w:lsdException w:name="Colorful Shading Accent 1" w:semiHidden="0" w:uiPriority="71" w:unhideWhenUsed="0"/>
-    <w:lsdException w:name="Colorful List Accent 1" w:semiHidden="0" w:uiPriority="72" w:unhideWhenUsed="0"/>
-    <w:lsdException w:name="Colorful Grid Accent 1" w:semiHidden="0" w:uiPriority="73" w:unhideWhenUsed="0"/>
-    <w:lsdException w:name="Light Shading Accent 2" w:semiHidden="0" w:uiPriority="60" w:unhideWhenUsed="0"/>
-    <w:lsdException w:name="Light List Accent 2" w:semiHidden="0" w:uiPriority="61" w:unhideWhenUsed="0"/>
-    <w:lsdException w:name="Light Grid Accent 2" w:semiHidden="0" w:uiPriority="62" w:unhideWhenUsed="0"/>
-    <w:lsdException w:name="Medium Shading 1 Accent 2" w:semiHidden="0" w:uiPriority="63" w:unhideWhenUsed="0"/>
-    <w:lsdException w:name="Medium Shading 2 Accent 2" w:semiHidden="0" w:uiPriority="64" w:unhideWhenUsed="0"/>
-    <w:lsdException w:name="Medium List 1 Accent 2" w:semiHidden="0" w:uiPriority="65" w:unhideWhenUsed="0"/>
-    <w:lsdException w:name="Medium List 2 Accent 2" w:semiHidden="0" w:uiPriority="66" w:unhideWhenUsed="0"/>
-    <w:lsdException w:name="Medium Grid 1 Accent 2" w:semiHidden="0" w:uiPriority="67" w:unhideWhenUsed="0"/>
-    <w:lsdException w:name="Medium Grid 2 Accent 2" w:semiHidden="0" w:uiPriority="68" w:unhideWhenUsed="0"/>
-    <w:lsdException w:name="Medium Grid 3 Accent 2" w:semiHidden="0" w:uiPriority="69" w:unhideWhenUsed="0"/>
-    <w:lsdException w:name="Dark List Accent 2" w:semiHidden="0" w:uiPriority="70" w:unhideWhenUsed="0"/>
-    <w:lsdException w:name="Colorful Shading Accent 2" w:semiHidden="0" w:uiPriority="71" w:unhideWhenUsed="0"/>
-    <w:lsdException w:name="Colorful List Accent 2" w:semiHidden="0" w:uiPriority="72" w:unhideWhenUsed="0"/>
-    <w:lsdException w:name="Colorful Grid Accent 2" w:semiHidden="0" w:uiPriority="73" w:unhideWhenUsed="0"/>
-    <w:lsdException w:name="Light Shading Accent 3" w:semiHidden="0" w:uiPriority="60" w:unhideWhenUsed="0"/>
-    <w:lsdException w:name="Light List Accent 3" w:semiHidden="0" w:uiPriority="61" w:unhideWhenUsed="0"/>
-    <w:lsdException w:name="Light Grid Accent 3" w:semiHidden="0" w:uiPriority="62" w:unhideWhenUsed="0"/>
-    <w:lsdException w:name="Medium Shading 1 Accent 3" w:semiHidden="0" w:uiPriority="63" w:unhideWhenUsed="0"/>
-    <w:lsdException w:name="Medium Shading 2 Accent 3" w:semiHidden="0" w:uiPriority="64" w:unhideWhenUsed="0"/>
-    <w:lsdException w:name="Medium List 1 Accent 3" w:semiHidden="0" w:uiPriority="65" w:unhideWhenUsed="0"/>
-    <w:lsdException w:name="Medium List 2 Accent 3" w:semiHidden="0" w:uiPriority="66" w:unhideWhenUsed="0"/>
-    <w:lsdException w:name="Medium Grid 1 Accent 3" w:semiHidden="0" w:uiPriority="67" w:unhideWhenUsed="0"/>
-    <w:lsdException w:name="Medium Grid 2 Accent 3" w:semiHidden="0" w:uiPriority="68" w:unhideWhenUsed="0"/>
-    <w:lsdException w:name="Medium Grid 3 Accent 3" w:semiHidden="0" w:uiPriority="69" w:unhideWhenUsed="0"/>
-    <w:lsdException w:name="Dark List Accent 3" w:semiHidden="0" w:uiPriority="70" w:unhideWhenUsed="0"/>
-    <w:lsdException w:name="Colorful Shading Accent 3" w:semiHidden="0" w:uiPriority="71" w:unhideWhenUsed="0"/>
-    <w:lsdException w:name="Colorful List Accent 3" w:semiHidden="0" w:uiPriority="72" w:unhideWhenUsed="0"/>
-    <w:lsdException w:name="Colorful Grid Accent 3" w:semiHidden="0" w:uiPriority="73" w:unhideWhenUsed="0"/>
-    <w:lsdException w:name="Light Shading Accent 4" w:semiHidden="0" w:uiPriority="60" w:unhideWhenUsed="0"/>
-    <w:lsdException w:name="Light List Accent 4" w:semiHidden="0" w:uiPriority="61" w:unhideWhenUsed="0"/>
-    <w:lsdException w:name="Light Grid Accent 4" w:semiHidden="0" w:uiPriority="62" w:unhideWhenUsed="0"/>
-    <w:lsdException w:name="Medium Shading 1 Accent 4" w:semiHidden="0" w:uiPriority="63" w:unhideWhenUsed="0"/>
-    <w:lsdException w:name="Medium Shading 2 Accent 4" w:semiHidden="0" w:uiPriority="64" w:unhideWhenUsed="0"/>
-    <w:lsdException w:name="Medium List 1 Accent 4" w:semiHidden="0" w:uiPriority="65" w:unhideWhenUsed="0"/>
-    <w:lsdException w:name="Medium List 2 Accent 4" w:semiHidden="0" w:uiPriority="66" w:unhideWhenUsed="0"/>
-    <w:lsdException w:name="Medium Grid 1 Accent 4" w:semiHidden="0" w:uiPriority="67" w:unhideWhenUsed="0"/>
-    <w:lsdException w:name="Medium Grid 2 Accent 4" w:semiHidden="0" w:uiPriority="68" w:unhideWhenUsed="0"/>
-    <w:lsdException w:name="Medium Grid 3 Accent 4" w:semiHidden="0" w:uiPriority="69" w:unhideWhenUsed="0"/>
-    <w:lsdException w:name="Dark List Accent 4" w:semiHidden="0" w:uiPriority="70" w:unhideWhenUsed="0"/>
-    <w:lsdException w:name="Colorful Shading Accent 4" w:semiHidden="0" w:uiPriority="71" w:unhideWhenUsed="0"/>
-    <w:lsdException w:name="Colorful List Accent 4" w:semiHidden="0" w:uiPriority="72" w:unhideWhenUsed="0"/>
-    <w:lsdException w:name="Colorful Grid Accent 4" w:semiHidden="0" w:uiPriority="73" w:unhideWhenUsed="0"/>
-    <w:lsdException w:name="Light Shading Accent 5" w:semiHidden="0" w:uiPriority="60" w:unhideWhenUsed="0"/>
-    <w:lsdException w:name="Light List Accent 5" w:semiHidden="0" w:uiPriority="61" w:unhideWhenUsed="0"/>
-    <w:lsdException w:name="Light Grid Accent 5" w:semiHidden="0" w:uiPriority="62" w:unhideWhenUsed="0"/>
-    <w:lsdException w:name="Medium Shading 1 Accent 5" w:semiHidden="0" w:uiPriority="63" w:unhideWhenUsed="0"/>
-    <w:lsdException w:name="Medium Shading 2 Accent 5" w:semiHidden="0" w:uiPriority="64" w:unhideWhenUsed="0"/>
-    <w:lsdException w:name="Medium List 1 Accent 5" w:semiHidden="0" w:uiPriority="65" w:unhideWhenUsed="0"/>
-    <w:lsdException w:name="Medium List 2 Accent 5" w:semiHidden="0" w:uiPriority="66" w:unhideWhenUsed="0"/>
-    <w:lsdException w:name="Medium Grid 1 Accent 5" w:semiHidden="0" w:uiPriority="67" w:unhideWhenUsed="0"/>
-    <w:lsdException w:name="Medium Grid 2 Accent 5" w:semiHidden="0" w:uiPriority="68" w:unhideWhenUsed="0"/>
-    <w:lsdException w:name="Medium Grid 3 Accent 5" w:semiHidden="0" w:uiPriority="69" w:unhideWhenUsed="0"/>
-    <w:lsdException w:name="Dark List Accent 5" w:semiHidden="0" w:uiPriority="70" w:unhideWhenUsed="0"/>
-    <w:lsdException w:name="Colorful Shading Accent 5" w:semiHidden="0" w:uiPriority="71" w:unhideWhenUsed="0"/>
-    <w:lsdException w:name="Colorful List Accent 5" w:semiHidden="0" w:uiPriority="72" w:unhideWhenUsed="0"/>
-    <w:lsdException w:name="Colorful Grid Accent 5" w:semiHidden="0" w:uiPriority="73" w:unhideWhenUsed="0"/>
-    <w:lsdException w:name="Light Shading Accent 6" w:semiHidden="0" w:uiPriority="60" w:unhideWhenUsed="0"/>
-    <w:lsdException w:name="Light List Accent 6" w:semiHidden="0" w:uiPriority="61" w:unhideWhenUsed="0"/>
-    <w:lsdException w:name="Light Grid Accent 6" w:semiHidden="0" w:uiPriority="62" w:unhideWhenUsed="0"/>
-    <w:lsdException w:name="Medium Shading 1 Accent 6" w:semiHidden="0" w:uiPriority="63" w:unhideWhenUsed="0"/>
-    <w:lsdException w:name="Medium Shading 2 Accent 6" w:semiHidden="0" w:uiPriority="64" w:unhideWhenUsed="0"/>
-    <w:lsdException w:name="Medium List 1 Accent 6" w:semiHidden="0" w:uiPriority="65" w:unhideWhenUsed="0"/>
-    <w:lsdException w:name="Medium List 2 Accent 6" w:semiHidden="0" w:uiPriority="66" w:unhideWhenUsed="0"/>
-    <w:lsdException w:name="Medium Grid 1 Accent 6" w:semiHidden="0" w:uiPriority="67" w:unhideWhenUsed="0"/>
-    <w:lsdException w:name="Medium Grid 2 Accent 6" w:semiHidden="0" w:uiPriority="68" w:unhideWhenUsed="0"/>
-    <w:lsdException w:name="Medium Grid 3 Accent 6" w:semiHidden="0" w:uiPriority="69" w:unhideWhenUsed="0"/>
-    <w:lsdException w:name="Dark List Accent 6" w:semiHidden="0" w:uiPriority="70" w:unhideWhenUsed="0"/>
-    <w:lsdException w:name="Colorful Shading Accent 6" w:semiHidden="0" w:uiPriority="71" w:unhideWhenUsed="0"/>
-    <w:lsdException w:name="Colorful List Accent 6" w:semiHidden="0" w:uiPriority="72" w:unhideWhenUsed="0"/>
-    <w:lsdException w:name="Colorful Grid Accent 6" w:semiHidden="0" w:uiPriority="73" w:unhideWhenUsed="0"/>
-    <w:lsdException w:name="Subtle Emphasis" w:semiHidden="0" w:uiPriority="19" w:unhideWhenUsed="0" w:qFormat="1"/>
-    <w:lsdException w:name="Intense Emphasis" w:semiHidden="0" w:uiPriority="21" w:unhideWhenUsed="0" w:qFormat="1"/>
-    <w:lsdException w:name="Subtle Reference" w:semiHidden="0" w:uiPriority="31" w:unhideWhenUsed="0" w:qFormat="1"/>
-    <w:lsdException w:name="Intense Reference" w:semiHidden="0" w:uiPriority="32" w:unhideWhenUsed="0" w:qFormat="1"/>
-    <w:lsdException w:name="Book Title" w:semiHidden="0" w:uiPriority="33" w:unhideWhenUsed="0" w:qFormat="1"/>
-    <w:lsdException w:name="Bibliography" w:uiPriority="37"/>
-    <w:lsdException w:name="TOC Heading" w:uiPriority="39" w:qFormat="1"/>
+    <w:lsdException w:name="Salutation" w:semiHidden="1" w:unhideWhenUsed="1"/>
+    <w:lsdException w:name="Date" w:semiHidden="1" w:unhideWhenUsed="1"/>
+    <w:lsdException w:name="Body Text First Indent" w:semiHidden="1" w:unhideWhenUsed="1"/>
+    <w:lsdException w:name="Body Text First Indent 2" w:semiHidden="1" w:unhideWhenUsed="1"/>
+    <w:lsdException w:name="Note Heading" w:semiHidden="1" w:unhideWhenUsed="1"/>
+    <w:lsdException w:name="Body Text 2" w:semiHidden="1" w:unhideWhenUsed="1"/>
+    <w:lsdException w:name="Body Text 3" w:semiHidden="1" w:unhideWhenUsed="1"/>
+    <w:lsdException w:name="Body Text Indent 2" w:semiHidden="1" w:unhideWhenUsed="1"/>
+    <w:lsdException w:name="Body Text Indent 3" w:semiHidden="1" w:unhideWhenUsed="1"/>
+    <w:lsdException w:name="Block Text" w:semiHidden="1" w:unhideWhenUsed="1"/>
+    <w:lsdException w:name="Hyperlink" w:semiHidden="1" w:unhideWhenUsed="1"/>
+    <w:lsdException w:name="FollowedHyperlink" w:semiHidden="1" w:unhideWhenUsed="1"/>
+    <w:lsdException w:name="Strong" w:uiPriority="22" w:qFormat="1"/>
+    <w:lsdException w:name="Emphasis" w:uiPriority="20"/>
+    <w:lsdException w:name="Document Map" w:semiHidden="1" w:unhideWhenUsed="1"/>
+    <w:lsdException w:name="Plain Text" w:semiHidden="1" w:unhideWhenUsed="1"/>
+    <w:lsdException w:name="E-mail Signature" w:semiHidden="1" w:unhideWhenUsed="1"/>
+    <w:lsdException w:name="HTML Top of Form" w:semiHidden="1" w:unhideWhenUsed="1"/>
+    <w:lsdException w:name="HTML Bottom of Form" w:semiHidden="1" w:unhideWhenUsed="1"/>
+    <w:lsdException w:name="Normal (Web)" w:semiHidden="1" w:unhideWhenUsed="1"/>
+    <w:lsdException w:name="HTML Acronym" w:semiHidden="1" w:unhideWhenUsed="1"/>
+    <w:lsdException w:name="HTML Address" w:semiHidden="1" w:unhideWhenUsed="1"/>
+    <w:lsdException w:name="HTML Cite" w:semiHidden="1" w:unhideWhenUsed="1"/>
+    <w:lsdException w:name="HTML Code" w:semiHidden="1" w:unhideWhenUsed="1"/>
+    <w:lsdException w:name="HTML Definition" w:semiHidden="1" w:unhideWhenUsed="1"/>
+    <w:lsdException w:name="HTML Keyboard" w:semiHidden="1" w:unhideWhenUsed="1"/>
+    <w:lsdException w:name="HTML Preformatted" w:semiHidden="1" w:unhideWhenUsed="1"/>
+    <w:lsdException w:name="HTML Sample" w:semiHidden="1" w:unhideWhenUsed="1"/>
+    <w:lsdException w:name="HTML Typewriter" w:semiHidden="1" w:unhideWhenUsed="1"/>
+    <w:lsdException w:name="HTML Variable" w:semiHidden="1" w:unhideWhenUsed="1"/>
+    <w:lsdException w:name="Normal Table" w:semiHidden="1" w:unhideWhenUsed="1"/>
+    <w:lsdException w:name="annotation subject" w:semiHidden="1" w:unhideWhenUsed="1"/>
+    <w:lsdException w:name="No List" w:semiHidden="1" w:unhideWhenUsed="1"/>
+    <w:lsdException w:name="Outline List 1" w:semiHidden="1" w:unhideWhenUsed="1"/>
+    <w:lsdException w:name="Outline List 2" w:semiHidden="1" w:unhideWhenUsed="1"/>
+    <w:lsdException w:name="Outline List 3" w:semiHidden="1" w:unhideWhenUsed="1"/>
+    <w:lsdException w:name="Table Simple 1" w:semiHidden="1" w:unhideWhenUsed="1"/>
+    <w:lsdException w:name="Table Simple 2" w:semiHidden="1" w:unhideWhenUsed="1"/>
+    <w:lsdException w:name="Table Simple 3" w:semiHidden="1" w:unhideWhenUsed="1"/>
+    <w:lsdException w:name="Table Classic 1" w:semiHidden="1" w:unhideWhenUsed="1"/>
+    <w:lsdException w:name="Table Classic 2" w:semiHidden="1" w:unhideWhenUsed="1"/>
+    <w:lsdException w:name="Table Classic 3" w:semiHidden="1" w:unhideWhenUsed="1"/>
+    <w:lsdException w:name="Table Classic 4" w:semiHidden="1" w:unhideWhenUsed="1"/>
+    <w:lsdException w:name="Table Colorful 1" w:semiHidden="1" w:unhideWhenUsed="1"/>
+    <w:lsdException w:name="Table Colorful 2" w:semiHidden="1" w:unhideWhenUsed="1"/>
+    <w:lsdException w:name="Table Colorful 3" w:semiHidden="1" w:unhideWhenUsed="1"/>
+    <w:lsdException w:name="Table Columns 1" w:semiHidden="1" w:unhideWhenUsed="1"/>
+    <w:lsdException w:name="Table Columns 2" w:semiHidden="1" w:unhideWhenUsed="1"/>
+    <w:lsdException w:name="Table Columns 3" w:semiHidden="1" w:unhideWhenUsed="1"/>
+    <w:lsdException w:name="Table Columns 4" w:semiHidden="1" w:unhideWhenUsed="1"/>
+    <w:lsdException w:name="Table Columns 5" w:semiHidden="1" w:unhideWhenUsed="1"/>
+    <w:lsdException w:name="Table Grid 1" w:semiHidden="1" w:unhideWhenUsed="1"/>
+    <w:lsdException w:name="Table Grid 2" w:semiHidden="1" w:unhideWhenUsed="1"/>
+    <w:lsdException w:name="Table Grid 3" w:semiHidden="1" w:unhideWhenUsed="1"/>
+    <w:lsdException w:name="Table Grid 4" w:semiHidden="1" w:unhideWhenUsed="1"/>
+    <w:lsdException w:name="Table Grid 5" w:semiHidden="1" w:unhideWhenUsed="1"/>
+    <w:lsdException w:name="Table Grid 6" w:semiHidden="1" w:unhideWhenUsed="1"/>
+    <w:lsdException w:name="Table Grid 7" w:semiHidden="1" w:unhideWhenUsed="1"/>
+    <w:lsdException w:name="Table Grid 8" w:semiHidden="1" w:unhideWhenUsed="1"/>
+    <w:lsdException w:name="Table List 1" w:semiHidden="1" w:unhideWhenUsed="1"/>
+    <w:lsdException w:name="Table List 2" w:semiHidden="1" w:unhideWhenUsed="1"/>
+    <w:lsdException w:name="Table List 3" w:semiHidden="1" w:unhideWhenUsed="1"/>
+    <w:lsdException w:name="Table List 4" w:semiHidden="1" w:unhideWhenUsed="1"/>
+    <w:lsdException w:name="Table List 5" w:semiHidden="1" w:unhideWhenUsed="1"/>
+    <w:lsdException w:name="Table List 6" w:semiHidden="1" w:unhideWhenUsed="1"/>
+    <w:lsdException w:name="Table List 7" w:semiHidden="1" w:unhideWhenUsed="1"/>
+    <w:lsdException w:name="Table List 8" w:semiHidden="1" w:unhideWhenUsed="1"/>
+    <w:lsdException w:name="Table 3D effects 1" w:semiHidden="1" w:unhideWhenUsed="1"/>
+    <w:lsdException w:name="Table 3D effects 2" w:semiHidden="1" w:unhideWhenUsed="1"/>
+    <w:lsdException w:name="Table 3D effects 3" w:semiHidden="1" w:unhideWhenUsed="1"/>
+    <w:lsdException w:name="Table Contemporary" w:semiHidden="1" w:unhideWhenUsed="1"/>
+    <w:lsdException w:name="Table Elegant" w:semiHidden="1" w:unhideWhenUsed="1"/>
+    <w:lsdException w:name="Table Professional" w:semiHidden="1" w:unhideWhenUsed="1"/>
+    <w:lsdException w:name="Table Subtle 1" w:semiHidden="1" w:unhideWhenUsed="1"/>
+    <w:lsdException w:name="Table Subtle 2" w:semiHidden="1" w:unhideWhenUsed="1"/>
+    <w:lsdException w:name="Table Web 1" w:semiHidden="1" w:unhideWhenUsed="1"/>
+    <w:lsdException w:name="Table Web 2" w:semiHidden="1" w:unhideWhenUsed="1"/>
+    <w:lsdException w:name="Table Web 3" w:semiHidden="1" w:unhideWhenUsed="1"/>
+    <w:lsdException w:name="Balloon Text" w:semiHidden="1" w:unhideWhenUsed="1"/>
+    <w:lsdException w:name="Table Grid" w:uiPriority="59"/>
+    <w:lsdException w:name="Table Theme" w:semiHidden="1" w:unhideWhenUsed="1"/>
+    <w:lsdException w:name="Placeholder Text" w:semiHidden="1"/>
+    <w:lsdException w:name="No Spacing" w:semiHidden="1" w:uiPriority="1" w:unhideWhenUsed="1" w:qFormat="1"/>
+    <w:lsdException w:name="Light Shading" w:uiPriority="60"/>
+    <w:lsdException w:name="Light List" w:uiPriority="61"/>
+    <w:lsdException w:name="Light Grid" w:uiPriority="62"/>
+    <w:lsdException w:name="Medium Shading 1" w:uiPriority="63"/>
+    <w:lsdException w:name="Medium Shading 2" w:uiPriority="64"/>
+    <w:lsdException w:name="Medium List 1" w:uiPriority="65"/>
+    <w:lsdException w:name="Medium List 2" w:uiPriority="66"/>
+    <w:lsdException w:name="Medium Grid 1" w:uiPriority="67"/>
+    <w:lsdException w:name="Medium Grid 2" w:uiPriority="68"/>
+    <w:lsdException w:name="Medium Grid 3" w:uiPriority="69"/>
+    <w:lsdException w:name="Dark List" w:uiPriority="70"/>
+    <w:lsdException w:name="Colorful Shading" w:uiPriority="71"/>
+    <w:lsdException w:name="Colorful List" w:uiPriority="72"/>
+    <w:lsdException w:name="Colorful Grid" w:uiPriority="73"/>
+    <w:lsdException w:name="Light Shading Accent 1" w:uiPriority="60"/>
+    <w:lsdException w:name="Light List Accent 1" w:uiPriority="61"/>
+    <w:lsdException w:name="Light Grid Accent 1" w:uiPriority="62"/>
+    <w:lsdException w:name="Medium Shading 1 Accent 1" w:uiPriority="63"/>
+    <w:lsdException w:name="Medium Shading 2 Accent 1" w:uiPriority="64"/>
+    <w:lsdException w:name="Medium List 1 Accent 1" w:uiPriority="65"/>
+    <w:lsdException w:name="Revision" w:semiHidden="1"/>
+    <w:lsdException w:name="List Paragraph" w:uiPriority="34" w:qFormat="1"/>
+    <w:lsdException w:name="Quote" w:uiPriority="29" w:qFormat="1"/>
+    <w:lsdException w:name="Intense Quote" w:uiPriority="30" w:qFormat="1"/>
+    <w:lsdException w:name="Medium List 2 Accent 1" w:uiPriority="66"/>
+    <w:lsdException w:name="Medium Grid 1 Accent 1" w:uiPriority="67"/>
+    <w:lsdException w:name="Medium Grid 2 Accent 1" w:uiPriority="68"/>
+    <w:lsdException w:name="Medium Grid 3 Accent 1" w:uiPriority="69"/>
+    <w:lsdException w:name="Dark List Accent 1" w:uiPriority="70"/>
+    <w:lsdException w:name="Colorful Shading Accent 1" w:uiPriority="71"/>
+    <w:lsdException w:name="Colorful List Accent 1" w:uiPriority="72"/>
+    <w:lsdException w:name="Colorful Grid Accent 1" w:uiPriority="73"/>
+    <w:lsdException w:name="Light Shading Accent 2" w:uiPriority="60"/>
+    <w:lsdException w:name="Light List Accent 2" w:uiPriority="61"/>
+    <w:lsdException w:name="Light Grid Accent 2" w:uiPriority="62"/>
+    <w:lsdException w:name="Medium Shading 1 Accent 2" w:uiPriority="63"/>
+    <w:lsdException w:name="Medium Shading 2 Accent 2" w:uiPriority="64"/>
+    <w:lsdException w:name="Medium List 1 Accent 2" w:uiPriority="65"/>
+    <w:lsdException w:name="Medium List 2 Accent 2" w:uiPriority="66"/>
+    <w:lsdException w:name="Medium Grid 1 Accent 2" w:uiPriority="67"/>
+    <w:lsdException w:name="Medium Grid 2 Accent 2" w:uiPriority="68"/>
+    <w:lsdException w:name="Medium Grid 3 Accent 2" w:uiPriority="69"/>
+    <w:lsdException w:name="Dark List Accent 2" w:uiPriority="70"/>
+    <w:lsdException w:name="Colorful Shading Accent 2" w:uiPriority="71"/>
+    <w:lsdException w:name="Colorful List Accent 2" w:uiPriority="72"/>
+    <w:lsdException w:name="Colorful Grid Accent 2" w:uiPriority="73"/>
+    <w:lsdException w:name="Light Shading Accent 3" w:uiPriority="60"/>
+    <w:lsdException w:name="Light List Accent 3" w:uiPriority="61"/>
+    <w:lsdException w:name="Light Grid Accent 3" w:uiPriority="62"/>
+    <w:lsdException w:name="Medium Shading 1 Accent 3" w:uiPriority="63"/>
+    <w:lsdException w:name="Medium Shading 2 Accent 3" w:uiPriority="64"/>
+    <w:lsdException w:name="Medium List 1 Accent 3" w:uiPriority="65"/>
+    <w:lsdException w:name="Medium List 2 Accent 3" w:uiPriority="66"/>
+    <w:lsdException w:name="Medium Grid 1 Accent 3" w:uiPriority="67"/>
+    <w:lsdException w:name="Medium Grid 2 Accent 3" w:uiPriority="68"/>
+    <w:lsdException w:name="Medium Grid 3 Accent 3" w:uiPriority="69"/>
+    <w:lsdException w:name="Dark List Accent 3" w:uiPriority="70"/>
+    <w:lsdException w:name="Colorful Shading Accent 3" w:uiPriority="71"/>
+    <w:lsdException w:name="Colorful List Accent 3" w:uiPriority="72"/>
+    <w:lsdException w:name="Colorful Grid Accent 3" w:uiPriority="73"/>
+    <w:lsdException w:name="Light Shading Accent 4" w:uiPriority="60"/>
+    <w:lsdException w:name="Light List Accent 4" w:uiPriority="61"/>
+    <w:lsdException w:name="Light Grid Accent 4" w:uiPriority="62"/>
+    <w:lsdException w:name="Medium Shading 1 Accent 4" w:uiPriority="63"/>
+    <w:lsdException w:name="Medium Shading 2 Accent 4" w:uiPriority="64"/>
+    <w:lsdException w:name="Medium List 1 Accent 4" w:uiPriority="65"/>
+    <w:lsdException w:name="Medium List 2 Accent 4" w:uiPriority="66"/>
+    <w:lsdException w:name="Medium Grid 1 Accent 4" w:uiPriority="67"/>
+    <w:lsdException w:name="Medium Grid 2 Accent 4" w:uiPriority="68"/>
+    <w:lsdException w:name="Medium Grid 3 Accent 4" w:uiPriority="69"/>
+    <w:lsdException w:name="Dark List Accent 4" w:uiPriority="70"/>
+    <w:lsdException w:name="Colorful Shading Accent 4" w:uiPriority="71"/>
+    <w:lsdException w:name="Colorful List Accent 4" w:uiPriority="72"/>
+    <w:lsdException w:name="Colorful Grid Accent 4" w:uiPriority="73"/>
+    <w:lsdException w:name="Light Shading Accent 5" w:uiPriority="60"/>
+    <w:lsdException w:name="Light List Accent 5" w:uiPriority="61"/>
+    <w:lsdException w:name="Light Grid Accent 5" w:uiPriority="62"/>
+    <w:lsdException w:name="Medium Shading 1 Accent 5" w:uiPriority="63"/>
+    <w:lsdException w:name="Medium Shading 2 Accent 5" w:uiPriority="64"/>
+    <w:lsdException w:name="Medium List 1 Accent 5" w:uiPriority="65"/>
+    <w:lsdException w:name="Medium List 2 Accent 5" w:uiPriority="66"/>
+    <w:lsdException w:name="Medium Grid 1 Accent 5" w:uiPriority="67"/>
+    <w:lsdException w:name="Medium Grid 2 Accent 5" w:uiPriority="68"/>
+    <w:lsdException w:name="Medium Grid 3 Accent 5" w:uiPriority="69"/>
+    <w:lsdException w:name="Dark List Accent 5" w:uiPriority="70"/>
+    <w:lsdException w:name="Colorful Shading Accent 5" w:uiPriority="71"/>
+    <w:lsdException w:name="Colorful List Accent 5" w:uiPriority="72"/>
+    <w:lsdException w:name="Colorful Grid Accent 5" w:uiPriority="73"/>
+    <w:lsdException w:name="Light Shading Accent 6" w:uiPriority="60"/>
+    <w:lsdException w:name="Light List Accent 6" w:uiPriority="61"/>
+    <w:lsdException w:name="Light Grid Accent 6" w:uiPriority="62"/>
+    <w:lsdException w:name="Medium Shading 1 Accent 6" w:uiPriority="63"/>
+    <w:lsdException w:name="Medium Shading 2 Accent 6" w:uiPriority="64"/>
+    <w:lsdException w:name="Medium List 1 Accent 6" w:uiPriority="65"/>
+    <w:lsdException w:name="Medium List 2 Accent 6" w:uiPriority="66"/>
+    <w:lsdException w:name="Medium Grid 1 Accent 6" w:uiPriority="67"/>
+    <w:lsdException w:name="Medium Grid 2 Accent 6" w:uiPriority="68"/>
+    <w:lsdException w:name="Medium Grid 3 Accent 6" w:uiPriority="69"/>
+    <w:lsdException w:name="Dark List Accent 6" w:uiPriority="70"/>
+    <w:lsdException w:name="Colorful Shading Accent 6" w:uiPriority="71"/>
+    <w:lsdException w:name="Colorful List Accent 6" w:uiPriority="72"/>
+    <w:lsdException w:name="Colorful Grid Accent 6" w:uiPriority="73"/>
+    <w:lsdException w:name="Subtle Emphasis" w:uiPriority="19" w:qFormat="1"/>
+    <w:lsdException w:name="Intense Emphasis" w:uiPriority="21" w:qFormat="1"/>
+    <w:lsdException w:name="Subtle Reference" w:uiPriority="31" w:qFormat="1"/>
+    <w:lsdException w:name="Intense Reference" w:uiPriority="32" w:qFormat="1"/>
+    <w:lsdException w:name="Book Title" w:uiPriority="33" w:qFormat="1"/>
+    <w:lsdException w:name="Bibliography" w:semiHidden="1" w:uiPriority="37" w:unhideWhenUsed="1"/>
+    <w:lsdException w:name="TOC Heading" w:semiHidden="1" w:uiPriority="39" w:unhideWhenUsed="1" w:qFormat="1"/>
+    <w:lsdException w:name="Plain Table 1" w:uiPriority="41"/>
+    <w:lsdException w:name="Plain Table 2" w:uiPriority="42"/>
+    <w:lsdException w:name="Plain Table 3" w:uiPriority="43"/>
+    <w:lsdException w:name="Plain Table 4" w:uiPriority="44"/>
+    <w:lsdException w:name="Plain Table 5" w:uiPriority="45"/>
+    <w:lsdException w:name="Grid Table Light" w:uiPriority="40"/>
+    <w:lsdException w:name="Grid Table 1 Light" w:uiPriority="46"/>
+    <w:lsdException w:name="Grid Table 2" w:uiPriority="47"/>
+    <w:lsdException w:name="Grid Table 3" w:uiPriority="48"/>
+    <w:lsdException w:name="Grid Table 4" w:uiPriority="49"/>
+    <w:lsdException w:name="Grid Table 5 Dark" w:uiPriority="50"/>
+    <w:lsdException w:name="Grid Table 6 Colorful" w:uiPriority="51"/>
+    <w:lsdException w:name="Grid Table 7 Colorful" w:uiPriority="52"/>
+    <w:lsdException w:name="Grid Table 1 Light Accent 1" w:uiPriority="46"/>
+    <w:lsdException w:name="Grid Table 2 Accent 1" w:uiPriority="47"/>
+    <w:lsdException w:name="Grid Table 3 Accent 1" w:uiPriority="48"/>
+    <w:lsdException w:name="Grid Table 4 Accent 1" w:uiPriority="49"/>
+    <w:lsdException w:name="Grid Table 5 Dark Accent 1" w:uiPriority="50"/>
+    <w:lsdException w:name="Grid Table 6 Colorful Accent 1" w:uiPriority="51"/>
+    <w:lsdException w:name="Grid Table 7 Colorful Accent 1" w:uiPriority="52"/>
+    <w:lsdException w:name="Grid Table 1 Light Accent 2" w:uiPriority="46"/>
+    <w:lsdException w:name="Grid Table 2 Accent 2" w:uiPriority="47"/>
+    <w:lsdException w:name="Grid Table 3 Accent 2" w:uiPriority="48"/>
+    <w:lsdException w:name="Grid Table 4 Accent 2" w:uiPriority="49"/>
+    <w:lsdException w:name="Grid Table 5 Dark Accent 2" w:uiPriority="50"/>
+    <w:lsdException w:name="Grid Table 6 Colorful Accent 2" w:uiPriority="51"/>
+    <w:lsdException w:name="Grid Table 7 Colorful Accent 2" w:uiPriority="52"/>
+    <w:lsdException w:name="Grid Table 1 Light Accent 3" w:uiPriority="46"/>
+    <w:lsdException w:name="Grid Table 2 Accent 3" w:uiPriority="47"/>
+    <w:lsdException w:name="Grid Table 3 Accent 3" w:uiPriority="48"/>
+    <w:lsdException w:name="Grid Table 4 Accent 3" w:uiPriority="49"/>
+    <w:lsdException w:name="Grid Table 5 Dark Accent 3" w:uiPriority="50"/>
+    <w:lsdException w:name="Grid Table 6 Colorful Accent 3" w:uiPriority="51"/>
+    <w:lsdException w:name="Grid Table 7 Colorful Accent 3" w:uiPriority="52"/>
+    <w:lsdException w:name="Grid Table 1 Light Accent 4" w:uiPriority="46"/>
+    <w:lsdException w:name="Grid Table 2 Accent 4" w:uiPriority="47"/>
+    <w:lsdException w:name="Grid Table 3 Accent 4" w:uiPriority="48"/>
+    <w:lsdException w:name="Grid Table 4 Accent 4" w:uiPriority="49"/>
+    <w:lsdException w:name="Grid Table 5 Dark Accent 4" w:uiPriority="50"/>
+    <w:lsdException w:name="Grid Table 6 Colorful Accent 4" w:uiPriority="51"/>
+    <w:lsdException w:name="Grid Table 7 Colorful Accent 4" w:uiPriority="52"/>
+    <w:lsdException w:name="Grid Table 1 Light Accent 5" w:uiPriority="46"/>
+    <w:lsdException w:name="Grid Table 2 Accent 5" w:uiPriority="47"/>
+    <w:lsdException w:name="Grid Table 3 Accent 5" w:uiPriority="48"/>
+    <w:lsdException w:name="Grid Table 4 Accent 5" w:uiPriority="49"/>
+    <w:lsdException w:name="Grid Table 5 Dark Accent 5" w:uiPriority="50"/>
+    <w:lsdException w:name="Grid Table 6 Colorful Accent 5" w:uiPriority="51"/>
+    <w:lsdException w:name="Grid Table 7 Colorful Accent 5" w:uiPriority="52"/>
+    <w:lsdException w:name="Grid Table 1 Light Accent 6" w:uiPriority="46"/>
+    <w:lsdException w:name="Grid Table 2 Accent 6" w:uiPriority="47"/>
+    <w:lsdException w:name="Grid Table 3 Accent 6" w:uiPriority="48"/>
+    <w:lsdException w:name="Grid Table 4 Accent 6" w:uiPriority="49"/>
+    <w:lsdException w:name="Grid Table 5 Dark Accent 6" w:uiPriority="50"/>
+    <w:lsdException w:name="Grid Table 6 Colorful Accent 6" w:uiPriority="51"/>
+    <w:lsdException w:name="Grid Table 7 Colorful Accent 6" w:uiPriority="52"/>
+    <w:lsdException w:name="List Table 1 Light" w:uiPriority="46"/>
+    <w:lsdException w:name="List Table 2" w:uiPriority="47"/>
+    <w:lsdException w:name="List Table 3" w:uiPriority="48"/>
+    <w:lsdException w:name="List Table 4" w:uiPriority="49"/>
+    <w:lsdException w:name="List Table 5 Dark" w:uiPriority="50"/>
+    <w:lsdException w:name="List Table 6 Colorful" w:uiPriority="51"/>
+    <w:lsdException w:name="List Table 7 Colorful" w:uiPriority="52"/>
+    <w:lsdException w:name="List Table 1 Light Accent 1" w:uiPriority="46"/>
+    <w:lsdException w:name="List Table 2 Accent 1" w:uiPriority="47"/>
+    <w:lsdException w:name="List Table 3 Accent 1" w:uiPriority="48"/>
+    <w:lsdException w:name="List Table 4 Accent 1" w:uiPriority="49"/>
+    <w:lsdException w:name="List Table 5 Dark Accent 1" w:uiPriority="50"/>
+    <w:lsdException w:name="List Table 6 Colorful Accent 1" w:uiPriority="51"/>
+    <w:lsdException w:name="List Table 7 Colorful Accent 1" w:uiPriority="52"/>
+    <w:lsdException w:name="List Table 1 Light Accent 2" w:uiPriority="46"/>
+    <w:lsdException w:name="List Table 2 Accent 2" w:uiPriority="47"/>
+    <w:lsdException w:name="List Table 3 Accent 2" w:uiPriority="48"/>
+    <w:lsdException w:name="List Table 4 Accent 2" w:uiPriority="49"/>
+    <w:lsdException w:name="List Table 5 Dark Accent 2" w:uiPriority="50"/>
+    <w:lsdException w:name="List Table 6 Colorful Accent 2" w:uiPriority="51"/>
+    <w:lsdException w:name="List Table 7 Colorful Accent 2" w:uiPriority="52"/>
+    <w:lsdException w:name="List Table 1 Light Accent 3" w:uiPriority="46"/>
+    <w:lsdException w:name="List Table 2 Accent 3" w:uiPriority="47"/>
+    <w:lsdException w:name="List Table 3 Accent 3" w:uiPriority="48"/>
+    <w:lsdException w:name="List Table 4 Accent 3" w:uiPriority="49"/>
+    <w:lsdException w:name="List Table 5 Dark Accent 3" w:uiPriority="50"/>
+    <w:lsdException w:name="List Table 6 Colorful Accent 3" w:uiPriority="51"/>
+    <w:lsdException w:name="List Table 7 Colorful Accent 3" w:uiPriority="52"/>
+    <w:lsdException w:name="List Table 1 Light Accent 4" w:uiPriority="46"/>
+    <w:lsdException w:name="List Table 2 Accent 4" w:uiPriority="47"/>
+    <w:lsdException w:name="List Table 3 Accent 4" w:uiPriority="48"/>
+    <w:lsdException w:name="List Table 4 Accent 4" w:uiPriority="49"/>
+    <w:lsdException w:name="List Table 5 Dark Accent 4" w:uiPriority="50"/>
+    <w:lsdException w:name="List Table 6 Colorful Accent 4" w:uiPriority="51"/>
+    <w:lsdException w:name="List Table 7 Colorful Accent 4" w:uiPriority="52"/>
+    <w:lsdException w:name="List Table 1 Light Accent 5" w:uiPriority="46"/>
+    <w:lsdException w:name="List Table 2 Accent 5" w:uiPriority="47"/>
+    <w:lsdException w:name="List Table 3 Accent 5" w:uiPriority="48"/>
+    <w:lsdException w:name="List Table 4 Accent 5" w:uiPriority="49"/>
+    <w:lsdException w:name="List Table 5 Dark Accent 5" w:uiPriority="50"/>
+    <w:lsdException w:name="List Table 6 Colorful Accent 5" w:uiPriority="51"/>
+    <w:lsdException w:name="List Table 7 Colorful Accent 5" w:uiPriority="52"/>
+    <w:lsdException w:name="List Table 1 Light Accent 6" w:uiPriority="46"/>
+    <w:lsdException w:name="List Table 2 Accent 6" w:uiPriority="47"/>
+    <w:lsdException w:name="List Table 3 Accent 6" w:uiPriority="48"/>
+    <w:lsdException w:name="List Table 4 Accent 6" w:uiPriority="49"/>
+    <w:lsdException w:name="List Table 5 Dark Accent 6" w:uiPriority="50"/>
+    <w:lsdException w:name="List Table 6 Colorful Accent 6" w:uiPriority="51"/>
+    <w:lsdException w:name="List Table 7 Colorful Accent 6" w:uiPriority="52"/>
+    <w:lsdException w:name="Mention" w:semiHidden="1" w:unhideWhenUsed="1"/>
+    <w:lsdException w:name="Smart Hyperlink" w:semiHidden="1" w:unhideWhenUsed="1"/>
+    <w:lsdException w:name="Hashtag" w:semiHidden="1" w:unhideWhenUsed="1"/>
+    <w:lsdException w:name="Unresolved Mention" w:semiHidden="1" w:unhideWhenUsed="1"/>
   </w:latentStyles>
   <w:style w:type="paragraph" w:default="1" w:styleId="Normal">
     <w:name w:val="Normal"/>
@@ -5127,7 +6672,7 @@
 </file>
 
 <file path=word/glossary/document.xml><?xml version="1.0" encoding="utf-8"?>
-<w:glossaryDocument xmlns:wpc="http://schemas.microsoft.com/office/word/2010/wordprocessingCanvas" xmlns:mc="http://schemas.openxmlformats.org/markup-compatibility/2006" xmlns:o="urn:schemas-microsoft-com:office:office" xmlns:r="http://schemas.openxmlformats.org/officeDocument/2006/relationships" xmlns:m="http://schemas.openxmlformats.org/officeDocument/2006/math" xmlns:v="urn:schemas-microsoft-com:vml" xmlns:wp14="http://schemas.microsoft.com/office/word/2010/wordprocessingDrawing" xmlns:wp="http://schemas.openxmlformats.org/drawingml/2006/wordprocessingDrawing" xmlns:w10="urn:schemas-microsoft-com:office:word" xmlns:w="http://schemas.openxmlformats.org/wordprocessingml/2006/main" xmlns:w14="http://schemas.microsoft.com/office/word/2010/wordml" xmlns:wpg="http://schemas.microsoft.com/office/word/2010/wordprocessingGroup" xmlns:wpi="http://schemas.microsoft.com/office/word/2010/wordprocessingInk" xmlns:wne="http://schemas.microsoft.com/office/word/2006/wordml" xmlns:wps="http://schemas.microsoft.com/office/word/2010/wordprocessingShape" mc:Ignorable="w14 wp14">
+<w:glossaryDocument xmlns:wpc="http://schemas.microsoft.com/office/word/2010/wordprocessingCanvas" xmlns:cx="http://schemas.microsoft.com/office/drawing/2014/chartex" xmlns:cx1="http://schemas.microsoft.com/office/drawing/2015/9/8/chartex" xmlns:cx2="http://schemas.microsoft.com/office/drawing/2015/10/21/chartex" xmlns:cx3="http://schemas.microsoft.com/office/drawing/2016/5/9/chartex" xmlns:cx4="http://schemas.microsoft.com/office/drawing/2016/5/10/chartex" xmlns:cx5="http://schemas.microsoft.com/office/drawing/2016/5/11/chartex" xmlns:cx6="http://schemas.microsoft.com/office/drawing/2016/5/12/chartex" xmlns:cx7="http://schemas.microsoft.com/office/drawing/2016/5/13/chartex" xmlns:cx8="http://schemas.microsoft.com/office/drawing/2016/5/14/chartex" xmlns:mc="http://schemas.openxmlformats.org/markup-compatibility/2006" xmlns:aink="http://schemas.microsoft.com/office/drawing/2016/ink" xmlns:am3d="http://schemas.microsoft.com/office/drawing/2017/model3d" xmlns:o="urn:schemas-microsoft-com:office:office" xmlns:r="http://schemas.openxmlformats.org/officeDocument/2006/relationships" xmlns:m="http://schemas.openxmlformats.org/officeDocument/2006/math" xmlns:v="urn:schemas-microsoft-com:vml" xmlns:wp14="http://schemas.microsoft.com/office/word/2010/wordprocessingDrawing" xmlns:wp="http://schemas.openxmlformats.org/drawingml/2006/wordprocessingDrawing" xmlns:w10="urn:schemas-microsoft-com:office:word" xmlns:w="http://schemas.openxmlformats.org/wordprocessingml/2006/main" xmlns:w14="http://schemas.microsoft.com/office/word/2010/wordml" xmlns:w15="http://schemas.microsoft.com/office/word/2012/wordml" xmlns:w16cid="http://schemas.microsoft.com/office/word/2016/wordml/cid" xmlns:w16se="http://schemas.microsoft.com/office/word/2015/wordml/symex" xmlns:wpg="http://schemas.microsoft.com/office/word/2010/wordprocessingGroup" xmlns:wpi="http://schemas.microsoft.com/office/word/2010/wordprocessingInk" xmlns:wne="http://schemas.microsoft.com/office/word/2006/wordml" xmlns:wps="http://schemas.microsoft.com/office/word/2010/wordprocessingShape" mc:Ignorable="w14 w15 w16se w16cid wp14">
   <w:docParts>
     <w:docPart>
       <w:docPartPr>
@@ -5308,7 +6853,7 @@
 </file>
 
 <file path=word/glossary/fontTable.xml><?xml version="1.0" encoding="utf-8"?>
-<w:fonts xmlns:mc="http://schemas.openxmlformats.org/markup-compatibility/2006" xmlns:r="http://schemas.openxmlformats.org/officeDocument/2006/relationships" xmlns:w="http://schemas.openxmlformats.org/wordprocessingml/2006/main" xmlns:w14="http://schemas.microsoft.com/office/word/2010/wordml" mc:Ignorable="w14">
+<w:fonts xmlns:mc="http://schemas.openxmlformats.org/markup-compatibility/2006" xmlns:r="http://schemas.openxmlformats.org/officeDocument/2006/relationships" xmlns:w="http://schemas.openxmlformats.org/wordprocessingml/2006/main" xmlns:w14="http://schemas.microsoft.com/office/word/2010/wordml" xmlns:w15="http://schemas.microsoft.com/office/word/2012/wordml" xmlns:w16cid="http://schemas.microsoft.com/office/word/2016/wordml/cid" xmlns:w16se="http://schemas.microsoft.com/office/word/2015/wordml/symex" mc:Ignorable="w14 w15 w16se w16cid">
   <w:font w:name="Symbol">
     <w:panose1 w:val="05050102010706020507"/>
     <w:charset w:val="02"/>
@@ -5363,7 +6908,7 @@
     <w:charset w:val="00"/>
     <w:family w:val="swiss"/>
     <w:pitch w:val="variable"/>
-    <w:sig w:usb0="E4002EFF" w:usb1="C000247B" w:usb2="00000009" w:usb3="00000000" w:csb0="000001FF" w:csb1="00000000"/>
+    <w:sig w:usb0="E0002EFF" w:usb1="C000247B" w:usb2="00000009" w:usb3="00000000" w:csb0="000001FF" w:csb1="00000000"/>
   </w:font>
   <w:font w:name="Cambria">
     <w:panose1 w:val="02040503050406030204"/>
@@ -5372,11 +6917,18 @@
     <w:pitch w:val="variable"/>
     <w:sig w:usb0="E00006FF" w:usb1="420024FF" w:usb2="02000000" w:usb3="00000000" w:csb0="0000019F" w:csb1="00000000"/>
   </w:font>
+  <w:font w:name="Calibri Light">
+    <w:panose1 w:val="020F0302020204030204"/>
+    <w:charset w:val="00"/>
+    <w:family w:val="swiss"/>
+    <w:pitch w:val="variable"/>
+    <w:sig w:usb0="E0002AFF" w:usb1="C000247B" w:usb2="00000009" w:usb3="00000000" w:csb0="000001FF" w:csb1="00000000"/>
+  </w:font>
 </w:fonts>
 </file>
 
 <file path=word/glossary/settings.xml><?xml version="1.0" encoding="utf-8"?>
-<w:settings xmlns:mc="http://schemas.openxmlformats.org/markup-compatibility/2006" xmlns:o="urn:schemas-microsoft-com:office:office" xmlns:r="http://schemas.openxmlformats.org/officeDocument/2006/relationships" xmlns:m="http://schemas.openxmlformats.org/officeDocument/2006/math" xmlns:v="urn:schemas-microsoft-com:vml" xmlns:w10="urn:schemas-microsoft-com:office:word" xmlns:w="http://schemas.openxmlformats.org/wordprocessingml/2006/main" xmlns:w14="http://schemas.microsoft.com/office/word/2010/wordml" xmlns:sl="http://schemas.openxmlformats.org/schemaLibrary/2006/main" mc:Ignorable="w14">
+<w:settings xmlns:mc="http://schemas.openxmlformats.org/markup-compatibility/2006" xmlns:o="urn:schemas-microsoft-com:office:office" xmlns:r="http://schemas.openxmlformats.org/officeDocument/2006/relationships" xmlns:m="http://schemas.openxmlformats.org/officeDocument/2006/math" xmlns:v="urn:schemas-microsoft-com:vml" xmlns:w10="urn:schemas-microsoft-com:office:word" xmlns:w="http://schemas.openxmlformats.org/wordprocessingml/2006/main" xmlns:w14="http://schemas.microsoft.com/office/word/2010/wordml" xmlns:w15="http://schemas.microsoft.com/office/word/2012/wordml" xmlns:w16cid="http://schemas.microsoft.com/office/word/2016/wordml/cid" xmlns:w16se="http://schemas.microsoft.com/office/word/2015/wordml/symex" xmlns:sl="http://schemas.openxmlformats.org/schemaLibrary/2006/main" mc:Ignorable="w14 w15 w16se w16cid">
   <w:view w:val="normal"/>
   <w:defaultTabStop w:val="720"/>
   <w:characterSpacingControl w:val="doNotCompress"/>
@@ -5386,6 +6938,7 @@
     <w:compatSetting w:name="overrideTableStyleFontSizeAndJustification" w:uri="http://schemas.microsoft.com/office/word" w:val="1"/>
     <w:compatSetting w:name="enableOpenTypeFeatures" w:uri="http://schemas.microsoft.com/office/word" w:val="1"/>
     <w:compatSetting w:name="doNotFlipMirrorIndents" w:uri="http://schemas.microsoft.com/office/word" w:val="1"/>
+    <w:compatSetting w:name="useWord2013TrackBottomHyphenation" w:uri="http://schemas.microsoft.com/office/word" w:val="1"/>
   </w:compat>
   <w:rsids>
     <w:rsidRoot w:val="00761029"/>
@@ -5415,7 +6968,7 @@
 </file>
 
 <file path=word/glossary/styles.xml><?xml version="1.0" encoding="utf-8"?>
-<w:styles xmlns:mc="http://schemas.openxmlformats.org/markup-compatibility/2006" xmlns:r="http://schemas.openxmlformats.org/officeDocument/2006/relationships" xmlns:w="http://schemas.openxmlformats.org/wordprocessingml/2006/main" xmlns:w14="http://schemas.microsoft.com/office/word/2010/wordml" mc:Ignorable="w14">
+<w:styles xmlns:mc="http://schemas.openxmlformats.org/markup-compatibility/2006" xmlns:r="http://schemas.openxmlformats.org/officeDocument/2006/relationships" xmlns:w="http://schemas.openxmlformats.org/wordprocessingml/2006/main" xmlns:w14="http://schemas.microsoft.com/office/word/2010/wordml" xmlns:w15="http://schemas.microsoft.com/office/word/2012/wordml" xmlns:w16cid="http://schemas.microsoft.com/office/word/2016/wordml/cid" xmlns:w16se="http://schemas.microsoft.com/office/word/2015/wordml/symex" mc:Ignorable="w14 w15 w16se w16cid">
   <w:docDefaults>
     <w:rPrDefault>
       <w:rPr>
@@ -5431,361 +6984,382 @@
       </w:pPr>
     </w:pPrDefault>
   </w:docDefaults>
-  <w:latentStyles w:defLockedState="0" w:defUIPriority="99" w:defSemiHidden="1" w:defUnhideWhenUsed="1" w:defQFormat="0" w:count="267">
-    <w:lsdException w:name="Normal" w:semiHidden="0" w:uiPriority="0" w:unhideWhenUsed="0" w:qFormat="1"/>
-    <w:lsdException w:name="heading 1" w:semiHidden="0" w:uiPriority="9" w:unhideWhenUsed="0" w:qFormat="1"/>
-    <w:lsdException w:name="heading 2" w:uiPriority="9" w:qFormat="1"/>
-    <w:lsdException w:name="heading 3" w:uiPriority="9" w:qFormat="1"/>
-    <w:lsdException w:name="heading 4" w:uiPriority="9" w:qFormat="1"/>
-    <w:lsdException w:name="heading 5" w:uiPriority="9" w:qFormat="1"/>
-    <w:lsdException w:name="heading 6" w:uiPriority="9" w:qFormat="1"/>
-    <w:lsdException w:name="heading 7" w:uiPriority="9" w:qFormat="1"/>
-    <w:lsdException w:name="heading 8" w:uiPriority="9" w:qFormat="1"/>
-    <w:lsdException w:name="heading 9" w:uiPriority="9" w:qFormat="1"/>
-    <w:lsdException w:name="toc 1" w:uiPriority="39"/>
-    <w:lsdException w:name="toc 2" w:uiPriority="39"/>
-    <w:lsdException w:name="toc 3" w:uiPriority="39"/>
-    <w:lsdException w:name="toc 4" w:uiPriority="39"/>
-    <w:lsdException w:name="toc 5" w:uiPriority="39"/>
-    <w:lsdException w:name="toc 6" w:uiPriority="39"/>
-    <w:lsdException w:name="toc 7" w:uiPriority="39"/>
-    <w:lsdException w:name="toc 8" w:uiPriority="39"/>
-    <w:lsdException w:name="toc 9" w:uiPriority="39"/>
-    <w:lsdException w:name="caption" w:uiPriority="35" w:qFormat="1"/>
-    <w:lsdException w:name="Title" w:semiHidden="0" w:uiPriority="10" w:unhideWhenUsed="0" w:qFormat="1"/>
-    <w:lsdException w:name="Default Paragraph Font" w:uiPriority="1"/>
-    <w:lsdException w:name="Subtitle" w:semiHidden="0" w:uiPriority="11" w:unhideWhenUsed="0" w:qFormat="1"/>
-    <w:lsdException w:name="Strong" w:semiHidden="0" w:uiPriority="22" w:unhideWhenUsed="0" w:qFormat="1"/>
-    <w:lsdException w:name="Emphasis" w:semiHidden="0" w:uiPriority="20" w:unhideWhenUsed="0" w:qFormat="1"/>
-    <w:lsdException w:name="Table Grid" w:semiHidden="0" w:uiPriority="59" w:unhideWhenUsed="0"/>
-    <w:lsdException w:name="Placeholder Text" w:unhideWhenUsed="0"/>
-    <w:lsdException w:name="No Spacing" w:semiHidden="0" w:uiPriority="1" w:unhideWhenUsed="0" w:qFormat="1"/>
-    <w:lsdException w:name="Light Shading" w:semiHidden="0" w:uiPriority="60" w:unhideWhenUsed="0"/>
-    <w:lsdException w:name="Light List" w:semiHidden="0" w:uiPriority="61" w:unhideWhenUsed="0"/>
-    <w:lsdException w:name="Light Grid" w:semiHidden="0" w:uiPriority="62" w:unhideWhenUsed="0"/>
-    <w:lsdException w:name="Medium Shading 1" w:semiHidden="0" w:uiPriority="63" w:unhideWhenUsed="0"/>
-    <w:lsdException w:name="Medium Shading 2" w:semiHidden="0" w:uiPriority="64" w:unhideWhenUsed="0"/>
-    <w:lsdException w:name="Medium List 1" w:semiHidden="0" w:uiPriority="65" w:unhideWhenUsed="0"/>
-    <w:lsdException w:name="Medium List 2" w:semiHidden="0" w:uiPriority="66" w:unhideWhenUsed="0"/>
-    <w:lsdException w:name="Medium Grid 1" w:semiHidden="0" w:uiPriority="67" w:unhideWhenUsed="0"/>
-    <w:lsdException w:name="Medium Grid 2" w:semiHidden="0" w:uiPriority="68" w:unhideWhenUsed="0"/>
-    <w:lsdException w:name="Medium Grid 3" w:semiHidden="0" w:uiPriority="69" w:unhideWhenUsed="0"/>
-    <w:lsdException w:name="Dark List" w:semiHidden="0" w:uiPriority="70" w:unhideWhenUsed="0"/>
-    <w:lsdException w:name="Colorful Shading" w:semiHidden="0" w:uiPriority="71" w:unhideWhenUsed="0"/>
-    <w:lsdException w:name="Colorful List" w:semiHidden="0" w:uiPriority="72" w:unhideWhenUsed="0"/>
-    <w:lsdException w:name="Colorful Grid" w:semiHidden="0" w:uiPriority="73" w:unhideWhenUsed="0"/>
-    <w:lsdException w:name="Light Shading Accent 1" w:semiHidden="0" w:uiPriority="60" w:unhideWhenUsed="0"/>
-    <w:lsdException w:name="Light List Accent 1" w:semiHidden="0" w:uiPriority="61" w:unhideWhenUsed="0"/>
-    <w:lsdException w:name="Light Grid Accent 1" w:semiHidden="0" w:uiPriority="62" w:unhideWhenUsed="0"/>
-    <w:lsdException w:name="Medium Shading 1 Accent 1" w:semiHidden="0" w:uiPriority="63" w:unhideWhenUsed="0"/>
-    <w:lsdException w:name="Medium Shading 2 Accent 1" w:semiHidden="0" w:uiPriority="64" w:unhideWhenUsed="0"/>
-    <w:lsdException w:name="Medium List 1 Accent 1" w:semiHidden="0" w:uiPriority="65" w:unhideWhenUsed="0"/>
-    <w:lsdException w:name="Revision" w:unhideWhenUsed="0"/>
-    <w:lsdException w:name="List Paragraph" w:semiHidden="0" w:uiPriority="34" w:unhideWhenUsed="0" w:qFormat="1"/>
-    <w:lsdException w:name="Quote" w:semiHidden="0" w:uiPriority="29" w:unhideWhenUsed="0" w:qFormat="1"/>
-    <w:lsdException w:name="Intense Quote" w:semiHidden="0" w:uiPriority="30" w:unhideWhenUsed="0" w:qFormat="1"/>
-    <w:lsdException w:name="Medium List 2 Accent 1" w:semiHidden="0" w:uiPriority="66" w:unhideWhenUsed="0"/>
-    <w:lsdException w:name="Medium Grid 1 Accent 1" w:semiHidden="0" w:uiPriority="67" w:unhideWhenUsed="0"/>
-    <w:lsdException w:name="Medium Grid 2 Accent 1" w:semiHidden="0" w:uiPriority="68" w:unhideWhenUsed="0"/>
-    <w:lsdException w:name="Medium Grid 3 Accent 1" w:semiHidden="0" w:uiPriority="69" w:unhideWhenUsed="0"/>
-    <w:lsdException w:name="Dark List Accent 1" w:semiHidden="0" w:uiPriority="70" w:unhideWhenUsed="0"/>
-    <w:lsdException w:name="Colorful Shading Accent 1" w:semiHidden="0" w:uiPriority="71" w:unhideWhenUsed="0"/>
-    <w:lsdException w:name="Colorful List Accent 1" w:semiHidden="0" w:uiPriority="72" w:unhideWhenUsed="0"/>
-    <w:lsdException w:name="Colorful Grid Accent 1" w:semiHidden="0" w:uiPriority="73" w:unhideWhenUsed="0"/>
-    <w:lsdException w:name="Light Shading Accent 2" w:semiHidden="0" w:uiPriority="60" w:unhideWhenUsed="0"/>
-    <w:lsdException w:name="Light List Accent 2" w:semiHidden="0" w:uiPriority="61" w:unhideWhenUsed="0"/>
-    <w:lsdException w:name="Light Grid Accent 2" w:semiHidden="0" w:uiPriority="62" w:unhideWhenUsed="0"/>
-    <w:lsdException w:name="Medium Shading 1 Accent 2" w:semiHidden="0" w:uiPriority="63" w:unhideWhenUsed="0"/>
-    <w:lsdException w:name="Medium Shading 2 Accent 2" w:semiHidden="0" w:uiPriority="64" w:unhideWhenUsed="0"/>
-    <w:lsdException w:name="Medium List 1 Accent 2" w:semiHidden="0" w:uiPriority="65" w:unhideWhenUsed="0"/>
-    <w:lsdException w:name="Medium List 2 Accent 2" w:semiHidden="0" w:uiPriority="66" w:unhideWhenUsed="0"/>
-    <w:lsdException w:name="Medium Grid 1 Accent 2" w:semiHidden="0" w:uiPriority="67" w:unhideWhenUsed="0"/>
-    <w:lsdException w:name="Medium Grid 2 Accent 2" w:semiHidden="0" w:uiPriority="68" w:unhideWhenUsed="0"/>
-    <w:lsdException w:name="Medium Grid 3 Accent 2" w:semiHidden="0" w:uiPriority="69" w:unhideWhenUsed="0"/>
-    <w:lsdException w:name="Dark List Accent 2" w:semiHidden="0" w:uiPriority="70" w:unhideWhenUsed="0"/>
-    <w:lsdException w:name="Colorful Shading Accent 2" w:semiHidden="0" w:uiPriority="71" w:unhideWhenUsed="0"/>
-    <w:lsdException w:name="Colorful List Accent 2" w:semiHidden="0" w:uiPriority="72" w:unhideWhenUsed="0"/>
-    <w:lsdException w:name="Colorful Grid Accent 2" w:semiHidden="0" w:uiPriority="73" w:unhideWhenUsed="0"/>
-    <w:lsdException w:name="Light Shading Accent 3" w:semiHidden="0" w:uiPriority="60" w:unhideWhenUsed="0"/>
-    <w:lsdException w:name="Light List Accent 3" w:semiHidden="0" w:uiPriority="61" w:unhideWhenUsed="0"/>
-    <w:lsdException w:name="Light Grid Accent 3" w:semiHidden="0" w:uiPriority="62" w:unhideWhenUsed="0"/>
-    <w:lsdException w:name="Medium Shading 1 Accent 3" w:semiHidden="0" w:uiPriority="63" w:unhideWhenUsed="0"/>
-    <w:lsdException w:name="Medium Shading 2 Accent 3" w:semiHidden="0" w:uiPriority="64" w:unhideWhenUsed="0"/>
-    <w:lsdException w:name="Medium List 1 Accent 3" w:semiHidden="0" w:uiPriority="65" w:unhideWhenUsed="0"/>
-    <w:lsdException w:name="Medium List 2 Accent 3" w:semiHidden="0" w:uiPriority="66" w:unhideWhenUsed="0"/>
-    <w:lsdException w:name="Medium Grid 1 Accent 3" w:semiHidden="0" w:uiPriority="67" w:unhideWhenUsed="0"/>
-    <w:lsdException w:name="Medium Grid 2 Accent 3" w:semiHidden="0" w:uiPriority="68" w:unhideWhenUsed="0"/>
-    <w:lsdException w:name="Medium Grid 3 Accent 3" w:semiHidden="0" w:uiPriority="69" w:unhideWhenUsed="0"/>
-    <w:lsdException w:name="Dark List Accent 3" w:semiHidden="0" w:uiPriority="70" w:unhideWhenUsed="0"/>
-    <w:lsdException w:name="Colorful Shading Accent 3" w:semiHidden="0" w:uiPriority="71" w:unhideWhenUsed="0"/>
-    <w:lsdException w:name="Colorful List Accent 3" w:semiHidden="0" w:uiPriority="72" w:unhideWhenUsed="0"/>
-    <w:lsdException w:name="Colorful Grid Accent 3" w:semiHidden="0" w:uiPriority="73" w:unhideWhenUsed="0"/>
-    <w:lsdException w:name="Light Shading Accent 4" w:semiHidden="0" w:uiPriority="60" w:unhideWhenUsed="0"/>
-    <w:lsdException w:name="Light List Accent 4" w:semiHidden="0" w:uiPriority="61" w:unhideWhenUsed="0"/>
-    <w:lsdException w:name="Light Grid Accent 4" w:semiHidden="0" w:uiPriority="62" w:unhideWhenUsed="0"/>
-    <w:lsdException w:name="Medium Shading 1 Accent 4" w:semiHidden="0" w:uiPriority="63" w:unhideWhenUsed="0"/>
-    <w:lsdException w:name="Medium Shading 2 Accent 4" w:semiHidden="0" w:uiPriority="64" w:unhideWhenUsed="0"/>
-    <w:lsdException w:name="Medium List 1 Accent 4" w:semiHidden="0" w:uiPriority="65" w:unhideWhenUsed="0"/>
-    <w:lsdException w:name="Medium List 2 Accent 4" w:semiHidden="0" w:uiPriority="66" w:unhideWhenUsed="0"/>
-    <w:lsdException w:name="Medium Grid 1 Accent 4" w:semiHidden="0" w:uiPriority="67" w:unhideWhenUsed="0"/>
-    <w:lsdException w:name="Medium Grid 2 Accent 4" w:semiHidden="0" w:uiPriority="68" w:unhideWhenUsed="0"/>
-    <w:lsdException w:name="Medium Grid 3 Accent 4" w:semiHidden="0" w:uiPriority="69" w:unhideWhenUsed="0"/>
-    <w:lsdException w:name="Dark List Accent 4" w:semiHidden="0" w:uiPriority="70" w:unhideWhenUsed="0"/>
-    <w:lsdException w:name="Colorful Shading Accent 4" w:semiHidden="0" w:uiPriority="71" w:unhideWhenUsed="0"/>
-    <w:lsdException w:name="Colorful List Accent 4" w:semiHidden="0" w:uiPriority="72" w:unhideWhenUsed="0"/>
-    <w:lsdException w:name="Colorful Grid Accent 4" w:semiHidden="0" w:uiPriority="73" w:unhideWhenUsed="0"/>
-    <w:lsdException w:name="Light Shading Accent 5" w:semiHidden="0" w:uiPriority="60" w:unhideWhenUsed="0"/>
-    <w:lsdException w:name="Light List Accent 5" w:semiHidden="0" w:uiPriority="61" w:unhideWhenUsed="0"/>
-    <w:lsdException w:name="Light Grid Accent 5" w:semiHidden="0" w:uiPriority="62" w:unhideWhenUsed="0"/>
-    <w:lsdException w:name="Medium Shading 1 Accent 5" w:semiHidden="0" w:uiPriority="63" w:unhideWhenUsed="0"/>
-    <w:lsdException w:name="Medium Shading 2 Accent 5" w:semiHidden="0" w:uiPriority="64" w:unhideWhenUsed="0"/>
-    <w:lsdException w:name="Medium List 1 Accent 5" w:semiHidden="0" w:uiPriority="65" w:unhideWhenUsed="0"/>
-    <w:lsdException w:name="Medium List 2 Accent 5" w:semiHidden="0" w:uiPriority="66" w:unhideWhenUsed="0"/>
-    <w:lsdException w:name="Medium Grid 1 Accent 5" w:semiHidden="0" w:uiPriority="67" w:unhideWhenUsed="0"/>
-    <w:lsdException w:name="Medium Grid 2 Accent 5" w:semiHidden="0" w:uiPriority="68" w:unhideWhenUsed="0"/>
-    <w:lsdException w:name="Medium Grid 3 Accent 5" w:semiHidden="0" w:uiPriority="69" w:unhideWhenUsed="0"/>
-    <w:lsdException w:name="Dark List Accent 5" w:semiHidden="0" w:uiPriority="70" w:unhideWhenUsed="0"/>
-    <w:lsdException w:name="Colorful Shading Accent 5" w:semiHidden="0" w:uiPriority="71" w:unhideWhenUsed="0"/>
-    <w:lsdException w:name="Colorful List Accent 5" w:semiHidden="0" w:uiPriority="72" w:unhideWhenUsed="0"/>
-    <w:lsdException w:name="Colorful Grid Accent 5" w:semiHidden="0" w:uiPriority="73" w:unhideWhenUsed="0"/>
-    <w:lsdException w:name="Light Shading Accent 6" w:semiHidden="0" w:uiPriority="60" w:unhideWhenUsed="0"/>
-    <w:lsdException w:name="Light List Accent 6" w:semiHidden="0" w:uiPriority="61" w:unhideWhenUsed="0"/>
-    <w:lsdException w:name="Light Grid Accent 6" w:semiHidden="0" w:uiPriority="62" w:unhideWhenUsed="0"/>
-    <w:lsdException w:name="Medium Shading 1 Accent 6" w:semiHidden="0" w:uiPriority="63" w:unhideWhenUsed="0"/>
-    <w:lsdException w:name="Medium Shading 2 Accent 6" w:semiHidden="0" w:uiPriority="64" w:unhideWhenUsed="0"/>
-    <w:lsdException w:name="Medium List 1 Accent 6" w:semiHidden="0" w:uiPriority="65" w:unhideWhenUsed="0"/>
-    <w:lsdException w:name="Medium List 2 Accent 6" w:semiHidden="0" w:uiPriority="66" w:unhideWhenUsed="0"/>
-    <w:lsdException w:name="Medium Grid 1 Accent 6" w:semiHidden="0" w:uiPriority="67" w:unhideWhenUsed="0"/>
-    <w:lsdException w:name="Medium Grid 2 Accent 6" w:semiHidden="0" w:uiPriority="68" w:unhideWhenUsed="0"/>
-    <w:lsdException w:name="Medium Grid 3 Accent 6" w:semiHidden="0" w:uiPriority="69" w:unhideWhenUsed="0"/>
-    <w:lsdException w:name="Dark List Accent 6" w:semiHidden="0" w:uiPriority="70" w:unhideWhenUsed="0"/>
-    <w:lsdException w:name="Colorful Shading Accent 6" w:semiHidden="0" w:uiPriority="71" w:unhideWhenUsed="0"/>
-    <w:lsdException w:name="Colorful List Accent 6" w:semiHidden="0" w:uiPriority="72" w:unhideWhenUsed="0"/>
-    <w:lsdException w:name="Colorful Grid Accent 6" w:semiHidden="0" w:uiPriority="73" w:unhideWhenUsed="0"/>
-    <w:lsdException w:name="Subtle Emphasis" w:semiHidden="0" w:uiPriority="19" w:unhideWhenUsed="0" w:qFormat="1"/>
-    <w:lsdException w:name="Intense Emphasis" w:semiHidden="0" w:uiPriority="21" w:unhideWhenUsed="0" w:qFormat="1"/>
-    <w:lsdException w:name="Subtle Reference" w:semiHidden="0" w:uiPriority="31" w:unhideWhenUsed="0" w:qFormat="1"/>
-    <w:lsdException w:name="Intense Reference" w:semiHidden="0" w:uiPriority="32" w:unhideWhenUsed="0" w:qFormat="1"/>
-    <w:lsdException w:name="Book Title" w:semiHidden="0" w:uiPriority="33" w:unhideWhenUsed="0" w:qFormat="1"/>
-    <w:lsdException w:name="Bibliography" w:uiPriority="37"/>
-    <w:lsdException w:name="TOC Heading" w:uiPriority="39" w:qFormat="1"/>
-  </w:latentStyles>
-  <w:style w:type="paragraph" w:default="1" w:styleId="Normal">
-    <w:name w:val="Normal"/>
-    <w:qFormat/>
-  </w:style>
-  <w:style w:type="character" w:default="1" w:styleId="DefaultParagraphFont">
-    <w:name w:val="Default Paragraph Font"/>
-    <w:uiPriority w:val="1"/>
-    <w:semiHidden/>
-    <w:unhideWhenUsed/>
-  </w:style>
-  <w:style w:type="table" w:default="1" w:styleId="TableNormal">
-    <w:name w:val="Normal Table"/>
-    <w:uiPriority w:val="99"/>
-    <w:semiHidden/>
-    <w:unhideWhenUsed/>
-    <w:tblPr>
-      <w:tblInd w:w="0" w:type="dxa"/>
-      <w:tblCellMar>
-        <w:top w:w="0" w:type="dxa"/>
-        <w:left w:w="108" w:type="dxa"/>
-        <w:bottom w:w="0" w:type="dxa"/>
-        <w:right w:w="108" w:type="dxa"/>
-      </w:tblCellMar>
-    </w:tblPr>
-  </w:style>
-  <w:style w:type="numbering" w:default="1" w:styleId="NoList">
-    <w:name w:val="No List"/>
-    <w:uiPriority w:val="99"/>
-    <w:semiHidden/>
-    <w:unhideWhenUsed/>
-  </w:style>
-  <w:style w:type="character" w:styleId="PlaceholderText">
-    <w:name w:val="Placeholder Text"/>
-    <w:basedOn w:val="DefaultParagraphFont"/>
-    <w:uiPriority w:val="99"/>
-    <w:semiHidden/>
-    <w:rPr>
-      <w:color w:val="808080"/>
-    </w:rPr>
-  </w:style>
-  <w:style w:type="paragraph" w:customStyle="1" w:styleId="EFE23B05352D4E689670F82E6F5D321F">
-    <w:name w:val="EFE23B05352D4E689670F82E6F5D321F"/>
-  </w:style>
-  <w:style w:type="paragraph" w:customStyle="1" w:styleId="B9FC3E393E3643BDABB78188EDB26A5D">
-    <w:name w:val="B9FC3E393E3643BDABB78188EDB26A5D"/>
-  </w:style>
-  <w:style w:type="paragraph" w:customStyle="1" w:styleId="0575257D584843678BC92CF9FCFF3B03">
-    <w:name w:val="0575257D584843678BC92CF9FCFF3B03"/>
-  </w:style>
-  <w:style w:type="paragraph" w:customStyle="1" w:styleId="E6C2460BEACC44519A3FA2E4AF4BC464">
-    <w:name w:val="E6C2460BEACC44519A3FA2E4AF4BC464"/>
-  </w:style>
-  <w:style w:type="paragraph" w:customStyle="1" w:styleId="0BDF2E1FA8A24ED2A00AA155C3FFCEF2">
-    <w:name w:val="0BDF2E1FA8A24ED2A00AA155C3FFCEF2"/>
-  </w:style>
-  <w:style w:type="paragraph" w:customStyle="1" w:styleId="D92E2AEAA60947B6AA0834DB8B1E8584">
-    <w:name w:val="D92E2AEAA60947B6AA0834DB8B1E8584"/>
-  </w:style>
-</w:styles>
-</file>
-
-<file path=word/glossary/stylesWithEffects.xml><?xml version="1.0" encoding="utf-8"?>
-<w:styles xmlns:wpc="http://schemas.microsoft.com/office/word/2010/wordprocessingCanvas" xmlns:mc="http://schemas.openxmlformats.org/markup-compatibility/2006" xmlns:o="urn:schemas-microsoft-com:office:office" xmlns:r="http://schemas.openxmlformats.org/officeDocument/2006/relationships" xmlns:m="http://schemas.openxmlformats.org/officeDocument/2006/math" xmlns:v="urn:schemas-microsoft-com:vml" xmlns:wp14="http://schemas.microsoft.com/office/word/2010/wordprocessingDrawing" xmlns:wp="http://schemas.openxmlformats.org/drawingml/2006/wordprocessingDrawing" xmlns:w10="urn:schemas-microsoft-com:office:word" xmlns:w="http://schemas.openxmlformats.org/wordprocessingml/2006/main" xmlns:w14="http://schemas.microsoft.com/office/word/2010/wordml" xmlns:wpg="http://schemas.microsoft.com/office/word/2010/wordprocessingGroup" xmlns:wpi="http://schemas.microsoft.com/office/word/2010/wordprocessingInk" xmlns:wne="http://schemas.microsoft.com/office/word/2006/wordml" xmlns:wps="http://schemas.microsoft.com/office/word/2010/wordprocessingShape" mc:Ignorable="w14 wp14">
-  <w:docDefaults>
-    <w:rPrDefault>
-      <w:rPr>
-        <w:rFonts w:asciiTheme="minorHAnsi" w:eastAsiaTheme="minorEastAsia" w:hAnsiTheme="minorHAnsi" w:cstheme="minorBidi"/>
-        <w:sz w:val="22"/>
-        <w:szCs w:val="22"/>
-        <w:lang w:val="en-GB" w:eastAsia="en-GB" w:bidi="ar-SA"/>
-      </w:rPr>
-    </w:rPrDefault>
-    <w:pPrDefault>
-      <w:pPr>
-        <w:spacing w:after="200" w:line="276" w:lineRule="auto"/>
-      </w:pPr>
-    </w:pPrDefault>
-  </w:docDefaults>
-  <w:latentStyles w:defLockedState="0" w:defUIPriority="99" w:defSemiHidden="1" w:defUnhideWhenUsed="1" w:defQFormat="0" w:count="267">
-    <w:lsdException w:name="Normal" w:semiHidden="0" w:uiPriority="0" w:unhideWhenUsed="0" w:qFormat="1"/>
-    <w:lsdException w:name="heading 1" w:semiHidden="0" w:uiPriority="9" w:unhideWhenUsed="0" w:qFormat="1"/>
-    <w:lsdException w:name="heading 2" w:uiPriority="9" w:qFormat="1"/>
-    <w:lsdException w:name="heading 3" w:uiPriority="9" w:qFormat="1"/>
-    <w:lsdException w:name="heading 4" w:uiPriority="9" w:qFormat="1"/>
-    <w:lsdException w:name="heading 5" w:uiPriority="9" w:qFormat="1"/>
-    <w:lsdException w:name="heading 6" w:uiPriority="9" w:qFormat="1"/>
-    <w:lsdException w:name="heading 7" w:uiPriority="9" w:qFormat="1"/>
-    <w:lsdException w:name="heading 8" w:uiPriority="9" w:qFormat="1"/>
-    <w:lsdException w:name="heading 9" w:uiPriority="9" w:qFormat="1"/>
-    <w:lsdException w:name="toc 1" w:uiPriority="39"/>
-    <w:lsdException w:name="toc 2" w:uiPriority="39"/>
-    <w:lsdException w:name="toc 3" w:uiPriority="39"/>
-    <w:lsdException w:name="toc 4" w:uiPriority="39"/>
-    <w:lsdException w:name="toc 5" w:uiPriority="39"/>
-    <w:lsdException w:name="toc 6" w:uiPriority="39"/>
-    <w:lsdException w:name="toc 7" w:uiPriority="39"/>
-    <w:lsdException w:name="toc 8" w:uiPriority="39"/>
-    <w:lsdException w:name="toc 9" w:uiPriority="39"/>
-    <w:lsdException w:name="caption" w:uiPriority="35" w:qFormat="1"/>
-    <w:lsdException w:name="Title" w:semiHidden="0" w:uiPriority="10" w:unhideWhenUsed="0" w:qFormat="1"/>
-    <w:lsdException w:name="Default Paragraph Font" w:uiPriority="1"/>
-    <w:lsdException w:name="Subtitle" w:semiHidden="0" w:uiPriority="11" w:unhideWhenUsed="0" w:qFormat="1"/>
-    <w:lsdException w:name="Strong" w:semiHidden="0" w:uiPriority="22" w:unhideWhenUsed="0" w:qFormat="1"/>
-    <w:lsdException w:name="Emphasis" w:semiHidden="0" w:uiPriority="20" w:unhideWhenUsed="0" w:qFormat="1"/>
-    <w:lsdException w:name="Table Grid" w:semiHidden="0" w:uiPriority="59" w:unhideWhenUsed="0"/>
-    <w:lsdException w:name="Placeholder Text" w:unhideWhenUsed="0"/>
-    <w:lsdException w:name="No Spacing" w:semiHidden="0" w:uiPriority="1" w:unhideWhenUsed="0" w:qFormat="1"/>
-    <w:lsdException w:name="Light Shading" w:semiHidden="0" w:uiPriority="60" w:unhideWhenUsed="0"/>
-    <w:lsdException w:name="Light List" w:semiHidden="0" w:uiPriority="61" w:unhideWhenUsed="0"/>
-    <w:lsdException w:name="Light Grid" w:semiHidden="0" w:uiPriority="62" w:unhideWhenUsed="0"/>
-    <w:lsdException w:name="Medium Shading 1" w:semiHidden="0" w:uiPriority="63" w:unhideWhenUsed="0"/>
-    <w:lsdException w:name="Medium Shading 2" w:semiHidden="0" w:uiPriority="64" w:unhideWhenUsed="0"/>
-    <w:lsdException w:name="Medium List 1" w:semiHidden="0" w:uiPriority="65" w:unhideWhenUsed="0"/>
-    <w:lsdException w:name="Medium List 2" w:semiHidden="0" w:uiPriority="66" w:unhideWhenUsed="0"/>
-    <w:lsdException w:name="Medium Grid 1" w:semiHidden="0" w:uiPriority="67" w:unhideWhenUsed="0"/>
-    <w:lsdException w:name="Medium Grid 2" w:semiHidden="0" w:uiPriority="68" w:unhideWhenUsed="0"/>
-    <w:lsdException w:name="Medium Grid 3" w:semiHidden="0" w:uiPriority="69" w:unhideWhenUsed="0"/>
-    <w:lsdException w:name="Dark List" w:semiHidden="0" w:uiPriority="70" w:unhideWhenUsed="0"/>
-    <w:lsdException w:name="Colorful Shading" w:semiHidden="0" w:uiPriority="71" w:unhideWhenUsed="0"/>
-    <w:lsdException w:name="Colorful List" w:semiHidden="0" w:uiPriority="72" w:unhideWhenUsed="0"/>
-    <w:lsdException w:name="Colorful Grid" w:semiHidden="0" w:uiPriority="73" w:unhideWhenUsed="0"/>
-    <w:lsdException w:name="Light Shading Accent 1" w:semiHidden="0" w:uiPriority="60" w:unhideWhenUsed="0"/>
-    <w:lsdException w:name="Light List Accent 1" w:semiHidden="0" w:uiPriority="61" w:unhideWhenUsed="0"/>
-    <w:lsdException w:name="Light Grid Accent 1" w:semiHidden="0" w:uiPriority="62" w:unhideWhenUsed="0"/>
-    <w:lsdException w:name="Medium Shading 1 Accent 1" w:semiHidden="0" w:uiPriority="63" w:unhideWhenUsed="0"/>
-    <w:lsdException w:name="Medium Shading 2 Accent 1" w:semiHidden="0" w:uiPriority="64" w:unhideWhenUsed="0"/>
-    <w:lsdException w:name="Medium List 1 Accent 1" w:semiHidden="0" w:uiPriority="65" w:unhideWhenUsed="0"/>
-    <w:lsdException w:name="Revision" w:unhideWhenUsed="0"/>
-    <w:lsdException w:name="List Paragraph" w:semiHidden="0" w:uiPriority="34" w:unhideWhenUsed="0" w:qFormat="1"/>
-    <w:lsdException w:name="Quote" w:semiHidden="0" w:uiPriority="29" w:unhideWhenUsed="0" w:qFormat="1"/>
-    <w:lsdException w:name="Intense Quote" w:semiHidden="0" w:uiPriority="30" w:unhideWhenUsed="0" w:qFormat="1"/>
-    <w:lsdException w:name="Medium List 2 Accent 1" w:semiHidden="0" w:uiPriority="66" w:unhideWhenUsed="0"/>
-    <w:lsdException w:name="Medium Grid 1 Accent 1" w:semiHidden="0" w:uiPriority="67" w:unhideWhenUsed="0"/>
-    <w:lsdException w:name="Medium Grid 2 Accent 1" w:semiHidden="0" w:uiPriority="68" w:unhideWhenUsed="0"/>
-    <w:lsdException w:name="Medium Grid 3 Accent 1" w:semiHidden="0" w:uiPriority="69" w:unhideWhenUsed="0"/>
-    <w:lsdException w:name="Dark List Accent 1" w:semiHidden="0" w:uiPriority="70" w:unhideWhenUsed="0"/>
-    <w:lsdException w:name="Colorful Shading Accent 1" w:semiHidden="0" w:uiPriority="71" w:unhideWhenUsed="0"/>
-    <w:lsdException w:name="Colorful List Accent 1" w:semiHidden="0" w:uiPriority="72" w:unhideWhenUsed="0"/>
-    <w:lsdException w:name="Colorful Grid Accent 1" w:semiHidden="0" w:uiPriority="73" w:unhideWhenUsed="0"/>
-    <w:lsdException w:name="Light Shading Accent 2" w:semiHidden="0" w:uiPriority="60" w:unhideWhenUsed="0"/>
-    <w:lsdException w:name="Light List Accent 2" w:semiHidden="0" w:uiPriority="61" w:unhideWhenUsed="0"/>
-    <w:lsdException w:name="Light Grid Accent 2" w:semiHidden="0" w:uiPriority="62" w:unhideWhenUsed="0"/>
-    <w:lsdException w:name="Medium Shading 1 Accent 2" w:semiHidden="0" w:uiPriority="63" w:unhideWhenUsed="0"/>
-    <w:lsdException w:name="Medium Shading 2 Accent 2" w:semiHidden="0" w:uiPriority="64" w:unhideWhenUsed="0"/>
-    <w:lsdException w:name="Medium List 1 Accent 2" w:semiHidden="0" w:uiPriority="65" w:unhideWhenUsed="0"/>
-    <w:lsdException w:name="Medium List 2 Accent 2" w:semiHidden="0" w:uiPriority="66" w:unhideWhenUsed="0"/>
-    <w:lsdException w:name="Medium Grid 1 Accent 2" w:semiHidden="0" w:uiPriority="67" w:unhideWhenUsed="0"/>
-    <w:lsdException w:name="Medium Grid 2 Accent 2" w:semiHidden="0" w:uiPriority="68" w:unhideWhenUsed="0"/>
-    <w:lsdException w:name="Medium Grid 3 Accent 2" w:semiHidden="0" w:uiPriority="69" w:unhideWhenUsed="0"/>
-    <w:lsdException w:name="Dark List Accent 2" w:semiHidden="0" w:uiPriority="70" w:unhideWhenUsed="0"/>
-    <w:lsdException w:name="Colorful Shading Accent 2" w:semiHidden="0" w:uiPriority="71" w:unhideWhenUsed="0"/>
-    <w:lsdException w:name="Colorful List Accent 2" w:semiHidden="0" w:uiPriority="72" w:unhideWhenUsed="0"/>
-    <w:lsdException w:name="Colorful Grid Accent 2" w:semiHidden="0" w:uiPriority="73" w:unhideWhenUsed="0"/>
-    <w:lsdException w:name="Light Shading Accent 3" w:semiHidden="0" w:uiPriority="60" w:unhideWhenUsed="0"/>
-    <w:lsdException w:name="Light List Accent 3" w:semiHidden="0" w:uiPriority="61" w:unhideWhenUsed="0"/>
-    <w:lsdException w:name="Light Grid Accent 3" w:semiHidden="0" w:uiPriority="62" w:unhideWhenUsed="0"/>
-    <w:lsdException w:name="Medium Shading 1 Accent 3" w:semiHidden="0" w:uiPriority="63" w:unhideWhenUsed="0"/>
-    <w:lsdException w:name="Medium Shading 2 Accent 3" w:semiHidden="0" w:uiPriority="64" w:unhideWhenUsed="0"/>
-    <w:lsdException w:name="Medium List 1 Accent 3" w:semiHidden="0" w:uiPriority="65" w:unhideWhenUsed="0"/>
-    <w:lsdException w:name="Medium List 2 Accent 3" w:semiHidden="0" w:uiPriority="66" w:unhideWhenUsed="0"/>
-    <w:lsdException w:name="Medium Grid 1 Accent 3" w:semiHidden="0" w:uiPriority="67" w:unhideWhenUsed="0"/>
-    <w:lsdException w:name="Medium Grid 2 Accent 3" w:semiHidden="0" w:uiPriority="68" w:unhideWhenUsed="0"/>
-    <w:lsdException w:name="Medium Grid 3 Accent 3" w:semiHidden="0" w:uiPriority="69" w:unhideWhenUsed="0"/>
-    <w:lsdException w:name="Dark List Accent 3" w:semiHidden="0" w:uiPriority="70" w:unhideWhenUsed="0"/>
-    <w:lsdException w:name="Colorful Shading Accent 3" w:semiHidden="0" w:uiPriority="71" w:unhideWhenUsed="0"/>
-    <w:lsdException w:name="Colorful List Accent 3" w:semiHidden="0" w:uiPriority="72" w:unhideWhenUsed="0"/>
-    <w:lsdException w:name="Colorful Grid Accent 3" w:semiHidden="0" w:uiPriority="73" w:unhideWhenUsed="0"/>
-    <w:lsdException w:name="Light Shading Accent 4" w:semiHidden="0" w:uiPriority="60" w:unhideWhenUsed="0"/>
-    <w:lsdException w:name="Light List Accent 4" w:semiHidden="0" w:uiPriority="61" w:unhideWhenUsed="0"/>
-    <w:lsdException w:name="Light Grid Accent 4" w:semiHidden="0" w:uiPriority="62" w:unhideWhenUsed="0"/>
-    <w:lsdException w:name="Medium Shading 1 Accent 4" w:semiHidden="0" w:uiPriority="63" w:unhideWhenUsed="0"/>
-    <w:lsdException w:name="Medium Shading 2 Accent 4" w:semiHidden="0" w:uiPriority="64" w:unhideWhenUsed="0"/>
-    <w:lsdException w:name="Medium List 1 Accent 4" w:semiHidden="0" w:uiPriority="65" w:unhideWhenUsed="0"/>
-    <w:lsdException w:name="Medium List 2 Accent 4" w:semiHidden="0" w:uiPriority="66" w:unhideWhenUsed="0"/>
-    <w:lsdException w:name="Medium Grid 1 Accent 4" w:semiHidden="0" w:uiPriority="67" w:unhideWhenUsed="0"/>
-    <w:lsdException w:name="Medium Grid 2 Accent 4" w:semiHidden="0" w:uiPriority="68" w:unhideWhenUsed="0"/>
-    <w:lsdException w:name="Medium Grid 3 Accent 4" w:semiHidden="0" w:uiPriority="69" w:unhideWhenUsed="0"/>
-    <w:lsdException w:name="Dark List Accent 4" w:semiHidden="0" w:uiPriority="70" w:unhideWhenUsed="0"/>
-    <w:lsdException w:name="Colorful Shading Accent 4" w:semiHidden="0" w:uiPriority="71" w:unhideWhenUsed="0"/>
-    <w:lsdException w:name="Colorful List Accent 4" w:semiHidden="0" w:uiPriority="72" w:unhideWhenUsed="0"/>
-    <w:lsdException w:name="Colorful Grid Accent 4" w:semiHidden="0" w:uiPriority="73" w:unhideWhenUsed="0"/>
-    <w:lsdException w:name="Light Shading Accent 5" w:semiHidden="0" w:uiPriority="60" w:unhideWhenUsed="0"/>
-    <w:lsdException w:name="Light List Accent 5" w:semiHidden="0" w:uiPriority="61" w:unhideWhenUsed="0"/>
-    <w:lsdException w:name="Light Grid Accent 5" w:semiHidden="0" w:uiPriority="62" w:unhideWhenUsed="0"/>
-    <w:lsdException w:name="Medium Shading 1 Accent 5" w:semiHidden="0" w:uiPriority="63" w:unhideWhenUsed="0"/>
-    <w:lsdException w:name="Medium Shading 2 Accent 5" w:semiHidden="0" w:uiPriority="64" w:unhideWhenUsed="0"/>
-    <w:lsdException w:name="Medium List 1 Accent 5" w:semiHidden="0" w:uiPriority="65" w:unhideWhenUsed="0"/>
-    <w:lsdException w:name="Medium List 2 Accent 5" w:semiHidden="0" w:uiPriority="66" w:unhideWhenUsed="0"/>
-    <w:lsdException w:name="Medium Grid 1 Accent 5" w:semiHidden="0" w:uiPriority="67" w:unhideWhenUsed="0"/>
-    <w:lsdException w:name="Medium Grid 2 Accent 5" w:semiHidden="0" w:uiPriority="68" w:unhideWhenUsed="0"/>
-    <w:lsdException w:name="Medium Grid 3 Accent 5" w:semiHidden="0" w:uiPriority="69" w:unhideWhenUsed="0"/>
-    <w:lsdException w:name="Dark List Accent 5" w:semiHidden="0" w:uiPriority="70" w:unhideWhenUsed="0"/>
-    <w:lsdException w:name="Colorful Shading Accent 5" w:semiHidden="0" w:uiPriority="71" w:unhideWhenUsed="0"/>
-    <w:lsdException w:name="Colorful List Accent 5" w:semiHidden="0" w:uiPriority="72" w:unhideWhenUsed="0"/>
-    <w:lsdException w:name="Colorful Grid Accent 5" w:semiHidden="0" w:uiPriority="73" w:unhideWhenUsed="0"/>
-    <w:lsdException w:name="Light Shading Accent 6" w:semiHidden="0" w:uiPriority="60" w:unhideWhenUsed="0"/>
-    <w:lsdException w:name="Light List Accent 6" w:semiHidden="0" w:uiPriority="61" w:unhideWhenUsed="0"/>
-    <w:lsdException w:name="Light Grid Accent 6" w:semiHidden="0" w:uiPriority="62" w:unhideWhenUsed="0"/>
-    <w:lsdException w:name="Medium Shading 1 Accent 6" w:semiHidden="0" w:uiPriority="63" w:unhideWhenUsed="0"/>
-    <w:lsdException w:name="Medium Shading 2 Accent 6" w:semiHidden="0" w:uiPriority="64" w:unhideWhenUsed="0"/>
-    <w:lsdException w:name="Medium List 1 Accent 6" w:semiHidden="0" w:uiPriority="65" w:unhideWhenUsed="0"/>
-    <w:lsdException w:name="Medium List 2 Accent 6" w:semiHidden="0" w:uiPriority="66" w:unhideWhenUsed="0"/>
-    <w:lsdException w:name="Medium Grid 1 Accent 6" w:semiHidden="0" w:uiPriority="67" w:unhideWhenUsed="0"/>
-    <w:lsdException w:name="Medium Grid 2 Accent 6" w:semiHidden="0" w:uiPriority="68" w:unhideWhenUsed="0"/>
-    <w:lsdException w:name="Medium Grid 3 Accent 6" w:semiHidden="0" w:uiPriority="69" w:unhideWhenUsed="0"/>
-    <w:lsdException w:name="Dark List Accent 6" w:semiHidden="0" w:uiPriority="70" w:unhideWhenUsed="0"/>
-    <w:lsdException w:name="Colorful Shading Accent 6" w:semiHidden="0" w:uiPriority="71" w:unhideWhenUsed="0"/>
-    <w:lsdException w:name="Colorful List Accent 6" w:semiHidden="0" w:uiPriority="72" w:unhideWhenUsed="0"/>
-    <w:lsdException w:name="Colorful Grid Accent 6" w:semiHidden="0" w:uiPriority="73" w:unhideWhenUsed="0"/>
-    <w:lsdException w:name="Subtle Emphasis" w:semiHidden="0" w:uiPriority="19" w:unhideWhenUsed="0" w:qFormat="1"/>
-    <w:lsdException w:name="Intense Emphasis" w:semiHidden="0" w:uiPriority="21" w:unhideWhenUsed="0" w:qFormat="1"/>
-    <w:lsdException w:name="Subtle Reference" w:semiHidden="0" w:uiPriority="31" w:unhideWhenUsed="0" w:qFormat="1"/>
-    <w:lsdException w:name="Intense Reference" w:semiHidden="0" w:uiPriority="32" w:unhideWhenUsed="0" w:qFormat="1"/>
-    <w:lsdException w:name="Book Title" w:semiHidden="0" w:uiPriority="33" w:unhideWhenUsed="0" w:qFormat="1"/>
-    <w:lsdException w:name="Bibliography" w:uiPriority="37"/>
-    <w:lsdException w:name="TOC Heading" w:uiPriority="39" w:qFormat="1"/>
+  <w:latentStyles w:defLockedState="0" w:defUIPriority="99" w:defSemiHidden="0" w:defUnhideWhenUsed="0" w:defQFormat="0" w:count="375">
+    <w:lsdException w:name="Normal" w:uiPriority="0" w:qFormat="1"/>
+    <w:lsdException w:name="heading 1" w:uiPriority="9" w:qFormat="1"/>
+    <w:lsdException w:name="heading 2" w:semiHidden="1" w:uiPriority="9" w:unhideWhenUsed="1" w:qFormat="1"/>
+    <w:lsdException w:name="heading 3" w:semiHidden="1" w:uiPriority="9" w:unhideWhenUsed="1" w:qFormat="1"/>
+    <w:lsdException w:name="heading 4" w:semiHidden="1" w:uiPriority="9" w:unhideWhenUsed="1" w:qFormat="1"/>
+    <w:lsdException w:name="heading 5" w:semiHidden="1" w:uiPriority="9" w:unhideWhenUsed="1" w:qFormat="1"/>
+    <w:lsdException w:name="heading 6" w:semiHidden="1" w:uiPriority="9" w:unhideWhenUsed="1" w:qFormat="1"/>
+    <w:lsdException w:name="heading 7" w:semiHidden="1" w:uiPriority="9" w:unhideWhenUsed="1" w:qFormat="1"/>
+    <w:lsdException w:name="heading 8" w:semiHidden="1" w:uiPriority="9" w:unhideWhenUsed="1" w:qFormat="1"/>
+    <w:lsdException w:name="heading 9" w:semiHidden="1" w:uiPriority="9" w:unhideWhenUsed="1" w:qFormat="1"/>
+    <w:lsdException w:name="index 1" w:semiHidden="1" w:unhideWhenUsed="1"/>
+    <w:lsdException w:name="index 2" w:semiHidden="1" w:unhideWhenUsed="1"/>
+    <w:lsdException w:name="index 3" w:semiHidden="1" w:unhideWhenUsed="1"/>
+    <w:lsdException w:name="index 4" w:semiHidden="1" w:unhideWhenUsed="1"/>
+    <w:lsdException w:name="index 5" w:semiHidden="1" w:unhideWhenUsed="1"/>
+    <w:lsdException w:name="index 6" w:semiHidden="1" w:unhideWhenUsed="1"/>
+    <w:lsdException w:name="index 7" w:semiHidden="1" w:unhideWhenUsed="1"/>
+    <w:lsdException w:name="index 8" w:semiHidden="1" w:unhideWhenUsed="1"/>
+    <w:lsdException w:name="index 9" w:semiHidden="1" w:unhideWhenUsed="1"/>
+    <w:lsdException w:name="toc 1" w:semiHidden="1" w:uiPriority="39" w:unhideWhenUsed="1"/>
+    <w:lsdException w:name="toc 2" w:semiHidden="1" w:uiPriority="39" w:unhideWhenUsed="1"/>
+    <w:lsdException w:name="toc 3" w:semiHidden="1" w:uiPriority="39" w:unhideWhenUsed="1"/>
+    <w:lsdException w:name="toc 4" w:semiHidden="1" w:uiPriority="39" w:unhideWhenUsed="1"/>
+    <w:lsdException w:name="toc 5" w:semiHidden="1" w:uiPriority="39" w:unhideWhenUsed="1"/>
+    <w:lsdException w:name="toc 6" w:semiHidden="1" w:uiPriority="39" w:unhideWhenUsed="1"/>
+    <w:lsdException w:name="toc 7" w:semiHidden="1" w:uiPriority="39" w:unhideWhenUsed="1"/>
+    <w:lsdException w:name="toc 8" w:semiHidden="1" w:uiPriority="39" w:unhideWhenUsed="1"/>
+    <w:lsdException w:name="toc 9" w:semiHidden="1" w:uiPriority="39" w:unhideWhenUsed="1"/>
+    <w:lsdException w:name="Normal Indent" w:semiHidden="1" w:unhideWhenUsed="1"/>
+    <w:lsdException w:name="footnote text" w:semiHidden="1" w:unhideWhenUsed="1"/>
+    <w:lsdException w:name="annotation text" w:semiHidden="1" w:unhideWhenUsed="1"/>
+    <w:lsdException w:name="header" w:semiHidden="1" w:unhideWhenUsed="1"/>
+    <w:lsdException w:name="footer" w:semiHidden="1" w:unhideWhenUsed="1"/>
+    <w:lsdException w:name="index heading" w:semiHidden="1" w:unhideWhenUsed="1"/>
+    <w:lsdException w:name="caption" w:semiHidden="1" w:uiPriority="35" w:unhideWhenUsed="1" w:qFormat="1"/>
+    <w:lsdException w:name="table of figures" w:semiHidden="1" w:unhideWhenUsed="1"/>
+    <w:lsdException w:name="envelope address" w:semiHidden="1" w:unhideWhenUsed="1"/>
+    <w:lsdException w:name="envelope return" w:semiHidden="1" w:unhideWhenUsed="1"/>
+    <w:lsdException w:name="footnote reference" w:semiHidden="1" w:unhideWhenUsed="1"/>
+    <w:lsdException w:name="annotation reference" w:semiHidden="1" w:unhideWhenUsed="1"/>
+    <w:lsdException w:name="line number" w:semiHidden="1" w:unhideWhenUsed="1"/>
+    <w:lsdException w:name="page number" w:semiHidden="1" w:unhideWhenUsed="1"/>
+    <w:lsdException w:name="endnote reference" w:semiHidden="1" w:unhideWhenUsed="1"/>
+    <w:lsdException w:name="endnote text" w:semiHidden="1" w:unhideWhenUsed="1"/>
+    <w:lsdException w:name="table of authorities" w:semiHidden="1" w:unhideWhenUsed="1"/>
+    <w:lsdException w:name="macro" w:semiHidden="1" w:unhideWhenUsed="1"/>
+    <w:lsdException w:name="toa heading" w:semiHidden="1" w:unhideWhenUsed="1"/>
+    <w:lsdException w:name="List" w:semiHidden="1" w:unhideWhenUsed="1"/>
+    <w:lsdException w:name="List Bullet" w:semiHidden="1" w:unhideWhenUsed="1"/>
+    <w:lsdException w:name="List Number" w:semiHidden="1" w:unhideWhenUsed="1"/>
+    <w:lsdException w:name="List 2" w:semiHidden="1" w:unhideWhenUsed="1"/>
+    <w:lsdException w:name="List 3" w:semiHidden="1" w:unhideWhenUsed="1"/>
+    <w:lsdException w:name="List 4" w:semiHidden="1" w:unhideWhenUsed="1"/>
+    <w:lsdException w:name="List 5" w:semiHidden="1" w:unhideWhenUsed="1"/>
+    <w:lsdException w:name="List Bullet 2" w:semiHidden="1" w:unhideWhenUsed="1"/>
+    <w:lsdException w:name="List Bullet 3" w:semiHidden="1" w:unhideWhenUsed="1"/>
+    <w:lsdException w:name="List Bullet 4" w:semiHidden="1" w:unhideWhenUsed="1"/>
+    <w:lsdException w:name="List Bullet 5" w:semiHidden="1" w:unhideWhenUsed="1"/>
+    <w:lsdException w:name="List Number 2" w:semiHidden="1" w:unhideWhenUsed="1"/>
+    <w:lsdException w:name="List Number 3" w:semiHidden="1" w:unhideWhenUsed="1"/>
+    <w:lsdException w:name="List Number 4" w:semiHidden="1" w:unhideWhenUsed="1"/>
+    <w:lsdException w:name="List Number 5" w:semiHidden="1" w:unhideWhenUsed="1"/>
+    <w:lsdException w:name="Title" w:uiPriority="10" w:qFormat="1"/>
+    <w:lsdException w:name="Closing" w:semiHidden="1" w:unhideWhenUsed="1"/>
+    <w:lsdException w:name="Signature" w:semiHidden="1" w:unhideWhenUsed="1"/>
+    <w:lsdException w:name="Default Paragraph Font" w:semiHidden="1" w:uiPriority="1" w:unhideWhenUsed="1"/>
+    <w:lsdException w:name="Body Text" w:semiHidden="1" w:unhideWhenUsed="1"/>
+    <w:lsdException w:name="Body Text Indent" w:semiHidden="1" w:unhideWhenUsed="1"/>
+    <w:lsdException w:name="List Continue" w:semiHidden="1" w:unhideWhenUsed="1"/>
+    <w:lsdException w:name="List Continue 2" w:semiHidden="1" w:unhideWhenUsed="1"/>
+    <w:lsdException w:name="List Continue 3" w:semiHidden="1" w:unhideWhenUsed="1"/>
+    <w:lsdException w:name="List Continue 4" w:semiHidden="1" w:unhideWhenUsed="1"/>
+    <w:lsdException w:name="List Continue 5" w:semiHidden="1" w:unhideWhenUsed="1"/>
+    <w:lsdException w:name="Message Header" w:semiHidden="1" w:unhideWhenUsed="1"/>
+    <w:lsdException w:name="Subtitle" w:uiPriority="11" w:qFormat="1"/>
+    <w:lsdException w:name="Salutation" w:semiHidden="1" w:unhideWhenUsed="1"/>
+    <w:lsdException w:name="Date" w:semiHidden="1" w:unhideWhenUsed="1"/>
+    <w:lsdException w:name="Body Text First Indent" w:semiHidden="1" w:unhideWhenUsed="1"/>
+    <w:lsdException w:name="Body Text First Indent 2" w:semiHidden="1" w:unhideWhenUsed="1"/>
+    <w:lsdException w:name="Note Heading" w:semiHidden="1" w:unhideWhenUsed="1"/>
+    <w:lsdException w:name="Body Text 2" w:semiHidden="1" w:unhideWhenUsed="1"/>
+    <w:lsdException w:name="Body Text 3" w:semiHidden="1" w:unhideWhenUsed="1"/>
+    <w:lsdException w:name="Body Text Indent 2" w:semiHidden="1" w:unhideWhenUsed="1"/>
+    <w:lsdException w:name="Body Text Indent 3" w:semiHidden="1" w:unhideWhenUsed="1"/>
+    <w:lsdException w:name="Block Text" w:semiHidden="1" w:unhideWhenUsed="1"/>
+    <w:lsdException w:name="Hyperlink" w:semiHidden="1" w:unhideWhenUsed="1"/>
+    <w:lsdException w:name="FollowedHyperlink" w:semiHidden="1" w:unhideWhenUsed="1"/>
+    <w:lsdException w:name="Strong" w:uiPriority="22" w:qFormat="1"/>
+    <w:lsdException w:name="Emphasis" w:uiPriority="20" w:qFormat="1"/>
+    <w:lsdException w:name="Document Map" w:semiHidden="1" w:unhideWhenUsed="1"/>
+    <w:lsdException w:name="Plain Text" w:semiHidden="1" w:unhideWhenUsed="1"/>
+    <w:lsdException w:name="E-mail Signature" w:semiHidden="1" w:unhideWhenUsed="1"/>
+    <w:lsdException w:name="HTML Top of Form" w:semiHidden="1" w:unhideWhenUsed="1"/>
+    <w:lsdException w:name="HTML Bottom of Form" w:semiHidden="1" w:unhideWhenUsed="1"/>
+    <w:lsdException w:name="Normal (Web)" w:semiHidden="1" w:unhideWhenUsed="1"/>
+    <w:lsdException w:name="HTML Acronym" w:semiHidden="1" w:unhideWhenUsed="1"/>
+    <w:lsdException w:name="HTML Address" w:semiHidden="1" w:unhideWhenUsed="1"/>
+    <w:lsdException w:name="HTML Cite" w:semiHidden="1" w:unhideWhenUsed="1"/>
+    <w:lsdException w:name="HTML Code" w:semiHidden="1" w:unhideWhenUsed="1"/>
+    <w:lsdException w:name="HTML Definition" w:semiHidden="1" w:unhideWhenUsed="1"/>
+    <w:lsdException w:name="HTML Keyboard" w:semiHidden="1" w:unhideWhenUsed="1"/>
+    <w:lsdException w:name="HTML Preformatted" w:semiHidden="1" w:unhideWhenUsed="1"/>
+    <w:lsdException w:name="HTML Sample" w:semiHidden="1" w:unhideWhenUsed="1"/>
+    <w:lsdException w:name="HTML Typewriter" w:semiHidden="1" w:unhideWhenUsed="1"/>
+    <w:lsdException w:name="HTML Variable" w:semiHidden="1" w:unhideWhenUsed="1"/>
+    <w:lsdException w:name="Normal Table" w:semiHidden="1" w:unhideWhenUsed="1"/>
+    <w:lsdException w:name="annotation subject" w:semiHidden="1" w:unhideWhenUsed="1"/>
+    <w:lsdException w:name="No List" w:semiHidden="1" w:unhideWhenUsed="1"/>
+    <w:lsdException w:name="Outline List 1" w:semiHidden="1" w:unhideWhenUsed="1"/>
+    <w:lsdException w:name="Outline List 2" w:semiHidden="1" w:unhideWhenUsed="1"/>
+    <w:lsdException w:name="Outline List 3" w:semiHidden="1" w:unhideWhenUsed="1"/>
+    <w:lsdException w:name="Table Simple 1" w:semiHidden="1" w:unhideWhenUsed="1"/>
+    <w:lsdException w:name="Table Simple 2" w:semiHidden="1" w:unhideWhenUsed="1"/>
+    <w:lsdException w:name="Table Simple 3" w:semiHidden="1" w:unhideWhenUsed="1"/>
+    <w:lsdException w:name="Table Classic 1" w:semiHidden="1" w:unhideWhenUsed="1"/>
+    <w:lsdException w:name="Table Classic 2" w:semiHidden="1" w:unhideWhenUsed="1"/>
+    <w:lsdException w:name="Table Classic 3" w:semiHidden="1" w:unhideWhenUsed="1"/>
+    <w:lsdException w:name="Table Classic 4" w:semiHidden="1" w:unhideWhenUsed="1"/>
+    <w:lsdException w:name="Table Colorful 1" w:semiHidden="1" w:unhideWhenUsed="1"/>
+    <w:lsdException w:name="Table Colorful 2" w:semiHidden="1" w:unhideWhenUsed="1"/>
+    <w:lsdException w:name="Table Colorful 3" w:semiHidden="1" w:unhideWhenUsed="1"/>
+    <w:lsdException w:name="Table Columns 1" w:semiHidden="1" w:unhideWhenUsed="1"/>
+    <w:lsdException w:name="Table Columns 2" w:semiHidden="1" w:unhideWhenUsed="1"/>
+    <w:lsdException w:name="Table Columns 3" w:semiHidden="1" w:unhideWhenUsed="1"/>
+    <w:lsdException w:name="Table Columns 4" w:semiHidden="1" w:unhideWhenUsed="1"/>
+    <w:lsdException w:name="Table Columns 5" w:semiHidden="1" w:unhideWhenUsed="1"/>
+    <w:lsdException w:name="Table Grid 1" w:semiHidden="1" w:unhideWhenUsed="1"/>
+    <w:lsdException w:name="Table Grid 2" w:semiHidden="1" w:unhideWhenUsed="1"/>
+    <w:lsdException w:name="Table Grid 3" w:semiHidden="1" w:unhideWhenUsed="1"/>
+    <w:lsdException w:name="Table Grid 4" w:semiHidden="1" w:unhideWhenUsed="1"/>
+    <w:lsdException w:name="Table Grid 5" w:semiHidden="1" w:unhideWhenUsed="1"/>
+    <w:lsdException w:name="Table Grid 6" w:semiHidden="1" w:unhideWhenUsed="1"/>
+    <w:lsdException w:name="Table Grid 7" w:semiHidden="1" w:unhideWhenUsed="1"/>
+    <w:lsdException w:name="Table Grid 8" w:semiHidden="1" w:unhideWhenUsed="1"/>
+    <w:lsdException w:name="Table List 1" w:semiHidden="1" w:unhideWhenUsed="1"/>
+    <w:lsdException w:name="Table List 2" w:semiHidden="1" w:unhideWhenUsed="1"/>
+    <w:lsdException w:name="Table List 3" w:semiHidden="1" w:unhideWhenUsed="1"/>
+    <w:lsdException w:name="Table List 4" w:semiHidden="1" w:unhideWhenUsed="1"/>
+    <w:lsdException w:name="Table List 5" w:semiHidden="1" w:unhideWhenUsed="1"/>
+    <w:lsdException w:name="Table List 6" w:semiHidden="1" w:unhideWhenUsed="1"/>
+    <w:lsdException w:name="Table List 7" w:semiHidden="1" w:unhideWhenUsed="1"/>
+    <w:lsdException w:name="Table List 8" w:semiHidden="1" w:unhideWhenUsed="1"/>
+    <w:lsdException w:name="Table 3D effects 1" w:semiHidden="1" w:unhideWhenUsed="1"/>
+    <w:lsdException w:name="Table 3D effects 2" w:semiHidden="1" w:unhideWhenUsed="1"/>
+    <w:lsdException w:name="Table 3D effects 3" w:semiHidden="1" w:unhideWhenUsed="1"/>
+    <w:lsdException w:name="Table Contemporary" w:semiHidden="1" w:unhideWhenUsed="1"/>
+    <w:lsdException w:name="Table Elegant" w:semiHidden="1" w:unhideWhenUsed="1"/>
+    <w:lsdException w:name="Table Professional" w:semiHidden="1" w:unhideWhenUsed="1"/>
+    <w:lsdException w:name="Table Subtle 1" w:semiHidden="1" w:unhideWhenUsed="1"/>
+    <w:lsdException w:name="Table Subtle 2" w:semiHidden="1" w:unhideWhenUsed="1"/>
+    <w:lsdException w:name="Table Web 1" w:semiHidden="1" w:unhideWhenUsed="1"/>
+    <w:lsdException w:name="Table Web 2" w:semiHidden="1" w:unhideWhenUsed="1"/>
+    <w:lsdException w:name="Table Web 3" w:semiHidden="1" w:unhideWhenUsed="1"/>
+    <w:lsdException w:name="Balloon Text" w:semiHidden="1" w:unhideWhenUsed="1"/>
+    <w:lsdException w:name="Table Grid" w:uiPriority="59"/>
+    <w:lsdException w:name="Table Theme" w:semiHidden="1" w:unhideWhenUsed="1"/>
+    <w:lsdException w:name="Placeholder Text" w:semiHidden="1"/>
+    <w:lsdException w:name="No Spacing" w:uiPriority="1" w:qFormat="1"/>
+    <w:lsdException w:name="Light Shading" w:uiPriority="60"/>
+    <w:lsdException w:name="Light List" w:uiPriority="61"/>
+    <w:lsdException w:name="Light Grid" w:uiPriority="62"/>
+    <w:lsdException w:name="Medium Shading 1" w:uiPriority="63"/>
+    <w:lsdException w:name="Medium Shading 2" w:uiPriority="64"/>
+    <w:lsdException w:name="Medium List 1" w:uiPriority="65"/>
+    <w:lsdException w:name="Medium List 2" w:uiPriority="66"/>
+    <w:lsdException w:name="Medium Grid 1" w:uiPriority="67"/>
+    <w:lsdException w:name="Medium Grid 2" w:uiPriority="68"/>
+    <w:lsdException w:name="Medium Grid 3" w:uiPriority="69"/>
+    <w:lsdException w:name="Dark List" w:uiPriority="70"/>
+    <w:lsdException w:name="Colorful Shading" w:uiPriority="71"/>
+    <w:lsdException w:name="Colorful List" w:uiPriority="72"/>
+    <w:lsdException w:name="Colorful Grid" w:uiPriority="73"/>
+    <w:lsdException w:name="Light Shading Accent 1" w:uiPriority="60"/>
+    <w:lsdException w:name="Light List Accent 1" w:uiPriority="61"/>
+    <w:lsdException w:name="Light Grid Accent 1" w:uiPriority="62"/>
+    <w:lsdException w:name="Medium Shading 1 Accent 1" w:uiPriority="63"/>
+    <w:lsdException w:name="Medium Shading 2 Accent 1" w:uiPriority="64"/>
+    <w:lsdException w:name="Medium List 1 Accent 1" w:uiPriority="65"/>
+    <w:lsdException w:name="Revision" w:semiHidden="1"/>
+    <w:lsdException w:name="List Paragraph" w:uiPriority="34" w:qFormat="1"/>
+    <w:lsdException w:name="Quote" w:uiPriority="29" w:qFormat="1"/>
+    <w:lsdException w:name="Intense Quote" w:uiPriority="30" w:qFormat="1"/>
+    <w:lsdException w:name="Medium List 2 Accent 1" w:uiPriority="66"/>
+    <w:lsdException w:name="Medium Grid 1 Accent 1" w:uiPriority="67"/>
+    <w:lsdException w:name="Medium Grid 2 Accent 1" w:uiPriority="68"/>
+    <w:lsdException w:name="Medium Grid 3 Accent 1" w:uiPriority="69"/>
+    <w:lsdException w:name="Dark List Accent 1" w:uiPriority="70"/>
+    <w:lsdException w:name="Colorful Shading Accent 1" w:uiPriority="71"/>
+    <w:lsdException w:name="Colorful List Accent 1" w:uiPriority="72"/>
+    <w:lsdException w:name="Colorful Grid Accent 1" w:uiPriority="73"/>
+    <w:lsdException w:name="Light Shading Accent 2" w:uiPriority="60"/>
+    <w:lsdException w:name="Light List Accent 2" w:uiPriority="61"/>
+    <w:lsdException w:name="Light Grid Accent 2" w:uiPriority="62"/>
+    <w:lsdException w:name="Medium Shading 1 Accent 2" w:uiPriority="63"/>
+    <w:lsdException w:name="Medium Shading 2 Accent 2" w:uiPriority="64"/>
+    <w:lsdException w:name="Medium List 1 Accent 2" w:uiPriority="65"/>
+    <w:lsdException w:name="Medium List 2 Accent 2" w:uiPriority="66"/>
+    <w:lsdException w:name="Medium Grid 1 Accent 2" w:uiPriority="67"/>
+    <w:lsdException w:name="Medium Grid 2 Accent 2" w:uiPriority="68"/>
+    <w:lsdException w:name="Medium Grid 3 Accent 2" w:uiPriority="69"/>
+    <w:lsdException w:name="Dark List Accent 2" w:uiPriority="70"/>
+    <w:lsdException w:name="Colorful Shading Accent 2" w:uiPriority="71"/>
+    <w:lsdException w:name="Colorful List Accent 2" w:uiPriority="72"/>
+    <w:lsdException w:name="Colorful Grid Accent 2" w:uiPriority="73"/>
+    <w:lsdException w:name="Light Shading Accent 3" w:uiPriority="60"/>
+    <w:lsdException w:name="Light List Accent 3" w:uiPriority="61"/>
+    <w:lsdException w:name="Light Grid Accent 3" w:uiPriority="62"/>
+    <w:lsdException w:name="Medium Shading 1 Accent 3" w:uiPriority="63"/>
+    <w:lsdException w:name="Medium Shading 2 Accent 3" w:uiPriority="64"/>
+    <w:lsdException w:name="Medium List 1 Accent 3" w:uiPriority="65"/>
+    <w:lsdException w:name="Medium List 2 Accent 3" w:uiPriority="66"/>
+    <w:lsdException w:name="Medium Grid 1 Accent 3" w:uiPriority="67"/>
+    <w:lsdException w:name="Medium Grid 2 Accent 3" w:uiPriority="68"/>
+    <w:lsdException w:name="Medium Grid 3 Accent 3" w:uiPriority="69"/>
+    <w:lsdException w:name="Dark List Accent 3" w:uiPriority="70"/>
+    <w:lsdException w:name="Colorful Shading Accent 3" w:uiPriority="71"/>
+    <w:lsdException w:name="Colorful List Accent 3" w:uiPriority="72"/>
+    <w:lsdException w:name="Colorful Grid Accent 3" w:uiPriority="73"/>
+    <w:lsdException w:name="Light Shading Accent 4" w:uiPriority="60"/>
+    <w:lsdException w:name="Light List Accent 4" w:uiPriority="61"/>
+    <w:lsdException w:name="Light Grid Accent 4" w:uiPriority="62"/>
+    <w:lsdException w:name="Medium Shading 1 Accent 4" w:uiPriority="63"/>
+    <w:lsdException w:name="Medium Shading 2 Accent 4" w:uiPriority="64"/>
+    <w:lsdException w:name="Medium List 1 Accent 4" w:uiPriority="65"/>
+    <w:lsdException w:name="Medium List 2 Accent 4" w:uiPriority="66"/>
+    <w:lsdException w:name="Medium Grid 1 Accent 4" w:uiPriority="67"/>
+    <w:lsdException w:name="Medium Grid 2 Accent 4" w:uiPriority="68"/>
+    <w:lsdException w:name="Medium Grid 3 Accent 4" w:uiPriority="69"/>
+    <w:lsdException w:name="Dark List Accent 4" w:uiPriority="70"/>
+    <w:lsdException w:name="Colorful Shading Accent 4" w:uiPriority="71"/>
+    <w:lsdException w:name="Colorful List Accent 4" w:uiPriority="72"/>
+    <w:lsdException w:name="Colorful Grid Accent 4" w:uiPriority="73"/>
+    <w:lsdException w:name="Light Shading Accent 5" w:uiPriority="60"/>
+    <w:lsdException w:name="Light List Accent 5" w:uiPriority="61"/>
+    <w:lsdException w:name="Light Grid Accent 5" w:uiPriority="62"/>
+    <w:lsdException w:name="Medium Shading 1 Accent 5" w:uiPriority="63"/>
+    <w:lsdException w:name="Medium Shading 2 Accent 5" w:uiPriority="64"/>
+    <w:lsdException w:name="Medium List 1 Accent 5" w:uiPriority="65"/>
+    <w:lsdException w:name="Medium List 2 Accent 5" w:uiPriority="66"/>
+    <w:lsdException w:name="Medium Grid 1 Accent 5" w:uiPriority="67"/>
+    <w:lsdException w:name="Medium Grid 2 Accent 5" w:uiPriority="68"/>
+    <w:lsdException w:name="Medium Grid 3 Accent 5" w:uiPriority="69"/>
+    <w:lsdException w:name="Dark List Accent 5" w:uiPriority="70"/>
+    <w:lsdException w:name="Colorful Shading Accent 5" w:uiPriority="71"/>
+    <w:lsdException w:name="Colorful List Accent 5" w:uiPriority="72"/>
+    <w:lsdException w:name="Colorful Grid Accent 5" w:uiPriority="73"/>
+    <w:lsdException w:name="Light Shading Accent 6" w:uiPriority="60"/>
+    <w:lsdException w:name="Light List Accent 6" w:uiPriority="61"/>
+    <w:lsdException w:name="Light Grid Accent 6" w:uiPriority="62"/>
+    <w:lsdException w:name="Medium Shading 1 Accent 6" w:uiPriority="63"/>
+    <w:lsdException w:name="Medium Shading 2 Accent 6" w:uiPriority="64"/>
+    <w:lsdException w:name="Medium List 1 Accent 6" w:uiPriority="65"/>
+    <w:lsdException w:name="Medium List 2 Accent 6" w:uiPriority="66"/>
+    <w:lsdException w:name="Medium Grid 1 Accent 6" w:uiPriority="67"/>
+    <w:lsdException w:name="Medium Grid 2 Accent 6" w:uiPriority="68"/>
+    <w:lsdException w:name="Medium Grid 3 Accent 6" w:uiPriority="69"/>
+    <w:lsdException w:name="Dark List Accent 6" w:uiPriority="70"/>
+    <w:lsdException w:name="Colorful Shading Accent 6" w:uiPriority="71"/>
+    <w:lsdException w:name="Colorful List Accent 6" w:uiPriority="72"/>
+    <w:lsdException w:name="Colorful Grid Accent 6" w:uiPriority="73"/>
+    <w:lsdException w:name="Subtle Emphasis" w:uiPriority="19" w:qFormat="1"/>
+    <w:lsdException w:name="Intense Emphasis" w:uiPriority="21" w:qFormat="1"/>
+    <w:lsdException w:name="Subtle Reference" w:uiPriority="31" w:qFormat="1"/>
+    <w:lsdException w:name="Intense Reference" w:uiPriority="32" w:qFormat="1"/>
+    <w:lsdException w:name="Book Title" w:uiPriority="33" w:qFormat="1"/>
+    <w:lsdException w:name="Bibliography" w:semiHidden="1" w:uiPriority="37" w:unhideWhenUsed="1"/>
+    <w:lsdException w:name="TOC Heading" w:semiHidden="1" w:uiPriority="39" w:unhideWhenUsed="1" w:qFormat="1"/>
+    <w:lsdException w:name="Plain Table 1" w:uiPriority="41"/>
+    <w:lsdException w:name="Plain Table 2" w:uiPriority="42"/>
+    <w:lsdException w:name="Plain Table 3" w:uiPriority="43"/>
+    <w:lsdException w:name="Plain Table 4" w:uiPriority="44"/>
+    <w:lsdException w:name="Plain Table 5" w:uiPriority="45"/>
+    <w:lsdException w:name="Grid Table Light" w:uiPriority="40"/>
+    <w:lsdException w:name="Grid Table 1 Light" w:uiPriority="46"/>
+    <w:lsdException w:name="Grid Table 2" w:uiPriority="47"/>
+    <w:lsdException w:name="Grid Table 3" w:uiPriority="48"/>
+    <w:lsdException w:name="Grid Table 4" w:uiPriority="49"/>
+    <w:lsdException w:name="Grid Table 5 Dark" w:uiPriority="50"/>
+    <w:lsdException w:name="Grid Table 6 Colorful" w:uiPriority="51"/>
+    <w:lsdException w:name="Grid Table 7 Colorful" w:uiPriority="52"/>
+    <w:lsdException w:name="Grid Table 1 Light Accent 1" w:uiPriority="46"/>
+    <w:lsdException w:name="Grid Table 2 Accent 1" w:uiPriority="47"/>
+    <w:lsdException w:name="Grid Table 3 Accent 1" w:uiPriority="48"/>
+    <w:lsdException w:name="Grid Table 4 Accent 1" w:uiPriority="49"/>
+    <w:lsdException w:name="Grid Table 5 Dark Accent 1" w:uiPriority="50"/>
+    <w:lsdException w:name="Grid Table 6 Colorful Accent 1" w:uiPriority="51"/>
+    <w:lsdException w:name="Grid Table 7 Colorful Accent 1" w:uiPriority="52"/>
+    <w:lsdException w:name="Grid Table 1 Light Accent 2" w:uiPriority="46"/>
+    <w:lsdException w:name="Grid Table 2 Accent 2" w:uiPriority="47"/>
+    <w:lsdException w:name="Grid Table 3 Accent 2" w:uiPriority="48"/>
+    <w:lsdException w:name="Grid Table 4 Accent 2" w:uiPriority="49"/>
+    <w:lsdException w:name="Grid Table 5 Dark Accent 2" w:uiPriority="50"/>
+    <w:lsdException w:name="Grid Table 6 Colorful Accent 2" w:uiPriority="51"/>
+    <w:lsdException w:name="Grid Table 7 Colorful Accent 2" w:uiPriority="52"/>
+    <w:lsdException w:name="Grid Table 1 Light Accent 3" w:uiPriority="46"/>
+    <w:lsdException w:name="Grid Table 2 Accent 3" w:uiPriority="47"/>
+    <w:lsdException w:name="Grid Table 3 Accent 3" w:uiPriority="48"/>
+    <w:lsdException w:name="Grid Table 4 Accent 3" w:uiPriority="49"/>
+    <w:lsdException w:name="Grid Table 5 Dark Accent 3" w:uiPriority="50"/>
+    <w:lsdException w:name="Grid Table 6 Colorful Accent 3" w:uiPriority="51"/>
+    <w:lsdException w:name="Grid Table 7 Colorful Accent 3" w:uiPriority="52"/>
+    <w:lsdException w:name="Grid Table 1 Light Accent 4" w:uiPriority="46"/>
+    <w:lsdException w:name="Grid Table 2 Accent 4" w:uiPriority="47"/>
+    <w:lsdException w:name="Grid Table 3 Accent 4" w:uiPriority="48"/>
+    <w:lsdException w:name="Grid Table 4 Accent 4" w:uiPriority="49"/>
+    <w:lsdException w:name="Grid Table 5 Dark Accent 4" w:uiPriority="50"/>
+    <w:lsdException w:name="Grid Table 6 Colorful Accent 4" w:uiPriority="51"/>
+    <w:lsdException w:name="Grid Table 7 Colorful Accent 4" w:uiPriority="52"/>
+    <w:lsdException w:name="Grid Table 1 Light Accent 5" w:uiPriority="46"/>
+    <w:lsdException w:name="Grid Table 2 Accent 5" w:uiPriority="47"/>
+    <w:lsdException w:name="Grid Table 3 Accent 5" w:uiPriority="48"/>
+    <w:lsdException w:name="Grid Table 4 Accent 5" w:uiPriority="49"/>
+    <w:lsdException w:name="Grid Table 5 Dark Accent 5" w:uiPriority="50"/>
+    <w:lsdException w:name="Grid Table 6 Colorful Accent 5" w:uiPriority="51"/>
+    <w:lsdException w:name="Grid Table 7 Colorful Accent 5" w:uiPriority="52"/>
+    <w:lsdException w:name="Grid Table 1 Light Accent 6" w:uiPriority="46"/>
+    <w:lsdException w:name="Grid Table 2 Accent 6" w:uiPriority="47"/>
+    <w:lsdException w:name="Grid Table 3 Accent 6" w:uiPriority="48"/>
+    <w:lsdException w:name="Grid Table 4 Accent 6" w:uiPriority="49"/>
+    <w:lsdException w:name="Grid Table 5 Dark Accent 6" w:uiPriority="50"/>
+    <w:lsdException w:name="Grid Table 6 Colorful Accent 6" w:uiPriority="51"/>
+    <w:lsdException w:name="Grid Table 7 Colorful Accent 6" w:uiPriority="52"/>
+    <w:lsdException w:name="List Table 1 Light" w:uiPriority="46"/>
+    <w:lsdException w:name="List Table 2" w:uiPriority="47"/>
+    <w:lsdException w:name="List Table 3" w:uiPriority="48"/>
+    <w:lsdException w:name="List Table 4" w:uiPriority="49"/>
+    <w:lsdException w:name="List Table 5 Dark" w:uiPriority="50"/>
+    <w:lsdException w:name="List Table 6 Colorful" w:uiPriority="51"/>
+    <w:lsdException w:name="List Table 7 Colorful" w:uiPriority="52"/>
+    <w:lsdException w:name="List Table 1 Light Accent 1" w:uiPriority="46"/>
+    <w:lsdException w:name="List Table 2 Accent 1" w:uiPriority="47"/>
+    <w:lsdException w:name="List Table 3 Accent 1" w:uiPriority="48"/>
+    <w:lsdException w:name="List Table 4 Accent 1" w:uiPriority="49"/>
+    <w:lsdException w:name="List Table 5 Dark Accent 1" w:uiPriority="50"/>
+    <w:lsdException w:name="List Table 6 Colorful Accent 1" w:uiPriority="51"/>
+    <w:lsdException w:name="List Table 7 Colorful Accent 1" w:uiPriority="52"/>
+    <w:lsdException w:name="List Table 1 Light Accent 2" w:uiPriority="46"/>
+    <w:lsdException w:name="List Table 2 Accent 2" w:uiPriority="47"/>
+    <w:lsdException w:name="List Table 3 Accent 2" w:uiPriority="48"/>
+    <w:lsdException w:name="List Table 4 Accent 2" w:uiPriority="49"/>
+    <w:lsdException w:name="List Table 5 Dark Accent 2" w:uiPriority="50"/>
+    <w:lsdException w:name="List Table 6 Colorful Accent 2" w:uiPriority="51"/>
+    <w:lsdException w:name="List Table 7 Colorful Accent 2" w:uiPriority="52"/>
+    <w:lsdException w:name="List Table 1 Light Accent 3" w:uiPriority="46"/>
+    <w:lsdException w:name="List Table 2 Accent 3" w:uiPriority="47"/>
+    <w:lsdException w:name="List Table 3 Accent 3" w:uiPriority="48"/>
+    <w:lsdException w:name="List Table 4 Accent 3" w:uiPriority="49"/>
+    <w:lsdException w:name="List Table 5 Dark Accent 3" w:uiPriority="50"/>
+    <w:lsdException w:name="List Table 6 Colorful Accent 3" w:uiPriority="51"/>
+    <w:lsdException w:name="List Table 7 Colorful Accent 3" w:uiPriority="52"/>
+    <w:lsdException w:name="List Table 1 Light Accent 4" w:uiPriority="46"/>
+    <w:lsdException w:name="List Table 2 Accent 4" w:uiPriority="47"/>
+    <w:lsdException w:name="List Table 3 Accent 4" w:uiPriority="48"/>
+    <w:lsdException w:name="List Table 4 Accent 4" w:uiPriority="49"/>
+    <w:lsdException w:name="List Table 5 Dark Accent 4" w:uiPriority="50"/>
+    <w:lsdException w:name="List Table 6 Colorful Accent 4" w:uiPriority="51"/>
+    <w:lsdException w:name="List Table 7 Colorful Accent 4" w:uiPriority="52"/>
+    <w:lsdException w:name="List Table 1 Light Accent 5" w:uiPriority="46"/>
+    <w:lsdException w:name="List Table 2 Accent 5" w:uiPriority="47"/>
+    <w:lsdException w:name="List Table 3 Accent 5" w:uiPriority="48"/>
+    <w:lsdException w:name="List Table 4 Accent 5" w:uiPriority="49"/>
+    <w:lsdException w:name="List Table 5 Dark Accent 5" w:uiPriority="50"/>
+    <w:lsdException w:name="List Table 6 Colorful Accent 5" w:uiPriority="51"/>
+    <w:lsdException w:name="List Table 7 Colorful Accent 5" w:uiPriority="52"/>
+    <w:lsdException w:name="List Table 1 Light Accent 6" w:uiPriority="46"/>
+    <w:lsdException w:name="List Table 2 Accent 6" w:uiPriority="47"/>
+    <w:lsdException w:name="List Table 3 Accent 6" w:uiPriority="48"/>
+    <w:lsdException w:name="List Table 4 Accent 6" w:uiPriority="49"/>
+    <w:lsdException w:name="List Table 5 Dark Accent 6" w:uiPriority="50"/>
+    <w:lsdException w:name="List Table 6 Colorful Accent 6" w:uiPriority="51"/>
+    <w:lsdException w:name="List Table 7 Colorful Accent 6" w:uiPriority="52"/>
+    <w:lsdException w:name="Mention" w:semiHidden="1" w:unhideWhenUsed="1"/>
+    <w:lsdException w:name="Smart Hyperlink" w:semiHidden="1" w:unhideWhenUsed="1"/>
+    <w:lsdException w:name="Hashtag" w:semiHidden="1" w:unhideWhenUsed="1"/>
+    <w:lsdException w:name="Unresolved Mention" w:semiHidden="1" w:unhideWhenUsed="1"/>
   </w:latentStyles>
   <w:style w:type="paragraph" w:default="1" w:styleId="Normal">
     <w:name w:val="Normal"/>
@@ -5849,7 +7423,7 @@
 </file>
 
 <file path=word/glossary/webSettings.xml><?xml version="1.0" encoding="utf-8"?>
-<w:webSettings xmlns:mc="http://schemas.openxmlformats.org/markup-compatibility/2006" xmlns:r="http://schemas.openxmlformats.org/officeDocument/2006/relationships" xmlns:w="http://schemas.openxmlformats.org/wordprocessingml/2006/main" xmlns:w14="http://schemas.microsoft.com/office/word/2010/wordml" mc:Ignorable="w14">
+<w:webSettings xmlns:mc="http://schemas.openxmlformats.org/markup-compatibility/2006" xmlns:r="http://schemas.openxmlformats.org/officeDocument/2006/relationships" xmlns:w="http://schemas.openxmlformats.org/wordprocessingml/2006/main" xmlns:w14="http://schemas.microsoft.com/office/word/2010/wordml" xmlns:w15="http://schemas.microsoft.com/office/word/2012/wordml" xmlns:w16cid="http://schemas.microsoft.com/office/word/2016/wordml/cid" xmlns:w16se="http://schemas.microsoft.com/office/word/2015/wordml/symex" mc:Ignorable="w14 w15 w16se w16cid">
   <w:optimizeForBrowser/>
   <w:allowPNG/>
 </w:webSettings>
@@ -6139,7 +7713,7 @@
 </file>
 
 <file path=customXml/item1.xml><?xml version="1.0" encoding="utf-8"?>
-<b:Sources xmlns:b="http://schemas.openxmlformats.org/officeDocument/2006/bibliography" xmlns="http://schemas.openxmlformats.org/officeDocument/2006/bibliography" SelectedStyle="\APASixthEditionOfficeOnline.xsl" StyleName="APA" Version="6">
+<b:Sources xmlns:b="http://schemas.openxmlformats.org/officeDocument/2006/bibliography" xmlns="http://schemas.openxmlformats.org/officeDocument/2006/bibliography" SelectedStyle="\IEEE2006OfficeOnline.xsl" StyleName="IEEE" Version="2006">
   <b:Source>
     <b:Tag>Sol19</b:Tag>
     <b:SourceType>InternetSite</b:SourceType>
@@ -6156,7 +7730,7 @@
 </file>
 
 <file path=customXml/itemProps1.xml><?xml version="1.0" encoding="utf-8"?>
-<ds:datastoreItem xmlns:ds="http://schemas.openxmlformats.org/officeDocument/2006/customXml" ds:itemID="{9CF2A279-685A-457C-9D91-9AA08660B8A4}">
+<ds:datastoreItem xmlns:ds="http://schemas.openxmlformats.org/officeDocument/2006/customXml" ds:itemID="{B45B4A2E-2E3C-49B2-AC16-1BF94385F9DB}">
   <ds:schemaRefs>
     <ds:schemaRef ds:uri="http://schemas.openxmlformats.org/officeDocument/2006/bibliography"/>
   </ds:schemaRefs>

--- a/Documentation/Project Plan/Project Plan.docx
+++ b/Documentation/Project Plan/Project Plan.docx
@@ -1499,12 +1499,7 @@
         <w:t>Sprint</w:t>
       </w:r>
       <w:r>
-        <w:t xml:space="preserve"> proces</w:t>
-      </w:r>
-      <w:bookmarkStart w:id="7" w:name="_GoBack"/>
-      <w:bookmarkEnd w:id="7"/>
-      <w:r>
-        <w:t>s</w:t>
+        <w:t xml:space="preserve"> process</w:t>
       </w:r>
       <w:bookmarkEnd w:id="6"/>
     </w:p>
@@ -1671,30 +1666,18 @@
       <w:pPr>
         <w:pStyle w:val="Heading1"/>
       </w:pPr>
-      <w:bookmarkStart w:id="8" w:name="_Toc23414042"/>
+      <w:bookmarkStart w:id="7" w:name="_Toc23414042"/>
       <w:r>
         <w:t>Tools and Practices</w:t>
       </w:r>
-      <w:bookmarkEnd w:id="8"/>
+      <w:bookmarkEnd w:id="7"/>
     </w:p>
     <w:p>
       <w:pPr>
         <w:pStyle w:val="BodyText"/>
       </w:pPr>
       <w:r>
-        <w:t>Some the proposed microsystems that comprise the project will be written in Java EE and ASP.NET. We will use the</w:t>
-      </w:r>
-      <w:r>
-        <w:t xml:space="preserve"> Net</w:t>
-      </w:r>
-      <w:r>
-        <w:t>B</w:t>
-      </w:r>
-      <w:r>
-        <w:t>eans 8 IDE</w:t>
-      </w:r>
-      <w:r>
-        <w:t xml:space="preserve"> for developing Java EE. We will use Microsoft’s Visual Studio IDE for developing in ASP.NET.</w:t>
+        <w:t>Some the proposed microsystems that comprise the project will be written in Java EE and ASP.NET. We will use the NetBeans 8 IDE for developing Java EE. We will use Microsoft’s Visual Studio IDE for developing in ASP.NET.</w:t>
       </w:r>
     </w:p>
     <w:p>
@@ -1806,12 +1789,12 @@
       <w:pPr>
         <w:pStyle w:val="Heading1"/>
       </w:pPr>
-      <w:bookmarkStart w:id="9" w:name="_Toc23414043"/>
+      <w:bookmarkStart w:id="8" w:name="_Toc23414043"/>
       <w:r>
         <w:lastRenderedPageBreak/>
         <w:t>Project outline</w:t>
       </w:r>
-      <w:bookmarkEnd w:id="9"/>
+      <w:bookmarkEnd w:id="8"/>
     </w:p>
     <w:tbl>
       <w:tblPr>
@@ -2649,16 +2632,16 @@
               <mc:AlternateContent>
                 <mc:Choice Requires="wps">
                   <w:drawing>
-                    <wp:anchor distT="0" distB="0" distL="114300" distR="114300" simplePos="0" relativeHeight="251676672" behindDoc="0" locked="0" layoutInCell="1" allowOverlap="1" wp14:anchorId="4B2E1F42" wp14:editId="43720F94">
+                    <wp:anchor distT="0" distB="0" distL="114300" distR="114300" simplePos="0" relativeHeight="251672064" behindDoc="0" locked="0" layoutInCell="1" allowOverlap="1" wp14:anchorId="4B2E1F42" wp14:editId="43720F94">
                       <wp:simplePos x="0" y="0"/>
                       <wp:positionH relativeFrom="column">
-                        <wp:posOffset>-19050</wp:posOffset>
+                        <wp:posOffset>-733424</wp:posOffset>
                       </wp:positionH>
                       <wp:positionV relativeFrom="paragraph">
-                        <wp:posOffset>185420</wp:posOffset>
+                        <wp:posOffset>328295</wp:posOffset>
                       </wp:positionV>
-                      <wp:extent cx="4333875" cy="219075"/>
-                      <wp:effectExtent l="0" t="0" r="28575" b="28575"/>
+                      <wp:extent cx="5048250" cy="180975"/>
+                      <wp:effectExtent l="0" t="0" r="19050" b="28575"/>
                       <wp:wrapNone/>
                       <wp:docPr id="8" name="Rectangle 8"/>
                       <wp:cNvGraphicFramePr/>
@@ -2669,7 +2652,7 @@
                             <wps:spPr>
                               <a:xfrm>
                                 <a:off x="0" y="0"/>
-                                <a:ext cx="4333875" cy="219075"/>
+                                <a:ext cx="5048250" cy="180975"/>
                               </a:xfrm>
                               <a:prstGeom prst="rect">
                                 <a:avLst/>
@@ -2695,12 +2678,12 @@
                                   <w:pPr>
                                     <w:jc w:val="center"/>
                                     <w:rPr>
-                                      <w:sz w:val="6"/>
+                                      <w:sz w:val="4"/>
                                     </w:rPr>
                                   </w:pPr>
                                   <w:r>
                                     <w:rPr>
-                                      <w:sz w:val="14"/>
+                                      <w:sz w:val="12"/>
                                     </w:rPr>
                                     <w:t>Code Module Registration</w:t>
                                   </w:r>
@@ -2727,19 +2710,19 @@
                 </mc:Choice>
                 <mc:Fallback>
                   <w:pict>
-                    <v:rect w14:anchorId="4B2E1F42" id="Rectangle 8" o:spid="_x0000_s1030" style="position:absolute;margin-left:-1.5pt;margin-top:14.6pt;width:341.25pt;height:17.25pt;z-index:251676672;visibility:visible;mso-wrap-style:square;mso-width-percent:0;mso-height-percent:0;mso-wrap-distance-left:9pt;mso-wrap-distance-top:0;mso-wrap-distance-right:9pt;mso-wrap-distance-bottom:0;mso-position-horizontal:absolute;mso-position-horizontal-relative:text;mso-position-vertical:absolute;mso-position-vertical-relative:text;mso-width-percent:0;mso-height-percent:0;mso-width-relative:margin;mso-height-relative:margin;v-text-anchor:middle" o:gfxdata="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" fillcolor="white [3201]" strokecolor="#9bbb59 [3206]" strokeweight="2pt">
+                    <v:rect w14:anchorId="4B2E1F42" id="Rectangle 8" o:spid="_x0000_s1030" style="position:absolute;margin-left:-57.75pt;margin-top:25.85pt;width:397.5pt;height:14.25pt;z-index:251672064;visibility:visible;mso-wrap-style:square;mso-width-percent:0;mso-height-percent:0;mso-wrap-distance-left:9pt;mso-wrap-distance-top:0;mso-wrap-distance-right:9pt;mso-wrap-distance-bottom:0;mso-position-horizontal:absolute;mso-position-horizontal-relative:text;mso-position-vertical:absolute;mso-position-vertical-relative:text;mso-width-percent:0;mso-height-percent:0;mso-width-relative:margin;mso-height-relative:margin;v-text-anchor:middle" o:gfxdata="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" fillcolor="white [3201]" strokecolor="#9bbb59 [3206]" strokeweight="2pt">
                       <v:textbox>
                         <w:txbxContent>
                           <w:p>
                             <w:pPr>
                               <w:jc w:val="center"/>
                               <w:rPr>
-                                <w:sz w:val="6"/>
+                                <w:sz w:val="4"/>
                               </w:rPr>
                             </w:pPr>
                             <w:r>
                               <w:rPr>
-                                <w:sz w:val="14"/>
+                                <w:sz w:val="12"/>
                               </w:rPr>
                               <w:t>Code Module Registration</w:t>
                             </w:r>
@@ -2758,16 +2741,16 @@
               <mc:AlternateContent>
                 <mc:Choice Requires="wps">
                   <w:drawing>
-                    <wp:anchor distT="0" distB="0" distL="114300" distR="114300" simplePos="0" relativeHeight="251675648" behindDoc="0" locked="0" layoutInCell="1" allowOverlap="1" wp14:anchorId="715D2E0E" wp14:editId="1EBCCA58">
+                    <wp:anchor distT="0" distB="0" distL="114300" distR="114300" simplePos="0" relativeHeight="251667968" behindDoc="0" locked="0" layoutInCell="1" allowOverlap="1" wp14:anchorId="715D2E0E" wp14:editId="1EBCCA58">
                       <wp:simplePos x="0" y="0"/>
                       <wp:positionH relativeFrom="column">
-                        <wp:posOffset>-19050</wp:posOffset>
+                        <wp:posOffset>-762000</wp:posOffset>
                       </wp:positionH>
                       <wp:positionV relativeFrom="paragraph">
-                        <wp:posOffset>499745</wp:posOffset>
+                        <wp:posOffset>547370</wp:posOffset>
                       </wp:positionV>
-                      <wp:extent cx="4333875" cy="219075"/>
-                      <wp:effectExtent l="0" t="0" r="28575" b="28575"/>
+                      <wp:extent cx="5133975" cy="209550"/>
+                      <wp:effectExtent l="0" t="0" r="28575" b="19050"/>
                       <wp:wrapNone/>
                       <wp:docPr id="7" name="Rectangle 7"/>
                       <wp:cNvGraphicFramePr/>
@@ -2778,7 +2761,7 @@
                             <wps:spPr>
                               <a:xfrm>
                                 <a:off x="0" y="0"/>
-                                <a:ext cx="4333875" cy="219075"/>
+                                <a:ext cx="5133975" cy="209550"/>
                               </a:xfrm>
                               <a:prstGeom prst="rect">
                                 <a:avLst/>
@@ -2804,12 +2787,12 @@
                                   <w:pPr>
                                     <w:jc w:val="center"/>
                                     <w:rPr>
-                                      <w:sz w:val="6"/>
+                                      <w:sz w:val="4"/>
                                     </w:rPr>
                                   </w:pPr>
                                   <w:r>
                                     <w:rPr>
-                                      <w:sz w:val="14"/>
+                                      <w:sz w:val="12"/>
                                     </w:rPr>
                                     <w:t>Code Message Store</w:t>
                                   </w:r>
@@ -2836,19 +2819,19 @@
                 </mc:Choice>
                 <mc:Fallback>
                   <w:pict>
-                    <v:rect w14:anchorId="715D2E0E" id="Rectangle 7" o:spid="_x0000_s1031" style="position:absolute;margin-left:-1.5pt;margin-top:39.35pt;width:341.25pt;height:17.25pt;z-index:251675648;visibility:visible;mso-wrap-style:square;mso-width-percent:0;mso-height-percent:0;mso-wrap-distance-left:9pt;mso-wrap-distance-top:0;mso-wrap-distance-right:9pt;mso-wrap-distance-bottom:0;mso-position-horizontal:absolute;mso-position-horizontal-relative:text;mso-position-vertical:absolute;mso-position-vertical-relative:text;mso-width-percent:0;mso-height-percent:0;mso-width-relative:margin;mso-height-relative:margin;v-text-anchor:middle" o:gfxdata="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" fillcolor="white [3201]" strokecolor="#8064a2 [3207]" strokeweight="2pt">
+                    <v:rect w14:anchorId="715D2E0E" id="Rectangle 7" o:spid="_x0000_s1031" style="position:absolute;margin-left:-60pt;margin-top:43.1pt;width:404.25pt;height:16.5pt;z-index:251667968;visibility:visible;mso-wrap-style:square;mso-width-percent:0;mso-height-percent:0;mso-wrap-distance-left:9pt;mso-wrap-distance-top:0;mso-wrap-distance-right:9pt;mso-wrap-distance-bottom:0;mso-position-horizontal:absolute;mso-position-horizontal-relative:text;mso-position-vertical:absolute;mso-position-vertical-relative:text;mso-width-percent:0;mso-height-percent:0;mso-width-relative:margin;mso-height-relative:margin;v-text-anchor:middle" o:gfxdata="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" fillcolor="white [3201]" strokecolor="#8064a2 [3207]" strokeweight="2pt">
                       <v:textbox>
                         <w:txbxContent>
                           <w:p>
                             <w:pPr>
                               <w:jc w:val="center"/>
                               <w:rPr>
-                                <w:sz w:val="6"/>
+                                <w:sz w:val="4"/>
                               </w:rPr>
                             </w:pPr>
                             <w:r>
                               <w:rPr>
-                                <w:sz w:val="14"/>
+                                <w:sz w:val="12"/>
                               </w:rPr>
                               <w:t>Code Message Store</w:t>
                             </w:r>
@@ -2951,6 +2934,220 @@
             <w:pPr>
               <w:pStyle w:val="BodyText"/>
             </w:pPr>
+            <w:r>
+              <w:rPr>
+                <w:noProof/>
+              </w:rPr>
+              <mc:AlternateContent>
+                <mc:Choice Requires="wps">
+                  <w:drawing>
+                    <wp:anchor distT="0" distB="0" distL="114300" distR="114300" simplePos="0" relativeHeight="251641344" behindDoc="0" locked="0" layoutInCell="1" allowOverlap="1" wp14:anchorId="1CBBDEE1" wp14:editId="6E6229F0">
+                      <wp:simplePos x="0" y="0"/>
+                      <wp:positionH relativeFrom="column">
+                        <wp:posOffset>-32385</wp:posOffset>
+                      </wp:positionH>
+                      <wp:positionV relativeFrom="paragraph">
+                        <wp:posOffset>196851</wp:posOffset>
+                      </wp:positionV>
+                      <wp:extent cx="1371600" cy="209550"/>
+                      <wp:effectExtent l="0" t="0" r="19050" b="19050"/>
+                      <wp:wrapNone/>
+                      <wp:docPr id="3" name="Rectangle 3"/>
+                      <wp:cNvGraphicFramePr/>
+                      <a:graphic xmlns:a="http://schemas.openxmlformats.org/drawingml/2006/main">
+                        <a:graphicData uri="http://schemas.microsoft.com/office/word/2010/wordprocessingShape">
+                          <wps:wsp>
+                            <wps:cNvSpPr/>
+                            <wps:spPr>
+                              <a:xfrm>
+                                <a:off x="0" y="0"/>
+                                <a:ext cx="1371600" cy="209550"/>
+                              </a:xfrm>
+                              <a:prstGeom prst="rect">
+                                <a:avLst/>
+                              </a:prstGeom>
+                            </wps:spPr>
+                            <wps:style>
+                              <a:lnRef idx="2">
+                                <a:schemeClr val="accent3"/>
+                              </a:lnRef>
+                              <a:fillRef idx="1">
+                                <a:schemeClr val="lt1"/>
+                              </a:fillRef>
+                              <a:effectRef idx="0">
+                                <a:schemeClr val="accent3"/>
+                              </a:effectRef>
+                              <a:fontRef idx="minor">
+                                <a:schemeClr val="dk1"/>
+                              </a:fontRef>
+                            </wps:style>
+                            <wps:txbx>
+                              <w:txbxContent>
+                                <w:p>
+                                  <w:pPr>
+                                    <w:rPr>
+                                      <w:sz w:val="6"/>
+                                    </w:rPr>
+                                  </w:pPr>
+                                  <w:r>
+                                    <w:rPr>
+                                      <w:sz w:val="14"/>
+                                    </w:rPr>
+                                    <w:t>Mock Test &amp; Deploy MR</w:t>
+                                  </w:r>
+                                </w:p>
+                              </w:txbxContent>
+                            </wps:txbx>
+                            <wps:bodyPr rot="0" spcFirstLastPara="0" vertOverflow="overflow" horzOverflow="overflow" vert="horz" wrap="square" lIns="91440" tIns="45720" rIns="91440" bIns="45720" numCol="1" spcCol="0" rtlCol="0" fromWordArt="0" anchor="ctr" anchorCtr="0" forceAA="0" compatLnSpc="1">
+                              <a:prstTxWarp prst="textNoShape">
+                                <a:avLst/>
+                              </a:prstTxWarp>
+                              <a:noAutofit/>
+                            </wps:bodyPr>
+                          </wps:wsp>
+                        </a:graphicData>
+                      </a:graphic>
+                      <wp14:sizeRelH relativeFrom="margin">
+                        <wp14:pctWidth>0</wp14:pctWidth>
+                      </wp14:sizeRelH>
+                      <wp14:sizeRelV relativeFrom="margin">
+                        <wp14:pctHeight>0</wp14:pctHeight>
+                      </wp14:sizeRelV>
+                    </wp:anchor>
+                  </w:drawing>
+                </mc:Choice>
+                <mc:Fallback>
+                  <w:pict>
+                    <v:rect w14:anchorId="1CBBDEE1" id="Rectangle 3" o:spid="_x0000_s1032" style="position:absolute;margin-left:-2.55pt;margin-top:15.5pt;width:108pt;height:16.5pt;z-index:251641344;visibility:visible;mso-wrap-style:square;mso-width-percent:0;mso-height-percent:0;mso-wrap-distance-left:9pt;mso-wrap-distance-top:0;mso-wrap-distance-right:9pt;mso-wrap-distance-bottom:0;mso-position-horizontal:absolute;mso-position-horizontal-relative:text;mso-position-vertical:absolute;mso-position-vertical-relative:text;mso-width-percent:0;mso-height-percent:0;mso-width-relative:margin;mso-height-relative:margin;v-text-anchor:middle" o:gfxdata="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" fillcolor="white [3201]" strokecolor="#9bbb59 [3206]" strokeweight="2pt">
+                      <v:textbox>
+                        <w:txbxContent>
+                          <w:p>
+                            <w:pPr>
+                              <w:rPr>
+                                <w:sz w:val="6"/>
+                              </w:rPr>
+                            </w:pPr>
+                            <w:r>
+                              <w:rPr>
+                                <w:sz w:val="14"/>
+                              </w:rPr>
+                              <w:t>Mock Test &amp; Deploy MR</w:t>
+                            </w:r>
+                          </w:p>
+                        </w:txbxContent>
+                      </v:textbox>
+                    </v:rect>
+                  </w:pict>
+                </mc:Fallback>
+              </mc:AlternateContent>
+            </w:r>
+            <w:r>
+              <w:rPr>
+                <w:noProof/>
+              </w:rPr>
+              <mc:AlternateContent>
+                <mc:Choice Requires="wps">
+                  <w:drawing>
+                    <wp:anchor distT="0" distB="0" distL="114300" distR="114300" simplePos="0" relativeHeight="251656704" behindDoc="0" locked="0" layoutInCell="1" allowOverlap="1" wp14:anchorId="6C42ED5E" wp14:editId="5E9918F2">
+                      <wp:simplePos x="0" y="0"/>
+                      <wp:positionH relativeFrom="column">
+                        <wp:posOffset>-3810</wp:posOffset>
+                      </wp:positionH>
+                      <wp:positionV relativeFrom="paragraph">
+                        <wp:posOffset>511175</wp:posOffset>
+                      </wp:positionV>
+                      <wp:extent cx="1409700" cy="209550"/>
+                      <wp:effectExtent l="0" t="0" r="19050" b="19050"/>
+                      <wp:wrapNone/>
+                      <wp:docPr id="4" name="Rectangle 4"/>
+                      <wp:cNvGraphicFramePr/>
+                      <a:graphic xmlns:a="http://schemas.openxmlformats.org/drawingml/2006/main">
+                        <a:graphicData uri="http://schemas.microsoft.com/office/word/2010/wordprocessingShape">
+                          <wps:wsp>
+                            <wps:cNvSpPr/>
+                            <wps:spPr>
+                              <a:xfrm>
+                                <a:off x="0" y="0"/>
+                                <a:ext cx="1409700" cy="209550"/>
+                              </a:xfrm>
+                              <a:prstGeom prst="rect">
+                                <a:avLst/>
+                              </a:prstGeom>
+                            </wps:spPr>
+                            <wps:style>
+                              <a:lnRef idx="2">
+                                <a:schemeClr val="accent4"/>
+                              </a:lnRef>
+                              <a:fillRef idx="1">
+                                <a:schemeClr val="lt1"/>
+                              </a:fillRef>
+                              <a:effectRef idx="0">
+                                <a:schemeClr val="accent4"/>
+                              </a:effectRef>
+                              <a:fontRef idx="minor">
+                                <a:schemeClr val="dk1"/>
+                              </a:fontRef>
+                            </wps:style>
+                            <wps:txbx>
+                              <w:txbxContent>
+                                <w:p>
+                                  <w:pPr>
+                                    <w:rPr>
+                                      <w:sz w:val="6"/>
+                                    </w:rPr>
+                                  </w:pPr>
+                                  <w:r>
+                                    <w:rPr>
+                                      <w:sz w:val="14"/>
+                                    </w:rPr>
+                                    <w:t>Mock Test &amp; Deploy MS</w:t>
+                                  </w:r>
+                                </w:p>
+                              </w:txbxContent>
+                            </wps:txbx>
+                            <wps:bodyPr rot="0" spcFirstLastPara="0" vertOverflow="overflow" horzOverflow="overflow" vert="horz" wrap="square" lIns="91440" tIns="45720" rIns="91440" bIns="45720" numCol="1" spcCol="0" rtlCol="0" fromWordArt="0" anchor="ctr" anchorCtr="0" forceAA="0" compatLnSpc="1">
+                              <a:prstTxWarp prst="textNoShape">
+                                <a:avLst/>
+                              </a:prstTxWarp>
+                              <a:noAutofit/>
+                            </wps:bodyPr>
+                          </wps:wsp>
+                        </a:graphicData>
+                      </a:graphic>
+                      <wp14:sizeRelH relativeFrom="margin">
+                        <wp14:pctWidth>0</wp14:pctWidth>
+                      </wp14:sizeRelH>
+                      <wp14:sizeRelV relativeFrom="margin">
+                        <wp14:pctHeight>0</wp14:pctHeight>
+                      </wp14:sizeRelV>
+                    </wp:anchor>
+                  </w:drawing>
+                </mc:Choice>
+                <mc:Fallback>
+                  <w:pict>
+                    <v:rect w14:anchorId="6C42ED5E" id="Rectangle 4" o:spid="_x0000_s1033" style="position:absolute;margin-left:-.3pt;margin-top:40.25pt;width:111pt;height:16.5pt;z-index:251656704;visibility:visible;mso-wrap-style:square;mso-width-percent:0;mso-height-percent:0;mso-wrap-distance-left:9pt;mso-wrap-distance-top:0;mso-wrap-distance-right:9pt;mso-wrap-distance-bottom:0;mso-position-horizontal:absolute;mso-position-horizontal-relative:text;mso-position-vertical:absolute;mso-position-vertical-relative:text;mso-width-percent:0;mso-height-percent:0;mso-width-relative:margin;mso-height-relative:margin;v-text-anchor:middle" o:gfxdata="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" fillcolor="white [3201]" strokecolor="#8064a2 [3207]" strokeweight="2pt">
+                      <v:textbox>
+                        <w:txbxContent>
+                          <w:p>
+                            <w:pPr>
+                              <w:rPr>
+                                <w:sz w:val="6"/>
+                              </w:rPr>
+                            </w:pPr>
+                            <w:r>
+                              <w:rPr>
+                                <w:sz w:val="14"/>
+                              </w:rPr>
+                              <w:t>Mock Test &amp; Deploy MS</w:t>
+                            </w:r>
+                          </w:p>
+                        </w:txbxContent>
+                      </v:textbox>
+                    </v:rect>
+                  </w:pict>
+                </mc:Fallback>
+              </mc:AlternateContent>
+            </w:r>
           </w:p>
         </w:tc>
         <w:tc>
@@ -2971,6 +3168,139 @@
             <w:pPr>
               <w:pStyle w:val="BodyText"/>
             </w:pPr>
+            <w:r>
+              <w:rPr>
+                <w:noProof/>
+              </w:rPr>
+              <mc:AlternateContent>
+                <mc:Choice Requires="wps">
+                  <w:drawing>
+                    <wp:anchor distT="0" distB="0" distL="114300" distR="114300" simplePos="0" relativeHeight="251663872" behindDoc="0" locked="0" layoutInCell="1" allowOverlap="1" wp14:anchorId="7E2E4EED" wp14:editId="5196E730">
+                      <wp:simplePos x="0" y="0"/>
+                      <wp:positionH relativeFrom="column">
+                        <wp:posOffset>8891</wp:posOffset>
+                      </wp:positionH>
+                      <wp:positionV relativeFrom="paragraph">
+                        <wp:posOffset>511175</wp:posOffset>
+                      </wp:positionV>
+                      <wp:extent cx="3467100" cy="209550"/>
+                      <wp:effectExtent l="0" t="0" r="19050" b="19050"/>
+                      <wp:wrapNone/>
+                      <wp:docPr id="9" name="Rectangle 9"/>
+                      <wp:cNvGraphicFramePr/>
+                      <a:graphic xmlns:a="http://schemas.openxmlformats.org/drawingml/2006/main">
+                        <a:graphicData uri="http://schemas.microsoft.com/office/word/2010/wordprocessingShape">
+                          <wps:wsp>
+                            <wps:cNvSpPr/>
+                            <wps:spPr>
+                              <a:xfrm>
+                                <a:off x="0" y="0"/>
+                                <a:ext cx="3467100" cy="209550"/>
+                              </a:xfrm>
+                              <a:prstGeom prst="rect">
+                                <a:avLst/>
+                              </a:prstGeom>
+                            </wps:spPr>
+                            <wps:style>
+                              <a:lnRef idx="2">
+                                <a:schemeClr val="accent6"/>
+                              </a:lnRef>
+                              <a:fillRef idx="1">
+                                <a:schemeClr val="lt1"/>
+                              </a:fillRef>
+                              <a:effectRef idx="0">
+                                <a:schemeClr val="accent6"/>
+                              </a:effectRef>
+                              <a:fontRef idx="minor">
+                                <a:schemeClr val="dk1"/>
+                              </a:fontRef>
+                            </wps:style>
+                            <wps:txbx>
+                              <w:txbxContent>
+                                <w:p>
+                                  <w:pPr>
+                                    <w:jc w:val="center"/>
+                                    <w:rPr>
+                                      <w:sz w:val="6"/>
+                                    </w:rPr>
+                                  </w:pPr>
+                                  <w:r>
+                                    <w:rPr>
+                                      <w:sz w:val="14"/>
+                                    </w:rPr>
+                                    <w:t xml:space="preserve">Code Front-End </w:t>
+                                  </w:r>
+                                  <w:r>
+                                    <w:rPr>
+                                      <w:sz w:val="14"/>
+                                    </w:rPr>
+                                    <w:t>S</w:t>
+                                  </w:r>
+                                  <w:r>
+                                    <w:rPr>
+                                      <w:sz w:val="14"/>
+                                    </w:rPr>
+                                    <w:t>erver</w:t>
+                                  </w:r>
+                                </w:p>
+                              </w:txbxContent>
+                            </wps:txbx>
+                            <wps:bodyPr rot="0" spcFirstLastPara="0" vertOverflow="overflow" horzOverflow="overflow" vert="horz" wrap="square" lIns="91440" tIns="45720" rIns="91440" bIns="45720" numCol="1" spcCol="0" rtlCol="0" fromWordArt="0" anchor="ctr" anchorCtr="0" forceAA="0" compatLnSpc="1">
+                              <a:prstTxWarp prst="textNoShape">
+                                <a:avLst/>
+                              </a:prstTxWarp>
+                              <a:noAutofit/>
+                            </wps:bodyPr>
+                          </wps:wsp>
+                        </a:graphicData>
+                      </a:graphic>
+                      <wp14:sizeRelH relativeFrom="margin">
+                        <wp14:pctWidth>0</wp14:pctWidth>
+                      </wp14:sizeRelH>
+                      <wp14:sizeRelV relativeFrom="margin">
+                        <wp14:pctHeight>0</wp14:pctHeight>
+                      </wp14:sizeRelV>
+                    </wp:anchor>
+                  </w:drawing>
+                </mc:Choice>
+                <mc:Fallback>
+                  <w:pict>
+                    <v:rect w14:anchorId="7E2E4EED" id="Rectangle 9" o:spid="_x0000_s1034" style="position:absolute;margin-left:.7pt;margin-top:40.25pt;width:273pt;height:16.5pt;z-index:251663872;visibility:visible;mso-wrap-style:square;mso-width-percent:0;mso-height-percent:0;mso-wrap-distance-left:9pt;mso-wrap-distance-top:0;mso-wrap-distance-right:9pt;mso-wrap-distance-bottom:0;mso-position-horizontal:absolute;mso-position-horizontal-relative:text;mso-position-vertical:absolute;mso-position-vertical-relative:text;mso-width-percent:0;mso-height-percent:0;mso-width-relative:margin;mso-height-relative:margin;v-text-anchor:middle" o:gfxdata="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" fillcolor="white [3201]" strokecolor="#f79646 [3209]" strokeweight="2pt">
+                      <v:textbox>
+                        <w:txbxContent>
+                          <w:p>
+                            <w:pPr>
+                              <w:jc w:val="center"/>
+                              <w:rPr>
+                                <w:sz w:val="6"/>
+                              </w:rPr>
+                            </w:pPr>
+                            <w:r>
+                              <w:rPr>
+                                <w:sz w:val="14"/>
+                              </w:rPr>
+                              <w:t xml:space="preserve">Code Front-End </w:t>
+                            </w:r>
+                            <w:r>
+                              <w:rPr>
+                                <w:sz w:val="14"/>
+                              </w:rPr>
+                              <w:t>S</w:t>
+                            </w:r>
+                            <w:r>
+                              <w:rPr>
+                                <w:sz w:val="14"/>
+                              </w:rPr>
+                              <w:t>erver</w:t>
+                            </w:r>
+                          </w:p>
+                        </w:txbxContent>
+                      </v:textbox>
+                    </v:rect>
+                  </w:pict>
+                </mc:Fallback>
+              </mc:AlternateContent>
+            </w:r>
           </w:p>
         </w:tc>
         <w:tc>
@@ -3052,6 +3382,115 @@
             <w:pPr>
               <w:pStyle w:val="BodyText"/>
             </w:pPr>
+            <w:r>
+              <w:rPr>
+                <w:noProof/>
+              </w:rPr>
+              <mc:AlternateContent>
+                <mc:Choice Requires="wps">
+                  <w:drawing>
+                    <wp:anchor distT="0" distB="0" distL="114300" distR="114300" simplePos="0" relativeHeight="251673088" behindDoc="0" locked="0" layoutInCell="1" allowOverlap="1" wp14:anchorId="29B34E67" wp14:editId="5ED39D15">
+                      <wp:simplePos x="0" y="0"/>
+                      <wp:positionH relativeFrom="column">
+                        <wp:posOffset>-22860</wp:posOffset>
+                      </wp:positionH>
+                      <wp:positionV relativeFrom="paragraph">
+                        <wp:posOffset>513079</wp:posOffset>
+                      </wp:positionV>
+                      <wp:extent cx="5067300" cy="219075"/>
+                      <wp:effectExtent l="0" t="0" r="19050" b="28575"/>
+                      <wp:wrapNone/>
+                      <wp:docPr id="10" name="Rectangle 10"/>
+                      <wp:cNvGraphicFramePr/>
+                      <a:graphic xmlns:a="http://schemas.openxmlformats.org/drawingml/2006/main">
+                        <a:graphicData uri="http://schemas.microsoft.com/office/word/2010/wordprocessingShape">
+                          <wps:wsp>
+                            <wps:cNvSpPr/>
+                            <wps:spPr>
+                              <a:xfrm>
+                                <a:off x="0" y="0"/>
+                                <a:ext cx="5067300" cy="219075"/>
+                              </a:xfrm>
+                              <a:prstGeom prst="rect">
+                                <a:avLst/>
+                              </a:prstGeom>
+                            </wps:spPr>
+                            <wps:style>
+                              <a:lnRef idx="2">
+                                <a:schemeClr val="accent6"/>
+                              </a:lnRef>
+                              <a:fillRef idx="1">
+                                <a:schemeClr val="lt1"/>
+                              </a:fillRef>
+                              <a:effectRef idx="0">
+                                <a:schemeClr val="accent6"/>
+                              </a:effectRef>
+                              <a:fontRef idx="minor">
+                                <a:schemeClr val="dk1"/>
+                              </a:fontRef>
+                            </wps:style>
+                            <wps:txbx>
+                              <w:txbxContent>
+                                <w:p>
+                                  <w:pPr>
+                                    <w:jc w:val="center"/>
+                                    <w:rPr>
+                                      <w:sz w:val="6"/>
+                                    </w:rPr>
+                                  </w:pPr>
+                                  <w:r>
+                                    <w:rPr>
+                                      <w:sz w:val="14"/>
+                                    </w:rPr>
+                                    <w:t>Code Front-End Server</w:t>
+                                  </w:r>
+                                </w:p>
+                              </w:txbxContent>
+                            </wps:txbx>
+                            <wps:bodyPr rot="0" spcFirstLastPara="0" vertOverflow="overflow" horzOverflow="overflow" vert="horz" wrap="square" lIns="91440" tIns="45720" rIns="91440" bIns="45720" numCol="1" spcCol="0" rtlCol="0" fromWordArt="0" anchor="ctr" anchorCtr="0" forceAA="0" compatLnSpc="1">
+                              <a:prstTxWarp prst="textNoShape">
+                                <a:avLst/>
+                              </a:prstTxWarp>
+                              <a:noAutofit/>
+                            </wps:bodyPr>
+                          </wps:wsp>
+                        </a:graphicData>
+                      </a:graphic>
+                      <wp14:sizeRelH relativeFrom="margin">
+                        <wp14:pctWidth>0</wp14:pctWidth>
+                      </wp14:sizeRelH>
+                      <wp14:sizeRelV relativeFrom="margin">
+                        <wp14:pctHeight>0</wp14:pctHeight>
+                      </wp14:sizeRelV>
+                    </wp:anchor>
+                  </w:drawing>
+                </mc:Choice>
+                <mc:Fallback>
+                  <w:pict>
+                    <v:rect w14:anchorId="29B34E67" id="Rectangle 10" o:spid="_x0000_s1035" style="position:absolute;margin-left:-1.8pt;margin-top:40.4pt;width:399pt;height:17.25pt;z-index:251673088;visibility:visible;mso-wrap-style:square;mso-width-percent:0;mso-height-percent:0;mso-wrap-distance-left:9pt;mso-wrap-distance-top:0;mso-wrap-distance-right:9pt;mso-wrap-distance-bottom:0;mso-position-horizontal:absolute;mso-position-horizontal-relative:text;mso-position-vertical:absolute;mso-position-vertical-relative:text;mso-width-percent:0;mso-height-percent:0;mso-width-relative:margin;mso-height-relative:margin;v-text-anchor:middle" o:gfxdata="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" fillcolor="white [3201]" strokecolor="#f79646 [3209]" strokeweight="2pt">
+                      <v:textbox>
+                        <w:txbxContent>
+                          <w:p>
+                            <w:pPr>
+                              <w:jc w:val="center"/>
+                              <w:rPr>
+                                <w:sz w:val="6"/>
+                              </w:rPr>
+                            </w:pPr>
+                            <w:r>
+                              <w:rPr>
+                                <w:sz w:val="14"/>
+                              </w:rPr>
+                              <w:t>Code Front-End Server</w:t>
+                            </w:r>
+                          </w:p>
+                        </w:txbxContent>
+                      </v:textbox>
+                    </v:rect>
+                  </w:pict>
+                </mc:Fallback>
+              </mc:AlternateContent>
+            </w:r>
           </w:p>
         </w:tc>
         <w:tc>
@@ -3153,6 +3592,264 @@
             <w:pPr>
               <w:pStyle w:val="BodyText"/>
             </w:pPr>
+            <w:r>
+              <w:rPr>
+                <w:noProof/>
+              </w:rPr>
+              <mc:AlternateContent>
+                <mc:Choice Requires="wps">
+                  <w:drawing>
+                    <wp:anchor distT="0" distB="0" distL="114300" distR="114300" simplePos="0" relativeHeight="251681280" behindDoc="0" locked="0" layoutInCell="1" allowOverlap="1" wp14:anchorId="5E5EF2EA" wp14:editId="7B99E913">
+                      <wp:simplePos x="0" y="0"/>
+                      <wp:positionH relativeFrom="column">
+                        <wp:posOffset>13970</wp:posOffset>
+                      </wp:positionH>
+                      <wp:positionV relativeFrom="paragraph">
+                        <wp:posOffset>225425</wp:posOffset>
+                      </wp:positionV>
+                      <wp:extent cx="5067300" cy="219075"/>
+                      <wp:effectExtent l="0" t="0" r="19050" b="28575"/>
+                      <wp:wrapNone/>
+                      <wp:docPr id="12" name="Rectangle 12"/>
+                      <wp:cNvGraphicFramePr/>
+                      <a:graphic xmlns:a="http://schemas.openxmlformats.org/drawingml/2006/main">
+                        <a:graphicData uri="http://schemas.microsoft.com/office/word/2010/wordprocessingShape">
+                          <wps:wsp>
+                            <wps:cNvSpPr/>
+                            <wps:spPr>
+                              <a:xfrm>
+                                <a:off x="0" y="0"/>
+                                <a:ext cx="5067300" cy="219075"/>
+                              </a:xfrm>
+                              <a:prstGeom prst="rect">
+                                <a:avLst/>
+                              </a:prstGeom>
+                              <a:ln>
+                                <a:solidFill>
+                                  <a:schemeClr val="accent3">
+                                    <a:lumMod val="75000"/>
+                                  </a:schemeClr>
+                                </a:solidFill>
+                              </a:ln>
+                            </wps:spPr>
+                            <wps:style>
+                              <a:lnRef idx="2">
+                                <a:schemeClr val="accent6"/>
+                              </a:lnRef>
+                              <a:fillRef idx="1">
+                                <a:schemeClr val="lt1"/>
+                              </a:fillRef>
+                              <a:effectRef idx="0">
+                                <a:schemeClr val="accent6"/>
+                              </a:effectRef>
+                              <a:fontRef idx="minor">
+                                <a:schemeClr val="dk1"/>
+                              </a:fontRef>
+                            </wps:style>
+                            <wps:txbx>
+                              <w:txbxContent>
+                                <w:p>
+                                  <w:pPr>
+                                    <w:jc w:val="center"/>
+                                    <w:rPr>
+                                      <w:sz w:val="6"/>
+                                    </w:rPr>
+                                  </w:pPr>
+                                  <w:r>
+                                    <w:rPr>
+                                      <w:sz w:val="14"/>
+                                    </w:rPr>
+                                    <w:t xml:space="preserve">Add </w:t>
+                                  </w:r>
+                                  <w:proofErr w:type="spellStart"/>
+                                  <w:r>
+                                    <w:rPr>
+                                      <w:sz w:val="14"/>
+                                    </w:rPr>
+                                    <w:t>Solr</w:t>
+                                  </w:r>
+                                  <w:proofErr w:type="spellEnd"/>
+                                  <w:r>
+                                    <w:rPr>
+                                      <w:sz w:val="14"/>
+                                    </w:rPr>
+                                    <w:t xml:space="preserve"> Search</w:t>
+                                  </w:r>
+                                </w:p>
+                              </w:txbxContent>
+                            </wps:txbx>
+                            <wps:bodyPr rot="0" spcFirstLastPara="0" vertOverflow="overflow" horzOverflow="overflow" vert="horz" wrap="square" lIns="91440" tIns="45720" rIns="91440" bIns="45720" numCol="1" spcCol="0" rtlCol="0" fromWordArt="0" anchor="ctr" anchorCtr="0" forceAA="0" compatLnSpc="1">
+                              <a:prstTxWarp prst="textNoShape">
+                                <a:avLst/>
+                              </a:prstTxWarp>
+                              <a:noAutofit/>
+                            </wps:bodyPr>
+                          </wps:wsp>
+                        </a:graphicData>
+                      </a:graphic>
+                      <wp14:sizeRelH relativeFrom="margin">
+                        <wp14:pctWidth>0</wp14:pctWidth>
+                      </wp14:sizeRelH>
+                      <wp14:sizeRelV relativeFrom="margin">
+                        <wp14:pctHeight>0</wp14:pctHeight>
+                      </wp14:sizeRelV>
+                    </wp:anchor>
+                  </w:drawing>
+                </mc:Choice>
+                <mc:Fallback>
+                  <w:pict>
+                    <v:rect w14:anchorId="5E5EF2EA" id="Rectangle 12" o:spid="_x0000_s1036" style="position:absolute;margin-left:1.1pt;margin-top:17.75pt;width:399pt;height:17.25pt;z-index:251681280;visibility:visible;mso-wrap-style:square;mso-width-percent:0;mso-height-percent:0;mso-wrap-distance-left:9pt;mso-wrap-distance-top:0;mso-wrap-distance-right:9pt;mso-wrap-distance-bottom:0;mso-position-horizontal:absolute;mso-position-horizontal-relative:text;mso-position-vertical:absolute;mso-position-vertical-relative:text;mso-width-percent:0;mso-height-percent:0;mso-width-relative:margin;mso-height-relative:margin;v-text-anchor:middle" o:gfxdata="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" fillcolor="white [3201]" strokecolor="#76923c [2406]" strokeweight="2pt">
+                      <v:textbox>
+                        <w:txbxContent>
+                          <w:p>
+                            <w:pPr>
+                              <w:jc w:val="center"/>
+                              <w:rPr>
+                                <w:sz w:val="6"/>
+                              </w:rPr>
+                            </w:pPr>
+                            <w:r>
+                              <w:rPr>
+                                <w:sz w:val="14"/>
+                              </w:rPr>
+                              <w:t xml:space="preserve">Add </w:t>
+                            </w:r>
+                            <w:proofErr w:type="spellStart"/>
+                            <w:r>
+                              <w:rPr>
+                                <w:sz w:val="14"/>
+                              </w:rPr>
+                              <w:t>Solr</w:t>
+                            </w:r>
+                            <w:proofErr w:type="spellEnd"/>
+                            <w:r>
+                              <w:rPr>
+                                <w:sz w:val="14"/>
+                              </w:rPr>
+                              <w:t xml:space="preserve"> Search</w:t>
+                            </w:r>
+                          </w:p>
+                        </w:txbxContent>
+                      </v:textbox>
+                    </v:rect>
+                  </w:pict>
+                </mc:Fallback>
+              </mc:AlternateContent>
+            </w:r>
+            <w:r>
+              <w:rPr>
+                <w:noProof/>
+              </w:rPr>
+              <mc:AlternateContent>
+                <mc:Choice Requires="wps">
+                  <w:drawing>
+                    <wp:anchor distT="0" distB="0" distL="114300" distR="114300" simplePos="0" relativeHeight="251688448" behindDoc="0" locked="0" layoutInCell="1" allowOverlap="1" wp14:anchorId="5E5EF2EA" wp14:editId="7B99E913">
+                      <wp:simplePos x="0" y="0"/>
+                      <wp:positionH relativeFrom="column">
+                        <wp:posOffset>-5080</wp:posOffset>
+                      </wp:positionH>
+                      <wp:positionV relativeFrom="paragraph">
+                        <wp:posOffset>492125</wp:posOffset>
+                      </wp:positionV>
+                      <wp:extent cx="5067300" cy="219075"/>
+                      <wp:effectExtent l="0" t="0" r="19050" b="28575"/>
+                      <wp:wrapNone/>
+                      <wp:docPr id="13" name="Rectangle 13"/>
+                      <wp:cNvGraphicFramePr/>
+                      <a:graphic xmlns:a="http://schemas.openxmlformats.org/drawingml/2006/main">
+                        <a:graphicData uri="http://schemas.microsoft.com/office/word/2010/wordprocessingShape">
+                          <wps:wsp>
+                            <wps:cNvSpPr/>
+                            <wps:spPr>
+                              <a:xfrm>
+                                <a:off x="0" y="0"/>
+                                <a:ext cx="5067300" cy="219075"/>
+                              </a:xfrm>
+                              <a:prstGeom prst="rect">
+                                <a:avLst/>
+                              </a:prstGeom>
+                              <a:ln>
+                                <a:solidFill>
+                                  <a:srgbClr val="00B0F0"/>
+                                </a:solidFill>
+                              </a:ln>
+                            </wps:spPr>
+                            <wps:style>
+                              <a:lnRef idx="2">
+                                <a:schemeClr val="accent6"/>
+                              </a:lnRef>
+                              <a:fillRef idx="1">
+                                <a:schemeClr val="lt1"/>
+                              </a:fillRef>
+                              <a:effectRef idx="0">
+                                <a:schemeClr val="accent6"/>
+                              </a:effectRef>
+                              <a:fontRef idx="minor">
+                                <a:schemeClr val="dk1"/>
+                              </a:fontRef>
+                            </wps:style>
+                            <wps:txbx>
+                              <w:txbxContent>
+                                <w:p>
+                                  <w:pPr>
+                                    <w:jc w:val="center"/>
+                                    <w:rPr>
+                                      <w:sz w:val="6"/>
+                                    </w:rPr>
+                                  </w:pPr>
+                                  <w:r>
+                                    <w:rPr>
+                                      <w:sz w:val="14"/>
+                                    </w:rPr>
+                                    <w:t>Add LDAP Auth</w:t>
+                                  </w:r>
+                                </w:p>
+                              </w:txbxContent>
+                            </wps:txbx>
+                            <wps:bodyPr rot="0" spcFirstLastPara="0" vertOverflow="overflow" horzOverflow="overflow" vert="horz" wrap="square" lIns="91440" tIns="45720" rIns="91440" bIns="45720" numCol="1" spcCol="0" rtlCol="0" fromWordArt="0" anchor="ctr" anchorCtr="0" forceAA="0" compatLnSpc="1">
+                              <a:prstTxWarp prst="textNoShape">
+                                <a:avLst/>
+                              </a:prstTxWarp>
+                              <a:noAutofit/>
+                            </wps:bodyPr>
+                          </wps:wsp>
+                        </a:graphicData>
+                      </a:graphic>
+                      <wp14:sizeRelH relativeFrom="margin">
+                        <wp14:pctWidth>0</wp14:pctWidth>
+                      </wp14:sizeRelH>
+                      <wp14:sizeRelV relativeFrom="margin">
+                        <wp14:pctHeight>0</wp14:pctHeight>
+                      </wp14:sizeRelV>
+                    </wp:anchor>
+                  </w:drawing>
+                </mc:Choice>
+                <mc:Fallback>
+                  <w:pict>
+                    <v:rect w14:anchorId="5E5EF2EA" id="Rectangle 13" o:spid="_x0000_s1037" style="position:absolute;margin-left:-.4pt;margin-top:38.75pt;width:399pt;height:17.25pt;z-index:251688448;visibility:visible;mso-wrap-style:square;mso-width-percent:0;mso-height-percent:0;mso-wrap-distance-left:9pt;mso-wrap-distance-top:0;mso-wrap-distance-right:9pt;mso-wrap-distance-bottom:0;mso-position-horizontal:absolute;mso-position-horizontal-relative:text;mso-position-vertical:absolute;mso-position-vertical-relative:text;mso-width-percent:0;mso-height-percent:0;mso-width-relative:margin;mso-height-relative:margin;v-text-anchor:middle" o:gfxdata="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" fillcolor="white [3201]" strokecolor="#00b0f0" strokeweight="2pt">
+                      <v:textbox>
+                        <w:txbxContent>
+                          <w:p>
+                            <w:pPr>
+                              <w:jc w:val="center"/>
+                              <w:rPr>
+                                <w:sz w:val="6"/>
+                              </w:rPr>
+                            </w:pPr>
+                            <w:r>
+                              <w:rPr>
+                                <w:sz w:val="14"/>
+                              </w:rPr>
+                              <w:t>Add LDAP Auth</w:t>
+                            </w:r>
+                          </w:p>
+                        </w:txbxContent>
+                      </v:textbox>
+                    </v:rect>
+                  </w:pict>
+                </mc:Fallback>
+              </mc:AlternateContent>
+            </w:r>
           </w:p>
         </w:tc>
         <w:tc>
@@ -3251,6 +3948,8 @@
             <w:pPr>
               <w:pStyle w:val="BodyText"/>
             </w:pPr>
+            <w:bookmarkStart w:id="9" w:name="_GoBack"/>
+            <w:bookmarkEnd w:id="9"/>
           </w:p>
         </w:tc>
         <w:tc>
@@ -3417,6 +4116,120 @@
             <w:pPr>
               <w:pStyle w:val="BodyText"/>
             </w:pPr>
+            <w:r>
+              <w:rPr>
+                <w:noProof/>
+              </w:rPr>
+              <mc:AlternateContent>
+                <mc:Choice Requires="wps">
+                  <w:drawing>
+                    <wp:anchor distT="0" distB="0" distL="114300" distR="114300" simplePos="0" relativeHeight="251674112" behindDoc="0" locked="0" layoutInCell="1" allowOverlap="1" wp14:anchorId="31CA6268" wp14:editId="3C2E043A">
+                      <wp:simplePos x="0" y="0"/>
+                      <wp:positionH relativeFrom="column">
+                        <wp:posOffset>-22861</wp:posOffset>
+                      </wp:positionH>
+                      <wp:positionV relativeFrom="paragraph">
+                        <wp:posOffset>82550</wp:posOffset>
+                      </wp:positionV>
+                      <wp:extent cx="2085975" cy="219075"/>
+                      <wp:effectExtent l="0" t="0" r="28575" b="28575"/>
+                      <wp:wrapNone/>
+                      <wp:docPr id="11" name="Rectangle 11"/>
+                      <wp:cNvGraphicFramePr/>
+                      <a:graphic xmlns:a="http://schemas.openxmlformats.org/drawingml/2006/main">
+                        <a:graphicData uri="http://schemas.microsoft.com/office/word/2010/wordprocessingShape">
+                          <wps:wsp>
+                            <wps:cNvSpPr/>
+                            <wps:spPr>
+                              <a:xfrm>
+                                <a:off x="0" y="0"/>
+                                <a:ext cx="2085975" cy="219075"/>
+                              </a:xfrm>
+                              <a:prstGeom prst="rect">
+                                <a:avLst/>
+                              </a:prstGeom>
+                              <a:ln>
+                                <a:solidFill>
+                                  <a:schemeClr val="accent2">
+                                    <a:lumMod val="75000"/>
+                                  </a:schemeClr>
+                                </a:solidFill>
+                              </a:ln>
+                            </wps:spPr>
+                            <wps:style>
+                              <a:lnRef idx="2">
+                                <a:schemeClr val="accent4"/>
+                              </a:lnRef>
+                              <a:fillRef idx="1">
+                                <a:schemeClr val="lt1"/>
+                              </a:fillRef>
+                              <a:effectRef idx="0">
+                                <a:schemeClr val="accent4"/>
+                              </a:effectRef>
+                              <a:fontRef idx="minor">
+                                <a:schemeClr val="dk1"/>
+                              </a:fontRef>
+                            </wps:style>
+                            <wps:txbx>
+                              <w:txbxContent>
+                                <w:p>
+                                  <w:pPr>
+                                    <w:rPr>
+                                      <w:sz w:val="6"/>
+                                    </w:rPr>
+                                  </w:pPr>
+                                  <w:r>
+                                    <w:rPr>
+                                      <w:sz w:val="14"/>
+                                    </w:rPr>
+                                    <w:t>Integration Testing &amp; Fixes</w:t>
+                                  </w:r>
+                                </w:p>
+                              </w:txbxContent>
+                            </wps:txbx>
+                            <wps:bodyPr rot="0" spcFirstLastPara="0" vertOverflow="overflow" horzOverflow="overflow" vert="horz" wrap="square" lIns="91440" tIns="45720" rIns="91440" bIns="45720" numCol="1" spcCol="0" rtlCol="0" fromWordArt="0" anchor="ctr" anchorCtr="0" forceAA="0" compatLnSpc="1">
+                              <a:prstTxWarp prst="textNoShape">
+                                <a:avLst/>
+                              </a:prstTxWarp>
+                              <a:noAutofit/>
+                            </wps:bodyPr>
+                          </wps:wsp>
+                        </a:graphicData>
+                      </a:graphic>
+                      <wp14:sizeRelH relativeFrom="margin">
+                        <wp14:pctWidth>0</wp14:pctWidth>
+                      </wp14:sizeRelH>
+                      <wp14:sizeRelV relativeFrom="margin">
+                        <wp14:pctHeight>0</wp14:pctHeight>
+                      </wp14:sizeRelV>
+                    </wp:anchor>
+                  </w:drawing>
+                </mc:Choice>
+                <mc:Fallback>
+                  <w:pict>
+                    <v:rect w14:anchorId="31CA6268" id="Rectangle 11" o:spid="_x0000_s1038" style="position:absolute;margin-left:-1.8pt;margin-top:6.5pt;width:164.25pt;height:17.25pt;z-index:251674112;visibility:visible;mso-wrap-style:square;mso-width-percent:0;mso-height-percent:0;mso-wrap-distance-left:9pt;mso-wrap-distance-top:0;mso-wrap-distance-right:9pt;mso-wrap-distance-bottom:0;mso-position-horizontal:absolute;mso-position-horizontal-relative:text;mso-position-vertical:absolute;mso-position-vertical-relative:text;mso-width-percent:0;mso-height-percent:0;mso-width-relative:margin;mso-height-relative:margin;v-text-anchor:middle" o:gfxdata="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" fillcolor="white [3201]" strokecolor="#943634 [2405]" strokeweight="2pt">
+                      <v:textbox>
+                        <w:txbxContent>
+                          <w:p>
+                            <w:pPr>
+                              <w:rPr>
+                                <w:sz w:val="6"/>
+                              </w:rPr>
+                            </w:pPr>
+                            <w:r>
+                              <w:rPr>
+                                <w:sz w:val="14"/>
+                              </w:rPr>
+                              <w:t>Integration Testing &amp; Fixes</w:t>
+                            </w:r>
+                          </w:p>
+                        </w:txbxContent>
+                      </v:textbox>
+                    </v:rect>
+                  </w:pict>
+                </mc:Fallback>
+              </mc:AlternateContent>
+            </w:r>
           </w:p>
         </w:tc>
         <w:tc>
@@ -7730,7 +8543,7 @@
 </file>
 
 <file path=customXml/itemProps1.xml><?xml version="1.0" encoding="utf-8"?>
-<ds:datastoreItem xmlns:ds="http://schemas.openxmlformats.org/officeDocument/2006/customXml" ds:itemID="{B45B4A2E-2E3C-49B2-AC16-1BF94385F9DB}">
+<ds:datastoreItem xmlns:ds="http://schemas.openxmlformats.org/officeDocument/2006/customXml" ds:itemID="{753C8989-E401-402F-91B1-8DAAADFC04BC}">
   <ds:schemaRefs>
     <ds:schemaRef ds:uri="http://schemas.openxmlformats.org/officeDocument/2006/bibliography"/>
   </ds:schemaRefs>

--- a/Documentation/Project Plan/Project Plan.docx
+++ b/Documentation/Project Plan/Project Plan.docx
@@ -1,6 +1,6 @@
 
 <file path=word/document.xml><?xml version="1.0" encoding="utf-8"?>
-<w:document xmlns:wpc="http://schemas.microsoft.com/office/word/2010/wordprocessingCanvas" xmlns:mc="http://schemas.openxmlformats.org/markup-compatibility/2006" xmlns:o="urn:schemas-microsoft-com:office:office" xmlns:r="http://schemas.openxmlformats.org/officeDocument/2006/relationships" xmlns:m="http://schemas.openxmlformats.org/officeDocument/2006/math" xmlns:v="urn:schemas-microsoft-com:vml" xmlns:wp14="http://schemas.microsoft.com/office/word/2010/wordprocessingDrawing" xmlns:wp="http://schemas.openxmlformats.org/drawingml/2006/wordprocessingDrawing" xmlns:w10="urn:schemas-microsoft-com:office:word" xmlns:w="http://schemas.openxmlformats.org/wordprocessingml/2006/main" xmlns:w14="http://schemas.microsoft.com/office/word/2010/wordml" xmlns:wpg="http://schemas.microsoft.com/office/word/2010/wordprocessingGroup" xmlns:wpi="http://schemas.microsoft.com/office/word/2010/wordprocessingInk" xmlns:wne="http://schemas.microsoft.com/office/word/2006/wordml" xmlns:wps="http://schemas.microsoft.com/office/word/2010/wordprocessingShape" mc:Ignorable="w14 wp14">
+<w:document xmlns:wpc="http://schemas.microsoft.com/office/word/2010/wordprocessingCanvas" xmlns:cx="http://schemas.microsoft.com/office/drawing/2014/chartex" xmlns:cx1="http://schemas.microsoft.com/office/drawing/2015/9/8/chartex" xmlns:cx2="http://schemas.microsoft.com/office/drawing/2015/10/21/chartex" xmlns:cx3="http://schemas.microsoft.com/office/drawing/2016/5/9/chartex" xmlns:cx4="http://schemas.microsoft.com/office/drawing/2016/5/10/chartex" xmlns:cx5="http://schemas.microsoft.com/office/drawing/2016/5/11/chartex" xmlns:cx6="http://schemas.microsoft.com/office/drawing/2016/5/12/chartex" xmlns:cx7="http://schemas.microsoft.com/office/drawing/2016/5/13/chartex" xmlns:cx8="http://schemas.microsoft.com/office/drawing/2016/5/14/chartex" xmlns:mc="http://schemas.openxmlformats.org/markup-compatibility/2006" xmlns:aink="http://schemas.microsoft.com/office/drawing/2016/ink" xmlns:am3d="http://schemas.microsoft.com/office/drawing/2017/model3d" xmlns:o="urn:schemas-microsoft-com:office:office" xmlns:r="http://schemas.openxmlformats.org/officeDocument/2006/relationships" xmlns:m="http://schemas.openxmlformats.org/officeDocument/2006/math" xmlns:v="urn:schemas-microsoft-com:vml" xmlns:wp14="http://schemas.microsoft.com/office/word/2010/wordprocessingDrawing" xmlns:wp="http://schemas.openxmlformats.org/drawingml/2006/wordprocessingDrawing" xmlns:w10="urn:schemas-microsoft-com:office:word" xmlns:w="http://schemas.openxmlformats.org/wordprocessingml/2006/main" xmlns:w14="http://schemas.microsoft.com/office/word/2010/wordml" xmlns:w15="http://schemas.microsoft.com/office/word/2012/wordml" xmlns:w16cid="http://schemas.microsoft.com/office/word/2016/wordml/cid" xmlns:w16se="http://schemas.microsoft.com/office/word/2015/wordml/symex" xmlns:wpg="http://schemas.microsoft.com/office/word/2010/wordprocessingGroup" xmlns:wpi="http://schemas.microsoft.com/office/word/2010/wordprocessingInk" xmlns:wne="http://schemas.microsoft.com/office/word/2006/wordml" xmlns:wps="http://schemas.microsoft.com/office/word/2010/wordprocessingShape" mc:Ignorable="w14 w15 w16se w16cid wp14">
   <w:body>
     <w:sdt>
       <w:sdtPr>
@@ -123,13 +123,8 @@
             <w:tcW w:w="1276" w:type="dxa"/>
           </w:tcPr>
           <w:p>
-            <w:proofErr w:type="spellStart"/>
             <w:r>
-              <w:t>Config</w:t>
-            </w:r>
-            <w:proofErr w:type="spellEnd"/>
-            <w:r>
-              <w:t xml:space="preserve"> Ref:</w:t>
+              <w:t>Config Ref:</w:t>
             </w:r>
           </w:p>
         </w:tc>
@@ -446,7 +441,7 @@
       <w:pPr>
         <w:pStyle w:val="UnnumHeading1"/>
       </w:pPr>
-      <w:bookmarkStart w:id="0" w:name="_Toc23089318"/>
+      <w:bookmarkStart w:id="0" w:name="_Toc23414035"/>
       <w:r>
         <w:lastRenderedPageBreak/>
         <w:t>CONTENTS</w:t>
@@ -496,7 +491,7 @@
         <w:rPr>
           <w:noProof/>
         </w:rPr>
-        <w:instrText xml:space="preserve"> PAGEREF _Toc23089318 \h </w:instrText>
+        <w:instrText xml:space="preserve"> PAGEREF _Toc23414035 \h </w:instrText>
       </w:r>
       <w:r>
         <w:rPr>
@@ -576,7 +571,7 @@
         <w:rPr>
           <w:noProof/>
         </w:rPr>
-        <w:instrText xml:space="preserve"> PAGEREF _Toc23089319 \h </w:instrText>
+        <w:instrText xml:space="preserve"> PAGEREF _Toc23414036 \h </w:instrText>
       </w:r>
       <w:r>
         <w:rPr>
@@ -654,7 +649,7 @@
         <w:rPr>
           <w:noProof/>
         </w:rPr>
-        <w:instrText xml:space="preserve"> PAGEREF _Toc23089320 \h </w:instrText>
+        <w:instrText xml:space="preserve"> PAGEREF _Toc23414037 \h </w:instrText>
       </w:r>
       <w:r>
         <w:rPr>
@@ -732,7 +727,7 @@
         <w:rPr>
           <w:noProof/>
         </w:rPr>
-        <w:instrText xml:space="preserve"> PAGEREF _Toc23089321 \h </w:instrText>
+        <w:instrText xml:space="preserve"> PAGEREF _Toc23414038 \h </w:instrText>
       </w:r>
       <w:r>
         <w:rPr>
@@ -810,7 +805,7 @@
         <w:rPr>
           <w:noProof/>
         </w:rPr>
-        <w:instrText xml:space="preserve"> PAGEREF _Toc23089322 \h </w:instrText>
+        <w:instrText xml:space="preserve"> PAGEREF _Toc23414039 \h </w:instrText>
       </w:r>
       <w:r>
         <w:rPr>
@@ -872,7 +867,7 @@
         <w:rPr>
           <w:noProof/>
         </w:rPr>
-        <w:t>Methodology</w:t>
+        <w:t>Chosen Methodology</w:t>
       </w:r>
       <w:r>
         <w:rPr>
@@ -890,7 +885,7 @@
         <w:rPr>
           <w:noProof/>
         </w:rPr>
-        <w:instrText xml:space="preserve"> PAGEREF _Toc23089323 \h </w:instrText>
+        <w:instrText xml:space="preserve"> PAGEREF _Toc23414040 \h </w:instrText>
       </w:r>
       <w:r>
         <w:rPr>
@@ -952,7 +947,7 @@
         <w:rPr>
           <w:noProof/>
         </w:rPr>
-        <w:t>Our scrum process</w:t>
+        <w:t>Sprint process</w:t>
       </w:r>
       <w:r>
         <w:rPr>
@@ -970,7 +965,7 @@
         <w:rPr>
           <w:noProof/>
         </w:rPr>
-        <w:instrText xml:space="preserve"> PAGEREF _Toc23089324 \h </w:instrText>
+        <w:instrText xml:space="preserve"> PAGEREF _Toc23414041 \h </w:instrText>
       </w:r>
       <w:r>
         <w:rPr>
@@ -1032,7 +1027,7 @@
         <w:rPr>
           <w:noProof/>
         </w:rPr>
-        <w:t>Development Practices</w:t>
+        <w:t>Tools and Practices</w:t>
       </w:r>
       <w:r>
         <w:rPr>
@@ -1050,7 +1045,7 @@
         <w:rPr>
           <w:noProof/>
         </w:rPr>
-        <w:instrText xml:space="preserve"> PAGEREF _Toc23089325 \h </w:instrText>
+        <w:instrText xml:space="preserve"> PAGEREF _Toc23414042 \h </w:instrText>
       </w:r>
       <w:r>
         <w:rPr>
@@ -1079,6 +1074,9 @@
     <w:p>
       <w:pPr>
         <w:pStyle w:val="TOC1"/>
+        <w:tabs>
+          <w:tab w:val="left" w:pos="440"/>
+        </w:tabs>
         <w:rPr>
           <w:rFonts w:asciiTheme="minorHAnsi" w:eastAsiaTheme="minorEastAsia" w:hAnsiTheme="minorHAnsi" w:cstheme="minorBidi"/>
           <w:caps w:val="0"/>
@@ -1092,53 +1090,9 @@
         <w:rPr>
           <w:noProof/>
         </w:rPr>
-        <w:t>REFERENCES</w:t>
-      </w:r>
-      <w:r>
-        <w:rPr>
-          <w:noProof/>
-        </w:rPr>
-        <w:tab/>
-      </w:r>
-      <w:r>
-        <w:rPr>
-          <w:noProof/>
-        </w:rPr>
-        <w:fldChar w:fldCharType="begin"/>
-      </w:r>
-      <w:r>
-        <w:rPr>
-          <w:noProof/>
-        </w:rPr>
-        <w:instrText xml:space="preserve"> PAGEREF _Toc23089326 \h </w:instrText>
-      </w:r>
-      <w:r>
-        <w:rPr>
-          <w:noProof/>
-        </w:rPr>
-      </w:r>
-      <w:r>
-        <w:rPr>
-          <w:noProof/>
-        </w:rPr>
-        <w:fldChar w:fldCharType="separate"/>
-      </w:r>
-      <w:r>
-        <w:rPr>
-          <w:noProof/>
-        </w:rPr>
-        <w:t>3</w:t>
-      </w:r>
-      <w:r>
-        <w:rPr>
-          <w:noProof/>
-        </w:rPr>
-        <w:fldChar w:fldCharType="end"/>
-      </w:r>
-    </w:p>
-    <w:p>
-      <w:pPr>
-        <w:pStyle w:val="TOC1"/>
+        <w:t>5.</w:t>
+      </w:r>
+      <w:r>
         <w:rPr>
           <w:rFonts w:asciiTheme="minorHAnsi" w:eastAsiaTheme="minorEastAsia" w:hAnsiTheme="minorHAnsi" w:cstheme="minorBidi"/>
           <w:caps w:val="0"/>
@@ -1147,6 +1101,127 @@
           <w:szCs w:val="22"/>
           <w:lang w:eastAsia="en-GB"/>
         </w:rPr>
+        <w:tab/>
+      </w:r>
+      <w:r>
+        <w:rPr>
+          <w:noProof/>
+        </w:rPr>
+        <w:t>Project outline</w:t>
+      </w:r>
+      <w:r>
+        <w:rPr>
+          <w:noProof/>
+        </w:rPr>
+        <w:tab/>
+      </w:r>
+      <w:r>
+        <w:rPr>
+          <w:noProof/>
+        </w:rPr>
+        <w:fldChar w:fldCharType="begin"/>
+      </w:r>
+      <w:r>
+        <w:rPr>
+          <w:noProof/>
+        </w:rPr>
+        <w:instrText xml:space="preserve"> PAGEREF _Toc23414043 \h </w:instrText>
+      </w:r>
+      <w:r>
+        <w:rPr>
+          <w:noProof/>
+        </w:rPr>
+      </w:r>
+      <w:r>
+        <w:rPr>
+          <w:noProof/>
+        </w:rPr>
+        <w:fldChar w:fldCharType="separate"/>
+      </w:r>
+      <w:r>
+        <w:rPr>
+          <w:noProof/>
+        </w:rPr>
+        <w:t>4</w:t>
+      </w:r>
+      <w:r>
+        <w:rPr>
+          <w:noProof/>
+        </w:rPr>
+        <w:fldChar w:fldCharType="end"/>
+      </w:r>
+    </w:p>
+    <w:p>
+      <w:pPr>
+        <w:pStyle w:val="TOC1"/>
+        <w:rPr>
+          <w:rFonts w:asciiTheme="minorHAnsi" w:eastAsiaTheme="minorEastAsia" w:hAnsiTheme="minorHAnsi" w:cstheme="minorBidi"/>
+          <w:caps w:val="0"/>
+          <w:noProof/>
+          <w:sz w:val="22"/>
+          <w:szCs w:val="22"/>
+          <w:lang w:eastAsia="en-GB"/>
+        </w:rPr>
+      </w:pPr>
+      <w:r>
+        <w:rPr>
+          <w:noProof/>
+        </w:rPr>
+        <w:t>REFERENCES</w:t>
+      </w:r>
+      <w:r>
+        <w:rPr>
+          <w:noProof/>
+        </w:rPr>
+        <w:tab/>
+      </w:r>
+      <w:r>
+        <w:rPr>
+          <w:noProof/>
+        </w:rPr>
+        <w:fldChar w:fldCharType="begin"/>
+      </w:r>
+      <w:r>
+        <w:rPr>
+          <w:noProof/>
+        </w:rPr>
+        <w:instrText xml:space="preserve"> PAGEREF _Toc23414044 \h </w:instrText>
+      </w:r>
+      <w:r>
+        <w:rPr>
+          <w:noProof/>
+        </w:rPr>
+      </w:r>
+      <w:r>
+        <w:rPr>
+          <w:noProof/>
+        </w:rPr>
+        <w:fldChar w:fldCharType="separate"/>
+      </w:r>
+      <w:r>
+        <w:rPr>
+          <w:noProof/>
+        </w:rPr>
+        <w:t>5</w:t>
+      </w:r>
+      <w:r>
+        <w:rPr>
+          <w:noProof/>
+        </w:rPr>
+        <w:fldChar w:fldCharType="end"/>
+      </w:r>
+    </w:p>
+    <w:p>
+      <w:pPr>
+        <w:pStyle w:val="TOC1"/>
+        <w:rPr>
+          <w:rFonts w:asciiTheme="minorHAnsi" w:eastAsiaTheme="minorEastAsia" w:hAnsiTheme="minorHAnsi" w:cstheme="minorBidi"/>
+          <w:caps w:val="0"/>
+          <w:noProof/>
+          <w:sz w:val="22"/>
+          <w:szCs w:val="22"/>
+          <w:lang w:eastAsia="en-GB"/>
+        </w:rPr>
       </w:pPr>
       <w:r>
         <w:rPr>
@@ -1170,7 +1245,7 @@
         <w:rPr>
           <w:noProof/>
         </w:rPr>
-        <w:instrText xml:space="preserve"> PAGEREF _Toc23089327 \h </w:instrText>
+        <w:instrText xml:space="preserve"> PAGEREF _Toc23414045 \h </w:instrText>
       </w:r>
       <w:r>
         <w:rPr>
@@ -1187,7 +1262,7 @@
         <w:rPr>
           <w:noProof/>
         </w:rPr>
-        <w:t>4</w:t>
+        <w:t>6</w:t>
       </w:r>
       <w:r>
         <w:rPr>
@@ -1210,33 +1285,52 @@
       <w:r>
         <w:br w:type="page"/>
       </w:r>
-      <w:bookmarkStart w:id="1" w:name="_GoBack"/>
+    </w:p>
+    <w:p>
+      <w:pPr>
+        <w:pStyle w:val="Heading1"/>
+      </w:pPr>
+      <w:bookmarkStart w:id="1" w:name="_Toc23414036"/>
+      <w:r>
+        <w:lastRenderedPageBreak/>
+        <w:t>Introduction</w:t>
+      </w:r>
       <w:bookmarkEnd w:id="1"/>
     </w:p>
     <w:p>
       <w:pPr>
-        <w:pStyle w:val="Heading1"/>
-      </w:pPr>
-      <w:bookmarkStart w:id="2" w:name="_Toc23089319"/>
-      <w:r>
-        <w:lastRenderedPageBreak/>
-        <w:t>Introduction</w:t>
+        <w:pStyle w:val="Heading2"/>
+      </w:pPr>
+      <w:bookmarkStart w:id="2" w:name="_Toc23414037"/>
+      <w:r>
+        <w:t>Purpose</w:t>
+      </w:r>
+      <w:r>
+        <w:t xml:space="preserve"> of this </w:t>
+      </w:r>
+      <w:r>
+        <w:t>Document</w:t>
       </w:r>
       <w:bookmarkEnd w:id="2"/>
     </w:p>
     <w:p>
       <w:pPr>
+        <w:pStyle w:val="BodyText"/>
+      </w:pPr>
+      <w:r>
+        <w:t xml:space="preserve">The purpose of this document is to describe our </w:t>
+      </w:r>
+      <w:r>
+        <w:t>choice of engineering methodology and our initial plan for the project.</w:t>
+      </w:r>
+    </w:p>
+    <w:p>
+      <w:pPr>
         <w:pStyle w:val="Heading2"/>
       </w:pPr>
-      <w:bookmarkStart w:id="3" w:name="_Toc23089320"/>
-      <w:r>
-        <w:t>Purpose</w:t>
-      </w:r>
-      <w:r>
-        <w:t xml:space="preserve"> of this </w:t>
-      </w:r>
-      <w:r>
-        <w:t>Document</w:t>
+      <w:bookmarkStart w:id="3" w:name="_Toc23414038"/>
+      <w:r>
+        <w:t>Scope</w:t>
       </w:r>
       <w:bookmarkEnd w:id="3"/>
     </w:p>
@@ -1245,19 +1339,16 @@
         <w:pStyle w:val="BodyText"/>
       </w:pPr>
       <w:r>
-        <w:t xml:space="preserve">The purpose of this document is to describe our </w:t>
-      </w:r>
-      <w:r>
-        <w:t>choice of engineering methodology and our initial plan for the project.</w:t>
+        <w:t>This document describes our adopted version of the Scrum agile engineering methodology and outlines an initial high-level roadmap for the project. The document also states which development practices and tools we aim to use throughout the project.</w:t>
       </w:r>
     </w:p>
     <w:p>
       <w:pPr>
         <w:pStyle w:val="Heading2"/>
       </w:pPr>
-      <w:bookmarkStart w:id="4" w:name="_Toc23089321"/>
-      <w:r>
-        <w:t>Scope</w:t>
+      <w:bookmarkStart w:id="4" w:name="_Toc23414039"/>
+      <w:r>
+        <w:t>Objectives</w:t>
       </w:r>
       <w:bookmarkEnd w:id="4"/>
     </w:p>
@@ -1266,25 +1357,13 @@
         <w:pStyle w:val="BodyText"/>
       </w:pPr>
       <w:r>
-        <w:t>TODO</w:t>
-      </w:r>
-    </w:p>
-    <w:p>
-      <w:pPr>
-        <w:pStyle w:val="Heading2"/>
-      </w:pPr>
-      <w:bookmarkStart w:id="5" w:name="_Toc23089322"/>
-      <w:r>
-        <w:t>Objectives</w:t>
-      </w:r>
-      <w:bookmarkEnd w:id="5"/>
-    </w:p>
-    <w:p>
-      <w:pPr>
-        <w:pStyle w:val="BodyText"/>
-      </w:pPr>
-      <w:r>
-        <w:t>The objectives of this document are:</w:t>
+        <w:t>The objectives of this document are</w:t>
+      </w:r>
+      <w:r>
+        <w:t xml:space="preserve"> to</w:t>
+      </w:r>
+      <w:r>
+        <w:t>:</w:t>
       </w:r>
     </w:p>
     <w:p>
@@ -1296,33 +1375,133 @@
         </w:numPr>
       </w:pPr>
       <w:r>
-        <w:t>TODO</w:t>
+        <w:t>Outline Scrum and our reasons for choosing it</w:t>
+      </w:r>
+      <w:r>
+        <w:t>.</w:t>
       </w:r>
     </w:p>
     <w:p>
       <w:pPr>
-        <w:pStyle w:val="Heading1"/>
-      </w:pPr>
-      <w:bookmarkStart w:id="6" w:name="_Toc23089323"/>
-      <w:r>
-        <w:t>Methodology</w:t>
-      </w:r>
-      <w:bookmarkEnd w:id="6"/>
+        <w:pStyle w:val="BodyText"/>
+        <w:numPr>
+          <w:ilvl w:val="0"/>
+          <w:numId w:val="21"/>
+        </w:numPr>
+      </w:pPr>
+      <w:r>
+        <w:t>Define our Scrum process</w:t>
+      </w:r>
+      <w:r>
+        <w:t>.</w:t>
+      </w:r>
     </w:p>
     <w:p>
-      <w:r>
-        <w:t>Scrum …. TODO</w:t>
+      <w:pPr>
+        <w:pStyle w:val="BodyText"/>
+        <w:numPr>
+          <w:ilvl w:val="0"/>
+          <w:numId w:val="21"/>
+        </w:numPr>
+      </w:pPr>
+      <w:r>
+        <w:t>List our tools and development practices</w:t>
+      </w:r>
+      <w:r>
+        <w:t>.</w:t>
       </w:r>
     </w:p>
     <w:p>
       <w:pPr>
+        <w:pStyle w:val="BodyText"/>
+        <w:numPr>
+          <w:ilvl w:val="0"/>
+          <w:numId w:val="21"/>
+        </w:numPr>
+      </w:pPr>
+      <w:r>
+        <w:t>Present an initial project calendar</w:t>
+      </w:r>
+      <w:r>
+        <w:t>.</w:t>
+      </w:r>
+    </w:p>
+    <w:p>
+      <w:pPr>
         <w:pStyle w:val="Heading1"/>
       </w:pPr>
-      <w:bookmarkStart w:id="7" w:name="_Toc23089324"/>
-      <w:r>
-        <w:t>Our scrum process</w:t>
-      </w:r>
-      <w:bookmarkEnd w:id="7"/>
+      <w:bookmarkStart w:id="5" w:name="_Toc23414040"/>
+      <w:r>
+        <w:t xml:space="preserve">Chosen </w:t>
+      </w:r>
+      <w:r>
+        <w:t>Methodology</w:t>
+      </w:r>
+      <w:bookmarkEnd w:id="5"/>
+    </w:p>
+    <w:p>
+      <w:r>
+        <w:t xml:space="preserve">We have chosen to </w:t>
+      </w:r>
+      <w:r>
+        <w:t xml:space="preserve">follow the </w:t>
+      </w:r>
+      <w:r>
+        <w:t>Scrum &lt;</w:t>
+      </w:r>
+      <w:proofErr w:type="spellStart"/>
+      <w:r>
+        <w:t>insert_ref</w:t>
+      </w:r>
+      <w:proofErr w:type="spellEnd"/>
+      <w:r>
+        <w:t>&gt;</w:t>
+      </w:r>
+      <w:r>
+        <w:t xml:space="preserve"> </w:t>
+      </w:r>
+      <w:r>
+        <w:t>engineering methodology</w:t>
+      </w:r>
+      <w:r>
+        <w:t xml:space="preserve"> for this project</w:t>
+      </w:r>
+      <w:r>
+        <w:t xml:space="preserve">. </w:t>
+      </w:r>
+      <w:r>
+        <w:rPr>
+          <w:color w:val="F79646" w:themeColor="accent6"/>
+        </w:rPr>
+        <w:t xml:space="preserve">It is a </w:t>
+      </w:r>
+      <w:proofErr w:type="gramStart"/>
+      <w:r>
+        <w:rPr>
+          <w:color w:val="F79646" w:themeColor="accent6"/>
+        </w:rPr>
+        <w:t>well known</w:t>
+      </w:r>
+      <w:proofErr w:type="gramEnd"/>
+      <w:r>
+        <w:rPr>
+          <w:color w:val="F79646" w:themeColor="accent6"/>
+        </w:rPr>
+        <w:t xml:space="preserve"> agile way to manage a project. </w:t>
+      </w:r>
+    </w:p>
+    <w:p>
+      <w:pPr>
+        <w:pStyle w:val="Heading1"/>
+      </w:pPr>
+      <w:bookmarkStart w:id="6" w:name="_Toc23414041"/>
+      <w:r>
+        <w:t>Sprint</w:t>
+      </w:r>
+      <w:r>
+        <w:t xml:space="preserve"> process</w:t>
+      </w:r>
+      <w:bookmarkEnd w:id="6"/>
     </w:p>
     <w:p>
       <w:pPr>
@@ -1347,7 +1526,22 @@
         <w:spacing w:after="160" w:line="259" w:lineRule="auto"/>
       </w:pPr>
       <w:r>
-        <w:t>Here we decided who will take which functional requirements to implement.</w:t>
+        <w:t>T</w:t>
+      </w:r>
+      <w:r>
+        <w:t xml:space="preserve">asks are chosen by team members to be worked on during the sprint. Tasks are selected </w:t>
+      </w:r>
+      <w:r>
+        <w:t xml:space="preserve">based on priority in </w:t>
+      </w:r>
+      <w:r>
+        <w:t xml:space="preserve">the product </w:t>
+      </w:r>
+      <w:r>
+        <w:t>backlog</w:t>
+      </w:r>
+      <w:r>
+        <w:t>.</w:t>
       </w:r>
     </w:p>
     <w:p>
@@ -1360,7 +1554,26 @@
         <w:spacing w:after="160" w:line="259" w:lineRule="auto"/>
       </w:pPr>
       <w:r>
-        <w:t>Take tasks based on priority in backlog</w:t>
+        <w:t>Estimate the time for tasks before we take them and only take as many as we can commit to for that sprint/week.</w:t>
+      </w:r>
+    </w:p>
+    <w:p>
+      <w:pPr>
+        <w:pStyle w:val="ListParagraph"/>
+        <w:numPr>
+          <w:ilvl w:val="0"/>
+          <w:numId w:val="22"/>
+        </w:numPr>
+        <w:spacing w:after="160" w:line="259" w:lineRule="auto"/>
+      </w:pPr>
+      <w:r>
+        <w:rPr>
+          <w:b/>
+        </w:rPr>
+        <w:t>No Daily Stand ups</w:t>
+      </w:r>
+      <w:r>
+        <w:t xml:space="preserve"> </w:t>
       </w:r>
     </w:p>
     <w:p>
@@ -1373,7 +1586,7 @@
         <w:spacing w:after="160" w:line="259" w:lineRule="auto"/>
       </w:pPr>
       <w:r>
-        <w:t>Estimate the time for tasks before we take them and only take as many as we can commit to for that sprint/week.</w:t>
+        <w:t>Alternatively, we will meet a few times a week for joint project work. During these sessions’ issues can be resolved. If problems need resolving outside these sessions the team will communicate the issues over email.</w:t>
       </w:r>
     </w:p>
     <w:p>
@@ -1386,7 +1599,7 @@
         <w:spacing w:after="160" w:line="259" w:lineRule="auto"/>
       </w:pPr>
       <w:r>
-        <w:t>Sprint</w:t>
+        <w:t>Weekly review</w:t>
       </w:r>
     </w:p>
     <w:p>
@@ -1399,7 +1612,28 @@
         <w:spacing w:after="160" w:line="259" w:lineRule="auto"/>
       </w:pPr>
       <w:r>
-        <w:t>Personal git branch for each functional requirement (task). To limit risk.</w:t>
+        <w:t xml:space="preserve"> </w:t>
+      </w:r>
+      <w:r>
+        <w:t xml:space="preserve">To review </w:t>
+      </w:r>
+      <w:r>
+        <w:t>code</w:t>
+      </w:r>
+      <w:r>
+        <w:t>,</w:t>
+      </w:r>
+      <w:r>
+        <w:t xml:space="preserve"> tests</w:t>
+      </w:r>
+      <w:r>
+        <w:t xml:space="preserve"> and</w:t>
+      </w:r>
+      <w:r>
+        <w:t xml:space="preserve"> diagrams too if appropriate</w:t>
+      </w:r>
+      <w:r>
+        <w:t>.</w:t>
       </w:r>
     </w:p>
     <w:p>
@@ -1412,7 +1646,7 @@
         <w:spacing w:after="160" w:line="259" w:lineRule="auto"/>
       </w:pPr>
       <w:r>
-        <w:t>Postman as easy way to test APIs</w:t>
+        <w:t>Small retrospective (good? bad? improvements/changes?)</w:t>
       </w:r>
     </w:p>
     <w:p>
@@ -1425,76 +1659,57 @@
         <w:spacing w:after="160" w:line="259" w:lineRule="auto"/>
       </w:pPr>
       <w:r>
-        <w:t>Incrementally update design on visual paradigm project</w:t>
+        <w:t>Tasks are not complete unless code is properly tested.</w:t>
       </w:r>
     </w:p>
     <w:p>
       <w:pPr>
-        <w:pStyle w:val="ListParagraph"/>
-        <w:numPr>
-          <w:ilvl w:val="0"/>
-          <w:numId w:val="22"/>
-        </w:numPr>
-        <w:spacing w:after="160" w:line="259" w:lineRule="auto"/>
-      </w:pPr>
-      <w:r>
-        <w:rPr>
-          <w:b/>
-        </w:rPr>
-        <w:t>No Daily Stand ups</w:t>
-      </w:r>
-      <w:r>
-        <w:t xml:space="preserve"> (instead few times a week for joint programming)</w:t>
-      </w:r>
+        <w:pStyle w:val="Heading1"/>
+      </w:pPr>
+      <w:bookmarkStart w:id="7" w:name="_Toc23414042"/>
+      <w:r>
+        <w:t>Tools and Practices</w:t>
+      </w:r>
+      <w:bookmarkEnd w:id="7"/>
     </w:p>
     <w:p>
       <w:pPr>
-        <w:pStyle w:val="ListParagraph"/>
-        <w:numPr>
-          <w:ilvl w:val="0"/>
-          <w:numId w:val="22"/>
-        </w:numPr>
-        <w:spacing w:after="160" w:line="259" w:lineRule="auto"/>
-      </w:pPr>
-      <w:r>
-        <w:t>Weekly review (both code and tests, diagrams too if appropriate)</w:t>
+        <w:pStyle w:val="BodyText"/>
+      </w:pPr>
+      <w:r>
+        <w:t>Some the proposed microsystems that comprise the project will be written in Java EE and ASP.NET. We will use the NetBeans 8 IDE for developing Java EE. We will use Microsoft’s Visual Studio IDE for developing in ASP.NET.</w:t>
       </w:r>
     </w:p>
     <w:p>
       <w:pPr>
-        <w:pStyle w:val="ListParagraph"/>
-        <w:numPr>
-          <w:ilvl w:val="1"/>
-          <w:numId w:val="22"/>
-        </w:numPr>
-        <w:spacing w:after="160" w:line="259" w:lineRule="auto"/>
-      </w:pPr>
-      <w:r>
-        <w:t>Small retrospective (good? bad? improvements/changes?)</w:t>
-      </w:r>
+        <w:pStyle w:val="BodyText"/>
+      </w:pPr>
     </w:p>
     <w:p>
       <w:pPr>
-        <w:pStyle w:val="ListParagraph"/>
-        <w:numPr>
-          <w:ilvl w:val="1"/>
-          <w:numId w:val="22"/>
-        </w:numPr>
-        <w:spacing w:after="160" w:line="259" w:lineRule="auto"/>
-      </w:pPr>
-      <w:r>
-        <w:t>Tasks are not complete unless code is properly tested.</w:t>
+        <w:pStyle w:val="BodyText"/>
+      </w:pPr>
+      <w:r>
+        <w:t>We are using docker to deploy our applications. This will be on a docker capable university machine.</w:t>
       </w:r>
     </w:p>
     <w:p>
       <w:pPr>
-        <w:pStyle w:val="Heading1"/>
-      </w:pPr>
-      <w:bookmarkStart w:id="8" w:name="_Toc23089325"/>
-      <w:r>
-        <w:t>Development Practices</w:t>
-      </w:r>
-      <w:bookmarkEnd w:id="8"/>
+        <w:pStyle w:val="BodyText"/>
+      </w:pPr>
+    </w:p>
+    <w:p>
+      <w:pPr>
+        <w:pStyle w:val="BodyText"/>
+      </w:pPr>
+    </w:p>
+    <w:p>
+      <w:pPr>
+        <w:pStyle w:val="BodyText"/>
+      </w:pPr>
+      <w:r>
+        <w:t>Listed are our agreed development practices:</w:t>
+      </w:r>
     </w:p>
     <w:p>
       <w:pPr>
@@ -1517,7 +1732,13 @@
         </w:numPr>
       </w:pPr>
       <w:r>
-        <w:t>Unit &amp; functional testing</w:t>
+        <w:t>Unit</w:t>
+      </w:r>
+      <w:r>
+        <w:t>, Mock</w:t>
+      </w:r>
+      <w:r>
+        <w:t xml:space="preserve"> &amp; functional testing</w:t>
       </w:r>
     </w:p>
     <w:p>
@@ -1541,90 +1762,2686 @@
         </w:numPr>
       </w:pPr>
       <w:r>
-        <w:t>…</w:t>
-      </w:r>
-      <w:proofErr w:type="spellStart"/>
-      <w:r>
-        <w:t>etc</w:t>
-      </w:r>
-      <w:proofErr w:type="spellEnd"/>
-      <w:r>
-        <w:t xml:space="preserve"> TODO</w:t>
+        <w:t>…etc TODO</w:t>
       </w:r>
     </w:p>
     <w:p>
       <w:pPr>
-        <w:pStyle w:val="Caption"/>
-      </w:pPr>
-      <w:r>
-        <w:rPr>
-          <w:noProof/>
-          <w:lang w:eastAsia="en-GB"/>
-        </w:rPr>
-        <w:t xml:space="preserve"> </w:t>
-      </w:r>
+        <w:pStyle w:val="BodyText"/>
+      </w:pPr>
     </w:p>
     <w:p>
       <w:pPr>
-        <w:pStyle w:val="UnnumHeading1"/>
-      </w:pPr>
-      <w:bookmarkStart w:id="9" w:name="_Toc23089326"/>
-      <w:r>
-        <w:t>RE</w:t>
-      </w:r>
-      <w:r>
-        <w:t>FERENCES</w:t>
-      </w:r>
-      <w:bookmarkEnd w:id="9"/>
+        <w:pStyle w:val="BodyText"/>
+      </w:pPr>
     </w:p>
     <w:p>
       <w:pPr>
-        <w:pStyle w:val="Bibliography"/>
-        <w:ind w:left="720" w:hanging="720"/>
-        <w:rPr>
-          <w:noProof/>
-        </w:rPr>
-      </w:pPr>
-      <w:r>
-        <w:fldChar w:fldCharType="begin"/>
-      </w:r>
-      <w:r>
-        <w:instrText xml:space="preserve"> BIBLIOGRAPHY  \l 2057 </w:instrText>
-      </w:r>
-      <w:r>
-        <w:fldChar w:fldCharType="separate"/>
-      </w:r>
-      <w:r>
-        <w:rPr>
-          <w:i/>
-          <w:iCs/>
-          <w:noProof/>
-        </w:rPr>
-        <w:t>Solr Homepage</w:t>
-      </w:r>
-      <w:r>
-        <w:rPr>
-          <w:noProof/>
-        </w:rPr>
-        <w:t>. (2019, 10 26). Retrieved from Apache Lucene: https://lucene.apache.org/solr/</w:t>
-      </w:r>
+        <w:pStyle w:val="BodyText"/>
+      </w:pPr>
     </w:p>
     <w:p>
+      <w:r>
+        <w:br w:type="page"/>
+      </w:r>
+    </w:p>
+    <w:p>
+      <w:pPr>
+        <w:pStyle w:val="Heading1"/>
+      </w:pPr>
+      <w:bookmarkStart w:id="8" w:name="_Toc23414043"/>
+      <w:r>
+        <w:lastRenderedPageBreak/>
+        <w:t>Project outline</w:t>
+      </w:r>
+      <w:bookmarkEnd w:id="8"/>
+    </w:p>
+    <w:tbl>
+      <w:tblPr>
+        <w:tblStyle w:val="TableGrid"/>
+        <w:tblW w:w="0" w:type="auto"/>
+        <w:tblLook w:val="04A0" w:firstRow="1" w:lastRow="0" w:firstColumn="1" w:lastColumn="0" w:noHBand="0" w:noVBand="1"/>
+      </w:tblPr>
+      <w:tblGrid>
+        <w:gridCol w:w="1056"/>
+        <w:gridCol w:w="1149"/>
+        <w:gridCol w:w="1261"/>
+        <w:gridCol w:w="1151"/>
+        <w:gridCol w:w="1261"/>
+        <w:gridCol w:w="1101"/>
+        <w:gridCol w:w="1108"/>
+        <w:gridCol w:w="1156"/>
+      </w:tblGrid>
+      <w:tr>
+        <w:trPr>
+          <w:trHeight w:val="524"/>
+        </w:trPr>
+        <w:tc>
+          <w:tcPr>
+            <w:tcW w:w="1073" w:type="dxa"/>
+          </w:tcPr>
+          <w:p>
+            <w:pPr>
+              <w:pStyle w:val="BodyText"/>
+              <w:jc w:val="center"/>
+            </w:pPr>
+            <w:r>
+              <w:t>SPRINT</w:t>
+            </w:r>
+          </w:p>
+        </w:tc>
+        <w:tc>
+          <w:tcPr>
+            <w:tcW w:w="1159" w:type="dxa"/>
+          </w:tcPr>
+          <w:p>
+            <w:pPr>
+              <w:pStyle w:val="BodyText"/>
+              <w:jc w:val="center"/>
+            </w:pPr>
+            <w:r>
+              <w:t>TUE</w:t>
+            </w:r>
+            <w:r>
+              <w:br/>
+              <w:t>(Planning)</w:t>
+            </w:r>
+          </w:p>
+        </w:tc>
+        <w:tc>
+          <w:tcPr>
+            <w:tcW w:w="1175" w:type="dxa"/>
+          </w:tcPr>
+          <w:p>
+            <w:pPr>
+              <w:pStyle w:val="BodyText"/>
+              <w:jc w:val="center"/>
+            </w:pPr>
+            <w:r>
+              <w:t>WED</w:t>
+            </w:r>
+          </w:p>
+        </w:tc>
+        <w:tc>
+          <w:tcPr>
+            <w:tcW w:w="1195" w:type="dxa"/>
+          </w:tcPr>
+          <w:p>
+            <w:pPr>
+              <w:pStyle w:val="BodyText"/>
+              <w:jc w:val="center"/>
+            </w:pPr>
+            <w:r>
+              <w:t>THUR</w:t>
+            </w:r>
+          </w:p>
+        </w:tc>
+        <w:tc>
+          <w:tcPr>
+            <w:tcW w:w="1142" w:type="dxa"/>
+          </w:tcPr>
+          <w:p>
+            <w:pPr>
+              <w:pStyle w:val="BodyText"/>
+              <w:jc w:val="center"/>
+            </w:pPr>
+            <w:r>
+              <w:t>FRI</w:t>
+            </w:r>
+          </w:p>
+        </w:tc>
+        <w:tc>
+          <w:tcPr>
+            <w:tcW w:w="1158" w:type="dxa"/>
+          </w:tcPr>
+          <w:p>
+            <w:pPr>
+              <w:pStyle w:val="BodyText"/>
+              <w:jc w:val="center"/>
+            </w:pPr>
+            <w:r>
+              <w:t>SAT</w:t>
+            </w:r>
+          </w:p>
+        </w:tc>
+        <w:tc>
+          <w:tcPr>
+            <w:tcW w:w="1163" w:type="dxa"/>
+          </w:tcPr>
+          <w:p>
+            <w:pPr>
+              <w:pStyle w:val="BodyText"/>
+              <w:jc w:val="center"/>
+            </w:pPr>
+            <w:r>
+              <w:t>SUN</w:t>
+            </w:r>
+          </w:p>
+        </w:tc>
+        <w:tc>
+          <w:tcPr>
+            <w:tcW w:w="1178" w:type="dxa"/>
+          </w:tcPr>
+          <w:p>
+            <w:pPr>
+              <w:pStyle w:val="BodyText"/>
+              <w:jc w:val="center"/>
+            </w:pPr>
+            <w:r>
+              <w:t>MON</w:t>
+            </w:r>
+            <w:r>
+              <w:br/>
+              <w:t>(Review)</w:t>
+            </w:r>
+          </w:p>
+        </w:tc>
+      </w:tr>
+      <w:tr>
+        <w:trPr>
+          <w:trHeight w:val="1247"/>
+        </w:trPr>
+        <w:tc>
+          <w:tcPr>
+            <w:tcW w:w="1073" w:type="dxa"/>
+          </w:tcPr>
+          <w:p>
+            <w:pPr>
+              <w:pStyle w:val="BodyText"/>
+            </w:pPr>
+            <w:r>
+              <w:t>Zero</w:t>
+            </w:r>
+            <w:r>
+              <w:br/>
+              <w:t>15</w:t>
+            </w:r>
+            <w:r>
+              <w:rPr>
+                <w:vertAlign w:val="superscript"/>
+              </w:rPr>
+              <w:t>th</w:t>
+            </w:r>
+            <w:r>
+              <w:t>-21st</w:t>
+            </w:r>
+          </w:p>
+        </w:tc>
+        <w:tc>
+          <w:tcPr>
+            <w:tcW w:w="1159" w:type="dxa"/>
+          </w:tcPr>
+          <w:p>
+            <w:pPr>
+              <w:pStyle w:val="BodyText"/>
+            </w:pPr>
+          </w:p>
+        </w:tc>
+        <w:tc>
+          <w:tcPr>
+            <w:tcW w:w="1175" w:type="dxa"/>
+          </w:tcPr>
+          <w:p>
+            <w:pPr>
+              <w:pStyle w:val="BodyText"/>
+            </w:pPr>
+            <w:r>
+              <w:t xml:space="preserve">Project Handout </w:t>
+            </w:r>
+            <w:r>
+              <w:br/>
+              <w:t>(16/10/2019)</w:t>
+            </w:r>
+          </w:p>
+        </w:tc>
+        <w:tc>
+          <w:tcPr>
+            <w:tcW w:w="1195" w:type="dxa"/>
+          </w:tcPr>
+          <w:p>
+            <w:pPr>
+              <w:pStyle w:val="BodyText"/>
+            </w:pPr>
+            <w:r>
+              <w:rPr>
+                <w:noProof/>
+              </w:rPr>
+              <mc:AlternateContent>
+                <mc:Choice Requires="wps">
+                  <w:drawing>
+                    <wp:anchor distT="0" distB="0" distL="114300" distR="114300" simplePos="0" relativeHeight="251651072" behindDoc="0" locked="0" layoutInCell="1" allowOverlap="1">
+                      <wp:simplePos x="0" y="0"/>
+                      <wp:positionH relativeFrom="column">
+                        <wp:posOffset>-40005</wp:posOffset>
+                      </wp:positionH>
+                      <wp:positionV relativeFrom="paragraph">
+                        <wp:posOffset>491490</wp:posOffset>
+                      </wp:positionV>
+                      <wp:extent cx="3467100" cy="209550"/>
+                      <wp:effectExtent l="0" t="0" r="19050" b="19050"/>
+                      <wp:wrapNone/>
+                      <wp:docPr id="2" name="Rectangle 2"/>
+                      <wp:cNvGraphicFramePr/>
+                      <a:graphic xmlns:a="http://schemas.openxmlformats.org/drawingml/2006/main">
+                        <a:graphicData uri="http://schemas.microsoft.com/office/word/2010/wordprocessingShape">
+                          <wps:wsp>
+                            <wps:cNvSpPr/>
+                            <wps:spPr>
+                              <a:xfrm>
+                                <a:off x="0" y="0"/>
+                                <a:ext cx="3467100" cy="209550"/>
+                              </a:xfrm>
+                              <a:prstGeom prst="rect">
+                                <a:avLst/>
+                              </a:prstGeom>
+                            </wps:spPr>
+                            <wps:style>
+                              <a:lnRef idx="2">
+                                <a:schemeClr val="accent1"/>
+                              </a:lnRef>
+                              <a:fillRef idx="1">
+                                <a:schemeClr val="lt1"/>
+                              </a:fillRef>
+                              <a:effectRef idx="0">
+                                <a:schemeClr val="accent1"/>
+                              </a:effectRef>
+                              <a:fontRef idx="minor">
+                                <a:schemeClr val="dk1"/>
+                              </a:fontRef>
+                            </wps:style>
+                            <wps:txbx>
+                              <w:txbxContent>
+                                <w:p>
+                                  <w:pPr>
+                                    <w:jc w:val="center"/>
+                                    <w:rPr>
+                                      <w:sz w:val="6"/>
+                                    </w:rPr>
+                                  </w:pPr>
+                                  <w:r>
+                                    <w:rPr>
+                                      <w:sz w:val="14"/>
+                                    </w:rPr>
+                                    <w:t>Research &amp; Spike Testing</w:t>
+                                  </w:r>
+                                </w:p>
+                              </w:txbxContent>
+                            </wps:txbx>
+                            <wps:bodyPr rot="0" spcFirstLastPara="0" vertOverflow="overflow" horzOverflow="overflow" vert="horz" wrap="square" lIns="91440" tIns="45720" rIns="91440" bIns="45720" numCol="1" spcCol="0" rtlCol="0" fromWordArt="0" anchor="ctr" anchorCtr="0" forceAA="0" compatLnSpc="1">
+                              <a:prstTxWarp prst="textNoShape">
+                                <a:avLst/>
+                              </a:prstTxWarp>
+                              <a:noAutofit/>
+                            </wps:bodyPr>
+                          </wps:wsp>
+                        </a:graphicData>
+                      </a:graphic>
+                      <wp14:sizeRelV relativeFrom="margin">
+                        <wp14:pctHeight>0</wp14:pctHeight>
+                      </wp14:sizeRelV>
+                    </wp:anchor>
+                  </w:drawing>
+                </mc:Choice>
+                <mc:Fallback>
+                  <w:pict>
+                    <v:rect id="Rectangle 2" o:spid="_x0000_s1027" style="position:absolute;margin-left:-3.15pt;margin-top:38.7pt;width:273pt;height:16.5pt;z-index:251651072;visibility:visible;mso-wrap-style:square;mso-height-percent:0;mso-wrap-distance-left:9pt;mso-wrap-distance-top:0;mso-wrap-distance-right:9pt;mso-wrap-distance-bottom:0;mso-position-horizontal:absolute;mso-position-horizontal-relative:text;mso-position-vertical:absolute;mso-position-vertical-relative:text;mso-height-percent:0;mso-height-relative:margin;v-text-anchor:middle" o:gfxdata="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" fillcolor="white [3201]" strokecolor="#4f81bd [3204]" strokeweight="2pt">
+                      <v:textbox>
+                        <w:txbxContent>
+                          <w:p>
+                            <w:pPr>
+                              <w:jc w:val="center"/>
+                              <w:rPr>
+                                <w:sz w:val="6"/>
+                              </w:rPr>
+                            </w:pPr>
+                            <w:r>
+                              <w:rPr>
+                                <w:sz w:val="14"/>
+                              </w:rPr>
+                              <w:t>Research &amp; Spike Testing</w:t>
+                            </w:r>
+                          </w:p>
+                        </w:txbxContent>
+                      </v:textbox>
+                    </v:rect>
+                  </w:pict>
+                </mc:Fallback>
+              </mc:AlternateContent>
+            </w:r>
+          </w:p>
+        </w:tc>
+        <w:tc>
+          <w:tcPr>
+            <w:tcW w:w="1142" w:type="dxa"/>
+          </w:tcPr>
+          <w:p>
+            <w:pPr>
+              <w:pStyle w:val="BodyText"/>
+            </w:pPr>
+          </w:p>
+        </w:tc>
+        <w:tc>
+          <w:tcPr>
+            <w:tcW w:w="1158" w:type="dxa"/>
+          </w:tcPr>
+          <w:p>
+            <w:pPr>
+              <w:pStyle w:val="BodyText"/>
+            </w:pPr>
+          </w:p>
+        </w:tc>
+        <w:tc>
+          <w:tcPr>
+            <w:tcW w:w="1163" w:type="dxa"/>
+          </w:tcPr>
+          <w:p>
+            <w:pPr>
+              <w:pStyle w:val="BodyText"/>
+            </w:pPr>
+          </w:p>
+        </w:tc>
+        <w:tc>
+          <w:tcPr>
+            <w:tcW w:w="1178" w:type="dxa"/>
+          </w:tcPr>
+          <w:p>
+            <w:pPr>
+              <w:pStyle w:val="BodyText"/>
+            </w:pPr>
+          </w:p>
+        </w:tc>
+      </w:tr>
+      <w:tr>
+        <w:trPr>
+          <w:trHeight w:val="1247"/>
+        </w:trPr>
+        <w:tc>
+          <w:tcPr>
+            <w:tcW w:w="1073" w:type="dxa"/>
+          </w:tcPr>
+          <w:p>
+            <w:pPr>
+              <w:pStyle w:val="BodyText"/>
+            </w:pPr>
+            <w:r>
+              <w:t>First</w:t>
+            </w:r>
+            <w:r>
+              <w:br/>
+              <w:t>22</w:t>
+            </w:r>
+            <w:r>
+              <w:rPr>
+                <w:vertAlign w:val="superscript"/>
+              </w:rPr>
+              <w:t>nd</w:t>
+            </w:r>
+            <w:r>
+              <w:t>-28th</w:t>
+            </w:r>
+          </w:p>
+        </w:tc>
+        <w:tc>
+          <w:tcPr>
+            <w:tcW w:w="1159" w:type="dxa"/>
+          </w:tcPr>
+          <w:p>
+            <w:pPr>
+              <w:pStyle w:val="BodyText"/>
+            </w:pPr>
+            <w:r>
+              <w:rPr>
+                <w:noProof/>
+              </w:rPr>
+              <mc:AlternateContent>
+                <mc:Choice Requires="wps">
+                  <w:drawing>
+                    <wp:anchor distT="0" distB="0" distL="114300" distR="114300" simplePos="0" relativeHeight="251662336" behindDoc="0" locked="0" layoutInCell="1" allowOverlap="1" wp14:anchorId="03A0F3AD" wp14:editId="50B0E680">
+                      <wp:simplePos x="0" y="0"/>
+                      <wp:positionH relativeFrom="column">
+                        <wp:posOffset>-43180</wp:posOffset>
+                      </wp:positionH>
+                      <wp:positionV relativeFrom="paragraph">
+                        <wp:posOffset>512445</wp:posOffset>
+                      </wp:positionV>
+                      <wp:extent cx="5048250" cy="228600"/>
+                      <wp:effectExtent l="0" t="0" r="19050" b="19050"/>
+                      <wp:wrapNone/>
+                      <wp:docPr id="5" name="Rectangle 5"/>
+                      <wp:cNvGraphicFramePr/>
+                      <a:graphic xmlns:a="http://schemas.openxmlformats.org/drawingml/2006/main">
+                        <a:graphicData uri="http://schemas.microsoft.com/office/word/2010/wordprocessingShape">
+                          <wps:wsp>
+                            <wps:cNvSpPr/>
+                            <wps:spPr>
+                              <a:xfrm>
+                                <a:off x="0" y="0"/>
+                                <a:ext cx="5048250" cy="228600"/>
+                              </a:xfrm>
+                              <a:prstGeom prst="rect">
+                                <a:avLst/>
+                              </a:prstGeom>
+                            </wps:spPr>
+                            <wps:style>
+                              <a:lnRef idx="2">
+                                <a:schemeClr val="accent1"/>
+                              </a:lnRef>
+                              <a:fillRef idx="1">
+                                <a:schemeClr val="lt1"/>
+                              </a:fillRef>
+                              <a:effectRef idx="0">
+                                <a:schemeClr val="accent1"/>
+                              </a:effectRef>
+                              <a:fontRef idx="minor">
+                                <a:schemeClr val="dk1"/>
+                              </a:fontRef>
+                            </wps:style>
+                            <wps:txbx>
+                              <w:txbxContent>
+                                <w:p>
+                                  <w:pPr>
+                                    <w:jc w:val="center"/>
+                                    <w:rPr>
+                                      <w:sz w:val="6"/>
+                                    </w:rPr>
+                                  </w:pPr>
+                                  <w:r>
+                                    <w:rPr>
+                                      <w:sz w:val="14"/>
+                                    </w:rPr>
+                                    <w:t>Research &amp; Spike Testing</w:t>
+                                  </w:r>
+                                </w:p>
+                              </w:txbxContent>
+                            </wps:txbx>
+                            <wps:bodyPr rot="0" spcFirstLastPara="0" vertOverflow="overflow" horzOverflow="overflow" vert="horz" wrap="square" lIns="91440" tIns="45720" rIns="91440" bIns="45720" numCol="1" spcCol="0" rtlCol="0" fromWordArt="0" anchor="ctr" anchorCtr="0" forceAA="0" compatLnSpc="1">
+                              <a:prstTxWarp prst="textNoShape">
+                                <a:avLst/>
+                              </a:prstTxWarp>
+                              <a:noAutofit/>
+                            </wps:bodyPr>
+                          </wps:wsp>
+                        </a:graphicData>
+                      </a:graphic>
+                      <wp14:sizeRelH relativeFrom="margin">
+                        <wp14:pctWidth>0</wp14:pctWidth>
+                      </wp14:sizeRelH>
+                      <wp14:sizeRelV relativeFrom="margin">
+                        <wp14:pctHeight>0</wp14:pctHeight>
+                      </wp14:sizeRelV>
+                    </wp:anchor>
+                  </w:drawing>
+                </mc:Choice>
+                <mc:Fallback>
+                  <w:pict>
+                    <v:rect w14:anchorId="03A0F3AD" id="Rectangle 5" o:spid="_x0000_s1028" style="position:absolute;margin-left:-3.4pt;margin-top:40.35pt;width:397.5pt;height:18pt;z-index:251662336;visibility:visible;mso-wrap-style:square;mso-width-percent:0;mso-height-percent:0;mso-wrap-distance-left:9pt;mso-wrap-distance-top:0;mso-wrap-distance-right:9pt;mso-wrap-distance-bottom:0;mso-position-horizontal:absolute;mso-position-horizontal-relative:text;mso-position-vertical:absolute;mso-position-vertical-relative:text;mso-width-percent:0;mso-height-percent:0;mso-width-relative:margin;mso-height-relative:margin;v-text-anchor:middle" o:gfxdata="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" fillcolor="white [3201]" strokecolor="#4f81bd [3204]" strokeweight="2pt">
+                      <v:textbox>
+                        <w:txbxContent>
+                          <w:p>
+                            <w:pPr>
+                              <w:jc w:val="center"/>
+                              <w:rPr>
+                                <w:sz w:val="6"/>
+                              </w:rPr>
+                            </w:pPr>
+                            <w:r>
+                              <w:rPr>
+                                <w:sz w:val="14"/>
+                              </w:rPr>
+                              <w:t>Research &amp; Spike Testing</w:t>
+                            </w:r>
+                          </w:p>
+                        </w:txbxContent>
+                      </v:textbox>
+                    </v:rect>
+                  </w:pict>
+                </mc:Fallback>
+              </mc:AlternateContent>
+            </w:r>
+          </w:p>
+        </w:tc>
+        <w:tc>
+          <w:tcPr>
+            <w:tcW w:w="1175" w:type="dxa"/>
+          </w:tcPr>
+          <w:p>
+            <w:pPr>
+              <w:pStyle w:val="BodyText"/>
+            </w:pPr>
+          </w:p>
+        </w:tc>
+        <w:tc>
+          <w:tcPr>
+            <w:tcW w:w="1195" w:type="dxa"/>
+          </w:tcPr>
+          <w:p>
+            <w:pPr>
+              <w:pStyle w:val="BodyText"/>
+            </w:pPr>
+          </w:p>
+        </w:tc>
+        <w:tc>
+          <w:tcPr>
+            <w:tcW w:w="1142" w:type="dxa"/>
+          </w:tcPr>
+          <w:p>
+            <w:pPr>
+              <w:pStyle w:val="BodyText"/>
+            </w:pPr>
+          </w:p>
+        </w:tc>
+        <w:tc>
+          <w:tcPr>
+            <w:tcW w:w="1158" w:type="dxa"/>
+          </w:tcPr>
+          <w:p>
+            <w:pPr>
+              <w:pStyle w:val="BodyText"/>
+            </w:pPr>
+          </w:p>
+        </w:tc>
+        <w:tc>
+          <w:tcPr>
+            <w:tcW w:w="1163" w:type="dxa"/>
+          </w:tcPr>
+          <w:p>
+            <w:pPr>
+              <w:pStyle w:val="BodyText"/>
+            </w:pPr>
+          </w:p>
+        </w:tc>
+        <w:tc>
+          <w:tcPr>
+            <w:tcW w:w="1178" w:type="dxa"/>
+          </w:tcPr>
+          <w:p>
+            <w:pPr>
+              <w:pStyle w:val="BodyText"/>
+            </w:pPr>
+          </w:p>
+        </w:tc>
+      </w:tr>
+      <w:tr>
+        <w:trPr>
+          <w:trHeight w:val="1247"/>
+        </w:trPr>
+        <w:tc>
+          <w:tcPr>
+            <w:tcW w:w="1073" w:type="dxa"/>
+          </w:tcPr>
+          <w:p>
+            <w:pPr>
+              <w:pStyle w:val="BodyText"/>
+            </w:pPr>
+            <w:r>
+              <w:t>Second</w:t>
+            </w:r>
+            <w:r>
+              <w:br/>
+              <w:t>29</w:t>
+            </w:r>
+            <w:r>
+              <w:rPr>
+                <w:vertAlign w:val="superscript"/>
+              </w:rPr>
+              <w:t>th</w:t>
+            </w:r>
+            <w:r>
+              <w:t>-</w:t>
+            </w:r>
+            <w:r>
+              <w:t>4th</w:t>
+            </w:r>
+          </w:p>
+        </w:tc>
+        <w:tc>
+          <w:tcPr>
+            <w:tcW w:w="1159" w:type="dxa"/>
+          </w:tcPr>
+          <w:p>
+            <w:pPr>
+              <w:pStyle w:val="BodyText"/>
+            </w:pPr>
+            <w:r>
+              <w:rPr>
+                <w:noProof/>
+              </w:rPr>
+              <mc:AlternateContent>
+                <mc:Choice Requires="wps">
+                  <w:drawing>
+                    <wp:anchor distT="0" distB="0" distL="114300" distR="114300" simplePos="0" relativeHeight="251673600" behindDoc="0" locked="0" layoutInCell="1" allowOverlap="1" wp14:anchorId="4F36D269" wp14:editId="0532D6EC">
+                      <wp:simplePos x="0" y="0"/>
+                      <wp:positionH relativeFrom="column">
+                        <wp:posOffset>-6350</wp:posOffset>
+                      </wp:positionH>
+                      <wp:positionV relativeFrom="paragraph">
+                        <wp:posOffset>501015</wp:posOffset>
+                      </wp:positionV>
+                      <wp:extent cx="5048250" cy="228600"/>
+                      <wp:effectExtent l="0" t="0" r="19050" b="19050"/>
+                      <wp:wrapNone/>
+                      <wp:docPr id="6" name="Rectangle 6"/>
+                      <wp:cNvGraphicFramePr/>
+                      <a:graphic xmlns:a="http://schemas.openxmlformats.org/drawingml/2006/main">
+                        <a:graphicData uri="http://schemas.microsoft.com/office/word/2010/wordprocessingShape">
+                          <wps:wsp>
+                            <wps:cNvSpPr/>
+                            <wps:spPr>
+                              <a:xfrm>
+                                <a:off x="0" y="0"/>
+                                <a:ext cx="5048250" cy="228600"/>
+                              </a:xfrm>
+                              <a:prstGeom prst="rect">
+                                <a:avLst/>
+                              </a:prstGeom>
+                            </wps:spPr>
+                            <wps:style>
+                              <a:lnRef idx="2">
+                                <a:schemeClr val="accent1"/>
+                              </a:lnRef>
+                              <a:fillRef idx="1">
+                                <a:schemeClr val="lt1"/>
+                              </a:fillRef>
+                              <a:effectRef idx="0">
+                                <a:schemeClr val="accent1"/>
+                              </a:effectRef>
+                              <a:fontRef idx="minor">
+                                <a:schemeClr val="dk1"/>
+                              </a:fontRef>
+                            </wps:style>
+                            <wps:txbx>
+                              <w:txbxContent>
+                                <w:p>
+                                  <w:pPr>
+                                    <w:jc w:val="center"/>
+                                    <w:rPr>
+                                      <w:sz w:val="6"/>
+                                    </w:rPr>
+                                  </w:pPr>
+                                  <w:r>
+                                    <w:rPr>
+                                      <w:sz w:val="14"/>
+                                    </w:rPr>
+                                    <w:t>Write Documentation</w:t>
+                                  </w:r>
+                                </w:p>
+                              </w:txbxContent>
+                            </wps:txbx>
+                            <wps:bodyPr rot="0" spcFirstLastPara="0" vertOverflow="overflow" horzOverflow="overflow" vert="horz" wrap="square" lIns="91440" tIns="45720" rIns="91440" bIns="45720" numCol="1" spcCol="0" rtlCol="0" fromWordArt="0" anchor="ctr" anchorCtr="0" forceAA="0" compatLnSpc="1">
+                              <a:prstTxWarp prst="textNoShape">
+                                <a:avLst/>
+                              </a:prstTxWarp>
+                              <a:noAutofit/>
+                            </wps:bodyPr>
+                          </wps:wsp>
+                        </a:graphicData>
+                      </a:graphic>
+                      <wp14:sizeRelH relativeFrom="margin">
+                        <wp14:pctWidth>0</wp14:pctWidth>
+                      </wp14:sizeRelH>
+                      <wp14:sizeRelV relativeFrom="margin">
+                        <wp14:pctHeight>0</wp14:pctHeight>
+                      </wp14:sizeRelV>
+                    </wp:anchor>
+                  </w:drawing>
+                </mc:Choice>
+                <mc:Fallback>
+                  <w:pict>
+                    <v:rect w14:anchorId="4F36D269" id="Rectangle 6" o:spid="_x0000_s1029" style="position:absolute;margin-left:-.5pt;margin-top:39.45pt;width:397.5pt;height:18pt;z-index:251673600;visibility:visible;mso-wrap-style:square;mso-width-percent:0;mso-height-percent:0;mso-wrap-distance-left:9pt;mso-wrap-distance-top:0;mso-wrap-distance-right:9pt;mso-wrap-distance-bottom:0;mso-position-horizontal:absolute;mso-position-horizontal-relative:text;mso-position-vertical:absolute;mso-position-vertical-relative:text;mso-width-percent:0;mso-height-percent:0;mso-width-relative:margin;mso-height-relative:margin;v-text-anchor:middle" o:gfxdata="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" fillcolor="white [3201]" strokecolor="#4f81bd [3204]" strokeweight="2pt">
+                      <v:textbox>
+                        <w:txbxContent>
+                          <w:p>
+                            <w:pPr>
+                              <w:jc w:val="center"/>
+                              <w:rPr>
+                                <w:sz w:val="6"/>
+                              </w:rPr>
+                            </w:pPr>
+                            <w:r>
+                              <w:rPr>
+                                <w:sz w:val="14"/>
+                              </w:rPr>
+                              <w:t>Write Documentation</w:t>
+                            </w:r>
+                          </w:p>
+                        </w:txbxContent>
+                      </v:textbox>
+                    </v:rect>
+                  </w:pict>
+                </mc:Fallback>
+              </mc:AlternateContent>
+            </w:r>
+          </w:p>
+        </w:tc>
+        <w:tc>
+          <w:tcPr>
+            <w:tcW w:w="1175" w:type="dxa"/>
+          </w:tcPr>
+          <w:p>
+            <w:pPr>
+              <w:pStyle w:val="BodyText"/>
+            </w:pPr>
+          </w:p>
+        </w:tc>
+        <w:tc>
+          <w:tcPr>
+            <w:tcW w:w="1195" w:type="dxa"/>
+          </w:tcPr>
+          <w:p>
+            <w:pPr>
+              <w:pStyle w:val="BodyText"/>
+            </w:pPr>
+          </w:p>
+        </w:tc>
+        <w:tc>
+          <w:tcPr>
+            <w:tcW w:w="1142" w:type="dxa"/>
+          </w:tcPr>
+          <w:p>
+            <w:pPr>
+              <w:pStyle w:val="BodyText"/>
+            </w:pPr>
+          </w:p>
+        </w:tc>
+        <w:tc>
+          <w:tcPr>
+            <w:tcW w:w="1158" w:type="dxa"/>
+          </w:tcPr>
+          <w:p>
+            <w:pPr>
+              <w:pStyle w:val="BodyText"/>
+            </w:pPr>
+          </w:p>
+        </w:tc>
+        <w:tc>
+          <w:tcPr>
+            <w:tcW w:w="1163" w:type="dxa"/>
+          </w:tcPr>
+          <w:p>
+            <w:pPr>
+              <w:pStyle w:val="BodyText"/>
+            </w:pPr>
+          </w:p>
+        </w:tc>
+        <w:tc>
+          <w:tcPr>
+            <w:tcW w:w="1178" w:type="dxa"/>
+          </w:tcPr>
+          <w:p>
+            <w:pPr>
+              <w:pStyle w:val="BodyText"/>
+            </w:pPr>
+          </w:p>
+        </w:tc>
+      </w:tr>
+      <w:tr>
+        <w:trPr>
+          <w:trHeight w:val="1247"/>
+        </w:trPr>
+        <w:tc>
+          <w:tcPr>
+            <w:tcW w:w="1073" w:type="dxa"/>
+          </w:tcPr>
+          <w:p>
+            <w:pPr>
+              <w:pStyle w:val="BodyText"/>
+            </w:pPr>
+            <w:r>
+              <w:t>Third</w:t>
+            </w:r>
+            <w:r>
+              <w:br/>
+              <w:t>5</w:t>
+            </w:r>
+            <w:r>
+              <w:rPr>
+                <w:vertAlign w:val="superscript"/>
+              </w:rPr>
+              <w:t>th</w:t>
+            </w:r>
+            <w:r>
+              <w:t>-11th</w:t>
+            </w:r>
+          </w:p>
+        </w:tc>
+        <w:tc>
+          <w:tcPr>
+            <w:tcW w:w="1159" w:type="dxa"/>
+          </w:tcPr>
+          <w:p>
+            <w:pPr>
+              <w:pStyle w:val="BodyText"/>
+            </w:pPr>
+            <w:r>
+              <w:t>Document Milestone</w:t>
+            </w:r>
+          </w:p>
+        </w:tc>
+        <w:tc>
+          <w:tcPr>
+            <w:tcW w:w="1175" w:type="dxa"/>
+          </w:tcPr>
+          <w:p>
+            <w:pPr>
+              <w:pStyle w:val="BodyText"/>
+            </w:pPr>
+            <w:r>
+              <w:rPr>
+                <w:noProof/>
+              </w:rPr>
+              <mc:AlternateContent>
+                <mc:Choice Requires="wps">
+                  <w:drawing>
+                    <wp:anchor distT="0" distB="0" distL="114300" distR="114300" simplePos="0" relativeHeight="251672064" behindDoc="0" locked="0" layoutInCell="1" allowOverlap="1" wp14:anchorId="4B2E1F42" wp14:editId="43720F94">
+                      <wp:simplePos x="0" y="0"/>
+                      <wp:positionH relativeFrom="column">
+                        <wp:posOffset>-733424</wp:posOffset>
+                      </wp:positionH>
+                      <wp:positionV relativeFrom="paragraph">
+                        <wp:posOffset>328295</wp:posOffset>
+                      </wp:positionV>
+                      <wp:extent cx="5048250" cy="180975"/>
+                      <wp:effectExtent l="0" t="0" r="19050" b="28575"/>
+                      <wp:wrapNone/>
+                      <wp:docPr id="8" name="Rectangle 8"/>
+                      <wp:cNvGraphicFramePr/>
+                      <a:graphic xmlns:a="http://schemas.openxmlformats.org/drawingml/2006/main">
+                        <a:graphicData uri="http://schemas.microsoft.com/office/word/2010/wordprocessingShape">
+                          <wps:wsp>
+                            <wps:cNvSpPr/>
+                            <wps:spPr>
+                              <a:xfrm>
+                                <a:off x="0" y="0"/>
+                                <a:ext cx="5048250" cy="180975"/>
+                              </a:xfrm>
+                              <a:prstGeom prst="rect">
+                                <a:avLst/>
+                              </a:prstGeom>
+                            </wps:spPr>
+                            <wps:style>
+                              <a:lnRef idx="2">
+                                <a:schemeClr val="accent3"/>
+                              </a:lnRef>
+                              <a:fillRef idx="1">
+                                <a:schemeClr val="lt1"/>
+                              </a:fillRef>
+                              <a:effectRef idx="0">
+                                <a:schemeClr val="accent3"/>
+                              </a:effectRef>
+                              <a:fontRef idx="minor">
+                                <a:schemeClr val="dk1"/>
+                              </a:fontRef>
+                            </wps:style>
+                            <wps:txbx>
+                              <w:txbxContent>
+                                <w:p>
+                                  <w:pPr>
+                                    <w:jc w:val="center"/>
+                                    <w:rPr>
+                                      <w:sz w:val="4"/>
+                                    </w:rPr>
+                                  </w:pPr>
+                                  <w:r>
+                                    <w:rPr>
+                                      <w:sz w:val="12"/>
+                                    </w:rPr>
+                                    <w:t>Code Module Registration</w:t>
+                                  </w:r>
+                                </w:p>
+                              </w:txbxContent>
+                            </wps:txbx>
+                            <wps:bodyPr rot="0" spcFirstLastPara="0" vertOverflow="overflow" horzOverflow="overflow" vert="horz" wrap="square" lIns="91440" tIns="45720" rIns="91440" bIns="45720" numCol="1" spcCol="0" rtlCol="0" fromWordArt="0" anchor="ctr" anchorCtr="0" forceAA="0" compatLnSpc="1">
+                              <a:prstTxWarp prst="textNoShape">
+                                <a:avLst/>
+                              </a:prstTxWarp>
+                              <a:noAutofit/>
+                            </wps:bodyPr>
+                          </wps:wsp>
+                        </a:graphicData>
+                      </a:graphic>
+                      <wp14:sizeRelH relativeFrom="margin">
+                        <wp14:pctWidth>0</wp14:pctWidth>
+                      </wp14:sizeRelH>
+                      <wp14:sizeRelV relativeFrom="margin">
+                        <wp14:pctHeight>0</wp14:pctHeight>
+                      </wp14:sizeRelV>
+                    </wp:anchor>
+                  </w:drawing>
+                </mc:Choice>
+                <mc:Fallback>
+                  <w:pict>
+                    <v:rect w14:anchorId="4B2E1F42" id="Rectangle 8" o:spid="_x0000_s1030" style="position:absolute;margin-left:-57.75pt;margin-top:25.85pt;width:397.5pt;height:14.25pt;z-index:251672064;visibility:visible;mso-wrap-style:square;mso-width-percent:0;mso-height-percent:0;mso-wrap-distance-left:9pt;mso-wrap-distance-top:0;mso-wrap-distance-right:9pt;mso-wrap-distance-bottom:0;mso-position-horizontal:absolute;mso-position-horizontal-relative:text;mso-position-vertical:absolute;mso-position-vertical-relative:text;mso-width-percent:0;mso-height-percent:0;mso-width-relative:margin;mso-height-relative:margin;v-text-anchor:middle" o:gfxdata="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" fillcolor="white [3201]" strokecolor="#9bbb59 [3206]" strokeweight="2pt">
+                      <v:textbox>
+                        <w:txbxContent>
+                          <w:p>
+                            <w:pPr>
+                              <w:jc w:val="center"/>
+                              <w:rPr>
+                                <w:sz w:val="4"/>
+                              </w:rPr>
+                            </w:pPr>
+                            <w:r>
+                              <w:rPr>
+                                <w:sz w:val="12"/>
+                              </w:rPr>
+                              <w:t>Code Module Registration</w:t>
+                            </w:r>
+                          </w:p>
+                        </w:txbxContent>
+                      </v:textbox>
+                    </v:rect>
+                  </w:pict>
+                </mc:Fallback>
+              </mc:AlternateContent>
+            </w:r>
+            <w:r>
+              <w:rPr>
+                <w:noProof/>
+              </w:rPr>
+              <mc:AlternateContent>
+                <mc:Choice Requires="wps">
+                  <w:drawing>
+                    <wp:anchor distT="0" distB="0" distL="114300" distR="114300" simplePos="0" relativeHeight="251667968" behindDoc="0" locked="0" layoutInCell="1" allowOverlap="1" wp14:anchorId="715D2E0E" wp14:editId="1EBCCA58">
+                      <wp:simplePos x="0" y="0"/>
+                      <wp:positionH relativeFrom="column">
+                        <wp:posOffset>-762000</wp:posOffset>
+                      </wp:positionH>
+                      <wp:positionV relativeFrom="paragraph">
+                        <wp:posOffset>547370</wp:posOffset>
+                      </wp:positionV>
+                      <wp:extent cx="5133975" cy="209550"/>
+                      <wp:effectExtent l="0" t="0" r="28575" b="19050"/>
+                      <wp:wrapNone/>
+                      <wp:docPr id="7" name="Rectangle 7"/>
+                      <wp:cNvGraphicFramePr/>
+                      <a:graphic xmlns:a="http://schemas.openxmlformats.org/drawingml/2006/main">
+                        <a:graphicData uri="http://schemas.microsoft.com/office/word/2010/wordprocessingShape">
+                          <wps:wsp>
+                            <wps:cNvSpPr/>
+                            <wps:spPr>
+                              <a:xfrm>
+                                <a:off x="0" y="0"/>
+                                <a:ext cx="5133975" cy="209550"/>
+                              </a:xfrm>
+                              <a:prstGeom prst="rect">
+                                <a:avLst/>
+                              </a:prstGeom>
+                            </wps:spPr>
+                            <wps:style>
+                              <a:lnRef idx="2">
+                                <a:schemeClr val="accent4"/>
+                              </a:lnRef>
+                              <a:fillRef idx="1">
+                                <a:schemeClr val="lt1"/>
+                              </a:fillRef>
+                              <a:effectRef idx="0">
+                                <a:schemeClr val="accent4"/>
+                              </a:effectRef>
+                              <a:fontRef idx="minor">
+                                <a:schemeClr val="dk1"/>
+                              </a:fontRef>
+                            </wps:style>
+                            <wps:txbx>
+                              <w:txbxContent>
+                                <w:p>
+                                  <w:pPr>
+                                    <w:jc w:val="center"/>
+                                    <w:rPr>
+                                      <w:sz w:val="4"/>
+                                    </w:rPr>
+                                  </w:pPr>
+                                  <w:r>
+                                    <w:rPr>
+                                      <w:sz w:val="12"/>
+                                    </w:rPr>
+                                    <w:t>Code Message Store</w:t>
+                                  </w:r>
+                                </w:p>
+                              </w:txbxContent>
+                            </wps:txbx>
+                            <wps:bodyPr rot="0" spcFirstLastPara="0" vertOverflow="overflow" horzOverflow="overflow" vert="horz" wrap="square" lIns="91440" tIns="45720" rIns="91440" bIns="45720" numCol="1" spcCol="0" rtlCol="0" fromWordArt="0" anchor="ctr" anchorCtr="0" forceAA="0" compatLnSpc="1">
+                              <a:prstTxWarp prst="textNoShape">
+                                <a:avLst/>
+                              </a:prstTxWarp>
+                              <a:noAutofit/>
+                            </wps:bodyPr>
+                          </wps:wsp>
+                        </a:graphicData>
+                      </a:graphic>
+                      <wp14:sizeRelH relativeFrom="margin">
+                        <wp14:pctWidth>0</wp14:pctWidth>
+                      </wp14:sizeRelH>
+                      <wp14:sizeRelV relativeFrom="margin">
+                        <wp14:pctHeight>0</wp14:pctHeight>
+                      </wp14:sizeRelV>
+                    </wp:anchor>
+                  </w:drawing>
+                </mc:Choice>
+                <mc:Fallback>
+                  <w:pict>
+                    <v:rect w14:anchorId="715D2E0E" id="Rectangle 7" o:spid="_x0000_s1031" style="position:absolute;margin-left:-60pt;margin-top:43.1pt;width:404.25pt;height:16.5pt;z-index:251667968;visibility:visible;mso-wrap-style:square;mso-width-percent:0;mso-height-percent:0;mso-wrap-distance-left:9pt;mso-wrap-distance-top:0;mso-wrap-distance-right:9pt;mso-wrap-distance-bottom:0;mso-position-horizontal:absolute;mso-position-horizontal-relative:text;mso-position-vertical:absolute;mso-position-vertical-relative:text;mso-width-percent:0;mso-height-percent:0;mso-width-relative:margin;mso-height-relative:margin;v-text-anchor:middle" o:gfxdata="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" fillcolor="white [3201]" strokecolor="#8064a2 [3207]" strokeweight="2pt">
+                      <v:textbox>
+                        <w:txbxContent>
+                          <w:p>
+                            <w:pPr>
+                              <w:jc w:val="center"/>
+                              <w:rPr>
+                                <w:sz w:val="4"/>
+                              </w:rPr>
+                            </w:pPr>
+                            <w:r>
+                              <w:rPr>
+                                <w:sz w:val="12"/>
+                              </w:rPr>
+                              <w:t>Code Message Store</w:t>
+                            </w:r>
+                          </w:p>
+                        </w:txbxContent>
+                      </v:textbox>
+                    </v:rect>
+                  </w:pict>
+                </mc:Fallback>
+              </mc:AlternateContent>
+            </w:r>
+          </w:p>
+        </w:tc>
+        <w:tc>
+          <w:tcPr>
+            <w:tcW w:w="1195" w:type="dxa"/>
+          </w:tcPr>
+          <w:p>
+            <w:pPr>
+              <w:pStyle w:val="BodyText"/>
+            </w:pPr>
+          </w:p>
+        </w:tc>
+        <w:tc>
+          <w:tcPr>
+            <w:tcW w:w="1142" w:type="dxa"/>
+          </w:tcPr>
+          <w:p>
+            <w:pPr>
+              <w:pStyle w:val="BodyText"/>
+            </w:pPr>
+          </w:p>
+        </w:tc>
+        <w:tc>
+          <w:tcPr>
+            <w:tcW w:w="1158" w:type="dxa"/>
+          </w:tcPr>
+          <w:p>
+            <w:pPr>
+              <w:pStyle w:val="BodyText"/>
+            </w:pPr>
+          </w:p>
+        </w:tc>
+        <w:tc>
+          <w:tcPr>
+            <w:tcW w:w="1163" w:type="dxa"/>
+          </w:tcPr>
+          <w:p>
+            <w:pPr>
+              <w:pStyle w:val="BodyText"/>
+            </w:pPr>
+          </w:p>
+        </w:tc>
+        <w:tc>
+          <w:tcPr>
+            <w:tcW w:w="1178" w:type="dxa"/>
+          </w:tcPr>
+          <w:p>
+            <w:pPr>
+              <w:pStyle w:val="BodyText"/>
+            </w:pPr>
+          </w:p>
+        </w:tc>
+      </w:tr>
+      <w:tr>
+        <w:trPr>
+          <w:trHeight w:val="1247"/>
+        </w:trPr>
+        <w:tc>
+          <w:tcPr>
+            <w:tcW w:w="1073" w:type="dxa"/>
+          </w:tcPr>
+          <w:p>
+            <w:pPr>
+              <w:pStyle w:val="BodyText"/>
+            </w:pPr>
+            <w:r>
+              <w:t>Fourth</w:t>
+            </w:r>
+            <w:r>
+              <w:br/>
+              <w:t>12</w:t>
+            </w:r>
+            <w:r>
+              <w:rPr>
+                <w:vertAlign w:val="superscript"/>
+              </w:rPr>
+              <w:t>th</w:t>
+            </w:r>
+            <w:r>
+              <w:t>-18th</w:t>
+            </w:r>
+          </w:p>
+        </w:tc>
+        <w:tc>
+          <w:tcPr>
+            <w:tcW w:w="1159" w:type="dxa"/>
+          </w:tcPr>
+          <w:p>
+            <w:pPr>
+              <w:pStyle w:val="BodyText"/>
+            </w:pPr>
+            <w:r>
+              <w:rPr>
+                <w:noProof/>
+              </w:rPr>
+              <mc:AlternateContent>
+                <mc:Choice Requires="wps">
+                  <w:drawing>
+                    <wp:anchor distT="0" distB="0" distL="114300" distR="114300" simplePos="0" relativeHeight="251641344" behindDoc="0" locked="0" layoutInCell="1" allowOverlap="1" wp14:anchorId="1CBBDEE1" wp14:editId="6E6229F0">
+                      <wp:simplePos x="0" y="0"/>
+                      <wp:positionH relativeFrom="column">
+                        <wp:posOffset>-32385</wp:posOffset>
+                      </wp:positionH>
+                      <wp:positionV relativeFrom="paragraph">
+                        <wp:posOffset>196851</wp:posOffset>
+                      </wp:positionV>
+                      <wp:extent cx="1371600" cy="209550"/>
+                      <wp:effectExtent l="0" t="0" r="19050" b="19050"/>
+                      <wp:wrapNone/>
+                      <wp:docPr id="3" name="Rectangle 3"/>
+                      <wp:cNvGraphicFramePr/>
+                      <a:graphic xmlns:a="http://schemas.openxmlformats.org/drawingml/2006/main">
+                        <a:graphicData uri="http://schemas.microsoft.com/office/word/2010/wordprocessingShape">
+                          <wps:wsp>
+                            <wps:cNvSpPr/>
+                            <wps:spPr>
+                              <a:xfrm>
+                                <a:off x="0" y="0"/>
+                                <a:ext cx="1371600" cy="209550"/>
+                              </a:xfrm>
+                              <a:prstGeom prst="rect">
+                                <a:avLst/>
+                              </a:prstGeom>
+                            </wps:spPr>
+                            <wps:style>
+                              <a:lnRef idx="2">
+                                <a:schemeClr val="accent3"/>
+                              </a:lnRef>
+                              <a:fillRef idx="1">
+                                <a:schemeClr val="lt1"/>
+                              </a:fillRef>
+                              <a:effectRef idx="0">
+                                <a:schemeClr val="accent3"/>
+                              </a:effectRef>
+                              <a:fontRef idx="minor">
+                                <a:schemeClr val="dk1"/>
+                              </a:fontRef>
+                            </wps:style>
+                            <wps:txbx>
+                              <w:txbxContent>
+                                <w:p>
+                                  <w:pPr>
+                                    <w:rPr>
+                                      <w:sz w:val="6"/>
+                                    </w:rPr>
+                                  </w:pPr>
+                                  <w:r>
+                                    <w:rPr>
+                                      <w:sz w:val="14"/>
+                                    </w:rPr>
+                                    <w:t>Mock Test &amp; Deploy MR</w:t>
+                                  </w:r>
+                                </w:p>
+                              </w:txbxContent>
+                            </wps:txbx>
+                            <wps:bodyPr rot="0" spcFirstLastPara="0" vertOverflow="overflow" horzOverflow="overflow" vert="horz" wrap="square" lIns="91440" tIns="45720" rIns="91440" bIns="45720" numCol="1" spcCol="0" rtlCol="0" fromWordArt="0" anchor="ctr" anchorCtr="0" forceAA="0" compatLnSpc="1">
+                              <a:prstTxWarp prst="textNoShape">
+                                <a:avLst/>
+                              </a:prstTxWarp>
+                              <a:noAutofit/>
+                            </wps:bodyPr>
+                          </wps:wsp>
+                        </a:graphicData>
+                      </a:graphic>
+                      <wp14:sizeRelH relativeFrom="margin">
+                        <wp14:pctWidth>0</wp14:pctWidth>
+                      </wp14:sizeRelH>
+                      <wp14:sizeRelV relativeFrom="margin">
+                        <wp14:pctHeight>0</wp14:pctHeight>
+                      </wp14:sizeRelV>
+                    </wp:anchor>
+                  </w:drawing>
+                </mc:Choice>
+                <mc:Fallback>
+                  <w:pict>
+                    <v:rect w14:anchorId="1CBBDEE1" id="Rectangle 3" o:spid="_x0000_s1032" style="position:absolute;margin-left:-2.55pt;margin-top:15.5pt;width:108pt;height:16.5pt;z-index:251641344;visibility:visible;mso-wrap-style:square;mso-width-percent:0;mso-height-percent:0;mso-wrap-distance-left:9pt;mso-wrap-distance-top:0;mso-wrap-distance-right:9pt;mso-wrap-distance-bottom:0;mso-position-horizontal:absolute;mso-position-horizontal-relative:text;mso-position-vertical:absolute;mso-position-vertical-relative:text;mso-width-percent:0;mso-height-percent:0;mso-width-relative:margin;mso-height-relative:margin;v-text-anchor:middle" o:gfxdata="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" fillcolor="white [3201]" strokecolor="#9bbb59 [3206]" strokeweight="2pt">
+                      <v:textbox>
+                        <w:txbxContent>
+                          <w:p>
+                            <w:pPr>
+                              <w:rPr>
+                                <w:sz w:val="6"/>
+                              </w:rPr>
+                            </w:pPr>
+                            <w:r>
+                              <w:rPr>
+                                <w:sz w:val="14"/>
+                              </w:rPr>
+                              <w:t>Mock Test &amp; Deploy MR</w:t>
+                            </w:r>
+                          </w:p>
+                        </w:txbxContent>
+                      </v:textbox>
+                    </v:rect>
+                  </w:pict>
+                </mc:Fallback>
+              </mc:AlternateContent>
+            </w:r>
+            <w:r>
+              <w:rPr>
+                <w:noProof/>
+              </w:rPr>
+              <mc:AlternateContent>
+                <mc:Choice Requires="wps">
+                  <w:drawing>
+                    <wp:anchor distT="0" distB="0" distL="114300" distR="114300" simplePos="0" relativeHeight="251656704" behindDoc="0" locked="0" layoutInCell="1" allowOverlap="1" wp14:anchorId="6C42ED5E" wp14:editId="5E9918F2">
+                      <wp:simplePos x="0" y="0"/>
+                      <wp:positionH relativeFrom="column">
+                        <wp:posOffset>-3810</wp:posOffset>
+                      </wp:positionH>
+                      <wp:positionV relativeFrom="paragraph">
+                        <wp:posOffset>511175</wp:posOffset>
+                      </wp:positionV>
+                      <wp:extent cx="1409700" cy="209550"/>
+                      <wp:effectExtent l="0" t="0" r="19050" b="19050"/>
+                      <wp:wrapNone/>
+                      <wp:docPr id="4" name="Rectangle 4"/>
+                      <wp:cNvGraphicFramePr/>
+                      <a:graphic xmlns:a="http://schemas.openxmlformats.org/drawingml/2006/main">
+                        <a:graphicData uri="http://schemas.microsoft.com/office/word/2010/wordprocessingShape">
+                          <wps:wsp>
+                            <wps:cNvSpPr/>
+                            <wps:spPr>
+                              <a:xfrm>
+                                <a:off x="0" y="0"/>
+                                <a:ext cx="1409700" cy="209550"/>
+                              </a:xfrm>
+                              <a:prstGeom prst="rect">
+                                <a:avLst/>
+                              </a:prstGeom>
+                            </wps:spPr>
+                            <wps:style>
+                              <a:lnRef idx="2">
+                                <a:schemeClr val="accent4"/>
+                              </a:lnRef>
+                              <a:fillRef idx="1">
+                                <a:schemeClr val="lt1"/>
+                              </a:fillRef>
+                              <a:effectRef idx="0">
+                                <a:schemeClr val="accent4"/>
+                              </a:effectRef>
+                              <a:fontRef idx="minor">
+                                <a:schemeClr val="dk1"/>
+                              </a:fontRef>
+                            </wps:style>
+                            <wps:txbx>
+                              <w:txbxContent>
+                                <w:p>
+                                  <w:pPr>
+                                    <w:rPr>
+                                      <w:sz w:val="6"/>
+                                    </w:rPr>
+                                  </w:pPr>
+                                  <w:r>
+                                    <w:rPr>
+                                      <w:sz w:val="14"/>
+                                    </w:rPr>
+                                    <w:t>Mock Test &amp; Deploy MS</w:t>
+                                  </w:r>
+                                </w:p>
+                              </w:txbxContent>
+                            </wps:txbx>
+                            <wps:bodyPr rot="0" spcFirstLastPara="0" vertOverflow="overflow" horzOverflow="overflow" vert="horz" wrap="square" lIns="91440" tIns="45720" rIns="91440" bIns="45720" numCol="1" spcCol="0" rtlCol="0" fromWordArt="0" anchor="ctr" anchorCtr="0" forceAA="0" compatLnSpc="1">
+                              <a:prstTxWarp prst="textNoShape">
+                                <a:avLst/>
+                              </a:prstTxWarp>
+                              <a:noAutofit/>
+                            </wps:bodyPr>
+                          </wps:wsp>
+                        </a:graphicData>
+                      </a:graphic>
+                      <wp14:sizeRelH relativeFrom="margin">
+                        <wp14:pctWidth>0</wp14:pctWidth>
+                      </wp14:sizeRelH>
+                      <wp14:sizeRelV relativeFrom="margin">
+                        <wp14:pctHeight>0</wp14:pctHeight>
+                      </wp14:sizeRelV>
+                    </wp:anchor>
+                  </w:drawing>
+                </mc:Choice>
+                <mc:Fallback>
+                  <w:pict>
+                    <v:rect w14:anchorId="6C42ED5E" id="Rectangle 4" o:spid="_x0000_s1033" style="position:absolute;margin-left:-.3pt;margin-top:40.25pt;width:111pt;height:16.5pt;z-index:251656704;visibility:visible;mso-wrap-style:square;mso-width-percent:0;mso-height-percent:0;mso-wrap-distance-left:9pt;mso-wrap-distance-top:0;mso-wrap-distance-right:9pt;mso-wrap-distance-bottom:0;mso-position-horizontal:absolute;mso-position-horizontal-relative:text;mso-position-vertical:absolute;mso-position-vertical-relative:text;mso-width-percent:0;mso-height-percent:0;mso-width-relative:margin;mso-height-relative:margin;v-text-anchor:middle" o:gfxdata="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" fillcolor="white [3201]" strokecolor="#8064a2 [3207]" strokeweight="2pt">
+                      <v:textbox>
+                        <w:txbxContent>
+                          <w:p>
+                            <w:pPr>
+                              <w:rPr>
+                                <w:sz w:val="6"/>
+                              </w:rPr>
+                            </w:pPr>
+                            <w:r>
+                              <w:rPr>
+                                <w:sz w:val="14"/>
+                              </w:rPr>
+                              <w:t>Mock Test &amp; Deploy MS</w:t>
+                            </w:r>
+                          </w:p>
+                        </w:txbxContent>
+                      </v:textbox>
+                    </v:rect>
+                  </w:pict>
+                </mc:Fallback>
+              </mc:AlternateContent>
+            </w:r>
+          </w:p>
+        </w:tc>
+        <w:tc>
+          <w:tcPr>
+            <w:tcW w:w="1175" w:type="dxa"/>
+          </w:tcPr>
+          <w:p>
+            <w:pPr>
+              <w:pStyle w:val="BodyText"/>
+            </w:pPr>
+          </w:p>
+        </w:tc>
+        <w:tc>
+          <w:tcPr>
+            <w:tcW w:w="1195" w:type="dxa"/>
+          </w:tcPr>
+          <w:p>
+            <w:pPr>
+              <w:pStyle w:val="BodyText"/>
+            </w:pPr>
+            <w:r>
+              <w:rPr>
+                <w:noProof/>
+              </w:rPr>
+              <mc:AlternateContent>
+                <mc:Choice Requires="wps">
+                  <w:drawing>
+                    <wp:anchor distT="0" distB="0" distL="114300" distR="114300" simplePos="0" relativeHeight="251663872" behindDoc="0" locked="0" layoutInCell="1" allowOverlap="1" wp14:anchorId="7E2E4EED" wp14:editId="5196E730">
+                      <wp:simplePos x="0" y="0"/>
+                      <wp:positionH relativeFrom="column">
+                        <wp:posOffset>8891</wp:posOffset>
+                      </wp:positionH>
+                      <wp:positionV relativeFrom="paragraph">
+                        <wp:posOffset>511175</wp:posOffset>
+                      </wp:positionV>
+                      <wp:extent cx="3467100" cy="209550"/>
+                      <wp:effectExtent l="0" t="0" r="19050" b="19050"/>
+                      <wp:wrapNone/>
+                      <wp:docPr id="9" name="Rectangle 9"/>
+                      <wp:cNvGraphicFramePr/>
+                      <a:graphic xmlns:a="http://schemas.openxmlformats.org/drawingml/2006/main">
+                        <a:graphicData uri="http://schemas.microsoft.com/office/word/2010/wordprocessingShape">
+                          <wps:wsp>
+                            <wps:cNvSpPr/>
+                            <wps:spPr>
+                              <a:xfrm>
+                                <a:off x="0" y="0"/>
+                                <a:ext cx="3467100" cy="209550"/>
+                              </a:xfrm>
+                              <a:prstGeom prst="rect">
+                                <a:avLst/>
+                              </a:prstGeom>
+                            </wps:spPr>
+                            <wps:style>
+                              <a:lnRef idx="2">
+                                <a:schemeClr val="accent6"/>
+                              </a:lnRef>
+                              <a:fillRef idx="1">
+                                <a:schemeClr val="lt1"/>
+                              </a:fillRef>
+                              <a:effectRef idx="0">
+                                <a:schemeClr val="accent6"/>
+                              </a:effectRef>
+                              <a:fontRef idx="minor">
+                                <a:schemeClr val="dk1"/>
+                              </a:fontRef>
+                            </wps:style>
+                            <wps:txbx>
+                              <w:txbxContent>
+                                <w:p>
+                                  <w:pPr>
+                                    <w:jc w:val="center"/>
+                                    <w:rPr>
+                                      <w:sz w:val="6"/>
+                                    </w:rPr>
+                                  </w:pPr>
+                                  <w:r>
+                                    <w:rPr>
+                                      <w:sz w:val="14"/>
+                                    </w:rPr>
+                                    <w:t xml:space="preserve">Code Front-End </w:t>
+                                  </w:r>
+                                  <w:r>
+                                    <w:rPr>
+                                      <w:sz w:val="14"/>
+                                    </w:rPr>
+                                    <w:t>S</w:t>
+                                  </w:r>
+                                  <w:r>
+                                    <w:rPr>
+                                      <w:sz w:val="14"/>
+                                    </w:rPr>
+                                    <w:t>erver</w:t>
+                                  </w:r>
+                                </w:p>
+                              </w:txbxContent>
+                            </wps:txbx>
+                            <wps:bodyPr rot="0" spcFirstLastPara="0" vertOverflow="overflow" horzOverflow="overflow" vert="horz" wrap="square" lIns="91440" tIns="45720" rIns="91440" bIns="45720" numCol="1" spcCol="0" rtlCol="0" fromWordArt="0" anchor="ctr" anchorCtr="0" forceAA="0" compatLnSpc="1">
+                              <a:prstTxWarp prst="textNoShape">
+                                <a:avLst/>
+                              </a:prstTxWarp>
+                              <a:noAutofit/>
+                            </wps:bodyPr>
+                          </wps:wsp>
+                        </a:graphicData>
+                      </a:graphic>
+                      <wp14:sizeRelH relativeFrom="margin">
+                        <wp14:pctWidth>0</wp14:pctWidth>
+                      </wp14:sizeRelH>
+                      <wp14:sizeRelV relativeFrom="margin">
+                        <wp14:pctHeight>0</wp14:pctHeight>
+                      </wp14:sizeRelV>
+                    </wp:anchor>
+                  </w:drawing>
+                </mc:Choice>
+                <mc:Fallback>
+                  <w:pict>
+                    <v:rect w14:anchorId="7E2E4EED" id="Rectangle 9" o:spid="_x0000_s1034" style="position:absolute;margin-left:.7pt;margin-top:40.25pt;width:273pt;height:16.5pt;z-index:251663872;visibility:visible;mso-wrap-style:square;mso-width-percent:0;mso-height-percent:0;mso-wrap-distance-left:9pt;mso-wrap-distance-top:0;mso-wrap-distance-right:9pt;mso-wrap-distance-bottom:0;mso-position-horizontal:absolute;mso-position-horizontal-relative:text;mso-position-vertical:absolute;mso-position-vertical-relative:text;mso-width-percent:0;mso-height-percent:0;mso-width-relative:margin;mso-height-relative:margin;v-text-anchor:middle" o:gfxdata="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" fillcolor="white [3201]" strokecolor="#f79646 [3209]" strokeweight="2pt">
+                      <v:textbox>
+                        <w:txbxContent>
+                          <w:p>
+                            <w:pPr>
+                              <w:jc w:val="center"/>
+                              <w:rPr>
+                                <w:sz w:val="6"/>
+                              </w:rPr>
+                            </w:pPr>
+                            <w:r>
+                              <w:rPr>
+                                <w:sz w:val="14"/>
+                              </w:rPr>
+                              <w:t xml:space="preserve">Code Front-End </w:t>
+                            </w:r>
+                            <w:r>
+                              <w:rPr>
+                                <w:sz w:val="14"/>
+                              </w:rPr>
+                              <w:t>S</w:t>
+                            </w:r>
+                            <w:r>
+                              <w:rPr>
+                                <w:sz w:val="14"/>
+                              </w:rPr>
+                              <w:t>erver</w:t>
+                            </w:r>
+                          </w:p>
+                        </w:txbxContent>
+                      </v:textbox>
+                    </v:rect>
+                  </w:pict>
+                </mc:Fallback>
+              </mc:AlternateContent>
+            </w:r>
+          </w:p>
+        </w:tc>
+        <w:tc>
+          <w:tcPr>
+            <w:tcW w:w="1142" w:type="dxa"/>
+          </w:tcPr>
+          <w:p>
+            <w:pPr>
+              <w:pStyle w:val="BodyText"/>
+            </w:pPr>
+          </w:p>
+        </w:tc>
+        <w:tc>
+          <w:tcPr>
+            <w:tcW w:w="1158" w:type="dxa"/>
+          </w:tcPr>
+          <w:p>
+            <w:pPr>
+              <w:pStyle w:val="BodyText"/>
+            </w:pPr>
+          </w:p>
+        </w:tc>
+        <w:tc>
+          <w:tcPr>
+            <w:tcW w:w="1163" w:type="dxa"/>
+          </w:tcPr>
+          <w:p>
+            <w:pPr>
+              <w:pStyle w:val="BodyText"/>
+            </w:pPr>
+          </w:p>
+        </w:tc>
+        <w:tc>
+          <w:tcPr>
+            <w:tcW w:w="1178" w:type="dxa"/>
+          </w:tcPr>
+          <w:p>
+            <w:pPr>
+              <w:pStyle w:val="BodyText"/>
+            </w:pPr>
+          </w:p>
+        </w:tc>
+      </w:tr>
+      <w:tr>
+        <w:trPr>
+          <w:trHeight w:val="1247"/>
+        </w:trPr>
+        <w:tc>
+          <w:tcPr>
+            <w:tcW w:w="1073" w:type="dxa"/>
+          </w:tcPr>
+          <w:p>
+            <w:pPr>
+              <w:pStyle w:val="BodyText"/>
+            </w:pPr>
+            <w:r>
+              <w:t>Fifth</w:t>
+            </w:r>
+            <w:r>
+              <w:br/>
+              <w:t>19</w:t>
+            </w:r>
+            <w:r>
+              <w:rPr>
+                <w:vertAlign w:val="superscript"/>
+              </w:rPr>
+              <w:t>th</w:t>
+            </w:r>
+            <w:r>
+              <w:t>-25th</w:t>
+            </w:r>
+          </w:p>
+        </w:tc>
+        <w:tc>
+          <w:tcPr>
+            <w:tcW w:w="1159" w:type="dxa"/>
+          </w:tcPr>
+          <w:p>
+            <w:pPr>
+              <w:pStyle w:val="BodyText"/>
+            </w:pPr>
+            <w:r>
+              <w:rPr>
+                <w:noProof/>
+              </w:rPr>
+              <mc:AlternateContent>
+                <mc:Choice Requires="wps">
+                  <w:drawing>
+                    <wp:anchor distT="0" distB="0" distL="114300" distR="114300" simplePos="0" relativeHeight="251673088" behindDoc="0" locked="0" layoutInCell="1" allowOverlap="1" wp14:anchorId="29B34E67" wp14:editId="5ED39D15">
+                      <wp:simplePos x="0" y="0"/>
+                      <wp:positionH relativeFrom="column">
+                        <wp:posOffset>-22860</wp:posOffset>
+                      </wp:positionH>
+                      <wp:positionV relativeFrom="paragraph">
+                        <wp:posOffset>513079</wp:posOffset>
+                      </wp:positionV>
+                      <wp:extent cx="5067300" cy="219075"/>
+                      <wp:effectExtent l="0" t="0" r="19050" b="28575"/>
+                      <wp:wrapNone/>
+                      <wp:docPr id="10" name="Rectangle 10"/>
+                      <wp:cNvGraphicFramePr/>
+                      <a:graphic xmlns:a="http://schemas.openxmlformats.org/drawingml/2006/main">
+                        <a:graphicData uri="http://schemas.microsoft.com/office/word/2010/wordprocessingShape">
+                          <wps:wsp>
+                            <wps:cNvSpPr/>
+                            <wps:spPr>
+                              <a:xfrm>
+                                <a:off x="0" y="0"/>
+                                <a:ext cx="5067300" cy="219075"/>
+                              </a:xfrm>
+                              <a:prstGeom prst="rect">
+                                <a:avLst/>
+                              </a:prstGeom>
+                            </wps:spPr>
+                            <wps:style>
+                              <a:lnRef idx="2">
+                                <a:schemeClr val="accent6"/>
+                              </a:lnRef>
+                              <a:fillRef idx="1">
+                                <a:schemeClr val="lt1"/>
+                              </a:fillRef>
+                              <a:effectRef idx="0">
+                                <a:schemeClr val="accent6"/>
+                              </a:effectRef>
+                              <a:fontRef idx="minor">
+                                <a:schemeClr val="dk1"/>
+                              </a:fontRef>
+                            </wps:style>
+                            <wps:txbx>
+                              <w:txbxContent>
+                                <w:p>
+                                  <w:pPr>
+                                    <w:jc w:val="center"/>
+                                    <w:rPr>
+                                      <w:sz w:val="6"/>
+                                    </w:rPr>
+                                  </w:pPr>
+                                  <w:r>
+                                    <w:rPr>
+                                      <w:sz w:val="14"/>
+                                    </w:rPr>
+                                    <w:t>Code Front-End Server</w:t>
+                                  </w:r>
+                                </w:p>
+                              </w:txbxContent>
+                            </wps:txbx>
+                            <wps:bodyPr rot="0" spcFirstLastPara="0" vertOverflow="overflow" horzOverflow="overflow" vert="horz" wrap="square" lIns="91440" tIns="45720" rIns="91440" bIns="45720" numCol="1" spcCol="0" rtlCol="0" fromWordArt="0" anchor="ctr" anchorCtr="0" forceAA="0" compatLnSpc="1">
+                              <a:prstTxWarp prst="textNoShape">
+                                <a:avLst/>
+                              </a:prstTxWarp>
+                              <a:noAutofit/>
+                            </wps:bodyPr>
+                          </wps:wsp>
+                        </a:graphicData>
+                      </a:graphic>
+                      <wp14:sizeRelH relativeFrom="margin">
+                        <wp14:pctWidth>0</wp14:pctWidth>
+                      </wp14:sizeRelH>
+                      <wp14:sizeRelV relativeFrom="margin">
+                        <wp14:pctHeight>0</wp14:pctHeight>
+                      </wp14:sizeRelV>
+                    </wp:anchor>
+                  </w:drawing>
+                </mc:Choice>
+                <mc:Fallback>
+                  <w:pict>
+                    <v:rect w14:anchorId="29B34E67" id="Rectangle 10" o:spid="_x0000_s1035" style="position:absolute;margin-left:-1.8pt;margin-top:40.4pt;width:399pt;height:17.25pt;z-index:251673088;visibility:visible;mso-wrap-style:square;mso-width-percent:0;mso-height-percent:0;mso-wrap-distance-left:9pt;mso-wrap-distance-top:0;mso-wrap-distance-right:9pt;mso-wrap-distance-bottom:0;mso-position-horizontal:absolute;mso-position-horizontal-relative:text;mso-position-vertical:absolute;mso-position-vertical-relative:text;mso-width-percent:0;mso-height-percent:0;mso-width-relative:margin;mso-height-relative:margin;v-text-anchor:middle" o:gfxdata="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" fillcolor="white [3201]" strokecolor="#f79646 [3209]" strokeweight="2pt">
+                      <v:textbox>
+                        <w:txbxContent>
+                          <w:p>
+                            <w:pPr>
+                              <w:jc w:val="center"/>
+                              <w:rPr>
+                                <w:sz w:val="6"/>
+                              </w:rPr>
+                            </w:pPr>
+                            <w:r>
+                              <w:rPr>
+                                <w:sz w:val="14"/>
+                              </w:rPr>
+                              <w:t>Code Front-End Server</w:t>
+                            </w:r>
+                          </w:p>
+                        </w:txbxContent>
+                      </v:textbox>
+                    </v:rect>
+                  </w:pict>
+                </mc:Fallback>
+              </mc:AlternateContent>
+            </w:r>
+          </w:p>
+        </w:tc>
+        <w:tc>
+          <w:tcPr>
+            <w:tcW w:w="1175" w:type="dxa"/>
+          </w:tcPr>
+          <w:p>
+            <w:pPr>
+              <w:pStyle w:val="BodyText"/>
+            </w:pPr>
+          </w:p>
+        </w:tc>
+        <w:tc>
+          <w:tcPr>
+            <w:tcW w:w="1195" w:type="dxa"/>
+          </w:tcPr>
+          <w:p>
+            <w:pPr>
+              <w:pStyle w:val="BodyText"/>
+            </w:pPr>
+          </w:p>
+        </w:tc>
+        <w:tc>
+          <w:tcPr>
+            <w:tcW w:w="1142" w:type="dxa"/>
+          </w:tcPr>
+          <w:p>
+            <w:pPr>
+              <w:pStyle w:val="BodyText"/>
+            </w:pPr>
+          </w:p>
+        </w:tc>
+        <w:tc>
+          <w:tcPr>
+            <w:tcW w:w="1158" w:type="dxa"/>
+          </w:tcPr>
+          <w:p>
+            <w:pPr>
+              <w:pStyle w:val="BodyText"/>
+            </w:pPr>
+          </w:p>
+        </w:tc>
+        <w:tc>
+          <w:tcPr>
+            <w:tcW w:w="1163" w:type="dxa"/>
+          </w:tcPr>
+          <w:p>
+            <w:pPr>
+              <w:pStyle w:val="BodyText"/>
+            </w:pPr>
+          </w:p>
+        </w:tc>
+        <w:tc>
+          <w:tcPr>
+            <w:tcW w:w="1178" w:type="dxa"/>
+          </w:tcPr>
+          <w:p>
+            <w:pPr>
+              <w:pStyle w:val="BodyText"/>
+            </w:pPr>
+          </w:p>
+        </w:tc>
+      </w:tr>
+      <w:tr>
+        <w:trPr>
+          <w:trHeight w:val="1247"/>
+        </w:trPr>
+        <w:tc>
+          <w:tcPr>
+            <w:tcW w:w="1073" w:type="dxa"/>
+          </w:tcPr>
+          <w:p>
+            <w:pPr>
+              <w:pStyle w:val="BodyText"/>
+            </w:pPr>
+            <w:r>
+              <w:t>Sixth</w:t>
+            </w:r>
+            <w:r>
+              <w:br/>
+              <w:t>26</w:t>
+            </w:r>
+            <w:r>
+              <w:rPr>
+                <w:vertAlign w:val="superscript"/>
+              </w:rPr>
+              <w:t>th</w:t>
+            </w:r>
+            <w:r>
+              <w:t>-</w:t>
+            </w:r>
+          </w:p>
+        </w:tc>
+        <w:tc>
+          <w:tcPr>
+            <w:tcW w:w="1159" w:type="dxa"/>
+          </w:tcPr>
+          <w:p>
+            <w:pPr>
+              <w:pStyle w:val="BodyText"/>
+            </w:pPr>
+            <w:r>
+              <w:rPr>
+                <w:noProof/>
+              </w:rPr>
+              <mc:AlternateContent>
+                <mc:Choice Requires="wps">
+                  <w:drawing>
+                    <wp:anchor distT="0" distB="0" distL="114300" distR="114300" simplePos="0" relativeHeight="251681280" behindDoc="0" locked="0" layoutInCell="1" allowOverlap="1" wp14:anchorId="5E5EF2EA" wp14:editId="7B99E913">
+                      <wp:simplePos x="0" y="0"/>
+                      <wp:positionH relativeFrom="column">
+                        <wp:posOffset>13970</wp:posOffset>
+                      </wp:positionH>
+                      <wp:positionV relativeFrom="paragraph">
+                        <wp:posOffset>225425</wp:posOffset>
+                      </wp:positionV>
+                      <wp:extent cx="5067300" cy="219075"/>
+                      <wp:effectExtent l="0" t="0" r="19050" b="28575"/>
+                      <wp:wrapNone/>
+                      <wp:docPr id="12" name="Rectangle 12"/>
+                      <wp:cNvGraphicFramePr/>
+                      <a:graphic xmlns:a="http://schemas.openxmlformats.org/drawingml/2006/main">
+                        <a:graphicData uri="http://schemas.microsoft.com/office/word/2010/wordprocessingShape">
+                          <wps:wsp>
+                            <wps:cNvSpPr/>
+                            <wps:spPr>
+                              <a:xfrm>
+                                <a:off x="0" y="0"/>
+                                <a:ext cx="5067300" cy="219075"/>
+                              </a:xfrm>
+                              <a:prstGeom prst="rect">
+                                <a:avLst/>
+                              </a:prstGeom>
+                              <a:ln>
+                                <a:solidFill>
+                                  <a:schemeClr val="accent3">
+                                    <a:lumMod val="75000"/>
+                                  </a:schemeClr>
+                                </a:solidFill>
+                              </a:ln>
+                            </wps:spPr>
+                            <wps:style>
+                              <a:lnRef idx="2">
+                                <a:schemeClr val="accent6"/>
+                              </a:lnRef>
+                              <a:fillRef idx="1">
+                                <a:schemeClr val="lt1"/>
+                              </a:fillRef>
+                              <a:effectRef idx="0">
+                                <a:schemeClr val="accent6"/>
+                              </a:effectRef>
+                              <a:fontRef idx="minor">
+                                <a:schemeClr val="dk1"/>
+                              </a:fontRef>
+                            </wps:style>
+                            <wps:txbx>
+                              <w:txbxContent>
+                                <w:p>
+                                  <w:pPr>
+                                    <w:jc w:val="center"/>
+                                    <w:rPr>
+                                      <w:sz w:val="6"/>
+                                    </w:rPr>
+                                  </w:pPr>
+                                  <w:r>
+                                    <w:rPr>
+                                      <w:sz w:val="14"/>
+                                    </w:rPr>
+                                    <w:t xml:space="preserve">Add </w:t>
+                                  </w:r>
+                                  <w:proofErr w:type="spellStart"/>
+                                  <w:r>
+                                    <w:rPr>
+                                      <w:sz w:val="14"/>
+                                    </w:rPr>
+                                    <w:t>Solr</w:t>
+                                  </w:r>
+                                  <w:proofErr w:type="spellEnd"/>
+                                  <w:r>
+                                    <w:rPr>
+                                      <w:sz w:val="14"/>
+                                    </w:rPr>
+                                    <w:t xml:space="preserve"> Search</w:t>
+                                  </w:r>
+                                </w:p>
+                              </w:txbxContent>
+                            </wps:txbx>
+                            <wps:bodyPr rot="0" spcFirstLastPara="0" vertOverflow="overflow" horzOverflow="overflow" vert="horz" wrap="square" lIns="91440" tIns="45720" rIns="91440" bIns="45720" numCol="1" spcCol="0" rtlCol="0" fromWordArt="0" anchor="ctr" anchorCtr="0" forceAA="0" compatLnSpc="1">
+                              <a:prstTxWarp prst="textNoShape">
+                                <a:avLst/>
+                              </a:prstTxWarp>
+                              <a:noAutofit/>
+                            </wps:bodyPr>
+                          </wps:wsp>
+                        </a:graphicData>
+                      </a:graphic>
+                      <wp14:sizeRelH relativeFrom="margin">
+                        <wp14:pctWidth>0</wp14:pctWidth>
+                      </wp14:sizeRelH>
+                      <wp14:sizeRelV relativeFrom="margin">
+                        <wp14:pctHeight>0</wp14:pctHeight>
+                      </wp14:sizeRelV>
+                    </wp:anchor>
+                  </w:drawing>
+                </mc:Choice>
+                <mc:Fallback>
+                  <w:pict>
+                    <v:rect w14:anchorId="5E5EF2EA" id="Rectangle 12" o:spid="_x0000_s1036" style="position:absolute;margin-left:1.1pt;margin-top:17.75pt;width:399pt;height:17.25pt;z-index:251681280;visibility:visible;mso-wrap-style:square;mso-width-percent:0;mso-height-percent:0;mso-wrap-distance-left:9pt;mso-wrap-distance-top:0;mso-wrap-distance-right:9pt;mso-wrap-distance-bottom:0;mso-position-horizontal:absolute;mso-position-horizontal-relative:text;mso-position-vertical:absolute;mso-position-vertical-relative:text;mso-width-percent:0;mso-height-percent:0;mso-width-relative:margin;mso-height-relative:margin;v-text-anchor:middle" o:gfxdata="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" fillcolor="white [3201]" strokecolor="#76923c [2406]" strokeweight="2pt">
+                      <v:textbox>
+                        <w:txbxContent>
+                          <w:p>
+                            <w:pPr>
+                              <w:jc w:val="center"/>
+                              <w:rPr>
+                                <w:sz w:val="6"/>
+                              </w:rPr>
+                            </w:pPr>
+                            <w:r>
+                              <w:rPr>
+                                <w:sz w:val="14"/>
+                              </w:rPr>
+                              <w:t xml:space="preserve">Add </w:t>
+                            </w:r>
+                            <w:proofErr w:type="spellStart"/>
+                            <w:r>
+                              <w:rPr>
+                                <w:sz w:val="14"/>
+                              </w:rPr>
+                              <w:t>Solr</w:t>
+                            </w:r>
+                            <w:proofErr w:type="spellEnd"/>
+                            <w:r>
+                              <w:rPr>
+                                <w:sz w:val="14"/>
+                              </w:rPr>
+                              <w:t xml:space="preserve"> Search</w:t>
+                            </w:r>
+                          </w:p>
+                        </w:txbxContent>
+                      </v:textbox>
+                    </v:rect>
+                  </w:pict>
+                </mc:Fallback>
+              </mc:AlternateContent>
+            </w:r>
+            <w:r>
+              <w:rPr>
+                <w:noProof/>
+              </w:rPr>
+              <mc:AlternateContent>
+                <mc:Choice Requires="wps">
+                  <w:drawing>
+                    <wp:anchor distT="0" distB="0" distL="114300" distR="114300" simplePos="0" relativeHeight="251688448" behindDoc="0" locked="0" layoutInCell="1" allowOverlap="1" wp14:anchorId="5E5EF2EA" wp14:editId="7B99E913">
+                      <wp:simplePos x="0" y="0"/>
+                      <wp:positionH relativeFrom="column">
+                        <wp:posOffset>-5080</wp:posOffset>
+                      </wp:positionH>
+                      <wp:positionV relativeFrom="paragraph">
+                        <wp:posOffset>492125</wp:posOffset>
+                      </wp:positionV>
+                      <wp:extent cx="5067300" cy="219075"/>
+                      <wp:effectExtent l="0" t="0" r="19050" b="28575"/>
+                      <wp:wrapNone/>
+                      <wp:docPr id="13" name="Rectangle 13"/>
+                      <wp:cNvGraphicFramePr/>
+                      <a:graphic xmlns:a="http://schemas.openxmlformats.org/drawingml/2006/main">
+                        <a:graphicData uri="http://schemas.microsoft.com/office/word/2010/wordprocessingShape">
+                          <wps:wsp>
+                            <wps:cNvSpPr/>
+                            <wps:spPr>
+                              <a:xfrm>
+                                <a:off x="0" y="0"/>
+                                <a:ext cx="5067300" cy="219075"/>
+                              </a:xfrm>
+                              <a:prstGeom prst="rect">
+                                <a:avLst/>
+                              </a:prstGeom>
+                              <a:ln>
+                                <a:solidFill>
+                                  <a:srgbClr val="00B0F0"/>
+                                </a:solidFill>
+                              </a:ln>
+                            </wps:spPr>
+                            <wps:style>
+                              <a:lnRef idx="2">
+                                <a:schemeClr val="accent6"/>
+                              </a:lnRef>
+                              <a:fillRef idx="1">
+                                <a:schemeClr val="lt1"/>
+                              </a:fillRef>
+                              <a:effectRef idx="0">
+                                <a:schemeClr val="accent6"/>
+                              </a:effectRef>
+                              <a:fontRef idx="minor">
+                                <a:schemeClr val="dk1"/>
+                              </a:fontRef>
+                            </wps:style>
+                            <wps:txbx>
+                              <w:txbxContent>
+                                <w:p>
+                                  <w:pPr>
+                                    <w:jc w:val="center"/>
+                                    <w:rPr>
+                                      <w:sz w:val="6"/>
+                                    </w:rPr>
+                                  </w:pPr>
+                                  <w:r>
+                                    <w:rPr>
+                                      <w:sz w:val="14"/>
+                                    </w:rPr>
+                                    <w:t>Add LDAP Auth</w:t>
+                                  </w:r>
+                                </w:p>
+                              </w:txbxContent>
+                            </wps:txbx>
+                            <wps:bodyPr rot="0" spcFirstLastPara="0" vertOverflow="overflow" horzOverflow="overflow" vert="horz" wrap="square" lIns="91440" tIns="45720" rIns="91440" bIns="45720" numCol="1" spcCol="0" rtlCol="0" fromWordArt="0" anchor="ctr" anchorCtr="0" forceAA="0" compatLnSpc="1">
+                              <a:prstTxWarp prst="textNoShape">
+                                <a:avLst/>
+                              </a:prstTxWarp>
+                              <a:noAutofit/>
+                            </wps:bodyPr>
+                          </wps:wsp>
+                        </a:graphicData>
+                      </a:graphic>
+                      <wp14:sizeRelH relativeFrom="margin">
+                        <wp14:pctWidth>0</wp14:pctWidth>
+                      </wp14:sizeRelH>
+                      <wp14:sizeRelV relativeFrom="margin">
+                        <wp14:pctHeight>0</wp14:pctHeight>
+                      </wp14:sizeRelV>
+                    </wp:anchor>
+                  </w:drawing>
+                </mc:Choice>
+                <mc:Fallback>
+                  <w:pict>
+                    <v:rect w14:anchorId="5E5EF2EA" id="Rectangle 13" o:spid="_x0000_s1037" style="position:absolute;margin-left:-.4pt;margin-top:38.75pt;width:399pt;height:17.25pt;z-index:251688448;visibility:visible;mso-wrap-style:square;mso-width-percent:0;mso-height-percent:0;mso-wrap-distance-left:9pt;mso-wrap-distance-top:0;mso-wrap-distance-right:9pt;mso-wrap-distance-bottom:0;mso-position-horizontal:absolute;mso-position-horizontal-relative:text;mso-position-vertical:absolute;mso-position-vertical-relative:text;mso-width-percent:0;mso-height-percent:0;mso-width-relative:margin;mso-height-relative:margin;v-text-anchor:middle" o:gfxdata="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" fillcolor="white [3201]" strokecolor="#00b0f0" strokeweight="2pt">
+                      <v:textbox>
+                        <w:txbxContent>
+                          <w:p>
+                            <w:pPr>
+                              <w:jc w:val="center"/>
+                              <w:rPr>
+                                <w:sz w:val="6"/>
+                              </w:rPr>
+                            </w:pPr>
+                            <w:r>
+                              <w:rPr>
+                                <w:sz w:val="14"/>
+                              </w:rPr>
+                              <w:t>Add LDAP Auth</w:t>
+                            </w:r>
+                          </w:p>
+                        </w:txbxContent>
+                      </v:textbox>
+                    </v:rect>
+                  </w:pict>
+                </mc:Fallback>
+              </mc:AlternateContent>
+            </w:r>
+          </w:p>
+        </w:tc>
+        <w:tc>
+          <w:tcPr>
+            <w:tcW w:w="1175" w:type="dxa"/>
+          </w:tcPr>
+          <w:p>
+            <w:pPr>
+              <w:pStyle w:val="BodyText"/>
+            </w:pPr>
+          </w:p>
+        </w:tc>
+        <w:tc>
+          <w:tcPr>
+            <w:tcW w:w="1195" w:type="dxa"/>
+          </w:tcPr>
+          <w:p>
+            <w:pPr>
+              <w:pStyle w:val="BodyText"/>
+            </w:pPr>
+          </w:p>
+        </w:tc>
+        <w:tc>
+          <w:tcPr>
+            <w:tcW w:w="1142" w:type="dxa"/>
+          </w:tcPr>
+          <w:p>
+            <w:pPr>
+              <w:pStyle w:val="BodyText"/>
+            </w:pPr>
+          </w:p>
+        </w:tc>
+        <w:tc>
+          <w:tcPr>
+            <w:tcW w:w="1158" w:type="dxa"/>
+          </w:tcPr>
+          <w:p>
+            <w:pPr>
+              <w:pStyle w:val="BodyText"/>
+            </w:pPr>
+          </w:p>
+        </w:tc>
+        <w:tc>
+          <w:tcPr>
+            <w:tcW w:w="1163" w:type="dxa"/>
+          </w:tcPr>
+          <w:p>
+            <w:pPr>
+              <w:pStyle w:val="BodyText"/>
+            </w:pPr>
+          </w:p>
+        </w:tc>
+        <w:tc>
+          <w:tcPr>
+            <w:tcW w:w="1178" w:type="dxa"/>
+          </w:tcPr>
+          <w:p>
+            <w:pPr>
+              <w:pStyle w:val="BodyText"/>
+            </w:pPr>
+          </w:p>
+        </w:tc>
+      </w:tr>
+      <w:tr>
+        <w:trPr>
+          <w:trHeight w:val="1247"/>
+        </w:trPr>
+        <w:tc>
+          <w:tcPr>
+            <w:tcW w:w="1073" w:type="dxa"/>
+          </w:tcPr>
+          <w:p>
+            <w:pPr>
+              <w:pStyle w:val="BodyText"/>
+            </w:pPr>
+            <w:r>
+              <w:t>Seventh</w:t>
+            </w:r>
+          </w:p>
+        </w:tc>
+        <w:tc>
+          <w:tcPr>
+            <w:tcW w:w="1159" w:type="dxa"/>
+          </w:tcPr>
+          <w:p>
+            <w:pPr>
+              <w:pStyle w:val="BodyText"/>
+            </w:pPr>
+          </w:p>
+        </w:tc>
+        <w:tc>
+          <w:tcPr>
+            <w:tcW w:w="1175" w:type="dxa"/>
+          </w:tcPr>
+          <w:p>
+            <w:pPr>
+              <w:pStyle w:val="BodyText"/>
+            </w:pPr>
+            <w:bookmarkStart w:id="9" w:name="_GoBack"/>
+            <w:bookmarkEnd w:id="9"/>
+          </w:p>
+        </w:tc>
+        <w:tc>
+          <w:tcPr>
+            <w:tcW w:w="1195" w:type="dxa"/>
+          </w:tcPr>
+          <w:p>
+            <w:pPr>
+              <w:pStyle w:val="BodyText"/>
+            </w:pPr>
+          </w:p>
+        </w:tc>
+        <w:tc>
+          <w:tcPr>
+            <w:tcW w:w="1142" w:type="dxa"/>
+          </w:tcPr>
+          <w:p>
+            <w:pPr>
+              <w:pStyle w:val="BodyText"/>
+            </w:pPr>
+          </w:p>
+        </w:tc>
+        <w:tc>
+          <w:tcPr>
+            <w:tcW w:w="1158" w:type="dxa"/>
+          </w:tcPr>
+          <w:p>
+            <w:pPr>
+              <w:pStyle w:val="BodyText"/>
+            </w:pPr>
+          </w:p>
+        </w:tc>
+        <w:tc>
+          <w:tcPr>
+            <w:tcW w:w="1163" w:type="dxa"/>
+          </w:tcPr>
+          <w:p>
+            <w:pPr>
+              <w:pStyle w:val="BodyText"/>
+            </w:pPr>
+          </w:p>
+        </w:tc>
+        <w:tc>
+          <w:tcPr>
+            <w:tcW w:w="1178" w:type="dxa"/>
+          </w:tcPr>
+          <w:p>
+            <w:pPr>
+              <w:pStyle w:val="BodyText"/>
+            </w:pPr>
+          </w:p>
+        </w:tc>
+      </w:tr>
+      <w:tr>
+        <w:trPr>
+          <w:trHeight w:val="1247"/>
+        </w:trPr>
+        <w:tc>
+          <w:tcPr>
+            <w:tcW w:w="1073" w:type="dxa"/>
+          </w:tcPr>
+          <w:p>
+            <w:pPr>
+              <w:pStyle w:val="BodyText"/>
+            </w:pPr>
+            <w:r>
+              <w:t>Eighth</w:t>
+            </w:r>
+          </w:p>
+        </w:tc>
+        <w:tc>
+          <w:tcPr>
+            <w:tcW w:w="1159" w:type="dxa"/>
+          </w:tcPr>
+          <w:p>
+            <w:pPr>
+              <w:pStyle w:val="BodyText"/>
+            </w:pPr>
+          </w:p>
+        </w:tc>
+        <w:tc>
+          <w:tcPr>
+            <w:tcW w:w="1175" w:type="dxa"/>
+          </w:tcPr>
+          <w:p>
+            <w:pPr>
+              <w:pStyle w:val="BodyText"/>
+            </w:pPr>
+          </w:p>
+        </w:tc>
+        <w:tc>
+          <w:tcPr>
+            <w:tcW w:w="1195" w:type="dxa"/>
+          </w:tcPr>
+          <w:p>
+            <w:pPr>
+              <w:pStyle w:val="BodyText"/>
+            </w:pPr>
+          </w:p>
+        </w:tc>
+        <w:tc>
+          <w:tcPr>
+            <w:tcW w:w="1142" w:type="dxa"/>
+          </w:tcPr>
+          <w:p>
+            <w:pPr>
+              <w:pStyle w:val="BodyText"/>
+            </w:pPr>
+          </w:p>
+        </w:tc>
+        <w:tc>
+          <w:tcPr>
+            <w:tcW w:w="1158" w:type="dxa"/>
+          </w:tcPr>
+          <w:p>
+            <w:pPr>
+              <w:pStyle w:val="BodyText"/>
+            </w:pPr>
+          </w:p>
+        </w:tc>
+        <w:tc>
+          <w:tcPr>
+            <w:tcW w:w="1163" w:type="dxa"/>
+          </w:tcPr>
+          <w:p>
+            <w:pPr>
+              <w:pStyle w:val="BodyText"/>
+            </w:pPr>
+          </w:p>
+        </w:tc>
+        <w:tc>
+          <w:tcPr>
+            <w:tcW w:w="1178" w:type="dxa"/>
+          </w:tcPr>
+          <w:p>
+            <w:pPr>
+              <w:pStyle w:val="BodyText"/>
+            </w:pPr>
+          </w:p>
+        </w:tc>
+      </w:tr>
+      <w:tr>
+        <w:trPr>
+          <w:trHeight w:val="1247"/>
+        </w:trPr>
+        <w:tc>
+          <w:tcPr>
+            <w:tcW w:w="1073" w:type="dxa"/>
+          </w:tcPr>
+          <w:p>
+            <w:pPr>
+              <w:pStyle w:val="BodyText"/>
+            </w:pPr>
+            <w:r>
+              <w:t>Ninth</w:t>
+            </w:r>
+          </w:p>
+        </w:tc>
+        <w:tc>
+          <w:tcPr>
+            <w:tcW w:w="1159" w:type="dxa"/>
+          </w:tcPr>
+          <w:p>
+            <w:pPr>
+              <w:pStyle w:val="BodyText"/>
+            </w:pPr>
+            <w:r>
+              <w:rPr>
+                <w:noProof/>
+              </w:rPr>
+              <mc:AlternateContent>
+                <mc:Choice Requires="wps">
+                  <w:drawing>
+                    <wp:anchor distT="0" distB="0" distL="114300" distR="114300" simplePos="0" relativeHeight="251674112" behindDoc="0" locked="0" layoutInCell="1" allowOverlap="1" wp14:anchorId="31CA6268" wp14:editId="3C2E043A">
+                      <wp:simplePos x="0" y="0"/>
+                      <wp:positionH relativeFrom="column">
+                        <wp:posOffset>-22861</wp:posOffset>
+                      </wp:positionH>
+                      <wp:positionV relativeFrom="paragraph">
+                        <wp:posOffset>82550</wp:posOffset>
+                      </wp:positionV>
+                      <wp:extent cx="2085975" cy="219075"/>
+                      <wp:effectExtent l="0" t="0" r="28575" b="28575"/>
+                      <wp:wrapNone/>
+                      <wp:docPr id="11" name="Rectangle 11"/>
+                      <wp:cNvGraphicFramePr/>
+                      <a:graphic xmlns:a="http://schemas.openxmlformats.org/drawingml/2006/main">
+                        <a:graphicData uri="http://schemas.microsoft.com/office/word/2010/wordprocessingShape">
+                          <wps:wsp>
+                            <wps:cNvSpPr/>
+                            <wps:spPr>
+                              <a:xfrm>
+                                <a:off x="0" y="0"/>
+                                <a:ext cx="2085975" cy="219075"/>
+                              </a:xfrm>
+                              <a:prstGeom prst="rect">
+                                <a:avLst/>
+                              </a:prstGeom>
+                              <a:ln>
+                                <a:solidFill>
+                                  <a:schemeClr val="accent2">
+                                    <a:lumMod val="75000"/>
+                                  </a:schemeClr>
+                                </a:solidFill>
+                              </a:ln>
+                            </wps:spPr>
+                            <wps:style>
+                              <a:lnRef idx="2">
+                                <a:schemeClr val="accent4"/>
+                              </a:lnRef>
+                              <a:fillRef idx="1">
+                                <a:schemeClr val="lt1"/>
+                              </a:fillRef>
+                              <a:effectRef idx="0">
+                                <a:schemeClr val="accent4"/>
+                              </a:effectRef>
+                              <a:fontRef idx="minor">
+                                <a:schemeClr val="dk1"/>
+                              </a:fontRef>
+                            </wps:style>
+                            <wps:txbx>
+                              <w:txbxContent>
+                                <w:p>
+                                  <w:pPr>
+                                    <w:rPr>
+                                      <w:sz w:val="6"/>
+                                    </w:rPr>
+                                  </w:pPr>
+                                  <w:r>
+                                    <w:rPr>
+                                      <w:sz w:val="14"/>
+                                    </w:rPr>
+                                    <w:t>Integration Testing &amp; Fixes</w:t>
+                                  </w:r>
+                                </w:p>
+                              </w:txbxContent>
+                            </wps:txbx>
+                            <wps:bodyPr rot="0" spcFirstLastPara="0" vertOverflow="overflow" horzOverflow="overflow" vert="horz" wrap="square" lIns="91440" tIns="45720" rIns="91440" bIns="45720" numCol="1" spcCol="0" rtlCol="0" fromWordArt="0" anchor="ctr" anchorCtr="0" forceAA="0" compatLnSpc="1">
+                              <a:prstTxWarp prst="textNoShape">
+                                <a:avLst/>
+                              </a:prstTxWarp>
+                              <a:noAutofit/>
+                            </wps:bodyPr>
+                          </wps:wsp>
+                        </a:graphicData>
+                      </a:graphic>
+                      <wp14:sizeRelH relativeFrom="margin">
+                        <wp14:pctWidth>0</wp14:pctWidth>
+                      </wp14:sizeRelH>
+                      <wp14:sizeRelV relativeFrom="margin">
+                        <wp14:pctHeight>0</wp14:pctHeight>
+                      </wp14:sizeRelV>
+                    </wp:anchor>
+                  </w:drawing>
+                </mc:Choice>
+                <mc:Fallback>
+                  <w:pict>
+                    <v:rect w14:anchorId="31CA6268" id="Rectangle 11" o:spid="_x0000_s1038" style="position:absolute;margin-left:-1.8pt;margin-top:6.5pt;width:164.25pt;height:17.25pt;z-index:251674112;visibility:visible;mso-wrap-style:square;mso-width-percent:0;mso-height-percent:0;mso-wrap-distance-left:9pt;mso-wrap-distance-top:0;mso-wrap-distance-right:9pt;mso-wrap-distance-bottom:0;mso-position-horizontal:absolute;mso-position-horizontal-relative:text;mso-position-vertical:absolute;mso-position-vertical-relative:text;mso-width-percent:0;mso-height-percent:0;mso-width-relative:margin;mso-height-relative:margin;v-text-anchor:middle" o:gfxdata="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" fillcolor="white [3201]" strokecolor="#943634 [2405]" strokeweight="2pt">
+                      <v:textbox>
+                        <w:txbxContent>
+                          <w:p>
+                            <w:pPr>
+                              <w:rPr>
+                                <w:sz w:val="6"/>
+                              </w:rPr>
+                            </w:pPr>
+                            <w:r>
+                              <w:rPr>
+                                <w:sz w:val="14"/>
+                              </w:rPr>
+                              <w:t>Integration Testing &amp; Fixes</w:t>
+                            </w:r>
+                          </w:p>
+                        </w:txbxContent>
+                      </v:textbox>
+                    </v:rect>
+                  </w:pict>
+                </mc:Fallback>
+              </mc:AlternateContent>
+            </w:r>
+          </w:p>
+        </w:tc>
+        <w:tc>
+          <w:tcPr>
+            <w:tcW w:w="1175" w:type="dxa"/>
+          </w:tcPr>
+          <w:p>
+            <w:pPr>
+              <w:pStyle w:val="BodyText"/>
+            </w:pPr>
+          </w:p>
+        </w:tc>
+        <w:tc>
+          <w:tcPr>
+            <w:tcW w:w="1195" w:type="dxa"/>
+          </w:tcPr>
+          <w:p>
+            <w:pPr>
+              <w:pStyle w:val="BodyText"/>
+            </w:pPr>
+          </w:p>
+        </w:tc>
+        <w:tc>
+          <w:tcPr>
+            <w:tcW w:w="1142" w:type="dxa"/>
+          </w:tcPr>
+          <w:p>
+            <w:pPr>
+              <w:pStyle w:val="BodyText"/>
+            </w:pPr>
+            <w:r>
+              <w:t>Project End (13/12/2019)</w:t>
+            </w:r>
+          </w:p>
+        </w:tc>
+        <w:tc>
+          <w:tcPr>
+            <w:tcW w:w="1158" w:type="dxa"/>
+            <w:shd w:val="clear" w:color="auto" w:fill="000000" w:themeFill="text1"/>
+          </w:tcPr>
+          <w:p>
+            <w:pPr>
+              <w:pStyle w:val="BodyText"/>
+            </w:pPr>
+          </w:p>
+        </w:tc>
+        <w:tc>
+          <w:tcPr>
+            <w:tcW w:w="1163" w:type="dxa"/>
+            <w:shd w:val="clear" w:color="auto" w:fill="000000" w:themeFill="text1"/>
+          </w:tcPr>
+          <w:p>
+            <w:pPr>
+              <w:pStyle w:val="BodyText"/>
+            </w:pPr>
+          </w:p>
+        </w:tc>
+        <w:tc>
+          <w:tcPr>
+            <w:tcW w:w="1178" w:type="dxa"/>
+            <w:shd w:val="clear" w:color="auto" w:fill="000000" w:themeFill="text1"/>
+          </w:tcPr>
+          <w:p>
+            <w:pPr>
+              <w:pStyle w:val="BodyText"/>
+            </w:pPr>
+          </w:p>
+        </w:tc>
+      </w:tr>
+    </w:tbl>
+    <w:p>
+      <w:pPr>
+        <w:pStyle w:val="BodyText"/>
+      </w:pPr>
+    </w:p>
+    <w:p>
+      <w:pPr>
+        <w:pStyle w:val="Caption"/>
+      </w:pPr>
+      <w:r>
+        <w:rPr>
+          <w:noProof/>
+          <w:lang w:eastAsia="en-GB"/>
+        </w:rPr>
+        <w:t xml:space="preserve"> </w:t>
+      </w:r>
+    </w:p>
+    <w:p>
       <w:pPr>
         <w:pStyle w:val="UnnumHeading1"/>
       </w:pPr>
+      <w:bookmarkStart w:id="10" w:name="_Toc23414044"/>
+      <w:r>
+        <w:t>RE</w:t>
+      </w:r>
+      <w:r>
+        <w:t>FERENCES</w:t>
+      </w:r>
+      <w:bookmarkEnd w:id="10"/>
+      <w:r>
+        <w:rPr>
+          <w:rFonts w:ascii="Times New Roman" w:hAnsi="Times New Roman"/>
+          <w:b w:val="0"/>
+          <w:caps w:val="0"/>
+          <w:kern w:val="0"/>
+          <w:sz w:val="20"/>
+        </w:rPr>
+        <w:fldChar w:fldCharType="begin"/>
+      </w:r>
+      <w:r>
+        <w:instrText xml:space="preserve"> BIBLIOGRAPHY  \l 2057 </w:instrText>
+      </w:r>
+      <w:r>
+        <w:rPr>
+          <w:rFonts w:ascii="Times New Roman" w:hAnsi="Times New Roman"/>
+          <w:b w:val="0"/>
+          <w:caps w:val="0"/>
+          <w:kern w:val="0"/>
+          <w:sz w:val="20"/>
+        </w:rPr>
+        <w:fldChar w:fldCharType="separate"/>
+      </w:r>
+    </w:p>
+    <w:tbl>
+      <w:tblPr>
+        <w:tblW w:w="5000" w:type="pct"/>
+        <w:tblCellSpacing w:w="15" w:type="dxa"/>
+        <w:tblCellMar>
+          <w:top w:w="15" w:type="dxa"/>
+          <w:left w:w="15" w:type="dxa"/>
+          <w:bottom w:w="15" w:type="dxa"/>
+          <w:right w:w="15" w:type="dxa"/>
+        </w:tblCellMar>
+        <w:tblLook w:val="04A0" w:firstRow="1" w:lastRow="0" w:firstColumn="1" w:lastColumn="0" w:noHBand="0" w:noVBand="1"/>
+      </w:tblPr>
+      <w:tblGrid>
+        <w:gridCol w:w="309"/>
+        <w:gridCol w:w="8808"/>
+      </w:tblGrid>
+      <w:tr>
+        <w:trPr>
+          <w:divId w:val="45221032"/>
+          <w:tblCellSpacing w:w="15" w:type="dxa"/>
+        </w:trPr>
+        <w:tc>
+          <w:tcPr>
+            <w:tcW w:w="50" w:type="pct"/>
+            <w:hideMark/>
+          </w:tcPr>
+          <w:p>
+            <w:pPr>
+              <w:pStyle w:val="Bibliography"/>
+              <w:rPr>
+                <w:noProof/>
+                <w:sz w:val="24"/>
+                <w:szCs w:val="24"/>
+              </w:rPr>
+            </w:pPr>
+            <w:r>
+              <w:rPr>
+                <w:noProof/>
+              </w:rPr>
+              <w:t xml:space="preserve">[1] </w:t>
+            </w:r>
+          </w:p>
+        </w:tc>
+        <w:tc>
+          <w:tcPr>
+            <w:tcW w:w="0" w:type="auto"/>
+            <w:hideMark/>
+          </w:tcPr>
+          <w:p>
+            <w:pPr>
+              <w:pStyle w:val="Bibliography"/>
+              <w:rPr>
+                <w:noProof/>
+              </w:rPr>
+            </w:pPr>
+            <w:r>
+              <w:rPr>
+                <w:noProof/>
+              </w:rPr>
+              <w:t>“Solr Homepage,” 26 10 2019. [Online]. Available: https://lucene.apache.org/solr/.</w:t>
+            </w:r>
+          </w:p>
+        </w:tc>
+      </w:tr>
+    </w:tbl>
+    <w:p>
+      <w:pPr>
+        <w:divId w:val="45221032"/>
+        <w:rPr>
+          <w:noProof/>
+        </w:rPr>
+      </w:pPr>
+    </w:p>
+    <w:p>
+      <w:pPr>
+        <w:pStyle w:val="UnnumHeading1"/>
+      </w:pPr>
       <w:r>
         <w:fldChar w:fldCharType="end"/>
       </w:r>
       <w:r>
         <w:br w:type="page"/>
       </w:r>
-      <w:bookmarkStart w:id="10" w:name="_Toc23089327"/>
+      <w:bookmarkStart w:id="11" w:name="_Toc23414045"/>
       <w:r>
         <w:lastRenderedPageBreak/>
         <w:t>DOCUMENT HISTORY</w:t>
       </w:r>
-      <w:bookmarkEnd w:id="10"/>
+      <w:bookmarkEnd w:id="11"/>
     </w:p>
     <w:tbl>
       <w:tblPr>
@@ -1947,8 +4764,8 @@
       </w:pPr>
     </w:p>
     <w:sectPr>
-      <w:headerReference w:type="default" r:id="rId9"/>
-      <w:footerReference w:type="default" r:id="rId10"/>
+      <w:headerReference w:type="default" r:id="rId8"/>
+      <w:footerReference w:type="default" r:id="rId9"/>
       <w:pgSz w:w="11907" w:h="16840" w:code="9"/>
       <w:pgMar w:top="1440" w:right="1440" w:bottom="1440" w:left="1440" w:header="720" w:footer="720" w:gutter="0"/>
       <w:pgNumType w:start="1"/>
@@ -1960,7 +4777,7 @@
 </file>
 
 <file path=word/endnotes.xml><?xml version="1.0" encoding="utf-8"?>
-<w:endnotes xmlns:wpc="http://schemas.microsoft.com/office/word/2010/wordprocessingCanvas" xmlns:mc="http://schemas.openxmlformats.org/markup-compatibility/2006" xmlns:o="urn:schemas-microsoft-com:office:office" xmlns:r="http://schemas.openxmlformats.org/officeDocument/2006/relationships" xmlns:m="http://schemas.openxmlformats.org/officeDocument/2006/math" xmlns:v="urn:schemas-microsoft-com:vml" xmlns:wp14="http://schemas.microsoft.com/office/word/2010/wordprocessingDrawing" xmlns:wp="http://schemas.openxmlformats.org/drawingml/2006/wordprocessingDrawing" xmlns:w10="urn:schemas-microsoft-com:office:word" xmlns:w="http://schemas.openxmlformats.org/wordprocessingml/2006/main" xmlns:w14="http://schemas.microsoft.com/office/word/2010/wordml" xmlns:wpg="http://schemas.microsoft.com/office/word/2010/wordprocessingGroup" xmlns:wpi="http://schemas.microsoft.com/office/word/2010/wordprocessingInk" xmlns:wne="http://schemas.microsoft.com/office/word/2006/wordml" xmlns:wps="http://schemas.microsoft.com/office/word/2010/wordprocessingShape" mc:Ignorable="w14 wp14">
+<w:endnotes xmlns:wpc="http://schemas.microsoft.com/office/word/2010/wordprocessingCanvas" xmlns:cx="http://schemas.microsoft.com/office/drawing/2014/chartex" xmlns:cx1="http://schemas.microsoft.com/office/drawing/2015/9/8/chartex" xmlns:cx2="http://schemas.microsoft.com/office/drawing/2015/10/21/chartex" xmlns:cx3="http://schemas.microsoft.com/office/drawing/2016/5/9/chartex" xmlns:cx4="http://schemas.microsoft.com/office/drawing/2016/5/10/chartex" xmlns:cx5="http://schemas.microsoft.com/office/drawing/2016/5/11/chartex" xmlns:cx6="http://schemas.microsoft.com/office/drawing/2016/5/12/chartex" xmlns:cx7="http://schemas.microsoft.com/office/drawing/2016/5/13/chartex" xmlns:cx8="http://schemas.microsoft.com/office/drawing/2016/5/14/chartex" xmlns:mc="http://schemas.openxmlformats.org/markup-compatibility/2006" xmlns:aink="http://schemas.microsoft.com/office/drawing/2016/ink" xmlns:am3d="http://schemas.microsoft.com/office/drawing/2017/model3d" xmlns:o="urn:schemas-microsoft-com:office:office" xmlns:r="http://schemas.openxmlformats.org/officeDocument/2006/relationships" xmlns:m="http://schemas.openxmlformats.org/officeDocument/2006/math" xmlns:v="urn:schemas-microsoft-com:vml" xmlns:wp14="http://schemas.microsoft.com/office/word/2010/wordprocessingDrawing" xmlns:wp="http://schemas.openxmlformats.org/drawingml/2006/wordprocessingDrawing" xmlns:w10="urn:schemas-microsoft-com:office:word" xmlns:w="http://schemas.openxmlformats.org/wordprocessingml/2006/main" xmlns:w14="http://schemas.microsoft.com/office/word/2010/wordml" xmlns:w15="http://schemas.microsoft.com/office/word/2012/wordml" xmlns:w16cid="http://schemas.microsoft.com/office/word/2016/wordml/cid" xmlns:w16se="http://schemas.microsoft.com/office/word/2015/wordml/symex" xmlns:wpg="http://schemas.microsoft.com/office/word/2010/wordprocessingGroup" xmlns:wpi="http://schemas.microsoft.com/office/word/2010/wordprocessingInk" xmlns:wne="http://schemas.microsoft.com/office/word/2006/wordml" xmlns:wps="http://schemas.microsoft.com/office/word/2010/wordprocessingShape" mc:Ignorable="w14 w15 w16se w16cid wp14">
   <w:endnote w:type="separator" w:id="-1">
     <w:p>
       <w:r>
@@ -1979,7 +4796,7 @@
 </file>
 
 <file path=word/footer1.xml><?xml version="1.0" encoding="utf-8"?>
-<w:ftr xmlns:wpc="http://schemas.microsoft.com/office/word/2010/wordprocessingCanvas" xmlns:mc="http://schemas.openxmlformats.org/markup-compatibility/2006" xmlns:o="urn:schemas-microsoft-com:office:office" xmlns:r="http://schemas.openxmlformats.org/officeDocument/2006/relationships" xmlns:m="http://schemas.openxmlformats.org/officeDocument/2006/math" xmlns:v="urn:schemas-microsoft-com:vml" xmlns:wp14="http://schemas.microsoft.com/office/word/2010/wordprocessingDrawing" xmlns:wp="http://schemas.openxmlformats.org/drawingml/2006/wordprocessingDrawing" xmlns:w10="urn:schemas-microsoft-com:office:word" xmlns:w="http://schemas.openxmlformats.org/wordprocessingml/2006/main" xmlns:w14="http://schemas.microsoft.com/office/word/2010/wordml" xmlns:wpg="http://schemas.microsoft.com/office/word/2010/wordprocessingGroup" xmlns:wpi="http://schemas.microsoft.com/office/word/2010/wordprocessingInk" xmlns:wne="http://schemas.microsoft.com/office/word/2006/wordml" xmlns:wps="http://schemas.microsoft.com/office/word/2010/wordprocessingShape" mc:Ignorable="w14 wp14">
+<w:ftr xmlns:wpc="http://schemas.microsoft.com/office/word/2010/wordprocessingCanvas" xmlns:cx="http://schemas.microsoft.com/office/drawing/2014/chartex" xmlns:cx1="http://schemas.microsoft.com/office/drawing/2015/9/8/chartex" xmlns:cx2="http://schemas.microsoft.com/office/drawing/2015/10/21/chartex" xmlns:cx3="http://schemas.microsoft.com/office/drawing/2016/5/9/chartex" xmlns:cx4="http://schemas.microsoft.com/office/drawing/2016/5/10/chartex" xmlns:cx5="http://schemas.microsoft.com/office/drawing/2016/5/11/chartex" xmlns:cx6="http://schemas.microsoft.com/office/drawing/2016/5/12/chartex" xmlns:cx7="http://schemas.microsoft.com/office/drawing/2016/5/13/chartex" xmlns:cx8="http://schemas.microsoft.com/office/drawing/2016/5/14/chartex" xmlns:mc="http://schemas.openxmlformats.org/markup-compatibility/2006" xmlns:aink="http://schemas.microsoft.com/office/drawing/2016/ink" xmlns:am3d="http://schemas.microsoft.com/office/drawing/2017/model3d" xmlns:o="urn:schemas-microsoft-com:office:office" xmlns:r="http://schemas.openxmlformats.org/officeDocument/2006/relationships" xmlns:m="http://schemas.openxmlformats.org/officeDocument/2006/math" xmlns:v="urn:schemas-microsoft-com:vml" xmlns:wp14="http://schemas.microsoft.com/office/word/2010/wordprocessingDrawing" xmlns:wp="http://schemas.openxmlformats.org/drawingml/2006/wordprocessingDrawing" xmlns:w10="urn:schemas-microsoft-com:office:word" xmlns:w="http://schemas.openxmlformats.org/wordprocessingml/2006/main" xmlns:w14="http://schemas.microsoft.com/office/word/2010/wordml" xmlns:w15="http://schemas.microsoft.com/office/word/2012/wordml" xmlns:w16cid="http://schemas.microsoft.com/office/word/2016/wordml/cid" xmlns:w16se="http://schemas.microsoft.com/office/word/2015/wordml/symex" xmlns:wpg="http://schemas.microsoft.com/office/word/2010/wordprocessingGroup" xmlns:wpi="http://schemas.microsoft.com/office/word/2010/wordprocessingInk" xmlns:wne="http://schemas.microsoft.com/office/word/2006/wordml" xmlns:wps="http://schemas.microsoft.com/office/word/2010/wordprocessingShape" mc:Ignorable="w14 w15 w16se w16cid wp14">
   <w:p>
     <w:pPr>
       <w:pStyle w:val="Footer"/>
@@ -2078,7 +4895,7 @@
 </file>
 
 <file path=word/footnotes.xml><?xml version="1.0" encoding="utf-8"?>
-<w:footnotes xmlns:wpc="http://schemas.microsoft.com/office/word/2010/wordprocessingCanvas" xmlns:mc="http://schemas.openxmlformats.org/markup-compatibility/2006" xmlns:o="urn:schemas-microsoft-com:office:office" xmlns:r="http://schemas.openxmlformats.org/officeDocument/2006/relationships" xmlns:m="http://schemas.openxmlformats.org/officeDocument/2006/math" xmlns:v="urn:schemas-microsoft-com:vml" xmlns:wp14="http://schemas.microsoft.com/office/word/2010/wordprocessingDrawing" xmlns:wp="http://schemas.openxmlformats.org/drawingml/2006/wordprocessingDrawing" xmlns:w10="urn:schemas-microsoft-com:office:word" xmlns:w="http://schemas.openxmlformats.org/wordprocessingml/2006/main" xmlns:w14="http://schemas.microsoft.com/office/word/2010/wordml" xmlns:wpg="http://schemas.microsoft.com/office/word/2010/wordprocessingGroup" xmlns:wpi="http://schemas.microsoft.com/office/word/2010/wordprocessingInk" xmlns:wne="http://schemas.microsoft.com/office/word/2006/wordml" xmlns:wps="http://schemas.microsoft.com/office/word/2010/wordprocessingShape" mc:Ignorable="w14 wp14">
+<w:footnotes xmlns:wpc="http://schemas.microsoft.com/office/word/2010/wordprocessingCanvas" xmlns:cx="http://schemas.microsoft.com/office/drawing/2014/chartex" xmlns:cx1="http://schemas.microsoft.com/office/drawing/2015/9/8/chartex" xmlns:cx2="http://schemas.microsoft.com/office/drawing/2015/10/21/chartex" xmlns:cx3="http://schemas.microsoft.com/office/drawing/2016/5/9/chartex" xmlns:cx4="http://schemas.microsoft.com/office/drawing/2016/5/10/chartex" xmlns:cx5="http://schemas.microsoft.com/office/drawing/2016/5/11/chartex" xmlns:cx6="http://schemas.microsoft.com/office/drawing/2016/5/12/chartex" xmlns:cx7="http://schemas.microsoft.com/office/drawing/2016/5/13/chartex" xmlns:cx8="http://schemas.microsoft.com/office/drawing/2016/5/14/chartex" xmlns:mc="http://schemas.openxmlformats.org/markup-compatibility/2006" xmlns:aink="http://schemas.microsoft.com/office/drawing/2016/ink" xmlns:am3d="http://schemas.microsoft.com/office/drawing/2017/model3d" xmlns:o="urn:schemas-microsoft-com:office:office" xmlns:r="http://schemas.openxmlformats.org/officeDocument/2006/relationships" xmlns:m="http://schemas.openxmlformats.org/officeDocument/2006/math" xmlns:v="urn:schemas-microsoft-com:vml" xmlns:wp14="http://schemas.microsoft.com/office/word/2010/wordprocessingDrawing" xmlns:wp="http://schemas.openxmlformats.org/drawingml/2006/wordprocessingDrawing" xmlns:w10="urn:schemas-microsoft-com:office:word" xmlns:w="http://schemas.openxmlformats.org/wordprocessingml/2006/main" xmlns:w14="http://schemas.microsoft.com/office/word/2010/wordml" xmlns:w15="http://schemas.microsoft.com/office/word/2012/wordml" xmlns:w16cid="http://schemas.microsoft.com/office/word/2016/wordml/cid" xmlns:w16se="http://schemas.microsoft.com/office/word/2015/wordml/symex" xmlns:wpg="http://schemas.microsoft.com/office/word/2010/wordprocessingGroup" xmlns:wpi="http://schemas.microsoft.com/office/word/2010/wordprocessingInk" xmlns:wne="http://schemas.microsoft.com/office/word/2006/wordml" xmlns:wps="http://schemas.microsoft.com/office/word/2010/wordprocessingShape" mc:Ignorable="w14 w15 w16se w16cid wp14">
   <w:footnote w:type="separator" w:id="-1">
     <w:p>
       <w:r>
@@ -2097,7 +4914,7 @@
 </file>
 
 <file path=word/header1.xml><?xml version="1.0" encoding="utf-8"?>
-<w:hdr xmlns:wpc="http://schemas.microsoft.com/office/word/2010/wordprocessingCanvas" xmlns:mc="http://schemas.openxmlformats.org/markup-compatibility/2006" xmlns:o="urn:schemas-microsoft-com:office:office" xmlns:r="http://schemas.openxmlformats.org/officeDocument/2006/relationships" xmlns:m="http://schemas.openxmlformats.org/officeDocument/2006/math" xmlns:v="urn:schemas-microsoft-com:vml" xmlns:wp14="http://schemas.microsoft.com/office/word/2010/wordprocessingDrawing" xmlns:wp="http://schemas.openxmlformats.org/drawingml/2006/wordprocessingDrawing" xmlns:w10="urn:schemas-microsoft-com:office:word" xmlns:w="http://schemas.openxmlformats.org/wordprocessingml/2006/main" xmlns:w14="http://schemas.microsoft.com/office/word/2010/wordml" xmlns:wpg="http://schemas.microsoft.com/office/word/2010/wordprocessingGroup" xmlns:wpi="http://schemas.microsoft.com/office/word/2010/wordprocessingInk" xmlns:wne="http://schemas.microsoft.com/office/word/2006/wordml" xmlns:wps="http://schemas.microsoft.com/office/word/2010/wordprocessingShape" mc:Ignorable="w14 wp14">
+<w:hdr xmlns:wpc="http://schemas.microsoft.com/office/word/2010/wordprocessingCanvas" xmlns:cx="http://schemas.microsoft.com/office/drawing/2014/chartex" xmlns:cx1="http://schemas.microsoft.com/office/drawing/2015/9/8/chartex" xmlns:cx2="http://schemas.microsoft.com/office/drawing/2015/10/21/chartex" xmlns:cx3="http://schemas.microsoft.com/office/drawing/2016/5/9/chartex" xmlns:cx4="http://schemas.microsoft.com/office/drawing/2016/5/10/chartex" xmlns:cx5="http://schemas.microsoft.com/office/drawing/2016/5/11/chartex" xmlns:cx6="http://schemas.microsoft.com/office/drawing/2016/5/12/chartex" xmlns:cx7="http://schemas.microsoft.com/office/drawing/2016/5/13/chartex" xmlns:cx8="http://schemas.microsoft.com/office/drawing/2016/5/14/chartex" xmlns:mc="http://schemas.openxmlformats.org/markup-compatibility/2006" xmlns:aink="http://schemas.microsoft.com/office/drawing/2016/ink" xmlns:am3d="http://schemas.microsoft.com/office/drawing/2017/model3d" xmlns:o="urn:schemas-microsoft-com:office:office" xmlns:r="http://schemas.openxmlformats.org/officeDocument/2006/relationships" xmlns:m="http://schemas.openxmlformats.org/officeDocument/2006/math" xmlns:v="urn:schemas-microsoft-com:vml" xmlns:wp14="http://schemas.microsoft.com/office/word/2010/wordprocessingDrawing" xmlns:wp="http://schemas.openxmlformats.org/drawingml/2006/wordprocessingDrawing" xmlns:w10="urn:schemas-microsoft-com:office:word" xmlns:w="http://schemas.openxmlformats.org/wordprocessingml/2006/main" xmlns:w14="http://schemas.microsoft.com/office/word/2010/wordml" xmlns:w15="http://schemas.microsoft.com/office/word/2012/wordml" xmlns:w16cid="http://schemas.microsoft.com/office/word/2016/wordml/cid" xmlns:w16se="http://schemas.microsoft.com/office/word/2015/wordml/symex" xmlns:wpg="http://schemas.microsoft.com/office/word/2010/wordprocessingGroup" xmlns:wpi="http://schemas.microsoft.com/office/word/2010/wordprocessingInk" xmlns:wne="http://schemas.microsoft.com/office/word/2006/wordml" xmlns:wps="http://schemas.microsoft.com/office/word/2010/wordprocessingShape" mc:Ignorable="w14 w15 w16se w16cid wp14">
   <w:p>
     <w:pPr>
       <w:pStyle w:val="Header"/>
@@ -2175,8 +4992,8 @@
 </file>
 
 <file path=word/numbering.xml><?xml version="1.0" encoding="utf-8"?>
-<w:numbering xmlns:wpc="http://schemas.microsoft.com/office/word/2010/wordprocessingCanvas" xmlns:mc="http://schemas.openxmlformats.org/markup-compatibility/2006" xmlns:o="urn:schemas-microsoft-com:office:office" xmlns:r="http://schemas.openxmlformats.org/officeDocument/2006/relationships" xmlns:m="http://schemas.openxmlformats.org/officeDocument/2006/math" xmlns:v="urn:schemas-microsoft-com:vml" xmlns:wp14="http://schemas.microsoft.com/office/word/2010/wordprocessingDrawing" xmlns:wp="http://schemas.openxmlformats.org/drawingml/2006/wordprocessingDrawing" xmlns:w10="urn:schemas-microsoft-com:office:word" xmlns:w="http://schemas.openxmlformats.org/wordprocessingml/2006/main" xmlns:w14="http://schemas.microsoft.com/office/word/2010/wordml" xmlns:wpg="http://schemas.microsoft.com/office/word/2010/wordprocessingGroup" xmlns:wpi="http://schemas.microsoft.com/office/word/2010/wordprocessingInk" xmlns:wne="http://schemas.microsoft.com/office/word/2006/wordml" xmlns:wps="http://schemas.microsoft.com/office/word/2010/wordprocessingShape" mc:Ignorable="w14 wp14">
-  <w:abstractNum w:abstractNumId="0">
+<w:numbering xmlns:wpc="http://schemas.microsoft.com/office/word/2010/wordprocessingCanvas" xmlns:cx="http://schemas.microsoft.com/office/drawing/2014/chartex" xmlns:cx1="http://schemas.microsoft.com/office/drawing/2015/9/8/chartex" xmlns:cx2="http://schemas.microsoft.com/office/drawing/2015/10/21/chartex" xmlns:cx3="http://schemas.microsoft.com/office/drawing/2016/5/9/chartex" xmlns:cx4="http://schemas.microsoft.com/office/drawing/2016/5/10/chartex" xmlns:cx5="http://schemas.microsoft.com/office/drawing/2016/5/11/chartex" xmlns:cx6="http://schemas.microsoft.com/office/drawing/2016/5/12/chartex" xmlns:cx7="http://schemas.microsoft.com/office/drawing/2016/5/13/chartex" xmlns:cx8="http://schemas.microsoft.com/office/drawing/2016/5/14/chartex" xmlns:mc="http://schemas.openxmlformats.org/markup-compatibility/2006" xmlns:aink="http://schemas.microsoft.com/office/drawing/2016/ink" xmlns:am3d="http://schemas.microsoft.com/office/drawing/2017/model3d" xmlns:o="urn:schemas-microsoft-com:office:office" xmlns:r="http://schemas.openxmlformats.org/officeDocument/2006/relationships" xmlns:m="http://schemas.openxmlformats.org/officeDocument/2006/math" xmlns:v="urn:schemas-microsoft-com:vml" xmlns:wp14="http://schemas.microsoft.com/office/word/2010/wordprocessingDrawing" xmlns:wp="http://schemas.openxmlformats.org/drawingml/2006/wordprocessingDrawing" xmlns:w10="urn:schemas-microsoft-com:office:word" xmlns:w="http://schemas.openxmlformats.org/wordprocessingml/2006/main" xmlns:w14="http://schemas.microsoft.com/office/word/2010/wordml" xmlns:w15="http://schemas.microsoft.com/office/word/2012/wordml" xmlns:w16cid="http://schemas.microsoft.com/office/word/2016/wordml/cid" xmlns:w16se="http://schemas.microsoft.com/office/word/2015/wordml/symex" xmlns:wpg="http://schemas.microsoft.com/office/word/2010/wordprocessingGroup" xmlns:wpi="http://schemas.microsoft.com/office/word/2010/wordprocessingInk" xmlns:wne="http://schemas.microsoft.com/office/word/2006/wordml" xmlns:wps="http://schemas.microsoft.com/office/word/2010/wordprocessingShape" mc:Ignorable="w14 w15 w16se w16cid wp14">
+  <w:abstractNum w:abstractNumId="0" w15:restartNumberingAfterBreak="0">
     <w:nsid w:val="FFFFFF7C"/>
     <w:multiLevelType w:val="singleLevel"/>
     <w:tmpl w:val="8366709A"/>
@@ -2193,7 +5010,7 @@
       </w:pPr>
     </w:lvl>
   </w:abstractNum>
-  <w:abstractNum w:abstractNumId="1">
+  <w:abstractNum w:abstractNumId="1" w15:restartNumberingAfterBreak="0">
     <w:nsid w:val="FFFFFF7D"/>
     <w:multiLevelType w:val="singleLevel"/>
     <w:tmpl w:val="C26077F2"/>
@@ -2210,7 +5027,7 @@
       </w:pPr>
     </w:lvl>
   </w:abstractNum>
-  <w:abstractNum w:abstractNumId="2">
+  <w:abstractNum w:abstractNumId="2" w15:restartNumberingAfterBreak="0">
     <w:nsid w:val="FFFFFF7E"/>
     <w:multiLevelType w:val="singleLevel"/>
     <w:tmpl w:val="CE84268A"/>
@@ -2227,7 +5044,7 @@
       </w:pPr>
     </w:lvl>
   </w:abstractNum>
-  <w:abstractNum w:abstractNumId="3">
+  <w:abstractNum w:abstractNumId="3" w15:restartNumberingAfterBreak="0">
     <w:nsid w:val="FFFFFF7F"/>
     <w:multiLevelType w:val="singleLevel"/>
     <w:tmpl w:val="E2A21B40"/>
@@ -2244,7 +5061,7 @@
       </w:pPr>
     </w:lvl>
   </w:abstractNum>
-  <w:abstractNum w:abstractNumId="4">
+  <w:abstractNum w:abstractNumId="4" w15:restartNumberingAfterBreak="0">
     <w:nsid w:val="FFFFFF80"/>
     <w:multiLevelType w:val="singleLevel"/>
     <w:tmpl w:val="E2A68E56"/>
@@ -2264,7 +5081,7 @@
       </w:rPr>
     </w:lvl>
   </w:abstractNum>
-  <w:abstractNum w:abstractNumId="5">
+  <w:abstractNum w:abstractNumId="5" w15:restartNumberingAfterBreak="0">
     <w:nsid w:val="FFFFFF81"/>
     <w:multiLevelType w:val="singleLevel"/>
     <w:tmpl w:val="922E6288"/>
@@ -2284,7 +5101,7 @@
       </w:rPr>
     </w:lvl>
   </w:abstractNum>
-  <w:abstractNum w:abstractNumId="6">
+  <w:abstractNum w:abstractNumId="6" w15:restartNumberingAfterBreak="0">
     <w:nsid w:val="FFFFFF82"/>
     <w:multiLevelType w:val="singleLevel"/>
     <w:tmpl w:val="814E1428"/>
@@ -2304,7 +5121,7 @@
       </w:rPr>
     </w:lvl>
   </w:abstractNum>
-  <w:abstractNum w:abstractNumId="7">
+  <w:abstractNum w:abstractNumId="7" w15:restartNumberingAfterBreak="0">
     <w:nsid w:val="FFFFFF83"/>
     <w:multiLevelType w:val="singleLevel"/>
     <w:tmpl w:val="6F801C78"/>
@@ -2324,7 +5141,7 @@
       </w:rPr>
     </w:lvl>
   </w:abstractNum>
-  <w:abstractNum w:abstractNumId="8">
+  <w:abstractNum w:abstractNumId="8" w15:restartNumberingAfterBreak="0">
     <w:nsid w:val="FFFFFF88"/>
     <w:multiLevelType w:val="singleLevel"/>
     <w:tmpl w:val="550AE77A"/>
@@ -2341,7 +5158,7 @@
       </w:pPr>
     </w:lvl>
   </w:abstractNum>
-  <w:abstractNum w:abstractNumId="9">
+  <w:abstractNum w:abstractNumId="9" w15:restartNumberingAfterBreak="0">
     <w:nsid w:val="FFFFFF89"/>
     <w:multiLevelType w:val="singleLevel"/>
     <w:tmpl w:val="EFD0B872"/>
@@ -2361,7 +5178,7 @@
       </w:rPr>
     </w:lvl>
   </w:abstractNum>
-  <w:abstractNum w:abstractNumId="10">
+  <w:abstractNum w:abstractNumId="10" w15:restartNumberingAfterBreak="0">
     <w:nsid w:val="FFFFFFFB"/>
     <w:multiLevelType w:val="multilevel"/>
     <w:tmpl w:val="1C788D4E"/>
@@ -2438,7 +5255,7 @@
       <w:lvlJc w:val="left"/>
     </w:lvl>
   </w:abstractNum>
-  <w:abstractNum w:abstractNumId="11">
+  <w:abstractNum w:abstractNumId="11" w15:restartNumberingAfterBreak="0">
     <w:nsid w:val="166D1A5B"/>
     <w:multiLevelType w:val="hybridMultilevel"/>
     <w:tmpl w:val="2460F9CA"/>
@@ -2551,7 +5368,7 @@
       </w:rPr>
     </w:lvl>
   </w:abstractNum>
-  <w:abstractNum w:abstractNumId="12">
+  <w:abstractNum w:abstractNumId="12" w15:restartNumberingAfterBreak="0">
     <w:nsid w:val="263F6729"/>
     <w:multiLevelType w:val="hybridMultilevel"/>
     <w:tmpl w:val="CC2C5056"/>
@@ -2637,7 +5454,7 @@
       </w:pPr>
     </w:lvl>
   </w:abstractNum>
-  <w:abstractNum w:abstractNumId="13">
+  <w:abstractNum w:abstractNumId="13" w15:restartNumberingAfterBreak="0">
     <w:nsid w:val="31316B1E"/>
     <w:multiLevelType w:val="hybridMultilevel"/>
     <w:tmpl w:val="38D21AF8"/>
@@ -2750,7 +5567,7 @@
       </w:rPr>
     </w:lvl>
   </w:abstractNum>
-  <w:abstractNum w:abstractNumId="14">
+  <w:abstractNum w:abstractNumId="14" w15:restartNumberingAfterBreak="0">
     <w:nsid w:val="3D7C0018"/>
     <w:multiLevelType w:val="hybridMultilevel"/>
     <w:tmpl w:val="A4A4DA7E"/>
@@ -2863,7 +5680,7 @@
       </w:rPr>
     </w:lvl>
   </w:abstractNum>
-  <w:abstractNum w:abstractNumId="15">
+  <w:abstractNum w:abstractNumId="15" w15:restartNumberingAfterBreak="0">
     <w:nsid w:val="4DCD78C6"/>
     <w:multiLevelType w:val="multilevel"/>
     <w:tmpl w:val="0809001F"/>
@@ -2949,7 +5766,7 @@
       </w:pPr>
     </w:lvl>
   </w:abstractNum>
-  <w:abstractNum w:abstractNumId="16">
+  <w:abstractNum w:abstractNumId="16" w15:restartNumberingAfterBreak="0">
     <w:nsid w:val="5332759B"/>
     <w:multiLevelType w:val="hybridMultilevel"/>
     <w:tmpl w:val="3CEA36CA"/>
@@ -3062,7 +5879,7 @@
       </w:rPr>
     </w:lvl>
   </w:abstractNum>
-  <w:abstractNum w:abstractNumId="17">
+  <w:abstractNum w:abstractNumId="17" w15:restartNumberingAfterBreak="0">
     <w:nsid w:val="53732E0C"/>
     <w:multiLevelType w:val="hybridMultilevel"/>
     <w:tmpl w:val="70887E9E"/>
@@ -3175,7 +5992,7 @@
       </w:rPr>
     </w:lvl>
   </w:abstractNum>
-  <w:abstractNum w:abstractNumId="18">
+  <w:abstractNum w:abstractNumId="18" w15:restartNumberingAfterBreak="0">
     <w:nsid w:val="62051FCC"/>
     <w:multiLevelType w:val="hybridMultilevel"/>
     <w:tmpl w:val="FDFEAC8E"/>
@@ -3288,7 +6105,7 @@
       </w:rPr>
     </w:lvl>
   </w:abstractNum>
-  <w:abstractNum w:abstractNumId="19">
+  <w:abstractNum w:abstractNumId="19" w15:restartNumberingAfterBreak="0">
     <w:nsid w:val="6EB45172"/>
     <w:multiLevelType w:val="hybridMultilevel"/>
     <w:tmpl w:val="928EBF4E"/>
@@ -3374,7 +6191,7 @@
       </w:pPr>
     </w:lvl>
   </w:abstractNum>
-  <w:abstractNum w:abstractNumId="20">
+  <w:abstractNum w:abstractNumId="20" w15:restartNumberingAfterBreak="0">
     <w:nsid w:val="6F5030C0"/>
     <w:multiLevelType w:val="multilevel"/>
     <w:tmpl w:val="0809001D"/>
@@ -3460,7 +6277,7 @@
       </w:pPr>
     </w:lvl>
   </w:abstractNum>
-  <w:abstractNum w:abstractNumId="21">
+  <w:abstractNum w:abstractNumId="21" w15:restartNumberingAfterBreak="0">
     <w:nsid w:val="70C20C4E"/>
     <w:multiLevelType w:val="multilevel"/>
     <w:tmpl w:val="08090023"/>
@@ -3547,7 +6364,7 @@
       </w:pPr>
     </w:lvl>
   </w:abstractNum>
-  <w:abstractNum w:abstractNumId="22">
+  <w:abstractNum w:abstractNumId="22" w15:restartNumberingAfterBreak="0">
     <w:nsid w:val="789661B2"/>
     <w:multiLevelType w:val="hybridMultilevel"/>
     <w:tmpl w:val="4628EB62"/>
@@ -3733,7 +6550,7 @@
 </file>
 
 <file path=word/styles.xml><?xml version="1.0" encoding="utf-8"?>
-<w:styles xmlns:mc="http://schemas.openxmlformats.org/markup-compatibility/2006" xmlns:r="http://schemas.openxmlformats.org/officeDocument/2006/relationships" xmlns:w="http://schemas.openxmlformats.org/wordprocessingml/2006/main" xmlns:w14="http://schemas.microsoft.com/office/word/2010/wordml" mc:Ignorable="w14">
+<w:styles xmlns:mc="http://schemas.openxmlformats.org/markup-compatibility/2006" xmlns:r="http://schemas.openxmlformats.org/officeDocument/2006/relationships" xmlns:w="http://schemas.openxmlformats.org/wordprocessingml/2006/main" xmlns:w14="http://schemas.microsoft.com/office/word/2010/wordml" xmlns:w15="http://schemas.microsoft.com/office/word/2012/wordml" xmlns:w16cid="http://schemas.microsoft.com/office/word/2016/wordml/cid" xmlns:w16se="http://schemas.microsoft.com/office/word/2015/wordml/symex" mc:Ignorable="w14 w15 w16se w16cid">
   <w:docDefaults>
     <w:rPrDefault>
       <w:rPr>
@@ -3743,841 +6560,382 @@
     </w:rPrDefault>
     <w:pPrDefault/>
   </w:docDefaults>
-  <w:latentStyles w:defLockedState="0" w:defUIPriority="99" w:defSemiHidden="1" w:defUnhideWhenUsed="1" w:defQFormat="0" w:count="267">
-    <w:lsdException w:name="Normal" w:semiHidden="0" w:uiPriority="0" w:unhideWhenUsed="0"/>
-    <w:lsdException w:name="heading 1" w:semiHidden="0" w:uiPriority="9" w:unhideWhenUsed="0" w:qFormat="1"/>
-    <w:lsdException w:name="heading 2" w:semiHidden="0" w:uiPriority="9" w:unhideWhenUsed="0" w:qFormat="1"/>
-    <w:lsdException w:name="heading 3" w:semiHidden="0" w:uiPriority="9" w:unhideWhenUsed="0" w:qFormat="1"/>
-    <w:lsdException w:name="heading 4" w:semiHidden="0" w:uiPriority="9" w:unhideWhenUsed="0"/>
-    <w:lsdException w:name="heading 5" w:semiHidden="0" w:uiPriority="9" w:unhideWhenUsed="0"/>
-    <w:lsdException w:name="heading 6" w:semiHidden="0" w:uiPriority="9" w:unhideWhenUsed="0"/>
-    <w:lsdException w:name="heading 7" w:semiHidden="0" w:uiPriority="9" w:unhideWhenUsed="0"/>
-    <w:lsdException w:name="heading 8" w:semiHidden="0" w:uiPriority="9" w:unhideWhenUsed="0"/>
-    <w:lsdException w:name="heading 9" w:semiHidden="0" w:uiPriority="9" w:unhideWhenUsed="0"/>
-    <w:lsdException w:name="toc 1" w:uiPriority="39"/>
-    <w:lsdException w:name="toc 2" w:uiPriority="39"/>
-    <w:lsdException w:name="toc 3" w:uiPriority="39"/>
-    <w:lsdException w:name="toc 4" w:uiPriority="39"/>
-    <w:lsdException w:name="toc 5" w:uiPriority="39"/>
-    <w:lsdException w:name="toc 6" w:uiPriority="39"/>
-    <w:lsdException w:name="toc 7" w:uiPriority="39"/>
-    <w:lsdException w:name="toc 8" w:uiPriority="39"/>
-    <w:lsdException w:name="toc 9" w:uiPriority="39"/>
-    <w:lsdException w:name="caption" w:uiPriority="35" w:qFormat="1"/>
-    <w:lsdException w:name="Title" w:semiHidden="0" w:uiPriority="10" w:unhideWhenUsed="0" w:qFormat="1"/>
-    <w:lsdException w:name="Default Paragraph Font" w:uiPriority="1"/>
+  <w:latentStyles w:defLockedState="0" w:defUIPriority="99" w:defSemiHidden="0" w:defUnhideWhenUsed="0" w:defQFormat="0" w:count="375">
+    <w:lsdException w:name="Normal" w:uiPriority="0"/>
+    <w:lsdException w:name="heading 1" w:uiPriority="9" w:qFormat="1"/>
+    <w:lsdException w:name="heading 2" w:uiPriority="9" w:qFormat="1"/>
+    <w:lsdException w:name="heading 3" w:uiPriority="9" w:qFormat="1"/>
+    <w:lsdException w:name="heading 4" w:uiPriority="9"/>
+    <w:lsdException w:name="heading 5" w:uiPriority="9"/>
+    <w:lsdException w:name="heading 6" w:uiPriority="9"/>
+    <w:lsdException w:name="heading 7" w:uiPriority="9"/>
+    <w:lsdException w:name="heading 8" w:uiPriority="9"/>
+    <w:lsdException w:name="heading 9" w:uiPriority="9"/>
+    <w:lsdException w:name="index 1" w:semiHidden="1" w:unhideWhenUsed="1"/>
+    <w:lsdException w:name="index 2" w:semiHidden="1" w:unhideWhenUsed="1"/>
+    <w:lsdException w:name="index 3" w:semiHidden="1" w:unhideWhenUsed="1"/>
+    <w:lsdException w:name="index 4" w:semiHidden="1" w:unhideWhenUsed="1"/>
+    <w:lsdException w:name="index 5" w:semiHidden="1" w:unhideWhenUsed="1"/>
+    <w:lsdException w:name="index 6" w:semiHidden="1" w:unhideWhenUsed="1"/>
+    <w:lsdException w:name="index 7" w:semiHidden="1" w:unhideWhenUsed="1"/>
+    <w:lsdException w:name="index 8" w:semiHidden="1" w:unhideWhenUsed="1"/>
+    <w:lsdException w:name="index 9" w:semiHidden="1" w:unhideWhenUsed="1"/>
+    <w:lsdException w:name="toc 1" w:semiHidden="1" w:uiPriority="39" w:unhideWhenUsed="1"/>
+    <w:lsdException w:name="toc 2" w:semiHidden="1" w:uiPriority="39" w:unhideWhenUsed="1"/>
+    <w:lsdException w:name="toc 3" w:semiHidden="1" w:uiPriority="39" w:unhideWhenUsed="1"/>
+    <w:lsdException w:name="toc 4" w:semiHidden="1" w:uiPriority="39" w:unhideWhenUsed="1"/>
+    <w:lsdException w:name="toc 5" w:semiHidden="1" w:uiPriority="39" w:unhideWhenUsed="1"/>
+    <w:lsdException w:name="toc 6" w:semiHidden="1" w:uiPriority="39" w:unhideWhenUsed="1"/>
+    <w:lsdException w:name="toc 7" w:semiHidden="1" w:uiPriority="39" w:unhideWhenUsed="1"/>
+    <w:lsdException w:name="toc 8" w:semiHidden="1" w:uiPriority="39" w:unhideWhenUsed="1"/>
+    <w:lsdException w:name="toc 9" w:semiHidden="1" w:uiPriority="39" w:unhideWhenUsed="1"/>
+    <w:lsdException w:name="Normal Indent" w:semiHidden="1" w:unhideWhenUsed="1"/>
+    <w:lsdException w:name="footnote text" w:semiHidden="1" w:unhideWhenUsed="1"/>
+    <w:lsdException w:name="annotation text" w:semiHidden="1" w:unhideWhenUsed="1"/>
+    <w:lsdException w:name="header" w:semiHidden="1" w:unhideWhenUsed="1"/>
+    <w:lsdException w:name="footer" w:semiHidden="1" w:unhideWhenUsed="1"/>
+    <w:lsdException w:name="index heading" w:semiHidden="1" w:unhideWhenUsed="1"/>
+    <w:lsdException w:name="caption" w:semiHidden="1" w:uiPriority="35" w:unhideWhenUsed="1" w:qFormat="1"/>
+    <w:lsdException w:name="table of figures" w:semiHidden="1" w:unhideWhenUsed="1"/>
+    <w:lsdException w:name="envelope address" w:semiHidden="1" w:unhideWhenUsed="1"/>
+    <w:lsdException w:name="envelope return" w:semiHidden="1" w:unhideWhenUsed="1"/>
+    <w:lsdException w:name="footnote reference" w:semiHidden="1" w:unhideWhenUsed="1"/>
+    <w:lsdException w:name="annotation reference" w:semiHidden="1" w:unhideWhenUsed="1"/>
+    <w:lsdException w:name="line number" w:semiHidden="1" w:unhideWhenUsed="1"/>
+    <w:lsdException w:name="page number" w:semiHidden="1" w:unhideWhenUsed="1"/>
+    <w:lsdException w:name="endnote reference" w:semiHidden="1" w:unhideWhenUsed="1"/>
+    <w:lsdException w:name="endnote text" w:semiHidden="1" w:unhideWhenUsed="1"/>
+    <w:lsdException w:name="table of authorities" w:semiHidden="1" w:unhideWhenUsed="1"/>
+    <w:lsdException w:name="macro" w:semiHidden="1" w:unhideWhenUsed="1"/>
+    <w:lsdException w:name="toa heading" w:semiHidden="1" w:unhideWhenUsed="1"/>
+    <w:lsdException w:name="List" w:semiHidden="1" w:unhideWhenUsed="1"/>
+    <w:lsdException w:name="List Bullet" w:semiHidden="1" w:unhideWhenUsed="1"/>
+    <w:lsdException w:name="List Number" w:semiHidden="1" w:unhideWhenUsed="1"/>
+    <w:lsdException w:name="List 2" w:semiHidden="1" w:unhideWhenUsed="1"/>
+    <w:lsdException w:name="List 3" w:semiHidden="1" w:unhideWhenUsed="1"/>
+    <w:lsdException w:name="List 4" w:semiHidden="1" w:unhideWhenUsed="1"/>
+    <w:lsdException w:name="List 5" w:semiHidden="1" w:unhideWhenUsed="1"/>
+    <w:lsdException w:name="List Bullet 2" w:semiHidden="1" w:unhideWhenUsed="1"/>
+    <w:lsdException w:name="List Bullet 3" w:semiHidden="1" w:unhideWhenUsed="1"/>
+    <w:lsdException w:name="List Bullet 4" w:semiHidden="1" w:unhideWhenUsed="1"/>
+    <w:lsdException w:name="List Bullet 5" w:semiHidden="1" w:unhideWhenUsed="1"/>
+    <w:lsdException w:name="List Number 2" w:semiHidden="1" w:unhideWhenUsed="1"/>
+    <w:lsdException w:name="List Number 3" w:semiHidden="1" w:unhideWhenUsed="1"/>
+    <w:lsdException w:name="List Number 4" w:semiHidden="1" w:unhideWhenUsed="1"/>
+    <w:lsdException w:name="List Number 5" w:semiHidden="1" w:unhideWhenUsed="1"/>
+    <w:lsdException w:name="Title" w:uiPriority="10" w:qFormat="1"/>
+    <w:lsdException w:name="Closing" w:semiHidden="1" w:unhideWhenUsed="1"/>
+    <w:lsdException w:name="Signature" w:semiHidden="1" w:unhideWhenUsed="1"/>
+    <w:lsdException w:name="Default Paragraph Font" w:semiHidden="1" w:uiPriority="1" w:unhideWhenUsed="1"/>
+    <w:lsdException w:name="Body Text" w:semiHidden="1" w:unhideWhenUsed="1"/>
+    <w:lsdException w:name="Body Text Indent" w:semiHidden="1" w:unhideWhenUsed="1"/>
+    <w:lsdException w:name="List Continue" w:semiHidden="1" w:unhideWhenUsed="1"/>
+    <w:lsdException w:name="List Continue 2" w:semiHidden="1" w:unhideWhenUsed="1"/>
+    <w:lsdException w:name="List Continue 3" w:semiHidden="1" w:unhideWhenUsed="1"/>
+    <w:lsdException w:name="List Continue 4" w:semiHidden="1" w:unhideWhenUsed="1"/>
+    <w:lsdException w:name="List Continue 5" w:semiHidden="1" w:unhideWhenUsed="1"/>
+    <w:lsdException w:name="Message Header" w:semiHidden="1" w:unhideWhenUsed="1"/>
     <w:lsdException w:name="Subtitle" w:uiPriority="11" w:qFormat="1"/>
-    <w:lsdException w:name="Strong" w:semiHidden="0" w:uiPriority="22" w:unhideWhenUsed="0" w:qFormat="1"/>
-    <w:lsdException w:name="Emphasis" w:semiHidden="0" w:uiPriority="20" w:unhideWhenUsed="0"/>
-    <w:lsdException w:name="Table Grid" w:semiHidden="0" w:uiPriority="59" w:unhideWhenUsed="0"/>
-    <w:lsdException w:name="Placeholder Text" w:unhideWhenUsed="0"/>
-    <w:lsdException w:name="No Spacing" w:uiPriority="1" w:qFormat="1"/>
-    <w:lsdException w:name="Light Shading" w:semiHidden="0" w:uiPriority="60" w:unhideWhenUsed="0"/>
-    <w:lsdException w:name="Light List" w:semiHidden="0" w:uiPriority="61" w:unhideWhenUsed="0"/>
-    <w:lsdException w:name="Light Grid" w:semiHidden="0" w:uiPriority="62" w:unhideWhenUsed="0"/>
-    <w:lsdException w:name="Medium Shading 1" w:semiHidden="0" w:uiPriority="63" w:unhideWhenUsed="0"/>
-    <w:lsdException w:name="Medium Shading 2" w:semiHidden="0" w:uiPriority="64" w:unhideWhenUsed="0"/>
-    <w:lsdException w:name="Medium List 1" w:semiHidden="0" w:uiPriority="65" w:unhideWhenUsed="0"/>
-    <w:lsdException w:name="Medium List 2" w:semiHidden="0" w:uiPriority="66" w:unhideWhenUsed="0"/>
-    <w:lsdException w:name="Medium Grid 1" w:semiHidden="0" w:uiPriority="67" w:unhideWhenUsed="0"/>
-    <w:lsdException w:name="Medium Grid 2" w:semiHidden="0" w:uiPriority="68" w:unhideWhenUsed="0"/>
-    <w:lsdException w:name="Medium Grid 3" w:semiHidden="0" w:uiPriority="69" w:unhideWhenUsed="0"/>
-    <w:lsdException w:name="Dark List" w:semiHidden="0" w:uiPriority="70" w:unhideWhenUsed="0"/>
-    <w:lsdException w:name="Colorful Shading" w:semiHidden="0" w:uiPriority="71" w:unhideWhenUsed="0"/>
-    <w:lsdException w:name="Colorful List" w:semiHidden="0" w:uiPriority="72" w:unhideWhenUsed="0"/>
-    <w:lsdException w:name="Colorful Grid" w:semiHidden="0" w:uiPriority="73" w:unhideWhenUsed="0"/>
-    <w:lsdException w:name="Light Shading Accent 1" w:semiHidden="0" w:uiPriority="60" w:unhideWhenUsed="0"/>
-    <w:lsdException w:name="Light List Accent 1" w:semiHidden="0" w:uiPriority="61" w:unhideWhenUsed="0"/>
-    <w:lsdException w:name="Light Grid Accent 1" w:semiHidden="0" w:uiPriority="62" w:unhideWhenUsed="0"/>
-    <w:lsdException w:name="Medium Shading 1 Accent 1" w:semiHidden="0" w:uiPriority="63" w:unhideWhenUsed="0"/>
-    <w:lsdException w:name="Medium Shading 2 Accent 1" w:semiHidden="0" w:uiPriority="64" w:unhideWhenUsed="0"/>
-    <w:lsdException w:name="Medium List 1 Accent 1" w:semiHidden="0" w:uiPriority="65" w:unhideWhenUsed="0"/>
-    <w:lsdException w:name="Revision" w:unhideWhenUsed="0"/>
-    <w:lsdException w:name="List Paragraph" w:semiHidden="0" w:uiPriority="34" w:unhideWhenUsed="0" w:qFormat="1"/>
-    <w:lsdException w:name="Quote" w:semiHidden="0" w:uiPriority="29" w:unhideWhenUsed="0" w:qFormat="1"/>
-    <w:lsdException w:name="Intense Quote" w:semiHidden="0" w:uiPriority="30" w:unhideWhenUsed="0" w:qFormat="1"/>
-    <w:lsdException w:name="Medium List 2 Accent 1" w:semiHidden="0" w:uiPriority="66" w:unhideWhenUsed="0"/>
-    <w:lsdException w:name="Medium Grid 1 Accent 1" w:semiHidden="0" w:uiPriority="67" w:unhideWhenUsed="0"/>
-    <w:lsdException w:name="Medium Grid 2 Accent 1" w:semiHidden="0" w:uiPriority="68" w:unhideWhenUsed="0"/>
-    <w:lsdException w:name="Medium Grid 3 Accent 1" w:semiHidden="0" w:uiPriority="69" w:unhideWhenUsed="0"/>
-    <w:lsdException w:name="Dark List Accent 1" w:semiHidden="0" w:uiPriority="70" w:unhideWhenUsed="0"/>
-    <w:lsdException w:name="Colorful Shading Accent 1" w:semiHidden="0" w:uiPriority="71" w:unhideWhenUsed="0"/>
-    <w:lsdException w:name="Colorful List Accent 1" w:semiHidden="0" w:uiPriority="72" w:unhideWhenUsed="0"/>
-    <w:lsdException w:name="Colorful Grid Accent 1" w:semiHidden="0" w:uiPriority="73" w:unhideWhenUsed="0"/>
-    <w:lsdException w:name="Light Shading Accent 2" w:semiHidden="0" w:uiPriority="60" w:unhideWhenUsed="0"/>
-    <w:lsdException w:name="Light List Accent 2" w:semiHidden="0" w:uiPriority="61" w:unhideWhenUsed="0"/>
-    <w:lsdException w:name="Light Grid Accent 2" w:semiHidden="0" w:uiPriority="62" w:unhideWhenUsed="0"/>
-    <w:lsdException w:name="Medium Shading 1 Accent 2" w:semiHidden="0" w:uiPriority="63" w:unhideWhenUsed="0"/>
-    <w:lsdException w:name="Medium Shading 2 Accent 2" w:semiHidden="0" w:uiPriority="64" w:unhideWhenUsed="0"/>
-    <w:lsdException w:name="Medium List 1 Accent 2" w:semiHidden="0" w:uiPriority="65" w:unhideWhenUsed="0"/>
-    <w:lsdException w:name="Medium List 2 Accent 2" w:semiHidden="0" w:uiPriority="66" w:unhideWhenUsed="0"/>
-    <w:lsdException w:name="Medium Grid 1 Accent 2" w:semiHidden="0" w:uiPriority="67" w:unhideWhenUsed="0"/>
-    <w:lsdException w:name="Medium Grid 2 Accent 2" w:semiHidden="0" w:uiPriority="68" w:unhideWhenUsed="0"/>
-    <w:lsdException w:name="Medium Grid 3 Accent 2" w:semiHidden="0" w:uiPriority="69" w:unhideWhenUsed="0"/>
-    <w:lsdException w:name="Dark List Accent 2" w:semiHidden="0" w:uiPriority="70" w:unhideWhenUsed="0"/>
-    <w:lsdException w:name="Colorful Shading Accent 2" w:semiHidden="0" w:uiPriority="71" w:unhideWhenUsed="0"/>
-    <w:lsdException w:name="Colorful List Accent 2" w:semiHidden="0" w:uiPriority="72" w:unhideWhenUsed="0"/>
-    <w:lsdException w:name="Colorful Grid Accent 2" w:semiHidden="0" w:uiPriority="73" w:unhideWhenUsed="0"/>
-    <w:lsdException w:name="Light Shading Accent 3" w:semiHidden="0" w:uiPriority="60" w:unhideWhenUsed="0"/>
-    <w:lsdException w:name="Light List Accent 3" w:semiHidden="0" w:uiPriority="61" w:unhideWhenUsed="0"/>
-    <w:lsdException w:name="Light Grid Accent 3" w:semiHidden="0" w:uiPriority="62" w:unhideWhenUsed="0"/>
-    <w:lsdException w:name="Medium Shading 1 Accent 3" w:semiHidden="0" w:uiPriority="63" w:unhideWhenUsed="0"/>
-    <w:lsdException w:name="Medium Shading 2 Accent 3" w:semiHidden="0" w:uiPriority="64" w:unhideWhenUsed="0"/>
-    <w:lsdException w:name="Medium List 1 Accent 3" w:semiHidden="0" w:uiPriority="65" w:unhideWhenUsed="0"/>
-    <w:lsdException w:name="Medium List 2 Accent 3" w:semiHidden="0" w:uiPriority="66" w:unhideWhenUsed="0"/>
-    <w:lsdException w:name="Medium Grid 1 Accent 3" w:semiHidden="0" w:uiPriority="67" w:unhideWhenUsed="0"/>
-    <w:lsdException w:name="Medium Grid 2 Accent 3" w:semiHidden="0" w:uiPriority="68" w:unhideWhenUsed="0"/>
-    <w:lsdException w:name="Medium Grid 3 Accent 3" w:semiHidden="0" w:uiPriority="69" w:unhideWhenUsed="0"/>
-    <w:lsdException w:name="Dark List Accent 3" w:semiHidden="0" w:uiPriority="70" w:unhideWhenUsed="0"/>
-    <w:lsdException w:name="Colorful Shading Accent 3" w:semiHidden="0" w:uiPriority="71" w:unhideWhenUsed="0"/>
-    <w:lsdException w:name="Colorful List Accent 3" w:semiHidden="0" w:uiPriority="72" w:unhideWhenUsed="0"/>
-    <w:lsdException w:name="Colorful Grid Accent 3" w:semiHidden="0" w:uiPriority="73" w:unhideWhenUsed="0"/>
-    <w:lsdException w:name="Light Shading Accent 4" w:semiHidden="0" w:uiPriority="60" w:unhideWhenUsed="0"/>
-    <w:lsdException w:name="Light List Accent 4" w:semiHidden="0" w:uiPriority="61" w:unhideWhenUsed="0"/>
-    <w:lsdException w:name="Light Grid Accent 4" w:semiHidden="0" w:uiPriority="62" w:unhideWhenUsed="0"/>
-    <w:lsdException w:name="Medium Shading 1 Accent 4" w:semiHidden="0" w:uiPriority="63" w:unhideWhenUsed="0"/>
-    <w:lsdException w:name="Medium Shading 2 Accent 4" w:semiHidden="0" w:uiPriority="64" w:unhideWhenUsed="0"/>
-    <w:lsdException w:name="Medium List 1 Accent 4" w:semiHidden="0" w:uiPriority="65" w:unhideWhenUsed="0"/>
-    <w:lsdException w:name="Medium List 2 Accent 4" w:semiHidden="0" w:uiPriority="66" w:unhideWhenUsed="0"/>
-    <w:lsdException w:name="Medium Grid 1 Accent 4" w:semiHidden="0" w:uiPriority="67" w:unhideWhenUsed="0"/>
-    <w:lsdException w:name="Medium Grid 2 Accent 4" w:semiHidden="0" w:uiPriority="68" w:unhideWhenUsed="0"/>
-    <w:lsdException w:name="Medium Grid 3 Accent 4" w:semiHidden="0" w:uiPriority="69" w:unhideWhenUsed="0"/>
-    <w:lsdException w:name="Dark List Accent 4" w:semiHidden="0" w:uiPriority="70" w:unhideWhenUsed="0"/>
-    <w:lsdException w:name="Colorful Shading Accent 4" w:semiHidden="0" w:uiPriority="71" w:unhideWhenUsed="0"/>
-    <w:lsdException w:name="Colorful List Accent 4" w:semiHidden="0" w:uiPriority="72" w:unhideWhenUsed="0"/>
-    <w:lsdException w:name="Colorful Grid Accent 4" w:semiHidden="0" w:uiPriority="73" w:unhideWhenUsed="0"/>
-    <w:lsdException w:name="Light Shading Accent 5" w:semiHidden="0" w:uiPriority="60" w:unhideWhenUsed="0"/>
-    <w:lsdException w:name="Light List Accent 5" w:semiHidden="0" w:uiPriority="61" w:unhideWhenUsed="0"/>
-    <w:lsdException w:name="Light Grid Accent 5" w:semiHidden="0" w:uiPriority="62" w:unhideWhenUsed="0"/>
-    <w:lsdException w:name="Medium Shading 1 Accent 5" w:semiHidden="0" w:uiPriority="63" w:unhideWhenUsed="0"/>
-    <w:lsdException w:name="Medium Shading 2 Accent 5" w:semiHidden="0" w:uiPriority="64" w:unhideWhenUsed="0"/>
-    <w:lsdException w:name="Medium List 1 Accent 5" w:semiHidden="0" w:uiPriority="65" w:unhideWhenUsed="0"/>
-    <w:lsdException w:name="Medium List 2 Accent 5" w:semiHidden="0" w:uiPriority="66" w:unhideWhenUsed="0"/>
-    <w:lsdException w:name="Medium Grid 1 Accent 5" w:semiHidden="0" w:uiPriority="67" w:unhideWhenUsed="0"/>
-    <w:lsdException w:name="Medium Grid 2 Accent 5" w:semiHidden="0" w:uiPriority="68" w:unhideWhenUsed="0"/>
-    <w:lsdException w:name="Medium Grid 3 Accent 5" w:semiHidden="0" w:uiPriority="69" w:unhideWhenUsed="0"/>
-    <w:lsdException w:name="Dark List Accent 5" w:semiHidden="0" w:uiPriority="70" w:unhideWhenUsed="0"/>
-    <w:lsdException w:name="Colorful Shading Accent 5" w:semiHidden="0" w:uiPriority="71" w:unhideWhenUsed="0"/>
-    <w:lsdException w:name="Colorful List Accent 5" w:semiHidden="0" w:uiPriority="72" w:unhideWhenUsed="0"/>
-    <w:lsdException w:name="Colorful Grid Accent 5" w:semiHidden="0" w:uiPriority="73" w:unhideWhenUsed="0"/>
-    <w:lsdException w:name="Light Shading Accent 6" w:semiHidden="0" w:uiPriority="60" w:unhideWhenUsed="0"/>
-    <w:lsdException w:name="Light List Accent 6" w:semiHidden="0" w:uiPriority="61" w:unhideWhenUsed="0"/>
-    <w:lsdException w:name="Light Grid Accent 6" w:semiHidden="0" w:uiPriority="62" w:unhideWhenUsed="0"/>
-    <w:lsdException w:name="Medium Shading 1 Accent 6" w:semiHidden="0" w:uiPriority="63" w:unhideWhenUsed="0"/>
-    <w:lsdException w:name="Medium Shading 2 Accent 6" w:semiHidden="0" w:uiPriority="64" w:unhideWhenUsed="0"/>
-    <w:lsdException w:name="Medium List 1 Accent 6" w:semiHidden="0" w:uiPriority="65" w:unhideWhenUsed="0"/>
-    <w:lsdException w:name="Medium List 2 Accent 6" w:semiHidden="0" w:uiPriority="66" w:unhideWhenUsed="0"/>
-    <w:lsdException w:name="Medium Grid 1 Accent 6" w:semiHidden="0" w:uiPriority="67" w:unhideWhenUsed="0"/>
-    <w:lsdException w:name="Medium Grid 2 Accent 6" w:semiHidden="0" w:uiPriority="68" w:unhideWhenUsed="0"/>
-    <w:lsdException w:name="Medium Grid 3 Accent 6" w:semiHidden="0" w:uiPriority="69" w:unhideWhenUsed="0"/>
-    <w:lsdException w:name="Dark List Accent 6" w:semiHidden="0" w:uiPriority="70" w:unhideWhenUsed="0"/>
-    <w:lsdException w:name="Colorful Shading Accent 6" w:semiHidden="0" w:uiPriority="71" w:unhideWhenUsed="0"/>
-    <w:lsdException w:name="Colorful List Accent 6" w:semiHidden="0" w:uiPriority="72" w:unhideWhenUsed="0"/>
-    <w:lsdException w:name="Colorful Grid Accent 6" w:semiHidden="0" w:uiPriority="73" w:unhideWhenUsed="0"/>
-    <w:lsdException w:name="Subtle Emphasis" w:semiHidden="0" w:uiPriority="19" w:unhideWhenUsed="0" w:qFormat="1"/>
-    <w:lsdException w:name="Intense Emphasis" w:semiHidden="0" w:uiPriority="21" w:unhideWhenUsed="0" w:qFormat="1"/>
-    <w:lsdException w:name="Subtle Reference" w:semiHidden="0" w:uiPriority="31" w:unhideWhenUsed="0" w:qFormat="1"/>
-    <w:lsdException w:name="Intense Reference" w:semiHidden="0" w:uiPriority="32" w:unhideWhenUsed="0" w:qFormat="1"/>
-    <w:lsdException w:name="Book Title" w:semiHidden="0" w:uiPriority="33" w:unhideWhenUsed="0" w:qFormat="1"/>
-    <w:lsdException w:name="Bibliography" w:uiPriority="37"/>
-    <w:lsdException w:name="TOC Heading" w:uiPriority="39" w:qFormat="1"/>
-  </w:latentStyles>
-  <w:style w:type="paragraph" w:default="1" w:styleId="Normal">
-    <w:name w:val="Normal"/>
-    <w:semiHidden/>
-    <w:rsid w:val="00386278"/>
-    <w:rPr>
-      <w:lang w:eastAsia="en-US"/>
-    </w:rPr>
-  </w:style>
-  <w:style w:type="paragraph" w:styleId="Heading1">
-    <w:name w:val="heading 1"/>
-    <w:basedOn w:val="Normal"/>
-    <w:next w:val="BodyText"/>
-    <w:link w:val="Heading1Char"/>
-    <w:uiPriority w:val="2"/>
-    <w:qFormat/>
-    <w:rsid w:val="003309A1"/>
-    <w:pPr>
-      <w:keepNext/>
-      <w:numPr>
-        <w:numId w:val="1"/>
-      </w:numPr>
-      <w:spacing w:before="100" w:beforeAutospacing="1" w:after="280"/>
-      <w:outlineLvl w:val="0"/>
-    </w:pPr>
-    <w:rPr>
-      <w:rFonts w:ascii="Helvetica" w:hAnsi="Helvetica"/>
-      <w:b/>
-      <w:caps/>
-      <w:kern w:val="28"/>
-      <w:sz w:val="28"/>
-    </w:rPr>
-  </w:style>
-  <w:style w:type="paragraph" w:styleId="Heading2">
-    <w:name w:val="heading 2"/>
-    <w:basedOn w:val="Normal"/>
-    <w:next w:val="BodyText"/>
-    <w:uiPriority w:val="3"/>
-    <w:qFormat/>
-    <w:rsid w:val="003309A1"/>
-    <w:pPr>
-      <w:keepNext/>
-      <w:numPr>
-        <w:ilvl w:val="1"/>
-        <w:numId w:val="1"/>
-      </w:numPr>
-      <w:spacing w:before="100" w:beforeAutospacing="1" w:after="240"/>
-      <w:outlineLvl w:val="1"/>
-    </w:pPr>
-    <w:rPr>
-      <w:rFonts w:ascii="Helvetica" w:hAnsi="Helvetica"/>
-      <w:b/>
-    </w:rPr>
-  </w:style>
-  <w:style w:type="paragraph" w:styleId="Heading3">
-    <w:name w:val="heading 3"/>
-    <w:basedOn w:val="Normal"/>
-    <w:next w:val="BodyText"/>
-    <w:uiPriority w:val="3"/>
-    <w:qFormat/>
-    <w:rsid w:val="003309A1"/>
-    <w:pPr>
-      <w:keepNext/>
-      <w:numPr>
-        <w:ilvl w:val="2"/>
-        <w:numId w:val="1"/>
-      </w:numPr>
-      <w:spacing w:before="100" w:beforeAutospacing="1" w:after="200"/>
-      <w:outlineLvl w:val="2"/>
-    </w:pPr>
-    <w:rPr>
-      <w:rFonts w:ascii="Times" w:hAnsi="Times"/>
-      <w:b/>
-    </w:rPr>
-  </w:style>
-  <w:style w:type="paragraph" w:styleId="Heading4">
-    <w:name w:val="heading 4"/>
-    <w:basedOn w:val="Normal"/>
-    <w:next w:val="Normal"/>
-    <w:semiHidden/>
-    <w:rsid w:val="00A7483E"/>
-    <w:pPr>
-      <w:keepNext/>
-      <w:numPr>
-        <w:ilvl w:val="3"/>
-        <w:numId w:val="1"/>
-      </w:numPr>
-      <w:spacing w:before="240" w:after="60"/>
-      <w:outlineLvl w:val="3"/>
-    </w:pPr>
-    <w:rPr>
-      <w:rFonts w:ascii="Times" w:hAnsi="Times"/>
-      <w:b/>
-      <w:i/>
-      <w:sz w:val="24"/>
-    </w:rPr>
-  </w:style>
-  <w:style w:type="paragraph" w:styleId="Heading5">
-    <w:name w:val="heading 5"/>
-    <w:basedOn w:val="Normal"/>
-    <w:next w:val="Normal"/>
-    <w:semiHidden/>
-    <w:rsid w:val="00A7483E"/>
-    <w:pPr>
-      <w:numPr>
-        <w:ilvl w:val="4"/>
-        <w:numId w:val="1"/>
-      </w:numPr>
-      <w:spacing w:before="240" w:after="60"/>
-      <w:outlineLvl w:val="4"/>
-    </w:pPr>
-    <w:rPr>
-      <w:rFonts w:ascii="Helvetica" w:hAnsi="Helvetica"/>
-      <w:sz w:val="22"/>
-    </w:rPr>
-  </w:style>
-  <w:style w:type="paragraph" w:styleId="Heading6">
-    <w:name w:val="heading 6"/>
-    <w:basedOn w:val="Normal"/>
-    <w:next w:val="Normal"/>
-    <w:semiHidden/>
-    <w:rsid w:val="00A7483E"/>
-    <w:pPr>
-      <w:numPr>
-        <w:ilvl w:val="5"/>
-        <w:numId w:val="1"/>
-      </w:numPr>
-      <w:spacing w:before="240" w:after="60"/>
-      <w:outlineLvl w:val="5"/>
-    </w:pPr>
-    <w:rPr>
-      <w:rFonts w:ascii="Helvetica" w:hAnsi="Helvetica"/>
-      <w:i/>
-      <w:sz w:val="22"/>
-    </w:rPr>
-  </w:style>
-  <w:style w:type="paragraph" w:styleId="Heading7">
-    <w:name w:val="heading 7"/>
-    <w:basedOn w:val="Normal"/>
-    <w:next w:val="Normal"/>
-    <w:semiHidden/>
-    <w:rsid w:val="00A7483E"/>
-    <w:pPr>
-      <w:numPr>
-        <w:ilvl w:val="6"/>
-        <w:numId w:val="1"/>
-      </w:numPr>
-      <w:spacing w:before="240" w:after="60"/>
-      <w:outlineLvl w:val="6"/>
-    </w:pPr>
-    <w:rPr>
-      <w:rFonts w:ascii="Helvetica" w:hAnsi="Helvetica"/>
-    </w:rPr>
-  </w:style>
-  <w:style w:type="paragraph" w:styleId="Heading8">
-    <w:name w:val="heading 8"/>
-    <w:basedOn w:val="Normal"/>
-    <w:next w:val="Normal"/>
-    <w:semiHidden/>
-    <w:rsid w:val="00A7483E"/>
-    <w:pPr>
-      <w:numPr>
-        <w:ilvl w:val="7"/>
-        <w:numId w:val="1"/>
-      </w:numPr>
-      <w:spacing w:before="240" w:after="60"/>
-      <w:outlineLvl w:val="7"/>
-    </w:pPr>
-    <w:rPr>
-      <w:rFonts w:ascii="Helvetica" w:hAnsi="Helvetica"/>
-      <w:i/>
-    </w:rPr>
-  </w:style>
-  <w:style w:type="paragraph" w:styleId="Heading9">
-    <w:name w:val="heading 9"/>
-    <w:basedOn w:val="Normal"/>
-    <w:next w:val="Normal"/>
-    <w:semiHidden/>
-    <w:rsid w:val="00A7483E"/>
-    <w:pPr>
-      <w:numPr>
-        <w:ilvl w:val="8"/>
-        <w:numId w:val="1"/>
-      </w:numPr>
-      <w:spacing w:before="240" w:after="60"/>
-      <w:outlineLvl w:val="8"/>
-    </w:pPr>
-    <w:rPr>
-      <w:rFonts w:ascii="Helvetica" w:hAnsi="Helvetica"/>
-      <w:i/>
-      <w:sz w:val="18"/>
-    </w:rPr>
-  </w:style>
-  <w:style w:type="character" w:default="1" w:styleId="DefaultParagraphFont">
-    <w:name w:val="Default Paragraph Font"/>
-    <w:uiPriority w:val="1"/>
-    <w:semiHidden/>
-    <w:unhideWhenUsed/>
-  </w:style>
-  <w:style w:type="table" w:default="1" w:styleId="TableNormal">
-    <w:name w:val="Normal Table"/>
-    <w:uiPriority w:val="99"/>
-    <w:semiHidden/>
-    <w:unhideWhenUsed/>
-    <w:tblPr>
-      <w:tblInd w:w="0" w:type="dxa"/>
-      <w:tblCellMar>
-        <w:top w:w="0" w:type="dxa"/>
-        <w:left w:w="108" w:type="dxa"/>
-        <w:bottom w:w="0" w:type="dxa"/>
-        <w:right w:w="108" w:type="dxa"/>
-      </w:tblCellMar>
-    </w:tblPr>
-  </w:style>
-  <w:style w:type="numbering" w:default="1" w:styleId="NoList">
-    <w:name w:val="No List"/>
-    <w:uiPriority w:val="99"/>
-    <w:semiHidden/>
-    <w:unhideWhenUsed/>
-  </w:style>
-  <w:style w:type="paragraph" w:styleId="Header">
-    <w:name w:val="header"/>
-    <w:basedOn w:val="Normal"/>
-    <w:semiHidden/>
-    <w:rsid w:val="00A7483E"/>
-    <w:pPr>
-      <w:tabs>
-        <w:tab w:val="center" w:pos="4153"/>
-        <w:tab w:val="right" w:pos="8306"/>
-      </w:tabs>
-    </w:pPr>
-    <w:rPr>
-      <w:i/>
-      <w:sz w:val="18"/>
-    </w:rPr>
-  </w:style>
-  <w:style w:type="paragraph" w:styleId="Footer">
-    <w:name w:val="footer"/>
-    <w:basedOn w:val="Normal"/>
-    <w:uiPriority w:val="1"/>
-    <w:semiHidden/>
-    <w:unhideWhenUsed/>
-    <w:rsid w:val="00A7483E"/>
-    <w:pPr>
-      <w:tabs>
-        <w:tab w:val="center" w:pos="4153"/>
-        <w:tab w:val="right" w:pos="8306"/>
-      </w:tabs>
-    </w:pPr>
-    <w:rPr>
-      <w:i/>
-      <w:sz w:val="18"/>
-    </w:rPr>
-  </w:style>
-  <w:style w:type="character" w:styleId="PageNumber">
-    <w:name w:val="page number"/>
-    <w:basedOn w:val="DefaultParagraphFont"/>
-    <w:semiHidden/>
-    <w:unhideWhenUsed/>
-    <w:rsid w:val="00A7483E"/>
-  </w:style>
-  <w:style w:type="paragraph" w:styleId="TOC1">
-    <w:name w:val="toc 1"/>
-    <w:basedOn w:val="Normal"/>
-    <w:next w:val="Normal"/>
-    <w:uiPriority w:val="39"/>
-    <w:rsid w:val="003309A1"/>
-    <w:pPr>
-      <w:tabs>
-        <w:tab w:val="right" w:leader="dot" w:pos="8306"/>
-      </w:tabs>
-    </w:pPr>
-    <w:rPr>
-      <w:caps/>
-    </w:rPr>
-  </w:style>
-  <w:style w:type="paragraph" w:customStyle="1" w:styleId="UnnumHeading1">
-    <w:name w:val="Unnum Heading 1"/>
-    <w:basedOn w:val="Heading1"/>
-    <w:next w:val="BodyText"/>
-    <w:link w:val="UnnumHeading1Char"/>
-    <w:uiPriority w:val="2"/>
-    <w:qFormat/>
-    <w:rsid w:val="003309A1"/>
-    <w:pPr>
-      <w:numPr>
-        <w:numId w:val="0"/>
-      </w:numPr>
-    </w:pPr>
-  </w:style>
-  <w:style w:type="paragraph" w:styleId="TOC2">
-    <w:name w:val="toc 2"/>
-    <w:basedOn w:val="Normal"/>
-    <w:next w:val="Normal"/>
-    <w:uiPriority w:val="39"/>
-    <w:rsid w:val="00A7483E"/>
-    <w:pPr>
-      <w:tabs>
-        <w:tab w:val="right" w:leader="dot" w:pos="8306"/>
-      </w:tabs>
-      <w:ind w:left="200"/>
-    </w:pPr>
-  </w:style>
-  <w:style w:type="paragraph" w:styleId="Title">
-    <w:name w:val="Title"/>
-    <w:basedOn w:val="Normal"/>
-    <w:qFormat/>
-    <w:rsid w:val="0047267A"/>
-    <w:pPr>
-      <w:spacing w:before="720"/>
-      <w:jc w:val="center"/>
-    </w:pPr>
-    <w:rPr>
-      <w:b/>
-      <w:sz w:val="28"/>
-    </w:rPr>
-  </w:style>
-  <w:style w:type="character" w:styleId="PlaceholderText">
-    <w:name w:val="Placeholder Text"/>
-    <w:basedOn w:val="DefaultParagraphFont"/>
-    <w:uiPriority w:val="99"/>
-    <w:semiHidden/>
-    <w:rsid w:val="001F5425"/>
-    <w:rPr>
-      <w:color w:val="808080"/>
-    </w:rPr>
-  </w:style>
-  <w:style w:type="paragraph" w:styleId="BalloonText">
-    <w:name w:val="Balloon Text"/>
-    <w:basedOn w:val="Normal"/>
-    <w:link w:val="BalloonTextChar"/>
-    <w:uiPriority w:val="99"/>
-    <w:semiHidden/>
-    <w:unhideWhenUsed/>
-    <w:rsid w:val="001F5425"/>
-    <w:rPr>
-      <w:rFonts w:ascii="Tahoma" w:hAnsi="Tahoma" w:cs="Tahoma"/>
-      <w:sz w:val="16"/>
-      <w:szCs w:val="16"/>
-    </w:rPr>
-  </w:style>
-  <w:style w:type="character" w:customStyle="1" w:styleId="BalloonTextChar">
-    <w:name w:val="Balloon Text Char"/>
-    <w:basedOn w:val="DefaultParagraphFont"/>
-    <w:link w:val="BalloonText"/>
-    <w:uiPriority w:val="99"/>
-    <w:semiHidden/>
-    <w:rsid w:val="001F5425"/>
-    <w:rPr>
-      <w:rFonts w:ascii="Tahoma" w:hAnsi="Tahoma" w:cs="Tahoma"/>
-      <w:sz w:val="16"/>
-      <w:szCs w:val="16"/>
-      <w:lang w:eastAsia="en-US"/>
-    </w:rPr>
-  </w:style>
-  <w:style w:type="table" w:styleId="TableGrid">
-    <w:name w:val="Table Grid"/>
-    <w:basedOn w:val="TableNormal"/>
-    <w:uiPriority w:val="59"/>
-    <w:rsid w:val="0003694C"/>
-    <w:tblPr>
-      <w:tblBorders>
-        <w:top w:val="single" w:sz="4" w:space="0" w:color="000000" w:themeColor="text1"/>
-        <w:left w:val="single" w:sz="4" w:space="0" w:color="000000" w:themeColor="text1"/>
-        <w:bottom w:val="single" w:sz="4" w:space="0" w:color="000000" w:themeColor="text1"/>
-        <w:right w:val="single" w:sz="4" w:space="0" w:color="000000" w:themeColor="text1"/>
-        <w:insideH w:val="single" w:sz="4" w:space="0" w:color="000000" w:themeColor="text1"/>
-        <w:insideV w:val="single" w:sz="4" w:space="0" w:color="000000" w:themeColor="text1"/>
-      </w:tblBorders>
-    </w:tblPr>
-  </w:style>
-  <w:style w:type="character" w:customStyle="1" w:styleId="Heading1Char">
-    <w:name w:val="Heading 1 Char"/>
-    <w:basedOn w:val="DefaultParagraphFont"/>
-    <w:link w:val="Heading1"/>
-    <w:uiPriority w:val="2"/>
-    <w:rsid w:val="001B226E"/>
-    <w:rPr>
-      <w:rFonts w:ascii="Helvetica" w:hAnsi="Helvetica"/>
-      <w:b/>
-      <w:caps/>
-      <w:kern w:val="28"/>
-      <w:sz w:val="28"/>
-      <w:lang w:eastAsia="en-US"/>
-    </w:rPr>
-  </w:style>
-  <w:style w:type="character" w:customStyle="1" w:styleId="UnnumHeading1Char">
-    <w:name w:val="Unnum Heading 1 Char"/>
-    <w:basedOn w:val="Heading1Char"/>
-    <w:link w:val="UnnumHeading1"/>
-    <w:uiPriority w:val="2"/>
-    <w:rsid w:val="001B226E"/>
-    <w:rPr>
-      <w:rFonts w:ascii="Helvetica" w:hAnsi="Helvetica"/>
-      <w:b/>
-      <w:caps/>
-      <w:kern w:val="28"/>
-      <w:sz w:val="28"/>
-      <w:lang w:eastAsia="en-US"/>
-    </w:rPr>
-  </w:style>
-  <w:style w:type="paragraph" w:styleId="BodyText">
-    <w:name w:val="Body Text"/>
-    <w:basedOn w:val="Normal"/>
-    <w:link w:val="BodyTextChar"/>
-    <w:uiPriority w:val="4"/>
-    <w:rsid w:val="00B0738E"/>
-    <w:pPr>
-      <w:spacing w:after="120"/>
-    </w:pPr>
-  </w:style>
-  <w:style w:type="character" w:customStyle="1" w:styleId="BodyTextChar">
-    <w:name w:val="Body Text Char"/>
-    <w:basedOn w:val="DefaultParagraphFont"/>
-    <w:link w:val="BodyText"/>
-    <w:uiPriority w:val="4"/>
-    <w:rsid w:val="001B226E"/>
-    <w:rPr>
-      <w:lang w:eastAsia="en-US"/>
-    </w:rPr>
-  </w:style>
-  <w:style w:type="paragraph" w:styleId="BodyTextIndent">
-    <w:name w:val="Body Text Indent"/>
-    <w:basedOn w:val="Normal"/>
-    <w:link w:val="BodyTextIndentChar"/>
-    <w:uiPriority w:val="99"/>
-    <w:semiHidden/>
-    <w:unhideWhenUsed/>
-    <w:rsid w:val="00E563D9"/>
-    <w:pPr>
-      <w:spacing w:after="120"/>
-      <w:ind w:left="283"/>
-    </w:pPr>
-  </w:style>
-  <w:style w:type="character" w:customStyle="1" w:styleId="BodyTextIndentChar">
-    <w:name w:val="Body Text Indent Char"/>
-    <w:basedOn w:val="DefaultParagraphFont"/>
-    <w:link w:val="BodyTextIndent"/>
-    <w:uiPriority w:val="99"/>
-    <w:semiHidden/>
-    <w:rsid w:val="00E563D9"/>
-    <w:rPr>
-      <w:lang w:eastAsia="en-US"/>
-    </w:rPr>
-  </w:style>
-  <w:style w:type="paragraph" w:customStyle="1" w:styleId="bibentry">
-    <w:name w:val="bibentry"/>
-    <w:basedOn w:val="Normal"/>
-    <w:uiPriority w:val="5"/>
-    <w:rsid w:val="001B226E"/>
-    <w:pPr>
-      <w:ind w:left="426" w:hanging="426"/>
-      <w:contextualSpacing/>
-    </w:pPr>
-  </w:style>
-  <w:style w:type="paragraph" w:styleId="ListParagraph">
-    <w:name w:val="List Paragraph"/>
-    <w:basedOn w:val="Normal"/>
-    <w:uiPriority w:val="34"/>
-    <w:qFormat/>
-    <w:rsid w:val="00BA41FE"/>
-    <w:pPr>
-      <w:ind w:left="720"/>
-      <w:contextualSpacing/>
-    </w:pPr>
-  </w:style>
-  <w:style w:type="paragraph" w:styleId="Caption">
-    <w:name w:val="caption"/>
-    <w:basedOn w:val="Normal"/>
-    <w:next w:val="Normal"/>
-    <w:uiPriority w:val="35"/>
-    <w:unhideWhenUsed/>
-    <w:qFormat/>
-    <w:rsid w:val="001C59C0"/>
-    <w:pPr>
-      <w:spacing w:after="200"/>
-    </w:pPr>
-    <w:rPr>
-      <w:b/>
-      <w:bCs/>
-      <w:sz w:val="18"/>
-      <w:szCs w:val="18"/>
-    </w:rPr>
-  </w:style>
-  <w:style w:type="paragraph" w:styleId="Subtitle">
-    <w:name w:val="Subtitle"/>
-    <w:basedOn w:val="Normal"/>
-    <w:next w:val="Normal"/>
-    <w:link w:val="SubtitleChar"/>
-    <w:uiPriority w:val="1"/>
-    <w:qFormat/>
-    <w:rsid w:val="0047267A"/>
-    <w:pPr>
-      <w:spacing w:after="280"/>
-      <w:jc w:val="center"/>
-    </w:pPr>
-    <w:rPr>
-      <w:b/>
-      <w:sz w:val="28"/>
-    </w:rPr>
-  </w:style>
-  <w:style w:type="character" w:customStyle="1" w:styleId="SubtitleChar">
-    <w:name w:val="Subtitle Char"/>
-    <w:basedOn w:val="DefaultParagraphFont"/>
-    <w:link w:val="Subtitle"/>
-    <w:uiPriority w:val="1"/>
-    <w:rsid w:val="0047267A"/>
-    <w:rPr>
-      <w:b/>
-      <w:sz w:val="28"/>
-      <w:lang w:eastAsia="en-US"/>
-    </w:rPr>
-  </w:style>
-  <w:style w:type="character" w:styleId="HTMLCode">
-    <w:name w:val="HTML Code"/>
-    <w:basedOn w:val="DefaultParagraphFont"/>
-    <w:uiPriority w:val="99"/>
-    <w:semiHidden/>
-    <w:unhideWhenUsed/>
-    <w:rsid w:val="00365454"/>
-    <w:rPr>
-      <w:rFonts w:ascii="Courier New" w:eastAsia="Times New Roman" w:hAnsi="Courier New" w:cs="Courier New"/>
-      <w:sz w:val="20"/>
-      <w:szCs w:val="20"/>
-    </w:rPr>
-  </w:style>
-  <w:style w:type="character" w:styleId="Hyperlink">
-    <w:name w:val="Hyperlink"/>
-    <w:basedOn w:val="DefaultParagraphFont"/>
-    <w:uiPriority w:val="99"/>
-    <w:unhideWhenUsed/>
-    <w:rsid w:val="00365454"/>
-    <w:rPr>
-      <w:color w:val="0000FF" w:themeColor="hyperlink"/>
-      <w:u w:val="single"/>
-    </w:rPr>
-  </w:style>
-  <w:style w:type="paragraph" w:styleId="Bibliography">
-    <w:name w:val="Bibliography"/>
-    <w:basedOn w:val="Normal"/>
-    <w:next w:val="Normal"/>
-    <w:uiPriority w:val="37"/>
-    <w:unhideWhenUsed/>
-    <w:rsid w:val="00CA3087"/>
-  </w:style>
-</w:styles>
-</file>
-
-<file path=word/stylesWithEffects.xml><?xml version="1.0" encoding="utf-8"?>
-<w:styles xmlns:wpc="http://schemas.microsoft.com/office/word/2010/wordprocessingCanvas" xmlns:mc="http://schemas.openxmlformats.org/markup-compatibility/2006" xmlns:o="urn:schemas-microsoft-com:office:office" xmlns:r="http://schemas.openxmlformats.org/officeDocument/2006/relationships" xmlns:m="http://schemas.openxmlformats.org/officeDocument/2006/math" xmlns:v="urn:schemas-microsoft-com:vml" xmlns:wp14="http://schemas.microsoft.com/office/word/2010/wordprocessingDrawing" xmlns:wp="http://schemas.openxmlformats.org/drawingml/2006/wordprocessingDrawing" xmlns:w10="urn:schemas-microsoft-com:office:word" xmlns:w="http://schemas.openxmlformats.org/wordprocessingml/2006/main" xmlns:w14="http://schemas.microsoft.com/office/word/2010/wordml" xmlns:wpg="http://schemas.microsoft.com/office/word/2010/wordprocessingGroup" xmlns:wpi="http://schemas.microsoft.com/office/word/2010/wordprocessingInk" xmlns:wne="http://schemas.microsoft.com/office/word/2006/wordml" xmlns:wps="http://schemas.microsoft.com/office/word/2010/wordprocessingShape" mc:Ignorable="w14 wp14">
-  <w:docDefaults>
-    <w:rPrDefault>
-      <w:rPr>
-        <w:rFonts w:ascii="Times New Roman" w:eastAsia="Times New Roman" w:hAnsi="Times New Roman" w:cs="Times New Roman"/>
-        <w:lang w:val="en-GB" w:eastAsia="en-GB" w:bidi="ar-SA"/>
-      </w:rPr>
-    </w:rPrDefault>
-    <w:pPrDefault/>
-  </w:docDefaults>
-  <w:latentStyles w:defLockedState="0" w:defUIPriority="99" w:defSemiHidden="1" w:defUnhideWhenUsed="1" w:defQFormat="0" w:count="267">
-    <w:lsdException w:name="Normal" w:semiHidden="0" w:uiPriority="0" w:unhideWhenUsed="0"/>
-    <w:lsdException w:name="heading 1" w:semiHidden="0" w:uiPriority="9" w:unhideWhenUsed="0" w:qFormat="1"/>
-    <w:lsdException w:name="heading 2" w:semiHidden="0" w:uiPriority="9" w:unhideWhenUsed="0" w:qFormat="1"/>
-    <w:lsdException w:name="heading 3" w:semiHidden="0" w:uiPriority="9" w:unhideWhenUsed="0" w:qFormat="1"/>
-    <w:lsdException w:name="heading 4" w:semiHidden="0" w:uiPriority="9" w:unhideWhenUsed="0"/>
-    <w:lsdException w:name="heading 5" w:semiHidden="0" w:uiPriority="9" w:unhideWhenUsed="0"/>
-    <w:lsdException w:name="heading 6" w:semiHidden="0" w:uiPriority="9" w:unhideWhenUsed="0"/>
-    <w:lsdException w:name="heading 7" w:semiHidden="0" w:uiPriority="9" w:unhideWhenUsed="0"/>
-    <w:lsdException w:name="heading 8" w:semiHidden="0" w:uiPriority="9" w:unhideWhenUsed="0"/>
-    <w:lsdException w:name="heading 9" w:semiHidden="0" w:uiPriority="9" w:unhideWhenUsed="0"/>
-    <w:lsdException w:name="toc 1" w:uiPriority="39"/>
-    <w:lsdException w:name="toc 2" w:uiPriority="39"/>
-    <w:lsdException w:name="toc 3" w:uiPriority="39"/>
-    <w:lsdException w:name="toc 4" w:uiPriority="39"/>
-    <w:lsdException w:name="toc 5" w:uiPriority="39"/>
-    <w:lsdException w:name="toc 6" w:uiPriority="39"/>
-    <w:lsdException w:name="toc 7" w:uiPriority="39"/>
-    <w:lsdException w:name="toc 8" w:uiPriority="39"/>
-    <w:lsdException w:name="toc 9" w:uiPriority="39"/>
-    <w:lsdException w:name="caption" w:uiPriority="35" w:qFormat="1"/>
-    <w:lsdException w:name="Title" w:semiHidden="0" w:uiPriority="10" w:unhideWhenUsed="0" w:qFormat="1"/>
-    <w:lsdException w:name="Default Paragraph Font" w:uiPriority="1"/>
-    <w:lsdException w:name="Subtitle" w:uiPriority="11" w:qFormat="1"/>
-    <w:lsdException w:name="Strong" w:semiHidden="0" w:uiPriority="22" w:unhideWhenUsed="0" w:qFormat="1"/>
-    <w:lsdException w:name="Emphasis" w:semiHidden="0" w:uiPriority="20" w:unhideWhenUsed="0"/>
-    <w:lsdException w:name="Table Grid" w:semiHidden="0" w:uiPriority="59" w:unhideWhenUsed="0"/>
-    <w:lsdException w:name="Placeholder Text" w:unhideWhenUsed="0"/>
-    <w:lsdException w:name="No Spacing" w:uiPriority="1" w:qFormat="1"/>
-    <w:lsdException w:name="Light Shading" w:semiHidden="0" w:uiPriority="60" w:unhideWhenUsed="0"/>
-    <w:lsdException w:name="Light List" w:semiHidden="0" w:uiPriority="61" w:unhideWhenUsed="0"/>
-    <w:lsdException w:name="Light Grid" w:semiHidden="0" w:uiPriority="62" w:unhideWhenUsed="0"/>
-    <w:lsdException w:name="Medium Shading 1" w:semiHidden="0" w:uiPriority="63" w:unhideWhenUsed="0"/>
-    <w:lsdException w:name="Medium Shading 2" w:semiHidden="0" w:uiPriority="64" w:unhideWhenUsed="0"/>
-    <w:lsdException w:name="Medium List 1" w:semiHidden="0" w:uiPriority="65" w:unhideWhenUsed="0"/>
-    <w:lsdException w:name="Medium List 2" w:semiHidden="0" w:uiPriority="66" w:unhideWhenUsed="0"/>
-    <w:lsdException w:name="Medium Grid 1" w:semiHidden="0" w:uiPriority="67" w:unhideWhenUsed="0"/>
-    <w:lsdException w:name="Medium Grid 2" w:semiHidden="0" w:uiPriority="68" w:unhideWhenUsed="0"/>
-    <w:lsdException w:name="Medium Grid 3" w:semiHidden="0" w:uiPriority="69" w:unhideWhenUsed="0"/>
-    <w:lsdException w:name="Dark List" w:semiHidden="0" w:uiPriority="70" w:unhideWhenUsed="0"/>
-    <w:lsdException w:name="Colorful Shading" w:semiHidden="0" w:uiPriority="71" w:unhideWhenUsed="0"/>
-    <w:lsdException w:name="Colorful List" w:semiHidden="0" w:uiPriority="72" w:unhideWhenUsed="0"/>
-    <w:lsdException w:name="Colorful Grid" w:semiHidden="0" w:uiPriority="73" w:unhideWhenUsed="0"/>
-    <w:lsdException w:name="Light Shading Accent 1" w:semiHidden="0" w:uiPriority="60" w:unhideWhenUsed="0"/>
-    <w:lsdException w:name="Light List Accent 1" w:semiHidden="0" w:uiPriority="61" w:unhideWhenUsed="0"/>
-    <w:lsdException w:name="Light Grid Accent 1" w:semiHidden="0" w:uiPriority="62" w:unhideWhenUsed="0"/>
-    <w:lsdException w:name="Medium Shading 1 Accent 1" w:semiHidden="0" w:uiPriority="63" w:unhideWhenUsed="0"/>
-    <w:lsdException w:name="Medium Shading 2 Accent 1" w:semiHidden="0" w:uiPriority="64" w:unhideWhenUsed="0"/>
-    <w:lsdException w:name="Medium List 1 Accent 1" w:semiHidden="0" w:uiPriority="65" w:unhideWhenUsed="0"/>
-    <w:lsdException w:name="Revision" w:unhideWhenUsed="0"/>
-    <w:lsdException w:name="List Paragraph" w:semiHidden="0" w:uiPriority="34" w:unhideWhenUsed="0" w:qFormat="1"/>
-    <w:lsdException w:name="Quote" w:semiHidden="0" w:uiPriority="29" w:unhideWhenUsed="0" w:qFormat="1"/>
-    <w:lsdException w:name="Intense Quote" w:semiHidden="0" w:uiPriority="30" w:unhideWhenUsed="0" w:qFormat="1"/>
-    <w:lsdException w:name="Medium List 2 Accent 1" w:semiHidden="0" w:uiPriority="66" w:unhideWhenUsed="0"/>
-    <w:lsdException w:name="Medium Grid 1 Accent 1" w:semiHidden="0" w:uiPriority="67" w:unhideWhenUsed="0"/>
-    <w:lsdException w:name="Medium Grid 2 Accent 1" w:semiHidden="0" w:uiPriority="68" w:unhideWhenUsed="0"/>
-    <w:lsdException w:name="Medium Grid 3 Accent 1" w:semiHidden="0" w:uiPriority="69" w:unhideWhenUsed="0"/>
-    <w:lsdException w:name="Dark List Accent 1" w:semiHidden="0" w:uiPriority="70" w:unhideWhenUsed="0"/>
-    <w:lsdException w:name="Colorful Shading Accent 1" w:semiHidden="0" w:uiPriority="71" w:unhideWhenUsed="0"/>
-    <w:lsdException w:name="Colorful List Accent 1" w:semiHidden="0" w:uiPriority="72" w:unhideWhenUsed="0"/>
-    <w:lsdException w:name="Colorful Grid Accent 1" w:semiHidden="0" w:uiPriority="73" w:unhideWhenUsed="0"/>
-    <w:lsdException w:name="Light Shading Accent 2" w:semiHidden="0" w:uiPriority="60" w:unhideWhenUsed="0"/>
-    <w:lsdException w:name="Light List Accent 2" w:semiHidden="0" w:uiPriority="61" w:unhideWhenUsed="0"/>
-    <w:lsdException w:name="Light Grid Accent 2" w:semiHidden="0" w:uiPriority="62" w:unhideWhenUsed="0"/>
-    <w:lsdException w:name="Medium Shading 1 Accent 2" w:semiHidden="0" w:uiPriority="63" w:unhideWhenUsed="0"/>
-    <w:lsdException w:name="Medium Shading 2 Accent 2" w:semiHidden="0" w:uiPriority="64" w:unhideWhenUsed="0"/>
-    <w:lsdException w:name="Medium List 1 Accent 2" w:semiHidden="0" w:uiPriority="65" w:unhideWhenUsed="0"/>
-    <w:lsdException w:name="Medium List 2 Accent 2" w:semiHidden="0" w:uiPriority="66" w:unhideWhenUsed="0"/>
-    <w:lsdException w:name="Medium Grid 1 Accent 2" w:semiHidden="0" w:uiPriority="67" w:unhideWhenUsed="0"/>
-    <w:lsdException w:name="Medium Grid 2 Accent 2" w:semiHidden="0" w:uiPriority="68" w:unhideWhenUsed="0"/>
-    <w:lsdException w:name="Medium Grid 3 Accent 2" w:semiHidden="0" w:uiPriority="69" w:unhideWhenUsed="0"/>
-    <w:lsdException w:name="Dark List Accent 2" w:semiHidden="0" w:uiPriority="70" w:unhideWhenUsed="0"/>
-    <w:lsdException w:name="Colorful Shading Accent 2" w:semiHidden="0" w:uiPriority="71" w:unhideWhenUsed="0"/>
-    <w:lsdException w:name="Colorful List Accent 2" w:semiHidden="0" w:uiPriority="72" w:unhideWhenUsed="0"/>
-    <w:lsdException w:name="Colorful Grid Accent 2" w:semiHidden="0" w:uiPriority="73" w:unhideWhenUsed="0"/>
-    <w:lsdException w:name="Light Shading Accent 3" w:semiHidden="0" w:uiPriority="60" w:unhideWhenUsed="0"/>
-    <w:lsdException w:name="Light List Accent 3" w:semiHidden="0" w:uiPriority="61" w:unhideWhenUsed="0"/>
-    <w:lsdException w:name="Light Grid Accent 3" w:semiHidden="0" w:uiPriority="62" w:unhideWhenUsed="0"/>
-    <w:lsdException w:name="Medium Shading 1 Accent 3" w:semiHidden="0" w:uiPriority="63" w:unhideWhenUsed="0"/>
-    <w:lsdException w:name="Medium Shading 2 Accent 3" w:semiHidden="0" w:uiPriority="64" w:unhideWhenUsed="0"/>
-    <w:lsdException w:name="Medium List 1 Accent 3" w:semiHidden="0" w:uiPriority="65" w:unhideWhenUsed="0"/>
-    <w:lsdException w:name="Medium List 2 Accent 3" w:semiHidden="0" w:uiPriority="66" w:unhideWhenUsed="0"/>
-    <w:lsdException w:name="Medium Grid 1 Accent 3" w:semiHidden="0" w:uiPriority="67" w:unhideWhenUsed="0"/>
-    <w:lsdException w:name="Medium Grid 2 Accent 3" w:semiHidden="0" w:uiPriority="68" w:unhideWhenUsed="0"/>
-    <w:lsdException w:name="Medium Grid 3 Accent 3" w:semiHidden="0" w:uiPriority="69" w:unhideWhenUsed="0"/>
-    <w:lsdException w:name="Dark List Accent 3" w:semiHidden="0" w:uiPriority="70" w:unhideWhenUsed="0"/>
-    <w:lsdException w:name="Colorful Shading Accent 3" w:semiHidden="0" w:uiPriority="71" w:unhideWhenUsed="0"/>
-    <w:lsdException w:name="Colorful List Accent 3" w:semiHidden="0" w:uiPriority="72" w:unhideWhenUsed="0"/>
-    <w:lsdException w:name="Colorful Grid Accent 3" w:semiHidden="0" w:uiPriority="73" w:unhideWhenUsed="0"/>
-    <w:lsdException w:name="Light Shading Accent 4" w:semiHidden="0" w:uiPriority="60" w:unhideWhenUsed="0"/>
-    <w:lsdException w:name="Light List Accent 4" w:semiHidden="0" w:uiPriority="61" w:unhideWhenUsed="0"/>
-    <w:lsdException w:name="Light Grid Accent 4" w:semiHidden="0" w:uiPriority="62" w:unhideWhenUsed="0"/>
-    <w:lsdException w:name="Medium Shading 1 Accent 4" w:semiHidden="0" w:uiPriority="63" w:unhideWhenUsed="0"/>
-    <w:lsdException w:name="Medium Shading 2 Accent 4" w:semiHidden="0" w:uiPriority="64" w:unhideWhenUsed="0"/>
-    <w:lsdException w:name="Medium List 1 Accent 4" w:semiHidden="0" w:uiPriority="65" w:unhideWhenUsed="0"/>
-    <w:lsdException w:name="Medium List 2 Accent 4" w:semiHidden="0" w:uiPriority="66" w:unhideWhenUsed="0"/>
-    <w:lsdException w:name="Medium Grid 1 Accent 4" w:semiHidden="0" w:uiPriority="67" w:unhideWhenUsed="0"/>
-    <w:lsdException w:name="Medium Grid 2 Accent 4" w:semiHidden="0" w:uiPriority="68" w:unhideWhenUsed="0"/>
-    <w:lsdException w:name="Medium Grid 3 Accent 4" w:semiHidden="0" w:uiPriority="69" w:unhideWhenUsed="0"/>
-    <w:lsdException w:name="Dark List Accent 4" w:semiHidden="0" w:uiPriority="70" w:unhideWhenUsed="0"/>
-    <w:lsdException w:name="Colorful Shading Accent 4" w:semiHidden="0" w:uiPriority="71" w:unhideWhenUsed="0"/>
-    <w:lsdException w:name="Colorful List Accent 4" w:semiHidden="0" w:uiPriority="72" w:unhideWhenUsed="0"/>
-    <w:lsdException w:name="Colorful Grid Accent 4" w:semiHidden="0" w:uiPriority="73" w:unhideWhenUsed="0"/>
-    <w:lsdException w:name="Light Shading Accent 5" w:semiHidden="0" w:uiPriority="60" w:unhideWhenUsed="0"/>
-    <w:lsdException w:name="Light List Accent 5" w:semiHidden="0" w:uiPriority="61" w:unhideWhenUsed="0"/>
-    <w:lsdException w:name="Light Grid Accent 5" w:semiHidden="0" w:uiPriority="62" w:unhideWhenUsed="0"/>
-    <w:lsdException w:name="Medium Shading 1 Accent 5" w:semiHidden="0" w:uiPriority="63" w:unhideWhenUsed="0"/>
-    <w:lsdException w:name="Medium Shading 2 Accent 5" w:semiHidden="0" w:uiPriority="64" w:unhideWhenUsed="0"/>
-    <w:lsdException w:name="Medium List 1 Accent 5" w:semiHidden="0" w:uiPriority="65" w:unhideWhenUsed="0"/>
-    <w:lsdException w:name="Medium List 2 Accent 5" w:semiHidden="0" w:uiPriority="66" w:unhideWhenUsed="0"/>
-    <w:lsdException w:name="Medium Grid 1 Accent 5" w:semiHidden="0" w:uiPriority="67" w:unhideWhenUsed="0"/>
-    <w:lsdException w:name="Medium Grid 2 Accent 5" w:semiHidden="0" w:uiPriority="68" w:unhideWhenUsed="0"/>
-    <w:lsdException w:name="Medium Grid 3 Accent 5" w:semiHidden="0" w:uiPriority="69" w:unhideWhenUsed="0"/>
-    <w:lsdException w:name="Dark List Accent 5" w:semiHidden="0" w:uiPriority="70" w:unhideWhenUsed="0"/>
-    <w:lsdException w:name="Colorful Shading Accent 5" w:semiHidden="0" w:uiPriority="71" w:unhideWhenUsed="0"/>
-    <w:lsdException w:name="Colorful List Accent 5" w:semiHidden="0" w:uiPriority="72" w:unhideWhenUsed="0"/>
-    <w:lsdException w:name="Colorful Grid Accent 5" w:semiHidden="0" w:uiPriority="73" w:unhideWhenUsed="0"/>
-    <w:lsdException w:name="Light Shading Accent 6" w:semiHidden="0" w:uiPriority="60" w:unhideWhenUsed="0"/>
-    <w:lsdException w:name="Light List Accent 6" w:semiHidden="0" w:uiPriority="61" w:unhideWhenUsed="0"/>
-    <w:lsdException w:name="Light Grid Accent 6" w:semiHidden="0" w:uiPriority="62" w:unhideWhenUsed="0"/>
-    <w:lsdException w:name="Medium Shading 1 Accent 6" w:semiHidden="0" w:uiPriority="63" w:unhideWhenUsed="0"/>
-    <w:lsdException w:name="Medium Shading 2 Accent 6" w:semiHidden="0" w:uiPriority="64" w:unhideWhenUsed="0"/>
-    <w:lsdException w:name="Medium List 1 Accent 6" w:semiHidden="0" w:uiPriority="65" w:unhideWhenUsed="0"/>
-    <w:lsdException w:name="Medium List 2 Accent 6" w:semiHidden="0" w:uiPriority="66" w:unhideWhenUsed="0"/>
-    <w:lsdException w:name="Medium Grid 1 Accent 6" w:semiHidden="0" w:uiPriority="67" w:unhideWhenUsed="0"/>
-    <w:lsdException w:name="Medium Grid 2 Accent 6" w:semiHidden="0" w:uiPriority="68" w:unhideWhenUsed="0"/>
-    <w:lsdException w:name="Medium Grid 3 Accent 6" w:semiHidden="0" w:uiPriority="69" w:unhideWhenUsed="0"/>
-    <w:lsdException w:name="Dark List Accent 6" w:semiHidden="0" w:uiPriority="70" w:unhideWhenUsed="0"/>
-    <w:lsdException w:name="Colorful Shading Accent 6" w:semiHidden="0" w:uiPriority="71" w:unhideWhenUsed="0"/>
-    <w:lsdException w:name="Colorful List Accent 6" w:semiHidden="0" w:uiPriority="72" w:unhideWhenUsed="0"/>
-    <w:lsdException w:name="Colorful Grid Accent 6" w:semiHidden="0" w:uiPriority="73" w:unhideWhenUsed="0"/>
-    <w:lsdException w:name="Subtle Emphasis" w:semiHidden="0" w:uiPriority="19" w:unhideWhenUsed="0" w:qFormat="1"/>
-    <w:lsdException w:name="Intense Emphasis" w:semiHidden="0" w:uiPriority="21" w:unhideWhenUsed="0" w:qFormat="1"/>
-    <w:lsdException w:name="Subtle Reference" w:semiHidden="0" w:uiPriority="31" w:unhideWhenUsed="0" w:qFormat="1"/>
-    <w:lsdException w:name="Intense Reference" w:semiHidden="0" w:uiPriority="32" w:unhideWhenUsed="0" w:qFormat="1"/>
-    <w:lsdException w:name="Book Title" w:semiHidden="0" w:uiPriority="33" w:unhideWhenUsed="0" w:qFormat="1"/>
-    <w:lsdException w:name="Bibliography" w:uiPriority="37"/>
-    <w:lsdException w:name="TOC Heading" w:uiPriority="39" w:qFormat="1"/>
+    <w:lsdException w:name="Salutation" w:semiHidden="1" w:unhideWhenUsed="1"/>
+    <w:lsdException w:name="Date" w:semiHidden="1" w:unhideWhenUsed="1"/>
+    <w:lsdException w:name="Body Text First Indent" w:semiHidden="1" w:unhideWhenUsed="1"/>
+    <w:lsdException w:name="Body Text First Indent 2" w:semiHidden="1" w:unhideWhenUsed="1"/>
+    <w:lsdException w:name="Note Heading" w:semiHidden="1" w:unhideWhenUsed="1"/>
+    <w:lsdException w:name="Body Text 2" w:semiHidden="1" w:unhideWhenUsed="1"/>
+    <w:lsdException w:name="Body Text 3" w:semiHidden="1" w:unhideWhenUsed="1"/>
+    <w:lsdException w:name="Body Text Indent 2" w:semiHidden="1" w:unhideWhenUsed="1"/>
+    <w:lsdException w:name="Body Text Indent 3" w:semiHidden="1" w:unhideWhenUsed="1"/>
+    <w:lsdException w:name="Block Text" w:semiHidden="1" w:unhideWhenUsed="1"/>
+    <w:lsdException w:name="Hyperlink" w:semiHidden="1" w:unhideWhenUsed="1"/>
+    <w:lsdException w:name="FollowedHyperlink" w:semiHidden="1" w:unhideWhenUsed="1"/>
+    <w:lsdException w:name="Strong" w:uiPriority="22" w:qFormat="1"/>
+    <w:lsdException w:name="Emphasis" w:uiPriority="20"/>
+    <w:lsdException w:name="Document Map" w:semiHidden="1" w:unhideWhenUsed="1"/>
+    <w:lsdException w:name="Plain Text" w:semiHidden="1" w:unhideWhenUsed="1"/>
+    <w:lsdException w:name="E-mail Signature" w:semiHidden="1" w:unhideWhenUsed="1"/>
+    <w:lsdException w:name="HTML Top of Form" w:semiHidden="1" w:unhideWhenUsed="1"/>
+    <w:lsdException w:name="HTML Bottom of Form" w:semiHidden="1" w:unhideWhenUsed="1"/>
+    <w:lsdException w:name="Normal (Web)" w:semiHidden="1" w:unhideWhenUsed="1"/>
+    <w:lsdException w:name="HTML Acronym" w:semiHidden="1" w:unhideWhenUsed="1"/>
+    <w:lsdException w:name="HTML Address" w:semiHidden="1" w:unhideWhenUsed="1"/>
+    <w:lsdException w:name="HTML Cite" w:semiHidden="1" w:unhideWhenUsed="1"/>
+    <w:lsdException w:name="HTML Code" w:semiHidden="1" w:unhideWhenUsed="1"/>
+    <w:lsdException w:name="HTML Definition" w:semiHidden="1" w:unhideWhenUsed="1"/>
+    <w:lsdException w:name="HTML Keyboard" w:semiHidden="1" w:unhideWhenUsed="1"/>
+    <w:lsdException w:name="HTML Preformatted" w:semiHidden="1" w:unhideWhenUsed="1"/>
+    <w:lsdException w:name="HTML Sample" w:semiHidden="1" w:unhideWhenUsed="1"/>
+    <w:lsdException w:name="HTML Typewriter" w:semiHidden="1" w:unhideWhenUsed="1"/>
+    <w:lsdException w:name="HTML Variable" w:semiHidden="1" w:unhideWhenUsed="1"/>
+    <w:lsdException w:name="Normal Table" w:semiHidden="1" w:unhideWhenUsed="1"/>
+    <w:lsdException w:name="annotation subject" w:semiHidden="1" w:unhideWhenUsed="1"/>
+    <w:lsdException w:name="No List" w:semiHidden="1" w:unhideWhenUsed="1"/>
+    <w:lsdException w:name="Outline List 1" w:semiHidden="1" w:unhideWhenUsed="1"/>
+    <w:lsdException w:name="Outline List 2" w:semiHidden="1" w:unhideWhenUsed="1"/>
+    <w:lsdException w:name="Outline List 3" w:semiHidden="1" w:unhideWhenUsed="1"/>
+    <w:lsdException w:name="Table Simple 1" w:semiHidden="1" w:unhideWhenUsed="1"/>
+    <w:lsdException w:name="Table Simple 2" w:semiHidden="1" w:unhideWhenUsed="1"/>
+    <w:lsdException w:name="Table Simple 3" w:semiHidden="1" w:unhideWhenUsed="1"/>
+    <w:lsdException w:name="Table Classic 1" w:semiHidden="1" w:unhideWhenUsed="1"/>
+    <w:lsdException w:name="Table Classic 2" w:semiHidden="1" w:unhideWhenUsed="1"/>
+    <w:lsdException w:name="Table Classic 3" w:semiHidden="1" w:unhideWhenUsed="1"/>
+    <w:lsdException w:name="Table Classic 4" w:semiHidden="1" w:unhideWhenUsed="1"/>
+    <w:lsdException w:name="Table Colorful 1" w:semiHidden="1" w:unhideWhenUsed="1"/>
+    <w:lsdException w:name="Table Colorful 2" w:semiHidden="1" w:unhideWhenUsed="1"/>
+    <w:lsdException w:name="Table Colorful 3" w:semiHidden="1" w:unhideWhenUsed="1"/>
+    <w:lsdException w:name="Table Columns 1" w:semiHidden="1" w:unhideWhenUsed="1"/>
+    <w:lsdException w:name="Table Columns 2" w:semiHidden="1" w:unhideWhenUsed="1"/>
+    <w:lsdException w:name="Table Columns 3" w:semiHidden="1" w:unhideWhenUsed="1"/>
+    <w:lsdException w:name="Table Columns 4" w:semiHidden="1" w:unhideWhenUsed="1"/>
+    <w:lsdException w:name="Table Columns 5" w:semiHidden="1" w:unhideWhenUsed="1"/>
+    <w:lsdException w:name="Table Grid 1" w:semiHidden="1" w:unhideWhenUsed="1"/>
+    <w:lsdException w:name="Table Grid 2" w:semiHidden="1" w:unhideWhenUsed="1"/>
+    <w:lsdException w:name="Table Grid 3" w:semiHidden="1" w:unhideWhenUsed="1"/>
+    <w:lsdException w:name="Table Grid 4" w:semiHidden="1" w:unhideWhenUsed="1"/>
+    <w:lsdException w:name="Table Grid 5" w:semiHidden="1" w:unhideWhenUsed="1"/>
+    <w:lsdException w:name="Table Grid 6" w:semiHidden="1" w:unhideWhenUsed="1"/>
+    <w:lsdException w:name="Table Grid 7" w:semiHidden="1" w:unhideWhenUsed="1"/>
+    <w:lsdException w:name="Table Grid 8" w:semiHidden="1" w:unhideWhenUsed="1"/>
+    <w:lsdException w:name="Table List 1" w:semiHidden="1" w:unhideWhenUsed="1"/>
+    <w:lsdException w:name="Table List 2" w:semiHidden="1" w:unhideWhenUsed="1"/>
+    <w:lsdException w:name="Table List 3" w:semiHidden="1" w:unhideWhenUsed="1"/>
+    <w:lsdException w:name="Table List 4" w:semiHidden="1" w:unhideWhenUsed="1"/>
+    <w:lsdException w:name="Table List 5" w:semiHidden="1" w:unhideWhenUsed="1"/>
+    <w:lsdException w:name="Table List 6" w:semiHidden="1" w:unhideWhenUsed="1"/>
+    <w:lsdException w:name="Table List 7" w:semiHidden="1" w:unhideWhenUsed="1"/>
+    <w:lsdException w:name="Table List 8" w:semiHidden="1" w:unhideWhenUsed="1"/>
+    <w:lsdException w:name="Table 3D effects 1" w:semiHidden="1" w:unhideWhenUsed="1"/>
+    <w:lsdException w:name="Table 3D effects 2" w:semiHidden="1" w:unhideWhenUsed="1"/>
+    <w:lsdException w:name="Table 3D effects 3" w:semiHidden="1" w:unhideWhenUsed="1"/>
+    <w:lsdException w:name="Table Contemporary" w:semiHidden="1" w:unhideWhenUsed="1"/>
+    <w:lsdException w:name="Table Elegant" w:semiHidden="1" w:unhideWhenUsed="1"/>
+    <w:lsdException w:name="Table Professional" w:semiHidden="1" w:unhideWhenUsed="1"/>
+    <w:lsdException w:name="Table Subtle 1" w:semiHidden="1" w:unhideWhenUsed="1"/>
+    <w:lsdException w:name="Table Subtle 2" w:semiHidden="1" w:unhideWhenUsed="1"/>
+    <w:lsdException w:name="Table Web 1" w:semiHidden="1" w:unhideWhenUsed="1"/>
+    <w:lsdException w:name="Table Web 2" w:semiHidden="1" w:unhideWhenUsed="1"/>
+    <w:lsdException w:name="Table Web 3" w:semiHidden="1" w:unhideWhenUsed="1"/>
+    <w:lsdException w:name="Balloon Text" w:semiHidden="1" w:unhideWhenUsed="1"/>
+    <w:lsdException w:name="Table Grid" w:uiPriority="59"/>
+    <w:lsdException w:name="Table Theme" w:semiHidden="1" w:unhideWhenUsed="1"/>
+    <w:lsdException w:name="Placeholder Text" w:semiHidden="1"/>
+    <w:lsdException w:name="No Spacing" w:semiHidden="1" w:uiPriority="1" w:unhideWhenUsed="1" w:qFormat="1"/>
+    <w:lsdException w:name="Light Shading" w:uiPriority="60"/>
+    <w:lsdException w:name="Light List" w:uiPriority="61"/>
+    <w:lsdException w:name="Light Grid" w:uiPriority="62"/>
+    <w:lsdException w:name="Medium Shading 1" w:uiPriority="63"/>
+    <w:lsdException w:name="Medium Shading 2" w:uiPriority="64"/>
+    <w:lsdException w:name="Medium List 1" w:uiPriority="65"/>
+    <w:lsdException w:name="Medium List 2" w:uiPriority="66"/>
+    <w:lsdException w:name="Medium Grid 1" w:uiPriority="67"/>
+    <w:lsdException w:name="Medium Grid 2" w:uiPriority="68"/>
+    <w:lsdException w:name="Medium Grid 3" w:uiPriority="69"/>
+    <w:lsdException w:name="Dark List" w:uiPriority="70"/>
+    <w:lsdException w:name="Colorful Shading" w:uiPriority="71"/>
+    <w:lsdException w:name="Colorful List" w:uiPriority="72"/>
+    <w:lsdException w:name="Colorful Grid" w:uiPriority="73"/>
+    <w:lsdException w:name="Light Shading Accent 1" w:uiPriority="60"/>
+    <w:lsdException w:name="Light List Accent 1" w:uiPriority="61"/>
+    <w:lsdException w:name="Light Grid Accent 1" w:uiPriority="62"/>
+    <w:lsdException w:name="Medium Shading 1 Accent 1" w:uiPriority="63"/>
+    <w:lsdException w:name="Medium Shading 2 Accent 1" w:uiPriority="64"/>
+    <w:lsdException w:name="Medium List 1 Accent 1" w:uiPriority="65"/>
+    <w:lsdException w:name="Revision" w:semiHidden="1"/>
+    <w:lsdException w:name="List Paragraph" w:uiPriority="34" w:qFormat="1"/>
+    <w:lsdException w:name="Quote" w:uiPriority="29" w:qFormat="1"/>
+    <w:lsdException w:name="Intense Quote" w:uiPriority="30" w:qFormat="1"/>
+    <w:lsdException w:name="Medium List 2 Accent 1" w:uiPriority="66"/>
+    <w:lsdException w:name="Medium Grid 1 Accent 1" w:uiPriority="67"/>
+    <w:lsdException w:name="Medium Grid 2 Accent 1" w:uiPriority="68"/>
+    <w:lsdException w:name="Medium Grid 3 Accent 1" w:uiPriority="69"/>
+    <w:lsdException w:name="Dark List Accent 1" w:uiPriority="70"/>
+    <w:lsdException w:name="Colorful Shading Accent 1" w:uiPriority="71"/>
+    <w:lsdException w:name="Colorful List Accent 1" w:uiPriority="72"/>
+    <w:lsdException w:name="Colorful Grid Accent 1" w:uiPriority="73"/>
+    <w:lsdException w:name="Light Shading Accent 2" w:uiPriority="60"/>
+    <w:lsdException w:name="Light List Accent 2" w:uiPriority="61"/>
+    <w:lsdException w:name="Light Grid Accent 2" w:uiPriority="62"/>
+    <w:lsdException w:name="Medium Shading 1 Accent 2" w:uiPriority="63"/>
+    <w:lsdException w:name="Medium Shading 2 Accent 2" w:uiPriority="64"/>
+    <w:lsdException w:name="Medium List 1 Accent 2" w:uiPriority="65"/>
+    <w:lsdException w:name="Medium List 2 Accent 2" w:uiPriority="66"/>
+    <w:lsdException w:name="Medium Grid 1 Accent 2" w:uiPriority="67"/>
+    <w:lsdException w:name="Medium Grid 2 Accent 2" w:uiPriority="68"/>
+    <w:lsdException w:name="Medium Grid 3 Accent 2" w:uiPriority="69"/>
+    <w:lsdException w:name="Dark List Accent 2" w:uiPriority="70"/>
+    <w:lsdException w:name="Colorful Shading Accent 2" w:uiPriority="71"/>
+    <w:lsdException w:name="Colorful List Accent 2" w:uiPriority="72"/>
+    <w:lsdException w:name="Colorful Grid Accent 2" w:uiPriority="73"/>
+    <w:lsdException w:name="Light Shading Accent 3" w:uiPriority="60"/>
+    <w:lsdException w:name="Light List Accent 3" w:uiPriority="61"/>
+    <w:lsdException w:name="Light Grid Accent 3" w:uiPriority="62"/>
+    <w:lsdException w:name="Medium Shading 1 Accent 3" w:uiPriority="63"/>
+    <w:lsdException w:name="Medium Shading 2 Accent 3" w:uiPriority="64"/>
+    <w:lsdException w:name="Medium List 1 Accent 3" w:uiPriority="65"/>
+    <w:lsdException w:name="Medium List 2 Accent 3" w:uiPriority="66"/>
+    <w:lsdException w:name="Medium Grid 1 Accent 3" w:uiPriority="67"/>
+    <w:lsdException w:name="Medium Grid 2 Accent 3" w:uiPriority="68"/>
+    <w:lsdException w:name="Medium Grid 3 Accent 3" w:uiPriority="69"/>
+    <w:lsdException w:name="Dark List Accent 3" w:uiPriority="70"/>
+    <w:lsdException w:name="Colorful Shading Accent 3" w:uiPriority="71"/>
+    <w:lsdException w:name="Colorful List Accent 3" w:uiPriority="72"/>
+    <w:lsdException w:name="Colorful Grid Accent 3" w:uiPriority="73"/>
+    <w:lsdException w:name="Light Shading Accent 4" w:uiPriority="60"/>
+    <w:lsdException w:name="Light List Accent 4" w:uiPriority="61"/>
+    <w:lsdException w:name="Light Grid Accent 4" w:uiPriority="62"/>
+    <w:lsdException w:name="Medium Shading 1 Accent 4" w:uiPriority="63"/>
+    <w:lsdException w:name="Medium Shading 2 Accent 4" w:uiPriority="64"/>
+    <w:lsdException w:name="Medium List 1 Accent 4" w:uiPriority="65"/>
+    <w:lsdException w:name="Medium List 2 Accent 4" w:uiPriority="66"/>
+    <w:lsdException w:name="Medium Grid 1 Accent 4" w:uiPriority="67"/>
+    <w:lsdException w:name="Medium Grid 2 Accent 4" w:uiPriority="68"/>
+    <w:lsdException w:name="Medium Grid 3 Accent 4" w:uiPriority="69"/>
+    <w:lsdException w:name="Dark List Accent 4" w:uiPriority="70"/>
+    <w:lsdException w:name="Colorful Shading Accent 4" w:uiPriority="71"/>
+    <w:lsdException w:name="Colorful List Accent 4" w:uiPriority="72"/>
+    <w:lsdException w:name="Colorful Grid Accent 4" w:uiPriority="73"/>
+    <w:lsdException w:name="Light Shading Accent 5" w:uiPriority="60"/>
+    <w:lsdException w:name="Light List Accent 5" w:uiPriority="61"/>
+    <w:lsdException w:name="Light Grid Accent 5" w:uiPriority="62"/>
+    <w:lsdException w:name="Medium Shading 1 Accent 5" w:uiPriority="63"/>
+    <w:lsdException w:name="Medium Shading 2 Accent 5" w:uiPriority="64"/>
+    <w:lsdException w:name="Medium List 1 Accent 5" w:uiPriority="65"/>
+    <w:lsdException w:name="Medium List 2 Accent 5" w:uiPriority="66"/>
+    <w:lsdException w:name="Medium Grid 1 Accent 5" w:uiPriority="67"/>
+    <w:lsdException w:name="Medium Grid 2 Accent 5" w:uiPriority="68"/>
+    <w:lsdException w:name="Medium Grid 3 Accent 5" w:uiPriority="69"/>
+    <w:lsdException w:name="Dark List Accent 5" w:uiPriority="70"/>
+    <w:lsdException w:name="Colorful Shading Accent 5" w:uiPriority="71"/>
+    <w:lsdException w:name="Colorful List Accent 5" w:uiPriority="72"/>
+    <w:lsdException w:name="Colorful Grid Accent 5" w:uiPriority="73"/>
+    <w:lsdException w:name="Light Shading Accent 6" w:uiPriority="60"/>
+    <w:lsdException w:name="Light List Accent 6" w:uiPriority="61"/>
+    <w:lsdException w:name="Light Grid Accent 6" w:uiPriority="62"/>
+    <w:lsdException w:name="Medium Shading 1 Accent 6" w:uiPriority="63"/>
+    <w:lsdException w:name="Medium Shading 2 Accent 6" w:uiPriority="64"/>
+    <w:lsdException w:name="Medium List 1 Accent 6" w:uiPriority="65"/>
+    <w:lsdException w:name="Medium List 2 Accent 6" w:uiPriority="66"/>
+    <w:lsdException w:name="Medium Grid 1 Accent 6" w:uiPriority="67"/>
+    <w:lsdException w:name="Medium Grid 2 Accent 6" w:uiPriority="68"/>
+    <w:lsdException w:name="Medium Grid 3 Accent 6" w:uiPriority="69"/>
+    <w:lsdException w:name="Dark List Accent 6" w:uiPriority="70"/>
+    <w:lsdException w:name="Colorful Shading Accent 6" w:uiPriority="71"/>
+    <w:lsdException w:name="Colorful List Accent 6" w:uiPriority="72"/>
+    <w:lsdException w:name="Colorful Grid Accent 6" w:uiPriority="73"/>
+    <w:lsdException w:name="Subtle Emphasis" w:uiPriority="19" w:qFormat="1"/>
+    <w:lsdException w:name="Intense Emphasis" w:uiPriority="21" w:qFormat="1"/>
+    <w:lsdException w:name="Subtle Reference" w:uiPriority="31" w:qFormat="1"/>
+    <w:lsdException w:name="Intense Reference" w:uiPriority="32" w:qFormat="1"/>
+    <w:lsdException w:name="Book Title" w:uiPriority="33" w:qFormat="1"/>
+    <w:lsdException w:name="Bibliography" w:semiHidden="1" w:uiPriority="37" w:unhideWhenUsed="1"/>
+    <w:lsdException w:name="TOC Heading" w:semiHidden="1" w:uiPriority="39" w:unhideWhenUsed="1" w:qFormat="1"/>
+    <w:lsdException w:name="Plain Table 1" w:uiPriority="41"/>
+    <w:lsdException w:name="Plain Table 2" w:uiPriority="42"/>
+    <w:lsdException w:name="Plain Table 3" w:uiPriority="43"/>
+    <w:lsdException w:name="Plain Table 4" w:uiPriority="44"/>
+    <w:lsdException w:name="Plain Table 5" w:uiPriority="45"/>
+    <w:lsdException w:name="Grid Table Light" w:uiPriority="40"/>
+    <w:lsdException w:name="Grid Table 1 Light" w:uiPriority="46"/>
+    <w:lsdException w:name="Grid Table 2" w:uiPriority="47"/>
+    <w:lsdException w:name="Grid Table 3" w:uiPriority="48"/>
+    <w:lsdException w:name="Grid Table 4" w:uiPriority="49"/>
+    <w:lsdException w:name="Grid Table 5 Dark" w:uiPriority="50"/>
+    <w:lsdException w:name="Grid Table 6 Colorful" w:uiPriority="51"/>
+    <w:lsdException w:name="Grid Table 7 Colorful" w:uiPriority="52"/>
+    <w:lsdException w:name="Grid Table 1 Light Accent 1" w:uiPriority="46"/>
+    <w:lsdException w:name="Grid Table 2 Accent 1" w:uiPriority="47"/>
+    <w:lsdException w:name="Grid Table 3 Accent 1" w:uiPriority="48"/>
+    <w:lsdException w:name="Grid Table 4 Accent 1" w:uiPriority="49"/>
+    <w:lsdException w:name="Grid Table 5 Dark Accent 1" w:uiPriority="50"/>
+    <w:lsdException w:name="Grid Table 6 Colorful Accent 1" w:uiPriority="51"/>
+    <w:lsdException w:name="Grid Table 7 Colorful Accent 1" w:uiPriority="52"/>
+    <w:lsdException w:name="Grid Table 1 Light Accent 2" w:uiPriority="46"/>
+    <w:lsdException w:name="Grid Table 2 Accent 2" w:uiPriority="47"/>
+    <w:lsdException w:name="Grid Table 3 Accent 2" w:uiPriority="48"/>
+    <w:lsdException w:name="Grid Table 4 Accent 2" w:uiPriority="49"/>
+    <w:lsdException w:name="Grid Table 5 Dark Accent 2" w:uiPriority="50"/>
+    <w:lsdException w:name="Grid Table 6 Colorful Accent 2" w:uiPriority="51"/>
+    <w:lsdException w:name="Grid Table 7 Colorful Accent 2" w:uiPriority="52"/>
+    <w:lsdException w:name="Grid Table 1 Light Accent 3" w:uiPriority="46"/>
+    <w:lsdException w:name="Grid Table 2 Accent 3" w:uiPriority="47"/>
+    <w:lsdException w:name="Grid Table 3 Accent 3" w:uiPriority="48"/>
+    <w:lsdException w:name="Grid Table 4 Accent 3" w:uiPriority="49"/>
+    <w:lsdException w:name="Grid Table 5 Dark Accent 3" w:uiPriority="50"/>
+    <w:lsdException w:name="Grid Table 6 Colorful Accent 3" w:uiPriority="51"/>
+    <w:lsdException w:name="Grid Table 7 Colorful Accent 3" w:uiPriority="52"/>
+    <w:lsdException w:name="Grid Table 1 Light Accent 4" w:uiPriority="46"/>
+    <w:lsdException w:name="Grid Table 2 Accent 4" w:uiPriority="47"/>
+    <w:lsdException w:name="Grid Table 3 Accent 4" w:uiPriority="48"/>
+    <w:lsdException w:name="Grid Table 4 Accent 4" w:uiPriority="49"/>
+    <w:lsdException w:name="Grid Table 5 Dark Accent 4" w:uiPriority="50"/>
+    <w:lsdException w:name="Grid Table 6 Colorful Accent 4" w:uiPriority="51"/>
+    <w:lsdException w:name="Grid Table 7 Colorful Accent 4" w:uiPriority="52"/>
+    <w:lsdException w:name="Grid Table 1 Light Accent 5" w:uiPriority="46"/>
+    <w:lsdException w:name="Grid Table 2 Accent 5" w:uiPriority="47"/>
+    <w:lsdException w:name="Grid Table 3 Accent 5" w:uiPriority="48"/>
+    <w:lsdException w:name="Grid Table 4 Accent 5" w:uiPriority="49"/>
+    <w:lsdException w:name="Grid Table 5 Dark Accent 5" w:uiPriority="50"/>
+    <w:lsdException w:name="Grid Table 6 Colorful Accent 5" w:uiPriority="51"/>
+    <w:lsdException w:name="Grid Table 7 Colorful Accent 5" w:uiPriority="52"/>
+    <w:lsdException w:name="Grid Table 1 Light Accent 6" w:uiPriority="46"/>
+    <w:lsdException w:name="Grid Table 2 Accent 6" w:uiPriority="47"/>
+    <w:lsdException w:name="Grid Table 3 Accent 6" w:uiPriority="48"/>
+    <w:lsdException w:name="Grid Table 4 Accent 6" w:uiPriority="49"/>
+    <w:lsdException w:name="Grid Table 5 Dark Accent 6" w:uiPriority="50"/>
+    <w:lsdException w:name="Grid Table 6 Colorful Accent 6" w:uiPriority="51"/>
+    <w:lsdException w:name="Grid Table 7 Colorful Accent 6" w:uiPriority="52"/>
+    <w:lsdException w:name="List Table 1 Light" w:uiPriority="46"/>
+    <w:lsdException w:name="List Table 2" w:uiPriority="47"/>
+    <w:lsdException w:name="List Table 3" w:uiPriority="48"/>
+    <w:lsdException w:name="List Table 4" w:uiPriority="49"/>
+    <w:lsdException w:name="List Table 5 Dark" w:uiPriority="50"/>
+    <w:lsdException w:name="List Table 6 Colorful" w:uiPriority="51"/>
+    <w:lsdException w:name="List Table 7 Colorful" w:uiPriority="52"/>
+    <w:lsdException w:name="List Table 1 Light Accent 1" w:uiPriority="46"/>
+    <w:lsdException w:name="List Table 2 Accent 1" w:uiPriority="47"/>
+    <w:lsdException w:name="List Table 3 Accent 1" w:uiPriority="48"/>
+    <w:lsdException w:name="List Table 4 Accent 1" w:uiPriority="49"/>
+    <w:lsdException w:name="List Table 5 Dark Accent 1" w:uiPriority="50"/>
+    <w:lsdException w:name="List Table 6 Colorful Accent 1" w:uiPriority="51"/>
+    <w:lsdException w:name="List Table 7 Colorful Accent 1" w:uiPriority="52"/>
+    <w:lsdException w:name="List Table 1 Light Accent 2" w:uiPriority="46"/>
+    <w:lsdException w:name="List Table 2 Accent 2" w:uiPriority="47"/>
+    <w:lsdException w:name="List Table 3 Accent 2" w:uiPriority="48"/>
+    <w:lsdException w:name="List Table 4 Accent 2" w:uiPriority="49"/>
+    <w:lsdException w:name="List Table 5 Dark Accent 2" w:uiPriority="50"/>
+    <w:lsdException w:name="List Table 6 Colorful Accent 2" w:uiPriority="51"/>
+    <w:lsdException w:name="List Table 7 Colorful Accent 2" w:uiPriority="52"/>
+    <w:lsdException w:name="List Table 1 Light Accent 3" w:uiPriority="46"/>
+    <w:lsdException w:name="List Table 2 Accent 3" w:uiPriority="47"/>
+    <w:lsdException w:name="List Table 3 Accent 3" w:uiPriority="48"/>
+    <w:lsdException w:name="List Table 4 Accent 3" w:uiPriority="49"/>
+    <w:lsdException w:name="List Table 5 Dark Accent 3" w:uiPriority="50"/>
+    <w:lsdException w:name="List Table 6 Colorful Accent 3" w:uiPriority="51"/>
+    <w:lsdException w:name="List Table 7 Colorful Accent 3" w:uiPriority="52"/>
+    <w:lsdException w:name="List Table 1 Light Accent 4" w:uiPriority="46"/>
+    <w:lsdException w:name="List Table 2 Accent 4" w:uiPriority="47"/>
+    <w:lsdException w:name="List Table 3 Accent 4" w:uiPriority="48"/>
+    <w:lsdException w:name="List Table 4 Accent 4" w:uiPriority="49"/>
+    <w:lsdException w:name="List Table 5 Dark Accent 4" w:uiPriority="50"/>
+    <w:lsdException w:name="List Table 6 Colorful Accent 4" w:uiPriority="51"/>
+    <w:lsdException w:name="List Table 7 Colorful Accent 4" w:uiPriority="52"/>
+    <w:lsdException w:name="List Table 1 Light Accent 5" w:uiPriority="46"/>
+    <w:lsdException w:name="List Table 2 Accent 5" w:uiPriority="47"/>
+    <w:lsdException w:name="List Table 3 Accent 5" w:uiPriority="48"/>
+    <w:lsdException w:name="List Table 4 Accent 5" w:uiPriority="49"/>
+    <w:lsdException w:name="List Table 5 Dark Accent 5" w:uiPriority="50"/>
+    <w:lsdException w:name="List Table 6 Colorful Accent 5" w:uiPriority="51"/>
+    <w:lsdException w:name="List Table 7 Colorful Accent 5" w:uiPriority="52"/>
+    <w:lsdException w:name="List Table 1 Light Accent 6" w:uiPriority="46"/>
+    <w:lsdException w:name="List Table 2 Accent 6" w:uiPriority="47"/>
+    <w:lsdException w:name="List Table 3 Accent 6" w:uiPriority="48"/>
+    <w:lsdException w:name="List Table 4 Accent 6" w:uiPriority="49"/>
+    <w:lsdException w:name="List Table 5 Dark Accent 6" w:uiPriority="50"/>
+    <w:lsdException w:name="List Table 6 Colorful Accent 6" w:uiPriority="51"/>
+    <w:lsdException w:name="List Table 7 Colorful Accent 6" w:uiPriority="52"/>
+    <w:lsdException w:name="Mention" w:semiHidden="1" w:unhideWhenUsed="1"/>
+    <w:lsdException w:name="Smart Hyperlink" w:semiHidden="1" w:unhideWhenUsed="1"/>
+    <w:lsdException w:name="Hashtag" w:semiHidden="1" w:unhideWhenUsed="1"/>
+    <w:lsdException w:name="Unresolved Mention" w:semiHidden="1" w:unhideWhenUsed="1"/>
   </w:latentStyles>
   <w:style w:type="paragraph" w:default="1" w:styleId="Normal">
     <w:name w:val="Normal"/>
@@ -5127,7 +7485,7 @@
 </file>
 
 <file path=word/glossary/document.xml><?xml version="1.0" encoding="utf-8"?>
-<w:glossaryDocument xmlns:wpc="http://schemas.microsoft.com/office/word/2010/wordprocessingCanvas" xmlns:mc="http://schemas.openxmlformats.org/markup-compatibility/2006" xmlns:o="urn:schemas-microsoft-com:office:office" xmlns:r="http://schemas.openxmlformats.org/officeDocument/2006/relationships" xmlns:m="http://schemas.openxmlformats.org/officeDocument/2006/math" xmlns:v="urn:schemas-microsoft-com:vml" xmlns:wp14="http://schemas.microsoft.com/office/word/2010/wordprocessingDrawing" xmlns:wp="http://schemas.openxmlformats.org/drawingml/2006/wordprocessingDrawing" xmlns:w10="urn:schemas-microsoft-com:office:word" xmlns:w="http://schemas.openxmlformats.org/wordprocessingml/2006/main" xmlns:w14="http://schemas.microsoft.com/office/word/2010/wordml" xmlns:wpg="http://schemas.microsoft.com/office/word/2010/wordprocessingGroup" xmlns:wpi="http://schemas.microsoft.com/office/word/2010/wordprocessingInk" xmlns:wne="http://schemas.microsoft.com/office/word/2006/wordml" xmlns:wps="http://schemas.microsoft.com/office/word/2010/wordprocessingShape" mc:Ignorable="w14 wp14">
+<w:glossaryDocument xmlns:wpc="http://schemas.microsoft.com/office/word/2010/wordprocessingCanvas" xmlns:cx="http://schemas.microsoft.com/office/drawing/2014/chartex" xmlns:cx1="http://schemas.microsoft.com/office/drawing/2015/9/8/chartex" xmlns:cx2="http://schemas.microsoft.com/office/drawing/2015/10/21/chartex" xmlns:cx3="http://schemas.microsoft.com/office/drawing/2016/5/9/chartex" xmlns:cx4="http://schemas.microsoft.com/office/drawing/2016/5/10/chartex" xmlns:cx5="http://schemas.microsoft.com/office/drawing/2016/5/11/chartex" xmlns:cx6="http://schemas.microsoft.com/office/drawing/2016/5/12/chartex" xmlns:cx7="http://schemas.microsoft.com/office/drawing/2016/5/13/chartex" xmlns:cx8="http://schemas.microsoft.com/office/drawing/2016/5/14/chartex" xmlns:mc="http://schemas.openxmlformats.org/markup-compatibility/2006" xmlns:aink="http://schemas.microsoft.com/office/drawing/2016/ink" xmlns:am3d="http://schemas.microsoft.com/office/drawing/2017/model3d" xmlns:o="urn:schemas-microsoft-com:office:office" xmlns:r="http://schemas.openxmlformats.org/officeDocument/2006/relationships" xmlns:m="http://schemas.openxmlformats.org/officeDocument/2006/math" xmlns:v="urn:schemas-microsoft-com:vml" xmlns:wp14="http://schemas.microsoft.com/office/word/2010/wordprocessingDrawing" xmlns:wp="http://schemas.openxmlformats.org/drawingml/2006/wordprocessingDrawing" xmlns:w10="urn:schemas-microsoft-com:office:word" xmlns:w="http://schemas.openxmlformats.org/wordprocessingml/2006/main" xmlns:w14="http://schemas.microsoft.com/office/word/2010/wordml" xmlns:w15="http://schemas.microsoft.com/office/word/2012/wordml" xmlns:w16cid="http://schemas.microsoft.com/office/word/2016/wordml/cid" xmlns:w16se="http://schemas.microsoft.com/office/word/2015/wordml/symex" xmlns:wpg="http://schemas.microsoft.com/office/word/2010/wordprocessingGroup" xmlns:wpi="http://schemas.microsoft.com/office/word/2010/wordprocessingInk" xmlns:wne="http://schemas.microsoft.com/office/word/2006/wordml" xmlns:wps="http://schemas.microsoft.com/office/word/2010/wordprocessingShape" mc:Ignorable="w14 w15 w16se w16cid wp14">
   <w:docParts>
     <w:docPart>
       <w:docPartPr>
@@ -5308,7 +7666,7 @@
 </file>
 
 <file path=word/glossary/fontTable.xml><?xml version="1.0" encoding="utf-8"?>
-<w:fonts xmlns:mc="http://schemas.openxmlformats.org/markup-compatibility/2006" xmlns:r="http://schemas.openxmlformats.org/officeDocument/2006/relationships" xmlns:w="http://schemas.openxmlformats.org/wordprocessingml/2006/main" xmlns:w14="http://schemas.microsoft.com/office/word/2010/wordml" mc:Ignorable="w14">
+<w:fonts xmlns:mc="http://schemas.openxmlformats.org/markup-compatibility/2006" xmlns:r="http://schemas.openxmlformats.org/officeDocument/2006/relationships" xmlns:w="http://schemas.openxmlformats.org/wordprocessingml/2006/main" xmlns:w14="http://schemas.microsoft.com/office/word/2010/wordml" xmlns:w15="http://schemas.microsoft.com/office/word/2012/wordml" xmlns:w16cid="http://schemas.microsoft.com/office/word/2016/wordml/cid" xmlns:w16se="http://schemas.microsoft.com/office/word/2015/wordml/symex" mc:Ignorable="w14 w15 w16se w16cid">
   <w:font w:name="Symbol">
     <w:panose1 w:val="05050102010706020507"/>
     <w:charset w:val="02"/>
@@ -5363,7 +7721,7 @@
     <w:charset w:val="00"/>
     <w:family w:val="swiss"/>
     <w:pitch w:val="variable"/>
-    <w:sig w:usb0="E4002EFF" w:usb1="C000247B" w:usb2="00000009" w:usb3="00000000" w:csb0="000001FF" w:csb1="00000000"/>
+    <w:sig w:usb0="E0002EFF" w:usb1="C000247B" w:usb2="00000009" w:usb3="00000000" w:csb0="000001FF" w:csb1="00000000"/>
   </w:font>
   <w:font w:name="Cambria">
     <w:panose1 w:val="02040503050406030204"/>
@@ -5372,11 +7730,18 @@
     <w:pitch w:val="variable"/>
     <w:sig w:usb0="E00006FF" w:usb1="420024FF" w:usb2="02000000" w:usb3="00000000" w:csb0="0000019F" w:csb1="00000000"/>
   </w:font>
+  <w:font w:name="Calibri Light">
+    <w:panose1 w:val="020F0302020204030204"/>
+    <w:charset w:val="00"/>
+    <w:family w:val="swiss"/>
+    <w:pitch w:val="variable"/>
+    <w:sig w:usb0="E0002AFF" w:usb1="C000247B" w:usb2="00000009" w:usb3="00000000" w:csb0="000001FF" w:csb1="00000000"/>
+  </w:font>
 </w:fonts>
 </file>
 
 <file path=word/glossary/settings.xml><?xml version="1.0" encoding="utf-8"?>
-<w:settings xmlns:mc="http://schemas.openxmlformats.org/markup-compatibility/2006" xmlns:o="urn:schemas-microsoft-com:office:office" xmlns:r="http://schemas.openxmlformats.org/officeDocument/2006/relationships" xmlns:m="http://schemas.openxmlformats.org/officeDocument/2006/math" xmlns:v="urn:schemas-microsoft-com:vml" xmlns:w10="urn:schemas-microsoft-com:office:word" xmlns:w="http://schemas.openxmlformats.org/wordprocessingml/2006/main" xmlns:w14="http://schemas.microsoft.com/office/word/2010/wordml" xmlns:sl="http://schemas.openxmlformats.org/schemaLibrary/2006/main" mc:Ignorable="w14">
+<w:settings xmlns:mc="http://schemas.openxmlformats.org/markup-compatibility/2006" xmlns:o="urn:schemas-microsoft-com:office:office" xmlns:r="http://schemas.openxmlformats.org/officeDocument/2006/relationships" xmlns:m="http://schemas.openxmlformats.org/officeDocument/2006/math" xmlns:v="urn:schemas-microsoft-com:vml" xmlns:w10="urn:schemas-microsoft-com:office:word" xmlns:w="http://schemas.openxmlformats.org/wordprocessingml/2006/main" xmlns:w14="http://schemas.microsoft.com/office/word/2010/wordml" xmlns:w15="http://schemas.microsoft.com/office/word/2012/wordml" xmlns:w16cid="http://schemas.microsoft.com/office/word/2016/wordml/cid" xmlns:w16se="http://schemas.microsoft.com/office/word/2015/wordml/symex" xmlns:sl="http://schemas.openxmlformats.org/schemaLibrary/2006/main" mc:Ignorable="w14 w15 w16se w16cid">
   <w:view w:val="normal"/>
   <w:defaultTabStop w:val="720"/>
   <w:characterSpacingControl w:val="doNotCompress"/>
@@ -5386,6 +7751,7 @@
     <w:compatSetting w:name="overrideTableStyleFontSizeAndJustification" w:uri="http://schemas.microsoft.com/office/word" w:val="1"/>
     <w:compatSetting w:name="enableOpenTypeFeatures" w:uri="http://schemas.microsoft.com/office/word" w:val="1"/>
     <w:compatSetting w:name="doNotFlipMirrorIndents" w:uri="http://schemas.microsoft.com/office/word" w:val="1"/>
+    <w:compatSetting w:name="useWord2013TrackBottomHyphenation" w:uri="http://schemas.microsoft.com/office/word" w:val="1"/>
   </w:compat>
   <w:rsids>
     <w:rsidRoot w:val="00761029"/>
@@ -5415,7 +7781,7 @@
 </file>
 
 <file path=word/glossary/styles.xml><?xml version="1.0" encoding="utf-8"?>
-<w:styles xmlns:mc="http://schemas.openxmlformats.org/markup-compatibility/2006" xmlns:r="http://schemas.openxmlformats.org/officeDocument/2006/relationships" xmlns:w="http://schemas.openxmlformats.org/wordprocessingml/2006/main" xmlns:w14="http://schemas.microsoft.com/office/word/2010/wordml" mc:Ignorable="w14">
+<w:styles xmlns:mc="http://schemas.openxmlformats.org/markup-compatibility/2006" xmlns:r="http://schemas.openxmlformats.org/officeDocument/2006/relationships" xmlns:w="http://schemas.openxmlformats.org/wordprocessingml/2006/main" xmlns:w14="http://schemas.microsoft.com/office/word/2010/wordml" xmlns:w15="http://schemas.microsoft.com/office/word/2012/wordml" xmlns:w16cid="http://schemas.microsoft.com/office/word/2016/wordml/cid" xmlns:w16se="http://schemas.microsoft.com/office/word/2015/wordml/symex" mc:Ignorable="w14 w15 w16se w16cid">
   <w:docDefaults>
     <w:rPrDefault>
       <w:rPr>
@@ -5431,361 +7797,382 @@
       </w:pPr>
     </w:pPrDefault>
   </w:docDefaults>
-  <w:latentStyles w:defLockedState="0" w:defUIPriority="99" w:defSemiHidden="1" w:defUnhideWhenUsed="1" w:defQFormat="0" w:count="267">
-    <w:lsdException w:name="Normal" w:semiHidden="0" w:uiPriority="0" w:unhideWhenUsed="0" w:qFormat="1"/>
-    <w:lsdException w:name="heading 1" w:semiHidden="0" w:uiPriority="9" w:unhideWhenUsed="0" w:qFormat="1"/>
-    <w:lsdException w:name="heading 2" w:uiPriority="9" w:qFormat="1"/>
-    <w:lsdException w:name="heading 3" w:uiPriority="9" w:qFormat="1"/>
-    <w:lsdException w:name="heading 4" w:uiPriority="9" w:qFormat="1"/>
-    <w:lsdException w:name="heading 5" w:uiPriority="9" w:qFormat="1"/>
-    <w:lsdException w:name="heading 6" w:uiPriority="9" w:qFormat="1"/>
-    <w:lsdException w:name="heading 7" w:uiPriority="9" w:qFormat="1"/>
-    <w:lsdException w:name="heading 8" w:uiPriority="9" w:qFormat="1"/>
-    <w:lsdException w:name="heading 9" w:uiPriority="9" w:qFormat="1"/>
-    <w:lsdException w:name="toc 1" w:uiPriority="39"/>
-    <w:lsdException w:name="toc 2" w:uiPriority="39"/>
-    <w:lsdException w:name="toc 3" w:uiPriority="39"/>
-    <w:lsdException w:name="toc 4" w:uiPriority="39"/>
-    <w:lsdException w:name="toc 5" w:uiPriority="39"/>
-    <w:lsdException w:name="toc 6" w:uiPriority="39"/>
-    <w:lsdException w:name="toc 7" w:uiPriority="39"/>
-    <w:lsdException w:name="toc 8" w:uiPriority="39"/>
-    <w:lsdException w:name="toc 9" w:uiPriority="39"/>
-    <w:lsdException w:name="caption" w:uiPriority="35" w:qFormat="1"/>
-    <w:lsdException w:name="Title" w:semiHidden="0" w:uiPriority="10" w:unhideWhenUsed="0" w:qFormat="1"/>
-    <w:lsdException w:name="Default Paragraph Font" w:uiPriority="1"/>
-    <w:lsdException w:name="Subtitle" w:semiHidden="0" w:uiPriority="11" w:unhideWhenUsed="0" w:qFormat="1"/>
-    <w:lsdException w:name="Strong" w:semiHidden="0" w:uiPriority="22" w:unhideWhenUsed="0" w:qFormat="1"/>
-    <w:lsdException w:name="Emphasis" w:semiHidden="0" w:uiPriority="20" w:unhideWhenUsed="0" w:qFormat="1"/>
-    <w:lsdException w:name="Table Grid" w:semiHidden="0" w:uiPriority="59" w:unhideWhenUsed="0"/>
-    <w:lsdException w:name="Placeholder Text" w:unhideWhenUsed="0"/>
-    <w:lsdException w:name="No Spacing" w:semiHidden="0" w:uiPriority="1" w:unhideWhenUsed="0" w:qFormat="1"/>
-    <w:lsdException w:name="Light Shading" w:semiHidden="0" w:uiPriority="60" w:unhideWhenUsed="0"/>
-    <w:lsdException w:name="Light List" w:semiHidden="0" w:uiPriority="61" w:unhideWhenUsed="0"/>
-    <w:lsdException w:name="Light Grid" w:semiHidden="0" w:uiPriority="62" w:unhideWhenUsed="0"/>
-    <w:lsdException w:name="Medium Shading 1" w:semiHidden="0" w:uiPriority="63" w:unhideWhenUsed="0"/>
-    <w:lsdException w:name="Medium Shading 2" w:semiHidden="0" w:uiPriority="64" w:unhideWhenUsed="0"/>
-    <w:lsdException w:name="Medium List 1" w:semiHidden="0" w:uiPriority="65" w:unhideWhenUsed="0"/>
-    <w:lsdException w:name="Medium List 2" w:semiHidden="0" w:uiPriority="66" w:unhideWhenUsed="0"/>
-    <w:lsdException w:name="Medium Grid 1" w:semiHidden="0" w:uiPriority="67" w:unhideWhenUsed="0"/>
-    <w:lsdException w:name="Medium Grid 2" w:semiHidden="0" w:uiPriority="68" w:unhideWhenUsed="0"/>
-    <w:lsdException w:name="Medium Grid 3" w:semiHidden="0" w:uiPriority="69" w:unhideWhenUsed="0"/>
-    <w:lsdException w:name="Dark List" w:semiHidden="0" w:uiPriority="70" w:unhideWhenUsed="0"/>
-    <w:lsdException w:name="Colorful Shading" w:semiHidden="0" w:uiPriority="71" w:unhideWhenUsed="0"/>
-    <w:lsdException w:name="Colorful List" w:semiHidden="0" w:uiPriority="72" w:unhideWhenUsed="0"/>
-    <w:lsdException w:name="Colorful Grid" w:semiHidden="0" w:uiPriority="73" w:unhideWhenUsed="0"/>
-    <w:lsdException w:name="Light Shading Accent 1" w:semiHidden="0" w:uiPriority="60" w:unhideWhenUsed="0"/>
-    <w:lsdException w:name="Light List Accent 1" w:semiHidden="0" w:uiPriority="61" w:unhideWhenUsed="0"/>
-    <w:lsdException w:name="Light Grid Accent 1" w:semiHidden="0" w:uiPriority="62" w:unhideWhenUsed="0"/>
-    <w:lsdException w:name="Medium Shading 1 Accent 1" w:semiHidden="0" w:uiPriority="63" w:unhideWhenUsed="0"/>
-    <w:lsdException w:name="Medium Shading 2 Accent 1" w:semiHidden="0" w:uiPriority="64" w:unhideWhenUsed="0"/>
-    <w:lsdException w:name="Medium List 1 Accent 1" w:semiHidden="0" w:uiPriority="65" w:unhideWhenUsed="0"/>
-    <w:lsdException w:name="Revision" w:unhideWhenUsed="0"/>
-    <w:lsdException w:name="List Paragraph" w:semiHidden="0" w:uiPriority="34" w:unhideWhenUsed="0" w:qFormat="1"/>
-    <w:lsdException w:name="Quote" w:semiHidden="0" w:uiPriority="29" w:unhideWhenUsed="0" w:qFormat="1"/>
-    <w:lsdException w:name="Intense Quote" w:semiHidden="0" w:uiPriority="30" w:unhideWhenUsed="0" w:qFormat="1"/>
-    <w:lsdException w:name="Medium List 2 Accent 1" w:semiHidden="0" w:uiPriority="66" w:unhideWhenUsed="0"/>
-    <w:lsdException w:name="Medium Grid 1 Accent 1" w:semiHidden="0" w:uiPriority="67" w:unhideWhenUsed="0"/>
-    <w:lsdException w:name="Medium Grid 2 Accent 1" w:semiHidden="0" w:uiPriority="68" w:unhideWhenUsed="0"/>
-    <w:lsdException w:name="Medium Grid 3 Accent 1" w:semiHidden="0" w:uiPriority="69" w:unhideWhenUsed="0"/>
-    <w:lsdException w:name="Dark List Accent 1" w:semiHidden="0" w:uiPriority="70" w:unhideWhenUsed="0"/>
-    <w:lsdException w:name="Colorful Shading Accent 1" w:semiHidden="0" w:uiPriority="71" w:unhideWhenUsed="0"/>
-    <w:lsdException w:name="Colorful List Accent 1" w:semiHidden="0" w:uiPriority="72" w:unhideWhenUsed="0"/>
-    <w:lsdException w:name="Colorful Grid Accent 1" w:semiHidden="0" w:uiPriority="73" w:unhideWhenUsed="0"/>
-    <w:lsdException w:name="Light Shading Accent 2" w:semiHidden="0" w:uiPriority="60" w:unhideWhenUsed="0"/>
-    <w:lsdException w:name="Light List Accent 2" w:semiHidden="0" w:uiPriority="61" w:unhideWhenUsed="0"/>
-    <w:lsdException w:name="Light Grid Accent 2" w:semiHidden="0" w:uiPriority="62" w:unhideWhenUsed="0"/>
-    <w:lsdException w:name="Medium Shading 1 Accent 2" w:semiHidden="0" w:uiPriority="63" w:unhideWhenUsed="0"/>
-    <w:lsdException w:name="Medium Shading 2 Accent 2" w:semiHidden="0" w:uiPriority="64" w:unhideWhenUsed="0"/>
-    <w:lsdException w:name="Medium List 1 Accent 2" w:semiHidden="0" w:uiPriority="65" w:unhideWhenUsed="0"/>
-    <w:lsdException w:name="Medium List 2 Accent 2" w:semiHidden="0" w:uiPriority="66" w:unhideWhenUsed="0"/>
-    <w:lsdException w:name="Medium Grid 1 Accent 2" w:semiHidden="0" w:uiPriority="67" w:unhideWhenUsed="0"/>
-    <w:lsdException w:name="Medium Grid 2 Accent 2" w:semiHidden="0" w:uiPriority="68" w:unhideWhenUsed="0"/>
-    <w:lsdException w:name="Medium Grid 3 Accent 2" w:semiHidden="0" w:uiPriority="69" w:unhideWhenUsed="0"/>
-    <w:lsdException w:name="Dark List Accent 2" w:semiHidden="0" w:uiPriority="70" w:unhideWhenUsed="0"/>
-    <w:lsdException w:name="Colorful Shading Accent 2" w:semiHidden="0" w:uiPriority="71" w:unhideWhenUsed="0"/>
-    <w:lsdException w:name="Colorful List Accent 2" w:semiHidden="0" w:uiPriority="72" w:unhideWhenUsed="0"/>
-    <w:lsdException w:name="Colorful Grid Accent 2" w:semiHidden="0" w:uiPriority="73" w:unhideWhenUsed="0"/>
-    <w:lsdException w:name="Light Shading Accent 3" w:semiHidden="0" w:uiPriority="60" w:unhideWhenUsed="0"/>
-    <w:lsdException w:name="Light List Accent 3" w:semiHidden="0" w:uiPriority="61" w:unhideWhenUsed="0"/>
-    <w:lsdException w:name="Light Grid Accent 3" w:semiHidden="0" w:uiPriority="62" w:unhideWhenUsed="0"/>
-    <w:lsdException w:name="Medium Shading 1 Accent 3" w:semiHidden="0" w:uiPriority="63" w:unhideWhenUsed="0"/>
-    <w:lsdException w:name="Medium Shading 2 Accent 3" w:semiHidden="0" w:uiPriority="64" w:unhideWhenUsed="0"/>
-    <w:lsdException w:name="Medium List 1 Accent 3" w:semiHidden="0" w:uiPriority="65" w:unhideWhenUsed="0"/>
-    <w:lsdException w:name="Medium List 2 Accent 3" w:semiHidden="0" w:uiPriority="66" w:unhideWhenUsed="0"/>
-    <w:lsdException w:name="Medium Grid 1 Accent 3" w:semiHidden="0" w:uiPriority="67" w:unhideWhenUsed="0"/>
-    <w:lsdException w:name="Medium Grid 2 Accent 3" w:semiHidden="0" w:uiPriority="68" w:unhideWhenUsed="0"/>
-    <w:lsdException w:name="Medium Grid 3 Accent 3" w:semiHidden="0" w:uiPriority="69" w:unhideWhenUsed="0"/>
-    <w:lsdException w:name="Dark List Accent 3" w:semiHidden="0" w:uiPriority="70" w:unhideWhenUsed="0"/>
-    <w:lsdException w:name="Colorful Shading Accent 3" w:semiHidden="0" w:uiPriority="71" w:unhideWhenUsed="0"/>
-    <w:lsdException w:name="Colorful List Accent 3" w:semiHidden="0" w:uiPriority="72" w:unhideWhenUsed="0"/>
-    <w:lsdException w:name="Colorful Grid Accent 3" w:semiHidden="0" w:uiPriority="73" w:unhideWhenUsed="0"/>
-    <w:lsdException w:name="Light Shading Accent 4" w:semiHidden="0" w:uiPriority="60" w:unhideWhenUsed="0"/>
-    <w:lsdException w:name="Light List Accent 4" w:semiHidden="0" w:uiPriority="61" w:unhideWhenUsed="0"/>
-    <w:lsdException w:name="Light Grid Accent 4" w:semiHidden="0" w:uiPriority="62" w:unhideWhenUsed="0"/>
-    <w:lsdException w:name="Medium Shading 1 Accent 4" w:semiHidden="0" w:uiPriority="63" w:unhideWhenUsed="0"/>
-    <w:lsdException w:name="Medium Shading 2 Accent 4" w:semiHidden="0" w:uiPriority="64" w:unhideWhenUsed="0"/>
-    <w:lsdException w:name="Medium List 1 Accent 4" w:semiHidden="0" w:uiPriority="65" w:unhideWhenUsed="0"/>
-    <w:lsdException w:name="Medium List 2 Accent 4" w:semiHidden="0" w:uiPriority="66" w:unhideWhenUsed="0"/>
-    <w:lsdException w:name="Medium Grid 1 Accent 4" w:semiHidden="0" w:uiPriority="67" w:unhideWhenUsed="0"/>
-    <w:lsdException w:name="Medium Grid 2 Accent 4" w:semiHidden="0" w:uiPriority="68" w:unhideWhenUsed="0"/>
-    <w:lsdException w:name="Medium Grid 3 Accent 4" w:semiHidden="0" w:uiPriority="69" w:unhideWhenUsed="0"/>
-    <w:lsdException w:name="Dark List Accent 4" w:semiHidden="0" w:uiPriority="70" w:unhideWhenUsed="0"/>
-    <w:lsdException w:name="Colorful Shading Accent 4" w:semiHidden="0" w:uiPriority="71" w:unhideWhenUsed="0"/>
-    <w:lsdException w:name="Colorful List Accent 4" w:semiHidden="0" w:uiPriority="72" w:unhideWhenUsed="0"/>
-    <w:lsdException w:name="Colorful Grid Accent 4" w:semiHidden="0" w:uiPriority="73" w:unhideWhenUsed="0"/>
-    <w:lsdException w:name="Light Shading Accent 5" w:semiHidden="0" w:uiPriority="60" w:unhideWhenUsed="0"/>
-    <w:lsdException w:name="Light List Accent 5" w:semiHidden="0" w:uiPriority="61" w:unhideWhenUsed="0"/>
-    <w:lsdException w:name="Light Grid Accent 5" w:semiHidden="0" w:uiPriority="62" w:unhideWhenUsed="0"/>
-    <w:lsdException w:name="Medium Shading 1 Accent 5" w:semiHidden="0" w:uiPriority="63" w:unhideWhenUsed="0"/>
-    <w:lsdException w:name="Medium Shading 2 Accent 5" w:semiHidden="0" w:uiPriority="64" w:unhideWhenUsed="0"/>
-    <w:lsdException w:name="Medium List 1 Accent 5" w:semiHidden="0" w:uiPriority="65" w:unhideWhenUsed="0"/>
-    <w:lsdException w:name="Medium List 2 Accent 5" w:semiHidden="0" w:uiPriority="66" w:unhideWhenUsed="0"/>
-    <w:lsdException w:name="Medium Grid 1 Accent 5" w:semiHidden="0" w:uiPriority="67" w:unhideWhenUsed="0"/>
-    <w:lsdException w:name="Medium Grid 2 Accent 5" w:semiHidden="0" w:uiPriority="68" w:unhideWhenUsed="0"/>
-    <w:lsdException w:name="Medium Grid 3 Accent 5" w:semiHidden="0" w:uiPriority="69" w:unhideWhenUsed="0"/>
-    <w:lsdException w:name="Dark List Accent 5" w:semiHidden="0" w:uiPriority="70" w:unhideWhenUsed="0"/>
-    <w:lsdException w:name="Colorful Shading Accent 5" w:semiHidden="0" w:uiPriority="71" w:unhideWhenUsed="0"/>
-    <w:lsdException w:name="Colorful List Accent 5" w:semiHidden="0" w:uiPriority="72" w:unhideWhenUsed="0"/>
-    <w:lsdException w:name="Colorful Grid Accent 5" w:semiHidden="0" w:uiPriority="73" w:unhideWhenUsed="0"/>
-    <w:lsdException w:name="Light Shading Accent 6" w:semiHidden="0" w:uiPriority="60" w:unhideWhenUsed="0"/>
-    <w:lsdException w:name="Light List Accent 6" w:semiHidden="0" w:uiPriority="61" w:unhideWhenUsed="0"/>
-    <w:lsdException w:name="Light Grid Accent 6" w:semiHidden="0" w:uiPriority="62" w:unhideWhenUsed="0"/>
-    <w:lsdException w:name="Medium Shading 1 Accent 6" w:semiHidden="0" w:uiPriority="63" w:unhideWhenUsed="0"/>
-    <w:lsdException w:name="Medium Shading 2 Accent 6" w:semiHidden="0" w:uiPriority="64" w:unhideWhenUsed="0"/>
-    <w:lsdException w:name="Medium List 1 Accent 6" w:semiHidden="0" w:uiPriority="65" w:unhideWhenUsed="0"/>
-    <w:lsdException w:name="Medium List 2 Accent 6" w:semiHidden="0" w:uiPriority="66" w:unhideWhenUsed="0"/>
-    <w:lsdException w:name="Medium Grid 1 Accent 6" w:semiHidden="0" w:uiPriority="67" w:unhideWhenUsed="0"/>
-    <w:lsdException w:name="Medium Grid 2 Accent 6" w:semiHidden="0" w:uiPriority="68" w:unhideWhenUsed="0"/>
-    <w:lsdException w:name="Medium Grid 3 Accent 6" w:semiHidden="0" w:uiPriority="69" w:unhideWhenUsed="0"/>
-    <w:lsdException w:name="Dark List Accent 6" w:semiHidden="0" w:uiPriority="70" w:unhideWhenUsed="0"/>
-    <w:lsdException w:name="Colorful Shading Accent 6" w:semiHidden="0" w:uiPriority="71" w:unhideWhenUsed="0"/>
-    <w:lsdException w:name="Colorful List Accent 6" w:semiHidden="0" w:uiPriority="72" w:unhideWhenUsed="0"/>
-    <w:lsdException w:name="Colorful Grid Accent 6" w:semiHidden="0" w:uiPriority="73" w:unhideWhenUsed="0"/>
-    <w:lsdException w:name="Subtle Emphasis" w:semiHidden="0" w:uiPriority="19" w:unhideWhenUsed="0" w:qFormat="1"/>
-    <w:lsdException w:name="Intense Emphasis" w:semiHidden="0" w:uiPriority="21" w:unhideWhenUsed="0" w:qFormat="1"/>
-    <w:lsdException w:name="Subtle Reference" w:semiHidden="0" w:uiPriority="31" w:unhideWhenUsed="0" w:qFormat="1"/>
-    <w:lsdException w:name="Intense Reference" w:semiHidden="0" w:uiPriority="32" w:unhideWhenUsed="0" w:qFormat="1"/>
-    <w:lsdException w:name="Book Title" w:semiHidden="0" w:uiPriority="33" w:unhideWhenUsed="0" w:qFormat="1"/>
-    <w:lsdException w:name="Bibliography" w:uiPriority="37"/>
-    <w:lsdException w:name="TOC Heading" w:uiPriority="39" w:qFormat="1"/>
-  </w:latentStyles>
-  <w:style w:type="paragraph" w:default="1" w:styleId="Normal">
-    <w:name w:val="Normal"/>
-    <w:qFormat/>
-  </w:style>
-  <w:style w:type="character" w:default="1" w:styleId="DefaultParagraphFont">
-    <w:name w:val="Default Paragraph Font"/>
-    <w:uiPriority w:val="1"/>
-    <w:semiHidden/>
-    <w:unhideWhenUsed/>
-  </w:style>
-  <w:style w:type="table" w:default="1" w:styleId="TableNormal">
-    <w:name w:val="Normal Table"/>
-    <w:uiPriority w:val="99"/>
-    <w:semiHidden/>
-    <w:unhideWhenUsed/>
-    <w:tblPr>
-      <w:tblInd w:w="0" w:type="dxa"/>
-      <w:tblCellMar>
-        <w:top w:w="0" w:type="dxa"/>
-        <w:left w:w="108" w:type="dxa"/>
-        <w:bottom w:w="0" w:type="dxa"/>
-        <w:right w:w="108" w:type="dxa"/>
-      </w:tblCellMar>
-    </w:tblPr>
-  </w:style>
-  <w:style w:type="numbering" w:default="1" w:styleId="NoList">
-    <w:name w:val="No List"/>
-    <w:uiPriority w:val="99"/>
-    <w:semiHidden/>
-    <w:unhideWhenUsed/>
-  </w:style>
-  <w:style w:type="character" w:styleId="PlaceholderText">
-    <w:name w:val="Placeholder Text"/>
-    <w:basedOn w:val="DefaultParagraphFont"/>
-    <w:uiPriority w:val="99"/>
-    <w:semiHidden/>
-    <w:rPr>
-      <w:color w:val="808080"/>
-    </w:rPr>
-  </w:style>
-  <w:style w:type="paragraph" w:customStyle="1" w:styleId="EFE23B05352D4E689670F82E6F5D321F">
-    <w:name w:val="EFE23B05352D4E689670F82E6F5D321F"/>
-  </w:style>
-  <w:style w:type="paragraph" w:customStyle="1" w:styleId="B9FC3E393E3643BDABB78188EDB26A5D">
-    <w:name w:val="B9FC3E393E3643BDABB78188EDB26A5D"/>
-  </w:style>
-  <w:style w:type="paragraph" w:customStyle="1" w:styleId="0575257D584843678BC92CF9FCFF3B03">
-    <w:name w:val="0575257D584843678BC92CF9FCFF3B03"/>
-  </w:style>
-  <w:style w:type="paragraph" w:customStyle="1" w:styleId="E6C2460BEACC44519A3FA2E4AF4BC464">
-    <w:name w:val="E6C2460BEACC44519A3FA2E4AF4BC464"/>
-  </w:style>
-  <w:style w:type="paragraph" w:customStyle="1" w:styleId="0BDF2E1FA8A24ED2A00AA155C3FFCEF2">
-    <w:name w:val="0BDF2E1FA8A24ED2A00AA155C3FFCEF2"/>
-  </w:style>
-  <w:style w:type="paragraph" w:customStyle="1" w:styleId="D92E2AEAA60947B6AA0834DB8B1E8584">
-    <w:name w:val="D92E2AEAA60947B6AA0834DB8B1E8584"/>
-  </w:style>
-</w:styles>
-</file>
-
-<file path=word/glossary/stylesWithEffects.xml><?xml version="1.0" encoding="utf-8"?>
-<w:styles xmlns:wpc="http://schemas.microsoft.com/office/word/2010/wordprocessingCanvas" xmlns:mc="http://schemas.openxmlformats.org/markup-compatibility/2006" xmlns:o="urn:schemas-microsoft-com:office:office" xmlns:r="http://schemas.openxmlformats.org/officeDocument/2006/relationships" xmlns:m="http://schemas.openxmlformats.org/officeDocument/2006/math" xmlns:v="urn:schemas-microsoft-com:vml" xmlns:wp14="http://schemas.microsoft.com/office/word/2010/wordprocessingDrawing" xmlns:wp="http://schemas.openxmlformats.org/drawingml/2006/wordprocessingDrawing" xmlns:w10="urn:schemas-microsoft-com:office:word" xmlns:w="http://schemas.openxmlformats.org/wordprocessingml/2006/main" xmlns:w14="http://schemas.microsoft.com/office/word/2010/wordml" xmlns:wpg="http://schemas.microsoft.com/office/word/2010/wordprocessingGroup" xmlns:wpi="http://schemas.microsoft.com/office/word/2010/wordprocessingInk" xmlns:wne="http://schemas.microsoft.com/office/word/2006/wordml" xmlns:wps="http://schemas.microsoft.com/office/word/2010/wordprocessingShape" mc:Ignorable="w14 wp14">
-  <w:docDefaults>
-    <w:rPrDefault>
-      <w:rPr>
-        <w:rFonts w:asciiTheme="minorHAnsi" w:eastAsiaTheme="minorEastAsia" w:hAnsiTheme="minorHAnsi" w:cstheme="minorBidi"/>
-        <w:sz w:val="22"/>
-        <w:szCs w:val="22"/>
-        <w:lang w:val="en-GB" w:eastAsia="en-GB" w:bidi="ar-SA"/>
-      </w:rPr>
-    </w:rPrDefault>
-    <w:pPrDefault>
-      <w:pPr>
-        <w:spacing w:after="200" w:line="276" w:lineRule="auto"/>
-      </w:pPr>
-    </w:pPrDefault>
-  </w:docDefaults>
-  <w:latentStyles w:defLockedState="0" w:defUIPriority="99" w:defSemiHidden="1" w:defUnhideWhenUsed="1" w:defQFormat="0" w:count="267">
-    <w:lsdException w:name="Normal" w:semiHidden="0" w:uiPriority="0" w:unhideWhenUsed="0" w:qFormat="1"/>
-    <w:lsdException w:name="heading 1" w:semiHidden="0" w:uiPriority="9" w:unhideWhenUsed="0" w:qFormat="1"/>
-    <w:lsdException w:name="heading 2" w:uiPriority="9" w:qFormat="1"/>
-    <w:lsdException w:name="heading 3" w:uiPriority="9" w:qFormat="1"/>
-    <w:lsdException w:name="heading 4" w:uiPriority="9" w:qFormat="1"/>
-    <w:lsdException w:name="heading 5" w:uiPriority="9" w:qFormat="1"/>
-    <w:lsdException w:name="heading 6" w:uiPriority="9" w:qFormat="1"/>
-    <w:lsdException w:name="heading 7" w:uiPriority="9" w:qFormat="1"/>
-    <w:lsdException w:name="heading 8" w:uiPriority="9" w:qFormat="1"/>
-    <w:lsdException w:name="heading 9" w:uiPriority="9" w:qFormat="1"/>
-    <w:lsdException w:name="toc 1" w:uiPriority="39"/>
-    <w:lsdException w:name="toc 2" w:uiPriority="39"/>
-    <w:lsdException w:name="toc 3" w:uiPriority="39"/>
-    <w:lsdException w:name="toc 4" w:uiPriority="39"/>
-    <w:lsdException w:name="toc 5" w:uiPriority="39"/>
-    <w:lsdException w:name="toc 6" w:uiPriority="39"/>
-    <w:lsdException w:name="toc 7" w:uiPriority="39"/>
-    <w:lsdException w:name="toc 8" w:uiPriority="39"/>
-    <w:lsdException w:name="toc 9" w:uiPriority="39"/>
-    <w:lsdException w:name="caption" w:uiPriority="35" w:qFormat="1"/>
-    <w:lsdException w:name="Title" w:semiHidden="0" w:uiPriority="10" w:unhideWhenUsed="0" w:qFormat="1"/>
-    <w:lsdException w:name="Default Paragraph Font" w:uiPriority="1"/>
-    <w:lsdException w:name="Subtitle" w:semiHidden="0" w:uiPriority="11" w:unhideWhenUsed="0" w:qFormat="1"/>
-    <w:lsdException w:name="Strong" w:semiHidden="0" w:uiPriority="22" w:unhideWhenUsed="0" w:qFormat="1"/>
-    <w:lsdException w:name="Emphasis" w:semiHidden="0" w:uiPriority="20" w:unhideWhenUsed="0" w:qFormat="1"/>
-    <w:lsdException w:name="Table Grid" w:semiHidden="0" w:uiPriority="59" w:unhideWhenUsed="0"/>
-    <w:lsdException w:name="Placeholder Text" w:unhideWhenUsed="0"/>
-    <w:lsdException w:name="No Spacing" w:semiHidden="0" w:uiPriority="1" w:unhideWhenUsed="0" w:qFormat="1"/>
-    <w:lsdException w:name="Light Shading" w:semiHidden="0" w:uiPriority="60" w:unhideWhenUsed="0"/>
-    <w:lsdException w:name="Light List" w:semiHidden="0" w:uiPriority="61" w:unhideWhenUsed="0"/>
-    <w:lsdException w:name="Light Grid" w:semiHidden="0" w:uiPriority="62" w:unhideWhenUsed="0"/>
-    <w:lsdException w:name="Medium Shading 1" w:semiHidden="0" w:uiPriority="63" w:unhideWhenUsed="0"/>
-    <w:lsdException w:name="Medium Shading 2" w:semiHidden="0" w:uiPriority="64" w:unhideWhenUsed="0"/>
-    <w:lsdException w:name="Medium List 1" w:semiHidden="0" w:uiPriority="65" w:unhideWhenUsed="0"/>
-    <w:lsdException w:name="Medium List 2" w:semiHidden="0" w:uiPriority="66" w:unhideWhenUsed="0"/>
-    <w:lsdException w:name="Medium Grid 1" w:semiHidden="0" w:uiPriority="67" w:unhideWhenUsed="0"/>
-    <w:lsdException w:name="Medium Grid 2" w:semiHidden="0" w:uiPriority="68" w:unhideWhenUsed="0"/>
-    <w:lsdException w:name="Medium Grid 3" w:semiHidden="0" w:uiPriority="69" w:unhideWhenUsed="0"/>
-    <w:lsdException w:name="Dark List" w:semiHidden="0" w:uiPriority="70" w:unhideWhenUsed="0"/>
-    <w:lsdException w:name="Colorful Shading" w:semiHidden="0" w:uiPriority="71" w:unhideWhenUsed="0"/>
-    <w:lsdException w:name="Colorful List" w:semiHidden="0" w:uiPriority="72" w:unhideWhenUsed="0"/>
-    <w:lsdException w:name="Colorful Grid" w:semiHidden="0" w:uiPriority="73" w:unhideWhenUsed="0"/>
-    <w:lsdException w:name="Light Shading Accent 1" w:semiHidden="0" w:uiPriority="60" w:unhideWhenUsed="0"/>
-    <w:lsdException w:name="Light List Accent 1" w:semiHidden="0" w:uiPriority="61" w:unhideWhenUsed="0"/>
-    <w:lsdException w:name="Light Grid Accent 1" w:semiHidden="0" w:uiPriority="62" w:unhideWhenUsed="0"/>
-    <w:lsdException w:name="Medium Shading 1 Accent 1" w:semiHidden="0" w:uiPriority="63" w:unhideWhenUsed="0"/>
-    <w:lsdException w:name="Medium Shading 2 Accent 1" w:semiHidden="0" w:uiPriority="64" w:unhideWhenUsed="0"/>
-    <w:lsdException w:name="Medium List 1 Accent 1" w:semiHidden="0" w:uiPriority="65" w:unhideWhenUsed="0"/>
-    <w:lsdException w:name="Revision" w:unhideWhenUsed="0"/>
-    <w:lsdException w:name="List Paragraph" w:semiHidden="0" w:uiPriority="34" w:unhideWhenUsed="0" w:qFormat="1"/>
-    <w:lsdException w:name="Quote" w:semiHidden="0" w:uiPriority="29" w:unhideWhenUsed="0" w:qFormat="1"/>
-    <w:lsdException w:name="Intense Quote" w:semiHidden="0" w:uiPriority="30" w:unhideWhenUsed="0" w:qFormat="1"/>
-    <w:lsdException w:name="Medium List 2 Accent 1" w:semiHidden="0" w:uiPriority="66" w:unhideWhenUsed="0"/>
-    <w:lsdException w:name="Medium Grid 1 Accent 1" w:semiHidden="0" w:uiPriority="67" w:unhideWhenUsed="0"/>
-    <w:lsdException w:name="Medium Grid 2 Accent 1" w:semiHidden="0" w:uiPriority="68" w:unhideWhenUsed="0"/>
-    <w:lsdException w:name="Medium Grid 3 Accent 1" w:semiHidden="0" w:uiPriority="69" w:unhideWhenUsed="0"/>
-    <w:lsdException w:name="Dark List Accent 1" w:semiHidden="0" w:uiPriority="70" w:unhideWhenUsed="0"/>
-    <w:lsdException w:name="Colorful Shading Accent 1" w:semiHidden="0" w:uiPriority="71" w:unhideWhenUsed="0"/>
-    <w:lsdException w:name="Colorful List Accent 1" w:semiHidden="0" w:uiPriority="72" w:unhideWhenUsed="0"/>
-    <w:lsdException w:name="Colorful Grid Accent 1" w:semiHidden="0" w:uiPriority="73" w:unhideWhenUsed="0"/>
-    <w:lsdException w:name="Light Shading Accent 2" w:semiHidden="0" w:uiPriority="60" w:unhideWhenUsed="0"/>
-    <w:lsdException w:name="Light List Accent 2" w:semiHidden="0" w:uiPriority="61" w:unhideWhenUsed="0"/>
-    <w:lsdException w:name="Light Grid Accent 2" w:semiHidden="0" w:uiPriority="62" w:unhideWhenUsed="0"/>
-    <w:lsdException w:name="Medium Shading 1 Accent 2" w:semiHidden="0" w:uiPriority="63" w:unhideWhenUsed="0"/>
-    <w:lsdException w:name="Medium Shading 2 Accent 2" w:semiHidden="0" w:uiPriority="64" w:unhideWhenUsed="0"/>
-    <w:lsdException w:name="Medium List 1 Accent 2" w:semiHidden="0" w:uiPriority="65" w:unhideWhenUsed="0"/>
-    <w:lsdException w:name="Medium List 2 Accent 2" w:semiHidden="0" w:uiPriority="66" w:unhideWhenUsed="0"/>
-    <w:lsdException w:name="Medium Grid 1 Accent 2" w:semiHidden="0" w:uiPriority="67" w:unhideWhenUsed="0"/>
-    <w:lsdException w:name="Medium Grid 2 Accent 2" w:semiHidden="0" w:uiPriority="68" w:unhideWhenUsed="0"/>
-    <w:lsdException w:name="Medium Grid 3 Accent 2" w:semiHidden="0" w:uiPriority="69" w:unhideWhenUsed="0"/>
-    <w:lsdException w:name="Dark List Accent 2" w:semiHidden="0" w:uiPriority="70" w:unhideWhenUsed="0"/>
-    <w:lsdException w:name="Colorful Shading Accent 2" w:semiHidden="0" w:uiPriority="71" w:unhideWhenUsed="0"/>
-    <w:lsdException w:name="Colorful List Accent 2" w:semiHidden="0" w:uiPriority="72" w:unhideWhenUsed="0"/>
-    <w:lsdException w:name="Colorful Grid Accent 2" w:semiHidden="0" w:uiPriority="73" w:unhideWhenUsed="0"/>
-    <w:lsdException w:name="Light Shading Accent 3" w:semiHidden="0" w:uiPriority="60" w:unhideWhenUsed="0"/>
-    <w:lsdException w:name="Light List Accent 3" w:semiHidden="0" w:uiPriority="61" w:unhideWhenUsed="0"/>
-    <w:lsdException w:name="Light Grid Accent 3" w:semiHidden="0" w:uiPriority="62" w:unhideWhenUsed="0"/>
-    <w:lsdException w:name="Medium Shading 1 Accent 3" w:semiHidden="0" w:uiPriority="63" w:unhideWhenUsed="0"/>
-    <w:lsdException w:name="Medium Shading 2 Accent 3" w:semiHidden="0" w:uiPriority="64" w:unhideWhenUsed="0"/>
-    <w:lsdException w:name="Medium List 1 Accent 3" w:semiHidden="0" w:uiPriority="65" w:unhideWhenUsed="0"/>
-    <w:lsdException w:name="Medium List 2 Accent 3" w:semiHidden="0" w:uiPriority="66" w:unhideWhenUsed="0"/>
-    <w:lsdException w:name="Medium Grid 1 Accent 3" w:semiHidden="0" w:uiPriority="67" w:unhideWhenUsed="0"/>
-    <w:lsdException w:name="Medium Grid 2 Accent 3" w:semiHidden="0" w:uiPriority="68" w:unhideWhenUsed="0"/>
-    <w:lsdException w:name="Medium Grid 3 Accent 3" w:semiHidden="0" w:uiPriority="69" w:unhideWhenUsed="0"/>
-    <w:lsdException w:name="Dark List Accent 3" w:semiHidden="0" w:uiPriority="70" w:unhideWhenUsed="0"/>
-    <w:lsdException w:name="Colorful Shading Accent 3" w:semiHidden="0" w:uiPriority="71" w:unhideWhenUsed="0"/>
-    <w:lsdException w:name="Colorful List Accent 3" w:semiHidden="0" w:uiPriority="72" w:unhideWhenUsed="0"/>
-    <w:lsdException w:name="Colorful Grid Accent 3" w:semiHidden="0" w:uiPriority="73" w:unhideWhenUsed="0"/>
-    <w:lsdException w:name="Light Shading Accent 4" w:semiHidden="0" w:uiPriority="60" w:unhideWhenUsed="0"/>
-    <w:lsdException w:name="Light List Accent 4" w:semiHidden="0" w:uiPriority="61" w:unhideWhenUsed="0"/>
-    <w:lsdException w:name="Light Grid Accent 4" w:semiHidden="0" w:uiPriority="62" w:unhideWhenUsed="0"/>
-    <w:lsdException w:name="Medium Shading 1 Accent 4" w:semiHidden="0" w:uiPriority="63" w:unhideWhenUsed="0"/>
-    <w:lsdException w:name="Medium Shading 2 Accent 4" w:semiHidden="0" w:uiPriority="64" w:unhideWhenUsed="0"/>
-    <w:lsdException w:name="Medium List 1 Accent 4" w:semiHidden="0" w:uiPriority="65" w:unhideWhenUsed="0"/>
-    <w:lsdException w:name="Medium List 2 Accent 4" w:semiHidden="0" w:uiPriority="66" w:unhideWhenUsed="0"/>
-    <w:lsdException w:name="Medium Grid 1 Accent 4" w:semiHidden="0" w:uiPriority="67" w:unhideWhenUsed="0"/>
-    <w:lsdException w:name="Medium Grid 2 Accent 4" w:semiHidden="0" w:uiPriority="68" w:unhideWhenUsed="0"/>
-    <w:lsdException w:name="Medium Grid 3 Accent 4" w:semiHidden="0" w:uiPriority="69" w:unhideWhenUsed="0"/>
-    <w:lsdException w:name="Dark List Accent 4" w:semiHidden="0" w:uiPriority="70" w:unhideWhenUsed="0"/>
-    <w:lsdException w:name="Colorful Shading Accent 4" w:semiHidden="0" w:uiPriority="71" w:unhideWhenUsed="0"/>
-    <w:lsdException w:name="Colorful List Accent 4" w:semiHidden="0" w:uiPriority="72" w:unhideWhenUsed="0"/>
-    <w:lsdException w:name="Colorful Grid Accent 4" w:semiHidden="0" w:uiPriority="73" w:unhideWhenUsed="0"/>
-    <w:lsdException w:name="Light Shading Accent 5" w:semiHidden="0" w:uiPriority="60" w:unhideWhenUsed="0"/>
-    <w:lsdException w:name="Light List Accent 5" w:semiHidden="0" w:uiPriority="61" w:unhideWhenUsed="0"/>
-    <w:lsdException w:name="Light Grid Accent 5" w:semiHidden="0" w:uiPriority="62" w:unhideWhenUsed="0"/>
-    <w:lsdException w:name="Medium Shading 1 Accent 5" w:semiHidden="0" w:uiPriority="63" w:unhideWhenUsed="0"/>
-    <w:lsdException w:name="Medium Shading 2 Accent 5" w:semiHidden="0" w:uiPriority="64" w:unhideWhenUsed="0"/>
-    <w:lsdException w:name="Medium List 1 Accent 5" w:semiHidden="0" w:uiPriority="65" w:unhideWhenUsed="0"/>
-    <w:lsdException w:name="Medium List 2 Accent 5" w:semiHidden="0" w:uiPriority="66" w:unhideWhenUsed="0"/>
-    <w:lsdException w:name="Medium Grid 1 Accent 5" w:semiHidden="0" w:uiPriority="67" w:unhideWhenUsed="0"/>
-    <w:lsdException w:name="Medium Grid 2 Accent 5" w:semiHidden="0" w:uiPriority="68" w:unhideWhenUsed="0"/>
-    <w:lsdException w:name="Medium Grid 3 Accent 5" w:semiHidden="0" w:uiPriority="69" w:unhideWhenUsed="0"/>
-    <w:lsdException w:name="Dark List Accent 5" w:semiHidden="0" w:uiPriority="70" w:unhideWhenUsed="0"/>
-    <w:lsdException w:name="Colorful Shading Accent 5" w:semiHidden="0" w:uiPriority="71" w:unhideWhenUsed="0"/>
-    <w:lsdException w:name="Colorful List Accent 5" w:semiHidden="0" w:uiPriority="72" w:unhideWhenUsed="0"/>
-    <w:lsdException w:name="Colorful Grid Accent 5" w:semiHidden="0" w:uiPriority="73" w:unhideWhenUsed="0"/>
-    <w:lsdException w:name="Light Shading Accent 6" w:semiHidden="0" w:uiPriority="60" w:unhideWhenUsed="0"/>
-    <w:lsdException w:name="Light List Accent 6" w:semiHidden="0" w:uiPriority="61" w:unhideWhenUsed="0"/>
-    <w:lsdException w:name="Light Grid Accent 6" w:semiHidden="0" w:uiPriority="62" w:unhideWhenUsed="0"/>
-    <w:lsdException w:name="Medium Shading 1 Accent 6" w:semiHidden="0" w:uiPriority="63" w:unhideWhenUsed="0"/>
-    <w:lsdException w:name="Medium Shading 2 Accent 6" w:semiHidden="0" w:uiPriority="64" w:unhideWhenUsed="0"/>
-    <w:lsdException w:name="Medium List 1 Accent 6" w:semiHidden="0" w:uiPriority="65" w:unhideWhenUsed="0"/>
-    <w:lsdException w:name="Medium List 2 Accent 6" w:semiHidden="0" w:uiPriority="66" w:unhideWhenUsed="0"/>
-    <w:lsdException w:name="Medium Grid 1 Accent 6" w:semiHidden="0" w:uiPriority="67" w:unhideWhenUsed="0"/>
-    <w:lsdException w:name="Medium Grid 2 Accent 6" w:semiHidden="0" w:uiPriority="68" w:unhideWhenUsed="0"/>
-    <w:lsdException w:name="Medium Grid 3 Accent 6" w:semiHidden="0" w:uiPriority="69" w:unhideWhenUsed="0"/>
-    <w:lsdException w:name="Dark List Accent 6" w:semiHidden="0" w:uiPriority="70" w:unhideWhenUsed="0"/>
-    <w:lsdException w:name="Colorful Shading Accent 6" w:semiHidden="0" w:uiPriority="71" w:unhideWhenUsed="0"/>
-    <w:lsdException w:name="Colorful List Accent 6" w:semiHidden="0" w:uiPriority="72" w:unhideWhenUsed="0"/>
-    <w:lsdException w:name="Colorful Grid Accent 6" w:semiHidden="0" w:uiPriority="73" w:unhideWhenUsed="0"/>
-    <w:lsdException w:name="Subtle Emphasis" w:semiHidden="0" w:uiPriority="19" w:unhideWhenUsed="0" w:qFormat="1"/>
-    <w:lsdException w:name="Intense Emphasis" w:semiHidden="0" w:uiPriority="21" w:unhideWhenUsed="0" w:qFormat="1"/>
-    <w:lsdException w:name="Subtle Reference" w:semiHidden="0" w:uiPriority="31" w:unhideWhenUsed="0" w:qFormat="1"/>
-    <w:lsdException w:name="Intense Reference" w:semiHidden="0" w:uiPriority="32" w:unhideWhenUsed="0" w:qFormat="1"/>
-    <w:lsdException w:name="Book Title" w:semiHidden="0" w:uiPriority="33" w:unhideWhenUsed="0" w:qFormat="1"/>
-    <w:lsdException w:name="Bibliography" w:uiPriority="37"/>
-    <w:lsdException w:name="TOC Heading" w:uiPriority="39" w:qFormat="1"/>
+  <w:latentStyles w:defLockedState="0" w:defUIPriority="99" w:defSemiHidden="0" w:defUnhideWhenUsed="0" w:defQFormat="0" w:count="375">
+    <w:lsdException w:name="Normal" w:uiPriority="0" w:qFormat="1"/>
+    <w:lsdException w:name="heading 1" w:uiPriority="9" w:qFormat="1"/>
+    <w:lsdException w:name="heading 2" w:semiHidden="1" w:uiPriority="9" w:unhideWhenUsed="1" w:qFormat="1"/>
+    <w:lsdException w:name="heading 3" w:semiHidden="1" w:uiPriority="9" w:unhideWhenUsed="1" w:qFormat="1"/>
+    <w:lsdException w:name="heading 4" w:semiHidden="1" w:uiPriority="9" w:unhideWhenUsed="1" w:qFormat="1"/>
+    <w:lsdException w:name="heading 5" w:semiHidden="1" w:uiPriority="9" w:unhideWhenUsed="1" w:qFormat="1"/>
+    <w:lsdException w:name="heading 6" w:semiHidden="1" w:uiPriority="9" w:unhideWhenUsed="1" w:qFormat="1"/>
+    <w:lsdException w:name="heading 7" w:semiHidden="1" w:uiPriority="9" w:unhideWhenUsed="1" w:qFormat="1"/>
+    <w:lsdException w:name="heading 8" w:semiHidden="1" w:uiPriority="9" w:unhideWhenUsed="1" w:qFormat="1"/>
+    <w:lsdException w:name="heading 9" w:semiHidden="1" w:uiPriority="9" w:unhideWhenUsed="1" w:qFormat="1"/>
+    <w:lsdException w:name="index 1" w:semiHidden="1" w:unhideWhenUsed="1"/>
+    <w:lsdException w:name="index 2" w:semiHidden="1" w:unhideWhenUsed="1"/>
+    <w:lsdException w:name="index 3" w:semiHidden="1" w:unhideWhenUsed="1"/>
+    <w:lsdException w:name="index 4" w:semiHidden="1" w:unhideWhenUsed="1"/>
+    <w:lsdException w:name="index 5" w:semiHidden="1" w:unhideWhenUsed="1"/>
+    <w:lsdException w:name="index 6" w:semiHidden="1" w:unhideWhenUsed="1"/>
+    <w:lsdException w:name="index 7" w:semiHidden="1" w:unhideWhenUsed="1"/>
+    <w:lsdException w:name="index 8" w:semiHidden="1" w:unhideWhenUsed="1"/>
+    <w:lsdException w:name="index 9" w:semiHidden="1" w:unhideWhenUsed="1"/>
+    <w:lsdException w:name="toc 1" w:semiHidden="1" w:uiPriority="39" w:unhideWhenUsed="1"/>
+    <w:lsdException w:name="toc 2" w:semiHidden="1" w:uiPriority="39" w:unhideWhenUsed="1"/>
+    <w:lsdException w:name="toc 3" w:semiHidden="1" w:uiPriority="39" w:unhideWhenUsed="1"/>
+    <w:lsdException w:name="toc 4" w:semiHidden="1" w:uiPriority="39" w:unhideWhenUsed="1"/>
+    <w:lsdException w:name="toc 5" w:semiHidden="1" w:uiPriority="39" w:unhideWhenUsed="1"/>
+    <w:lsdException w:name="toc 6" w:semiHidden="1" w:uiPriority="39" w:unhideWhenUsed="1"/>
+    <w:lsdException w:name="toc 7" w:semiHidden="1" w:uiPriority="39" w:unhideWhenUsed="1"/>
+    <w:lsdException w:name="toc 8" w:semiHidden="1" w:uiPriority="39" w:unhideWhenUsed="1"/>
+    <w:lsdException w:name="toc 9" w:semiHidden="1" w:uiPriority="39" w:unhideWhenUsed="1"/>
+    <w:lsdException w:name="Normal Indent" w:semiHidden="1" w:unhideWhenUsed="1"/>
+    <w:lsdException w:name="footnote text" w:semiHidden="1" w:unhideWhenUsed="1"/>
+    <w:lsdException w:name="annotation text" w:semiHidden="1" w:unhideWhenUsed="1"/>
+    <w:lsdException w:name="header" w:semiHidden="1" w:unhideWhenUsed="1"/>
+    <w:lsdException w:name="footer" w:semiHidden="1" w:unhideWhenUsed="1"/>
+    <w:lsdException w:name="index heading" w:semiHidden="1" w:unhideWhenUsed="1"/>
+    <w:lsdException w:name="caption" w:semiHidden="1" w:uiPriority="35" w:unhideWhenUsed="1" w:qFormat="1"/>
+    <w:lsdException w:name="table of figures" w:semiHidden="1" w:unhideWhenUsed="1"/>
+    <w:lsdException w:name="envelope address" w:semiHidden="1" w:unhideWhenUsed="1"/>
+    <w:lsdException w:name="envelope return" w:semiHidden="1" w:unhideWhenUsed="1"/>
+    <w:lsdException w:name="footnote reference" w:semiHidden="1" w:unhideWhenUsed="1"/>
+    <w:lsdException w:name="annotation reference" w:semiHidden="1" w:unhideWhenUsed="1"/>
+    <w:lsdException w:name="line number" w:semiHidden="1" w:unhideWhenUsed="1"/>
+    <w:lsdException w:name="page number" w:semiHidden="1" w:unhideWhenUsed="1"/>
+    <w:lsdException w:name="endnote reference" w:semiHidden="1" w:unhideWhenUsed="1"/>
+    <w:lsdException w:name="endnote text" w:semiHidden="1" w:unhideWhenUsed="1"/>
+    <w:lsdException w:name="table of authorities" w:semiHidden="1" w:unhideWhenUsed="1"/>
+    <w:lsdException w:name="macro" w:semiHidden="1" w:unhideWhenUsed="1"/>
+    <w:lsdException w:name="toa heading" w:semiHidden="1" w:unhideWhenUsed="1"/>
+    <w:lsdException w:name="List" w:semiHidden="1" w:unhideWhenUsed="1"/>
+    <w:lsdException w:name="List Bullet" w:semiHidden="1" w:unhideWhenUsed="1"/>
+    <w:lsdException w:name="List Number" w:semiHidden="1" w:unhideWhenUsed="1"/>
+    <w:lsdException w:name="List 2" w:semiHidden="1" w:unhideWhenUsed="1"/>
+    <w:lsdException w:name="List 3" w:semiHidden="1" w:unhideWhenUsed="1"/>
+    <w:lsdException w:name="List 4" w:semiHidden="1" w:unhideWhenUsed="1"/>
+    <w:lsdException w:name="List 5" w:semiHidden="1" w:unhideWhenUsed="1"/>
+    <w:lsdException w:name="List Bullet 2" w:semiHidden="1" w:unhideWhenUsed="1"/>
+    <w:lsdException w:name="List Bullet 3" w:semiHidden="1" w:unhideWhenUsed="1"/>
+    <w:lsdException w:name="List Bullet 4" w:semiHidden="1" w:unhideWhenUsed="1"/>
+    <w:lsdException w:name="List Bullet 5" w:semiHidden="1" w:unhideWhenUsed="1"/>
+    <w:lsdException w:name="List Number 2" w:semiHidden="1" w:unhideWhenUsed="1"/>
+    <w:lsdException w:name="List Number 3" w:semiHidden="1" w:unhideWhenUsed="1"/>
+    <w:lsdException w:name="List Number 4" w:semiHidden="1" w:unhideWhenUsed="1"/>
+    <w:lsdException w:name="List Number 5" w:semiHidden="1" w:unhideWhenUsed="1"/>
+    <w:lsdException w:name="Title" w:uiPriority="10" w:qFormat="1"/>
+    <w:lsdException w:name="Closing" w:semiHidden="1" w:unhideWhenUsed="1"/>
+    <w:lsdException w:name="Signature" w:semiHidden="1" w:unhideWhenUsed="1"/>
+    <w:lsdException w:name="Default Paragraph Font" w:semiHidden="1" w:uiPriority="1" w:unhideWhenUsed="1"/>
+    <w:lsdException w:name="Body Text" w:semiHidden="1" w:unhideWhenUsed="1"/>
+    <w:lsdException w:name="Body Text Indent" w:semiHidden="1" w:unhideWhenUsed="1"/>
+    <w:lsdException w:name="List Continue" w:semiHidden="1" w:unhideWhenUsed="1"/>
+    <w:lsdException w:name="List Continue 2" w:semiHidden="1" w:unhideWhenUsed="1"/>
+    <w:lsdException w:name="List Continue 3" w:semiHidden="1" w:unhideWhenUsed="1"/>
+    <w:lsdException w:name="List Continue 4" w:semiHidden="1" w:unhideWhenUsed="1"/>
+    <w:lsdException w:name="List Continue 5" w:semiHidden="1" w:unhideWhenUsed="1"/>
+    <w:lsdException w:name="Message Header" w:semiHidden="1" w:unhideWhenUsed="1"/>
+    <w:lsdException w:name="Subtitle" w:uiPriority="11" w:qFormat="1"/>
+    <w:lsdException w:name="Salutation" w:semiHidden="1" w:unhideWhenUsed="1"/>
+    <w:lsdException w:name="Date" w:semiHidden="1" w:unhideWhenUsed="1"/>
+    <w:lsdException w:name="Body Text First Indent" w:semiHidden="1" w:unhideWhenUsed="1"/>
+    <w:lsdException w:name="Body Text First Indent 2" w:semiHidden="1" w:unhideWhenUsed="1"/>
+    <w:lsdException w:name="Note Heading" w:semiHidden="1" w:unhideWhenUsed="1"/>
+    <w:lsdException w:name="Body Text 2" w:semiHidden="1" w:unhideWhenUsed="1"/>
+    <w:lsdException w:name="Body Text 3" w:semiHidden="1" w:unhideWhenUsed="1"/>
+    <w:lsdException w:name="Body Text Indent 2" w:semiHidden="1" w:unhideWhenUsed="1"/>
+    <w:lsdException w:name="Body Text Indent 3" w:semiHidden="1" w:unhideWhenUsed="1"/>
+    <w:lsdException w:name="Block Text" w:semiHidden="1" w:unhideWhenUsed="1"/>
+    <w:lsdException w:name="Hyperlink" w:semiHidden="1" w:unhideWhenUsed="1"/>
+    <w:lsdException w:name="FollowedHyperlink" w:semiHidden="1" w:unhideWhenUsed="1"/>
+    <w:lsdException w:name="Strong" w:uiPriority="22" w:qFormat="1"/>
+    <w:lsdException w:name="Emphasis" w:uiPriority="20" w:qFormat="1"/>
+    <w:lsdException w:name="Document Map" w:semiHidden="1" w:unhideWhenUsed="1"/>
+    <w:lsdException w:name="Plain Text" w:semiHidden="1" w:unhideWhenUsed="1"/>
+    <w:lsdException w:name="E-mail Signature" w:semiHidden="1" w:unhideWhenUsed="1"/>
+    <w:lsdException w:name="HTML Top of Form" w:semiHidden="1" w:unhideWhenUsed="1"/>
+    <w:lsdException w:name="HTML Bottom of Form" w:semiHidden="1" w:unhideWhenUsed="1"/>
+    <w:lsdException w:name="Normal (Web)" w:semiHidden="1" w:unhideWhenUsed="1"/>
+    <w:lsdException w:name="HTML Acronym" w:semiHidden="1" w:unhideWhenUsed="1"/>
+    <w:lsdException w:name="HTML Address" w:semiHidden="1" w:unhideWhenUsed="1"/>
+    <w:lsdException w:name="HTML Cite" w:semiHidden="1" w:unhideWhenUsed="1"/>
+    <w:lsdException w:name="HTML Code" w:semiHidden="1" w:unhideWhenUsed="1"/>
+    <w:lsdException w:name="HTML Definition" w:semiHidden="1" w:unhideWhenUsed="1"/>
+    <w:lsdException w:name="HTML Keyboard" w:semiHidden="1" w:unhideWhenUsed="1"/>
+    <w:lsdException w:name="HTML Preformatted" w:semiHidden="1" w:unhideWhenUsed="1"/>
+    <w:lsdException w:name="HTML Sample" w:semiHidden="1" w:unhideWhenUsed="1"/>
+    <w:lsdException w:name="HTML Typewriter" w:semiHidden="1" w:unhideWhenUsed="1"/>
+    <w:lsdException w:name="HTML Variable" w:semiHidden="1" w:unhideWhenUsed="1"/>
+    <w:lsdException w:name="Normal Table" w:semiHidden="1" w:unhideWhenUsed="1"/>
+    <w:lsdException w:name="annotation subject" w:semiHidden="1" w:unhideWhenUsed="1"/>
+    <w:lsdException w:name="No List" w:semiHidden="1" w:unhideWhenUsed="1"/>
+    <w:lsdException w:name="Outline List 1" w:semiHidden="1" w:unhideWhenUsed="1"/>
+    <w:lsdException w:name="Outline List 2" w:semiHidden="1" w:unhideWhenUsed="1"/>
+    <w:lsdException w:name="Outline List 3" w:semiHidden="1" w:unhideWhenUsed="1"/>
+    <w:lsdException w:name="Table Simple 1" w:semiHidden="1" w:unhideWhenUsed="1"/>
+    <w:lsdException w:name="Table Simple 2" w:semiHidden="1" w:unhideWhenUsed="1"/>
+    <w:lsdException w:name="Table Simple 3" w:semiHidden="1" w:unhideWhenUsed="1"/>
+    <w:lsdException w:name="Table Classic 1" w:semiHidden="1" w:unhideWhenUsed="1"/>
+    <w:lsdException w:name="Table Classic 2" w:semiHidden="1" w:unhideWhenUsed="1"/>
+    <w:lsdException w:name="Table Classic 3" w:semiHidden="1" w:unhideWhenUsed="1"/>
+    <w:lsdException w:name="Table Classic 4" w:semiHidden="1" w:unhideWhenUsed="1"/>
+    <w:lsdException w:name="Table Colorful 1" w:semiHidden="1" w:unhideWhenUsed="1"/>
+    <w:lsdException w:name="Table Colorful 2" w:semiHidden="1" w:unhideWhenUsed="1"/>
+    <w:lsdException w:name="Table Colorful 3" w:semiHidden="1" w:unhideWhenUsed="1"/>
+    <w:lsdException w:name="Table Columns 1" w:semiHidden="1" w:unhideWhenUsed="1"/>
+    <w:lsdException w:name="Table Columns 2" w:semiHidden="1" w:unhideWhenUsed="1"/>
+    <w:lsdException w:name="Table Columns 3" w:semiHidden="1" w:unhideWhenUsed="1"/>
+    <w:lsdException w:name="Table Columns 4" w:semiHidden="1" w:unhideWhenUsed="1"/>
+    <w:lsdException w:name="Table Columns 5" w:semiHidden="1" w:unhideWhenUsed="1"/>
+    <w:lsdException w:name="Table Grid 1" w:semiHidden="1" w:unhideWhenUsed="1"/>
+    <w:lsdException w:name="Table Grid 2" w:semiHidden="1" w:unhideWhenUsed="1"/>
+    <w:lsdException w:name="Table Grid 3" w:semiHidden="1" w:unhideWhenUsed="1"/>
+    <w:lsdException w:name="Table Grid 4" w:semiHidden="1" w:unhideWhenUsed="1"/>
+    <w:lsdException w:name="Table Grid 5" w:semiHidden="1" w:unhideWhenUsed="1"/>
+    <w:lsdException w:name="Table Grid 6" w:semiHidden="1" w:unhideWhenUsed="1"/>
+    <w:lsdException w:name="Table Grid 7" w:semiHidden="1" w:unhideWhenUsed="1"/>
+    <w:lsdException w:name="Table Grid 8" w:semiHidden="1" w:unhideWhenUsed="1"/>
+    <w:lsdException w:name="Table List 1" w:semiHidden="1" w:unhideWhenUsed="1"/>
+    <w:lsdException w:name="Table List 2" w:semiHidden="1" w:unhideWhenUsed="1"/>
+    <w:lsdException w:name="Table List 3" w:semiHidden="1" w:unhideWhenUsed="1"/>
+    <w:lsdException w:name="Table List 4" w:semiHidden="1" w:unhideWhenUsed="1"/>
+    <w:lsdException w:name="Table List 5" w:semiHidden="1" w:unhideWhenUsed="1"/>
+    <w:lsdException w:name="Table List 6" w:semiHidden="1" w:unhideWhenUsed="1"/>
+    <w:lsdException w:name="Table List 7" w:semiHidden="1" w:unhideWhenUsed="1"/>
+    <w:lsdException w:name="Table List 8" w:semiHidden="1" w:unhideWhenUsed="1"/>
+    <w:lsdException w:name="Table 3D effects 1" w:semiHidden="1" w:unhideWhenUsed="1"/>
+    <w:lsdException w:name="Table 3D effects 2" w:semiHidden="1" w:unhideWhenUsed="1"/>
+    <w:lsdException w:name="Table 3D effects 3" w:semiHidden="1" w:unhideWhenUsed="1"/>
+    <w:lsdException w:name="Table Contemporary" w:semiHidden="1" w:unhideWhenUsed="1"/>
+    <w:lsdException w:name="Table Elegant" w:semiHidden="1" w:unhideWhenUsed="1"/>
+    <w:lsdException w:name="Table Professional" w:semiHidden="1" w:unhideWhenUsed="1"/>
+    <w:lsdException w:name="Table Subtle 1" w:semiHidden="1" w:unhideWhenUsed="1"/>
+    <w:lsdException w:name="Table Subtle 2" w:semiHidden="1" w:unhideWhenUsed="1"/>
+    <w:lsdException w:name="Table Web 1" w:semiHidden="1" w:unhideWhenUsed="1"/>
+    <w:lsdException w:name="Table Web 2" w:semiHidden="1" w:unhideWhenUsed="1"/>
+    <w:lsdException w:name="Table Web 3" w:semiHidden="1" w:unhideWhenUsed="1"/>
+    <w:lsdException w:name="Balloon Text" w:semiHidden="1" w:unhideWhenUsed="1"/>
+    <w:lsdException w:name="Table Grid" w:uiPriority="59"/>
+    <w:lsdException w:name="Table Theme" w:semiHidden="1" w:unhideWhenUsed="1"/>
+    <w:lsdException w:name="Placeholder Text" w:semiHidden="1"/>
+    <w:lsdException w:name="No Spacing" w:uiPriority="1" w:qFormat="1"/>
+    <w:lsdException w:name="Light Shading" w:uiPriority="60"/>
+    <w:lsdException w:name="Light List" w:uiPriority="61"/>
+    <w:lsdException w:name="Light Grid" w:uiPriority="62"/>
+    <w:lsdException w:name="Medium Shading 1" w:uiPriority="63"/>
+    <w:lsdException w:name="Medium Shading 2" w:uiPriority="64"/>
+    <w:lsdException w:name="Medium List 1" w:uiPriority="65"/>
+    <w:lsdException w:name="Medium List 2" w:uiPriority="66"/>
+    <w:lsdException w:name="Medium Grid 1" w:uiPriority="67"/>
+    <w:lsdException w:name="Medium Grid 2" w:uiPriority="68"/>
+    <w:lsdException w:name="Medium Grid 3" w:uiPriority="69"/>
+    <w:lsdException w:name="Dark List" w:uiPriority="70"/>
+    <w:lsdException w:name="Colorful Shading" w:uiPriority="71"/>
+    <w:lsdException w:name="Colorful List" w:uiPriority="72"/>
+    <w:lsdException w:name="Colorful Grid" w:uiPriority="73"/>
+    <w:lsdException w:name="Light Shading Accent 1" w:uiPriority="60"/>
+    <w:lsdException w:name="Light List Accent 1" w:uiPriority="61"/>
+    <w:lsdException w:name="Light Grid Accent 1" w:uiPriority="62"/>
+    <w:lsdException w:name="Medium Shading 1 Accent 1" w:uiPriority="63"/>
+    <w:lsdException w:name="Medium Shading 2 Accent 1" w:uiPriority="64"/>
+    <w:lsdException w:name="Medium List 1 Accent 1" w:uiPriority="65"/>
+    <w:lsdException w:name="Revision" w:semiHidden="1"/>
+    <w:lsdException w:name="List Paragraph" w:uiPriority="34" w:qFormat="1"/>
+    <w:lsdException w:name="Quote" w:uiPriority="29" w:qFormat="1"/>
+    <w:lsdException w:name="Intense Quote" w:uiPriority="30" w:qFormat="1"/>
+    <w:lsdException w:name="Medium List 2 Accent 1" w:uiPriority="66"/>
+    <w:lsdException w:name="Medium Grid 1 Accent 1" w:uiPriority="67"/>
+    <w:lsdException w:name="Medium Grid 2 Accent 1" w:uiPriority="68"/>
+    <w:lsdException w:name="Medium Grid 3 Accent 1" w:uiPriority="69"/>
+    <w:lsdException w:name="Dark List Accent 1" w:uiPriority="70"/>
+    <w:lsdException w:name="Colorful Shading Accent 1" w:uiPriority="71"/>
+    <w:lsdException w:name="Colorful List Accent 1" w:uiPriority="72"/>
+    <w:lsdException w:name="Colorful Grid Accent 1" w:uiPriority="73"/>
+    <w:lsdException w:name="Light Shading Accent 2" w:uiPriority="60"/>
+    <w:lsdException w:name="Light List Accent 2" w:uiPriority="61"/>
+    <w:lsdException w:name="Light Grid Accent 2" w:uiPriority="62"/>
+    <w:lsdException w:name="Medium Shading 1 Accent 2" w:uiPriority="63"/>
+    <w:lsdException w:name="Medium Shading 2 Accent 2" w:uiPriority="64"/>
+    <w:lsdException w:name="Medium List 1 Accent 2" w:uiPriority="65"/>
+    <w:lsdException w:name="Medium List 2 Accent 2" w:uiPriority="66"/>
+    <w:lsdException w:name="Medium Grid 1 Accent 2" w:uiPriority="67"/>
+    <w:lsdException w:name="Medium Grid 2 Accent 2" w:uiPriority="68"/>
+    <w:lsdException w:name="Medium Grid 3 Accent 2" w:uiPriority="69"/>
+    <w:lsdException w:name="Dark List Accent 2" w:uiPriority="70"/>
+    <w:lsdException w:name="Colorful Shading Accent 2" w:uiPriority="71"/>
+    <w:lsdException w:name="Colorful List Accent 2" w:uiPriority="72"/>
+    <w:lsdException w:name="Colorful Grid Accent 2" w:uiPriority="73"/>
+    <w:lsdException w:name="Light Shading Accent 3" w:uiPriority="60"/>
+    <w:lsdException w:name="Light List Accent 3" w:uiPriority="61"/>
+    <w:lsdException w:name="Light Grid Accent 3" w:uiPriority="62"/>
+    <w:lsdException w:name="Medium Shading 1 Accent 3" w:uiPriority="63"/>
+    <w:lsdException w:name="Medium Shading 2 Accent 3" w:uiPriority="64"/>
+    <w:lsdException w:name="Medium List 1 Accent 3" w:uiPriority="65"/>
+    <w:lsdException w:name="Medium List 2 Accent 3" w:uiPriority="66"/>
+    <w:lsdException w:name="Medium Grid 1 Accent 3" w:uiPriority="67"/>
+    <w:lsdException w:name="Medium Grid 2 Accent 3" w:uiPriority="68"/>
+    <w:lsdException w:name="Medium Grid 3 Accent 3" w:uiPriority="69"/>
+    <w:lsdException w:name="Dark List Accent 3" w:uiPriority="70"/>
+    <w:lsdException w:name="Colorful Shading Accent 3" w:uiPriority="71"/>
+    <w:lsdException w:name="Colorful List Accent 3" w:uiPriority="72"/>
+    <w:lsdException w:name="Colorful Grid Accent 3" w:uiPriority="73"/>
+    <w:lsdException w:name="Light Shading Accent 4" w:uiPriority="60"/>
+    <w:lsdException w:name="Light List Accent 4" w:uiPriority="61"/>
+    <w:lsdException w:name="Light Grid Accent 4" w:uiPriority="62"/>
+    <w:lsdException w:name="Medium Shading 1 Accent 4" w:uiPriority="63"/>
+    <w:lsdException w:name="Medium Shading 2 Accent 4" w:uiPriority="64"/>
+    <w:lsdException w:name="Medium List 1 Accent 4" w:uiPriority="65"/>
+    <w:lsdException w:name="Medium List 2 Accent 4" w:uiPriority="66"/>
+    <w:lsdException w:name="Medium Grid 1 Accent 4" w:uiPriority="67"/>
+    <w:lsdException w:name="Medium Grid 2 Accent 4" w:uiPriority="68"/>
+    <w:lsdException w:name="Medium Grid 3 Accent 4" w:uiPriority="69"/>
+    <w:lsdException w:name="Dark List Accent 4" w:uiPriority="70"/>
+    <w:lsdException w:name="Colorful Shading Accent 4" w:uiPriority="71"/>
+    <w:lsdException w:name="Colorful List Accent 4" w:uiPriority="72"/>
+    <w:lsdException w:name="Colorful Grid Accent 4" w:uiPriority="73"/>
+    <w:lsdException w:name="Light Shading Accent 5" w:uiPriority="60"/>
+    <w:lsdException w:name="Light List Accent 5" w:uiPriority="61"/>
+    <w:lsdException w:name="Light Grid Accent 5" w:uiPriority="62"/>
+    <w:lsdException w:name="Medium Shading 1 Accent 5" w:uiPriority="63"/>
+    <w:lsdException w:name="Medium Shading 2 Accent 5" w:uiPriority="64"/>
+    <w:lsdException w:name="Medium List 1 Accent 5" w:uiPriority="65"/>
+    <w:lsdException w:name="Medium List 2 Accent 5" w:uiPriority="66"/>
+    <w:lsdException w:name="Medium Grid 1 Accent 5" w:uiPriority="67"/>
+    <w:lsdException w:name="Medium Grid 2 Accent 5" w:uiPriority="68"/>
+    <w:lsdException w:name="Medium Grid 3 Accent 5" w:uiPriority="69"/>
+    <w:lsdException w:name="Dark List Accent 5" w:uiPriority="70"/>
+    <w:lsdException w:name="Colorful Shading Accent 5" w:uiPriority="71"/>
+    <w:lsdException w:name="Colorful List Accent 5" w:uiPriority="72"/>
+    <w:lsdException w:name="Colorful Grid Accent 5" w:uiPriority="73"/>
+    <w:lsdException w:name="Light Shading Accent 6" w:uiPriority="60"/>
+    <w:lsdException w:name="Light List Accent 6" w:uiPriority="61"/>
+    <w:lsdException w:name="Light Grid Accent 6" w:uiPriority="62"/>
+    <w:lsdException w:name="Medium Shading 1 Accent 6" w:uiPriority="63"/>
+    <w:lsdException w:name="Medium Shading 2 Accent 6" w:uiPriority="64"/>
+    <w:lsdException w:name="Medium List 1 Accent 6" w:uiPriority="65"/>
+    <w:lsdException w:name="Medium List 2 Accent 6" w:uiPriority="66"/>
+    <w:lsdException w:name="Medium Grid 1 Accent 6" w:uiPriority="67"/>
+    <w:lsdException w:name="Medium Grid 2 Accent 6" w:uiPriority="68"/>
+    <w:lsdException w:name="Medium Grid 3 Accent 6" w:uiPriority="69"/>
+    <w:lsdException w:name="Dark List Accent 6" w:uiPriority="70"/>
+    <w:lsdException w:name="Colorful Shading Accent 6" w:uiPriority="71"/>
+    <w:lsdException w:name="Colorful List Accent 6" w:uiPriority="72"/>
+    <w:lsdException w:name="Colorful Grid Accent 6" w:uiPriority="73"/>
+    <w:lsdException w:name="Subtle Emphasis" w:uiPriority="19" w:qFormat="1"/>
+    <w:lsdException w:name="Intense Emphasis" w:uiPriority="21" w:qFormat="1"/>
+    <w:lsdException w:name="Subtle Reference" w:uiPriority="31" w:qFormat="1"/>
+    <w:lsdException w:name="Intense Reference" w:uiPriority="32" w:qFormat="1"/>
+    <w:lsdException w:name="Book Title" w:uiPriority="33" w:qFormat="1"/>
+    <w:lsdException w:name="Bibliography" w:semiHidden="1" w:uiPriority="37" w:unhideWhenUsed="1"/>
+    <w:lsdException w:name="TOC Heading" w:semiHidden="1" w:uiPriority="39" w:unhideWhenUsed="1" w:qFormat="1"/>
+    <w:lsdException w:name="Plain Table 1" w:uiPriority="41"/>
+    <w:lsdException w:name="Plain Table 2" w:uiPriority="42"/>
+    <w:lsdException w:name="Plain Table 3" w:uiPriority="43"/>
+    <w:lsdException w:name="Plain Table 4" w:uiPriority="44"/>
+    <w:lsdException w:name="Plain Table 5" w:uiPriority="45"/>
+    <w:lsdException w:name="Grid Table Light" w:uiPriority="40"/>
+    <w:lsdException w:name="Grid Table 1 Light" w:uiPriority="46"/>
+    <w:lsdException w:name="Grid Table 2" w:uiPriority="47"/>
+    <w:lsdException w:name="Grid Table 3" w:uiPriority="48"/>
+    <w:lsdException w:name="Grid Table 4" w:uiPriority="49"/>
+    <w:lsdException w:name="Grid Table 5 Dark" w:uiPriority="50"/>
+    <w:lsdException w:name="Grid Table 6 Colorful" w:uiPriority="51"/>
+    <w:lsdException w:name="Grid Table 7 Colorful" w:uiPriority="52"/>
+    <w:lsdException w:name="Grid Table 1 Light Accent 1" w:uiPriority="46"/>
+    <w:lsdException w:name="Grid Table 2 Accent 1" w:uiPriority="47"/>
+    <w:lsdException w:name="Grid Table 3 Accent 1" w:uiPriority="48"/>
+    <w:lsdException w:name="Grid Table 4 Accent 1" w:uiPriority="49"/>
+    <w:lsdException w:name="Grid Table 5 Dark Accent 1" w:uiPriority="50"/>
+    <w:lsdException w:name="Grid Table 6 Colorful Accent 1" w:uiPriority="51"/>
+    <w:lsdException w:name="Grid Table 7 Colorful Accent 1" w:uiPriority="52"/>
+    <w:lsdException w:name="Grid Table 1 Light Accent 2" w:uiPriority="46"/>
+    <w:lsdException w:name="Grid Table 2 Accent 2" w:uiPriority="47"/>
+    <w:lsdException w:name="Grid Table 3 Accent 2" w:uiPriority="48"/>
+    <w:lsdException w:name="Grid Table 4 Accent 2" w:uiPriority="49"/>
+    <w:lsdException w:name="Grid Table 5 Dark Accent 2" w:uiPriority="50"/>
+    <w:lsdException w:name="Grid Table 6 Colorful Accent 2" w:uiPriority="51"/>
+    <w:lsdException w:name="Grid Table 7 Colorful Accent 2" w:uiPriority="52"/>
+    <w:lsdException w:name="Grid Table 1 Light Accent 3" w:uiPriority="46"/>
+    <w:lsdException w:name="Grid Table 2 Accent 3" w:uiPriority="47"/>
+    <w:lsdException w:name="Grid Table 3 Accent 3" w:uiPriority="48"/>
+    <w:lsdException w:name="Grid Table 4 Accent 3" w:uiPriority="49"/>
+    <w:lsdException w:name="Grid Table 5 Dark Accent 3" w:uiPriority="50"/>
+    <w:lsdException w:name="Grid Table 6 Colorful Accent 3" w:uiPriority="51"/>
+    <w:lsdException w:name="Grid Table 7 Colorful Accent 3" w:uiPriority="52"/>
+    <w:lsdException w:name="Grid Table 1 Light Accent 4" w:uiPriority="46"/>
+    <w:lsdException w:name="Grid Table 2 Accent 4" w:uiPriority="47"/>
+    <w:lsdException w:name="Grid Table 3 Accent 4" w:uiPriority="48"/>
+    <w:lsdException w:name="Grid Table 4 Accent 4" w:uiPriority="49"/>
+    <w:lsdException w:name="Grid Table 5 Dark Accent 4" w:uiPriority="50"/>
+    <w:lsdException w:name="Grid Table 6 Colorful Accent 4" w:uiPriority="51"/>
+    <w:lsdException w:name="Grid Table 7 Colorful Accent 4" w:uiPriority="52"/>
+    <w:lsdException w:name="Grid Table 1 Light Accent 5" w:uiPriority="46"/>
+    <w:lsdException w:name="Grid Table 2 Accent 5" w:uiPriority="47"/>
+    <w:lsdException w:name="Grid Table 3 Accent 5" w:uiPriority="48"/>
+    <w:lsdException w:name="Grid Table 4 Accent 5" w:uiPriority="49"/>
+    <w:lsdException w:name="Grid Table 5 Dark Accent 5" w:uiPriority="50"/>
+    <w:lsdException w:name="Grid Table 6 Colorful Accent 5" w:uiPriority="51"/>
+    <w:lsdException w:name="Grid Table 7 Colorful Accent 5" w:uiPriority="52"/>
+    <w:lsdException w:name="Grid Table 1 Light Accent 6" w:uiPriority="46"/>
+    <w:lsdException w:name="Grid Table 2 Accent 6" w:uiPriority="47"/>
+    <w:lsdException w:name="Grid Table 3 Accent 6" w:uiPriority="48"/>
+    <w:lsdException w:name="Grid Table 4 Accent 6" w:uiPriority="49"/>
+    <w:lsdException w:name="Grid Table 5 Dark Accent 6" w:uiPriority="50"/>
+    <w:lsdException w:name="Grid Table 6 Colorful Accent 6" w:uiPriority="51"/>
+    <w:lsdException w:name="Grid Table 7 Colorful Accent 6" w:uiPriority="52"/>
+    <w:lsdException w:name="List Table 1 Light" w:uiPriority="46"/>
+    <w:lsdException w:name="List Table 2" w:uiPriority="47"/>
+    <w:lsdException w:name="List Table 3" w:uiPriority="48"/>
+    <w:lsdException w:name="List Table 4" w:uiPriority="49"/>
+    <w:lsdException w:name="List Table 5 Dark" w:uiPriority="50"/>
+    <w:lsdException w:name="List Table 6 Colorful" w:uiPriority="51"/>
+    <w:lsdException w:name="List Table 7 Colorful" w:uiPriority="52"/>
+    <w:lsdException w:name="List Table 1 Light Accent 1" w:uiPriority="46"/>
+    <w:lsdException w:name="List Table 2 Accent 1" w:uiPriority="47"/>
+    <w:lsdException w:name="List Table 3 Accent 1" w:uiPriority="48"/>
+    <w:lsdException w:name="List Table 4 Accent 1" w:uiPriority="49"/>
+    <w:lsdException w:name="List Table 5 Dark Accent 1" w:uiPriority="50"/>
+    <w:lsdException w:name="List Table 6 Colorful Accent 1" w:uiPriority="51"/>
+    <w:lsdException w:name="List Table 7 Colorful Accent 1" w:uiPriority="52"/>
+    <w:lsdException w:name="List Table 1 Light Accent 2" w:uiPriority="46"/>
+    <w:lsdException w:name="List Table 2 Accent 2" w:uiPriority="47"/>
+    <w:lsdException w:name="List Table 3 Accent 2" w:uiPriority="48"/>
+    <w:lsdException w:name="List Table 4 Accent 2" w:uiPriority="49"/>
+    <w:lsdException w:name="List Table 5 Dark Accent 2" w:uiPriority="50"/>
+    <w:lsdException w:name="List Table 6 Colorful Accent 2" w:uiPriority="51"/>
+    <w:lsdException w:name="List Table 7 Colorful Accent 2" w:uiPriority="52"/>
+    <w:lsdException w:name="List Table 1 Light Accent 3" w:uiPriority="46"/>
+    <w:lsdException w:name="List Table 2 Accent 3" w:uiPriority="47"/>
+    <w:lsdException w:name="List Table 3 Accent 3" w:uiPriority="48"/>
+    <w:lsdException w:name="List Table 4 Accent 3" w:uiPriority="49"/>
+    <w:lsdException w:name="List Table 5 Dark Accent 3" w:uiPriority="50"/>
+    <w:lsdException w:name="List Table 6 Colorful Accent 3" w:uiPriority="51"/>
+    <w:lsdException w:name="List Table 7 Colorful Accent 3" w:uiPriority="52"/>
+    <w:lsdException w:name="List Table 1 Light Accent 4" w:uiPriority="46"/>
+    <w:lsdException w:name="List Table 2 Accent 4" w:uiPriority="47"/>
+    <w:lsdException w:name="List Table 3 Accent 4" w:uiPriority="48"/>
+    <w:lsdException w:name="List Table 4 Accent 4" w:uiPriority="49"/>
+    <w:lsdException w:name="List Table 5 Dark Accent 4" w:uiPriority="50"/>
+    <w:lsdException w:name="List Table 6 Colorful Accent 4" w:uiPriority="51"/>
+    <w:lsdException w:name="List Table 7 Colorful Accent 4" w:uiPriority="52"/>
+    <w:lsdException w:name="List Table 1 Light Accent 5" w:uiPriority="46"/>
+    <w:lsdException w:name="List Table 2 Accent 5" w:uiPriority="47"/>
+    <w:lsdException w:name="List Table 3 Accent 5" w:uiPriority="48"/>
+    <w:lsdException w:name="List Table 4 Accent 5" w:uiPriority="49"/>
+    <w:lsdException w:name="List Table 5 Dark Accent 5" w:uiPriority="50"/>
+    <w:lsdException w:name="List Table 6 Colorful Accent 5" w:uiPriority="51"/>
+    <w:lsdException w:name="List Table 7 Colorful Accent 5" w:uiPriority="52"/>
+    <w:lsdException w:name="List Table 1 Light Accent 6" w:uiPriority="46"/>
+    <w:lsdException w:name="List Table 2 Accent 6" w:uiPriority="47"/>
+    <w:lsdException w:name="List Table 3 Accent 6" w:uiPriority="48"/>
+    <w:lsdException w:name="List Table 4 Accent 6" w:uiPriority="49"/>
+    <w:lsdException w:name="List Table 5 Dark Accent 6" w:uiPriority="50"/>
+    <w:lsdException w:name="List Table 6 Colorful Accent 6" w:uiPriority="51"/>
+    <w:lsdException w:name="List Table 7 Colorful Accent 6" w:uiPriority="52"/>
+    <w:lsdException w:name="Mention" w:semiHidden="1" w:unhideWhenUsed="1"/>
+    <w:lsdException w:name="Smart Hyperlink" w:semiHidden="1" w:unhideWhenUsed="1"/>
+    <w:lsdException w:name="Hashtag" w:semiHidden="1" w:unhideWhenUsed="1"/>
+    <w:lsdException w:name="Unresolved Mention" w:semiHidden="1" w:unhideWhenUsed="1"/>
   </w:latentStyles>
   <w:style w:type="paragraph" w:default="1" w:styleId="Normal">
     <w:name w:val="Normal"/>
@@ -5849,7 +8236,7 @@
 </file>
 
 <file path=word/glossary/webSettings.xml><?xml version="1.0" encoding="utf-8"?>
-<w:webSettings xmlns:mc="http://schemas.openxmlformats.org/markup-compatibility/2006" xmlns:r="http://schemas.openxmlformats.org/officeDocument/2006/relationships" xmlns:w="http://schemas.openxmlformats.org/wordprocessingml/2006/main" xmlns:w14="http://schemas.microsoft.com/office/word/2010/wordml" mc:Ignorable="w14">
+<w:webSettings xmlns:mc="http://schemas.openxmlformats.org/markup-compatibility/2006" xmlns:r="http://schemas.openxmlformats.org/officeDocument/2006/relationships" xmlns:w="http://schemas.openxmlformats.org/wordprocessingml/2006/main" xmlns:w14="http://schemas.microsoft.com/office/word/2010/wordml" xmlns:w15="http://schemas.microsoft.com/office/word/2012/wordml" xmlns:w16cid="http://schemas.microsoft.com/office/word/2016/wordml/cid" xmlns:w16se="http://schemas.microsoft.com/office/word/2015/wordml/symex" mc:Ignorable="w14 w15 w16se w16cid">
   <w:optimizeForBrowser/>
   <w:allowPNG/>
 </w:webSettings>
@@ -6139,7 +8526,7 @@
 </file>
 
 <file path=customXml/item1.xml><?xml version="1.0" encoding="utf-8"?>
-<b:Sources xmlns:b="http://schemas.openxmlformats.org/officeDocument/2006/bibliography" xmlns="http://schemas.openxmlformats.org/officeDocument/2006/bibliography" SelectedStyle="\APASixthEditionOfficeOnline.xsl" StyleName="APA" Version="6">
+<b:Sources xmlns:b="http://schemas.openxmlformats.org/officeDocument/2006/bibliography" xmlns="http://schemas.openxmlformats.org/officeDocument/2006/bibliography" SelectedStyle="\IEEE2006OfficeOnline.xsl" StyleName="IEEE" Version="2006">
   <b:Source>
     <b:Tag>Sol19</b:Tag>
     <b:SourceType>InternetSite</b:SourceType>
@@ -6156,7 +8543,7 @@
 </file>
 
 <file path=customXml/itemProps1.xml><?xml version="1.0" encoding="utf-8"?>
-<ds:datastoreItem xmlns:ds="http://schemas.openxmlformats.org/officeDocument/2006/customXml" ds:itemID="{9CF2A279-685A-457C-9D91-9AA08660B8A4}">
+<ds:datastoreItem xmlns:ds="http://schemas.openxmlformats.org/officeDocument/2006/customXml" ds:itemID="{753C8989-E401-402F-91B1-8DAAADFC04BC}">
   <ds:schemaRefs>
     <ds:schemaRef ds:uri="http://schemas.openxmlformats.org/officeDocument/2006/bibliography"/>
   </ds:schemaRefs>

--- a/Documentation/Project Plan/Project Plan.docx
+++ b/Documentation/Project Plan/Project Plan.docx
@@ -1,6 +1,6 @@
 
 <file path=word/document.xml><?xml version="1.0" encoding="utf-8"?>
-<w:document xmlns:wpc="http://schemas.microsoft.com/office/word/2010/wordprocessingCanvas" xmlns:cx="http://schemas.microsoft.com/office/drawing/2014/chartex" xmlns:cx1="http://schemas.microsoft.com/office/drawing/2015/9/8/chartex" xmlns:cx2="http://schemas.microsoft.com/office/drawing/2015/10/21/chartex" xmlns:cx3="http://schemas.microsoft.com/office/drawing/2016/5/9/chartex" xmlns:cx4="http://schemas.microsoft.com/office/drawing/2016/5/10/chartex" xmlns:cx5="http://schemas.microsoft.com/office/drawing/2016/5/11/chartex" xmlns:cx6="http://schemas.microsoft.com/office/drawing/2016/5/12/chartex" xmlns:cx7="http://schemas.microsoft.com/office/drawing/2016/5/13/chartex" xmlns:cx8="http://schemas.microsoft.com/office/drawing/2016/5/14/chartex" xmlns:mc="http://schemas.openxmlformats.org/markup-compatibility/2006" xmlns:aink="http://schemas.microsoft.com/office/drawing/2016/ink" xmlns:am3d="http://schemas.microsoft.com/office/drawing/2017/model3d" xmlns:o="urn:schemas-microsoft-com:office:office" xmlns:r="http://schemas.openxmlformats.org/officeDocument/2006/relationships" xmlns:m="http://schemas.openxmlformats.org/officeDocument/2006/math" xmlns:v="urn:schemas-microsoft-com:vml" xmlns:wp14="http://schemas.microsoft.com/office/word/2010/wordprocessingDrawing" xmlns:wp="http://schemas.openxmlformats.org/drawingml/2006/wordprocessingDrawing" xmlns:w10="urn:schemas-microsoft-com:office:word" xmlns:w="http://schemas.openxmlformats.org/wordprocessingml/2006/main" xmlns:w14="http://schemas.microsoft.com/office/word/2010/wordml" xmlns:w15="http://schemas.microsoft.com/office/word/2012/wordml" xmlns:w16cid="http://schemas.microsoft.com/office/word/2016/wordml/cid" xmlns:w16se="http://schemas.microsoft.com/office/word/2015/wordml/symex" xmlns:wpg="http://schemas.microsoft.com/office/word/2010/wordprocessingGroup" xmlns:wpi="http://schemas.microsoft.com/office/word/2010/wordprocessingInk" xmlns:wne="http://schemas.microsoft.com/office/word/2006/wordml" xmlns:wps="http://schemas.microsoft.com/office/word/2010/wordprocessingShape" mc:Ignorable="w14 w15 w16se w16cid wp14">
+<w:document xmlns:wpc="http://schemas.microsoft.com/office/word/2010/wordprocessingCanvas" xmlns:mc="http://schemas.openxmlformats.org/markup-compatibility/2006" xmlns:o="urn:schemas-microsoft-com:office:office" xmlns:r="http://schemas.openxmlformats.org/officeDocument/2006/relationships" xmlns:m="http://schemas.openxmlformats.org/officeDocument/2006/math" xmlns:v="urn:schemas-microsoft-com:vml" xmlns:wp14="http://schemas.microsoft.com/office/word/2010/wordprocessingDrawing" xmlns:wp="http://schemas.openxmlformats.org/drawingml/2006/wordprocessingDrawing" xmlns:w10="urn:schemas-microsoft-com:office:word" xmlns:w="http://schemas.openxmlformats.org/wordprocessingml/2006/main" xmlns:w14="http://schemas.microsoft.com/office/word/2010/wordml" xmlns:wpg="http://schemas.microsoft.com/office/word/2010/wordprocessingGroup" xmlns:wpi="http://schemas.microsoft.com/office/word/2010/wordprocessingInk" xmlns:wne="http://schemas.microsoft.com/office/word/2006/wordml" xmlns:wps="http://schemas.microsoft.com/office/word/2010/wordprocessingShape" mc:Ignorable="w14 wp14">
   <w:body>
     <w:sdt>
       <w:sdtPr>
@@ -1473,21 +1473,7 @@
         <w:rPr>
           <w:color w:val="F79646" w:themeColor="accent6"/>
         </w:rPr>
-        <w:t xml:space="preserve">It is a </w:t>
-      </w:r>
-      <w:proofErr w:type="gramStart"/>
-      <w:r>
-        <w:rPr>
-          <w:color w:val="F79646" w:themeColor="accent6"/>
-        </w:rPr>
-        <w:t>well known</w:t>
-      </w:r>
-      <w:proofErr w:type="gramEnd"/>
-      <w:r>
-        <w:rPr>
-          <w:color w:val="F79646" w:themeColor="accent6"/>
-        </w:rPr>
-        <w:t xml:space="preserve"> agile way to manage a project. </w:t>
+        <w:t xml:space="preserve">It is a well known agile way to manage a project. </w:t>
       </w:r>
     </w:p>
     <w:p>
@@ -2005,6 +1991,7 @@
             <w:r>
               <w:rPr>
                 <w:noProof/>
+                <w:lang w:eastAsia="en-GB"/>
               </w:rPr>
               <mc:AlternateContent>
                 <mc:Choice Requires="wps">
@@ -2192,6 +2179,7 @@
             <w:r>
               <w:rPr>
                 <w:noProof/>
+                <w:lang w:eastAsia="en-GB"/>
               </w:rPr>
               <mc:AlternateContent>
                 <mc:Choice Requires="wps">
@@ -2274,7 +2262,7 @@
                 </mc:Choice>
                 <mc:Fallback>
                   <w:pict>
-                    <v:rect w14:anchorId="03A0F3AD" id="Rectangle 5" o:spid="_x0000_s1028" style="position:absolute;margin-left:-3.4pt;margin-top:40.35pt;width:397.5pt;height:18pt;z-index:251662336;visibility:visible;mso-wrap-style:square;mso-width-percent:0;mso-height-percent:0;mso-wrap-distance-left:9pt;mso-wrap-distance-top:0;mso-wrap-distance-right:9pt;mso-wrap-distance-bottom:0;mso-position-horizontal:absolute;mso-position-horizontal-relative:text;mso-position-vertical:absolute;mso-position-vertical-relative:text;mso-width-percent:0;mso-height-percent:0;mso-width-relative:margin;mso-height-relative:margin;v-text-anchor:middle" o:gfxdata="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" fillcolor="white [3201]" strokecolor="#4f81bd [3204]" strokeweight="2pt">
+                    <v:rect id="Rectangle 5" o:spid="_x0000_s1028" style="position:absolute;margin-left:-3.4pt;margin-top:40.35pt;width:397.5pt;height:18pt;z-index:251662336;visibility:visible;mso-wrap-style:square;mso-width-percent:0;mso-height-percent:0;mso-wrap-distance-left:9pt;mso-wrap-distance-top:0;mso-wrap-distance-right:9pt;mso-wrap-distance-bottom:0;mso-position-horizontal:absolute;mso-position-horizontal-relative:text;mso-position-vertical:absolute;mso-position-vertical-relative:text;mso-width-percent:0;mso-height-percent:0;mso-width-relative:margin;mso-height-relative:margin;v-text-anchor:middle" o:gfxdata="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" fillcolor="white [3201]" strokecolor="#4f81bd [3204]" strokeweight="2pt">
                       <v:textbox>
                         <w:txbxContent>
                           <w:p>
@@ -2405,6 +2393,7 @@
             <w:r>
               <w:rPr>
                 <w:noProof/>
+                <w:lang w:eastAsia="en-GB"/>
               </w:rPr>
               <mc:AlternateContent>
                 <mc:Choice Requires="wps">
@@ -2487,7 +2476,7 @@
                 </mc:Choice>
                 <mc:Fallback>
                   <w:pict>
-                    <v:rect w14:anchorId="4F36D269" id="Rectangle 6" o:spid="_x0000_s1029" style="position:absolute;margin-left:-.5pt;margin-top:39.45pt;width:397.5pt;height:18pt;z-index:251673600;visibility:visible;mso-wrap-style:square;mso-width-percent:0;mso-height-percent:0;mso-wrap-distance-left:9pt;mso-wrap-distance-top:0;mso-wrap-distance-right:9pt;mso-wrap-distance-bottom:0;mso-position-horizontal:absolute;mso-position-horizontal-relative:text;mso-position-vertical:absolute;mso-position-vertical-relative:text;mso-width-percent:0;mso-height-percent:0;mso-width-relative:margin;mso-height-relative:margin;v-text-anchor:middle" o:gfxdata="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" fillcolor="white [3201]" strokecolor="#4f81bd [3204]" strokeweight="2pt">
+                    <v:rect id="Rectangle 6" o:spid="_x0000_s1029" style="position:absolute;margin-left:-.5pt;margin-top:39.45pt;width:397.5pt;height:18pt;z-index:251673600;visibility:visible;mso-wrap-style:square;mso-width-percent:0;mso-height-percent:0;mso-wrap-distance-left:9pt;mso-wrap-distance-top:0;mso-wrap-distance-right:9pt;mso-wrap-distance-bottom:0;mso-position-horizontal:absolute;mso-position-horizontal-relative:text;mso-position-vertical:absolute;mso-position-vertical-relative:text;mso-width-percent:0;mso-height-percent:0;mso-width-relative:margin;mso-height-relative:margin;v-text-anchor:middle" o:gfxdata="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" fillcolor="white [3201]" strokecolor="#4f81bd [3204]" strokeweight="2pt">
                       <v:textbox>
                         <w:txbxContent>
                           <w:p>
@@ -2628,6 +2617,7 @@
             <w:r>
               <w:rPr>
                 <w:noProof/>
+                <w:lang w:eastAsia="en-GB"/>
               </w:rPr>
               <mc:AlternateContent>
                 <mc:Choice Requires="wps">
@@ -2710,7 +2700,7 @@
                 </mc:Choice>
                 <mc:Fallback>
                   <w:pict>
-                    <v:rect w14:anchorId="4B2E1F42" id="Rectangle 8" o:spid="_x0000_s1030" style="position:absolute;margin-left:-57.75pt;margin-top:25.85pt;width:397.5pt;height:14.25pt;z-index:251672064;visibility:visible;mso-wrap-style:square;mso-width-percent:0;mso-height-percent:0;mso-wrap-distance-left:9pt;mso-wrap-distance-top:0;mso-wrap-distance-right:9pt;mso-wrap-distance-bottom:0;mso-position-horizontal:absolute;mso-position-horizontal-relative:text;mso-position-vertical:absolute;mso-position-vertical-relative:text;mso-width-percent:0;mso-height-percent:0;mso-width-relative:margin;mso-height-relative:margin;v-text-anchor:middle" o:gfxdata="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" fillcolor="white [3201]" strokecolor="#9bbb59 [3206]" strokeweight="2pt">
+                    <v:rect id="Rectangle 8" o:spid="_x0000_s1030" style="position:absolute;margin-left:-57.75pt;margin-top:25.85pt;width:397.5pt;height:14.25pt;z-index:251672064;visibility:visible;mso-wrap-style:square;mso-width-percent:0;mso-height-percent:0;mso-wrap-distance-left:9pt;mso-wrap-distance-top:0;mso-wrap-distance-right:9pt;mso-wrap-distance-bottom:0;mso-position-horizontal:absolute;mso-position-horizontal-relative:text;mso-position-vertical:absolute;mso-position-vertical-relative:text;mso-width-percent:0;mso-height-percent:0;mso-width-relative:margin;mso-height-relative:margin;v-text-anchor:middle" o:gfxdata="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" fillcolor="white [3201]" strokecolor="#9bbb59 [3206]" strokeweight="2pt">
                       <v:textbox>
                         <w:txbxContent>
                           <w:p>
@@ -2737,6 +2727,7 @@
             <w:r>
               <w:rPr>
                 <w:noProof/>
+                <w:lang w:eastAsia="en-GB"/>
               </w:rPr>
               <mc:AlternateContent>
                 <mc:Choice Requires="wps">
@@ -2819,7 +2810,7 @@
                 </mc:Choice>
                 <mc:Fallback>
                   <w:pict>
-                    <v:rect w14:anchorId="715D2E0E" id="Rectangle 7" o:spid="_x0000_s1031" style="position:absolute;margin-left:-60pt;margin-top:43.1pt;width:404.25pt;height:16.5pt;z-index:251667968;visibility:visible;mso-wrap-style:square;mso-width-percent:0;mso-height-percent:0;mso-wrap-distance-left:9pt;mso-wrap-distance-top:0;mso-wrap-distance-right:9pt;mso-wrap-distance-bottom:0;mso-position-horizontal:absolute;mso-position-horizontal-relative:text;mso-position-vertical:absolute;mso-position-vertical-relative:text;mso-width-percent:0;mso-height-percent:0;mso-width-relative:margin;mso-height-relative:margin;v-text-anchor:middle" o:gfxdata="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" fillcolor="white [3201]" strokecolor="#8064a2 [3207]" strokeweight="2pt">
+                    <v:rect id="Rectangle 7" o:spid="_x0000_s1031" style="position:absolute;margin-left:-60pt;margin-top:43.1pt;width:404.25pt;height:16.5pt;z-index:251667968;visibility:visible;mso-wrap-style:square;mso-width-percent:0;mso-height-percent:0;mso-wrap-distance-left:9pt;mso-wrap-distance-top:0;mso-wrap-distance-right:9pt;mso-wrap-distance-bottom:0;mso-position-horizontal:absolute;mso-position-horizontal-relative:text;mso-position-vertical:absolute;mso-position-vertical-relative:text;mso-width-percent:0;mso-height-percent:0;mso-width-relative:margin;mso-height-relative:margin;v-text-anchor:middle" o:gfxdata="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" fillcolor="white [3201]" strokecolor="#8064a2 [3207]" strokeweight="2pt">
                       <v:textbox>
                         <w:txbxContent>
                           <w:p>
@@ -2937,22 +2928,23 @@
             <w:r>
               <w:rPr>
                 <w:noProof/>
+                <w:lang w:eastAsia="en-GB"/>
               </w:rPr>
               <mc:AlternateContent>
                 <mc:Choice Requires="wps">
                   <w:drawing>
-                    <wp:anchor distT="0" distB="0" distL="114300" distR="114300" simplePos="0" relativeHeight="251641344" behindDoc="0" locked="0" layoutInCell="1" allowOverlap="1" wp14:anchorId="1CBBDEE1" wp14:editId="6E6229F0">
+                    <wp:anchor distT="0" distB="0" distL="114300" distR="114300" simplePos="0" relativeHeight="251690496" behindDoc="0" locked="0" layoutInCell="1" allowOverlap="1" wp14:anchorId="2EC53F3F" wp14:editId="60183032">
                       <wp:simplePos x="0" y="0"/>
                       <wp:positionH relativeFrom="column">
-                        <wp:posOffset>-32385</wp:posOffset>
+                        <wp:posOffset>15240</wp:posOffset>
                       </wp:positionH>
                       <wp:positionV relativeFrom="paragraph">
-                        <wp:posOffset>196851</wp:posOffset>
+                        <wp:posOffset>111125</wp:posOffset>
                       </wp:positionV>
-                      <wp:extent cx="1371600" cy="209550"/>
-                      <wp:effectExtent l="0" t="0" r="19050" b="19050"/>
+                      <wp:extent cx="1285875" cy="219075"/>
+                      <wp:effectExtent l="0" t="0" r="28575" b="28575"/>
                       <wp:wrapNone/>
-                      <wp:docPr id="3" name="Rectangle 3"/>
+                      <wp:docPr id="14" name="Rectangle 14"/>
                       <wp:cNvGraphicFramePr/>
                       <a:graphic xmlns:a="http://schemas.openxmlformats.org/drawingml/2006/main">
                         <a:graphicData uri="http://schemas.microsoft.com/office/word/2010/wordprocessingShape">
@@ -2961,21 +2953,26 @@
                             <wps:spPr>
                               <a:xfrm>
                                 <a:off x="0" y="0"/>
-                                <a:ext cx="1371600" cy="209550"/>
+                                <a:ext cx="1285875" cy="219075"/>
                               </a:xfrm>
                               <a:prstGeom prst="rect">
                                 <a:avLst/>
                               </a:prstGeom>
+                              <a:ln>
+                                <a:solidFill>
+                                  <a:srgbClr val="00B0F0"/>
+                                </a:solidFill>
+                              </a:ln>
                             </wps:spPr>
                             <wps:style>
                               <a:lnRef idx="2">
-                                <a:schemeClr val="accent3"/>
+                                <a:schemeClr val="accent6"/>
                               </a:lnRef>
                               <a:fillRef idx="1">
                                 <a:schemeClr val="lt1"/>
                               </a:fillRef>
                               <a:effectRef idx="0">
-                                <a:schemeClr val="accent3"/>
+                                <a:schemeClr val="accent6"/>
                               </a:effectRef>
                               <a:fontRef idx="minor">
                                 <a:schemeClr val="dk1"/>
@@ -2985,6 +2982,7 @@
                               <w:txbxContent>
                                 <w:p>
                                   <w:pPr>
+                                    <w:jc w:val="center"/>
                                     <w:rPr>
                                       <w:sz w:val="6"/>
                                     </w:rPr>
@@ -2993,7 +2991,7 @@
                                     <w:rPr>
                                       <w:sz w:val="14"/>
                                     </w:rPr>
-                                    <w:t>Mock Test &amp; Deploy MR</w:t>
+                                    <w:t>Test file Authentication</w:t>
                                   </w:r>
                                 </w:p>
                               </w:txbxContent>
@@ -3018,11 +3016,12 @@
                 </mc:Choice>
                 <mc:Fallback>
                   <w:pict>
-                    <v:rect w14:anchorId="1CBBDEE1" id="Rectangle 3" o:spid="_x0000_s1032" style="position:absolute;margin-left:-2.55pt;margin-top:15.5pt;width:108pt;height:16.5pt;z-index:251641344;visibility:visible;mso-wrap-style:square;mso-width-percent:0;mso-height-percent:0;mso-wrap-distance-left:9pt;mso-wrap-distance-top:0;mso-wrap-distance-right:9pt;mso-wrap-distance-bottom:0;mso-position-horizontal:absolute;mso-position-horizontal-relative:text;mso-position-vertical:absolute;mso-position-vertical-relative:text;mso-width-percent:0;mso-height-percent:0;mso-width-relative:margin;mso-height-relative:margin;v-text-anchor:middle" o:gfxdata="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" fillcolor="white [3201]" strokecolor="#9bbb59 [3206]" strokeweight="2pt">
+                    <v:rect id="Rectangle 14" o:spid="_x0000_s1032" style="position:absolute;margin-left:1.2pt;margin-top:8.75pt;width:101.25pt;height:17.25pt;z-index:251690496;visibility:visible;mso-wrap-style:square;mso-width-percent:0;mso-height-percent:0;mso-wrap-distance-left:9pt;mso-wrap-distance-top:0;mso-wrap-distance-right:9pt;mso-wrap-distance-bottom:0;mso-position-horizontal:absolute;mso-position-horizontal-relative:text;mso-position-vertical:absolute;mso-position-vertical-relative:text;mso-width-percent:0;mso-height-percent:0;mso-width-relative:margin;mso-height-relative:margin;v-text-anchor:middle" o:gfxdata="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" fillcolor="white [3201]" strokecolor="#00b0f0" strokeweight="2pt">
                       <v:textbox>
                         <w:txbxContent>
                           <w:p>
                             <w:pPr>
+                              <w:jc w:val="center"/>
                               <w:rPr>
                                 <w:sz w:val="6"/>
                               </w:rPr>
@@ -3031,7 +3030,7 @@
                               <w:rPr>
                                 <w:sz w:val="14"/>
                               </w:rPr>
-                              <w:t>Mock Test &amp; Deploy MR</w:t>
+                              <w:t>Test file Authentication</w:t>
                             </w:r>
                           </w:p>
                         </w:txbxContent>
@@ -3044,11 +3043,12 @@
             <w:r>
               <w:rPr>
                 <w:noProof/>
+                <w:lang w:eastAsia="en-GB"/>
               </w:rPr>
               <mc:AlternateContent>
                 <mc:Choice Requires="wps">
                   <w:drawing>
-                    <wp:anchor distT="0" distB="0" distL="114300" distR="114300" simplePos="0" relativeHeight="251656704" behindDoc="0" locked="0" layoutInCell="1" allowOverlap="1" wp14:anchorId="6C42ED5E" wp14:editId="5E9918F2">
+                    <wp:anchor distT="0" distB="0" distL="114300" distR="114300" simplePos="0" relativeHeight="251663872" behindDoc="0" locked="0" layoutInCell="1" allowOverlap="1" wp14:anchorId="4DF5C5BB" wp14:editId="68AF7916">
                       <wp:simplePos x="0" y="0"/>
                       <wp:positionH relativeFrom="column">
                         <wp:posOffset>-3810</wp:posOffset>
@@ -3056,134 +3056,7 @@
                       <wp:positionV relativeFrom="paragraph">
                         <wp:posOffset>511175</wp:posOffset>
                       </wp:positionV>
-                      <wp:extent cx="1409700" cy="209550"/>
-                      <wp:effectExtent l="0" t="0" r="19050" b="19050"/>
-                      <wp:wrapNone/>
-                      <wp:docPr id="4" name="Rectangle 4"/>
-                      <wp:cNvGraphicFramePr/>
-                      <a:graphic xmlns:a="http://schemas.openxmlformats.org/drawingml/2006/main">
-                        <a:graphicData uri="http://schemas.microsoft.com/office/word/2010/wordprocessingShape">
-                          <wps:wsp>
-                            <wps:cNvSpPr/>
-                            <wps:spPr>
-                              <a:xfrm>
-                                <a:off x="0" y="0"/>
-                                <a:ext cx="1409700" cy="209550"/>
-                              </a:xfrm>
-                              <a:prstGeom prst="rect">
-                                <a:avLst/>
-                              </a:prstGeom>
-                            </wps:spPr>
-                            <wps:style>
-                              <a:lnRef idx="2">
-                                <a:schemeClr val="accent4"/>
-                              </a:lnRef>
-                              <a:fillRef idx="1">
-                                <a:schemeClr val="lt1"/>
-                              </a:fillRef>
-                              <a:effectRef idx="0">
-                                <a:schemeClr val="accent4"/>
-                              </a:effectRef>
-                              <a:fontRef idx="minor">
-                                <a:schemeClr val="dk1"/>
-                              </a:fontRef>
-                            </wps:style>
-                            <wps:txbx>
-                              <w:txbxContent>
-                                <w:p>
-                                  <w:pPr>
-                                    <w:rPr>
-                                      <w:sz w:val="6"/>
-                                    </w:rPr>
-                                  </w:pPr>
-                                  <w:r>
-                                    <w:rPr>
-                                      <w:sz w:val="14"/>
-                                    </w:rPr>
-                                    <w:t>Mock Test &amp; Deploy MS</w:t>
-                                  </w:r>
-                                </w:p>
-                              </w:txbxContent>
-                            </wps:txbx>
-                            <wps:bodyPr rot="0" spcFirstLastPara="0" vertOverflow="overflow" horzOverflow="overflow" vert="horz" wrap="square" lIns="91440" tIns="45720" rIns="91440" bIns="45720" numCol="1" spcCol="0" rtlCol="0" fromWordArt="0" anchor="ctr" anchorCtr="0" forceAA="0" compatLnSpc="1">
-                              <a:prstTxWarp prst="textNoShape">
-                                <a:avLst/>
-                              </a:prstTxWarp>
-                              <a:noAutofit/>
-                            </wps:bodyPr>
-                          </wps:wsp>
-                        </a:graphicData>
-                      </a:graphic>
-                      <wp14:sizeRelH relativeFrom="margin">
-                        <wp14:pctWidth>0</wp14:pctWidth>
-                      </wp14:sizeRelH>
-                      <wp14:sizeRelV relativeFrom="margin">
-                        <wp14:pctHeight>0</wp14:pctHeight>
-                      </wp14:sizeRelV>
-                    </wp:anchor>
-                  </w:drawing>
-                </mc:Choice>
-                <mc:Fallback>
-                  <w:pict>
-                    <v:rect w14:anchorId="6C42ED5E" id="Rectangle 4" o:spid="_x0000_s1033" style="position:absolute;margin-left:-.3pt;margin-top:40.25pt;width:111pt;height:16.5pt;z-index:251656704;visibility:visible;mso-wrap-style:square;mso-width-percent:0;mso-height-percent:0;mso-wrap-distance-left:9pt;mso-wrap-distance-top:0;mso-wrap-distance-right:9pt;mso-wrap-distance-bottom:0;mso-position-horizontal:absolute;mso-position-horizontal-relative:text;mso-position-vertical:absolute;mso-position-vertical-relative:text;mso-width-percent:0;mso-height-percent:0;mso-width-relative:margin;mso-height-relative:margin;v-text-anchor:middle" o:gfxdata="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" fillcolor="white [3201]" strokecolor="#8064a2 [3207]" strokeweight="2pt">
-                      <v:textbox>
-                        <w:txbxContent>
-                          <w:p>
-                            <w:pPr>
-                              <w:rPr>
-                                <w:sz w:val="6"/>
-                              </w:rPr>
-                            </w:pPr>
-                            <w:r>
-                              <w:rPr>
-                                <w:sz w:val="14"/>
-                              </w:rPr>
-                              <w:t>Mock Test &amp; Deploy MS</w:t>
-                            </w:r>
-                          </w:p>
-                        </w:txbxContent>
-                      </v:textbox>
-                    </v:rect>
-                  </w:pict>
-                </mc:Fallback>
-              </mc:AlternateContent>
-            </w:r>
-          </w:p>
-        </w:tc>
-        <w:tc>
-          <w:tcPr>
-            <w:tcW w:w="1175" w:type="dxa"/>
-          </w:tcPr>
-          <w:p>
-            <w:pPr>
-              <w:pStyle w:val="BodyText"/>
-            </w:pPr>
-          </w:p>
-        </w:tc>
-        <w:tc>
-          <w:tcPr>
-            <w:tcW w:w="1195" w:type="dxa"/>
-          </w:tcPr>
-          <w:p>
-            <w:pPr>
-              <w:pStyle w:val="BodyText"/>
-            </w:pPr>
-            <w:r>
-              <w:rPr>
-                <w:noProof/>
-              </w:rPr>
-              <mc:AlternateContent>
-                <mc:Choice Requires="wps">
-                  <w:drawing>
-                    <wp:anchor distT="0" distB="0" distL="114300" distR="114300" simplePos="0" relativeHeight="251663872" behindDoc="0" locked="0" layoutInCell="1" allowOverlap="1" wp14:anchorId="7E2E4EED" wp14:editId="5196E730">
-                      <wp:simplePos x="0" y="0"/>
-                      <wp:positionH relativeFrom="column">
-                        <wp:posOffset>8891</wp:posOffset>
-                      </wp:positionH>
-                      <wp:positionV relativeFrom="paragraph">
-                        <wp:posOffset>511175</wp:posOffset>
-                      </wp:positionV>
-                      <wp:extent cx="3467100" cy="209550"/>
+                      <wp:extent cx="5010150" cy="209550"/>
                       <wp:effectExtent l="0" t="0" r="19050" b="19050"/>
                       <wp:wrapNone/>
                       <wp:docPr id="9" name="Rectangle 9"/>
@@ -3195,7 +3068,7 @@
                             <wps:spPr>
                               <a:xfrm>
                                 <a:off x="0" y="0"/>
-                                <a:ext cx="3467100" cy="209550"/>
+                                <a:ext cx="5010150" cy="209550"/>
                               </a:xfrm>
                               <a:prstGeom prst="rect">
                                 <a:avLst/>
@@ -3265,7 +3138,7 @@
                 </mc:Choice>
                 <mc:Fallback>
                   <w:pict>
-                    <v:rect w14:anchorId="7E2E4EED" id="Rectangle 9" o:spid="_x0000_s1034" style="position:absolute;margin-left:.7pt;margin-top:40.25pt;width:273pt;height:16.5pt;z-index:251663872;visibility:visible;mso-wrap-style:square;mso-width-percent:0;mso-height-percent:0;mso-wrap-distance-left:9pt;mso-wrap-distance-top:0;mso-wrap-distance-right:9pt;mso-wrap-distance-bottom:0;mso-position-horizontal:absolute;mso-position-horizontal-relative:text;mso-position-vertical:absolute;mso-position-vertical-relative:text;mso-width-percent:0;mso-height-percent:0;mso-width-relative:margin;mso-height-relative:margin;v-text-anchor:middle" o:gfxdata="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" fillcolor="white [3201]" strokecolor="#f79646 [3209]" strokeweight="2pt">
+                    <v:rect id="Rectangle 9" o:spid="_x0000_s1033" style="position:absolute;margin-left:-.3pt;margin-top:40.25pt;width:394.5pt;height:16.5pt;z-index:251663872;visibility:visible;mso-wrap-style:square;mso-width-percent:0;mso-height-percent:0;mso-wrap-distance-left:9pt;mso-wrap-distance-top:0;mso-wrap-distance-right:9pt;mso-wrap-distance-bottom:0;mso-position-horizontal:absolute;mso-position-horizontal-relative:text;mso-position-vertical:absolute;mso-position-vertical-relative:text;mso-width-percent:0;mso-height-percent:0;mso-width-relative:margin;mso-height-relative:margin;v-text-anchor:middle" o:gfxdata="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" fillcolor="white [3201]" strokecolor="#f79646 [3209]" strokeweight="2pt">
                       <v:textbox>
                         <w:txbxContent>
                           <w:p>
@@ -3305,6 +3178,26 @@
         </w:tc>
         <w:tc>
           <w:tcPr>
+            <w:tcW w:w="1175" w:type="dxa"/>
+          </w:tcPr>
+          <w:p>
+            <w:pPr>
+              <w:pStyle w:val="BodyText"/>
+            </w:pPr>
+          </w:p>
+        </w:tc>
+        <w:tc>
+          <w:tcPr>
+            <w:tcW w:w="1195" w:type="dxa"/>
+          </w:tcPr>
+          <w:p>
+            <w:pPr>
+              <w:pStyle w:val="BodyText"/>
+            </w:pPr>
+          </w:p>
+        </w:tc>
+        <w:tc>
+          <w:tcPr>
             <w:tcW w:w="1142" w:type="dxa"/>
           </w:tcPr>
           <w:p>
@@ -3321,6 +3214,145 @@
             <w:pPr>
               <w:pStyle w:val="BodyText"/>
             </w:pPr>
+            <w:r>
+              <w:rPr>
+                <w:noProof/>
+                <w:lang w:eastAsia="en-GB"/>
+              </w:rPr>
+              <mc:AlternateContent>
+                <mc:Choice Requires="wps">
+                  <w:drawing>
+                    <wp:anchor distT="0" distB="0" distL="114300" distR="114300" simplePos="0" relativeHeight="251692544" behindDoc="0" locked="0" layoutInCell="1" allowOverlap="1" wp14:anchorId="060D9E21" wp14:editId="537815BA">
+                      <wp:simplePos x="0" y="0"/>
+                      <wp:positionH relativeFrom="column">
+                        <wp:posOffset>1271</wp:posOffset>
+                      </wp:positionH>
+                      <wp:positionV relativeFrom="paragraph">
+                        <wp:posOffset>111125</wp:posOffset>
+                      </wp:positionV>
+                      <wp:extent cx="1962150" cy="219075"/>
+                      <wp:effectExtent l="0" t="0" r="19050" b="28575"/>
+                      <wp:wrapNone/>
+                      <wp:docPr id="15" name="Rectangle 15"/>
+                      <wp:cNvGraphicFramePr/>
+                      <a:graphic xmlns:a="http://schemas.openxmlformats.org/drawingml/2006/main">
+                        <a:graphicData uri="http://schemas.microsoft.com/office/word/2010/wordprocessingShape">
+                          <wps:wsp>
+                            <wps:cNvSpPr/>
+                            <wps:spPr>
+                              <a:xfrm>
+                                <a:off x="0" y="0"/>
+                                <a:ext cx="1962150" cy="219075"/>
+                              </a:xfrm>
+                              <a:prstGeom prst="rect">
+                                <a:avLst/>
+                              </a:prstGeom>
+                              <a:ln>
+                                <a:solidFill>
+                                  <a:schemeClr val="accent2">
+                                    <a:lumMod val="75000"/>
+                                  </a:schemeClr>
+                                </a:solidFill>
+                              </a:ln>
+                            </wps:spPr>
+                            <wps:style>
+                              <a:lnRef idx="2">
+                                <a:schemeClr val="accent4"/>
+                              </a:lnRef>
+                              <a:fillRef idx="1">
+                                <a:schemeClr val="lt1"/>
+                              </a:fillRef>
+                              <a:effectRef idx="0">
+                                <a:schemeClr val="accent4"/>
+                              </a:effectRef>
+                              <a:fontRef idx="minor">
+                                <a:schemeClr val="dk1"/>
+                              </a:fontRef>
+                            </wps:style>
+                            <wps:txbx>
+                              <w:txbxContent>
+                                <w:p>
+                                  <w:pPr>
+                                    <w:rPr>
+                                      <w:sz w:val="6"/>
+                                    </w:rPr>
+                                  </w:pPr>
+                                  <w:r>
+                                    <w:rPr>
+                                      <w:sz w:val="14"/>
+                                    </w:rPr>
+                                    <w:t>Integration Testing</w:t>
+                                  </w:r>
+                                  <w:r>
+                                    <w:rPr>
+                                      <w:sz w:val="14"/>
+                                    </w:rPr>
+                                    <w:t xml:space="preserve"> </w:t>
+                                  </w:r>
+                                  <w:r>
+                                    <w:rPr>
+                                      <w:sz w:val="14"/>
+                                    </w:rPr>
+                                    <w:t>&amp; Fixes</w:t>
+                                  </w:r>
+                                </w:p>
+                              </w:txbxContent>
+                            </wps:txbx>
+                            <wps:bodyPr rot="0" spcFirstLastPara="0" vertOverflow="overflow" horzOverflow="overflow" vert="horz" wrap="square" lIns="91440" tIns="45720" rIns="91440" bIns="45720" numCol="1" spcCol="0" rtlCol="0" fromWordArt="0" anchor="ctr" anchorCtr="0" forceAA="0" compatLnSpc="1">
+                              <a:prstTxWarp prst="textNoShape">
+                                <a:avLst/>
+                              </a:prstTxWarp>
+                              <a:noAutofit/>
+                            </wps:bodyPr>
+                          </wps:wsp>
+                        </a:graphicData>
+                      </a:graphic>
+                      <wp14:sizeRelH relativeFrom="margin">
+                        <wp14:pctWidth>0</wp14:pctWidth>
+                      </wp14:sizeRelH>
+                      <wp14:sizeRelV relativeFrom="margin">
+                        <wp14:pctHeight>0</wp14:pctHeight>
+                      </wp14:sizeRelV>
+                    </wp:anchor>
+                  </w:drawing>
+                </mc:Choice>
+                <mc:Fallback>
+                  <w:pict>
+                    <v:rect id="Rectangle 15" o:spid="_x0000_s1034" style="position:absolute;margin-left:.1pt;margin-top:8.75pt;width:154.5pt;height:17.25pt;z-index:251692544;visibility:visible;mso-wrap-style:square;mso-width-percent:0;mso-height-percent:0;mso-wrap-distance-left:9pt;mso-wrap-distance-top:0;mso-wrap-distance-right:9pt;mso-wrap-distance-bottom:0;mso-position-horizontal:absolute;mso-position-horizontal-relative:text;mso-position-vertical:absolute;mso-position-vertical-relative:text;mso-width-percent:0;mso-height-percent:0;mso-width-relative:margin;mso-height-relative:margin;v-text-anchor:middle" o:gfxdata="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" fillcolor="white [3201]" strokecolor="#943634 [2405]" strokeweight="2pt">
+                      <v:textbox>
+                        <w:txbxContent>
+                          <w:p>
+                            <w:pPr>
+                              <w:rPr>
+                                <w:sz w:val="6"/>
+                              </w:rPr>
+                            </w:pPr>
+                            <w:r>
+                              <w:rPr>
+                                <w:sz w:val="14"/>
+                              </w:rPr>
+                              <w:t>Integration Testing</w:t>
+                            </w:r>
+                            <w:r>
+                              <w:rPr>
+                                <w:sz w:val="14"/>
+                              </w:rPr>
+                              <w:t xml:space="preserve"> </w:t>
+                            </w:r>
+                            <w:r>
+                              <w:rPr>
+                                <w:sz w:val="14"/>
+                              </w:rPr>
+                              <w:t>&amp; Fixes</w:t>
+                            </w:r>
+                          </w:p>
+                        </w:txbxContent>
+                      </v:textbox>
+                    </v:rect>
+                  </w:pict>
+                </mc:Fallback>
+              </mc:AlternateContent>
+            </w:r>
           </w:p>
         </w:tc>
         <w:tc>
@@ -3385,6 +3417,7 @@
             <w:r>
               <w:rPr>
                 <w:noProof/>
+                <w:lang w:eastAsia="en-GB"/>
               </w:rPr>
               <mc:AlternateContent>
                 <mc:Choice Requires="wps">
@@ -3467,7 +3500,7 @@
                 </mc:Choice>
                 <mc:Fallback>
                   <w:pict>
-                    <v:rect w14:anchorId="29B34E67" id="Rectangle 10" o:spid="_x0000_s1035" style="position:absolute;margin-left:-1.8pt;margin-top:40.4pt;width:399pt;height:17.25pt;z-index:251673088;visibility:visible;mso-wrap-style:square;mso-width-percent:0;mso-height-percent:0;mso-wrap-distance-left:9pt;mso-wrap-distance-top:0;mso-wrap-distance-right:9pt;mso-wrap-distance-bottom:0;mso-position-horizontal:absolute;mso-position-horizontal-relative:text;mso-position-vertical:absolute;mso-position-vertical-relative:text;mso-width-percent:0;mso-height-percent:0;mso-width-relative:margin;mso-height-relative:margin;v-text-anchor:middle" o:gfxdata="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" fillcolor="white [3201]" strokecolor="#f79646 [3209]" strokeweight="2pt">
+                    <v:rect id="Rectangle 10" o:spid="_x0000_s1035" style="position:absolute;margin-left:-1.8pt;margin-top:40.4pt;width:399pt;height:17.25pt;z-index:251673088;visibility:visible;mso-wrap-style:square;mso-width-percent:0;mso-height-percent:0;mso-wrap-distance-left:9pt;mso-wrap-distance-top:0;mso-wrap-distance-right:9pt;mso-wrap-distance-bottom:0;mso-position-horizontal:absolute;mso-position-horizontal-relative:text;mso-position-vertical:absolute;mso-position-vertical-relative:text;mso-width-percent:0;mso-height-percent:0;mso-width-relative:margin;mso-height-relative:margin;v-text-anchor:middle" o:gfxdata="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" fillcolor="white [3201]" strokecolor="#f79646 [3209]" strokeweight="2pt">
                       <v:textbox>
                         <w:txbxContent>
                           <w:p>
@@ -3595,22 +3628,23 @@
             <w:r>
               <w:rPr>
                 <w:noProof/>
+                <w:lang w:eastAsia="en-GB"/>
               </w:rPr>
               <mc:AlternateContent>
                 <mc:Choice Requires="wps">
                   <w:drawing>
-                    <wp:anchor distT="0" distB="0" distL="114300" distR="114300" simplePos="0" relativeHeight="251681280" behindDoc="0" locked="0" layoutInCell="1" allowOverlap="1" wp14:anchorId="5E5EF2EA" wp14:editId="7B99E913">
+                    <wp:anchor distT="0" distB="0" distL="114300" distR="114300" simplePos="0" relativeHeight="251696640" behindDoc="0" locked="0" layoutInCell="1" allowOverlap="1" wp14:anchorId="6609518F" wp14:editId="0E8AD769">
                       <wp:simplePos x="0" y="0"/>
                       <wp:positionH relativeFrom="column">
-                        <wp:posOffset>13970</wp:posOffset>
+                        <wp:posOffset>-5080</wp:posOffset>
                       </wp:positionH>
                       <wp:positionV relativeFrom="paragraph">
-                        <wp:posOffset>225425</wp:posOffset>
+                        <wp:posOffset>101600</wp:posOffset>
                       </wp:positionV>
                       <wp:extent cx="5067300" cy="219075"/>
                       <wp:effectExtent l="0" t="0" r="19050" b="28575"/>
                       <wp:wrapNone/>
-                      <wp:docPr id="12" name="Rectangle 12"/>
+                      <wp:docPr id="17" name="Rectangle 17"/>
                       <wp:cNvGraphicFramePr/>
                       <a:graphic xmlns:a="http://schemas.openxmlformats.org/drawingml/2006/main">
                         <a:graphicData uri="http://schemas.microsoft.com/office/word/2010/wordprocessingShape">
@@ -3624,23 +3658,17 @@
                               <a:prstGeom prst="rect">
                                 <a:avLst/>
                               </a:prstGeom>
-                              <a:ln>
-                                <a:solidFill>
-                                  <a:schemeClr val="accent3">
-                                    <a:lumMod val="75000"/>
-                                  </a:schemeClr>
-                                </a:solidFill>
-                              </a:ln>
+                              <a:ln/>
                             </wps:spPr>
                             <wps:style>
                               <a:lnRef idx="2">
-                                <a:schemeClr val="accent6"/>
+                                <a:schemeClr val="dk1"/>
                               </a:lnRef>
                               <a:fillRef idx="1">
                                 <a:schemeClr val="lt1"/>
                               </a:fillRef>
                               <a:effectRef idx="0">
-                                <a:schemeClr val="accent6"/>
+                                <a:schemeClr val="dk1"/>
                               </a:effectRef>
                               <a:fontRef idx="minor">
                                 <a:schemeClr val="dk1"/>
@@ -3655,25 +3683,19 @@
                                       <w:sz w:val="6"/>
                                     </w:rPr>
                                   </w:pPr>
+                                  <w:bookmarkStart w:id="9" w:name="_GoBack"/>
                                   <w:r>
                                     <w:rPr>
                                       <w:sz w:val="14"/>
                                     </w:rPr>
-                                    <w:t xml:space="preserve">Add </w:t>
+                                    <w:t>Code Notificatio</w:t>
                                   </w:r>
-                                  <w:proofErr w:type="spellStart"/>
+                                  <w:bookmarkEnd w:id="9"/>
                                   <w:r>
                                     <w:rPr>
                                       <w:sz w:val="14"/>
                                     </w:rPr>
-                                    <w:t>Solr</w:t>
-                                  </w:r>
-                                  <w:proofErr w:type="spellEnd"/>
-                                  <w:r>
-                                    <w:rPr>
-                                      <w:sz w:val="14"/>
-                                    </w:rPr>
-                                    <w:t xml:space="preserve"> Search</w:t>
+                                    <w:t>ns</w:t>
                                   </w:r>
                                 </w:p>
                               </w:txbxContent>
@@ -3698,7 +3720,7 @@
                 </mc:Choice>
                 <mc:Fallback>
                   <w:pict>
-                    <v:rect w14:anchorId="5E5EF2EA" id="Rectangle 12" o:spid="_x0000_s1036" style="position:absolute;margin-left:1.1pt;margin-top:17.75pt;width:399pt;height:17.25pt;z-index:251681280;visibility:visible;mso-wrap-style:square;mso-width-percent:0;mso-height-percent:0;mso-wrap-distance-left:9pt;mso-wrap-distance-top:0;mso-wrap-distance-right:9pt;mso-wrap-distance-bottom:0;mso-position-horizontal:absolute;mso-position-horizontal-relative:text;mso-position-vertical:absolute;mso-position-vertical-relative:text;mso-width-percent:0;mso-height-percent:0;mso-width-relative:margin;mso-height-relative:margin;v-text-anchor:middle" o:gfxdata="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" fillcolor="white [3201]" strokecolor="#76923c [2406]" strokeweight="2pt">
+                    <v:rect id="Rectangle 17" o:spid="_x0000_s1036" style="position:absolute;margin-left:-.4pt;margin-top:8pt;width:399pt;height:17.25pt;z-index:251696640;visibility:visible;mso-wrap-style:square;mso-width-percent:0;mso-height-percent:0;mso-wrap-distance-left:9pt;mso-wrap-distance-top:0;mso-wrap-distance-right:9pt;mso-wrap-distance-bottom:0;mso-position-horizontal:absolute;mso-position-horizontal-relative:text;mso-position-vertical:absolute;mso-position-vertical-relative:text;mso-width-percent:0;mso-height-percent:0;mso-width-relative:margin;mso-height-relative:margin;v-text-anchor:middle" o:gfxdata="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" fillcolor="white [3201]" strokecolor="black [3200]" strokeweight="2pt">
                       <v:textbox>
                         <w:txbxContent>
                           <w:p>
@@ -3708,25 +3730,19 @@
                                 <w:sz w:val="6"/>
                               </w:rPr>
                             </w:pPr>
+                            <w:bookmarkStart w:id="10" w:name="_GoBack"/>
                             <w:r>
                               <w:rPr>
                                 <w:sz w:val="14"/>
                               </w:rPr>
-                              <w:t xml:space="preserve">Add </w:t>
+                              <w:t>Code Notificatio</w:t>
                             </w:r>
-                            <w:proofErr w:type="spellStart"/>
+                            <w:bookmarkEnd w:id="10"/>
                             <w:r>
                               <w:rPr>
                                 <w:sz w:val="14"/>
                               </w:rPr>
-                              <w:t>Solr</w:t>
-                            </w:r>
-                            <w:proofErr w:type="spellEnd"/>
-                            <w:r>
-                              <w:rPr>
-                                <w:sz w:val="14"/>
-                              </w:rPr>
-                              <w:t xml:space="preserve"> Search</w:t>
+                              <w:t>ns</w:t>
                             </w:r>
                           </w:p>
                         </w:txbxContent>
@@ -3739,11 +3755,12 @@
             <w:r>
               <w:rPr>
                 <w:noProof/>
+                <w:lang w:eastAsia="en-GB"/>
               </w:rPr>
               <mc:AlternateContent>
                 <mc:Choice Requires="wps">
                   <w:drawing>
-                    <wp:anchor distT="0" distB="0" distL="114300" distR="114300" simplePos="0" relativeHeight="251688448" behindDoc="0" locked="0" layoutInCell="1" allowOverlap="1" wp14:anchorId="5E5EF2EA" wp14:editId="7B99E913">
+                    <wp:anchor distT="0" distB="0" distL="114300" distR="114300" simplePos="0" relativeHeight="251688448" behindDoc="0" locked="0" layoutInCell="1" allowOverlap="1" wp14:anchorId="069D4535" wp14:editId="5A74A971">
                       <wp:simplePos x="0" y="0"/>
                       <wp:positionH relativeFrom="column">
                         <wp:posOffset>-5080</wp:posOffset>
@@ -3826,7 +3843,7 @@
                 </mc:Choice>
                 <mc:Fallback>
                   <w:pict>
-                    <v:rect w14:anchorId="5E5EF2EA" id="Rectangle 13" o:spid="_x0000_s1037" style="position:absolute;margin-left:-.4pt;margin-top:38.75pt;width:399pt;height:17.25pt;z-index:251688448;visibility:visible;mso-wrap-style:square;mso-width-percent:0;mso-height-percent:0;mso-wrap-distance-left:9pt;mso-wrap-distance-top:0;mso-wrap-distance-right:9pt;mso-wrap-distance-bottom:0;mso-position-horizontal:absolute;mso-position-horizontal-relative:text;mso-position-vertical:absolute;mso-position-vertical-relative:text;mso-width-percent:0;mso-height-percent:0;mso-width-relative:margin;mso-height-relative:margin;v-text-anchor:middle" o:gfxdata="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" fillcolor="white [3201]" strokecolor="#00b0f0" strokeweight="2pt">
+                    <v:rect id="Rectangle 13" o:spid="_x0000_s1037" style="position:absolute;margin-left:-.4pt;margin-top:38.75pt;width:399pt;height:17.25pt;z-index:251688448;visibility:visible;mso-wrap-style:square;mso-width-percent:0;mso-height-percent:0;mso-wrap-distance-left:9pt;mso-wrap-distance-top:0;mso-wrap-distance-right:9pt;mso-wrap-distance-bottom:0;mso-position-horizontal:absolute;mso-position-horizontal-relative:text;mso-position-vertical:absolute;mso-position-vertical-relative:text;mso-width-percent:0;mso-height-percent:0;mso-width-relative:margin;mso-height-relative:margin;v-text-anchor:middle" o:gfxdata="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" fillcolor="white [3201]" strokecolor="#00b0f0" strokeweight="2pt">
                       <v:textbox>
                         <w:txbxContent>
                           <w:p>
@@ -3938,6 +3955,123 @@
             <w:pPr>
               <w:pStyle w:val="BodyText"/>
             </w:pPr>
+            <w:r>
+              <w:rPr>
+                <w:noProof/>
+                <w:lang w:eastAsia="en-GB"/>
+              </w:rPr>
+              <mc:AlternateContent>
+                <mc:Choice Requires="wps">
+                  <w:drawing>
+                    <wp:anchor distT="0" distB="0" distL="114300" distR="114300" simplePos="0" relativeHeight="251681280" behindDoc="0" locked="0" layoutInCell="1" allowOverlap="1" wp14:anchorId="32BB9835" wp14:editId="61CAFBE6">
+                      <wp:simplePos x="0" y="0"/>
+                      <wp:positionH relativeFrom="column">
+                        <wp:posOffset>-33655</wp:posOffset>
+                      </wp:positionH>
+                      <wp:positionV relativeFrom="paragraph">
+                        <wp:posOffset>494030</wp:posOffset>
+                      </wp:positionV>
+                      <wp:extent cx="5067300" cy="219075"/>
+                      <wp:effectExtent l="0" t="0" r="19050" b="28575"/>
+                      <wp:wrapNone/>
+                      <wp:docPr id="12" name="Rectangle 12"/>
+                      <wp:cNvGraphicFramePr/>
+                      <a:graphic xmlns:a="http://schemas.openxmlformats.org/drawingml/2006/main">
+                        <a:graphicData uri="http://schemas.microsoft.com/office/word/2010/wordprocessingShape">
+                          <wps:wsp>
+                            <wps:cNvSpPr/>
+                            <wps:spPr>
+                              <a:xfrm>
+                                <a:off x="0" y="0"/>
+                                <a:ext cx="5067300" cy="219075"/>
+                              </a:xfrm>
+                              <a:prstGeom prst="rect">
+                                <a:avLst/>
+                              </a:prstGeom>
+                              <a:ln>
+                                <a:solidFill>
+                                  <a:schemeClr val="accent3">
+                                    <a:lumMod val="75000"/>
+                                  </a:schemeClr>
+                                </a:solidFill>
+                              </a:ln>
+                            </wps:spPr>
+                            <wps:style>
+                              <a:lnRef idx="2">
+                                <a:schemeClr val="accent6"/>
+                              </a:lnRef>
+                              <a:fillRef idx="1">
+                                <a:schemeClr val="lt1"/>
+                              </a:fillRef>
+                              <a:effectRef idx="0">
+                                <a:schemeClr val="accent6"/>
+                              </a:effectRef>
+                              <a:fontRef idx="minor">
+                                <a:schemeClr val="dk1"/>
+                              </a:fontRef>
+                            </wps:style>
+                            <wps:txbx>
+                              <w:txbxContent>
+                                <w:p>
+                                  <w:pPr>
+                                    <w:jc w:val="center"/>
+                                    <w:rPr>
+                                      <w:sz w:val="6"/>
+                                    </w:rPr>
+                                  </w:pPr>
+                                  <w:r>
+                                    <w:rPr>
+                                      <w:sz w:val="14"/>
+                                    </w:rPr>
+                                    <w:t>Add Solr Search</w:t>
+                                  </w:r>
+                                </w:p>
+                              </w:txbxContent>
+                            </wps:txbx>
+                            <wps:bodyPr rot="0" spcFirstLastPara="0" vertOverflow="overflow" horzOverflow="overflow" vert="horz" wrap="square" lIns="91440" tIns="45720" rIns="91440" bIns="45720" numCol="1" spcCol="0" rtlCol="0" fromWordArt="0" anchor="ctr" anchorCtr="0" forceAA="0" compatLnSpc="1">
+                              <a:prstTxWarp prst="textNoShape">
+                                <a:avLst/>
+                              </a:prstTxWarp>
+                              <a:noAutofit/>
+                            </wps:bodyPr>
+                          </wps:wsp>
+                        </a:graphicData>
+                      </a:graphic>
+                      <wp14:sizeRelH relativeFrom="margin">
+                        <wp14:pctWidth>0</wp14:pctWidth>
+                      </wp14:sizeRelH>
+                      <wp14:sizeRelV relativeFrom="margin">
+                        <wp14:pctHeight>0</wp14:pctHeight>
+                      </wp14:sizeRelV>
+                    </wp:anchor>
+                  </w:drawing>
+                </mc:Choice>
+                <mc:Fallback>
+                  <w:pict>
+                    <v:rect id="Rectangle 12" o:spid="_x0000_s1038" style="position:absolute;margin-left:-2.65pt;margin-top:38.9pt;width:399pt;height:17.25pt;z-index:251681280;visibility:visible;mso-wrap-style:square;mso-width-percent:0;mso-height-percent:0;mso-wrap-distance-left:9pt;mso-wrap-distance-top:0;mso-wrap-distance-right:9pt;mso-wrap-distance-bottom:0;mso-position-horizontal:absolute;mso-position-horizontal-relative:text;mso-position-vertical:absolute;mso-position-vertical-relative:text;mso-width-percent:0;mso-height-percent:0;mso-width-relative:margin;mso-height-relative:margin;v-text-anchor:middle" o:gfxdata="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" fillcolor="white [3201]" strokecolor="#76923c [2406]" strokeweight="2pt">
+                      <v:textbox>
+                        <w:txbxContent>
+                          <w:p>
+                            <w:pPr>
+                              <w:jc w:val="center"/>
+                              <w:rPr>
+                                <w:sz w:val="6"/>
+                              </w:rPr>
+                            </w:pPr>
+                            <w:r>
+                              <w:rPr>
+                                <w:sz w:val="14"/>
+                              </w:rPr>
+                              <w:t>Add Solr Search</w:t>
+                            </w:r>
+                          </w:p>
+                        </w:txbxContent>
+                      </v:textbox>
+                    </v:rect>
+                  </w:pict>
+                </mc:Fallback>
+              </mc:AlternateContent>
+            </w:r>
           </w:p>
         </w:tc>
         <w:tc>
@@ -3948,8 +4082,6 @@
             <w:pPr>
               <w:pStyle w:val="BodyText"/>
             </w:pPr>
-            <w:bookmarkStart w:id="9" w:name="_GoBack"/>
-            <w:bookmarkEnd w:id="9"/>
           </w:p>
         </w:tc>
         <w:tc>
@@ -4028,6 +4160,121 @@
             <w:pPr>
               <w:pStyle w:val="BodyText"/>
             </w:pPr>
+            <w:r>
+              <w:rPr>
+                <w:noProof/>
+                <w:lang w:eastAsia="en-GB"/>
+              </w:rPr>
+              <mc:AlternateContent>
+                <mc:Choice Requires="wps">
+                  <w:drawing>
+                    <wp:anchor distT="0" distB="0" distL="114300" distR="114300" simplePos="0" relativeHeight="251694592" behindDoc="0" locked="0" layoutInCell="1" allowOverlap="1" wp14:anchorId="4C90F0DA" wp14:editId="6F74AA78">
+                      <wp:simplePos x="0" y="0"/>
+                      <wp:positionH relativeFrom="column">
+                        <wp:posOffset>72390</wp:posOffset>
+                      </wp:positionH>
+                      <wp:positionV relativeFrom="paragraph">
+                        <wp:posOffset>499745</wp:posOffset>
+                      </wp:positionV>
+                      <wp:extent cx="4991100" cy="219075"/>
+                      <wp:effectExtent l="0" t="0" r="19050" b="28575"/>
+                      <wp:wrapNone/>
+                      <wp:docPr id="16" name="Rectangle 16"/>
+                      <wp:cNvGraphicFramePr/>
+                      <a:graphic xmlns:a="http://schemas.openxmlformats.org/drawingml/2006/main">
+                        <a:graphicData uri="http://schemas.microsoft.com/office/word/2010/wordprocessingShape">
+                          <wps:wsp>
+                            <wps:cNvSpPr/>
+                            <wps:spPr>
+                              <a:xfrm>
+                                <a:off x="0" y="0"/>
+                                <a:ext cx="4991100" cy="219075"/>
+                              </a:xfrm>
+                              <a:prstGeom prst="rect">
+                                <a:avLst/>
+                              </a:prstGeom>
+                              <a:ln>
+                                <a:solidFill>
+                                  <a:schemeClr val="accent2">
+                                    <a:lumMod val="75000"/>
+                                  </a:schemeClr>
+                                </a:solidFill>
+                              </a:ln>
+                            </wps:spPr>
+                            <wps:style>
+                              <a:lnRef idx="2">
+                                <a:schemeClr val="accent4"/>
+                              </a:lnRef>
+                              <a:fillRef idx="1">
+                                <a:schemeClr val="lt1"/>
+                              </a:fillRef>
+                              <a:effectRef idx="0">
+                                <a:schemeClr val="accent4"/>
+                              </a:effectRef>
+                              <a:fontRef idx="minor">
+                                <a:schemeClr val="dk1"/>
+                              </a:fontRef>
+                            </wps:style>
+                            <wps:txbx>
+                              <w:txbxContent>
+                                <w:p>
+                                  <w:pPr>
+                                    <w:rPr>
+                                      <w:sz w:val="6"/>
+                                    </w:rPr>
+                                  </w:pPr>
+                                  <w:r>
+                                    <w:rPr>
+                                      <w:sz w:val="14"/>
+                                    </w:rPr>
+                                    <w:t>Full system integration and extra low priority work</w:t>
+                                  </w:r>
+                                </w:p>
+                              </w:txbxContent>
+                            </wps:txbx>
+                            <wps:bodyPr rot="0" spcFirstLastPara="0" vertOverflow="overflow" horzOverflow="overflow" vert="horz" wrap="square" lIns="91440" tIns="45720" rIns="91440" bIns="45720" numCol="1" spcCol="0" rtlCol="0" fromWordArt="0" anchor="ctr" anchorCtr="0" forceAA="0" compatLnSpc="1">
+                              <a:prstTxWarp prst="textNoShape">
+                                <a:avLst/>
+                              </a:prstTxWarp>
+                              <a:noAutofit/>
+                            </wps:bodyPr>
+                          </wps:wsp>
+                        </a:graphicData>
+                      </a:graphic>
+                      <wp14:sizeRelH relativeFrom="margin">
+                        <wp14:pctWidth>0</wp14:pctWidth>
+                      </wp14:sizeRelH>
+                      <wp14:sizeRelV relativeFrom="margin">
+                        <wp14:pctHeight>0</wp14:pctHeight>
+                      </wp14:sizeRelV>
+                    </wp:anchor>
+                  </w:drawing>
+                </mc:Choice>
+                <mc:Fallback>
+                  <w:pict>
+                    <v:rect id="Rectangle 16" o:spid="_x0000_s1039" style="position:absolute;margin-left:5.7pt;margin-top:39.35pt;width:393pt;height:17.25pt;z-index:251694592;visibility:visible;mso-wrap-style:square;mso-width-percent:0;mso-height-percent:0;mso-wrap-distance-left:9pt;mso-wrap-distance-top:0;mso-wrap-distance-right:9pt;mso-wrap-distance-bottom:0;mso-position-horizontal:absolute;mso-position-horizontal-relative:text;mso-position-vertical:absolute;mso-position-vertical-relative:text;mso-width-percent:0;mso-height-percent:0;mso-width-relative:margin;mso-height-relative:margin;v-text-anchor:middle" o:gfxdata="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" fillcolor="white [3201]" strokecolor="#943634 [2405]" strokeweight="2pt">
+                      <v:textbox>
+                        <w:txbxContent>
+                          <w:p>
+                            <w:pPr>
+                              <w:rPr>
+                                <w:sz w:val="6"/>
+                              </w:rPr>
+                            </w:pPr>
+                            <w:r>
+                              <w:rPr>
+                                <w:sz w:val="14"/>
+                              </w:rPr>
+                              <w:t>Full system integration and extra low priority work</w:t>
+                            </w:r>
+                          </w:p>
+                        </w:txbxContent>
+                      </v:textbox>
+                    </v:rect>
+                  </w:pict>
+                </mc:Fallback>
+              </mc:AlternateContent>
+            </w:r>
           </w:p>
         </w:tc>
         <w:tc>
@@ -4119,6 +4366,7 @@
             <w:r>
               <w:rPr>
                 <w:noProof/>
+                <w:lang w:eastAsia="en-GB"/>
               </w:rPr>
               <mc:AlternateContent>
                 <mc:Choice Requires="wps">
@@ -4182,7 +4430,27 @@
                                     <w:rPr>
                                       <w:sz w:val="14"/>
                                     </w:rPr>
-                                    <w:t>Integration Testing &amp; Fixes</w:t>
+                                    <w:t>Integration Testing</w:t>
+                                  </w:r>
+                                  <w:r>
+                                    <w:rPr>
+                                      <w:sz w:val="14"/>
+                                    </w:rPr>
+                                    <w:t xml:space="preserve">, </w:t>
+                                  </w:r>
+                                  <w:proofErr w:type="spellStart"/>
+                                  <w:r>
+                                    <w:rPr>
+                                      <w:sz w:val="14"/>
+                                    </w:rPr>
+                                    <w:t>Deployemnt</w:t>
+                                  </w:r>
+                                  <w:proofErr w:type="spellEnd"/>
+                                  <w:r>
+                                    <w:rPr>
+                                      <w:sz w:val="14"/>
+                                    </w:rPr>
+                                    <w:t xml:space="preserve"> &amp; Fixes</w:t>
                                   </w:r>
                                 </w:p>
                               </w:txbxContent>
@@ -4207,7 +4475,7 @@
                 </mc:Choice>
                 <mc:Fallback>
                   <w:pict>
-                    <v:rect w14:anchorId="31CA6268" id="Rectangle 11" o:spid="_x0000_s1038" style="position:absolute;margin-left:-1.8pt;margin-top:6.5pt;width:164.25pt;height:17.25pt;z-index:251674112;visibility:visible;mso-wrap-style:square;mso-width-percent:0;mso-height-percent:0;mso-wrap-distance-left:9pt;mso-wrap-distance-top:0;mso-wrap-distance-right:9pt;mso-wrap-distance-bottom:0;mso-position-horizontal:absolute;mso-position-horizontal-relative:text;mso-position-vertical:absolute;mso-position-vertical-relative:text;mso-width-percent:0;mso-height-percent:0;mso-width-relative:margin;mso-height-relative:margin;v-text-anchor:middle" o:gfxdata="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" fillcolor="white [3201]" strokecolor="#943634 [2405]" strokeweight="2pt">
+                    <v:rect id="Rectangle 11" o:spid="_x0000_s1040" style="position:absolute;margin-left:-1.8pt;margin-top:6.5pt;width:164.25pt;height:17.25pt;z-index:251674112;visibility:visible;mso-wrap-style:square;mso-width-percent:0;mso-height-percent:0;mso-wrap-distance-left:9pt;mso-wrap-distance-top:0;mso-wrap-distance-right:9pt;mso-wrap-distance-bottom:0;mso-position-horizontal:absolute;mso-position-horizontal-relative:text;mso-position-vertical:absolute;mso-position-vertical-relative:text;mso-width-percent:0;mso-height-percent:0;mso-width-relative:margin;mso-height-relative:margin;v-text-anchor:middle" o:gfxdata="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" fillcolor="white [3201]" strokecolor="#943634 [2405]" strokeweight="2pt">
                       <v:textbox>
                         <w:txbxContent>
                           <w:p>
@@ -4220,7 +4488,27 @@
                               <w:rPr>
                                 <w:sz w:val="14"/>
                               </w:rPr>
-                              <w:t>Integration Testing &amp; Fixes</w:t>
+                              <w:t>Integration Testing</w:t>
+                            </w:r>
+                            <w:r>
+                              <w:rPr>
+                                <w:sz w:val="14"/>
+                              </w:rPr>
+                              <w:t xml:space="preserve">, </w:t>
+                            </w:r>
+                            <w:proofErr w:type="spellStart"/>
+                            <w:r>
+                              <w:rPr>
+                                <w:sz w:val="14"/>
+                              </w:rPr>
+                              <w:t>Deployemnt</w:t>
+                            </w:r>
+                            <w:proofErr w:type="spellEnd"/>
+                            <w:r>
+                              <w:rPr>
+                                <w:sz w:val="14"/>
+                              </w:rPr>
+                              <w:t xml:space="preserve"> &amp; Fixes</w:t>
                             </w:r>
                           </w:p>
                         </w:txbxContent>
@@ -4321,14 +4609,14 @@
       <w:pPr>
         <w:pStyle w:val="UnnumHeading1"/>
       </w:pPr>
-      <w:bookmarkStart w:id="10" w:name="_Toc23414044"/>
+      <w:bookmarkStart w:id="11" w:name="_Toc23414044"/>
       <w:r>
         <w:t>RE</w:t>
       </w:r>
       <w:r>
         <w:t>FERENCES</w:t>
       </w:r>
-      <w:bookmarkEnd w:id="10"/>
+      <w:bookmarkEnd w:id="11"/>
       <w:r>
         <w:rPr>
           <w:rFonts w:ascii="Times New Roman" w:hAnsi="Times New Roman"/>
@@ -4436,12 +4724,12 @@
       <w:r>
         <w:br w:type="page"/>
       </w:r>
-      <w:bookmarkStart w:id="11" w:name="_Toc23414045"/>
+      <w:bookmarkStart w:id="12" w:name="_Toc23414045"/>
       <w:r>
         <w:lastRenderedPageBreak/>
         <w:t>DOCUMENT HISTORY</w:t>
       </w:r>
-      <w:bookmarkEnd w:id="11"/>
+      <w:bookmarkEnd w:id="12"/>
     </w:p>
     <w:tbl>
       <w:tblPr>
@@ -4764,8 +5052,8 @@
       </w:pPr>
     </w:p>
     <w:sectPr>
-      <w:headerReference w:type="default" r:id="rId8"/>
-      <w:footerReference w:type="default" r:id="rId9"/>
+      <w:headerReference w:type="default" r:id="rId9"/>
+      <w:footerReference w:type="default" r:id="rId10"/>
       <w:pgSz w:w="11907" w:h="16840" w:code="9"/>
       <w:pgMar w:top="1440" w:right="1440" w:bottom="1440" w:left="1440" w:header="720" w:footer="720" w:gutter="0"/>
       <w:pgNumType w:start="1"/>
@@ -4777,7 +5065,7 @@
 </file>
 
 <file path=word/endnotes.xml><?xml version="1.0" encoding="utf-8"?>
-<w:endnotes xmlns:wpc="http://schemas.microsoft.com/office/word/2010/wordprocessingCanvas" xmlns:cx="http://schemas.microsoft.com/office/drawing/2014/chartex" xmlns:cx1="http://schemas.microsoft.com/office/drawing/2015/9/8/chartex" xmlns:cx2="http://schemas.microsoft.com/office/drawing/2015/10/21/chartex" xmlns:cx3="http://schemas.microsoft.com/office/drawing/2016/5/9/chartex" xmlns:cx4="http://schemas.microsoft.com/office/drawing/2016/5/10/chartex" xmlns:cx5="http://schemas.microsoft.com/office/drawing/2016/5/11/chartex" xmlns:cx6="http://schemas.microsoft.com/office/drawing/2016/5/12/chartex" xmlns:cx7="http://schemas.microsoft.com/office/drawing/2016/5/13/chartex" xmlns:cx8="http://schemas.microsoft.com/office/drawing/2016/5/14/chartex" xmlns:mc="http://schemas.openxmlformats.org/markup-compatibility/2006" xmlns:aink="http://schemas.microsoft.com/office/drawing/2016/ink" xmlns:am3d="http://schemas.microsoft.com/office/drawing/2017/model3d" xmlns:o="urn:schemas-microsoft-com:office:office" xmlns:r="http://schemas.openxmlformats.org/officeDocument/2006/relationships" xmlns:m="http://schemas.openxmlformats.org/officeDocument/2006/math" xmlns:v="urn:schemas-microsoft-com:vml" xmlns:wp14="http://schemas.microsoft.com/office/word/2010/wordprocessingDrawing" xmlns:wp="http://schemas.openxmlformats.org/drawingml/2006/wordprocessingDrawing" xmlns:w10="urn:schemas-microsoft-com:office:word" xmlns:w="http://schemas.openxmlformats.org/wordprocessingml/2006/main" xmlns:w14="http://schemas.microsoft.com/office/word/2010/wordml" xmlns:w15="http://schemas.microsoft.com/office/word/2012/wordml" xmlns:w16cid="http://schemas.microsoft.com/office/word/2016/wordml/cid" xmlns:w16se="http://schemas.microsoft.com/office/word/2015/wordml/symex" xmlns:wpg="http://schemas.microsoft.com/office/word/2010/wordprocessingGroup" xmlns:wpi="http://schemas.microsoft.com/office/word/2010/wordprocessingInk" xmlns:wne="http://schemas.microsoft.com/office/word/2006/wordml" xmlns:wps="http://schemas.microsoft.com/office/word/2010/wordprocessingShape" mc:Ignorable="w14 w15 w16se w16cid wp14">
+<w:endnotes xmlns:wpc="http://schemas.microsoft.com/office/word/2010/wordprocessingCanvas" xmlns:mc="http://schemas.openxmlformats.org/markup-compatibility/2006" xmlns:o="urn:schemas-microsoft-com:office:office" xmlns:r="http://schemas.openxmlformats.org/officeDocument/2006/relationships" xmlns:m="http://schemas.openxmlformats.org/officeDocument/2006/math" xmlns:v="urn:schemas-microsoft-com:vml" xmlns:wp14="http://schemas.microsoft.com/office/word/2010/wordprocessingDrawing" xmlns:wp="http://schemas.openxmlformats.org/drawingml/2006/wordprocessingDrawing" xmlns:w10="urn:schemas-microsoft-com:office:word" xmlns:w="http://schemas.openxmlformats.org/wordprocessingml/2006/main" xmlns:w14="http://schemas.microsoft.com/office/word/2010/wordml" xmlns:wpg="http://schemas.microsoft.com/office/word/2010/wordprocessingGroup" xmlns:wpi="http://schemas.microsoft.com/office/word/2010/wordprocessingInk" xmlns:wne="http://schemas.microsoft.com/office/word/2006/wordml" xmlns:wps="http://schemas.microsoft.com/office/word/2010/wordprocessingShape" mc:Ignorable="w14 wp14">
   <w:endnote w:type="separator" w:id="-1">
     <w:p>
       <w:r>
@@ -4796,7 +5084,7 @@
 </file>
 
 <file path=word/footer1.xml><?xml version="1.0" encoding="utf-8"?>
-<w:ftr xmlns:wpc="http://schemas.microsoft.com/office/word/2010/wordprocessingCanvas" xmlns:cx="http://schemas.microsoft.com/office/drawing/2014/chartex" xmlns:cx1="http://schemas.microsoft.com/office/drawing/2015/9/8/chartex" xmlns:cx2="http://schemas.microsoft.com/office/drawing/2015/10/21/chartex" xmlns:cx3="http://schemas.microsoft.com/office/drawing/2016/5/9/chartex" xmlns:cx4="http://schemas.microsoft.com/office/drawing/2016/5/10/chartex" xmlns:cx5="http://schemas.microsoft.com/office/drawing/2016/5/11/chartex" xmlns:cx6="http://schemas.microsoft.com/office/drawing/2016/5/12/chartex" xmlns:cx7="http://schemas.microsoft.com/office/drawing/2016/5/13/chartex" xmlns:cx8="http://schemas.microsoft.com/office/drawing/2016/5/14/chartex" xmlns:mc="http://schemas.openxmlformats.org/markup-compatibility/2006" xmlns:aink="http://schemas.microsoft.com/office/drawing/2016/ink" xmlns:am3d="http://schemas.microsoft.com/office/drawing/2017/model3d" xmlns:o="urn:schemas-microsoft-com:office:office" xmlns:r="http://schemas.openxmlformats.org/officeDocument/2006/relationships" xmlns:m="http://schemas.openxmlformats.org/officeDocument/2006/math" xmlns:v="urn:schemas-microsoft-com:vml" xmlns:wp14="http://schemas.microsoft.com/office/word/2010/wordprocessingDrawing" xmlns:wp="http://schemas.openxmlformats.org/drawingml/2006/wordprocessingDrawing" xmlns:w10="urn:schemas-microsoft-com:office:word" xmlns:w="http://schemas.openxmlformats.org/wordprocessingml/2006/main" xmlns:w14="http://schemas.microsoft.com/office/word/2010/wordml" xmlns:w15="http://schemas.microsoft.com/office/word/2012/wordml" xmlns:w16cid="http://schemas.microsoft.com/office/word/2016/wordml/cid" xmlns:w16se="http://schemas.microsoft.com/office/word/2015/wordml/symex" xmlns:wpg="http://schemas.microsoft.com/office/word/2010/wordprocessingGroup" xmlns:wpi="http://schemas.microsoft.com/office/word/2010/wordprocessingInk" xmlns:wne="http://schemas.microsoft.com/office/word/2006/wordml" xmlns:wps="http://schemas.microsoft.com/office/word/2010/wordprocessingShape" mc:Ignorable="w14 w15 w16se w16cid wp14">
+<w:ftr xmlns:wpc="http://schemas.microsoft.com/office/word/2010/wordprocessingCanvas" xmlns:mc="http://schemas.openxmlformats.org/markup-compatibility/2006" xmlns:o="urn:schemas-microsoft-com:office:office" xmlns:r="http://schemas.openxmlformats.org/officeDocument/2006/relationships" xmlns:m="http://schemas.openxmlformats.org/officeDocument/2006/math" xmlns:v="urn:schemas-microsoft-com:vml" xmlns:wp14="http://schemas.microsoft.com/office/word/2010/wordprocessingDrawing" xmlns:wp="http://schemas.openxmlformats.org/drawingml/2006/wordprocessingDrawing" xmlns:w10="urn:schemas-microsoft-com:office:word" xmlns:w="http://schemas.openxmlformats.org/wordprocessingml/2006/main" xmlns:w14="http://schemas.microsoft.com/office/word/2010/wordml" xmlns:wpg="http://schemas.microsoft.com/office/word/2010/wordprocessingGroup" xmlns:wpi="http://schemas.microsoft.com/office/word/2010/wordprocessingInk" xmlns:wne="http://schemas.microsoft.com/office/word/2006/wordml" xmlns:wps="http://schemas.microsoft.com/office/word/2010/wordprocessingShape" mc:Ignorable="w14 wp14">
   <w:p>
     <w:pPr>
       <w:pStyle w:val="Footer"/>
@@ -4842,7 +5130,7 @@
         <w:rStyle w:val="PageNumber"/>
         <w:noProof/>
       </w:rPr>
-      <w:t>2</w:t>
+      <w:t>5</w:t>
     </w:r>
     <w:r>
       <w:rPr>
@@ -4879,7 +5167,7 @@
         <w:rStyle w:val="PageNumber"/>
         <w:noProof/>
       </w:rPr>
-      <w:t>4</w:t>
+      <w:t>7</w:t>
     </w:r>
     <w:r>
       <w:rPr>
@@ -4895,7 +5183,7 @@
 </file>
 
 <file path=word/footnotes.xml><?xml version="1.0" encoding="utf-8"?>
-<w:footnotes xmlns:wpc="http://schemas.microsoft.com/office/word/2010/wordprocessingCanvas" xmlns:cx="http://schemas.microsoft.com/office/drawing/2014/chartex" xmlns:cx1="http://schemas.microsoft.com/office/drawing/2015/9/8/chartex" xmlns:cx2="http://schemas.microsoft.com/office/drawing/2015/10/21/chartex" xmlns:cx3="http://schemas.microsoft.com/office/drawing/2016/5/9/chartex" xmlns:cx4="http://schemas.microsoft.com/office/drawing/2016/5/10/chartex" xmlns:cx5="http://schemas.microsoft.com/office/drawing/2016/5/11/chartex" xmlns:cx6="http://schemas.microsoft.com/office/drawing/2016/5/12/chartex" xmlns:cx7="http://schemas.microsoft.com/office/drawing/2016/5/13/chartex" xmlns:cx8="http://schemas.microsoft.com/office/drawing/2016/5/14/chartex" xmlns:mc="http://schemas.openxmlformats.org/markup-compatibility/2006" xmlns:aink="http://schemas.microsoft.com/office/drawing/2016/ink" xmlns:am3d="http://schemas.microsoft.com/office/drawing/2017/model3d" xmlns:o="urn:schemas-microsoft-com:office:office" xmlns:r="http://schemas.openxmlformats.org/officeDocument/2006/relationships" xmlns:m="http://schemas.openxmlformats.org/officeDocument/2006/math" xmlns:v="urn:schemas-microsoft-com:vml" xmlns:wp14="http://schemas.microsoft.com/office/word/2010/wordprocessingDrawing" xmlns:wp="http://schemas.openxmlformats.org/drawingml/2006/wordprocessingDrawing" xmlns:w10="urn:schemas-microsoft-com:office:word" xmlns:w="http://schemas.openxmlformats.org/wordprocessingml/2006/main" xmlns:w14="http://schemas.microsoft.com/office/word/2010/wordml" xmlns:w15="http://schemas.microsoft.com/office/word/2012/wordml" xmlns:w16cid="http://schemas.microsoft.com/office/word/2016/wordml/cid" xmlns:w16se="http://schemas.microsoft.com/office/word/2015/wordml/symex" xmlns:wpg="http://schemas.microsoft.com/office/word/2010/wordprocessingGroup" xmlns:wpi="http://schemas.microsoft.com/office/word/2010/wordprocessingInk" xmlns:wne="http://schemas.microsoft.com/office/word/2006/wordml" xmlns:wps="http://schemas.microsoft.com/office/word/2010/wordprocessingShape" mc:Ignorable="w14 w15 w16se w16cid wp14">
+<w:footnotes xmlns:wpc="http://schemas.microsoft.com/office/word/2010/wordprocessingCanvas" xmlns:mc="http://schemas.openxmlformats.org/markup-compatibility/2006" xmlns:o="urn:schemas-microsoft-com:office:office" xmlns:r="http://schemas.openxmlformats.org/officeDocument/2006/relationships" xmlns:m="http://schemas.openxmlformats.org/officeDocument/2006/math" xmlns:v="urn:schemas-microsoft-com:vml" xmlns:wp14="http://schemas.microsoft.com/office/word/2010/wordprocessingDrawing" xmlns:wp="http://schemas.openxmlformats.org/drawingml/2006/wordprocessingDrawing" xmlns:w10="urn:schemas-microsoft-com:office:word" xmlns:w="http://schemas.openxmlformats.org/wordprocessingml/2006/main" xmlns:w14="http://schemas.microsoft.com/office/word/2010/wordml" xmlns:wpg="http://schemas.microsoft.com/office/word/2010/wordprocessingGroup" xmlns:wpi="http://schemas.microsoft.com/office/word/2010/wordprocessingInk" xmlns:wne="http://schemas.microsoft.com/office/word/2006/wordml" xmlns:wps="http://schemas.microsoft.com/office/word/2010/wordprocessingShape" mc:Ignorable="w14 wp14">
   <w:footnote w:type="separator" w:id="-1">
     <w:p>
       <w:r>
@@ -4914,7 +5202,7 @@
 </file>
 
 <file path=word/header1.xml><?xml version="1.0" encoding="utf-8"?>
-<w:hdr xmlns:wpc="http://schemas.microsoft.com/office/word/2010/wordprocessingCanvas" xmlns:cx="http://schemas.microsoft.com/office/drawing/2014/chartex" xmlns:cx1="http://schemas.microsoft.com/office/drawing/2015/9/8/chartex" xmlns:cx2="http://schemas.microsoft.com/office/drawing/2015/10/21/chartex" xmlns:cx3="http://schemas.microsoft.com/office/drawing/2016/5/9/chartex" xmlns:cx4="http://schemas.microsoft.com/office/drawing/2016/5/10/chartex" xmlns:cx5="http://schemas.microsoft.com/office/drawing/2016/5/11/chartex" xmlns:cx6="http://schemas.microsoft.com/office/drawing/2016/5/12/chartex" xmlns:cx7="http://schemas.microsoft.com/office/drawing/2016/5/13/chartex" xmlns:cx8="http://schemas.microsoft.com/office/drawing/2016/5/14/chartex" xmlns:mc="http://schemas.openxmlformats.org/markup-compatibility/2006" xmlns:aink="http://schemas.microsoft.com/office/drawing/2016/ink" xmlns:am3d="http://schemas.microsoft.com/office/drawing/2017/model3d" xmlns:o="urn:schemas-microsoft-com:office:office" xmlns:r="http://schemas.openxmlformats.org/officeDocument/2006/relationships" xmlns:m="http://schemas.openxmlformats.org/officeDocument/2006/math" xmlns:v="urn:schemas-microsoft-com:vml" xmlns:wp14="http://schemas.microsoft.com/office/word/2010/wordprocessingDrawing" xmlns:wp="http://schemas.openxmlformats.org/drawingml/2006/wordprocessingDrawing" xmlns:w10="urn:schemas-microsoft-com:office:word" xmlns:w="http://schemas.openxmlformats.org/wordprocessingml/2006/main" xmlns:w14="http://schemas.microsoft.com/office/word/2010/wordml" xmlns:w15="http://schemas.microsoft.com/office/word/2012/wordml" xmlns:w16cid="http://schemas.microsoft.com/office/word/2016/wordml/cid" xmlns:w16se="http://schemas.microsoft.com/office/word/2015/wordml/symex" xmlns:wpg="http://schemas.microsoft.com/office/word/2010/wordprocessingGroup" xmlns:wpi="http://schemas.microsoft.com/office/word/2010/wordprocessingInk" xmlns:wne="http://schemas.microsoft.com/office/word/2006/wordml" xmlns:wps="http://schemas.microsoft.com/office/word/2010/wordprocessingShape" mc:Ignorable="w14 w15 w16se w16cid wp14">
+<w:hdr xmlns:wpc="http://schemas.microsoft.com/office/word/2010/wordprocessingCanvas" xmlns:mc="http://schemas.openxmlformats.org/markup-compatibility/2006" xmlns:o="urn:schemas-microsoft-com:office:office" xmlns:r="http://schemas.openxmlformats.org/officeDocument/2006/relationships" xmlns:m="http://schemas.openxmlformats.org/officeDocument/2006/math" xmlns:v="urn:schemas-microsoft-com:vml" xmlns:wp14="http://schemas.microsoft.com/office/word/2010/wordprocessingDrawing" xmlns:wp="http://schemas.openxmlformats.org/drawingml/2006/wordprocessingDrawing" xmlns:w10="urn:schemas-microsoft-com:office:word" xmlns:w="http://schemas.openxmlformats.org/wordprocessingml/2006/main" xmlns:w14="http://schemas.microsoft.com/office/word/2010/wordml" xmlns:wpg="http://schemas.microsoft.com/office/word/2010/wordprocessingGroup" xmlns:wpi="http://schemas.microsoft.com/office/word/2010/wordprocessingInk" xmlns:wne="http://schemas.microsoft.com/office/word/2006/wordml" xmlns:wps="http://schemas.microsoft.com/office/word/2010/wordprocessingShape" mc:Ignorable="w14 wp14">
   <w:p>
     <w:pPr>
       <w:pStyle w:val="Header"/>
@@ -4992,8 +5280,8 @@
 </file>
 
 <file path=word/numbering.xml><?xml version="1.0" encoding="utf-8"?>
-<w:numbering xmlns:wpc="http://schemas.microsoft.com/office/word/2010/wordprocessingCanvas" xmlns:cx="http://schemas.microsoft.com/office/drawing/2014/chartex" xmlns:cx1="http://schemas.microsoft.com/office/drawing/2015/9/8/chartex" xmlns:cx2="http://schemas.microsoft.com/office/drawing/2015/10/21/chartex" xmlns:cx3="http://schemas.microsoft.com/office/drawing/2016/5/9/chartex" xmlns:cx4="http://schemas.microsoft.com/office/drawing/2016/5/10/chartex" xmlns:cx5="http://schemas.microsoft.com/office/drawing/2016/5/11/chartex" xmlns:cx6="http://schemas.microsoft.com/office/drawing/2016/5/12/chartex" xmlns:cx7="http://schemas.microsoft.com/office/drawing/2016/5/13/chartex" xmlns:cx8="http://schemas.microsoft.com/office/drawing/2016/5/14/chartex" xmlns:mc="http://schemas.openxmlformats.org/markup-compatibility/2006" xmlns:aink="http://schemas.microsoft.com/office/drawing/2016/ink" xmlns:am3d="http://schemas.microsoft.com/office/drawing/2017/model3d" xmlns:o="urn:schemas-microsoft-com:office:office" xmlns:r="http://schemas.openxmlformats.org/officeDocument/2006/relationships" xmlns:m="http://schemas.openxmlformats.org/officeDocument/2006/math" xmlns:v="urn:schemas-microsoft-com:vml" xmlns:wp14="http://schemas.microsoft.com/office/word/2010/wordprocessingDrawing" xmlns:wp="http://schemas.openxmlformats.org/drawingml/2006/wordprocessingDrawing" xmlns:w10="urn:schemas-microsoft-com:office:word" xmlns:w="http://schemas.openxmlformats.org/wordprocessingml/2006/main" xmlns:w14="http://schemas.microsoft.com/office/word/2010/wordml" xmlns:w15="http://schemas.microsoft.com/office/word/2012/wordml" xmlns:w16cid="http://schemas.microsoft.com/office/word/2016/wordml/cid" xmlns:w16se="http://schemas.microsoft.com/office/word/2015/wordml/symex" xmlns:wpg="http://schemas.microsoft.com/office/word/2010/wordprocessingGroup" xmlns:wpi="http://schemas.microsoft.com/office/word/2010/wordprocessingInk" xmlns:wne="http://schemas.microsoft.com/office/word/2006/wordml" xmlns:wps="http://schemas.microsoft.com/office/word/2010/wordprocessingShape" mc:Ignorable="w14 w15 w16se w16cid wp14">
-  <w:abstractNum w:abstractNumId="0" w15:restartNumberingAfterBreak="0">
+<w:numbering xmlns:wpc="http://schemas.microsoft.com/office/word/2010/wordprocessingCanvas" xmlns:mc="http://schemas.openxmlformats.org/markup-compatibility/2006" xmlns:o="urn:schemas-microsoft-com:office:office" xmlns:r="http://schemas.openxmlformats.org/officeDocument/2006/relationships" xmlns:m="http://schemas.openxmlformats.org/officeDocument/2006/math" xmlns:v="urn:schemas-microsoft-com:vml" xmlns:wp14="http://schemas.microsoft.com/office/word/2010/wordprocessingDrawing" xmlns:wp="http://schemas.openxmlformats.org/drawingml/2006/wordprocessingDrawing" xmlns:w10="urn:schemas-microsoft-com:office:word" xmlns:w="http://schemas.openxmlformats.org/wordprocessingml/2006/main" xmlns:w14="http://schemas.microsoft.com/office/word/2010/wordml" xmlns:wpg="http://schemas.microsoft.com/office/word/2010/wordprocessingGroup" xmlns:wpi="http://schemas.microsoft.com/office/word/2010/wordprocessingInk" xmlns:wne="http://schemas.microsoft.com/office/word/2006/wordml" xmlns:wps="http://schemas.microsoft.com/office/word/2010/wordprocessingShape" mc:Ignorable="w14 wp14">
+  <w:abstractNum w:abstractNumId="0">
     <w:nsid w:val="FFFFFF7C"/>
     <w:multiLevelType w:val="singleLevel"/>
     <w:tmpl w:val="8366709A"/>
@@ -5010,7 +5298,7 @@
       </w:pPr>
     </w:lvl>
   </w:abstractNum>
-  <w:abstractNum w:abstractNumId="1" w15:restartNumberingAfterBreak="0">
+  <w:abstractNum w:abstractNumId="1">
     <w:nsid w:val="FFFFFF7D"/>
     <w:multiLevelType w:val="singleLevel"/>
     <w:tmpl w:val="C26077F2"/>
@@ -5027,7 +5315,7 @@
       </w:pPr>
     </w:lvl>
   </w:abstractNum>
-  <w:abstractNum w:abstractNumId="2" w15:restartNumberingAfterBreak="0">
+  <w:abstractNum w:abstractNumId="2">
     <w:nsid w:val="FFFFFF7E"/>
     <w:multiLevelType w:val="singleLevel"/>
     <w:tmpl w:val="CE84268A"/>
@@ -5044,7 +5332,7 @@
       </w:pPr>
     </w:lvl>
   </w:abstractNum>
-  <w:abstractNum w:abstractNumId="3" w15:restartNumberingAfterBreak="0">
+  <w:abstractNum w:abstractNumId="3">
     <w:nsid w:val="FFFFFF7F"/>
     <w:multiLevelType w:val="singleLevel"/>
     <w:tmpl w:val="E2A21B40"/>
@@ -5061,7 +5349,7 @@
       </w:pPr>
     </w:lvl>
   </w:abstractNum>
-  <w:abstractNum w:abstractNumId="4" w15:restartNumberingAfterBreak="0">
+  <w:abstractNum w:abstractNumId="4">
     <w:nsid w:val="FFFFFF80"/>
     <w:multiLevelType w:val="singleLevel"/>
     <w:tmpl w:val="E2A68E56"/>
@@ -5081,7 +5369,7 @@
       </w:rPr>
     </w:lvl>
   </w:abstractNum>
-  <w:abstractNum w:abstractNumId="5" w15:restartNumberingAfterBreak="0">
+  <w:abstractNum w:abstractNumId="5">
     <w:nsid w:val="FFFFFF81"/>
     <w:multiLevelType w:val="singleLevel"/>
     <w:tmpl w:val="922E6288"/>
@@ -5101,7 +5389,7 @@
       </w:rPr>
     </w:lvl>
   </w:abstractNum>
-  <w:abstractNum w:abstractNumId="6" w15:restartNumberingAfterBreak="0">
+  <w:abstractNum w:abstractNumId="6">
     <w:nsid w:val="FFFFFF82"/>
     <w:multiLevelType w:val="singleLevel"/>
     <w:tmpl w:val="814E1428"/>
@@ -5121,7 +5409,7 @@
       </w:rPr>
     </w:lvl>
   </w:abstractNum>
-  <w:abstractNum w:abstractNumId="7" w15:restartNumberingAfterBreak="0">
+  <w:abstractNum w:abstractNumId="7">
     <w:nsid w:val="FFFFFF83"/>
     <w:multiLevelType w:val="singleLevel"/>
     <w:tmpl w:val="6F801C78"/>
@@ -5141,7 +5429,7 @@
       </w:rPr>
     </w:lvl>
   </w:abstractNum>
-  <w:abstractNum w:abstractNumId="8" w15:restartNumberingAfterBreak="0">
+  <w:abstractNum w:abstractNumId="8">
     <w:nsid w:val="FFFFFF88"/>
     <w:multiLevelType w:val="singleLevel"/>
     <w:tmpl w:val="550AE77A"/>
@@ -5158,7 +5446,7 @@
       </w:pPr>
     </w:lvl>
   </w:abstractNum>
-  <w:abstractNum w:abstractNumId="9" w15:restartNumberingAfterBreak="0">
+  <w:abstractNum w:abstractNumId="9">
     <w:nsid w:val="FFFFFF89"/>
     <w:multiLevelType w:val="singleLevel"/>
     <w:tmpl w:val="EFD0B872"/>
@@ -5178,7 +5466,7 @@
       </w:rPr>
     </w:lvl>
   </w:abstractNum>
-  <w:abstractNum w:abstractNumId="10" w15:restartNumberingAfterBreak="0">
+  <w:abstractNum w:abstractNumId="10">
     <w:nsid w:val="FFFFFFFB"/>
     <w:multiLevelType w:val="multilevel"/>
     <w:tmpl w:val="1C788D4E"/>
@@ -5255,7 +5543,7 @@
       <w:lvlJc w:val="left"/>
     </w:lvl>
   </w:abstractNum>
-  <w:abstractNum w:abstractNumId="11" w15:restartNumberingAfterBreak="0">
+  <w:abstractNum w:abstractNumId="11">
     <w:nsid w:val="166D1A5B"/>
     <w:multiLevelType w:val="hybridMultilevel"/>
     <w:tmpl w:val="2460F9CA"/>
@@ -5368,7 +5656,7 @@
       </w:rPr>
     </w:lvl>
   </w:abstractNum>
-  <w:abstractNum w:abstractNumId="12" w15:restartNumberingAfterBreak="0">
+  <w:abstractNum w:abstractNumId="12">
     <w:nsid w:val="263F6729"/>
     <w:multiLevelType w:val="hybridMultilevel"/>
     <w:tmpl w:val="CC2C5056"/>
@@ -5454,7 +5742,7 @@
       </w:pPr>
     </w:lvl>
   </w:abstractNum>
-  <w:abstractNum w:abstractNumId="13" w15:restartNumberingAfterBreak="0">
+  <w:abstractNum w:abstractNumId="13">
     <w:nsid w:val="31316B1E"/>
     <w:multiLevelType w:val="hybridMultilevel"/>
     <w:tmpl w:val="38D21AF8"/>
@@ -5567,7 +5855,7 @@
       </w:rPr>
     </w:lvl>
   </w:abstractNum>
-  <w:abstractNum w:abstractNumId="14" w15:restartNumberingAfterBreak="0">
+  <w:abstractNum w:abstractNumId="14">
     <w:nsid w:val="3D7C0018"/>
     <w:multiLevelType w:val="hybridMultilevel"/>
     <w:tmpl w:val="A4A4DA7E"/>
@@ -5680,7 +5968,7 @@
       </w:rPr>
     </w:lvl>
   </w:abstractNum>
-  <w:abstractNum w:abstractNumId="15" w15:restartNumberingAfterBreak="0">
+  <w:abstractNum w:abstractNumId="15">
     <w:nsid w:val="4DCD78C6"/>
     <w:multiLevelType w:val="multilevel"/>
     <w:tmpl w:val="0809001F"/>
@@ -5766,7 +6054,7 @@
       </w:pPr>
     </w:lvl>
   </w:abstractNum>
-  <w:abstractNum w:abstractNumId="16" w15:restartNumberingAfterBreak="0">
+  <w:abstractNum w:abstractNumId="16">
     <w:nsid w:val="5332759B"/>
     <w:multiLevelType w:val="hybridMultilevel"/>
     <w:tmpl w:val="3CEA36CA"/>
@@ -5879,7 +6167,7 @@
       </w:rPr>
     </w:lvl>
   </w:abstractNum>
-  <w:abstractNum w:abstractNumId="17" w15:restartNumberingAfterBreak="0">
+  <w:abstractNum w:abstractNumId="17">
     <w:nsid w:val="53732E0C"/>
     <w:multiLevelType w:val="hybridMultilevel"/>
     <w:tmpl w:val="70887E9E"/>
@@ -5992,7 +6280,7 @@
       </w:rPr>
     </w:lvl>
   </w:abstractNum>
-  <w:abstractNum w:abstractNumId="18" w15:restartNumberingAfterBreak="0">
+  <w:abstractNum w:abstractNumId="18">
     <w:nsid w:val="62051FCC"/>
     <w:multiLevelType w:val="hybridMultilevel"/>
     <w:tmpl w:val="FDFEAC8E"/>
@@ -6105,7 +6393,7 @@
       </w:rPr>
     </w:lvl>
   </w:abstractNum>
-  <w:abstractNum w:abstractNumId="19" w15:restartNumberingAfterBreak="0">
+  <w:abstractNum w:abstractNumId="19">
     <w:nsid w:val="6EB45172"/>
     <w:multiLevelType w:val="hybridMultilevel"/>
     <w:tmpl w:val="928EBF4E"/>
@@ -6191,7 +6479,7 @@
       </w:pPr>
     </w:lvl>
   </w:abstractNum>
-  <w:abstractNum w:abstractNumId="20" w15:restartNumberingAfterBreak="0">
+  <w:abstractNum w:abstractNumId="20">
     <w:nsid w:val="6F5030C0"/>
     <w:multiLevelType w:val="multilevel"/>
     <w:tmpl w:val="0809001D"/>
@@ -6277,7 +6565,7 @@
       </w:pPr>
     </w:lvl>
   </w:abstractNum>
-  <w:abstractNum w:abstractNumId="21" w15:restartNumberingAfterBreak="0">
+  <w:abstractNum w:abstractNumId="21">
     <w:nsid w:val="70C20C4E"/>
     <w:multiLevelType w:val="multilevel"/>
     <w:tmpl w:val="08090023"/>
@@ -6364,7 +6652,7 @@
       </w:pPr>
     </w:lvl>
   </w:abstractNum>
-  <w:abstractNum w:abstractNumId="22" w15:restartNumberingAfterBreak="0">
+  <w:abstractNum w:abstractNumId="22">
     <w:nsid w:val="789661B2"/>
     <w:multiLevelType w:val="hybridMultilevel"/>
     <w:tmpl w:val="4628EB62"/>
@@ -6550,7 +6838,7 @@
 </file>
 
 <file path=word/styles.xml><?xml version="1.0" encoding="utf-8"?>
-<w:styles xmlns:mc="http://schemas.openxmlformats.org/markup-compatibility/2006" xmlns:r="http://schemas.openxmlformats.org/officeDocument/2006/relationships" xmlns:w="http://schemas.openxmlformats.org/wordprocessingml/2006/main" xmlns:w14="http://schemas.microsoft.com/office/word/2010/wordml" xmlns:w15="http://schemas.microsoft.com/office/word/2012/wordml" xmlns:w16cid="http://schemas.microsoft.com/office/word/2016/wordml/cid" xmlns:w16se="http://schemas.microsoft.com/office/word/2015/wordml/symex" mc:Ignorable="w14 w15 w16se w16cid">
+<w:styles xmlns:mc="http://schemas.openxmlformats.org/markup-compatibility/2006" xmlns:r="http://schemas.openxmlformats.org/officeDocument/2006/relationships" xmlns:w="http://schemas.openxmlformats.org/wordprocessingml/2006/main" xmlns:w14="http://schemas.microsoft.com/office/word/2010/wordml" mc:Ignorable="w14">
   <w:docDefaults>
     <w:rPrDefault>
       <w:rPr>
@@ -6560,382 +6848,144 @@
     </w:rPrDefault>
     <w:pPrDefault/>
   </w:docDefaults>
-  <w:latentStyles w:defLockedState="0" w:defUIPriority="99" w:defSemiHidden="0" w:defUnhideWhenUsed="0" w:defQFormat="0" w:count="375">
-    <w:lsdException w:name="Normal" w:uiPriority="0"/>
-    <w:lsdException w:name="heading 1" w:uiPriority="9" w:qFormat="1"/>
-    <w:lsdException w:name="heading 2" w:uiPriority="9" w:qFormat="1"/>
-    <w:lsdException w:name="heading 3" w:uiPriority="9" w:qFormat="1"/>
-    <w:lsdException w:name="heading 4" w:uiPriority="9"/>
-    <w:lsdException w:name="heading 5" w:uiPriority="9"/>
-    <w:lsdException w:name="heading 6" w:uiPriority="9"/>
-    <w:lsdException w:name="heading 7" w:uiPriority="9"/>
-    <w:lsdException w:name="heading 8" w:uiPriority="9"/>
-    <w:lsdException w:name="heading 9" w:uiPriority="9"/>
-    <w:lsdException w:name="index 1" w:semiHidden="1" w:unhideWhenUsed="1"/>
-    <w:lsdException w:name="index 2" w:semiHidden="1" w:unhideWhenUsed="1"/>
-    <w:lsdException w:name="index 3" w:semiHidden="1" w:unhideWhenUsed="1"/>
-    <w:lsdException w:name="index 4" w:semiHidden="1" w:unhideWhenUsed="1"/>
-    <w:lsdException w:name="index 5" w:semiHidden="1" w:unhideWhenUsed="1"/>
-    <w:lsdException w:name="index 6" w:semiHidden="1" w:unhideWhenUsed="1"/>
-    <w:lsdException w:name="index 7" w:semiHidden="1" w:unhideWhenUsed="1"/>
-    <w:lsdException w:name="index 8" w:semiHidden="1" w:unhideWhenUsed="1"/>
-    <w:lsdException w:name="index 9" w:semiHidden="1" w:unhideWhenUsed="1"/>
-    <w:lsdException w:name="toc 1" w:semiHidden="1" w:uiPriority="39" w:unhideWhenUsed="1"/>
-    <w:lsdException w:name="toc 2" w:semiHidden="1" w:uiPriority="39" w:unhideWhenUsed="1"/>
-    <w:lsdException w:name="toc 3" w:semiHidden="1" w:uiPriority="39" w:unhideWhenUsed="1"/>
-    <w:lsdException w:name="toc 4" w:semiHidden="1" w:uiPriority="39" w:unhideWhenUsed="1"/>
-    <w:lsdException w:name="toc 5" w:semiHidden="1" w:uiPriority="39" w:unhideWhenUsed="1"/>
-    <w:lsdException w:name="toc 6" w:semiHidden="1" w:uiPriority="39" w:unhideWhenUsed="1"/>
-    <w:lsdException w:name="toc 7" w:semiHidden="1" w:uiPriority="39" w:unhideWhenUsed="1"/>
-    <w:lsdException w:name="toc 8" w:semiHidden="1" w:uiPriority="39" w:unhideWhenUsed="1"/>
-    <w:lsdException w:name="toc 9" w:semiHidden="1" w:uiPriority="39" w:unhideWhenUsed="1"/>
-    <w:lsdException w:name="Normal Indent" w:semiHidden="1" w:unhideWhenUsed="1"/>
-    <w:lsdException w:name="footnote text" w:semiHidden="1" w:unhideWhenUsed="1"/>
-    <w:lsdException w:name="annotation text" w:semiHidden="1" w:unhideWhenUsed="1"/>
-    <w:lsdException w:name="header" w:semiHidden="1" w:unhideWhenUsed="1"/>
-    <w:lsdException w:name="footer" w:semiHidden="1" w:unhideWhenUsed="1"/>
-    <w:lsdException w:name="index heading" w:semiHidden="1" w:unhideWhenUsed="1"/>
-    <w:lsdException w:name="caption" w:semiHidden="1" w:uiPriority="35" w:unhideWhenUsed="1" w:qFormat="1"/>
-    <w:lsdException w:name="table of figures" w:semiHidden="1" w:unhideWhenUsed="1"/>
-    <w:lsdException w:name="envelope address" w:semiHidden="1" w:unhideWhenUsed="1"/>
-    <w:lsdException w:name="envelope return" w:semiHidden="1" w:unhideWhenUsed="1"/>
-    <w:lsdException w:name="footnote reference" w:semiHidden="1" w:unhideWhenUsed="1"/>
-    <w:lsdException w:name="annotation reference" w:semiHidden="1" w:unhideWhenUsed="1"/>
-    <w:lsdException w:name="line number" w:semiHidden="1" w:unhideWhenUsed="1"/>
-    <w:lsdException w:name="page number" w:semiHidden="1" w:unhideWhenUsed="1"/>
-    <w:lsdException w:name="endnote reference" w:semiHidden="1" w:unhideWhenUsed="1"/>
-    <w:lsdException w:name="endnote text" w:semiHidden="1" w:unhideWhenUsed="1"/>
-    <w:lsdException w:name="table of authorities" w:semiHidden="1" w:unhideWhenUsed="1"/>
-    <w:lsdException w:name="macro" w:semiHidden="1" w:unhideWhenUsed="1"/>
-    <w:lsdException w:name="toa heading" w:semiHidden="1" w:unhideWhenUsed="1"/>
-    <w:lsdException w:name="List" w:semiHidden="1" w:unhideWhenUsed="1"/>
-    <w:lsdException w:name="List Bullet" w:semiHidden="1" w:unhideWhenUsed="1"/>
-    <w:lsdException w:name="List Number" w:semiHidden="1" w:unhideWhenUsed="1"/>
-    <w:lsdException w:name="List 2" w:semiHidden="1" w:unhideWhenUsed="1"/>
-    <w:lsdException w:name="List 3" w:semiHidden="1" w:unhideWhenUsed="1"/>
-    <w:lsdException w:name="List 4" w:semiHidden="1" w:unhideWhenUsed="1"/>
-    <w:lsdException w:name="List 5" w:semiHidden="1" w:unhideWhenUsed="1"/>
-    <w:lsdException w:name="List Bullet 2" w:semiHidden="1" w:unhideWhenUsed="1"/>
-    <w:lsdException w:name="List Bullet 3" w:semiHidden="1" w:unhideWhenUsed="1"/>
-    <w:lsdException w:name="List Bullet 4" w:semiHidden="1" w:unhideWhenUsed="1"/>
-    <w:lsdException w:name="List Bullet 5" w:semiHidden="1" w:unhideWhenUsed="1"/>
-    <w:lsdException w:name="List Number 2" w:semiHidden="1" w:unhideWhenUsed="1"/>
-    <w:lsdException w:name="List Number 3" w:semiHidden="1" w:unhideWhenUsed="1"/>
-    <w:lsdException w:name="List Number 4" w:semiHidden="1" w:unhideWhenUsed="1"/>
-    <w:lsdException w:name="List Number 5" w:semiHidden="1" w:unhideWhenUsed="1"/>
-    <w:lsdException w:name="Title" w:uiPriority="10" w:qFormat="1"/>
-    <w:lsdException w:name="Closing" w:semiHidden="1" w:unhideWhenUsed="1"/>
-    <w:lsdException w:name="Signature" w:semiHidden="1" w:unhideWhenUsed="1"/>
-    <w:lsdException w:name="Default Paragraph Font" w:semiHidden="1" w:uiPriority="1" w:unhideWhenUsed="1"/>
-    <w:lsdException w:name="Body Text" w:semiHidden="1" w:unhideWhenUsed="1"/>
-    <w:lsdException w:name="Body Text Indent" w:semiHidden="1" w:unhideWhenUsed="1"/>
-    <w:lsdException w:name="List Continue" w:semiHidden="1" w:unhideWhenUsed="1"/>
-    <w:lsdException w:name="List Continue 2" w:semiHidden="1" w:unhideWhenUsed="1"/>
-    <w:lsdException w:name="List Continue 3" w:semiHidden="1" w:unhideWhenUsed="1"/>
-    <w:lsdException w:name="List Continue 4" w:semiHidden="1" w:unhideWhenUsed="1"/>
-    <w:lsdException w:name="List Continue 5" w:semiHidden="1" w:unhideWhenUsed="1"/>
-    <w:lsdException w:name="Message Header" w:semiHidden="1" w:unhideWhenUsed="1"/>
-    <w:lsdException w:name="Subtitle" w:uiPriority="11" w:qFormat="1"/>
-    <w:lsdException w:name="Salutation" w:semiHidden="1" w:unhideWhenUsed="1"/>
-    <w:lsdException w:name="Date" w:semiHidden="1" w:unhideWhenUsed="1"/>
-    <w:lsdException w:name="Body Text First Indent" w:semiHidden="1" w:unhideWhenUsed="1"/>
-    <w:lsdException w:name="Body Text First Indent 2" w:semiHidden="1" w:unhideWhenUsed="1"/>
-    <w:lsdException w:name="Note Heading" w:semiHidden="1" w:unhideWhenUsed="1"/>
-    <w:lsdException w:name="Body Text 2" w:semiHidden="1" w:unhideWhenUsed="1"/>
-    <w:lsdException w:name="Body Text 3" w:semiHidden="1" w:unhideWhenUsed="1"/>
-    <w:lsdException w:name="Body Text Indent 2" w:semiHidden="1" w:unhideWhenUsed="1"/>
-    <w:lsdException w:name="Body Text Indent 3" w:semiHidden="1" w:unhideWhenUsed="1"/>
-    <w:lsdException w:name="Block Text" w:semiHidden="1" w:unhideWhenUsed="1"/>
-    <w:lsdException w:name="Hyperlink" w:semiHidden="1" w:unhideWhenUsed="1"/>
-    <w:lsdException w:name="FollowedHyperlink" w:semiHidden="1" w:unhideWhenUsed="1"/>
-    <w:lsdException w:name="Strong" w:uiPriority="22" w:qFormat="1"/>
-    <w:lsdException w:name="Emphasis" w:uiPriority="20"/>
-    <w:lsdException w:name="Document Map" w:semiHidden="1" w:unhideWhenUsed="1"/>
-    <w:lsdException w:name="Plain Text" w:semiHidden="1" w:unhideWhenUsed="1"/>
-    <w:lsdException w:name="E-mail Signature" w:semiHidden="1" w:unhideWhenUsed="1"/>
-    <w:lsdException w:name="HTML Top of Form" w:semiHidden="1" w:unhideWhenUsed="1"/>
-    <w:lsdException w:name="HTML Bottom of Form" w:semiHidden="1" w:unhideWhenUsed="1"/>
-    <w:lsdException w:name="Normal (Web)" w:semiHidden="1" w:unhideWhenUsed="1"/>
-    <w:lsdException w:name="HTML Acronym" w:semiHidden="1" w:unhideWhenUsed="1"/>
-    <w:lsdException w:name="HTML Address" w:semiHidden="1" w:unhideWhenUsed="1"/>
-    <w:lsdException w:name="HTML Cite" w:semiHidden="1" w:unhideWhenUsed="1"/>
-    <w:lsdException w:name="HTML Code" w:semiHidden="1" w:unhideWhenUsed="1"/>
-    <w:lsdException w:name="HTML Definition" w:semiHidden="1" w:unhideWhenUsed="1"/>
-    <w:lsdException w:name="HTML Keyboard" w:semiHidden="1" w:unhideWhenUsed="1"/>
-    <w:lsdException w:name="HTML Preformatted" w:semiHidden="1" w:unhideWhenUsed="1"/>
-    <w:lsdException w:name="HTML Sample" w:semiHidden="1" w:unhideWhenUsed="1"/>
-    <w:lsdException w:name="HTML Typewriter" w:semiHidden="1" w:unhideWhenUsed="1"/>
-    <w:lsdException w:name="HTML Variable" w:semiHidden="1" w:unhideWhenUsed="1"/>
-    <w:lsdException w:name="Normal Table" w:semiHidden="1" w:unhideWhenUsed="1"/>
-    <w:lsdException w:name="annotation subject" w:semiHidden="1" w:unhideWhenUsed="1"/>
-    <w:lsdException w:name="No List" w:semiHidden="1" w:unhideWhenUsed="1"/>
-    <w:lsdException w:name="Outline List 1" w:semiHidden="1" w:unhideWhenUsed="1"/>
-    <w:lsdException w:name="Outline List 2" w:semiHidden="1" w:unhideWhenUsed="1"/>
-    <w:lsdException w:name="Outline List 3" w:semiHidden="1" w:unhideWhenUsed="1"/>
-    <w:lsdException w:name="Table Simple 1" w:semiHidden="1" w:unhideWhenUsed="1"/>
-    <w:lsdException w:name="Table Simple 2" w:semiHidden="1" w:unhideWhenUsed="1"/>
-    <w:lsdException w:name="Table Simple 3" w:semiHidden="1" w:unhideWhenUsed="1"/>
-    <w:lsdException w:name="Table Classic 1" w:semiHidden="1" w:unhideWhenUsed="1"/>
-    <w:lsdException w:name="Table Classic 2" w:semiHidden="1" w:unhideWhenUsed="1"/>
-    <w:lsdException w:name="Table Classic 3" w:semiHidden="1" w:unhideWhenUsed="1"/>
-    <w:lsdException w:name="Table Classic 4" w:semiHidden="1" w:unhideWhenUsed="1"/>
-    <w:lsdException w:name="Table Colorful 1" w:semiHidden="1" w:unhideWhenUsed="1"/>
-    <w:lsdException w:name="Table Colorful 2" w:semiHidden="1" w:unhideWhenUsed="1"/>
-    <w:lsdException w:name="Table Colorful 3" w:semiHidden="1" w:unhideWhenUsed="1"/>
-    <w:lsdException w:name="Table Columns 1" w:semiHidden="1" w:unhideWhenUsed="1"/>
-    <w:lsdException w:name="Table Columns 2" w:semiHidden="1" w:unhideWhenUsed="1"/>
-    <w:lsdException w:name="Table Columns 3" w:semiHidden="1" w:unhideWhenUsed="1"/>
-    <w:lsdException w:name="Table Columns 4" w:semiHidden="1" w:unhideWhenUsed="1"/>
-    <w:lsdException w:name="Table Columns 5" w:semiHidden="1" w:unhideWhenUsed="1"/>
-    <w:lsdException w:name="Table Grid 1" w:semiHidden="1" w:unhideWhenUsed="1"/>
-    <w:lsdException w:name="Table Grid 2" w:semiHidden="1" w:unhideWhenUsed="1"/>
-    <w:lsdException w:name="Table Grid 3" w:semiHidden="1" w:unhideWhenUsed="1"/>
-    <w:lsdException w:name="Table Grid 4" w:semiHidden="1" w:unhideWhenUsed="1"/>
-    <w:lsdException w:name="Table Grid 5" w:semiHidden="1" w:unhideWhenUsed="1"/>
-    <w:lsdException w:name="Table Grid 6" w:semiHidden="1" w:unhideWhenUsed="1"/>
-    <w:lsdException w:name="Table Grid 7" w:semiHidden="1" w:unhideWhenUsed="1"/>
-    <w:lsdException w:name="Table Grid 8" w:semiHidden="1" w:unhideWhenUsed="1"/>
-    <w:lsdException w:name="Table List 1" w:semiHidden="1" w:unhideWhenUsed="1"/>
-    <w:lsdException w:name="Table List 2" w:semiHidden="1" w:unhideWhenUsed="1"/>
-    <w:lsdException w:name="Table List 3" w:semiHidden="1" w:unhideWhenUsed="1"/>
-    <w:lsdException w:name="Table List 4" w:semiHidden="1" w:unhideWhenUsed="1"/>
-    <w:lsdException w:name="Table List 5" w:semiHidden="1" w:unhideWhenUsed="1"/>
-    <w:lsdException w:name="Table List 6" w:semiHidden="1" w:unhideWhenUsed="1"/>
-    <w:lsdException w:name="Table List 7" w:semiHidden="1" w:unhideWhenUsed="1"/>
-    <w:lsdException w:name="Table List 8" w:semiHidden="1" w:unhideWhenUsed="1"/>
-    <w:lsdException w:name="Table 3D effects 1" w:semiHidden="1" w:unhideWhenUsed="1"/>
-    <w:lsdException w:name="Table 3D effects 2" w:semiHidden="1" w:unhideWhenUsed="1"/>
-    <w:lsdException w:name="Table 3D effects 3" w:semiHidden="1" w:unhideWhenUsed="1"/>
-    <w:lsdException w:name="Table Contemporary" w:semiHidden="1" w:unhideWhenUsed="1"/>
-    <w:lsdException w:name="Table Elegant" w:semiHidden="1" w:unhideWhenUsed="1"/>
-    <w:lsdException w:name="Table Professional" w:semiHidden="1" w:unhideWhenUsed="1"/>
-    <w:lsdException w:name="Table Subtle 1" w:semiHidden="1" w:unhideWhenUsed="1"/>
-    <w:lsdException w:name="Table Subtle 2" w:semiHidden="1" w:unhideWhenUsed="1"/>
-    <w:lsdException w:name="Table Web 1" w:semiHidden="1" w:unhideWhenUsed="1"/>
-    <w:lsdException w:name="Table Web 2" w:semiHidden="1" w:unhideWhenUsed="1"/>
-    <w:lsdException w:name="Table Web 3" w:semiHidden="1" w:unhideWhenUsed="1"/>
-    <w:lsdException w:name="Balloon Text" w:semiHidden="1" w:unhideWhenUsed="1"/>
-    <w:lsdException w:name="Table Grid" w:uiPriority="59"/>
-    <w:lsdException w:name="Table Theme" w:semiHidden="1" w:unhideWhenUsed="1"/>
-    <w:lsdException w:name="Placeholder Text" w:semiHidden="1"/>
-    <w:lsdException w:name="No Spacing" w:semiHidden="1" w:uiPriority="1" w:unhideWhenUsed="1" w:qFormat="1"/>
-    <w:lsdException w:name="Light Shading" w:uiPriority="60"/>
-    <w:lsdException w:name="Light List" w:uiPriority="61"/>
-    <w:lsdException w:name="Light Grid" w:uiPriority="62"/>
-    <w:lsdException w:name="Medium Shading 1" w:uiPriority="63"/>
-    <w:lsdException w:name="Medium Shading 2" w:uiPriority="64"/>
-    <w:lsdException w:name="Medium List 1" w:uiPriority="65"/>
-    <w:lsdException w:name="Medium List 2" w:uiPriority="66"/>
-    <w:lsdException w:name="Medium Grid 1" w:uiPriority="67"/>
-    <w:lsdException w:name="Medium Grid 2" w:uiPriority="68"/>
-    <w:lsdException w:name="Medium Grid 3" w:uiPriority="69"/>
-    <w:lsdException w:name="Dark List" w:uiPriority="70"/>
-    <w:lsdException w:name="Colorful Shading" w:uiPriority="71"/>
-    <w:lsdException w:name="Colorful List" w:uiPriority="72"/>
-    <w:lsdException w:name="Colorful Grid" w:uiPriority="73"/>
-    <w:lsdException w:name="Light Shading Accent 1" w:uiPriority="60"/>
-    <w:lsdException w:name="Light List Accent 1" w:uiPriority="61"/>
-    <w:lsdException w:name="Light Grid Accent 1" w:uiPriority="62"/>
-    <w:lsdException w:name="Medium Shading 1 Accent 1" w:uiPriority="63"/>
-    <w:lsdException w:name="Medium Shading 2 Accent 1" w:uiPriority="64"/>
-    <w:lsdException w:name="Medium List 1 Accent 1" w:uiPriority="65"/>
-    <w:lsdException w:name="Revision" w:semiHidden="1"/>
-    <w:lsdException w:name="List Paragraph" w:uiPriority="34" w:qFormat="1"/>
-    <w:lsdException w:name="Quote" w:uiPriority="29" w:qFormat="1"/>
-    <w:lsdException w:name="Intense Quote" w:uiPriority="30" w:qFormat="1"/>
-    <w:lsdException w:name="Medium List 2 Accent 1" w:uiPriority="66"/>
-    <w:lsdException w:name="Medium Grid 1 Accent 1" w:uiPriority="67"/>
-    <w:lsdException w:name="Medium Grid 2 Accent 1" w:uiPriority="68"/>
-    <w:lsdException w:name="Medium Grid 3 Accent 1" w:uiPriority="69"/>
-    <w:lsdException w:name="Dark List Accent 1" w:uiPriority="70"/>
-    <w:lsdException w:name="Colorful Shading Accent 1" w:uiPriority="71"/>
-    <w:lsdException w:name="Colorful List Accent 1" w:uiPriority="72"/>
-    <w:lsdException w:name="Colorful Grid Accent 1" w:uiPriority="73"/>
-    <w:lsdException w:name="Light Shading Accent 2" w:uiPriority="60"/>
-    <w:lsdException w:name="Light List Accent 2" w:uiPriority="61"/>
-    <w:lsdException w:name="Light Grid Accent 2" w:uiPriority="62"/>
-    <w:lsdException w:name="Medium Shading 1 Accent 2" w:uiPriority="63"/>
-    <w:lsdException w:name="Medium Shading 2 Accent 2" w:uiPriority="64"/>
-    <w:lsdException w:name="Medium List 1 Accent 2" w:uiPriority="65"/>
-    <w:lsdException w:name="Medium List 2 Accent 2" w:uiPriority="66"/>
-    <w:lsdException w:name="Medium Grid 1 Accent 2" w:uiPriority="67"/>
-    <w:lsdException w:name="Medium Grid 2 Accent 2" w:uiPriority="68"/>
-    <w:lsdException w:name="Medium Grid 3 Accent 2" w:uiPriority="69"/>
-    <w:lsdException w:name="Dark List Accent 2" w:uiPriority="70"/>
-    <w:lsdException w:name="Colorful Shading Accent 2" w:uiPriority="71"/>
-    <w:lsdException w:name="Colorful List Accent 2" w:uiPriority="72"/>
-    <w:lsdException w:name="Colorful Grid Accent 2" w:uiPriority="73"/>
-    <w:lsdException w:name="Light Shading Accent 3" w:uiPriority="60"/>
-    <w:lsdException w:name="Light List Accent 3" w:uiPriority="61"/>
-    <w:lsdException w:name="Light Grid Accent 3" w:uiPriority="62"/>
-    <w:lsdException w:name="Medium Shading 1 Accent 3" w:uiPriority="63"/>
-    <w:lsdException w:name="Medium Shading 2 Accent 3" w:uiPriority="64"/>
-    <w:lsdException w:name="Medium List 1 Accent 3" w:uiPriority="65"/>
-    <w:lsdException w:name="Medium List 2 Accent 3" w:uiPriority="66"/>
-    <w:lsdException w:name="Medium Grid 1 Accent 3" w:uiPriority="67"/>
-    <w:lsdException w:name="Medium Grid 2 Accent 3" w:uiPriority="68"/>
-    <w:lsdException w:name="Medium Grid 3 Accent 3" w:uiPriority="69"/>
-    <w:lsdException w:name="Dark List Accent 3" w:uiPriority="70"/>
-    <w:lsdException w:name="Colorful Shading Accent 3" w:uiPriority="71"/>
-    <w:lsdException w:name="Colorful List Accent 3" w:uiPriority="72"/>
-    <w:lsdException w:name="Colorful Grid Accent 3" w:uiPriority="73"/>
-    <w:lsdException w:name="Light Shading Accent 4" w:uiPriority="60"/>
-    <w:lsdException w:name="Light List Accent 4" w:uiPriority="61"/>
-    <w:lsdException w:name="Light Grid Accent 4" w:uiPriority="62"/>
-    <w:lsdException w:name="Medium Shading 1 Accent 4" w:uiPriority="63"/>
-    <w:lsdException w:name="Medium Shading 2 Accent 4" w:uiPriority="64"/>
-    <w:lsdException w:name="Medium List 1 Accent 4" w:uiPriority="65"/>
-    <w:lsdException w:name="Medium List 2 Accent 4" w:uiPriority="66"/>
-    <w:lsdException w:name="Medium Grid 1 Accent 4" w:uiPriority="67"/>
-    <w:lsdException w:name="Medium Grid 2 Accent 4" w:uiPriority="68"/>
-    <w:lsdException w:name="Medium Grid 3 Accent 4" w:uiPriority="69"/>
-    <w:lsdException w:name="Dark List Accent 4" w:uiPriority="70"/>
-    <w:lsdException w:name="Colorful Shading Accent 4" w:uiPriority="71"/>
-    <w:lsdException w:name="Colorful List Accent 4" w:uiPriority="72"/>
-    <w:lsdException w:name="Colorful Grid Accent 4" w:uiPriority="73"/>
-    <w:lsdException w:name="Light Shading Accent 5" w:uiPriority="60"/>
-    <w:lsdException w:name="Light List Accent 5" w:uiPriority="61"/>
-    <w:lsdException w:name="Light Grid Accent 5" w:uiPriority="62"/>
-    <w:lsdException w:name="Medium Shading 1 Accent 5" w:uiPriority="63"/>
-    <w:lsdException w:name="Medium Shading 2 Accent 5" w:uiPriority="64"/>
-    <w:lsdException w:name="Medium List 1 Accent 5" w:uiPriority="65"/>
-    <w:lsdException w:name="Medium List 2 Accent 5" w:uiPriority="66"/>
-    <w:lsdException w:name="Medium Grid 1 Accent 5" w:uiPriority="67"/>
-    <w:lsdException w:name="Medium Grid 2 Accent 5" w:uiPriority="68"/>
-    <w:lsdException w:name="Medium Grid 3 Accent 5" w:uiPriority="69"/>
-    <w:lsdException w:name="Dark List Accent 5" w:uiPriority="70"/>
-    <w:lsdException w:name="Colorful Shading Accent 5" w:uiPriority="71"/>
-    <w:lsdException w:name="Colorful List Accent 5" w:uiPriority="72"/>
-    <w:lsdException w:name="Colorful Grid Accent 5" w:uiPriority="73"/>
-    <w:lsdException w:name="Light Shading Accent 6" w:uiPriority="60"/>
-    <w:lsdException w:name="Light List Accent 6" w:uiPriority="61"/>
-    <w:lsdException w:name="Light Grid Accent 6" w:uiPriority="62"/>
-    <w:lsdException w:name="Medium Shading 1 Accent 6" w:uiPriority="63"/>
-    <w:lsdException w:name="Medium Shading 2 Accent 6" w:uiPriority="64"/>
-    <w:lsdException w:name="Medium List 1 Accent 6" w:uiPriority="65"/>
-    <w:lsdException w:name="Medium List 2 Accent 6" w:uiPriority="66"/>
-    <w:lsdException w:name="Medium Grid 1 Accent 6" w:uiPriority="67"/>
-    <w:lsdException w:name="Medium Grid 2 Accent 6" w:uiPriority="68"/>
-    <w:lsdException w:name="Medium Grid 3 Accent 6" w:uiPriority="69"/>
-    <w:lsdException w:name="Dark List Accent 6" w:uiPriority="70"/>
-    <w:lsdException w:name="Colorful Shading Accent 6" w:uiPriority="71"/>
-    <w:lsdException w:name="Colorful List Accent 6" w:uiPriority="72"/>
-    <w:lsdException w:name="Colorful Grid Accent 6" w:uiPriority="73"/>
-    <w:lsdException w:name="Subtle Emphasis" w:uiPriority="19" w:qFormat="1"/>
-    <w:lsdException w:name="Intense Emphasis" w:uiPriority="21" w:qFormat="1"/>
-    <w:lsdException w:name="Subtle Reference" w:uiPriority="31" w:qFormat="1"/>
-    <w:lsdException w:name="Intense Reference" w:uiPriority="32" w:qFormat="1"/>
-    <w:lsdException w:name="Book Title" w:uiPriority="33" w:qFormat="1"/>
-    <w:lsdException w:name="Bibliography" w:semiHidden="1" w:uiPriority="37" w:unhideWhenUsed="1"/>
-    <w:lsdException w:name="TOC Heading" w:semiHidden="1" w:uiPriority="39" w:unhideWhenUsed="1" w:qFormat="1"/>
-    <w:lsdException w:name="Plain Table 1" w:uiPriority="41"/>
-    <w:lsdException w:name="Plain Table 2" w:uiPriority="42"/>
-    <w:lsdException w:name="Plain Table 3" w:uiPriority="43"/>
-    <w:lsdException w:name="Plain Table 4" w:uiPriority="44"/>
-    <w:lsdException w:name="Plain Table 5" w:uiPriority="45"/>
-    <w:lsdException w:name="Grid Table Light" w:uiPriority="40"/>
-    <w:lsdException w:name="Grid Table 1 Light" w:uiPriority="46"/>
-    <w:lsdException w:name="Grid Table 2" w:uiPriority="47"/>
-    <w:lsdException w:name="Grid Table 3" w:uiPriority="48"/>
-    <w:lsdException w:name="Grid Table 4" w:uiPriority="49"/>
-    <w:lsdException w:name="Grid Table 5 Dark" w:uiPriority="50"/>
-    <w:lsdException w:name="Grid Table 6 Colorful" w:uiPriority="51"/>
-    <w:lsdException w:name="Grid Table 7 Colorful" w:uiPriority="52"/>
-    <w:lsdException w:name="Grid Table 1 Light Accent 1" w:uiPriority="46"/>
-    <w:lsdException w:name="Grid Table 2 Accent 1" w:uiPriority="47"/>
-    <w:lsdException w:name="Grid Table 3 Accent 1" w:uiPriority="48"/>
-    <w:lsdException w:name="Grid Table 4 Accent 1" w:uiPriority="49"/>
-    <w:lsdException w:name="Grid Table 5 Dark Accent 1" w:uiPriority="50"/>
-    <w:lsdException w:name="Grid Table 6 Colorful Accent 1" w:uiPriority="51"/>
-    <w:lsdException w:name="Grid Table 7 Colorful Accent 1" w:uiPriority="52"/>
-    <w:lsdException w:name="Grid Table 1 Light Accent 2" w:uiPriority="46"/>
-    <w:lsdException w:name="Grid Table 2 Accent 2" w:uiPriority="47"/>
-    <w:lsdException w:name="Grid Table 3 Accent 2" w:uiPriority="48"/>
-    <w:lsdException w:name="Grid Table 4 Accent 2" w:uiPriority="49"/>
-    <w:lsdException w:name="Grid Table 5 Dark Accent 2" w:uiPriority="50"/>
-    <w:lsdException w:name="Grid Table 6 Colorful Accent 2" w:uiPriority="51"/>
-    <w:lsdException w:name="Grid Table 7 Colorful Accent 2" w:uiPriority="52"/>
-    <w:lsdException w:name="Grid Table 1 Light Accent 3" w:uiPriority="46"/>
-    <w:lsdException w:name="Grid Table 2 Accent 3" w:uiPriority="47"/>
-    <w:lsdException w:name="Grid Table 3 Accent 3" w:uiPriority="48"/>
-    <w:lsdException w:name="Grid Table 4 Accent 3" w:uiPriority="49"/>
-    <w:lsdException w:name="Grid Table 5 Dark Accent 3" w:uiPriority="50"/>
-    <w:lsdException w:name="Grid Table 6 Colorful Accent 3" w:uiPriority="51"/>
-    <w:lsdException w:name="Grid Table 7 Colorful Accent 3" w:uiPriority="52"/>
-    <w:lsdException w:name="Grid Table 1 Light Accent 4" w:uiPriority="46"/>
-    <w:lsdException w:name="Grid Table 2 Accent 4" w:uiPriority="47"/>
-    <w:lsdException w:name="Grid Table 3 Accent 4" w:uiPriority="48"/>
-    <w:lsdException w:name="Grid Table 4 Accent 4" w:uiPriority="49"/>
-    <w:lsdException w:name="Grid Table 5 Dark Accent 4" w:uiPriority="50"/>
-    <w:lsdException w:name="Grid Table 6 Colorful Accent 4" w:uiPriority="51"/>
-    <w:lsdException w:name="Grid Table 7 Colorful Accent 4" w:uiPriority="52"/>
-    <w:lsdException w:name="Grid Table 1 Light Accent 5" w:uiPriority="46"/>
-    <w:lsdException w:name="Grid Table 2 Accent 5" w:uiPriority="47"/>
-    <w:lsdException w:name="Grid Table 3 Accent 5" w:uiPriority="48"/>
-    <w:lsdException w:name="Grid Table 4 Accent 5" w:uiPriority="49"/>
-    <w:lsdException w:name="Grid Table 5 Dark Accent 5" w:uiPriority="50"/>
-    <w:lsdException w:name="Grid Table 6 Colorful Accent 5" w:uiPriority="51"/>
-    <w:lsdException w:name="Grid Table 7 Colorful Accent 5" w:uiPriority="52"/>
-    <w:lsdException w:name="Grid Table 1 Light Accent 6" w:uiPriority="46"/>
-    <w:lsdException w:name="Grid Table 2 Accent 6" w:uiPriority="47"/>
-    <w:lsdException w:name="Grid Table 3 Accent 6" w:uiPriority="48"/>
-    <w:lsdException w:name="Grid Table 4 Accent 6" w:uiPriority="49"/>
-    <w:lsdException w:name="Grid Table 5 Dark Accent 6" w:uiPriority="50"/>
-    <w:lsdException w:name="Grid Table 6 Colorful Accent 6" w:uiPriority="51"/>
-    <w:lsdException w:name="Grid Table 7 Colorful Accent 6" w:uiPriority="52"/>
-    <w:lsdException w:name="List Table 1 Light" w:uiPriority="46"/>
-    <w:lsdException w:name="List Table 2" w:uiPriority="47"/>
-    <w:lsdException w:name="List Table 3" w:uiPriority="48"/>
-    <w:lsdException w:name="List Table 4" w:uiPriority="49"/>
-    <w:lsdException w:name="List Table 5 Dark" w:uiPriority="50"/>
-    <w:lsdException w:name="List Table 6 Colorful" w:uiPriority="51"/>
-    <w:lsdException w:name="List Table 7 Colorful" w:uiPriority="52"/>
-    <w:lsdException w:name="List Table 1 Light Accent 1" w:uiPriority="46"/>
-    <w:lsdException w:name="List Table 2 Accent 1" w:uiPriority="47"/>
-    <w:lsdException w:name="List Table 3 Accent 1" w:uiPriority="48"/>
-    <w:lsdException w:name="List Table 4 Accent 1" w:uiPriority="49"/>
-    <w:lsdException w:name="List Table 5 Dark Accent 1" w:uiPriority="50"/>
-    <w:lsdException w:name="List Table 6 Colorful Accent 1" w:uiPriority="51"/>
-    <w:lsdException w:name="List Table 7 Colorful Accent 1" w:uiPriority="52"/>
-    <w:lsdException w:name="List Table 1 Light Accent 2" w:uiPriority="46"/>
-    <w:lsdException w:name="List Table 2 Accent 2" w:uiPriority="47"/>
-    <w:lsdException w:name="List Table 3 Accent 2" w:uiPriority="48"/>
-    <w:lsdException w:name="List Table 4 Accent 2" w:uiPriority="49"/>
-    <w:lsdException w:name="List Table 5 Dark Accent 2" w:uiPriority="50"/>
-    <w:lsdException w:name="List Table 6 Colorful Accent 2" w:uiPriority="51"/>
-    <w:lsdException w:name="List Table 7 Colorful Accent 2" w:uiPriority="52"/>
-    <w:lsdException w:name="List Table 1 Light Accent 3" w:uiPriority="46"/>
-    <w:lsdException w:name="List Table 2 Accent 3" w:uiPriority="47"/>
-    <w:lsdException w:name="List Table 3 Accent 3" w:uiPriority="48"/>
-    <w:lsdException w:name="List Table 4 Accent 3" w:uiPriority="49"/>
-    <w:lsdException w:name="List Table 5 Dark Accent 3" w:uiPriority="50"/>
-    <w:lsdException w:name="List Table 6 Colorful Accent 3" w:uiPriority="51"/>
-    <w:lsdException w:name="List Table 7 Colorful Accent 3" w:uiPriority="52"/>
-    <w:lsdException w:name="List Table 1 Light Accent 4" w:uiPriority="46"/>
-    <w:lsdException w:name="List Table 2 Accent 4" w:uiPriority="47"/>
-    <w:lsdException w:name="List Table 3 Accent 4" w:uiPriority="48"/>
-    <w:lsdException w:name="List Table 4 Accent 4" w:uiPriority="49"/>
-    <w:lsdException w:name="List Table 5 Dark Accent 4" w:uiPriority="50"/>
-    <w:lsdException w:name="List Table 6 Colorful Accent 4" w:uiPriority="51"/>
-    <w:lsdException w:name="List Table 7 Colorful Accent 4" w:uiPriority="52"/>
-    <w:lsdException w:name="List Table 1 Light Accent 5" w:uiPriority="46"/>
-    <w:lsdException w:name="List Table 2 Accent 5" w:uiPriority="47"/>
-    <w:lsdException w:name="List Table 3 Accent 5" w:uiPriority="48"/>
-    <w:lsdException w:name="List Table 4 Accent 5" w:uiPriority="49"/>
-    <w:lsdException w:name="List Table 5 Dark Accent 5" w:uiPriority="50"/>
-    <w:lsdException w:name="List Table 6 Colorful Accent 5" w:uiPriority="51"/>
-    <w:lsdException w:name="List Table 7 Colorful Accent 5" w:uiPriority="52"/>
-    <w:lsdException w:name="List Table 1 Light Accent 6" w:uiPriority="46"/>
-    <w:lsdException w:name="List Table 2 Accent 6" w:uiPriority="47"/>
-    <w:lsdException w:name="List Table 3 Accent 6" w:uiPriority="48"/>
-    <w:lsdException w:name="List Table 4 Accent 6" w:uiPriority="49"/>
-    <w:lsdException w:name="List Table 5 Dark Accent 6" w:uiPriority="50"/>
-    <w:lsdException w:name="List Table 6 Colorful Accent 6" w:uiPriority="51"/>
-    <w:lsdException w:name="List Table 7 Colorful Accent 6" w:uiPriority="52"/>
-    <w:lsdException w:name="Mention" w:semiHidden="1" w:unhideWhenUsed="1"/>
-    <w:lsdException w:name="Smart Hyperlink" w:semiHidden="1" w:unhideWhenUsed="1"/>
-    <w:lsdException w:name="Hashtag" w:semiHidden="1" w:unhideWhenUsed="1"/>
-    <w:lsdException w:name="Unresolved Mention" w:semiHidden="1" w:unhideWhenUsed="1"/>
+  <w:latentStyles w:defLockedState="0" w:defUIPriority="99" w:defSemiHidden="1" w:defUnhideWhenUsed="1" w:defQFormat="0" w:count="267">
+    <w:lsdException w:name="Normal" w:semiHidden="0" w:uiPriority="0" w:unhideWhenUsed="0"/>
+    <w:lsdException w:name="heading 1" w:semiHidden="0" w:uiPriority="9" w:unhideWhenUsed="0" w:qFormat="1"/>
+    <w:lsdException w:name="heading 2" w:semiHidden="0" w:uiPriority="9" w:unhideWhenUsed="0" w:qFormat="1"/>
+    <w:lsdException w:name="heading 3" w:semiHidden="0" w:uiPriority="9" w:unhideWhenUsed="0" w:qFormat="1"/>
+    <w:lsdException w:name="heading 4" w:semiHidden="0" w:uiPriority="9" w:unhideWhenUsed="0"/>
+    <w:lsdException w:name="heading 5" w:semiHidden="0" w:uiPriority="9" w:unhideWhenUsed="0"/>
+    <w:lsdException w:name="heading 6" w:semiHidden="0" w:uiPriority="9" w:unhideWhenUsed="0"/>
+    <w:lsdException w:name="heading 7" w:semiHidden="0" w:uiPriority="9" w:unhideWhenUsed="0"/>
+    <w:lsdException w:name="heading 8" w:semiHidden="0" w:uiPriority="9" w:unhideWhenUsed="0"/>
+    <w:lsdException w:name="heading 9" w:semiHidden="0" w:uiPriority="9" w:unhideWhenUsed="0"/>
+    <w:lsdException w:name="toc 1" w:uiPriority="39"/>
+    <w:lsdException w:name="toc 2" w:uiPriority="39"/>
+    <w:lsdException w:name="toc 3" w:uiPriority="39"/>
+    <w:lsdException w:name="toc 4" w:uiPriority="39"/>
+    <w:lsdException w:name="toc 5" w:uiPriority="39"/>
+    <w:lsdException w:name="toc 6" w:uiPriority="39"/>
+    <w:lsdException w:name="toc 7" w:uiPriority="39"/>
+    <w:lsdException w:name="toc 8" w:uiPriority="39"/>
+    <w:lsdException w:name="toc 9" w:uiPriority="39"/>
+    <w:lsdException w:name="caption" w:uiPriority="35" w:qFormat="1"/>
+    <w:lsdException w:name="Title" w:semiHidden="0" w:uiPriority="10" w:unhideWhenUsed="0" w:qFormat="1"/>
+    <w:lsdException w:name="Default Paragraph Font" w:uiPriority="1"/>
+    <w:lsdException w:name="Subtitle" w:semiHidden="0" w:uiPriority="11" w:unhideWhenUsed="0" w:qFormat="1"/>
+    <w:lsdException w:name="Strong" w:semiHidden="0" w:uiPriority="22" w:unhideWhenUsed="0" w:qFormat="1"/>
+    <w:lsdException w:name="Emphasis" w:semiHidden="0" w:uiPriority="20" w:unhideWhenUsed="0"/>
+    <w:lsdException w:name="Table Grid" w:semiHidden="0" w:uiPriority="59" w:unhideWhenUsed="0"/>
+    <w:lsdException w:name="Placeholder Text" w:unhideWhenUsed="0"/>
+    <w:lsdException w:name="No Spacing" w:uiPriority="1" w:qFormat="1"/>
+    <w:lsdException w:name="Light Shading" w:semiHidden="0" w:uiPriority="60" w:unhideWhenUsed="0"/>
+    <w:lsdException w:name="Light List" w:semiHidden="0" w:uiPriority="61" w:unhideWhenUsed="0"/>
+    <w:lsdException w:name="Light Grid" w:semiHidden="0" w:uiPriority="62" w:unhideWhenUsed="0"/>
+    <w:lsdException w:name="Medium Shading 1" w:semiHidden="0" w:uiPriority="63" w:unhideWhenUsed="0"/>
+    <w:lsdException w:name="Medium Shading 2" w:semiHidden="0" w:uiPriority="64" w:unhideWhenUsed="0"/>
+    <w:lsdException w:name="Medium List 1" w:semiHidden="0" w:uiPriority="65" w:unhideWhenUsed="0"/>
+    <w:lsdException w:name="Medium List 2" w:semiHidden="0" w:uiPriority="66" w:unhideWhenUsed="0"/>
+    <w:lsdException w:name="Medium Grid 1" w:semiHidden="0" w:uiPriority="67" w:unhideWhenUsed="0"/>
+    <w:lsdException w:name="Medium Grid 2" w:semiHidden="0" w:uiPriority="68" w:unhideWhenUsed="0"/>
+    <w:lsdException w:name="Medium Grid 3" w:semiHidden="0" w:uiPriority="69" w:unhideWhenUsed="0"/>
+    <w:lsdException w:name="Dark List" w:semiHidden="0" w:uiPriority="70" w:unhideWhenUsed="0"/>
+    <w:lsdException w:name="Colorful Shading" w:semiHidden="0" w:uiPriority="71" w:unhideWhenUsed="0"/>
+    <w:lsdException w:name="Colorful List" w:semiHidden="0" w:uiPriority="72" w:unhideWhenUsed="0"/>
+    <w:lsdException w:name="Colorful Grid" w:semiHidden="0" w:uiPriority="73" w:unhideWhenUsed="0"/>
+    <w:lsdException w:name="Light Shading Accent 1" w:semiHidden="0" w:uiPriority="60" w:unhideWhenUsed="0"/>
+    <w:lsdException w:name="Light List Accent 1" w:semiHidden="0" w:uiPriority="61" w:unhideWhenUsed="0"/>
+    <w:lsdException w:name="Light Grid Accent 1" w:semiHidden="0" w:uiPriority="62" w:unhideWhenUsed="0"/>
+    <w:lsdException w:name="Medium Shading 1 Accent 1" w:semiHidden="0" w:uiPriority="63" w:unhideWhenUsed="0"/>
+    <w:lsdException w:name="Medium Shading 2 Accent 1" w:semiHidden="0" w:uiPriority="64" w:unhideWhenUsed="0"/>
+    <w:lsdException w:name="Medium List 1 Accent 1" w:semiHidden="0" w:uiPriority="65" w:unhideWhenUsed="0"/>
+    <w:lsdException w:name="Revision" w:unhideWhenUsed="0"/>
+    <w:lsdException w:name="List Paragraph" w:semiHidden="0" w:uiPriority="34" w:unhideWhenUsed="0" w:qFormat="1"/>
+    <w:lsdException w:name="Quote" w:semiHidden="0" w:uiPriority="29" w:unhideWhenUsed="0" w:qFormat="1"/>
+    <w:lsdException w:name="Intense Quote" w:semiHidden="0" w:uiPriority="30" w:unhideWhenUsed="0" w:qFormat="1"/>
+    <w:lsdException w:name="Medium List 2 Accent 1" w:semiHidden="0" w:uiPriority="66" w:unhideWhenUsed="0"/>
+    <w:lsdException w:name="Medium Grid 1 Accent 1" w:semiHidden="0" w:uiPriority="67" w:unhideWhenUsed="0"/>
+    <w:lsdException w:name="Medium Grid 2 Accent 1" w:semiHidden="0" w:uiPriority="68" w:unhideWhenUsed="0"/>
+    <w:lsdException w:name="Medium Grid 3 Accent 1" w:semiHidden="0" w:uiPriority="69" w:unhideWhenUsed="0"/>
+    <w:lsdException w:name="Dark List Accent 1" w:semiHidden="0" w:uiPriority="70" w:unhideWhenUsed="0"/>
+    <w:lsdException w:name="Colorful Shading Accent 1" w:semiHidden="0" w:uiPriority="71" w:unhideWhenUsed="0"/>
+    <w:lsdException w:name="Colorful List Accent 1" w:semiHidden="0" w:uiPriority="72" w:unhideWhenUsed="0"/>
+    <w:lsdException w:name="Colorful Grid Accent 1" w:semiHidden="0" w:uiPriority="73" w:unhideWhenUsed="0"/>
+    <w:lsdException w:name="Light Shading Accent 2" w:semiHidden="0" w:uiPriority="60" w:unhideWhenUsed="0"/>
+    <w:lsdException w:name="Light List Accent 2" w:semiHidden="0" w:uiPriority="61" w:unhideWhenUsed="0"/>
+    <w:lsdException w:name="Light Grid Accent 2" w:semiHidden="0" w:uiPriority="62" w:unhideWhenUsed="0"/>
+    <w:lsdException w:name="Medium Shading 1 Accent 2" w:semiHidden="0" w:uiPriority="63" w:unhideWhenUsed="0"/>
+    <w:lsdException w:name="Medium Shading 2 Accent 2" w:semiHidden="0" w:uiPriority="64" w:unhideWhenUsed="0"/>
+    <w:lsdException w:name="Medium List 1 Accent 2" w:semiHidden="0" w:uiPriority="65" w:unhideWhenUsed="0"/>
+    <w:lsdException w:name="Medium List 2 Accent 2" w:semiHidden="0" w:uiPriority="66" w:unhideWhenUsed="0"/>
+    <w:lsdException w:name="Medium Grid 1 Accent 2" w:semiHidden="0" w:uiPriority="67" w:unhideWhenUsed="0"/>
+    <w:lsdException w:name="Medium Grid 2 Accent 2" w:semiHidden="0" w:uiPriority="68" w:unhideWhenUsed="0"/>
+    <w:lsdException w:name="Medium Grid 3 Accent 2" w:semiHidden="0" w:uiPriority="69" w:unhideWhenUsed="0"/>
+    <w:lsdException w:name="Dark List Accent 2" w:semiHidden="0" w:uiPriority="70" w:unhideWhenUsed="0"/>
+    <w:lsdException w:name="Colorful Shading Accent 2" w:semiHidden="0" w:uiPriority="71" w:unhideWhenUsed="0"/>
+    <w:lsdException w:name="Colorful List Accent 2" w:semiHidden="0" w:uiPriority="72" w:unhideWhenUsed="0"/>
+    <w:lsdException w:name="Colorful Grid Accent 2" w:semiHidden="0" w:uiPriority="73" w:unhideWhenUsed="0"/>
+    <w:lsdException w:name="Light Shading Accent 3" w:semiHidden="0" w:uiPriority="60" w:unhideWhenUsed="0"/>
+    <w:lsdException w:name="Light List Accent 3" w:semiHidden="0" w:uiPriority="61" w:unhideWhenUsed="0"/>
+    <w:lsdException w:name="Light Grid Accent 3" w:semiHidden="0" w:uiPriority="62" w:unhideWhenUsed="0"/>
+    <w:lsdException w:name="Medium Shading 1 Accent 3" w:semiHidden="0" w:uiPriority="63" w:unhideWhenUsed="0"/>
+    <w:lsdException w:name="Medium Shading 2 Accent 3" w:semiHidden="0" w:uiPriority="64" w:unhideWhenUsed="0"/>
+    <w:lsdException w:name="Medium List 1 Accent 3" w:semiHidden="0" w:uiPriority="65" w:unhideWhenUsed="0"/>
+    <w:lsdException w:name="Medium List 2 Accent 3" w:semiHidden="0" w:uiPriority="66" w:unhideWhenUsed="0"/>
+    <w:lsdException w:name="Medium Grid 1 Accent 3" w:semiHidden="0" w:uiPriority="67" w:unhideWhenUsed="0"/>
+    <w:lsdException w:name="Medium Grid 2 Accent 3" w:semiHidden="0" w:uiPriority="68" w:unhideWhenUsed="0"/>
+    <w:lsdException w:name="Medium Grid 3 Accent 3" w:semiHidden="0" w:uiPriority="69" w:unhideWhenUsed="0"/>
+    <w:lsdException w:name="Dark List Accent 3" w:semiHidden="0" w:uiPriority="70" w:unhideWhenUsed="0"/>
+    <w:lsdException w:name="Colorful Shading Accent 3" w:semiHidden="0" w:uiPriority="71" w:unhideWhenUsed="0"/>
+    <w:lsdException w:name="Colorful List Accent 3" w:semiHidden="0" w:uiPriority="72" w:unhideWhenUsed="0"/>
+    <w:lsdException w:name="Colorful Grid Accent 3" w:semiHidden="0" w:uiPriority="73" w:unhideWhenUsed="0"/>
+    <w:lsdException w:name="Light Shading Accent 4" w:semiHidden="0" w:uiPriority="60" w:unhideWhenUsed="0"/>
+    <w:lsdException w:name="Light List Accent 4" w:semiHidden="0" w:uiPriority="61" w:unhideWhenUsed="0"/>
+    <w:lsdException w:name="Light Grid Accent 4" w:semiHidden="0" w:uiPriority="62" w:unhideWhenUsed="0"/>
+    <w:lsdException w:name="Medium Shading 1 Accent 4" w:semiHidden="0" w:uiPriority="63" w:unhideWhenUsed="0"/>
+    <w:lsdException w:name="Medium Shading 2 Accent 4" w:semiHidden="0" w:uiPriority="64" w:unhideWhenUsed="0"/>
+    <w:lsdException w:name="Medium List 1 Accent 4" w:semiHidden="0" w:uiPriority="65" w:unhideWhenUsed="0"/>
+    <w:lsdException w:name="Medium List 2 Accent 4" w:semiHidden="0" w:uiPriority="66" w:unhideWhenUsed="0"/>
+    <w:lsdException w:name="Medium Grid 1 Accent 4" w:semiHidden="0" w:uiPriority="67" w:unhideWhenUsed="0"/>
+    <w:lsdException w:name="Medium Grid 2 Accent 4" w:semiHidden="0" w:uiPriority="68" w:unhideWhenUsed="0"/>
+    <w:lsdException w:name="Medium Grid 3 Accent 4" w:semiHidden="0" w:uiPriority="69" w:unhideWhenUsed="0"/>
+    <w:lsdException w:name="Dark List Accent 4" w:semiHidden="0" w:uiPriority="70" w:unhideWhenUsed="0"/>
+    <w:lsdException w:name="Colorful Shading Accent 4" w:semiHidden="0" w:uiPriority="71" w:unhideWhenUsed="0"/>
+    <w:lsdException w:name="Colorful List Accent 4" w:semiHidden="0" w:uiPriority="72" w:unhideWhenUsed="0"/>
+    <w:lsdException w:name="Colorful Grid Accent 4" w:semiHidden="0" w:uiPriority="73" w:unhideWhenUsed="0"/>
+    <w:lsdException w:name="Light Shading Accent 5" w:semiHidden="0" w:uiPriority="60" w:unhideWhenUsed="0"/>
+    <w:lsdException w:name="Light List Accent 5" w:semiHidden="0" w:uiPriority="61" w:unhideWhenUsed="0"/>
+    <w:lsdException w:name="Light Grid Accent 5" w:semiHidden="0" w:uiPriority="62" w:unhideWhenUsed="0"/>
+    <w:lsdException w:name="Medium Shading 1 Accent 5" w:semiHidden="0" w:uiPriority="63" w:unhideWhenUsed="0"/>
+    <w:lsdException w:name="Medium Shading 2 Accent 5" w:semiHidden="0" w:uiPriority="64" w:unhideWhenUsed="0"/>
+    <w:lsdException w:name="Medium List 1 Accent 5" w:semiHidden="0" w:uiPriority="65" w:unhideWhenUsed="0"/>
+    <w:lsdException w:name="Medium List 2 Accent 5" w:semiHidden="0" w:uiPriority="66" w:unhideWhenUsed="0"/>
+    <w:lsdException w:name="Medium Grid 1 Accent 5" w:semiHidden="0" w:uiPriority="67" w:unhideWhenUsed="0"/>
+    <w:lsdException w:name="Medium Grid 2 Accent 5" w:semiHidden="0" w:uiPriority="68" w:unhideWhenUsed="0"/>
+    <w:lsdException w:name="Medium Grid 3 Accent 5" w:semiHidden="0" w:uiPriority="69" w:unhideWhenUsed="0"/>
+    <w:lsdException w:name="Dark List Accent 5" w:semiHidden="0" w:uiPriority="70" w:unhideWhenUsed="0"/>
+    <w:lsdException w:name="Colorful Shading Accent 5" w:semiHidden="0" w:uiPriority="71" w:unhideWhenUsed="0"/>
+    <w:lsdException w:name="Colorful List Accent 5" w:semiHidden="0" w:uiPriority="72" w:unhideWhenUsed="0"/>
+    <w:lsdException w:name="Colorful Grid Accent 5" w:semiHidden="0" w:uiPriority="73" w:unhideWhenUsed="0"/>
+    <w:lsdException w:name="Light Shading Accent 6" w:semiHidden="0" w:uiPriority="60" w:unhideWhenUsed="0"/>
+    <w:lsdException w:name="Light List Accent 6" w:semiHidden="0" w:uiPriority="61" w:unhideWhenUsed="0"/>
+    <w:lsdException w:name="Light Grid Accent 6" w:semiHidden="0" w:uiPriority="62" w:unhideWhenUsed="0"/>
+    <w:lsdException w:name="Medium Shading 1 Accent 6" w:semiHidden="0" w:uiPriority="63" w:unhideWhenUsed="0"/>
+    <w:lsdException w:name="Medium Shading 2 Accent 6" w:semiHidden="0" w:uiPriority="64" w:unhideWhenUsed="0"/>
+    <w:lsdException w:name="Medium List 1 Accent 6" w:semiHidden="0" w:uiPriority="65" w:unhideWhenUsed="0"/>
+    <w:lsdException w:name="Medium List 2 Accent 6" w:semiHidden="0" w:uiPriority="66" w:unhideWhenUsed="0"/>
+    <w:lsdException w:name="Medium Grid 1 Accent 6" w:semiHidden="0" w:uiPriority="67" w:unhideWhenUsed="0"/>
+    <w:lsdException w:name="Medium Grid 2 Accent 6" w:semiHidden="0" w:uiPriority="68" w:unhideWhenUsed="0"/>
+    <w:lsdException w:name="Medium Grid 3 Accent 6" w:semiHidden="0" w:uiPriority="69" w:unhideWhenUsed="0"/>
+    <w:lsdException w:name="Dark List Accent 6" w:semiHidden="0" w:uiPriority="70" w:unhideWhenUsed="0"/>
+    <w:lsdException w:name="Colorful Shading Accent 6" w:semiHidden="0" w:uiPriority="71" w:unhideWhenUsed="0"/>
+    <w:lsdException w:name="Colorful List Accent 6" w:semiHidden="0" w:uiPriority="72" w:unhideWhenUsed="0"/>
+    <w:lsdException w:name="Colorful Grid Accent 6" w:semiHidden="0" w:uiPriority="73" w:unhideWhenUsed="0"/>
+    <w:lsdException w:name="Subtle Emphasis" w:semiHidden="0" w:uiPriority="19" w:unhideWhenUsed="0" w:qFormat="1"/>
+    <w:lsdException w:name="Intense Emphasis" w:semiHidden="0" w:uiPriority="21" w:unhideWhenUsed="0" w:qFormat="1"/>
+    <w:lsdException w:name="Subtle Reference" w:semiHidden="0" w:uiPriority="31" w:unhideWhenUsed="0" w:qFormat="1"/>
+    <w:lsdException w:name="Intense Reference" w:semiHidden="0" w:uiPriority="32" w:unhideWhenUsed="0" w:qFormat="1"/>
+    <w:lsdException w:name="Book Title" w:semiHidden="0" w:uiPriority="33" w:unhideWhenUsed="0" w:qFormat="1"/>
+    <w:lsdException w:name="Bibliography" w:uiPriority="37"/>
+    <w:lsdException w:name="TOC Heading" w:uiPriority="39" w:qFormat="1"/>
   </w:latentStyles>
   <w:style w:type="paragraph" w:default="1" w:styleId="Normal">
     <w:name w:val="Normal"/>
@@ -7484,8 +7534,705 @@
 </w:styles>
 </file>
 
+<file path=word/stylesWithEffects.xml><?xml version="1.0" encoding="utf-8"?>
+<w:styles xmlns:wpc="http://schemas.microsoft.com/office/word/2010/wordprocessingCanvas" xmlns:mc="http://schemas.openxmlformats.org/markup-compatibility/2006" xmlns:o="urn:schemas-microsoft-com:office:office" xmlns:r="http://schemas.openxmlformats.org/officeDocument/2006/relationships" xmlns:m="http://schemas.openxmlformats.org/officeDocument/2006/math" xmlns:v="urn:schemas-microsoft-com:vml" xmlns:wp14="http://schemas.microsoft.com/office/word/2010/wordprocessingDrawing" xmlns:wp="http://schemas.openxmlformats.org/drawingml/2006/wordprocessingDrawing" xmlns:w10="urn:schemas-microsoft-com:office:word" xmlns:w="http://schemas.openxmlformats.org/wordprocessingml/2006/main" xmlns:w14="http://schemas.microsoft.com/office/word/2010/wordml" xmlns:wpg="http://schemas.microsoft.com/office/word/2010/wordprocessingGroup" xmlns:wpi="http://schemas.microsoft.com/office/word/2010/wordprocessingInk" xmlns:wne="http://schemas.microsoft.com/office/word/2006/wordml" xmlns:wps="http://schemas.microsoft.com/office/word/2010/wordprocessingShape" mc:Ignorable="w14 wp14">
+  <w:docDefaults>
+    <w:rPrDefault>
+      <w:rPr>
+        <w:rFonts w:ascii="Times New Roman" w:eastAsia="Times New Roman" w:hAnsi="Times New Roman" w:cs="Times New Roman"/>
+        <w:lang w:val="en-GB" w:eastAsia="en-GB" w:bidi="ar-SA"/>
+      </w:rPr>
+    </w:rPrDefault>
+    <w:pPrDefault/>
+  </w:docDefaults>
+  <w:latentStyles w:defLockedState="0" w:defUIPriority="99" w:defSemiHidden="1" w:defUnhideWhenUsed="1" w:defQFormat="0" w:count="267">
+    <w:lsdException w:name="Normal" w:semiHidden="0" w:uiPriority="0" w:unhideWhenUsed="0"/>
+    <w:lsdException w:name="heading 1" w:semiHidden="0" w:uiPriority="9" w:unhideWhenUsed="0" w:qFormat="1"/>
+    <w:lsdException w:name="heading 2" w:semiHidden="0" w:uiPriority="9" w:unhideWhenUsed="0" w:qFormat="1"/>
+    <w:lsdException w:name="heading 3" w:semiHidden="0" w:uiPriority="9" w:unhideWhenUsed="0" w:qFormat="1"/>
+    <w:lsdException w:name="heading 4" w:semiHidden="0" w:uiPriority="9" w:unhideWhenUsed="0"/>
+    <w:lsdException w:name="heading 5" w:semiHidden="0" w:uiPriority="9" w:unhideWhenUsed="0"/>
+    <w:lsdException w:name="heading 6" w:semiHidden="0" w:uiPriority="9" w:unhideWhenUsed="0"/>
+    <w:lsdException w:name="heading 7" w:semiHidden="0" w:uiPriority="9" w:unhideWhenUsed="0"/>
+    <w:lsdException w:name="heading 8" w:semiHidden="0" w:uiPriority="9" w:unhideWhenUsed="0"/>
+    <w:lsdException w:name="heading 9" w:semiHidden="0" w:uiPriority="9" w:unhideWhenUsed="0"/>
+    <w:lsdException w:name="toc 1" w:uiPriority="39"/>
+    <w:lsdException w:name="toc 2" w:uiPriority="39"/>
+    <w:lsdException w:name="toc 3" w:uiPriority="39"/>
+    <w:lsdException w:name="toc 4" w:uiPriority="39"/>
+    <w:lsdException w:name="toc 5" w:uiPriority="39"/>
+    <w:lsdException w:name="toc 6" w:uiPriority="39"/>
+    <w:lsdException w:name="toc 7" w:uiPriority="39"/>
+    <w:lsdException w:name="toc 8" w:uiPriority="39"/>
+    <w:lsdException w:name="toc 9" w:uiPriority="39"/>
+    <w:lsdException w:name="caption" w:uiPriority="35" w:qFormat="1"/>
+    <w:lsdException w:name="Title" w:semiHidden="0" w:uiPriority="10" w:unhideWhenUsed="0" w:qFormat="1"/>
+    <w:lsdException w:name="Default Paragraph Font" w:uiPriority="1"/>
+    <w:lsdException w:name="Subtitle" w:semiHidden="0" w:uiPriority="11" w:unhideWhenUsed="0" w:qFormat="1"/>
+    <w:lsdException w:name="Strong" w:semiHidden="0" w:uiPriority="22" w:unhideWhenUsed="0" w:qFormat="1"/>
+    <w:lsdException w:name="Emphasis" w:semiHidden="0" w:uiPriority="20" w:unhideWhenUsed="0"/>
+    <w:lsdException w:name="Table Grid" w:semiHidden="0" w:uiPriority="59" w:unhideWhenUsed="0"/>
+    <w:lsdException w:name="Placeholder Text" w:unhideWhenUsed="0"/>
+    <w:lsdException w:name="No Spacing" w:uiPriority="1" w:qFormat="1"/>
+    <w:lsdException w:name="Light Shading" w:semiHidden="0" w:uiPriority="60" w:unhideWhenUsed="0"/>
+    <w:lsdException w:name="Light List" w:semiHidden="0" w:uiPriority="61" w:unhideWhenUsed="0"/>
+    <w:lsdException w:name="Light Grid" w:semiHidden="0" w:uiPriority="62" w:unhideWhenUsed="0"/>
+    <w:lsdException w:name="Medium Shading 1" w:semiHidden="0" w:uiPriority="63" w:unhideWhenUsed="0"/>
+    <w:lsdException w:name="Medium Shading 2" w:semiHidden="0" w:uiPriority="64" w:unhideWhenUsed="0"/>
+    <w:lsdException w:name="Medium List 1" w:semiHidden="0" w:uiPriority="65" w:unhideWhenUsed="0"/>
+    <w:lsdException w:name="Medium List 2" w:semiHidden="0" w:uiPriority="66" w:unhideWhenUsed="0"/>
+    <w:lsdException w:name="Medium Grid 1" w:semiHidden="0" w:uiPriority="67" w:unhideWhenUsed="0"/>
+    <w:lsdException w:name="Medium Grid 2" w:semiHidden="0" w:uiPriority="68" w:unhideWhenUsed="0"/>
+    <w:lsdException w:name="Medium Grid 3" w:semiHidden="0" w:uiPriority="69" w:unhideWhenUsed="0"/>
+    <w:lsdException w:name="Dark List" w:semiHidden="0" w:uiPriority="70" w:unhideWhenUsed="0"/>
+    <w:lsdException w:name="Colorful Shading" w:semiHidden="0" w:uiPriority="71" w:unhideWhenUsed="0"/>
+    <w:lsdException w:name="Colorful List" w:semiHidden="0" w:uiPriority="72" w:unhideWhenUsed="0"/>
+    <w:lsdException w:name="Colorful Grid" w:semiHidden="0" w:uiPriority="73" w:unhideWhenUsed="0"/>
+    <w:lsdException w:name="Light Shading Accent 1" w:semiHidden="0" w:uiPriority="60" w:unhideWhenUsed="0"/>
+    <w:lsdException w:name="Light List Accent 1" w:semiHidden="0" w:uiPriority="61" w:unhideWhenUsed="0"/>
+    <w:lsdException w:name="Light Grid Accent 1" w:semiHidden="0" w:uiPriority="62" w:unhideWhenUsed="0"/>
+    <w:lsdException w:name="Medium Shading 1 Accent 1" w:semiHidden="0" w:uiPriority="63" w:unhideWhenUsed="0"/>
+    <w:lsdException w:name="Medium Shading 2 Accent 1" w:semiHidden="0" w:uiPriority="64" w:unhideWhenUsed="0"/>
+    <w:lsdException w:name="Medium List 1 Accent 1" w:semiHidden="0" w:uiPriority="65" w:unhideWhenUsed="0"/>
+    <w:lsdException w:name="Revision" w:unhideWhenUsed="0"/>
+    <w:lsdException w:name="List Paragraph" w:semiHidden="0" w:uiPriority="34" w:unhideWhenUsed="0" w:qFormat="1"/>
+    <w:lsdException w:name="Quote" w:semiHidden="0" w:uiPriority="29" w:unhideWhenUsed="0" w:qFormat="1"/>
+    <w:lsdException w:name="Intense Quote" w:semiHidden="0" w:uiPriority="30" w:unhideWhenUsed="0" w:qFormat="1"/>
+    <w:lsdException w:name="Medium List 2 Accent 1" w:semiHidden="0" w:uiPriority="66" w:unhideWhenUsed="0"/>
+    <w:lsdException w:name="Medium Grid 1 Accent 1" w:semiHidden="0" w:uiPriority="67" w:unhideWhenUsed="0"/>
+    <w:lsdException w:name="Medium Grid 2 Accent 1" w:semiHidden="0" w:uiPriority="68" w:unhideWhenUsed="0"/>
+    <w:lsdException w:name="Medium Grid 3 Accent 1" w:semiHidden="0" w:uiPriority="69" w:unhideWhenUsed="0"/>
+    <w:lsdException w:name="Dark List Accent 1" w:semiHidden="0" w:uiPriority="70" w:unhideWhenUsed="0"/>
+    <w:lsdException w:name="Colorful Shading Accent 1" w:semiHidden="0" w:uiPriority="71" w:unhideWhenUsed="0"/>
+    <w:lsdException w:name="Colorful List Accent 1" w:semiHidden="0" w:uiPriority="72" w:unhideWhenUsed="0"/>
+    <w:lsdException w:name="Colorful Grid Accent 1" w:semiHidden="0" w:uiPriority="73" w:unhideWhenUsed="0"/>
+    <w:lsdException w:name="Light Shading Accent 2" w:semiHidden="0" w:uiPriority="60" w:unhideWhenUsed="0"/>
+    <w:lsdException w:name="Light List Accent 2" w:semiHidden="0" w:uiPriority="61" w:unhideWhenUsed="0"/>
+    <w:lsdException w:name="Light Grid Accent 2" w:semiHidden="0" w:uiPriority="62" w:unhideWhenUsed="0"/>
+    <w:lsdException w:name="Medium Shading 1 Accent 2" w:semiHidden="0" w:uiPriority="63" w:unhideWhenUsed="0"/>
+    <w:lsdException w:name="Medium Shading 2 Accent 2" w:semiHidden="0" w:uiPriority="64" w:unhideWhenUsed="0"/>
+    <w:lsdException w:name="Medium List 1 Accent 2" w:semiHidden="0" w:uiPriority="65" w:unhideWhenUsed="0"/>
+    <w:lsdException w:name="Medium List 2 Accent 2" w:semiHidden="0" w:uiPriority="66" w:unhideWhenUsed="0"/>
+    <w:lsdException w:name="Medium Grid 1 Accent 2" w:semiHidden="0" w:uiPriority="67" w:unhideWhenUsed="0"/>
+    <w:lsdException w:name="Medium Grid 2 Accent 2" w:semiHidden="0" w:uiPriority="68" w:unhideWhenUsed="0"/>
+    <w:lsdException w:name="Medium Grid 3 Accent 2" w:semiHidden="0" w:uiPriority="69" w:unhideWhenUsed="0"/>
+    <w:lsdException w:name="Dark List Accent 2" w:semiHidden="0" w:uiPriority="70" w:unhideWhenUsed="0"/>
+    <w:lsdException w:name="Colorful Shading Accent 2" w:semiHidden="0" w:uiPriority="71" w:unhideWhenUsed="0"/>
+    <w:lsdException w:name="Colorful List Accent 2" w:semiHidden="0" w:uiPriority="72" w:unhideWhenUsed="0"/>
+    <w:lsdException w:name="Colorful Grid Accent 2" w:semiHidden="0" w:uiPriority="73" w:unhideWhenUsed="0"/>
+    <w:lsdException w:name="Light Shading Accent 3" w:semiHidden="0" w:uiPriority="60" w:unhideWhenUsed="0"/>
+    <w:lsdException w:name="Light List Accent 3" w:semiHidden="0" w:uiPriority="61" w:unhideWhenUsed="0"/>
+    <w:lsdException w:name="Light Grid Accent 3" w:semiHidden="0" w:uiPriority="62" w:unhideWhenUsed="0"/>
+    <w:lsdException w:name="Medium Shading 1 Accent 3" w:semiHidden="0" w:uiPriority="63" w:unhideWhenUsed="0"/>
+    <w:lsdException w:name="Medium Shading 2 Accent 3" w:semiHidden="0" w:uiPriority="64" w:unhideWhenUsed="0"/>
+    <w:lsdException w:name="Medium List 1 Accent 3" w:semiHidden="0" w:uiPriority="65" w:unhideWhenUsed="0"/>
+    <w:lsdException w:name="Medium List 2 Accent 3" w:semiHidden="0" w:uiPriority="66" w:unhideWhenUsed="0"/>
+    <w:lsdException w:name="Medium Grid 1 Accent 3" w:semiHidden="0" w:uiPriority="67" w:unhideWhenUsed="0"/>
+    <w:lsdException w:name="Medium Grid 2 Accent 3" w:semiHidden="0" w:uiPriority="68" w:unhideWhenUsed="0"/>
+    <w:lsdException w:name="Medium Grid 3 Accent 3" w:semiHidden="0" w:uiPriority="69" w:unhideWhenUsed="0"/>
+    <w:lsdException w:name="Dark List Accent 3" w:semiHidden="0" w:uiPriority="70" w:unhideWhenUsed="0"/>
+    <w:lsdException w:name="Colorful Shading Accent 3" w:semiHidden="0" w:uiPriority="71" w:unhideWhenUsed="0"/>
+    <w:lsdException w:name="Colorful List Accent 3" w:semiHidden="0" w:uiPriority="72" w:unhideWhenUsed="0"/>
+    <w:lsdException w:name="Colorful Grid Accent 3" w:semiHidden="0" w:uiPriority="73" w:unhideWhenUsed="0"/>
+    <w:lsdException w:name="Light Shading Accent 4" w:semiHidden="0" w:uiPriority="60" w:unhideWhenUsed="0"/>
+    <w:lsdException w:name="Light List Accent 4" w:semiHidden="0" w:uiPriority="61" w:unhideWhenUsed="0"/>
+    <w:lsdException w:name="Light Grid Accent 4" w:semiHidden="0" w:uiPriority="62" w:unhideWhenUsed="0"/>
+    <w:lsdException w:name="Medium Shading 1 Accent 4" w:semiHidden="0" w:uiPriority="63" w:unhideWhenUsed="0"/>
+    <w:lsdException w:name="Medium Shading 2 Accent 4" w:semiHidden="0" w:uiPriority="64" w:unhideWhenUsed="0"/>
+    <w:lsdException w:name="Medium List 1 Accent 4" w:semiHidden="0" w:uiPriority="65" w:unhideWhenUsed="0"/>
+    <w:lsdException w:name="Medium List 2 Accent 4" w:semiHidden="0" w:uiPriority="66" w:unhideWhenUsed="0"/>
+    <w:lsdException w:name="Medium Grid 1 Accent 4" w:semiHidden="0" w:uiPriority="67" w:unhideWhenUsed="0"/>
+    <w:lsdException w:name="Medium Grid 2 Accent 4" w:semiHidden="0" w:uiPriority="68" w:unhideWhenUsed="0"/>
+    <w:lsdException w:name="Medium Grid 3 Accent 4" w:semiHidden="0" w:uiPriority="69" w:unhideWhenUsed="0"/>
+    <w:lsdException w:name="Dark List Accent 4" w:semiHidden="0" w:uiPriority="70" w:unhideWhenUsed="0"/>
+    <w:lsdException w:name="Colorful Shading Accent 4" w:semiHidden="0" w:uiPriority="71" w:unhideWhenUsed="0"/>
+    <w:lsdException w:name="Colorful List Accent 4" w:semiHidden="0" w:uiPriority="72" w:unhideWhenUsed="0"/>
+    <w:lsdException w:name="Colorful Grid Accent 4" w:semiHidden="0" w:uiPriority="73" w:unhideWhenUsed="0"/>
+    <w:lsdException w:name="Light Shading Accent 5" w:semiHidden="0" w:uiPriority="60" w:unhideWhenUsed="0"/>
+    <w:lsdException w:name="Light List Accent 5" w:semiHidden="0" w:uiPriority="61" w:unhideWhenUsed="0"/>
+    <w:lsdException w:name="Light Grid Accent 5" w:semiHidden="0" w:uiPriority="62" w:unhideWhenUsed="0"/>
+    <w:lsdException w:name="Medium Shading 1 Accent 5" w:semiHidden="0" w:uiPriority="63" w:unhideWhenUsed="0"/>
+    <w:lsdException w:name="Medium Shading 2 Accent 5" w:semiHidden="0" w:uiPriority="64" w:unhideWhenUsed="0"/>
+    <w:lsdException w:name="Medium List 1 Accent 5" w:semiHidden="0" w:uiPriority="65" w:unhideWhenUsed="0"/>
+    <w:lsdException w:name="Medium List 2 Accent 5" w:semiHidden="0" w:uiPriority="66" w:unhideWhenUsed="0"/>
+    <w:lsdException w:name="Medium Grid 1 Accent 5" w:semiHidden="0" w:uiPriority="67" w:unhideWhenUsed="0"/>
+    <w:lsdException w:name="Medium Grid 2 Accent 5" w:semiHidden="0" w:uiPriority="68" w:unhideWhenUsed="0"/>
+    <w:lsdException w:name="Medium Grid 3 Accent 5" w:semiHidden="0" w:uiPriority="69" w:unhideWhenUsed="0"/>
+    <w:lsdException w:name="Dark List Accent 5" w:semiHidden="0" w:uiPriority="70" w:unhideWhenUsed="0"/>
+    <w:lsdException w:name="Colorful Shading Accent 5" w:semiHidden="0" w:uiPriority="71" w:unhideWhenUsed="0"/>
+    <w:lsdException w:name="Colorful List Accent 5" w:semiHidden="0" w:uiPriority="72" w:unhideWhenUsed="0"/>
+    <w:lsdException w:name="Colorful Grid Accent 5" w:semiHidden="0" w:uiPriority="73" w:unhideWhenUsed="0"/>
+    <w:lsdException w:name="Light Shading Accent 6" w:semiHidden="0" w:uiPriority="60" w:unhideWhenUsed="0"/>
+    <w:lsdException w:name="Light List Accent 6" w:semiHidden="0" w:uiPriority="61" w:unhideWhenUsed="0"/>
+    <w:lsdException w:name="Light Grid Accent 6" w:semiHidden="0" w:uiPriority="62" w:unhideWhenUsed="0"/>
+    <w:lsdException w:name="Medium Shading 1 Accent 6" w:semiHidden="0" w:uiPriority="63" w:unhideWhenUsed="0"/>
+    <w:lsdException w:name="Medium Shading 2 Accent 6" w:semiHidden="0" w:uiPriority="64" w:unhideWhenUsed="0"/>
+    <w:lsdException w:name="Medium List 1 Accent 6" w:semiHidden="0" w:uiPriority="65" w:unhideWhenUsed="0"/>
+    <w:lsdException w:name="Medium List 2 Accent 6" w:semiHidden="0" w:uiPriority="66" w:unhideWhenUsed="0"/>
+    <w:lsdException w:name="Medium Grid 1 Accent 6" w:semiHidden="0" w:uiPriority="67" w:unhideWhenUsed="0"/>
+    <w:lsdException w:name="Medium Grid 2 Accent 6" w:semiHidden="0" w:uiPriority="68" w:unhideWhenUsed="0"/>
+    <w:lsdException w:name="Medium Grid 3 Accent 6" w:semiHidden="0" w:uiPriority="69" w:unhideWhenUsed="0"/>
+    <w:lsdException w:name="Dark List Accent 6" w:semiHidden="0" w:uiPriority="70" w:unhideWhenUsed="0"/>
+    <w:lsdException w:name="Colorful Shading Accent 6" w:semiHidden="0" w:uiPriority="71" w:unhideWhenUsed="0"/>
+    <w:lsdException w:name="Colorful List Accent 6" w:semiHidden="0" w:uiPriority="72" w:unhideWhenUsed="0"/>
+    <w:lsdException w:name="Colorful Grid Accent 6" w:semiHidden="0" w:uiPriority="73" w:unhideWhenUsed="0"/>
+    <w:lsdException w:name="Subtle Emphasis" w:semiHidden="0" w:uiPriority="19" w:unhideWhenUsed="0" w:qFormat="1"/>
+    <w:lsdException w:name="Intense Emphasis" w:semiHidden="0" w:uiPriority="21" w:unhideWhenUsed="0" w:qFormat="1"/>
+    <w:lsdException w:name="Subtle Reference" w:semiHidden="0" w:uiPriority="31" w:unhideWhenUsed="0" w:qFormat="1"/>
+    <w:lsdException w:name="Intense Reference" w:semiHidden="0" w:uiPriority="32" w:unhideWhenUsed="0" w:qFormat="1"/>
+    <w:lsdException w:name="Book Title" w:semiHidden="0" w:uiPriority="33" w:unhideWhenUsed="0" w:qFormat="1"/>
+    <w:lsdException w:name="Bibliography" w:uiPriority="37"/>
+    <w:lsdException w:name="TOC Heading" w:uiPriority="39" w:qFormat="1"/>
+  </w:latentStyles>
+  <w:style w:type="paragraph" w:default="1" w:styleId="Normal">
+    <w:name w:val="Normal"/>
+    <w:semiHidden/>
+    <w:rsid w:val="00386278"/>
+    <w:rPr>
+      <w:lang w:eastAsia="en-US"/>
+    </w:rPr>
+  </w:style>
+  <w:style w:type="paragraph" w:styleId="Heading1">
+    <w:name w:val="heading 1"/>
+    <w:basedOn w:val="Normal"/>
+    <w:next w:val="BodyText"/>
+    <w:link w:val="Heading1Char"/>
+    <w:uiPriority w:val="2"/>
+    <w:qFormat/>
+    <w:rsid w:val="003309A1"/>
+    <w:pPr>
+      <w:keepNext/>
+      <w:numPr>
+        <w:numId w:val="1"/>
+      </w:numPr>
+      <w:spacing w:before="100" w:beforeAutospacing="1" w:after="280"/>
+      <w:outlineLvl w:val="0"/>
+    </w:pPr>
+    <w:rPr>
+      <w:rFonts w:ascii="Helvetica" w:hAnsi="Helvetica"/>
+      <w:b/>
+      <w:caps/>
+      <w:kern w:val="28"/>
+      <w:sz w:val="28"/>
+    </w:rPr>
+  </w:style>
+  <w:style w:type="paragraph" w:styleId="Heading2">
+    <w:name w:val="heading 2"/>
+    <w:basedOn w:val="Normal"/>
+    <w:next w:val="BodyText"/>
+    <w:uiPriority w:val="3"/>
+    <w:qFormat/>
+    <w:rsid w:val="003309A1"/>
+    <w:pPr>
+      <w:keepNext/>
+      <w:numPr>
+        <w:ilvl w:val="1"/>
+        <w:numId w:val="1"/>
+      </w:numPr>
+      <w:spacing w:before="100" w:beforeAutospacing="1" w:after="240"/>
+      <w:outlineLvl w:val="1"/>
+    </w:pPr>
+    <w:rPr>
+      <w:rFonts w:ascii="Helvetica" w:hAnsi="Helvetica"/>
+      <w:b/>
+    </w:rPr>
+  </w:style>
+  <w:style w:type="paragraph" w:styleId="Heading3">
+    <w:name w:val="heading 3"/>
+    <w:basedOn w:val="Normal"/>
+    <w:next w:val="BodyText"/>
+    <w:uiPriority w:val="3"/>
+    <w:qFormat/>
+    <w:rsid w:val="003309A1"/>
+    <w:pPr>
+      <w:keepNext/>
+      <w:numPr>
+        <w:ilvl w:val="2"/>
+        <w:numId w:val="1"/>
+      </w:numPr>
+      <w:spacing w:before="100" w:beforeAutospacing="1" w:after="200"/>
+      <w:outlineLvl w:val="2"/>
+    </w:pPr>
+    <w:rPr>
+      <w:rFonts w:ascii="Times" w:hAnsi="Times"/>
+      <w:b/>
+    </w:rPr>
+  </w:style>
+  <w:style w:type="paragraph" w:styleId="Heading4">
+    <w:name w:val="heading 4"/>
+    <w:basedOn w:val="Normal"/>
+    <w:next w:val="Normal"/>
+    <w:semiHidden/>
+    <w:rsid w:val="00A7483E"/>
+    <w:pPr>
+      <w:keepNext/>
+      <w:numPr>
+        <w:ilvl w:val="3"/>
+        <w:numId w:val="1"/>
+      </w:numPr>
+      <w:spacing w:before="240" w:after="60"/>
+      <w:outlineLvl w:val="3"/>
+    </w:pPr>
+    <w:rPr>
+      <w:rFonts w:ascii="Times" w:hAnsi="Times"/>
+      <w:b/>
+      <w:i/>
+      <w:sz w:val="24"/>
+    </w:rPr>
+  </w:style>
+  <w:style w:type="paragraph" w:styleId="Heading5">
+    <w:name w:val="heading 5"/>
+    <w:basedOn w:val="Normal"/>
+    <w:next w:val="Normal"/>
+    <w:semiHidden/>
+    <w:rsid w:val="00A7483E"/>
+    <w:pPr>
+      <w:numPr>
+        <w:ilvl w:val="4"/>
+        <w:numId w:val="1"/>
+      </w:numPr>
+      <w:spacing w:before="240" w:after="60"/>
+      <w:outlineLvl w:val="4"/>
+    </w:pPr>
+    <w:rPr>
+      <w:rFonts w:ascii="Helvetica" w:hAnsi="Helvetica"/>
+      <w:sz w:val="22"/>
+    </w:rPr>
+  </w:style>
+  <w:style w:type="paragraph" w:styleId="Heading6">
+    <w:name w:val="heading 6"/>
+    <w:basedOn w:val="Normal"/>
+    <w:next w:val="Normal"/>
+    <w:semiHidden/>
+    <w:rsid w:val="00A7483E"/>
+    <w:pPr>
+      <w:numPr>
+        <w:ilvl w:val="5"/>
+        <w:numId w:val="1"/>
+      </w:numPr>
+      <w:spacing w:before="240" w:after="60"/>
+      <w:outlineLvl w:val="5"/>
+    </w:pPr>
+    <w:rPr>
+      <w:rFonts w:ascii="Helvetica" w:hAnsi="Helvetica"/>
+      <w:i/>
+      <w:sz w:val="22"/>
+    </w:rPr>
+  </w:style>
+  <w:style w:type="paragraph" w:styleId="Heading7">
+    <w:name w:val="heading 7"/>
+    <w:basedOn w:val="Normal"/>
+    <w:next w:val="Normal"/>
+    <w:semiHidden/>
+    <w:rsid w:val="00A7483E"/>
+    <w:pPr>
+      <w:numPr>
+        <w:ilvl w:val="6"/>
+        <w:numId w:val="1"/>
+      </w:numPr>
+      <w:spacing w:before="240" w:after="60"/>
+      <w:outlineLvl w:val="6"/>
+    </w:pPr>
+    <w:rPr>
+      <w:rFonts w:ascii="Helvetica" w:hAnsi="Helvetica"/>
+    </w:rPr>
+  </w:style>
+  <w:style w:type="paragraph" w:styleId="Heading8">
+    <w:name w:val="heading 8"/>
+    <w:basedOn w:val="Normal"/>
+    <w:next w:val="Normal"/>
+    <w:semiHidden/>
+    <w:rsid w:val="00A7483E"/>
+    <w:pPr>
+      <w:numPr>
+        <w:ilvl w:val="7"/>
+        <w:numId w:val="1"/>
+      </w:numPr>
+      <w:spacing w:before="240" w:after="60"/>
+      <w:outlineLvl w:val="7"/>
+    </w:pPr>
+    <w:rPr>
+      <w:rFonts w:ascii="Helvetica" w:hAnsi="Helvetica"/>
+      <w:i/>
+    </w:rPr>
+  </w:style>
+  <w:style w:type="paragraph" w:styleId="Heading9">
+    <w:name w:val="heading 9"/>
+    <w:basedOn w:val="Normal"/>
+    <w:next w:val="Normal"/>
+    <w:semiHidden/>
+    <w:rsid w:val="00A7483E"/>
+    <w:pPr>
+      <w:numPr>
+        <w:ilvl w:val="8"/>
+        <w:numId w:val="1"/>
+      </w:numPr>
+      <w:spacing w:before="240" w:after="60"/>
+      <w:outlineLvl w:val="8"/>
+    </w:pPr>
+    <w:rPr>
+      <w:rFonts w:ascii="Helvetica" w:hAnsi="Helvetica"/>
+      <w:i/>
+      <w:sz w:val="18"/>
+    </w:rPr>
+  </w:style>
+  <w:style w:type="character" w:default="1" w:styleId="DefaultParagraphFont">
+    <w:name w:val="Default Paragraph Font"/>
+    <w:uiPriority w:val="1"/>
+    <w:semiHidden/>
+    <w:unhideWhenUsed/>
+  </w:style>
+  <w:style w:type="table" w:default="1" w:styleId="TableNormal">
+    <w:name w:val="Normal Table"/>
+    <w:uiPriority w:val="99"/>
+    <w:semiHidden/>
+    <w:unhideWhenUsed/>
+    <w:tblPr>
+      <w:tblInd w:w="0" w:type="dxa"/>
+      <w:tblCellMar>
+        <w:top w:w="0" w:type="dxa"/>
+        <w:left w:w="108" w:type="dxa"/>
+        <w:bottom w:w="0" w:type="dxa"/>
+        <w:right w:w="108" w:type="dxa"/>
+      </w:tblCellMar>
+    </w:tblPr>
+  </w:style>
+  <w:style w:type="numbering" w:default="1" w:styleId="NoList">
+    <w:name w:val="No List"/>
+    <w:uiPriority w:val="99"/>
+    <w:semiHidden/>
+    <w:unhideWhenUsed/>
+  </w:style>
+  <w:style w:type="paragraph" w:styleId="Header">
+    <w:name w:val="header"/>
+    <w:basedOn w:val="Normal"/>
+    <w:semiHidden/>
+    <w:rsid w:val="00A7483E"/>
+    <w:pPr>
+      <w:tabs>
+        <w:tab w:val="center" w:pos="4153"/>
+        <w:tab w:val="right" w:pos="8306"/>
+      </w:tabs>
+    </w:pPr>
+    <w:rPr>
+      <w:i/>
+      <w:sz w:val="18"/>
+    </w:rPr>
+  </w:style>
+  <w:style w:type="paragraph" w:styleId="Footer">
+    <w:name w:val="footer"/>
+    <w:basedOn w:val="Normal"/>
+    <w:uiPriority w:val="1"/>
+    <w:semiHidden/>
+    <w:unhideWhenUsed/>
+    <w:rsid w:val="00A7483E"/>
+    <w:pPr>
+      <w:tabs>
+        <w:tab w:val="center" w:pos="4153"/>
+        <w:tab w:val="right" w:pos="8306"/>
+      </w:tabs>
+    </w:pPr>
+    <w:rPr>
+      <w:i/>
+      <w:sz w:val="18"/>
+    </w:rPr>
+  </w:style>
+  <w:style w:type="character" w:styleId="PageNumber">
+    <w:name w:val="page number"/>
+    <w:basedOn w:val="DefaultParagraphFont"/>
+    <w:semiHidden/>
+    <w:unhideWhenUsed/>
+    <w:rsid w:val="00A7483E"/>
+  </w:style>
+  <w:style w:type="paragraph" w:styleId="TOC1">
+    <w:name w:val="toc 1"/>
+    <w:basedOn w:val="Normal"/>
+    <w:next w:val="Normal"/>
+    <w:uiPriority w:val="39"/>
+    <w:rsid w:val="003309A1"/>
+    <w:pPr>
+      <w:tabs>
+        <w:tab w:val="right" w:leader="dot" w:pos="8306"/>
+      </w:tabs>
+    </w:pPr>
+    <w:rPr>
+      <w:caps/>
+    </w:rPr>
+  </w:style>
+  <w:style w:type="paragraph" w:customStyle="1" w:styleId="UnnumHeading1">
+    <w:name w:val="Unnum Heading 1"/>
+    <w:basedOn w:val="Heading1"/>
+    <w:next w:val="BodyText"/>
+    <w:link w:val="UnnumHeading1Char"/>
+    <w:uiPriority w:val="2"/>
+    <w:qFormat/>
+    <w:rsid w:val="003309A1"/>
+    <w:pPr>
+      <w:numPr>
+        <w:numId w:val="0"/>
+      </w:numPr>
+    </w:pPr>
+  </w:style>
+  <w:style w:type="paragraph" w:styleId="TOC2">
+    <w:name w:val="toc 2"/>
+    <w:basedOn w:val="Normal"/>
+    <w:next w:val="Normal"/>
+    <w:uiPriority w:val="39"/>
+    <w:rsid w:val="00A7483E"/>
+    <w:pPr>
+      <w:tabs>
+        <w:tab w:val="right" w:leader="dot" w:pos="8306"/>
+      </w:tabs>
+      <w:ind w:left="200"/>
+    </w:pPr>
+  </w:style>
+  <w:style w:type="paragraph" w:styleId="Title">
+    <w:name w:val="Title"/>
+    <w:basedOn w:val="Normal"/>
+    <w:qFormat/>
+    <w:rsid w:val="0047267A"/>
+    <w:pPr>
+      <w:spacing w:before="720"/>
+      <w:jc w:val="center"/>
+    </w:pPr>
+    <w:rPr>
+      <w:b/>
+      <w:sz w:val="28"/>
+    </w:rPr>
+  </w:style>
+  <w:style w:type="character" w:styleId="PlaceholderText">
+    <w:name w:val="Placeholder Text"/>
+    <w:basedOn w:val="DefaultParagraphFont"/>
+    <w:uiPriority w:val="99"/>
+    <w:semiHidden/>
+    <w:rsid w:val="001F5425"/>
+    <w:rPr>
+      <w:color w:val="808080"/>
+    </w:rPr>
+  </w:style>
+  <w:style w:type="paragraph" w:styleId="BalloonText">
+    <w:name w:val="Balloon Text"/>
+    <w:basedOn w:val="Normal"/>
+    <w:link w:val="BalloonTextChar"/>
+    <w:uiPriority w:val="99"/>
+    <w:semiHidden/>
+    <w:unhideWhenUsed/>
+    <w:rsid w:val="001F5425"/>
+    <w:rPr>
+      <w:rFonts w:ascii="Tahoma" w:hAnsi="Tahoma" w:cs="Tahoma"/>
+      <w:sz w:val="16"/>
+      <w:szCs w:val="16"/>
+    </w:rPr>
+  </w:style>
+  <w:style w:type="character" w:customStyle="1" w:styleId="BalloonTextChar">
+    <w:name w:val="Balloon Text Char"/>
+    <w:basedOn w:val="DefaultParagraphFont"/>
+    <w:link w:val="BalloonText"/>
+    <w:uiPriority w:val="99"/>
+    <w:semiHidden/>
+    <w:rsid w:val="001F5425"/>
+    <w:rPr>
+      <w:rFonts w:ascii="Tahoma" w:hAnsi="Tahoma" w:cs="Tahoma"/>
+      <w:sz w:val="16"/>
+      <w:szCs w:val="16"/>
+      <w:lang w:eastAsia="en-US"/>
+    </w:rPr>
+  </w:style>
+  <w:style w:type="table" w:styleId="TableGrid">
+    <w:name w:val="Table Grid"/>
+    <w:basedOn w:val="TableNormal"/>
+    <w:uiPriority w:val="59"/>
+    <w:rsid w:val="0003694C"/>
+    <w:tblPr>
+      <w:tblBorders>
+        <w:top w:val="single" w:sz="4" w:space="0" w:color="000000" w:themeColor="text1"/>
+        <w:left w:val="single" w:sz="4" w:space="0" w:color="000000" w:themeColor="text1"/>
+        <w:bottom w:val="single" w:sz="4" w:space="0" w:color="000000" w:themeColor="text1"/>
+        <w:right w:val="single" w:sz="4" w:space="0" w:color="000000" w:themeColor="text1"/>
+        <w:insideH w:val="single" w:sz="4" w:space="0" w:color="000000" w:themeColor="text1"/>
+        <w:insideV w:val="single" w:sz="4" w:space="0" w:color="000000" w:themeColor="text1"/>
+      </w:tblBorders>
+    </w:tblPr>
+  </w:style>
+  <w:style w:type="character" w:customStyle="1" w:styleId="Heading1Char">
+    <w:name w:val="Heading 1 Char"/>
+    <w:basedOn w:val="DefaultParagraphFont"/>
+    <w:link w:val="Heading1"/>
+    <w:uiPriority w:val="2"/>
+    <w:rsid w:val="001B226E"/>
+    <w:rPr>
+      <w:rFonts w:ascii="Helvetica" w:hAnsi="Helvetica"/>
+      <w:b/>
+      <w:caps/>
+      <w:kern w:val="28"/>
+      <w:sz w:val="28"/>
+      <w:lang w:eastAsia="en-US"/>
+    </w:rPr>
+  </w:style>
+  <w:style w:type="character" w:customStyle="1" w:styleId="UnnumHeading1Char">
+    <w:name w:val="Unnum Heading 1 Char"/>
+    <w:basedOn w:val="Heading1Char"/>
+    <w:link w:val="UnnumHeading1"/>
+    <w:uiPriority w:val="2"/>
+    <w:rsid w:val="001B226E"/>
+    <w:rPr>
+      <w:rFonts w:ascii="Helvetica" w:hAnsi="Helvetica"/>
+      <w:b/>
+      <w:caps/>
+      <w:kern w:val="28"/>
+      <w:sz w:val="28"/>
+      <w:lang w:eastAsia="en-US"/>
+    </w:rPr>
+  </w:style>
+  <w:style w:type="paragraph" w:styleId="BodyText">
+    <w:name w:val="Body Text"/>
+    <w:basedOn w:val="Normal"/>
+    <w:link w:val="BodyTextChar"/>
+    <w:uiPriority w:val="4"/>
+    <w:rsid w:val="00B0738E"/>
+    <w:pPr>
+      <w:spacing w:after="120"/>
+    </w:pPr>
+  </w:style>
+  <w:style w:type="character" w:customStyle="1" w:styleId="BodyTextChar">
+    <w:name w:val="Body Text Char"/>
+    <w:basedOn w:val="DefaultParagraphFont"/>
+    <w:link w:val="BodyText"/>
+    <w:uiPriority w:val="4"/>
+    <w:rsid w:val="001B226E"/>
+    <w:rPr>
+      <w:lang w:eastAsia="en-US"/>
+    </w:rPr>
+  </w:style>
+  <w:style w:type="paragraph" w:styleId="BodyTextIndent">
+    <w:name w:val="Body Text Indent"/>
+    <w:basedOn w:val="Normal"/>
+    <w:link w:val="BodyTextIndentChar"/>
+    <w:uiPriority w:val="99"/>
+    <w:semiHidden/>
+    <w:unhideWhenUsed/>
+    <w:rsid w:val="00E563D9"/>
+    <w:pPr>
+      <w:spacing w:after="120"/>
+      <w:ind w:left="283"/>
+    </w:pPr>
+  </w:style>
+  <w:style w:type="character" w:customStyle="1" w:styleId="BodyTextIndentChar">
+    <w:name w:val="Body Text Indent Char"/>
+    <w:basedOn w:val="DefaultParagraphFont"/>
+    <w:link w:val="BodyTextIndent"/>
+    <w:uiPriority w:val="99"/>
+    <w:semiHidden/>
+    <w:rsid w:val="00E563D9"/>
+    <w:rPr>
+      <w:lang w:eastAsia="en-US"/>
+    </w:rPr>
+  </w:style>
+  <w:style w:type="paragraph" w:customStyle="1" w:styleId="bibentry">
+    <w:name w:val="bibentry"/>
+    <w:basedOn w:val="Normal"/>
+    <w:uiPriority w:val="5"/>
+    <w:rsid w:val="001B226E"/>
+    <w:pPr>
+      <w:ind w:left="426" w:hanging="426"/>
+      <w:contextualSpacing/>
+    </w:pPr>
+  </w:style>
+  <w:style w:type="paragraph" w:styleId="ListParagraph">
+    <w:name w:val="List Paragraph"/>
+    <w:basedOn w:val="Normal"/>
+    <w:uiPriority w:val="34"/>
+    <w:qFormat/>
+    <w:rsid w:val="00BA41FE"/>
+    <w:pPr>
+      <w:ind w:left="720"/>
+      <w:contextualSpacing/>
+    </w:pPr>
+  </w:style>
+  <w:style w:type="paragraph" w:styleId="Caption">
+    <w:name w:val="caption"/>
+    <w:basedOn w:val="Normal"/>
+    <w:next w:val="Normal"/>
+    <w:uiPriority w:val="35"/>
+    <w:unhideWhenUsed/>
+    <w:qFormat/>
+    <w:rsid w:val="001C59C0"/>
+    <w:pPr>
+      <w:spacing w:after="200"/>
+    </w:pPr>
+    <w:rPr>
+      <w:b/>
+      <w:bCs/>
+      <w:sz w:val="18"/>
+      <w:szCs w:val="18"/>
+    </w:rPr>
+  </w:style>
+  <w:style w:type="paragraph" w:styleId="Subtitle">
+    <w:name w:val="Subtitle"/>
+    <w:basedOn w:val="Normal"/>
+    <w:next w:val="Normal"/>
+    <w:link w:val="SubtitleChar"/>
+    <w:uiPriority w:val="1"/>
+    <w:qFormat/>
+    <w:rsid w:val="0047267A"/>
+    <w:pPr>
+      <w:spacing w:after="280"/>
+      <w:jc w:val="center"/>
+    </w:pPr>
+    <w:rPr>
+      <w:b/>
+      <w:sz w:val="28"/>
+    </w:rPr>
+  </w:style>
+  <w:style w:type="character" w:customStyle="1" w:styleId="SubtitleChar">
+    <w:name w:val="Subtitle Char"/>
+    <w:basedOn w:val="DefaultParagraphFont"/>
+    <w:link w:val="Subtitle"/>
+    <w:uiPriority w:val="1"/>
+    <w:rsid w:val="0047267A"/>
+    <w:rPr>
+      <w:b/>
+      <w:sz w:val="28"/>
+      <w:lang w:eastAsia="en-US"/>
+    </w:rPr>
+  </w:style>
+  <w:style w:type="character" w:styleId="HTMLCode">
+    <w:name w:val="HTML Code"/>
+    <w:basedOn w:val="DefaultParagraphFont"/>
+    <w:uiPriority w:val="99"/>
+    <w:semiHidden/>
+    <w:unhideWhenUsed/>
+    <w:rsid w:val="00365454"/>
+    <w:rPr>
+      <w:rFonts w:ascii="Courier New" w:eastAsia="Times New Roman" w:hAnsi="Courier New" w:cs="Courier New"/>
+      <w:sz w:val="20"/>
+      <w:szCs w:val="20"/>
+    </w:rPr>
+  </w:style>
+  <w:style w:type="character" w:styleId="Hyperlink">
+    <w:name w:val="Hyperlink"/>
+    <w:basedOn w:val="DefaultParagraphFont"/>
+    <w:uiPriority w:val="99"/>
+    <w:unhideWhenUsed/>
+    <w:rsid w:val="00365454"/>
+    <w:rPr>
+      <w:color w:val="0000FF" w:themeColor="hyperlink"/>
+      <w:u w:val="single"/>
+    </w:rPr>
+  </w:style>
+  <w:style w:type="paragraph" w:styleId="Bibliography">
+    <w:name w:val="Bibliography"/>
+    <w:basedOn w:val="Normal"/>
+    <w:next w:val="Normal"/>
+    <w:uiPriority w:val="37"/>
+    <w:unhideWhenUsed/>
+    <w:rsid w:val="00CA3087"/>
+  </w:style>
+</w:styles>
+</file>
+
 <file path=word/glossary/document.xml><?xml version="1.0" encoding="utf-8"?>
-<w:glossaryDocument xmlns:wpc="http://schemas.microsoft.com/office/word/2010/wordprocessingCanvas" xmlns:cx="http://schemas.microsoft.com/office/drawing/2014/chartex" xmlns:cx1="http://schemas.microsoft.com/office/drawing/2015/9/8/chartex" xmlns:cx2="http://schemas.microsoft.com/office/drawing/2015/10/21/chartex" xmlns:cx3="http://schemas.microsoft.com/office/drawing/2016/5/9/chartex" xmlns:cx4="http://schemas.microsoft.com/office/drawing/2016/5/10/chartex" xmlns:cx5="http://schemas.microsoft.com/office/drawing/2016/5/11/chartex" xmlns:cx6="http://schemas.microsoft.com/office/drawing/2016/5/12/chartex" xmlns:cx7="http://schemas.microsoft.com/office/drawing/2016/5/13/chartex" xmlns:cx8="http://schemas.microsoft.com/office/drawing/2016/5/14/chartex" xmlns:mc="http://schemas.openxmlformats.org/markup-compatibility/2006" xmlns:aink="http://schemas.microsoft.com/office/drawing/2016/ink" xmlns:am3d="http://schemas.microsoft.com/office/drawing/2017/model3d" xmlns:o="urn:schemas-microsoft-com:office:office" xmlns:r="http://schemas.openxmlformats.org/officeDocument/2006/relationships" xmlns:m="http://schemas.openxmlformats.org/officeDocument/2006/math" xmlns:v="urn:schemas-microsoft-com:vml" xmlns:wp14="http://schemas.microsoft.com/office/word/2010/wordprocessingDrawing" xmlns:wp="http://schemas.openxmlformats.org/drawingml/2006/wordprocessingDrawing" xmlns:w10="urn:schemas-microsoft-com:office:word" xmlns:w="http://schemas.openxmlformats.org/wordprocessingml/2006/main" xmlns:w14="http://schemas.microsoft.com/office/word/2010/wordml" xmlns:w15="http://schemas.microsoft.com/office/word/2012/wordml" xmlns:w16cid="http://schemas.microsoft.com/office/word/2016/wordml/cid" xmlns:w16se="http://schemas.microsoft.com/office/word/2015/wordml/symex" xmlns:wpg="http://schemas.microsoft.com/office/word/2010/wordprocessingGroup" xmlns:wpi="http://schemas.microsoft.com/office/word/2010/wordprocessingInk" xmlns:wne="http://schemas.microsoft.com/office/word/2006/wordml" xmlns:wps="http://schemas.microsoft.com/office/word/2010/wordprocessingShape" mc:Ignorable="w14 w15 w16se w16cid wp14">
+<w:glossaryDocument xmlns:wpc="http://schemas.microsoft.com/office/word/2010/wordprocessingCanvas" xmlns:mc="http://schemas.openxmlformats.org/markup-compatibility/2006" xmlns:o="urn:schemas-microsoft-com:office:office" xmlns:r="http://schemas.openxmlformats.org/officeDocument/2006/relationships" xmlns:m="http://schemas.openxmlformats.org/officeDocument/2006/math" xmlns:v="urn:schemas-microsoft-com:vml" xmlns:wp14="http://schemas.microsoft.com/office/word/2010/wordprocessingDrawing" xmlns:wp="http://schemas.openxmlformats.org/drawingml/2006/wordprocessingDrawing" xmlns:w10="urn:schemas-microsoft-com:office:word" xmlns:w="http://schemas.openxmlformats.org/wordprocessingml/2006/main" xmlns:w14="http://schemas.microsoft.com/office/word/2010/wordml" xmlns:wpg="http://schemas.microsoft.com/office/word/2010/wordprocessingGroup" xmlns:wpi="http://schemas.microsoft.com/office/word/2010/wordprocessingInk" xmlns:wne="http://schemas.microsoft.com/office/word/2006/wordml" xmlns:wps="http://schemas.microsoft.com/office/word/2010/wordprocessingShape" mc:Ignorable="w14 wp14">
   <w:docParts>
     <w:docPart>
       <w:docPartPr>
@@ -7666,7 +8413,7 @@
 </file>
 
 <file path=word/glossary/fontTable.xml><?xml version="1.0" encoding="utf-8"?>
-<w:fonts xmlns:mc="http://schemas.openxmlformats.org/markup-compatibility/2006" xmlns:r="http://schemas.openxmlformats.org/officeDocument/2006/relationships" xmlns:w="http://schemas.openxmlformats.org/wordprocessingml/2006/main" xmlns:w14="http://schemas.microsoft.com/office/word/2010/wordml" xmlns:w15="http://schemas.microsoft.com/office/word/2012/wordml" xmlns:w16cid="http://schemas.microsoft.com/office/word/2016/wordml/cid" xmlns:w16se="http://schemas.microsoft.com/office/word/2015/wordml/symex" mc:Ignorable="w14 w15 w16se w16cid">
+<w:fonts xmlns:mc="http://schemas.openxmlformats.org/markup-compatibility/2006" xmlns:r="http://schemas.openxmlformats.org/officeDocument/2006/relationships" xmlns:w="http://schemas.openxmlformats.org/wordprocessingml/2006/main" xmlns:w14="http://schemas.microsoft.com/office/word/2010/wordml" mc:Ignorable="w14">
   <w:font w:name="Symbol">
     <w:panose1 w:val="05050102010706020507"/>
     <w:charset w:val="02"/>
@@ -7721,7 +8468,7 @@
     <w:charset w:val="00"/>
     <w:family w:val="swiss"/>
     <w:pitch w:val="variable"/>
-    <w:sig w:usb0="E0002EFF" w:usb1="C000247B" w:usb2="00000009" w:usb3="00000000" w:csb0="000001FF" w:csb1="00000000"/>
+    <w:sig w:usb0="E4002EFF" w:usb1="C000247B" w:usb2="00000009" w:usb3="00000000" w:csb0="000001FF" w:csb1="00000000"/>
   </w:font>
   <w:font w:name="Cambria">
     <w:panose1 w:val="02040503050406030204"/>
@@ -7730,18 +8477,11 @@
     <w:pitch w:val="variable"/>
     <w:sig w:usb0="E00006FF" w:usb1="420024FF" w:usb2="02000000" w:usb3="00000000" w:csb0="0000019F" w:csb1="00000000"/>
   </w:font>
-  <w:font w:name="Calibri Light">
-    <w:panose1 w:val="020F0302020204030204"/>
-    <w:charset w:val="00"/>
-    <w:family w:val="swiss"/>
-    <w:pitch w:val="variable"/>
-    <w:sig w:usb0="E0002AFF" w:usb1="C000247B" w:usb2="00000009" w:usb3="00000000" w:csb0="000001FF" w:csb1="00000000"/>
-  </w:font>
 </w:fonts>
 </file>
 
 <file path=word/glossary/settings.xml><?xml version="1.0" encoding="utf-8"?>
-<w:settings xmlns:mc="http://schemas.openxmlformats.org/markup-compatibility/2006" xmlns:o="urn:schemas-microsoft-com:office:office" xmlns:r="http://schemas.openxmlformats.org/officeDocument/2006/relationships" xmlns:m="http://schemas.openxmlformats.org/officeDocument/2006/math" xmlns:v="urn:schemas-microsoft-com:vml" xmlns:w10="urn:schemas-microsoft-com:office:word" xmlns:w="http://schemas.openxmlformats.org/wordprocessingml/2006/main" xmlns:w14="http://schemas.microsoft.com/office/word/2010/wordml" xmlns:w15="http://schemas.microsoft.com/office/word/2012/wordml" xmlns:w16cid="http://schemas.microsoft.com/office/word/2016/wordml/cid" xmlns:w16se="http://schemas.microsoft.com/office/word/2015/wordml/symex" xmlns:sl="http://schemas.openxmlformats.org/schemaLibrary/2006/main" mc:Ignorable="w14 w15 w16se w16cid">
+<w:settings xmlns:mc="http://schemas.openxmlformats.org/markup-compatibility/2006" xmlns:o="urn:schemas-microsoft-com:office:office" xmlns:r="http://schemas.openxmlformats.org/officeDocument/2006/relationships" xmlns:m="http://schemas.openxmlformats.org/officeDocument/2006/math" xmlns:v="urn:schemas-microsoft-com:vml" xmlns:w10="urn:schemas-microsoft-com:office:word" xmlns:w="http://schemas.openxmlformats.org/wordprocessingml/2006/main" xmlns:w14="http://schemas.microsoft.com/office/word/2010/wordml" xmlns:sl="http://schemas.openxmlformats.org/schemaLibrary/2006/main" mc:Ignorable="w14">
   <w:view w:val="normal"/>
   <w:defaultTabStop w:val="720"/>
   <w:characterSpacingControl w:val="doNotCompress"/>
@@ -7751,7 +8491,6 @@
     <w:compatSetting w:name="overrideTableStyleFontSizeAndJustification" w:uri="http://schemas.microsoft.com/office/word" w:val="1"/>
     <w:compatSetting w:name="enableOpenTypeFeatures" w:uri="http://schemas.microsoft.com/office/word" w:val="1"/>
     <w:compatSetting w:name="doNotFlipMirrorIndents" w:uri="http://schemas.microsoft.com/office/word" w:val="1"/>
-    <w:compatSetting w:name="useWord2013TrackBottomHyphenation" w:uri="http://schemas.microsoft.com/office/word" w:val="1"/>
   </w:compat>
   <w:rsids>
     <w:rsidRoot w:val="00761029"/>
@@ -7759,6 +8498,7 @@
     <w:rsid w:val="001859E1"/>
     <w:rsid w:val="005D336B"/>
     <w:rsid w:val="00761029"/>
+    <w:rsid w:val="008A1221"/>
   </w:rsids>
   <m:mathPr>
     <m:mathFont m:val="Cambria Math"/>
@@ -7781,7 +8521,7 @@
 </file>
 
 <file path=word/glossary/styles.xml><?xml version="1.0" encoding="utf-8"?>
-<w:styles xmlns:mc="http://schemas.openxmlformats.org/markup-compatibility/2006" xmlns:r="http://schemas.openxmlformats.org/officeDocument/2006/relationships" xmlns:w="http://schemas.openxmlformats.org/wordprocessingml/2006/main" xmlns:w14="http://schemas.microsoft.com/office/word/2010/wordml" xmlns:w15="http://schemas.microsoft.com/office/word/2012/wordml" xmlns:w16cid="http://schemas.microsoft.com/office/word/2016/wordml/cid" xmlns:w16se="http://schemas.microsoft.com/office/word/2015/wordml/symex" mc:Ignorable="w14 w15 w16se w16cid">
+<w:styles xmlns:mc="http://schemas.openxmlformats.org/markup-compatibility/2006" xmlns:r="http://schemas.openxmlformats.org/officeDocument/2006/relationships" xmlns:w="http://schemas.openxmlformats.org/wordprocessingml/2006/main" xmlns:w14="http://schemas.microsoft.com/office/word/2010/wordml" mc:Ignorable="w14">
   <w:docDefaults>
     <w:rPrDefault>
       <w:rPr>
@@ -7797,382 +8537,144 @@
       </w:pPr>
     </w:pPrDefault>
   </w:docDefaults>
-  <w:latentStyles w:defLockedState="0" w:defUIPriority="99" w:defSemiHidden="0" w:defUnhideWhenUsed="0" w:defQFormat="0" w:count="375">
-    <w:lsdException w:name="Normal" w:uiPriority="0" w:qFormat="1"/>
-    <w:lsdException w:name="heading 1" w:uiPriority="9" w:qFormat="1"/>
-    <w:lsdException w:name="heading 2" w:semiHidden="1" w:uiPriority="9" w:unhideWhenUsed="1" w:qFormat="1"/>
-    <w:lsdException w:name="heading 3" w:semiHidden="1" w:uiPriority="9" w:unhideWhenUsed="1" w:qFormat="1"/>
-    <w:lsdException w:name="heading 4" w:semiHidden="1" w:uiPriority="9" w:unhideWhenUsed="1" w:qFormat="1"/>
-    <w:lsdException w:name="heading 5" w:semiHidden="1" w:uiPriority="9" w:unhideWhenUsed="1" w:qFormat="1"/>
-    <w:lsdException w:name="heading 6" w:semiHidden="1" w:uiPriority="9" w:unhideWhenUsed="1" w:qFormat="1"/>
-    <w:lsdException w:name="heading 7" w:semiHidden="1" w:uiPriority="9" w:unhideWhenUsed="1" w:qFormat="1"/>
-    <w:lsdException w:name="heading 8" w:semiHidden="1" w:uiPriority="9" w:unhideWhenUsed="1" w:qFormat="1"/>
-    <w:lsdException w:name="heading 9" w:semiHidden="1" w:uiPriority="9" w:unhideWhenUsed="1" w:qFormat="1"/>
-    <w:lsdException w:name="index 1" w:semiHidden="1" w:unhideWhenUsed="1"/>
-    <w:lsdException w:name="index 2" w:semiHidden="1" w:unhideWhenUsed="1"/>
-    <w:lsdException w:name="index 3" w:semiHidden="1" w:unhideWhenUsed="1"/>
-    <w:lsdException w:name="index 4" w:semiHidden="1" w:unhideWhenUsed="1"/>
-    <w:lsdException w:name="index 5" w:semiHidden="1" w:unhideWhenUsed="1"/>
-    <w:lsdException w:name="index 6" w:semiHidden="1" w:unhideWhenUsed="1"/>
-    <w:lsdException w:name="index 7" w:semiHidden="1" w:unhideWhenUsed="1"/>
-    <w:lsdException w:name="index 8" w:semiHidden="1" w:unhideWhenUsed="1"/>
-    <w:lsdException w:name="index 9" w:semiHidden="1" w:unhideWhenUsed="1"/>
-    <w:lsdException w:name="toc 1" w:semiHidden="1" w:uiPriority="39" w:unhideWhenUsed="1"/>
-    <w:lsdException w:name="toc 2" w:semiHidden="1" w:uiPriority="39" w:unhideWhenUsed="1"/>
-    <w:lsdException w:name="toc 3" w:semiHidden="1" w:uiPriority="39" w:unhideWhenUsed="1"/>
-    <w:lsdException w:name="toc 4" w:semiHidden="1" w:uiPriority="39" w:unhideWhenUsed="1"/>
-    <w:lsdException w:name="toc 5" w:semiHidden="1" w:uiPriority="39" w:unhideWhenUsed="1"/>
-    <w:lsdException w:name="toc 6" w:semiHidden="1" w:uiPriority="39" w:unhideWhenUsed="1"/>
-    <w:lsdException w:name="toc 7" w:semiHidden="1" w:uiPriority="39" w:unhideWhenUsed="1"/>
-    <w:lsdException w:name="toc 8" w:semiHidden="1" w:uiPriority="39" w:unhideWhenUsed="1"/>
-    <w:lsdException w:name="toc 9" w:semiHidden="1" w:uiPriority="39" w:unhideWhenUsed="1"/>
-    <w:lsdException w:name="Normal Indent" w:semiHidden="1" w:unhideWhenUsed="1"/>
-    <w:lsdException w:name="footnote text" w:semiHidden="1" w:unhideWhenUsed="1"/>
-    <w:lsdException w:name="annotation text" w:semiHidden="1" w:unhideWhenUsed="1"/>
-    <w:lsdException w:name="header" w:semiHidden="1" w:unhideWhenUsed="1"/>
-    <w:lsdException w:name="footer" w:semiHidden="1" w:unhideWhenUsed="1"/>
-    <w:lsdException w:name="index heading" w:semiHidden="1" w:unhideWhenUsed="1"/>
-    <w:lsdException w:name="caption" w:semiHidden="1" w:uiPriority="35" w:unhideWhenUsed="1" w:qFormat="1"/>
-    <w:lsdException w:name="table of figures" w:semiHidden="1" w:unhideWhenUsed="1"/>
-    <w:lsdException w:name="envelope address" w:semiHidden="1" w:unhideWhenUsed="1"/>
-    <w:lsdException w:name="envelope return" w:semiHidden="1" w:unhideWhenUsed="1"/>
-    <w:lsdException w:name="footnote reference" w:semiHidden="1" w:unhideWhenUsed="1"/>
-    <w:lsdException w:name="annotation reference" w:semiHidden="1" w:unhideWhenUsed="1"/>
-    <w:lsdException w:name="line number" w:semiHidden="1" w:unhideWhenUsed="1"/>
-    <w:lsdException w:name="page number" w:semiHidden="1" w:unhideWhenUsed="1"/>
-    <w:lsdException w:name="endnote reference" w:semiHidden="1" w:unhideWhenUsed="1"/>
-    <w:lsdException w:name="endnote text" w:semiHidden="1" w:unhideWhenUsed="1"/>
-    <w:lsdException w:name="table of authorities" w:semiHidden="1" w:unhideWhenUsed="1"/>
-    <w:lsdException w:name="macro" w:semiHidden="1" w:unhideWhenUsed="1"/>
-    <w:lsdException w:name="toa heading" w:semiHidden="1" w:unhideWhenUsed="1"/>
-    <w:lsdException w:name="List" w:semiHidden="1" w:unhideWhenUsed="1"/>
-    <w:lsdException w:name="List Bullet" w:semiHidden="1" w:unhideWhenUsed="1"/>
-    <w:lsdException w:name="List Number" w:semiHidden="1" w:unhideWhenUsed="1"/>
-    <w:lsdException w:name="List 2" w:semiHidden="1" w:unhideWhenUsed="1"/>
-    <w:lsdException w:name="List 3" w:semiHidden="1" w:unhideWhenUsed="1"/>
-    <w:lsdException w:name="List 4" w:semiHidden="1" w:unhideWhenUsed="1"/>
-    <w:lsdException w:name="List 5" w:semiHidden="1" w:unhideWhenUsed="1"/>
-    <w:lsdException w:name="List Bullet 2" w:semiHidden="1" w:unhideWhenUsed="1"/>
-    <w:lsdException w:name="List Bullet 3" w:semiHidden="1" w:unhideWhenUsed="1"/>
-    <w:lsdException w:name="List Bullet 4" w:semiHidden="1" w:unhideWhenUsed="1"/>
-    <w:lsdException w:name="List Bullet 5" w:semiHidden="1" w:unhideWhenUsed="1"/>
-    <w:lsdException w:name="List Number 2" w:semiHidden="1" w:unhideWhenUsed="1"/>
-    <w:lsdException w:name="List Number 3" w:semiHidden="1" w:unhideWhenUsed="1"/>
-    <w:lsdException w:name="List Number 4" w:semiHidden="1" w:unhideWhenUsed="1"/>
-    <w:lsdException w:name="List Number 5" w:semiHidden="1" w:unhideWhenUsed="1"/>
-    <w:lsdException w:name="Title" w:uiPriority="10" w:qFormat="1"/>
-    <w:lsdException w:name="Closing" w:semiHidden="1" w:unhideWhenUsed="1"/>
-    <w:lsdException w:name="Signature" w:semiHidden="1" w:unhideWhenUsed="1"/>
-    <w:lsdException w:name="Default Paragraph Font" w:semiHidden="1" w:uiPriority="1" w:unhideWhenUsed="1"/>
-    <w:lsdException w:name="Body Text" w:semiHidden="1" w:unhideWhenUsed="1"/>
-    <w:lsdException w:name="Body Text Indent" w:semiHidden="1" w:unhideWhenUsed="1"/>
-    <w:lsdException w:name="List Continue" w:semiHidden="1" w:unhideWhenUsed="1"/>
-    <w:lsdException w:name="List Continue 2" w:semiHidden="1" w:unhideWhenUsed="1"/>
-    <w:lsdException w:name="List Continue 3" w:semiHidden="1" w:unhideWhenUsed="1"/>
-    <w:lsdException w:name="List Continue 4" w:semiHidden="1" w:unhideWhenUsed="1"/>
-    <w:lsdException w:name="List Continue 5" w:semiHidden="1" w:unhideWhenUsed="1"/>
-    <w:lsdException w:name="Message Header" w:semiHidden="1" w:unhideWhenUsed="1"/>
-    <w:lsdException w:name="Subtitle" w:uiPriority="11" w:qFormat="1"/>
-    <w:lsdException w:name="Salutation" w:semiHidden="1" w:unhideWhenUsed="1"/>
-    <w:lsdException w:name="Date" w:semiHidden="1" w:unhideWhenUsed="1"/>
-    <w:lsdException w:name="Body Text First Indent" w:semiHidden="1" w:unhideWhenUsed="1"/>
-    <w:lsdException w:name="Body Text First Indent 2" w:semiHidden="1" w:unhideWhenUsed="1"/>
-    <w:lsdException w:name="Note Heading" w:semiHidden="1" w:unhideWhenUsed="1"/>
-    <w:lsdException w:name="Body Text 2" w:semiHidden="1" w:unhideWhenUsed="1"/>
-    <w:lsdException w:name="Body Text 3" w:semiHidden="1" w:unhideWhenUsed="1"/>
-    <w:lsdException w:name="Body Text Indent 2" w:semiHidden="1" w:unhideWhenUsed="1"/>
-    <w:lsdException w:name="Body Text Indent 3" w:semiHidden="1" w:unhideWhenUsed="1"/>
-    <w:lsdException w:name="Block Text" w:semiHidden="1" w:unhideWhenUsed="1"/>
-    <w:lsdException w:name="Hyperlink" w:semiHidden="1" w:unhideWhenUsed="1"/>
-    <w:lsdException w:name="FollowedHyperlink" w:semiHidden="1" w:unhideWhenUsed="1"/>
-    <w:lsdException w:name="Strong" w:uiPriority="22" w:qFormat="1"/>
-    <w:lsdException w:name="Emphasis" w:uiPriority="20" w:qFormat="1"/>
-    <w:lsdException w:name="Document Map" w:semiHidden="1" w:unhideWhenUsed="1"/>
-    <w:lsdException w:name="Plain Text" w:semiHidden="1" w:unhideWhenUsed="1"/>
-    <w:lsdException w:name="E-mail Signature" w:semiHidden="1" w:unhideWhenUsed="1"/>
-    <w:lsdException w:name="HTML Top of Form" w:semiHidden="1" w:unhideWhenUsed="1"/>
-    <w:lsdException w:name="HTML Bottom of Form" w:semiHidden="1" w:unhideWhenUsed="1"/>
-    <w:lsdException w:name="Normal (Web)" w:semiHidden="1" w:unhideWhenUsed="1"/>
-    <w:lsdException w:name="HTML Acronym" w:semiHidden="1" w:unhideWhenUsed="1"/>
-    <w:lsdException w:name="HTML Address" w:semiHidden="1" w:unhideWhenUsed="1"/>
-    <w:lsdException w:name="HTML Cite" w:semiHidden="1" w:unhideWhenUsed="1"/>
-    <w:lsdException w:name="HTML Code" w:semiHidden="1" w:unhideWhenUsed="1"/>
-    <w:lsdException w:name="HTML Definition" w:semiHidden="1" w:unhideWhenUsed="1"/>
-    <w:lsdException w:name="HTML Keyboard" w:semiHidden="1" w:unhideWhenUsed="1"/>
-    <w:lsdException w:name="HTML Preformatted" w:semiHidden="1" w:unhideWhenUsed="1"/>
-    <w:lsdException w:name="HTML Sample" w:semiHidden="1" w:unhideWhenUsed="1"/>
-    <w:lsdException w:name="HTML Typewriter" w:semiHidden="1" w:unhideWhenUsed="1"/>
-    <w:lsdException w:name="HTML Variable" w:semiHidden="1" w:unhideWhenUsed="1"/>
-    <w:lsdException w:name="Normal Table" w:semiHidden="1" w:unhideWhenUsed="1"/>
-    <w:lsdException w:name="annotation subject" w:semiHidden="1" w:unhideWhenUsed="1"/>
-    <w:lsdException w:name="No List" w:semiHidden="1" w:unhideWhenUsed="1"/>
-    <w:lsdException w:name="Outline List 1" w:semiHidden="1" w:unhideWhenUsed="1"/>
-    <w:lsdException w:name="Outline List 2" w:semiHidden="1" w:unhideWhenUsed="1"/>
-    <w:lsdException w:name="Outline List 3" w:semiHidden="1" w:unhideWhenUsed="1"/>
-    <w:lsdException w:name="Table Simple 1" w:semiHidden="1" w:unhideWhenUsed="1"/>
-    <w:lsdException w:name="Table Simple 2" w:semiHidden="1" w:unhideWhenUsed="1"/>
-    <w:lsdException w:name="Table Simple 3" w:semiHidden="1" w:unhideWhenUsed="1"/>
-    <w:lsdException w:name="Table Classic 1" w:semiHidden="1" w:unhideWhenUsed="1"/>
-    <w:lsdException w:name="Table Classic 2" w:semiHidden="1" w:unhideWhenUsed="1"/>
-    <w:lsdException w:name="Table Classic 3" w:semiHidden="1" w:unhideWhenUsed="1"/>
-    <w:lsdException w:name="Table Classic 4" w:semiHidden="1" w:unhideWhenUsed="1"/>
-    <w:lsdException w:name="Table Colorful 1" w:semiHidden="1" w:unhideWhenUsed="1"/>
-    <w:lsdException w:name="Table Colorful 2" w:semiHidden="1" w:unhideWhenUsed="1"/>
-    <w:lsdException w:name="Table Colorful 3" w:semiHidden="1" w:unhideWhenUsed="1"/>
-    <w:lsdException w:name="Table Columns 1" w:semiHidden="1" w:unhideWhenUsed="1"/>
-    <w:lsdException w:name="Table Columns 2" w:semiHidden="1" w:unhideWhenUsed="1"/>
-    <w:lsdException w:name="Table Columns 3" w:semiHidden="1" w:unhideWhenUsed="1"/>
-    <w:lsdException w:name="Table Columns 4" w:semiHidden="1" w:unhideWhenUsed="1"/>
-    <w:lsdException w:name="Table Columns 5" w:semiHidden="1" w:unhideWhenUsed="1"/>
-    <w:lsdException w:name="Table Grid 1" w:semiHidden="1" w:unhideWhenUsed="1"/>
-    <w:lsdException w:name="Table Grid 2" w:semiHidden="1" w:unhideWhenUsed="1"/>
-    <w:lsdException w:name="Table Grid 3" w:semiHidden="1" w:unhideWhenUsed="1"/>
-    <w:lsdException w:name="Table Grid 4" w:semiHidden="1" w:unhideWhenUsed="1"/>
-    <w:lsdException w:name="Table Grid 5" w:semiHidden="1" w:unhideWhenUsed="1"/>
-    <w:lsdException w:name="Table Grid 6" w:semiHidden="1" w:unhideWhenUsed="1"/>
-    <w:lsdException w:name="Table Grid 7" w:semiHidden="1" w:unhideWhenUsed="1"/>
-    <w:lsdException w:name="Table Grid 8" w:semiHidden="1" w:unhideWhenUsed="1"/>
-    <w:lsdException w:name="Table List 1" w:semiHidden="1" w:unhideWhenUsed="1"/>
-    <w:lsdException w:name="Table List 2" w:semiHidden="1" w:unhideWhenUsed="1"/>
-    <w:lsdException w:name="Table List 3" w:semiHidden="1" w:unhideWhenUsed="1"/>
-    <w:lsdException w:name="Table List 4" w:semiHidden="1" w:unhideWhenUsed="1"/>
-    <w:lsdException w:name="Table List 5" w:semiHidden="1" w:unhideWhenUsed="1"/>
-    <w:lsdException w:name="Table List 6" w:semiHidden="1" w:unhideWhenUsed="1"/>
-    <w:lsdException w:name="Table List 7" w:semiHidden="1" w:unhideWhenUsed="1"/>
-    <w:lsdException w:name="Table List 8" w:semiHidden="1" w:unhideWhenUsed="1"/>
-    <w:lsdException w:name="Table 3D effects 1" w:semiHidden="1" w:unhideWhenUsed="1"/>
-    <w:lsdException w:name="Table 3D effects 2" w:semiHidden="1" w:unhideWhenUsed="1"/>
-    <w:lsdException w:name="Table 3D effects 3" w:semiHidden="1" w:unhideWhenUsed="1"/>
-    <w:lsdException w:name="Table Contemporary" w:semiHidden="1" w:unhideWhenUsed="1"/>
-    <w:lsdException w:name="Table Elegant" w:semiHidden="1" w:unhideWhenUsed="1"/>
-    <w:lsdException w:name="Table Professional" w:semiHidden="1" w:unhideWhenUsed="1"/>
-    <w:lsdException w:name="Table Subtle 1" w:semiHidden="1" w:unhideWhenUsed="1"/>
-    <w:lsdException w:name="Table Subtle 2" w:semiHidden="1" w:unhideWhenUsed="1"/>
-    <w:lsdException w:name="Table Web 1" w:semiHidden="1" w:unhideWhenUsed="1"/>
-    <w:lsdException w:name="Table Web 2" w:semiHidden="1" w:unhideWhenUsed="1"/>
-    <w:lsdException w:name="Table Web 3" w:semiHidden="1" w:unhideWhenUsed="1"/>
-    <w:lsdException w:name="Balloon Text" w:semiHidden="1" w:unhideWhenUsed="1"/>
-    <w:lsdException w:name="Table Grid" w:uiPriority="59"/>
-    <w:lsdException w:name="Table Theme" w:semiHidden="1" w:unhideWhenUsed="1"/>
-    <w:lsdException w:name="Placeholder Text" w:semiHidden="1"/>
-    <w:lsdException w:name="No Spacing" w:uiPriority="1" w:qFormat="1"/>
-    <w:lsdException w:name="Light Shading" w:uiPriority="60"/>
-    <w:lsdException w:name="Light List" w:uiPriority="61"/>
-    <w:lsdException w:name="Light Grid" w:uiPriority="62"/>
-    <w:lsdException w:name="Medium Shading 1" w:uiPriority="63"/>
-    <w:lsdException w:name="Medium Shading 2" w:uiPriority="64"/>
-    <w:lsdException w:name="Medium List 1" w:uiPriority="65"/>
-    <w:lsdException w:name="Medium List 2" w:uiPriority="66"/>
-    <w:lsdException w:name="Medium Grid 1" w:uiPriority="67"/>
-    <w:lsdException w:name="Medium Grid 2" w:uiPriority="68"/>
-    <w:lsdException w:name="Medium Grid 3" w:uiPriority="69"/>
-    <w:lsdException w:name="Dark List" w:uiPriority="70"/>
-    <w:lsdException w:name="Colorful Shading" w:uiPriority="71"/>
-    <w:lsdException w:name="Colorful List" w:uiPriority="72"/>
-    <w:lsdException w:name="Colorful Grid" w:uiPriority="73"/>
-    <w:lsdException w:name="Light Shading Accent 1" w:uiPriority="60"/>
-    <w:lsdException w:name="Light List Accent 1" w:uiPriority="61"/>
-    <w:lsdException w:name="Light Grid Accent 1" w:uiPriority="62"/>
-    <w:lsdException w:name="Medium Shading 1 Accent 1" w:uiPriority="63"/>
-    <w:lsdException w:name="Medium Shading 2 Accent 1" w:uiPriority="64"/>
-    <w:lsdException w:name="Medium List 1 Accent 1" w:uiPriority="65"/>
-    <w:lsdException w:name="Revision" w:semiHidden="1"/>
-    <w:lsdException w:name="List Paragraph" w:uiPriority="34" w:qFormat="1"/>
-    <w:lsdException w:name="Quote" w:uiPriority="29" w:qFormat="1"/>
-    <w:lsdException w:name="Intense Quote" w:uiPriority="30" w:qFormat="1"/>
-    <w:lsdException w:name="Medium List 2 Accent 1" w:uiPriority="66"/>
-    <w:lsdException w:name="Medium Grid 1 Accent 1" w:uiPriority="67"/>
-    <w:lsdException w:name="Medium Grid 2 Accent 1" w:uiPriority="68"/>
-    <w:lsdException w:name="Medium Grid 3 Accent 1" w:uiPriority="69"/>
-    <w:lsdException w:name="Dark List Accent 1" w:uiPriority="70"/>
-    <w:lsdException w:name="Colorful Shading Accent 1" w:uiPriority="71"/>
-    <w:lsdException w:name="Colorful List Accent 1" w:uiPriority="72"/>
-    <w:lsdException w:name="Colorful Grid Accent 1" w:uiPriority="73"/>
-    <w:lsdException w:name="Light Shading Accent 2" w:uiPriority="60"/>
-    <w:lsdException w:name="Light List Accent 2" w:uiPriority="61"/>
-    <w:lsdException w:name="Light Grid Accent 2" w:uiPriority="62"/>
-    <w:lsdException w:name="Medium Shading 1 Accent 2" w:uiPriority="63"/>
-    <w:lsdException w:name="Medium Shading 2 Accent 2" w:uiPriority="64"/>
-    <w:lsdException w:name="Medium List 1 Accent 2" w:uiPriority="65"/>
-    <w:lsdException w:name="Medium List 2 Accent 2" w:uiPriority="66"/>
-    <w:lsdException w:name="Medium Grid 1 Accent 2" w:uiPriority="67"/>
-    <w:lsdException w:name="Medium Grid 2 Accent 2" w:uiPriority="68"/>
-    <w:lsdException w:name="Medium Grid 3 Accent 2" w:uiPriority="69"/>
-    <w:lsdException w:name="Dark List Accent 2" w:uiPriority="70"/>
-    <w:lsdException w:name="Colorful Shading Accent 2" w:uiPriority="71"/>
-    <w:lsdException w:name="Colorful List Accent 2" w:uiPriority="72"/>
-    <w:lsdException w:name="Colorful Grid Accent 2" w:uiPriority="73"/>
-    <w:lsdException w:name="Light Shading Accent 3" w:uiPriority="60"/>
-    <w:lsdException w:name="Light List Accent 3" w:uiPriority="61"/>
-    <w:lsdException w:name="Light Grid Accent 3" w:uiPriority="62"/>
-    <w:lsdException w:name="Medium Shading 1 Accent 3" w:uiPriority="63"/>
-    <w:lsdException w:name="Medium Shading 2 Accent 3" w:uiPriority="64"/>
-    <w:lsdException w:name="Medium List 1 Accent 3" w:uiPriority="65"/>
-    <w:lsdException w:name="Medium List 2 Accent 3" w:uiPriority="66"/>
-    <w:lsdException w:name="Medium Grid 1 Accent 3" w:uiPriority="67"/>
-    <w:lsdException w:name="Medium Grid 2 Accent 3" w:uiPriority="68"/>
-    <w:lsdException w:name="Medium Grid 3 Accent 3" w:uiPriority="69"/>
-    <w:lsdException w:name="Dark List Accent 3" w:uiPriority="70"/>
-    <w:lsdException w:name="Colorful Shading Accent 3" w:uiPriority="71"/>
-    <w:lsdException w:name="Colorful List Accent 3" w:uiPriority="72"/>
-    <w:lsdException w:name="Colorful Grid Accent 3" w:uiPriority="73"/>
-    <w:lsdException w:name="Light Shading Accent 4" w:uiPriority="60"/>
-    <w:lsdException w:name="Light List Accent 4" w:uiPriority="61"/>
-    <w:lsdException w:name="Light Grid Accent 4" w:uiPriority="62"/>
-    <w:lsdException w:name="Medium Shading 1 Accent 4" w:uiPriority="63"/>
-    <w:lsdException w:name="Medium Shading 2 Accent 4" w:uiPriority="64"/>
-    <w:lsdException w:name="Medium List 1 Accent 4" w:uiPriority="65"/>
-    <w:lsdException w:name="Medium List 2 Accent 4" w:uiPriority="66"/>
-    <w:lsdException w:name="Medium Grid 1 Accent 4" w:uiPriority="67"/>
-    <w:lsdException w:name="Medium Grid 2 Accent 4" w:uiPriority="68"/>
-    <w:lsdException w:name="Medium Grid 3 Accent 4" w:uiPriority="69"/>
-    <w:lsdException w:name="Dark List Accent 4" w:uiPriority="70"/>
-    <w:lsdException w:name="Colorful Shading Accent 4" w:uiPriority="71"/>
-    <w:lsdException w:name="Colorful List Accent 4" w:uiPriority="72"/>
-    <w:lsdException w:name="Colorful Grid Accent 4" w:uiPriority="73"/>
-    <w:lsdException w:name="Light Shading Accent 5" w:uiPriority="60"/>
-    <w:lsdException w:name="Light List Accent 5" w:uiPriority="61"/>
-    <w:lsdException w:name="Light Grid Accent 5" w:uiPriority="62"/>
-    <w:lsdException w:name="Medium Shading 1 Accent 5" w:uiPriority="63"/>
-    <w:lsdException w:name="Medium Shading 2 Accent 5" w:uiPriority="64"/>
-    <w:lsdException w:name="Medium List 1 Accent 5" w:uiPriority="65"/>
-    <w:lsdException w:name="Medium List 2 Accent 5" w:uiPriority="66"/>
-    <w:lsdException w:name="Medium Grid 1 Accent 5" w:uiPriority="67"/>
-    <w:lsdException w:name="Medium Grid 2 Accent 5" w:uiPriority="68"/>
-    <w:lsdException w:name="Medium Grid 3 Accent 5" w:uiPriority="69"/>
-    <w:lsdException w:name="Dark List Accent 5" w:uiPriority="70"/>
-    <w:lsdException w:name="Colorful Shading Accent 5" w:uiPriority="71"/>
-    <w:lsdException w:name="Colorful List Accent 5" w:uiPriority="72"/>
-    <w:lsdException w:name="Colorful Grid Accent 5" w:uiPriority="73"/>
-    <w:lsdException w:name="Light Shading Accent 6" w:uiPriority="60"/>
-    <w:lsdException w:name="Light List Accent 6" w:uiPriority="61"/>
-    <w:lsdException w:name="Light Grid Accent 6" w:uiPriority="62"/>
-    <w:lsdException w:name="Medium Shading 1 Accent 6" w:uiPriority="63"/>
-    <w:lsdException w:name="Medium Shading 2 Accent 6" w:uiPriority="64"/>
-    <w:lsdException w:name="Medium List 1 Accent 6" w:uiPriority="65"/>
-    <w:lsdException w:name="Medium List 2 Accent 6" w:uiPriority="66"/>
-    <w:lsdException w:name="Medium Grid 1 Accent 6" w:uiPriority="67"/>
-    <w:lsdException w:name="Medium Grid 2 Accent 6" w:uiPriority="68"/>
-    <w:lsdException w:name="Medium Grid 3 Accent 6" w:uiPriority="69"/>
-    <w:lsdException w:name="Dark List Accent 6" w:uiPriority="70"/>
-    <w:lsdException w:name="Colorful Shading Accent 6" w:uiPriority="71"/>
-    <w:lsdException w:name="Colorful List Accent 6" w:uiPriority="72"/>
-    <w:lsdException w:name="Colorful Grid Accent 6" w:uiPriority="73"/>
-    <w:lsdException w:name="Subtle Emphasis" w:uiPriority="19" w:qFormat="1"/>
-    <w:lsdException w:name="Intense Emphasis" w:uiPriority="21" w:qFormat="1"/>
-    <w:lsdException w:name="Subtle Reference" w:uiPriority="31" w:qFormat="1"/>
-    <w:lsdException w:name="Intense Reference" w:uiPriority="32" w:qFormat="1"/>
-    <w:lsdException w:name="Book Title" w:uiPriority="33" w:qFormat="1"/>
-    <w:lsdException w:name="Bibliography" w:semiHidden="1" w:uiPriority="37" w:unhideWhenUsed="1"/>
-    <w:lsdException w:name="TOC Heading" w:semiHidden="1" w:uiPriority="39" w:unhideWhenUsed="1" w:qFormat="1"/>
-    <w:lsdException w:name="Plain Table 1" w:uiPriority="41"/>
-    <w:lsdException w:name="Plain Table 2" w:uiPriority="42"/>
-    <w:lsdException w:name="Plain Table 3" w:uiPriority="43"/>
-    <w:lsdException w:name="Plain Table 4" w:uiPriority="44"/>
-    <w:lsdException w:name="Plain Table 5" w:uiPriority="45"/>
-    <w:lsdException w:name="Grid Table Light" w:uiPriority="40"/>
-    <w:lsdException w:name="Grid Table 1 Light" w:uiPriority="46"/>
-    <w:lsdException w:name="Grid Table 2" w:uiPriority="47"/>
-    <w:lsdException w:name="Grid Table 3" w:uiPriority="48"/>
-    <w:lsdException w:name="Grid Table 4" w:uiPriority="49"/>
-    <w:lsdException w:name="Grid Table 5 Dark" w:uiPriority="50"/>
-    <w:lsdException w:name="Grid Table 6 Colorful" w:uiPriority="51"/>
-    <w:lsdException w:name="Grid Table 7 Colorful" w:uiPriority="52"/>
-    <w:lsdException w:name="Grid Table 1 Light Accent 1" w:uiPriority="46"/>
-    <w:lsdException w:name="Grid Table 2 Accent 1" w:uiPriority="47"/>
-    <w:lsdException w:name="Grid Table 3 Accent 1" w:uiPriority="48"/>
-    <w:lsdException w:name="Grid Table 4 Accent 1" w:uiPriority="49"/>
-    <w:lsdException w:name="Grid Table 5 Dark Accent 1" w:uiPriority="50"/>
-    <w:lsdException w:name="Grid Table 6 Colorful Accent 1" w:uiPriority="51"/>
-    <w:lsdException w:name="Grid Table 7 Colorful Accent 1" w:uiPriority="52"/>
-    <w:lsdException w:name="Grid Table 1 Light Accent 2" w:uiPriority="46"/>
-    <w:lsdException w:name="Grid Table 2 Accent 2" w:uiPriority="47"/>
-    <w:lsdException w:name="Grid Table 3 Accent 2" w:uiPriority="48"/>
-    <w:lsdException w:name="Grid Table 4 Accent 2" w:uiPriority="49"/>
-    <w:lsdException w:name="Grid Table 5 Dark Accent 2" w:uiPriority="50"/>
-    <w:lsdException w:name="Grid Table 6 Colorful Accent 2" w:uiPriority="51"/>
-    <w:lsdException w:name="Grid Table 7 Colorful Accent 2" w:uiPriority="52"/>
-    <w:lsdException w:name="Grid Table 1 Light Accent 3" w:uiPriority="46"/>
-    <w:lsdException w:name="Grid Table 2 Accent 3" w:uiPriority="47"/>
-    <w:lsdException w:name="Grid Table 3 Accent 3" w:uiPriority="48"/>
-    <w:lsdException w:name="Grid Table 4 Accent 3" w:uiPriority="49"/>
-    <w:lsdException w:name="Grid Table 5 Dark Accent 3" w:uiPriority="50"/>
-    <w:lsdException w:name="Grid Table 6 Colorful Accent 3" w:uiPriority="51"/>
-    <w:lsdException w:name="Grid Table 7 Colorful Accent 3" w:uiPriority="52"/>
-    <w:lsdException w:name="Grid Table 1 Light Accent 4" w:uiPriority="46"/>
-    <w:lsdException w:name="Grid Table 2 Accent 4" w:uiPriority="47"/>
-    <w:lsdException w:name="Grid Table 3 Accent 4" w:uiPriority="48"/>
-    <w:lsdException w:name="Grid Table 4 Accent 4" w:uiPriority="49"/>
-    <w:lsdException w:name="Grid Table 5 Dark Accent 4" w:uiPriority="50"/>
-    <w:lsdException w:name="Grid Table 6 Colorful Accent 4" w:uiPriority="51"/>
-    <w:lsdException w:name="Grid Table 7 Colorful Accent 4" w:uiPriority="52"/>
-    <w:lsdException w:name="Grid Table 1 Light Accent 5" w:uiPriority="46"/>
-    <w:lsdException w:name="Grid Table 2 Accent 5" w:uiPriority="47"/>
-    <w:lsdException w:name="Grid Table 3 Accent 5" w:uiPriority="48"/>
-    <w:lsdException w:name="Grid Table 4 Accent 5" w:uiPriority="49"/>
-    <w:lsdException w:name="Grid Table 5 Dark Accent 5" w:uiPriority="50"/>
-    <w:lsdException w:name="Grid Table 6 Colorful Accent 5" w:uiPriority="51"/>
-    <w:lsdException w:name="Grid Table 7 Colorful Accent 5" w:uiPriority="52"/>
-    <w:lsdException w:name="Grid Table 1 Light Accent 6" w:uiPriority="46"/>
-    <w:lsdException w:name="Grid Table 2 Accent 6" w:uiPriority="47"/>
-    <w:lsdException w:name="Grid Table 3 Accent 6" w:uiPriority="48"/>
-    <w:lsdException w:name="Grid Table 4 Accent 6" w:uiPriority="49"/>
-    <w:lsdException w:name="Grid Table 5 Dark Accent 6" w:uiPriority="50"/>
-    <w:lsdException w:name="Grid Table 6 Colorful Accent 6" w:uiPriority="51"/>
-    <w:lsdException w:name="Grid Table 7 Colorful Accent 6" w:uiPriority="52"/>
-    <w:lsdException w:name="List Table 1 Light" w:uiPriority="46"/>
-    <w:lsdException w:name="List Table 2" w:uiPriority="47"/>
-    <w:lsdException w:name="List Table 3" w:uiPriority="48"/>
-    <w:lsdException w:name="List Table 4" w:uiPriority="49"/>
-    <w:lsdException w:name="List Table 5 Dark" w:uiPriority="50"/>
-    <w:lsdException w:name="List Table 6 Colorful" w:uiPriority="51"/>
-    <w:lsdException w:name="List Table 7 Colorful" w:uiPriority="52"/>
-    <w:lsdException w:name="List Table 1 Light Accent 1" w:uiPriority="46"/>
-    <w:lsdException w:name="List Table 2 Accent 1" w:uiPriority="47"/>
-    <w:lsdException w:name="List Table 3 Accent 1" w:uiPriority="48"/>
-    <w:lsdException w:name="List Table 4 Accent 1" w:uiPriority="49"/>
-    <w:lsdException w:name="List Table 5 Dark Accent 1" w:uiPriority="50"/>
-    <w:lsdException w:name="List Table 6 Colorful Accent 1" w:uiPriority="51"/>
-    <w:lsdException w:name="List Table 7 Colorful Accent 1" w:uiPriority="52"/>
-    <w:lsdException w:name="List Table 1 Light Accent 2" w:uiPriority="46"/>
-    <w:lsdException w:name="List Table 2 Accent 2" w:uiPriority="47"/>
-    <w:lsdException w:name="List Table 3 Accent 2" w:uiPriority="48"/>
-    <w:lsdException w:name="List Table 4 Accent 2" w:uiPriority="49"/>
-    <w:lsdException w:name="List Table 5 Dark Accent 2" w:uiPriority="50"/>
-    <w:lsdException w:name="List Table 6 Colorful Accent 2" w:uiPriority="51"/>
-    <w:lsdException w:name="List Table 7 Colorful Accent 2" w:uiPriority="52"/>
-    <w:lsdException w:name="List Table 1 Light Accent 3" w:uiPriority="46"/>
-    <w:lsdException w:name="List Table 2 Accent 3" w:uiPriority="47"/>
-    <w:lsdException w:name="List Table 3 Accent 3" w:uiPriority="48"/>
-    <w:lsdException w:name="List Table 4 Accent 3" w:uiPriority="49"/>
-    <w:lsdException w:name="List Table 5 Dark Accent 3" w:uiPriority="50"/>
-    <w:lsdException w:name="List Table 6 Colorful Accent 3" w:uiPriority="51"/>
-    <w:lsdException w:name="List Table 7 Colorful Accent 3" w:uiPriority="52"/>
-    <w:lsdException w:name="List Table 1 Light Accent 4" w:uiPriority="46"/>
-    <w:lsdException w:name="List Table 2 Accent 4" w:uiPriority="47"/>
-    <w:lsdException w:name="List Table 3 Accent 4" w:uiPriority="48"/>
-    <w:lsdException w:name="List Table 4 Accent 4" w:uiPriority="49"/>
-    <w:lsdException w:name="List Table 5 Dark Accent 4" w:uiPriority="50"/>
-    <w:lsdException w:name="List Table 6 Colorful Accent 4" w:uiPriority="51"/>
-    <w:lsdException w:name="List Table 7 Colorful Accent 4" w:uiPriority="52"/>
-    <w:lsdException w:name="List Table 1 Light Accent 5" w:uiPriority="46"/>
-    <w:lsdException w:name="List Table 2 Accent 5" w:uiPriority="47"/>
-    <w:lsdException w:name="List Table 3 Accent 5" w:uiPriority="48"/>
-    <w:lsdException w:name="List Table 4 Accent 5" w:uiPriority="49"/>
-    <w:lsdException w:name="List Table 5 Dark Accent 5" w:uiPriority="50"/>
-    <w:lsdException w:name="List Table 6 Colorful Accent 5" w:uiPriority="51"/>
-    <w:lsdException w:name="List Table 7 Colorful Accent 5" w:uiPriority="52"/>
-    <w:lsdException w:name="List Table 1 Light Accent 6" w:uiPriority="46"/>
-    <w:lsdException w:name="List Table 2 Accent 6" w:uiPriority="47"/>
-    <w:lsdException w:name="List Table 3 Accent 6" w:uiPriority="48"/>
-    <w:lsdException w:name="List Table 4 Accent 6" w:uiPriority="49"/>
-    <w:lsdException w:name="List Table 5 Dark Accent 6" w:uiPriority="50"/>
-    <w:lsdException w:name="List Table 6 Colorful Accent 6" w:uiPriority="51"/>
-    <w:lsdException w:name="List Table 7 Colorful Accent 6" w:uiPriority="52"/>
-    <w:lsdException w:name="Mention" w:semiHidden="1" w:unhideWhenUsed="1"/>
-    <w:lsdException w:name="Smart Hyperlink" w:semiHidden="1" w:unhideWhenUsed="1"/>
-    <w:lsdException w:name="Hashtag" w:semiHidden="1" w:unhideWhenUsed="1"/>
-    <w:lsdException w:name="Unresolved Mention" w:semiHidden="1" w:unhideWhenUsed="1"/>
+  <w:latentStyles w:defLockedState="0" w:defUIPriority="99" w:defSemiHidden="1" w:defUnhideWhenUsed="1" w:defQFormat="0" w:count="267">
+    <w:lsdException w:name="Normal" w:semiHidden="0" w:uiPriority="0" w:unhideWhenUsed="0" w:qFormat="1"/>
+    <w:lsdException w:name="heading 1" w:semiHidden="0" w:uiPriority="9" w:unhideWhenUsed="0" w:qFormat="1"/>
+    <w:lsdException w:name="heading 2" w:uiPriority="9" w:qFormat="1"/>
+    <w:lsdException w:name="heading 3" w:uiPriority="9" w:qFormat="1"/>
+    <w:lsdException w:name="heading 4" w:uiPriority="9" w:qFormat="1"/>
+    <w:lsdException w:name="heading 5" w:uiPriority="9" w:qFormat="1"/>
+    <w:lsdException w:name="heading 6" w:uiPriority="9" w:qFormat="1"/>
+    <w:lsdException w:name="heading 7" w:uiPriority="9" w:qFormat="1"/>
+    <w:lsdException w:name="heading 8" w:uiPriority="9" w:qFormat="1"/>
+    <w:lsdException w:name="heading 9" w:uiPriority="9" w:qFormat="1"/>
+    <w:lsdException w:name="toc 1" w:uiPriority="39"/>
+    <w:lsdException w:name="toc 2" w:uiPriority="39"/>
+    <w:lsdException w:name="toc 3" w:uiPriority="39"/>
+    <w:lsdException w:name="toc 4" w:uiPriority="39"/>
+    <w:lsdException w:name="toc 5" w:uiPriority="39"/>
+    <w:lsdException w:name="toc 6" w:uiPriority="39"/>
+    <w:lsdException w:name="toc 7" w:uiPriority="39"/>
+    <w:lsdException w:name="toc 8" w:uiPriority="39"/>
+    <w:lsdException w:name="toc 9" w:uiPriority="39"/>
+    <w:lsdException w:name="caption" w:uiPriority="35" w:qFormat="1"/>
+    <w:lsdException w:name="Title" w:semiHidden="0" w:uiPriority="10" w:unhideWhenUsed="0" w:qFormat="1"/>
+    <w:lsdException w:name="Default Paragraph Font" w:uiPriority="1"/>
+    <w:lsdException w:name="Subtitle" w:semiHidden="0" w:uiPriority="11" w:unhideWhenUsed="0" w:qFormat="1"/>
+    <w:lsdException w:name="Strong" w:semiHidden="0" w:uiPriority="22" w:unhideWhenUsed="0" w:qFormat="1"/>
+    <w:lsdException w:name="Emphasis" w:semiHidden="0" w:uiPriority="20" w:unhideWhenUsed="0" w:qFormat="1"/>
+    <w:lsdException w:name="Table Grid" w:semiHidden="0" w:uiPriority="59" w:unhideWhenUsed="0"/>
+    <w:lsdException w:name="Placeholder Text" w:unhideWhenUsed="0"/>
+    <w:lsdException w:name="No Spacing" w:semiHidden="0" w:uiPriority="1" w:unhideWhenUsed="0" w:qFormat="1"/>
+    <w:lsdException w:name="Light Shading" w:semiHidden="0" w:uiPriority="60" w:unhideWhenUsed="0"/>
+    <w:lsdException w:name="Light List" w:semiHidden="0" w:uiPriority="61" w:unhideWhenUsed="0"/>
+    <w:lsdException w:name="Light Grid" w:semiHidden="0" w:uiPriority="62" w:unhideWhenUsed="0"/>
+    <w:lsdException w:name="Medium Shading 1" w:semiHidden="0" w:uiPriority="63" w:unhideWhenUsed="0"/>
+    <w:lsdException w:name="Medium Shading 2" w:semiHidden="0" w:uiPriority="64" w:unhideWhenUsed="0"/>
+    <w:lsdException w:name="Medium List 1" w:semiHidden="0" w:uiPriority="65" w:unhideWhenUsed="0"/>
+    <w:lsdException w:name="Medium List 2" w:semiHidden="0" w:uiPriority="66" w:unhideWhenUsed="0"/>
+    <w:lsdException w:name="Medium Grid 1" w:semiHidden="0" w:uiPriority="67" w:unhideWhenUsed="0"/>
+    <w:lsdException w:name="Medium Grid 2" w:semiHidden="0" w:uiPriority="68" w:unhideWhenUsed="0"/>
+    <w:lsdException w:name="Medium Grid 3" w:semiHidden="0" w:uiPriority="69" w:unhideWhenUsed="0"/>
+    <w:lsdException w:name="Dark List" w:semiHidden="0" w:uiPriority="70" w:unhideWhenUsed="0"/>
+    <w:lsdException w:name="Colorful Shading" w:semiHidden="0" w:uiPriority="71" w:unhideWhenUsed="0"/>
+    <w:lsdException w:name="Colorful List" w:semiHidden="0" w:uiPriority="72" w:unhideWhenUsed="0"/>
+    <w:lsdException w:name="Colorful Grid" w:semiHidden="0" w:uiPriority="73" w:unhideWhenUsed="0"/>
+    <w:lsdException w:name="Light Shading Accent 1" w:semiHidden="0" w:uiPriority="60" w:unhideWhenUsed="0"/>
+    <w:lsdException w:name="Light List Accent 1" w:semiHidden="0" w:uiPriority="61" w:unhideWhenUsed="0"/>
+    <w:lsdException w:name="Light Grid Accent 1" w:semiHidden="0" w:uiPriority="62" w:unhideWhenUsed="0"/>
+    <w:lsdException w:name="Medium Shading 1 Accent 1" w:semiHidden="0" w:uiPriority="63" w:unhideWhenUsed="0"/>
+    <w:lsdException w:name="Medium Shading 2 Accent 1" w:semiHidden="0" w:uiPriority="64" w:unhideWhenUsed="0"/>
+    <w:lsdException w:name="Medium List 1 Accent 1" w:semiHidden="0" w:uiPriority="65" w:unhideWhenUsed="0"/>
+    <w:lsdException w:name="Revision" w:unhideWhenUsed="0"/>
+    <w:lsdException w:name="List Paragraph" w:semiHidden="0" w:uiPriority="34" w:unhideWhenUsed="0" w:qFormat="1"/>
+    <w:lsdException w:name="Quote" w:semiHidden="0" w:uiPriority="29" w:unhideWhenUsed="0" w:qFormat="1"/>
+    <w:lsdException w:name="Intense Quote" w:semiHidden="0" w:uiPriority="30" w:unhideWhenUsed="0" w:qFormat="1"/>
+    <w:lsdException w:name="Medium List 2 Accent 1" w:semiHidden="0" w:uiPriority="66" w:unhideWhenUsed="0"/>
+    <w:lsdException w:name="Medium Grid 1 Accent 1" w:semiHidden="0" w:uiPriority="67" w:unhideWhenUsed="0"/>
+    <w:lsdException w:name="Medium Grid 2 Accent 1" w:semiHidden="0" w:uiPriority="68" w:unhideWhenUsed="0"/>
+    <w:lsdException w:name="Medium Grid 3 Accent 1" w:semiHidden="0" w:uiPriority="69" w:unhideWhenUsed="0"/>
+    <w:lsdException w:name="Dark List Accent 1" w:semiHidden="0" w:uiPriority="70" w:unhideWhenUsed="0"/>
+    <w:lsdException w:name="Colorful Shading Accent 1" w:semiHidden="0" w:uiPriority="71" w:unhideWhenUsed="0"/>
+    <w:lsdException w:name="Colorful List Accent 1" w:semiHidden="0" w:uiPriority="72" w:unhideWhenUsed="0"/>
+    <w:lsdException w:name="Colorful Grid Accent 1" w:semiHidden="0" w:uiPriority="73" w:unhideWhenUsed="0"/>
+    <w:lsdException w:name="Light Shading Accent 2" w:semiHidden="0" w:uiPriority="60" w:unhideWhenUsed="0"/>
+    <w:lsdException w:name="Light List Accent 2" w:semiHidden="0" w:uiPriority="61" w:unhideWhenUsed="0"/>
+    <w:lsdException w:name="Light Grid Accent 2" w:semiHidden="0" w:uiPriority="62" w:unhideWhenUsed="0"/>
+    <w:lsdException w:name="Medium Shading 1 Accent 2" w:semiHidden="0" w:uiPriority="63" w:unhideWhenUsed="0"/>
+    <w:lsdException w:name="Medium Shading 2 Accent 2" w:semiHidden="0" w:uiPriority="64" w:unhideWhenUsed="0"/>
+    <w:lsdException w:name="Medium List 1 Accent 2" w:semiHidden="0" w:uiPriority="65" w:unhideWhenUsed="0"/>
+    <w:lsdException w:name="Medium List 2 Accent 2" w:semiHidden="0" w:uiPriority="66" w:unhideWhenUsed="0"/>
+    <w:lsdException w:name="Medium Grid 1 Accent 2" w:semiHidden="0" w:uiPriority="67" w:unhideWhenUsed="0"/>
+    <w:lsdException w:name="Medium Grid 2 Accent 2" w:semiHidden="0" w:uiPriority="68" w:unhideWhenUsed="0"/>
+    <w:lsdException w:name="Medium Grid 3 Accent 2" w:semiHidden="0" w:uiPriority="69" w:unhideWhenUsed="0"/>
+    <w:lsdException w:name="Dark List Accent 2" w:semiHidden="0" w:uiPriority="70" w:unhideWhenUsed="0"/>
+    <w:lsdException w:name="Colorful Shading Accent 2" w:semiHidden="0" w:uiPriority="71" w:unhideWhenUsed="0"/>
+    <w:lsdException w:name="Colorful List Accent 2" w:semiHidden="0" w:uiPriority="72" w:unhideWhenUsed="0"/>
+    <w:lsdException w:name="Colorful Grid Accent 2" w:semiHidden="0" w:uiPriority="73" w:unhideWhenUsed="0"/>
+    <w:lsdException w:name="Light Shading Accent 3" w:semiHidden="0" w:uiPriority="60" w:unhideWhenUsed="0"/>
+    <w:lsdException w:name="Light List Accent 3" w:semiHidden="0" w:uiPriority="61" w:unhideWhenUsed="0"/>
+    <w:lsdException w:name="Light Grid Accent 3" w:semiHidden="0" w:uiPriority="62" w:unhideWhenUsed="0"/>
+    <w:lsdException w:name="Medium Shading 1 Accent 3" w:semiHidden="0" w:uiPriority="63" w:unhideWhenUsed="0"/>
+    <w:lsdException w:name="Medium Shading 2 Accent 3" w:semiHidden="0" w:uiPriority="64" w:unhideWhenUsed="0"/>
+    <w:lsdException w:name="Medium List 1 Accent 3" w:semiHidden="0" w:uiPriority="65" w:unhideWhenUsed="0"/>
+    <w:lsdException w:name="Medium List 2 Accent 3" w:semiHidden="0" w:uiPriority="66" w:unhideWhenUsed="0"/>
+    <w:lsdException w:name="Medium Grid 1 Accent 3" w:semiHidden="0" w:uiPriority="67" w:unhideWhenUsed="0"/>
+    <w:lsdException w:name="Medium Grid 2 Accent 3" w:semiHidden="0" w:uiPriority="68" w:unhideWhenUsed="0"/>
+    <w:lsdException w:name="Medium Grid 3 Accent 3" w:semiHidden="0" w:uiPriority="69" w:unhideWhenUsed="0"/>
+    <w:lsdException w:name="Dark List Accent 3" w:semiHidden="0" w:uiPriority="70" w:unhideWhenUsed="0"/>
+    <w:lsdException w:name="Colorful Shading Accent 3" w:semiHidden="0" w:uiPriority="71" w:unhideWhenUsed="0"/>
+    <w:lsdException w:name="Colorful List Accent 3" w:semiHidden="0" w:uiPriority="72" w:unhideWhenUsed="0"/>
+    <w:lsdException w:name="Colorful Grid Accent 3" w:semiHidden="0" w:uiPriority="73" w:unhideWhenUsed="0"/>
+    <w:lsdException w:name="Light Shading Accent 4" w:semiHidden="0" w:uiPriority="60" w:unhideWhenUsed="0"/>
+    <w:lsdException w:name="Light List Accent 4" w:semiHidden="0" w:uiPriority="61" w:unhideWhenUsed="0"/>
+    <w:lsdException w:name="Light Grid Accent 4" w:semiHidden="0" w:uiPriority="62" w:unhideWhenUsed="0"/>
+    <w:lsdException w:name="Medium Shading 1 Accent 4" w:semiHidden="0" w:uiPriority="63" w:unhideWhenUsed="0"/>
+    <w:lsdException w:name="Medium Shading 2 Accent 4" w:semiHidden="0" w:uiPriority="64" w:unhideWhenUsed="0"/>
+    <w:lsdException w:name="Medium List 1 Accent 4" w:semiHidden="0" w:uiPriority="65" w:unhideWhenUsed="0"/>
+    <w:lsdException w:name="Medium List 2 Accent 4" w:semiHidden="0" w:uiPriority="66" w:unhideWhenUsed="0"/>
+    <w:lsdException w:name="Medium Grid 1 Accent 4" w:semiHidden="0" w:uiPriority="67" w:unhideWhenUsed="0"/>
+    <w:lsdException w:name="Medium Grid 2 Accent 4" w:semiHidden="0" w:uiPriority="68" w:unhideWhenUsed="0"/>
+    <w:lsdException w:name="Medium Grid 3 Accent 4" w:semiHidden="0" w:uiPriority="69" w:unhideWhenUsed="0"/>
+    <w:lsdException w:name="Dark List Accent 4" w:semiHidden="0" w:uiPriority="70" w:unhideWhenUsed="0"/>
+    <w:lsdException w:name="Colorful Shading Accent 4" w:semiHidden="0" w:uiPriority="71" w:unhideWhenUsed="0"/>
+    <w:lsdException w:name="Colorful List Accent 4" w:semiHidden="0" w:uiPriority="72" w:unhideWhenUsed="0"/>
+    <w:lsdException w:name="Colorful Grid Accent 4" w:semiHidden="0" w:uiPriority="73" w:unhideWhenUsed="0"/>
+    <w:lsdException w:name="Light Shading Accent 5" w:semiHidden="0" w:uiPriority="60" w:unhideWhenUsed="0"/>
+    <w:lsdException w:name="Light List Accent 5" w:semiHidden="0" w:uiPriority="61" w:unhideWhenUsed="0"/>
+    <w:lsdException w:name="Light Grid Accent 5" w:semiHidden="0" w:uiPriority="62" w:unhideWhenUsed="0"/>
+    <w:lsdException w:name="Medium Shading 1 Accent 5" w:semiHidden="0" w:uiPriority="63" w:unhideWhenUsed="0"/>
+    <w:lsdException w:name="Medium Shading 2 Accent 5" w:semiHidden="0" w:uiPriority="64" w:unhideWhenUsed="0"/>
+    <w:lsdException w:name="Medium List 1 Accent 5" w:semiHidden="0" w:uiPriority="65" w:unhideWhenUsed="0"/>
+    <w:lsdException w:name="Medium List 2 Accent 5" w:semiHidden="0" w:uiPriority="66" w:unhideWhenUsed="0"/>
+    <w:lsdException w:name="Medium Grid 1 Accent 5" w:semiHidden="0" w:uiPriority="67" w:unhideWhenUsed="0"/>
+    <w:lsdException w:name="Medium Grid 2 Accent 5" w:semiHidden="0" w:uiPriority="68" w:unhideWhenUsed="0"/>
+    <w:lsdException w:name="Medium Grid 3 Accent 5" w:semiHidden="0" w:uiPriority="69" w:unhideWhenUsed="0"/>
+    <w:lsdException w:name="Dark List Accent 5" w:semiHidden="0" w:uiPriority="70" w:unhideWhenUsed="0"/>
+    <w:lsdException w:name="Colorful Shading Accent 5" w:semiHidden="0" w:uiPriority="71" w:unhideWhenUsed="0"/>
+    <w:lsdException w:name="Colorful List Accent 5" w:semiHidden="0" w:uiPriority="72" w:unhideWhenUsed="0"/>
+    <w:lsdException w:name="Colorful Grid Accent 5" w:semiHidden="0" w:uiPriority="73" w:unhideWhenUsed="0"/>
+    <w:lsdException w:name="Light Shading Accent 6" w:semiHidden="0" w:uiPriority="60" w:unhideWhenUsed="0"/>
+    <w:lsdException w:name="Light List Accent 6" w:semiHidden="0" w:uiPriority="61" w:unhideWhenUsed="0"/>
+    <w:lsdException w:name="Light Grid Accent 6" w:semiHidden="0" w:uiPriority="62" w:unhideWhenUsed="0"/>
+    <w:lsdException w:name="Medium Shading 1 Accent 6" w:semiHidden="0" w:uiPriority="63" w:unhideWhenUsed="0"/>
+    <w:lsdException w:name="Medium Shading 2 Accent 6" w:semiHidden="0" w:uiPriority="64" w:unhideWhenUsed="0"/>
+    <w:lsdException w:name="Medium List 1 Accent 6" w:semiHidden="0" w:uiPriority="65" w:unhideWhenUsed="0"/>
+    <w:lsdException w:name="Medium List 2 Accent 6" w:semiHidden="0" w:uiPriority="66" w:unhideWhenUsed="0"/>
+    <w:lsdException w:name="Medium Grid 1 Accent 6" w:semiHidden="0" w:uiPriority="67" w:unhideWhenUsed="0"/>
+    <w:lsdException w:name="Medium Grid 2 Accent 6" w:semiHidden="0" w:uiPriority="68" w:unhideWhenUsed="0"/>
+    <w:lsdException w:name="Medium Grid 3 Accent 6" w:semiHidden="0" w:uiPriority="69" w:unhideWhenUsed="0"/>
+    <w:lsdException w:name="Dark List Accent 6" w:semiHidden="0" w:uiPriority="70" w:unhideWhenUsed="0"/>
+    <w:lsdException w:name="Colorful Shading Accent 6" w:semiHidden="0" w:uiPriority="71" w:unhideWhenUsed="0"/>
+    <w:lsdException w:name="Colorful List Accent 6" w:semiHidden="0" w:uiPriority="72" w:unhideWhenUsed="0"/>
+    <w:lsdException w:name="Colorful Grid Accent 6" w:semiHidden="0" w:uiPriority="73" w:unhideWhenUsed="0"/>
+    <w:lsdException w:name="Subtle Emphasis" w:semiHidden="0" w:uiPriority="19" w:unhideWhenUsed="0" w:qFormat="1"/>
+    <w:lsdException w:name="Intense Emphasis" w:semiHidden="0" w:uiPriority="21" w:unhideWhenUsed="0" w:qFormat="1"/>
+    <w:lsdException w:name="Subtle Reference" w:semiHidden="0" w:uiPriority="31" w:unhideWhenUsed="0" w:qFormat="1"/>
+    <w:lsdException w:name="Intense Reference" w:semiHidden="0" w:uiPriority="32" w:unhideWhenUsed="0" w:qFormat="1"/>
+    <w:lsdException w:name="Book Title" w:semiHidden="0" w:uiPriority="33" w:unhideWhenUsed="0" w:qFormat="1"/>
+    <w:lsdException w:name="Bibliography" w:uiPriority="37"/>
+    <w:lsdException w:name="TOC Heading" w:uiPriority="39" w:qFormat="1"/>
   </w:latentStyles>
   <w:style w:type="paragraph" w:default="1" w:styleId="Normal">
     <w:name w:val="Normal"/>
@@ -8235,8 +8737,225 @@
 </w:styles>
 </file>
 
+<file path=word/glossary/stylesWithEffects.xml><?xml version="1.0" encoding="utf-8"?>
+<w:styles xmlns:wpc="http://schemas.microsoft.com/office/word/2010/wordprocessingCanvas" xmlns:mc="http://schemas.openxmlformats.org/markup-compatibility/2006" xmlns:o="urn:schemas-microsoft-com:office:office" xmlns:r="http://schemas.openxmlformats.org/officeDocument/2006/relationships" xmlns:m="http://schemas.openxmlformats.org/officeDocument/2006/math" xmlns:v="urn:schemas-microsoft-com:vml" xmlns:wp14="http://schemas.microsoft.com/office/word/2010/wordprocessingDrawing" xmlns:wp="http://schemas.openxmlformats.org/drawingml/2006/wordprocessingDrawing" xmlns:w10="urn:schemas-microsoft-com:office:word" xmlns:w="http://schemas.openxmlformats.org/wordprocessingml/2006/main" xmlns:w14="http://schemas.microsoft.com/office/word/2010/wordml" xmlns:wpg="http://schemas.microsoft.com/office/word/2010/wordprocessingGroup" xmlns:wpi="http://schemas.microsoft.com/office/word/2010/wordprocessingInk" xmlns:wne="http://schemas.microsoft.com/office/word/2006/wordml" xmlns:wps="http://schemas.microsoft.com/office/word/2010/wordprocessingShape" mc:Ignorable="w14 wp14">
+  <w:docDefaults>
+    <w:rPrDefault>
+      <w:rPr>
+        <w:rFonts w:asciiTheme="minorHAnsi" w:eastAsiaTheme="minorEastAsia" w:hAnsiTheme="minorHAnsi" w:cstheme="minorBidi"/>
+        <w:sz w:val="22"/>
+        <w:szCs w:val="22"/>
+        <w:lang w:val="en-GB" w:eastAsia="en-GB" w:bidi="ar-SA"/>
+      </w:rPr>
+    </w:rPrDefault>
+    <w:pPrDefault>
+      <w:pPr>
+        <w:spacing w:after="200" w:line="276" w:lineRule="auto"/>
+      </w:pPr>
+    </w:pPrDefault>
+  </w:docDefaults>
+  <w:latentStyles w:defLockedState="0" w:defUIPriority="99" w:defSemiHidden="1" w:defUnhideWhenUsed="1" w:defQFormat="0" w:count="267">
+    <w:lsdException w:name="Normal" w:semiHidden="0" w:uiPriority="0" w:unhideWhenUsed="0" w:qFormat="1"/>
+    <w:lsdException w:name="heading 1" w:semiHidden="0" w:uiPriority="9" w:unhideWhenUsed="0" w:qFormat="1"/>
+    <w:lsdException w:name="heading 2" w:uiPriority="9" w:qFormat="1"/>
+    <w:lsdException w:name="heading 3" w:uiPriority="9" w:qFormat="1"/>
+    <w:lsdException w:name="heading 4" w:uiPriority="9" w:qFormat="1"/>
+    <w:lsdException w:name="heading 5" w:uiPriority="9" w:qFormat="1"/>
+    <w:lsdException w:name="heading 6" w:uiPriority="9" w:qFormat="1"/>
+    <w:lsdException w:name="heading 7" w:uiPriority="9" w:qFormat="1"/>
+    <w:lsdException w:name="heading 8" w:uiPriority="9" w:qFormat="1"/>
+    <w:lsdException w:name="heading 9" w:uiPriority="9" w:qFormat="1"/>
+    <w:lsdException w:name="toc 1" w:uiPriority="39"/>
+    <w:lsdException w:name="toc 2" w:uiPriority="39"/>
+    <w:lsdException w:name="toc 3" w:uiPriority="39"/>
+    <w:lsdException w:name="toc 4" w:uiPriority="39"/>
+    <w:lsdException w:name="toc 5" w:uiPriority="39"/>
+    <w:lsdException w:name="toc 6" w:uiPriority="39"/>
+    <w:lsdException w:name="toc 7" w:uiPriority="39"/>
+    <w:lsdException w:name="toc 8" w:uiPriority="39"/>
+    <w:lsdException w:name="toc 9" w:uiPriority="39"/>
+    <w:lsdException w:name="caption" w:uiPriority="35" w:qFormat="1"/>
+    <w:lsdException w:name="Title" w:semiHidden="0" w:uiPriority="10" w:unhideWhenUsed="0" w:qFormat="1"/>
+    <w:lsdException w:name="Default Paragraph Font" w:uiPriority="1"/>
+    <w:lsdException w:name="Subtitle" w:semiHidden="0" w:uiPriority="11" w:unhideWhenUsed="0" w:qFormat="1"/>
+    <w:lsdException w:name="Strong" w:semiHidden="0" w:uiPriority="22" w:unhideWhenUsed="0" w:qFormat="1"/>
+    <w:lsdException w:name="Emphasis" w:semiHidden="0" w:uiPriority="20" w:unhideWhenUsed="0" w:qFormat="1"/>
+    <w:lsdException w:name="Table Grid" w:semiHidden="0" w:uiPriority="59" w:unhideWhenUsed="0"/>
+    <w:lsdException w:name="Placeholder Text" w:unhideWhenUsed="0"/>
+    <w:lsdException w:name="No Spacing" w:semiHidden="0" w:uiPriority="1" w:unhideWhenUsed="0" w:qFormat="1"/>
+    <w:lsdException w:name="Light Shading" w:semiHidden="0" w:uiPriority="60" w:unhideWhenUsed="0"/>
+    <w:lsdException w:name="Light List" w:semiHidden="0" w:uiPriority="61" w:unhideWhenUsed="0"/>
+    <w:lsdException w:name="Light Grid" w:semiHidden="0" w:uiPriority="62" w:unhideWhenUsed="0"/>
+    <w:lsdException w:name="Medium Shading 1" w:semiHidden="0" w:uiPriority="63" w:unhideWhenUsed="0"/>
+    <w:lsdException w:name="Medium Shading 2" w:semiHidden="0" w:uiPriority="64" w:unhideWhenUsed="0"/>
+    <w:lsdException w:name="Medium List 1" w:semiHidden="0" w:uiPriority="65" w:unhideWhenUsed="0"/>
+    <w:lsdException w:name="Medium List 2" w:semiHidden="0" w:uiPriority="66" w:unhideWhenUsed="0"/>
+    <w:lsdException w:name="Medium Grid 1" w:semiHidden="0" w:uiPriority="67" w:unhideWhenUsed="0"/>
+    <w:lsdException w:name="Medium Grid 2" w:semiHidden="0" w:uiPriority="68" w:unhideWhenUsed="0"/>
+    <w:lsdException w:name="Medium Grid 3" w:semiHidden="0" w:uiPriority="69" w:unhideWhenUsed="0"/>
+    <w:lsdException w:name="Dark List" w:semiHidden="0" w:uiPriority="70" w:unhideWhenUsed="0"/>
+    <w:lsdException w:name="Colorful Shading" w:semiHidden="0" w:uiPriority="71" w:unhideWhenUsed="0"/>
+    <w:lsdException w:name="Colorful List" w:semiHidden="0" w:uiPriority="72" w:unhideWhenUsed="0"/>
+    <w:lsdException w:name="Colorful Grid" w:semiHidden="0" w:uiPriority="73" w:unhideWhenUsed="0"/>
+    <w:lsdException w:name="Light Shading Accent 1" w:semiHidden="0" w:uiPriority="60" w:unhideWhenUsed="0"/>
+    <w:lsdException w:name="Light List Accent 1" w:semiHidden="0" w:uiPriority="61" w:unhideWhenUsed="0"/>
+    <w:lsdException w:name="Light Grid Accent 1" w:semiHidden="0" w:uiPriority="62" w:unhideWhenUsed="0"/>
+    <w:lsdException w:name="Medium Shading 1 Accent 1" w:semiHidden="0" w:uiPriority="63" w:unhideWhenUsed="0"/>
+    <w:lsdException w:name="Medium Shading 2 Accent 1" w:semiHidden="0" w:uiPriority="64" w:unhideWhenUsed="0"/>
+    <w:lsdException w:name="Medium List 1 Accent 1" w:semiHidden="0" w:uiPriority="65" w:unhideWhenUsed="0"/>
+    <w:lsdException w:name="Revision" w:unhideWhenUsed="0"/>
+    <w:lsdException w:name="List Paragraph" w:semiHidden="0" w:uiPriority="34" w:unhideWhenUsed="0" w:qFormat="1"/>
+    <w:lsdException w:name="Quote" w:semiHidden="0" w:uiPriority="29" w:unhideWhenUsed="0" w:qFormat="1"/>
+    <w:lsdException w:name="Intense Quote" w:semiHidden="0" w:uiPriority="30" w:unhideWhenUsed="0" w:qFormat="1"/>
+    <w:lsdException w:name="Medium List 2 Accent 1" w:semiHidden="0" w:uiPriority="66" w:unhideWhenUsed="0"/>
+    <w:lsdException w:name="Medium Grid 1 Accent 1" w:semiHidden="0" w:uiPriority="67" w:unhideWhenUsed="0"/>
+    <w:lsdException w:name="Medium Grid 2 Accent 1" w:semiHidden="0" w:uiPriority="68" w:unhideWhenUsed="0"/>
+    <w:lsdException w:name="Medium Grid 3 Accent 1" w:semiHidden="0" w:uiPriority="69" w:unhideWhenUsed="0"/>
+    <w:lsdException w:name="Dark List Accent 1" w:semiHidden="0" w:uiPriority="70" w:unhideWhenUsed="0"/>
+    <w:lsdException w:name="Colorful Shading Accent 1" w:semiHidden="0" w:uiPriority="71" w:unhideWhenUsed="0"/>
+    <w:lsdException w:name="Colorful List Accent 1" w:semiHidden="0" w:uiPriority="72" w:unhideWhenUsed="0"/>
+    <w:lsdException w:name="Colorful Grid Accent 1" w:semiHidden="0" w:uiPriority="73" w:unhideWhenUsed="0"/>
+    <w:lsdException w:name="Light Shading Accent 2" w:semiHidden="0" w:uiPriority="60" w:unhideWhenUsed="0"/>
+    <w:lsdException w:name="Light List Accent 2" w:semiHidden="0" w:uiPriority="61" w:unhideWhenUsed="0"/>
+    <w:lsdException w:name="Light Grid Accent 2" w:semiHidden="0" w:uiPriority="62" w:unhideWhenUsed="0"/>
+    <w:lsdException w:name="Medium Shading 1 Accent 2" w:semiHidden="0" w:uiPriority="63" w:unhideWhenUsed="0"/>
+    <w:lsdException w:name="Medium Shading 2 Accent 2" w:semiHidden="0" w:uiPriority="64" w:unhideWhenUsed="0"/>
+    <w:lsdException w:name="Medium List 1 Accent 2" w:semiHidden="0" w:uiPriority="65" w:unhideWhenUsed="0"/>
+    <w:lsdException w:name="Medium List 2 Accent 2" w:semiHidden="0" w:uiPriority="66" w:unhideWhenUsed="0"/>
+    <w:lsdException w:name="Medium Grid 1 Accent 2" w:semiHidden="0" w:uiPriority="67" w:unhideWhenUsed="0"/>
+    <w:lsdException w:name="Medium Grid 2 Accent 2" w:semiHidden="0" w:uiPriority="68" w:unhideWhenUsed="0"/>
+    <w:lsdException w:name="Medium Grid 3 Accent 2" w:semiHidden="0" w:uiPriority="69" w:unhideWhenUsed="0"/>
+    <w:lsdException w:name="Dark List Accent 2" w:semiHidden="0" w:uiPriority="70" w:unhideWhenUsed="0"/>
+    <w:lsdException w:name="Colorful Shading Accent 2" w:semiHidden="0" w:uiPriority="71" w:unhideWhenUsed="0"/>
+    <w:lsdException w:name="Colorful List Accent 2" w:semiHidden="0" w:uiPriority="72" w:unhideWhenUsed="0"/>
+    <w:lsdException w:name="Colorful Grid Accent 2" w:semiHidden="0" w:uiPriority="73" w:unhideWhenUsed="0"/>
+    <w:lsdException w:name="Light Shading Accent 3" w:semiHidden="0" w:uiPriority="60" w:unhideWhenUsed="0"/>
+    <w:lsdException w:name="Light List Accent 3" w:semiHidden="0" w:uiPriority="61" w:unhideWhenUsed="0"/>
+    <w:lsdException w:name="Light Grid Accent 3" w:semiHidden="0" w:uiPriority="62" w:unhideWhenUsed="0"/>
+    <w:lsdException w:name="Medium Shading 1 Accent 3" w:semiHidden="0" w:uiPriority="63" w:unhideWhenUsed="0"/>
+    <w:lsdException w:name="Medium Shading 2 Accent 3" w:semiHidden="0" w:uiPriority="64" w:unhideWhenUsed="0"/>
+    <w:lsdException w:name="Medium List 1 Accent 3" w:semiHidden="0" w:uiPriority="65" w:unhideWhenUsed="0"/>
+    <w:lsdException w:name="Medium List 2 Accent 3" w:semiHidden="0" w:uiPriority="66" w:unhideWhenUsed="0"/>
+    <w:lsdException w:name="Medium Grid 1 Accent 3" w:semiHidden="0" w:uiPriority="67" w:unhideWhenUsed="0"/>
+    <w:lsdException w:name="Medium Grid 2 Accent 3" w:semiHidden="0" w:uiPriority="68" w:unhideWhenUsed="0"/>
+    <w:lsdException w:name="Medium Grid 3 Accent 3" w:semiHidden="0" w:uiPriority="69" w:unhideWhenUsed="0"/>
+    <w:lsdException w:name="Dark List Accent 3" w:semiHidden="0" w:uiPriority="70" w:unhideWhenUsed="0"/>
+    <w:lsdException w:name="Colorful Shading Accent 3" w:semiHidden="0" w:uiPriority="71" w:unhideWhenUsed="0"/>
+    <w:lsdException w:name="Colorful List Accent 3" w:semiHidden="0" w:uiPriority="72" w:unhideWhenUsed="0"/>
+    <w:lsdException w:name="Colorful Grid Accent 3" w:semiHidden="0" w:uiPriority="73" w:unhideWhenUsed="0"/>
+    <w:lsdException w:name="Light Shading Accent 4" w:semiHidden="0" w:uiPriority="60" w:unhideWhenUsed="0"/>
+    <w:lsdException w:name="Light List Accent 4" w:semiHidden="0" w:uiPriority="61" w:unhideWhenUsed="0"/>
+    <w:lsdException w:name="Light Grid Accent 4" w:semiHidden="0" w:uiPriority="62" w:unhideWhenUsed="0"/>
+    <w:lsdException w:name="Medium Shading 1 Accent 4" w:semiHidden="0" w:uiPriority="63" w:unhideWhenUsed="0"/>
+    <w:lsdException w:name="Medium Shading 2 Accent 4" w:semiHidden="0" w:uiPriority="64" w:unhideWhenUsed="0"/>
+    <w:lsdException w:name="Medium List 1 Accent 4" w:semiHidden="0" w:uiPriority="65" w:unhideWhenUsed="0"/>
+    <w:lsdException w:name="Medium List 2 Accent 4" w:semiHidden="0" w:uiPriority="66" w:unhideWhenUsed="0"/>
+    <w:lsdException w:name="Medium Grid 1 Accent 4" w:semiHidden="0" w:uiPriority="67" w:unhideWhenUsed="0"/>
+    <w:lsdException w:name="Medium Grid 2 Accent 4" w:semiHidden="0" w:uiPriority="68" w:unhideWhenUsed="0"/>
+    <w:lsdException w:name="Medium Grid 3 Accent 4" w:semiHidden="0" w:uiPriority="69" w:unhideWhenUsed="0"/>
+    <w:lsdException w:name="Dark List Accent 4" w:semiHidden="0" w:uiPriority="70" w:unhideWhenUsed="0"/>
+    <w:lsdException w:name="Colorful Shading Accent 4" w:semiHidden="0" w:uiPriority="71" w:unhideWhenUsed="0"/>
+    <w:lsdException w:name="Colorful List Accent 4" w:semiHidden="0" w:uiPriority="72" w:unhideWhenUsed="0"/>
+    <w:lsdException w:name="Colorful Grid Accent 4" w:semiHidden="0" w:uiPriority="73" w:unhideWhenUsed="0"/>
+    <w:lsdException w:name="Light Shading Accent 5" w:semiHidden="0" w:uiPriority="60" w:unhideWhenUsed="0"/>
+    <w:lsdException w:name="Light List Accent 5" w:semiHidden="0" w:uiPriority="61" w:unhideWhenUsed="0"/>
+    <w:lsdException w:name="Light Grid Accent 5" w:semiHidden="0" w:uiPriority="62" w:unhideWhenUsed="0"/>
+    <w:lsdException w:name="Medium Shading 1 Accent 5" w:semiHidden="0" w:uiPriority="63" w:unhideWhenUsed="0"/>
+    <w:lsdException w:name="Medium Shading 2 Accent 5" w:semiHidden="0" w:uiPriority="64" w:unhideWhenUsed="0"/>
+    <w:lsdException w:name="Medium List 1 Accent 5" w:semiHidden="0" w:uiPriority="65" w:unhideWhenUsed="0"/>
+    <w:lsdException w:name="Medium List 2 Accent 5" w:semiHidden="0" w:uiPriority="66" w:unhideWhenUsed="0"/>
+    <w:lsdException w:name="Medium Grid 1 Accent 5" w:semiHidden="0" w:uiPriority="67" w:unhideWhenUsed="0"/>
+    <w:lsdException w:name="Medium Grid 2 Accent 5" w:semiHidden="0" w:uiPriority="68" w:unhideWhenUsed="0"/>
+    <w:lsdException w:name="Medium Grid 3 Accent 5" w:semiHidden="0" w:uiPriority="69" w:unhideWhenUsed="0"/>
+    <w:lsdException w:name="Dark List Accent 5" w:semiHidden="0" w:uiPriority="70" w:unhideWhenUsed="0"/>
+    <w:lsdException w:name="Colorful Shading Accent 5" w:semiHidden="0" w:uiPriority="71" w:unhideWhenUsed="0"/>
+    <w:lsdException w:name="Colorful List Accent 5" w:semiHidden="0" w:uiPriority="72" w:unhideWhenUsed="0"/>
+    <w:lsdException w:name="Colorful Grid Accent 5" w:semiHidden="0" w:uiPriority="73" w:unhideWhenUsed="0"/>
+    <w:lsdException w:name="Light Shading Accent 6" w:semiHidden="0" w:uiPriority="60" w:unhideWhenUsed="0"/>
+    <w:lsdException w:name="Light List Accent 6" w:semiHidden="0" w:uiPriority="61" w:unhideWhenUsed="0"/>
+    <w:lsdException w:name="Light Grid Accent 6" w:semiHidden="0" w:uiPriority="62" w:unhideWhenUsed="0"/>
+    <w:lsdException w:name="Medium Shading 1 Accent 6" w:semiHidden="0" w:uiPriority="63" w:unhideWhenUsed="0"/>
+    <w:lsdException w:name="Medium Shading 2 Accent 6" w:semiHidden="0" w:uiPriority="64" w:unhideWhenUsed="0"/>
+    <w:lsdException w:name="Medium List 1 Accent 6" w:semiHidden="0" w:uiPriority="65" w:unhideWhenUsed="0"/>
+    <w:lsdException w:name="Medium List 2 Accent 6" w:semiHidden="0" w:uiPriority="66" w:unhideWhenUsed="0"/>
+    <w:lsdException w:name="Medium Grid 1 Accent 6" w:semiHidden="0" w:uiPriority="67" w:unhideWhenUsed="0"/>
+    <w:lsdException w:name="Medium Grid 2 Accent 6" w:semiHidden="0" w:uiPriority="68" w:unhideWhenUsed="0"/>
+    <w:lsdException w:name="Medium Grid 3 Accent 6" w:semiHidden="0" w:uiPriority="69" w:unhideWhenUsed="0"/>
+    <w:lsdException w:name="Dark List Accent 6" w:semiHidden="0" w:uiPriority="70" w:unhideWhenUsed="0"/>
+    <w:lsdException w:name="Colorful Shading Accent 6" w:semiHidden="0" w:uiPriority="71" w:unhideWhenUsed="0"/>
+    <w:lsdException w:name="Colorful List Accent 6" w:semiHidden="0" w:uiPriority="72" w:unhideWhenUsed="0"/>
+    <w:lsdException w:name="Colorful Grid Accent 6" w:semiHidden="0" w:uiPriority="73" w:unhideWhenUsed="0"/>
+    <w:lsdException w:name="Subtle Emphasis" w:semiHidden="0" w:uiPriority="19" w:unhideWhenUsed="0" w:qFormat="1"/>
+    <w:lsdException w:name="Intense Emphasis" w:semiHidden="0" w:uiPriority="21" w:unhideWhenUsed="0" w:qFormat="1"/>
+    <w:lsdException w:name="Subtle Reference" w:semiHidden="0" w:uiPriority="31" w:unhideWhenUsed="0" w:qFormat="1"/>
+    <w:lsdException w:name="Intense Reference" w:semiHidden="0" w:uiPriority="32" w:unhideWhenUsed="0" w:qFormat="1"/>
+    <w:lsdException w:name="Book Title" w:semiHidden="0" w:uiPriority="33" w:unhideWhenUsed="0" w:qFormat="1"/>
+    <w:lsdException w:name="Bibliography" w:uiPriority="37"/>
+    <w:lsdException w:name="TOC Heading" w:uiPriority="39" w:qFormat="1"/>
+  </w:latentStyles>
+  <w:style w:type="paragraph" w:default="1" w:styleId="Normal">
+    <w:name w:val="Normal"/>
+    <w:qFormat/>
+  </w:style>
+  <w:style w:type="character" w:default="1" w:styleId="DefaultParagraphFont">
+    <w:name w:val="Default Paragraph Font"/>
+    <w:uiPriority w:val="1"/>
+    <w:semiHidden/>
+    <w:unhideWhenUsed/>
+  </w:style>
+  <w:style w:type="table" w:default="1" w:styleId="TableNormal">
+    <w:name w:val="Normal Table"/>
+    <w:uiPriority w:val="99"/>
+    <w:semiHidden/>
+    <w:unhideWhenUsed/>
+    <w:tblPr>
+      <w:tblInd w:w="0" w:type="dxa"/>
+      <w:tblCellMar>
+        <w:top w:w="0" w:type="dxa"/>
+        <w:left w:w="108" w:type="dxa"/>
+        <w:bottom w:w="0" w:type="dxa"/>
+        <w:right w:w="108" w:type="dxa"/>
+      </w:tblCellMar>
+    </w:tblPr>
+  </w:style>
+  <w:style w:type="numbering" w:default="1" w:styleId="NoList">
+    <w:name w:val="No List"/>
+    <w:uiPriority w:val="99"/>
+    <w:semiHidden/>
+    <w:unhideWhenUsed/>
+  </w:style>
+  <w:style w:type="character" w:styleId="PlaceholderText">
+    <w:name w:val="Placeholder Text"/>
+    <w:basedOn w:val="DefaultParagraphFont"/>
+    <w:uiPriority w:val="99"/>
+    <w:semiHidden/>
+    <w:rPr>
+      <w:color w:val="808080"/>
+    </w:rPr>
+  </w:style>
+  <w:style w:type="paragraph" w:customStyle="1" w:styleId="EFE23B05352D4E689670F82E6F5D321F">
+    <w:name w:val="EFE23B05352D4E689670F82E6F5D321F"/>
+  </w:style>
+  <w:style w:type="paragraph" w:customStyle="1" w:styleId="B9FC3E393E3643BDABB78188EDB26A5D">
+    <w:name w:val="B9FC3E393E3643BDABB78188EDB26A5D"/>
+  </w:style>
+  <w:style w:type="paragraph" w:customStyle="1" w:styleId="0575257D584843678BC92CF9FCFF3B03">
+    <w:name w:val="0575257D584843678BC92CF9FCFF3B03"/>
+  </w:style>
+  <w:style w:type="paragraph" w:customStyle="1" w:styleId="E6C2460BEACC44519A3FA2E4AF4BC464">
+    <w:name w:val="E6C2460BEACC44519A3FA2E4AF4BC464"/>
+  </w:style>
+  <w:style w:type="paragraph" w:customStyle="1" w:styleId="0BDF2E1FA8A24ED2A00AA155C3FFCEF2">
+    <w:name w:val="0BDF2E1FA8A24ED2A00AA155C3FFCEF2"/>
+  </w:style>
+  <w:style w:type="paragraph" w:customStyle="1" w:styleId="D92E2AEAA60947B6AA0834DB8B1E8584">
+    <w:name w:val="D92E2AEAA60947B6AA0834DB8B1E8584"/>
+  </w:style>
+</w:styles>
+</file>
+
 <file path=word/glossary/webSettings.xml><?xml version="1.0" encoding="utf-8"?>
-<w:webSettings xmlns:mc="http://schemas.openxmlformats.org/markup-compatibility/2006" xmlns:r="http://schemas.openxmlformats.org/officeDocument/2006/relationships" xmlns:w="http://schemas.openxmlformats.org/wordprocessingml/2006/main" xmlns:w14="http://schemas.microsoft.com/office/word/2010/wordml" xmlns:w15="http://schemas.microsoft.com/office/word/2012/wordml" xmlns:w16cid="http://schemas.microsoft.com/office/word/2016/wordml/cid" xmlns:w16se="http://schemas.microsoft.com/office/word/2015/wordml/symex" mc:Ignorable="w14 w15 w16se w16cid">
+<w:webSettings xmlns:mc="http://schemas.openxmlformats.org/markup-compatibility/2006" xmlns:r="http://schemas.openxmlformats.org/officeDocument/2006/relationships" xmlns:w="http://schemas.openxmlformats.org/wordprocessingml/2006/main" xmlns:w14="http://schemas.microsoft.com/office/word/2010/wordml" mc:Ignorable="w14">
   <w:optimizeForBrowser/>
   <w:allowPNG/>
 </w:webSettings>
@@ -8543,7 +9262,7 @@
 </file>
 
 <file path=customXml/itemProps1.xml><?xml version="1.0" encoding="utf-8"?>
-<ds:datastoreItem xmlns:ds="http://schemas.openxmlformats.org/officeDocument/2006/customXml" ds:itemID="{753C8989-E401-402F-91B1-8DAAADFC04BC}">
+<ds:datastoreItem xmlns:ds="http://schemas.openxmlformats.org/officeDocument/2006/customXml" ds:itemID="{E6780998-67CE-464C-B545-6B68D64F8FFF}">
   <ds:schemaRefs>
     <ds:schemaRef ds:uri="http://schemas.openxmlformats.org/officeDocument/2006/bibliography"/>
   </ds:schemaRefs>
